--- a/Bioskop.docx
+++ b/Bioskop.docx
@@ -696,16 +696,16 @@
         <w:rPr>
           <w:b/>
           <w:bCs/>
-          <w:sz w:val="40"/>
-          <w:szCs w:val="40"/>
-        </w:rPr>
-      </w:pPr>
-      <w:r>
-        <w:rPr>
-          <w:b/>
-          <w:bCs/>
-          <w:sz w:val="40"/>
-          <w:szCs w:val="40"/>
+          <w:sz w:val="26"/>
+          <w:szCs w:val="26"/>
+        </w:rPr>
+      </w:pPr>
+      <w:r>
+        <w:rPr>
+          <w:b/>
+          <w:bCs/>
+          <w:sz w:val="26"/>
+          <w:szCs w:val="26"/>
         </w:rPr>
         <w:t>1.Увод</w:t>
       </w:r>
@@ -713,41 +713,132 @@
     <w:p>
       <w:pPr>
         <w:pStyle w:val="Normal"/>
-        <w:jc w:val="center"/>
-        <w:rPr>
-          <w:b/>
-          <w:bCs/>
-          <w:sz w:val="40"/>
-          <w:szCs w:val="40"/>
-        </w:rPr>
-      </w:pPr>
-      <w:r>
-        <w:rPr>
-          <w:b/>
-          <w:bCs/>
-          <w:sz w:val="40"/>
-          <w:szCs w:val="40"/>
-        </w:rPr>
-      </w:r>
-    </w:p>
-    <w:p>
-      <w:pPr>
-        <w:pStyle w:val="Normal"/>
-        <w:jc w:val="left"/>
-        <w:rPr>
-          <w:b/>
-          <w:bCs/>
-          <w:sz w:val="40"/>
-          <w:szCs w:val="40"/>
-        </w:rPr>
-      </w:pPr>
-      <w:r>
-        <w:rPr>
-          <w:b/>
-          <w:bCs/>
-          <w:sz w:val="40"/>
-          <w:szCs w:val="40"/>
-        </w:rPr>
+        <w:jc w:val="left"/>
+        <w:rPr>
+          <w:b/>
+          <w:bCs/>
+          <w:sz w:val="26"/>
+          <w:szCs w:val="26"/>
+          <w:lang w:val="sr-RS"/>
+        </w:rPr>
+      </w:pPr>
+      <w:r>
+        <w:rPr>
+          <w:b/>
+          <w:bCs/>
+          <w:sz w:val="26"/>
+          <w:szCs w:val="26"/>
+          <w:lang w:val="sr-RS"/>
+        </w:rPr>
+        <w:tab/>
+        <w:t>1.1Опис рада биоскопа</w:t>
+      </w:r>
+    </w:p>
+    <w:p>
+      <w:pPr>
+        <w:pStyle w:val="Normal"/>
+        <w:jc w:val="left"/>
+        <w:rPr>
+          <w:b/>
+          <w:bCs/>
+          <w:sz w:val="26"/>
+          <w:szCs w:val="26"/>
+          <w:lang w:val="sr-RS"/>
+        </w:rPr>
+      </w:pPr>
+      <w:r>
+        <w:rPr>
+          <w:b/>
+          <w:bCs/>
+          <w:sz w:val="26"/>
+          <w:szCs w:val="26"/>
+          <w:lang w:val="sr-RS"/>
+        </w:rPr>
+        <w:tab/>
+        <w:tab/>
+        <w:t>1.1.1 Просторије биоскопа</w:t>
+      </w:r>
+    </w:p>
+    <w:p>
+      <w:pPr>
+        <w:pStyle w:val="Normal"/>
+        <w:jc w:val="left"/>
+        <w:rPr>
+          <w:b/>
+          <w:bCs/>
+          <w:sz w:val="26"/>
+          <w:szCs w:val="26"/>
+          <w:lang w:val="sr-RS"/>
+        </w:rPr>
+      </w:pPr>
+      <w:r>
+        <w:rPr>
+          <w:b/>
+          <w:bCs/>
+          <w:sz w:val="26"/>
+          <w:szCs w:val="26"/>
+          <w:lang w:val="sr-RS"/>
+        </w:rPr>
+        <w:tab/>
+        <w:tab/>
+        <w:t>1.1.2 Предуслови за рад биоскопа</w:t>
+      </w:r>
+    </w:p>
+    <w:p>
+      <w:pPr>
+        <w:pStyle w:val="Normal"/>
+        <w:jc w:val="left"/>
+        <w:rPr>
+          <w:b/>
+          <w:bCs/>
+          <w:sz w:val="26"/>
+          <w:szCs w:val="26"/>
+          <w:lang w:val="sr-RS"/>
+        </w:rPr>
+      </w:pPr>
+      <w:r>
+        <w:rPr>
+          <w:b/>
+          <w:bCs/>
+          <w:sz w:val="26"/>
+          <w:szCs w:val="26"/>
+          <w:lang w:val="sr-RS"/>
+        </w:rPr>
+        <w:tab/>
+        <w:tab/>
+        <w:t>1.1.3 Кратак опис свих учесника и њихових задужења кроз опис рада биоскопа</w:t>
+      </w:r>
+    </w:p>
+    <w:p>
+      <w:pPr>
+        <w:pStyle w:val="Normal"/>
+        <w:jc w:val="left"/>
+        <w:rPr>
+          <w:b/>
+          <w:bCs/>
+          <w:sz w:val="26"/>
+          <w:szCs w:val="26"/>
+          <w:lang w:val="sr-RS"/>
+        </w:rPr>
+      </w:pPr>
+      <w:r>
+        <w:rPr>
+          <w:b/>
+          <w:bCs/>
+          <w:sz w:val="40"/>
+          <w:szCs w:val="40"/>
+        </w:rPr>
+        <w:tab/>
+      </w:r>
+      <w:r>
+        <w:rPr>
+          <w:b/>
+          <w:bCs/>
+          <w:sz w:val="26"/>
+          <w:szCs w:val="26"/>
+          <w:lang w:val="sr-RS"/>
+        </w:rPr>
+        <w:t>1.2 Методологија рада</w:t>
       </w:r>
     </w:p>
     <w:p>
@@ -1294,158 +1385,1403 @@
           <w:sz w:val="24"/>
           <w:szCs w:val="24"/>
         </w:rPr>
-        <w:t xml:space="preserve">У време када све што радимо прелази на рачунаре и када они постају основни вид комуникације између различитих услуга и корисника </w:t>
-      </w:r>
-      <w:r>
-        <w:rPr>
-          <w:b w:val="false"/>
-          <w:bCs w:val="false"/>
-          <w:i w:val="false"/>
-          <w:iCs w:val="false"/>
-          <w:sz w:val="24"/>
-          <w:szCs w:val="24"/>
-        </w:rPr>
-        <w:t xml:space="preserve">тих </w:t>
-      </w:r>
-      <w:r>
-        <w:rPr>
-          <w:b w:val="false"/>
-          <w:bCs w:val="false"/>
-          <w:i w:val="false"/>
-          <w:iCs w:val="false"/>
-          <w:sz w:val="24"/>
-          <w:szCs w:val="24"/>
-        </w:rPr>
-        <w:t xml:space="preserve">услуга, </w:t>
-      </w:r>
-      <w:r>
-        <w:rPr>
-          <w:b w:val="false"/>
-          <w:bCs w:val="false"/>
-          <w:i w:val="false"/>
-          <w:iCs w:val="false"/>
-          <w:sz w:val="24"/>
-          <w:szCs w:val="24"/>
-        </w:rPr>
-        <w:t xml:space="preserve">природно је да нам је потребан систем који ће олакшати комуникацију између различитих субјеката који учествују у размени информација. Управо такав систем је данас потребан скоро сваком пружаоцу услуга било да су то нека места која нам пружају свакодневне услуге на пример : продавница, пошта, банка,  хотел, </w:t>
-      </w:r>
-      <w:r>
-        <w:rPr>
-          <w:b w:val="false"/>
-          <w:bCs w:val="false"/>
-          <w:i w:val="false"/>
-          <w:iCs w:val="false"/>
-          <w:sz w:val="24"/>
-          <w:szCs w:val="24"/>
-        </w:rPr>
-        <w:t xml:space="preserve"> </w:t>
-      </w:r>
-      <w:r>
-        <w:rPr>
-          <w:b w:val="false"/>
-          <w:bCs w:val="false"/>
-          <w:i w:val="false"/>
-          <w:iCs w:val="false"/>
-          <w:sz w:val="24"/>
-          <w:szCs w:val="24"/>
-        </w:rPr>
-        <w:t>болница, апотека, саобраћај, железница или неки догађаји који да би били успешно остварени захтевају поседовање информационог система на пример: Олимпијске игре, разни спортски догађаји, …</w:t>
-      </w:r>
-    </w:p>
-    <w:p>
-      <w:pPr>
-        <w:pStyle w:val="Normal"/>
-        <w:jc w:val="left"/>
-        <w:rPr>
-          <w:b w:val="false"/>
-          <w:bCs w:val="false"/>
-          <w:i w:val="false"/>
-          <w:iCs w:val="false"/>
-          <w:sz w:val="24"/>
-          <w:szCs w:val="24"/>
-        </w:rPr>
-      </w:pPr>
-      <w:r>
-        <w:rPr>
-          <w:b w:val="false"/>
-          <w:bCs w:val="false"/>
-          <w:i w:val="false"/>
-          <w:iCs w:val="false"/>
-          <w:sz w:val="24"/>
-          <w:szCs w:val="24"/>
-        </w:rPr>
-      </w:r>
-    </w:p>
-    <w:p>
-      <w:pPr>
-        <w:pStyle w:val="Normal"/>
-        <w:jc w:val="left"/>
-        <w:rPr>
-          <w:b w:val="false"/>
-          <w:bCs w:val="false"/>
-          <w:i w:val="false"/>
-          <w:iCs w:val="false"/>
-          <w:sz w:val="24"/>
-          <w:szCs w:val="24"/>
-        </w:rPr>
-      </w:pPr>
-      <w:r>
-        <w:rPr>
-          <w:b w:val="false"/>
-          <w:bCs w:val="false"/>
-          <w:i w:val="false"/>
-          <w:iCs w:val="false"/>
-          <w:sz w:val="24"/>
-          <w:szCs w:val="24"/>
-        </w:rPr>
-        <w:t>У овом раду биће представљен информациони систем биоскопа. Биоскоп, који спада у прву горе наведену групу, пружа услуге корисницима као што су: издавање карата, резервација карата, продаја и издавање филмова, продаја грицкалица, могућност прегледа репертоара и друго. Омогућити да све то лепо функционише и пружити кориснику да брзо, лако и једноставно прегледа, резервише и купи карту или изнајми филм не би било могуће без информационог система.</w:t>
-      </w:r>
-    </w:p>
-    <w:p>
-      <w:pPr>
-        <w:pStyle w:val="Normal"/>
-        <w:jc w:val="left"/>
-        <w:rPr>
-          <w:b w:val="false"/>
-          <w:bCs w:val="false"/>
-          <w:i w:val="false"/>
-          <w:iCs w:val="false"/>
-          <w:sz w:val="24"/>
-          <w:szCs w:val="24"/>
-        </w:rPr>
-      </w:pPr>
-      <w:r>
-        <w:rPr>
-          <w:b w:val="false"/>
-          <w:bCs w:val="false"/>
-          <w:i w:val="false"/>
-          <w:iCs w:val="false"/>
-          <w:sz w:val="24"/>
-          <w:szCs w:val="24"/>
-        </w:rPr>
-      </w:r>
-    </w:p>
-    <w:p>
-      <w:pPr>
-        <w:pStyle w:val="Normal"/>
-        <w:jc w:val="left"/>
-        <w:rPr>
-          <w:b w:val="false"/>
-          <w:bCs w:val="false"/>
-          <w:i w:val="false"/>
-          <w:iCs w:val="false"/>
-          <w:sz w:val="24"/>
-          <w:szCs w:val="24"/>
-        </w:rPr>
-      </w:pPr>
-      <w:r>
-        <w:rPr>
-          <w:b w:val="false"/>
-          <w:bCs w:val="false"/>
-          <w:i w:val="false"/>
-          <w:iCs w:val="false"/>
-          <w:sz w:val="24"/>
-          <w:szCs w:val="24"/>
+        <w:tab/>
+        <w:t>У време када све што радимо прелази на рачунаре и када они постају основни вид комуникације између различитих услуга и корисника тих услуга, природно је да нам је потребан систем који ће олакшати комуникацију између различитих субјеката који учествују у размени информација. Управо такав систем је данас потребан скоро сваком пружаоцу услуга било да су то нека места која нам пружају свакодневне услуге на пример : продавница, пошта, банка,  хотел,  болница, апотека, саобраћај, железница или неки догађаји који да би били успешно остварени захтевају поседовање информационог система на пример: Олимпијске игре, разни спортски догађаји, …</w:t>
+      </w:r>
+    </w:p>
+    <w:p>
+      <w:pPr>
+        <w:pStyle w:val="Normal"/>
+        <w:jc w:val="left"/>
+        <w:rPr>
+          <w:b w:val="false"/>
+          <w:bCs w:val="false"/>
+          <w:i w:val="false"/>
+          <w:iCs w:val="false"/>
+          <w:sz w:val="24"/>
+          <w:szCs w:val="24"/>
+        </w:rPr>
+      </w:pPr>
+      <w:r>
+        <w:rPr>
+          <w:b w:val="false"/>
+          <w:bCs w:val="false"/>
+          <w:i w:val="false"/>
+          <w:iCs w:val="false"/>
+          <w:sz w:val="24"/>
+          <w:szCs w:val="24"/>
+        </w:rPr>
+      </w:r>
+    </w:p>
+    <w:p>
+      <w:pPr>
+        <w:pStyle w:val="Normal"/>
+        <w:jc w:val="left"/>
+        <w:rPr>
+          <w:b w:val="false"/>
+          <w:bCs w:val="false"/>
+          <w:i w:val="false"/>
+          <w:iCs w:val="false"/>
+          <w:sz w:val="24"/>
+          <w:szCs w:val="24"/>
+        </w:rPr>
+      </w:pPr>
+      <w:r>
+        <w:rPr>
+          <w:b w:val="false"/>
+          <w:bCs w:val="false"/>
+          <w:i w:val="false"/>
+          <w:iCs w:val="false"/>
+          <w:sz w:val="24"/>
+          <w:szCs w:val="24"/>
+        </w:rPr>
+        <w:tab/>
+        <w:t xml:space="preserve">У овом раду биће представљен информациони систем биоскопа. </w:t>
+      </w:r>
+      <w:r>
+        <w:rPr>
+          <w:b w:val="false"/>
+          <w:bCs w:val="false"/>
+          <w:i w:val="false"/>
+          <w:iCs w:val="false"/>
+          <w:sz w:val="24"/>
+          <w:szCs w:val="24"/>
+          <w:lang w:val="sr-RS"/>
+        </w:rPr>
+        <w:t xml:space="preserve">Овај информациони систем би се могао применити на било који биоскоп зато што ћемо се трудити да опишемо што већи број случајева употребе и да тиме покријемо што више могућих функционалности. </w:t>
+      </w:r>
+      <w:r>
+        <w:rPr>
+          <w:b w:val="false"/>
+          <w:bCs w:val="false"/>
+          <w:i w:val="false"/>
+          <w:iCs w:val="false"/>
+          <w:sz w:val="24"/>
+          <w:szCs w:val="24"/>
+        </w:rPr>
+        <w:t>Биоскоп, који спада у прву горе наведену групу, пружа услуге корисницима као што су: издавање карата, резервација карата, продаја и издавање филмова, продаја грицкалица, могућност прегледа репертоара и друго. Омогућити да све то лепо функционише и пружити кориснику да брзо, лако и једноставно прегледа, резервише и купи карту или изнајми филм не би било могуће без информационог система.</w:t>
+      </w:r>
+    </w:p>
+    <w:p>
+      <w:pPr>
+        <w:pStyle w:val="Normal"/>
+        <w:jc w:val="left"/>
+        <w:rPr>
+          <w:b w:val="false"/>
+          <w:bCs w:val="false"/>
+          <w:i w:val="false"/>
+          <w:iCs w:val="false"/>
+          <w:sz w:val="24"/>
+          <w:szCs w:val="24"/>
+        </w:rPr>
+      </w:pPr>
+      <w:r>
+        <w:rPr>
+          <w:b w:val="false"/>
+          <w:bCs w:val="false"/>
+          <w:i w:val="false"/>
+          <w:iCs w:val="false"/>
+          <w:sz w:val="24"/>
+          <w:szCs w:val="24"/>
+        </w:rPr>
+      </w:r>
+    </w:p>
+    <w:p>
+      <w:pPr>
+        <w:pStyle w:val="Normal"/>
+        <w:jc w:val="left"/>
+        <w:rPr>
+          <w:b w:val="false"/>
+          <w:bCs w:val="false"/>
+          <w:i w:val="false"/>
+          <w:iCs w:val="false"/>
+          <w:sz w:val="24"/>
+          <w:szCs w:val="24"/>
+          <w:lang w:val="sr-RS"/>
+        </w:rPr>
+      </w:pPr>
+      <w:r>
+        <w:rPr>
+          <w:b w:val="false"/>
+          <w:bCs w:val="false"/>
+          <w:i w:val="false"/>
+          <w:iCs w:val="false"/>
+          <w:sz w:val="24"/>
+          <w:szCs w:val="24"/>
+          <w:lang w:val="sr-RS"/>
+        </w:rPr>
+        <w:tab/>
+        <w:t>Идеја је, дакле, направити информациони систем биоскопа, такав да омогући кориснику што већи број услуга. У наставку биће описано како биоскоп функционише.</w:t>
+      </w:r>
+    </w:p>
+    <w:p>
+      <w:pPr>
+        <w:pStyle w:val="Normal"/>
+        <w:jc w:val="left"/>
+        <w:rPr>
+          <w:b w:val="false"/>
+          <w:bCs w:val="false"/>
+          <w:i w:val="false"/>
+          <w:iCs w:val="false"/>
+          <w:sz w:val="24"/>
+          <w:szCs w:val="24"/>
+          <w:lang w:val="sr-RS"/>
+        </w:rPr>
+      </w:pPr>
+      <w:r>
+        <w:rPr>
+          <w:b w:val="false"/>
+          <w:bCs w:val="false"/>
+          <w:i w:val="false"/>
+          <w:iCs w:val="false"/>
+          <w:sz w:val="24"/>
+          <w:szCs w:val="24"/>
+          <w:lang w:val="sr-RS"/>
+        </w:rPr>
+      </w:r>
+    </w:p>
+    <w:p>
+      <w:pPr>
+        <w:pStyle w:val="Normal"/>
+        <w:jc w:val="left"/>
+        <w:rPr>
+          <w:b/>
+          <w:bCs/>
+          <w:i w:val="false"/>
+          <w:iCs w:val="false"/>
+          <w:sz w:val="30"/>
+          <w:szCs w:val="30"/>
+          <w:lang w:val="sr-RS"/>
+        </w:rPr>
+      </w:pPr>
+      <w:r>
+        <w:rPr>
+          <w:b/>
+          <w:bCs/>
+          <w:i w:val="false"/>
+          <w:iCs w:val="false"/>
+          <w:sz w:val="30"/>
+          <w:szCs w:val="30"/>
+          <w:lang w:val="sr-RS"/>
+        </w:rPr>
+        <w:t>1.1 Опис рада биоскопа</w:t>
+      </w:r>
+    </w:p>
+    <w:p>
+      <w:pPr>
+        <w:pStyle w:val="Normal"/>
+        <w:jc w:val="left"/>
+        <w:rPr>
+          <w:b/>
+          <w:bCs/>
+          <w:i w:val="false"/>
+          <w:iCs w:val="false"/>
+          <w:sz w:val="30"/>
+          <w:szCs w:val="30"/>
+          <w:lang w:val="sr-RS"/>
+        </w:rPr>
+      </w:pPr>
+      <w:r>
+        <w:rPr>
+          <w:b/>
+          <w:bCs/>
+          <w:i w:val="false"/>
+          <w:iCs w:val="false"/>
+          <w:sz w:val="30"/>
+          <w:szCs w:val="30"/>
+          <w:lang w:val="sr-RS"/>
+        </w:rPr>
+        <w:tab/>
+      </w:r>
+    </w:p>
+    <w:p>
+      <w:pPr>
+        <w:pStyle w:val="Normal"/>
+        <w:jc w:val="left"/>
+        <w:rPr>
+          <w:b w:val="false"/>
+          <w:bCs w:val="false"/>
+          <w:i w:val="false"/>
+          <w:iCs w:val="false"/>
+          <w:sz w:val="24"/>
+          <w:szCs w:val="24"/>
+          <w:lang w:val="sr-RS"/>
+        </w:rPr>
+      </w:pPr>
+      <w:r>
+        <w:rPr>
+          <w:b/>
+          <w:bCs/>
+          <w:i w:val="false"/>
+          <w:iCs w:val="false"/>
+          <w:sz w:val="30"/>
+          <w:szCs w:val="30"/>
+          <w:lang w:val="sr-RS"/>
+        </w:rPr>
+        <w:tab/>
+      </w:r>
+      <w:r>
+        <w:rPr>
+          <w:b w:val="false"/>
+          <w:bCs w:val="false"/>
+          <w:i w:val="false"/>
+          <w:iCs w:val="false"/>
+          <w:sz w:val="24"/>
+          <w:szCs w:val="24"/>
+          <w:lang w:val="sr-RS"/>
+        </w:rPr>
+        <w:t>Најпре ћемо описати просторије биоскопа, а потом и, укратко, како се те просторије користе. Након тога ће бити описани основни учесници система као и како може да изгледа једна посета биоскопу.</w:t>
+      </w:r>
+    </w:p>
+    <w:p>
+      <w:pPr>
+        <w:pStyle w:val="Normal"/>
+        <w:jc w:val="left"/>
+        <w:rPr>
+          <w:b/>
+          <w:bCs/>
+          <w:i w:val="false"/>
+          <w:iCs w:val="false"/>
+          <w:sz w:val="30"/>
+          <w:szCs w:val="30"/>
+          <w:lang w:val="sr-RS"/>
+        </w:rPr>
+      </w:pPr>
+      <w:r>
+        <w:rPr>
+          <w:b/>
+          <w:bCs/>
+          <w:i w:val="false"/>
+          <w:iCs w:val="false"/>
+          <w:sz w:val="30"/>
+          <w:szCs w:val="30"/>
+          <w:lang w:val="sr-RS"/>
+        </w:rPr>
+      </w:r>
+    </w:p>
+    <w:p>
+      <w:pPr>
+        <w:pStyle w:val="Normal"/>
+        <w:jc w:val="left"/>
+        <w:rPr>
+          <w:b/>
+          <w:bCs/>
+          <w:i w:val="false"/>
+          <w:iCs w:val="false"/>
+          <w:sz w:val="26"/>
+          <w:szCs w:val="26"/>
+          <w:lang w:val="sr-RS"/>
+        </w:rPr>
+      </w:pPr>
+      <w:r>
+        <w:rPr>
+          <w:b/>
+          <w:bCs/>
+          <w:i w:val="false"/>
+          <w:iCs w:val="false"/>
+          <w:sz w:val="26"/>
+          <w:szCs w:val="26"/>
+          <w:lang w:val="sr-RS"/>
+        </w:rPr>
+        <w:t xml:space="preserve">1.1.1 Просторије биоскопа </w:t>
+      </w:r>
+    </w:p>
+    <w:p>
+      <w:pPr>
+        <w:pStyle w:val="Normal"/>
+        <w:jc w:val="left"/>
+        <w:rPr>
+          <w:b w:val="false"/>
+          <w:bCs w:val="false"/>
+          <w:i w:val="false"/>
+          <w:iCs w:val="false"/>
+          <w:sz w:val="24"/>
+          <w:szCs w:val="24"/>
+          <w:lang w:val="sr-RS"/>
+        </w:rPr>
+      </w:pPr>
+      <w:r>
+        <w:rPr>
+          <w:b w:val="false"/>
+          <w:bCs w:val="false"/>
+          <w:i w:val="false"/>
+          <w:iCs w:val="false"/>
+          <w:sz w:val="24"/>
+          <w:szCs w:val="24"/>
+          <w:lang w:val="sr-RS"/>
+        </w:rPr>
+        <w:t>Простор где се налази биоскоп се најпре састоји из следећих основних целина :</w:t>
+      </w:r>
+    </w:p>
+    <w:p>
+      <w:pPr>
+        <w:pStyle w:val="Normal"/>
+        <w:numPr>
+          <w:ilvl w:val="0"/>
+          <w:numId w:val="1"/>
+        </w:numPr>
+        <w:jc w:val="left"/>
+        <w:rPr>
+          <w:b w:val="false"/>
+          <w:bCs w:val="false"/>
+          <w:i w:val="false"/>
+          <w:iCs w:val="false"/>
+          <w:sz w:val="24"/>
+          <w:szCs w:val="24"/>
+          <w:lang w:val="sr-RS"/>
+        </w:rPr>
+      </w:pPr>
+      <w:r>
+        <w:rPr>
+          <w:b w:val="false"/>
+          <w:bCs w:val="false"/>
+          <w:i w:val="false"/>
+          <w:iCs w:val="false"/>
+          <w:sz w:val="24"/>
+          <w:szCs w:val="24"/>
+          <w:lang w:val="sr-RS"/>
+        </w:rPr>
+        <w:t>Благајница,</w:t>
+      </w:r>
+    </w:p>
+    <w:p>
+      <w:pPr>
+        <w:pStyle w:val="Normal"/>
+        <w:numPr>
+          <w:ilvl w:val="0"/>
+          <w:numId w:val="1"/>
+        </w:numPr>
+        <w:jc w:val="left"/>
+        <w:rPr>
+          <w:b w:val="false"/>
+          <w:bCs w:val="false"/>
+          <w:i w:val="false"/>
+          <w:iCs w:val="false"/>
+          <w:sz w:val="24"/>
+          <w:szCs w:val="24"/>
+          <w:lang w:val="sr-RS"/>
+        </w:rPr>
+      </w:pPr>
+      <w:r>
+        <w:rPr>
+          <w:b w:val="false"/>
+          <w:bCs w:val="false"/>
+          <w:i w:val="false"/>
+          <w:iCs w:val="false"/>
+          <w:sz w:val="24"/>
+          <w:szCs w:val="24"/>
+          <w:lang w:val="sr-RS"/>
+        </w:rPr>
+        <w:t>Биоскопска сала (најчешће их има више иако може бити и само једна),</w:t>
+      </w:r>
+    </w:p>
+    <w:p>
+      <w:pPr>
+        <w:pStyle w:val="Normal"/>
+        <w:numPr>
+          <w:ilvl w:val="0"/>
+          <w:numId w:val="1"/>
+        </w:numPr>
+        <w:jc w:val="left"/>
+        <w:rPr>
+          <w:b w:val="false"/>
+          <w:bCs w:val="false"/>
+          <w:i w:val="false"/>
+          <w:iCs w:val="false"/>
+          <w:sz w:val="24"/>
+          <w:szCs w:val="24"/>
+          <w:lang w:val="sr-RS"/>
+        </w:rPr>
+      </w:pPr>
+      <w:r>
+        <w:rPr>
+          <w:b w:val="false"/>
+          <w:bCs w:val="false"/>
+          <w:i w:val="false"/>
+          <w:iCs w:val="false"/>
+          <w:sz w:val="24"/>
+          <w:szCs w:val="24"/>
+          <w:lang w:val="sr-RS"/>
+        </w:rPr>
+        <w:t>Сала за пројектор,</w:t>
+      </w:r>
+    </w:p>
+    <w:p>
+      <w:pPr>
+        <w:pStyle w:val="Normal"/>
+        <w:numPr>
+          <w:ilvl w:val="0"/>
+          <w:numId w:val="1"/>
+        </w:numPr>
+        <w:jc w:val="left"/>
+        <w:rPr>
+          <w:b w:val="false"/>
+          <w:bCs w:val="false"/>
+          <w:i w:val="false"/>
+          <w:iCs w:val="false"/>
+          <w:sz w:val="24"/>
+          <w:szCs w:val="24"/>
+          <w:lang w:val="sr-RS"/>
+        </w:rPr>
+      </w:pPr>
+      <w:r>
+        <w:rPr>
+          <w:b w:val="false"/>
+          <w:bCs w:val="false"/>
+          <w:i w:val="false"/>
+          <w:iCs w:val="false"/>
+          <w:sz w:val="24"/>
+          <w:szCs w:val="24"/>
+          <w:lang w:val="sr-RS"/>
+        </w:rPr>
+        <w:t>Продавница хране и пића (у даљем тексту биоскопска продавница),</w:t>
+      </w:r>
+    </w:p>
+    <w:p>
+      <w:pPr>
+        <w:pStyle w:val="Normal"/>
+        <w:numPr>
+          <w:ilvl w:val="0"/>
+          <w:numId w:val="1"/>
+        </w:numPr>
+        <w:jc w:val="left"/>
+        <w:rPr>
+          <w:b w:val="false"/>
+          <w:bCs w:val="false"/>
+          <w:i w:val="false"/>
+          <w:iCs w:val="false"/>
+          <w:sz w:val="24"/>
+          <w:szCs w:val="24"/>
+          <w:lang w:val="sr-RS"/>
+        </w:rPr>
+      </w:pPr>
+      <w:r>
+        <w:rPr>
+          <w:b w:val="false"/>
+          <w:bCs w:val="false"/>
+          <w:i w:val="false"/>
+          <w:iCs w:val="false"/>
+          <w:sz w:val="24"/>
+          <w:szCs w:val="24"/>
+          <w:lang w:val="sr-RS"/>
+        </w:rPr>
+        <w:t xml:space="preserve">Тоалет и </w:t>
+      </w:r>
+    </w:p>
+    <w:p>
+      <w:pPr>
+        <w:pStyle w:val="Normal"/>
+        <w:numPr>
+          <w:ilvl w:val="0"/>
+          <w:numId w:val="1"/>
+        </w:numPr>
+        <w:jc w:val="left"/>
+        <w:rPr>
+          <w:b w:val="false"/>
+          <w:bCs w:val="false"/>
+          <w:i w:val="false"/>
+          <w:iCs w:val="false"/>
+          <w:sz w:val="24"/>
+          <w:szCs w:val="24"/>
+          <w:lang w:val="sr-RS"/>
+        </w:rPr>
+      </w:pPr>
+      <w:r>
+        <w:rPr>
+          <w:b w:val="false"/>
+          <w:bCs w:val="false"/>
+          <w:i w:val="false"/>
+          <w:iCs w:val="false"/>
+          <w:sz w:val="24"/>
+          <w:szCs w:val="24"/>
+          <w:lang w:val="sr-RS"/>
+        </w:rPr>
+        <w:t>Ходник</w:t>
+      </w:r>
+    </w:p>
+    <w:p>
+      <w:pPr>
+        <w:pStyle w:val="Normal"/>
+        <w:jc w:val="left"/>
+        <w:rPr>
+          <w:b w:val="false"/>
+          <w:bCs w:val="false"/>
+          <w:i w:val="false"/>
+          <w:iCs w:val="false"/>
+          <w:sz w:val="24"/>
+          <w:szCs w:val="24"/>
+          <w:lang w:val="sr-RS"/>
+        </w:rPr>
+      </w:pPr>
+      <w:r>
+        <w:rPr>
+          <w:b w:val="false"/>
+          <w:bCs w:val="false"/>
+          <w:i w:val="false"/>
+          <w:iCs w:val="false"/>
+          <w:sz w:val="24"/>
+          <w:szCs w:val="24"/>
+          <w:lang w:val="sr-RS"/>
+        </w:rPr>
+      </w:r>
+    </w:p>
+    <w:p>
+      <w:pPr>
+        <w:pStyle w:val="Normal"/>
+        <w:jc w:val="left"/>
+        <w:rPr>
+          <w:b w:val="false"/>
+          <w:bCs w:val="false"/>
+          <w:i w:val="false"/>
+          <w:iCs w:val="false"/>
+          <w:sz w:val="24"/>
+          <w:szCs w:val="24"/>
+          <w:lang w:val="sr-RS"/>
+        </w:rPr>
+      </w:pPr>
+      <w:r>
+        <w:rPr>
+          <w:b w:val="false"/>
+          <w:bCs w:val="false"/>
+          <w:i w:val="false"/>
+          <w:iCs w:val="false"/>
+          <w:sz w:val="24"/>
+          <w:szCs w:val="24"/>
+          <w:lang w:val="sr-RS"/>
+        </w:rPr>
+        <w:t>Међутим биоскоп може садржати и неке додатне просторије као што су :</w:t>
+      </w:r>
+    </w:p>
+    <w:p>
+      <w:pPr>
+        <w:pStyle w:val="Normal"/>
+        <w:numPr>
+          <w:ilvl w:val="0"/>
+          <w:numId w:val="2"/>
+        </w:numPr>
+        <w:jc w:val="left"/>
+        <w:rPr>
+          <w:b w:val="false"/>
+          <w:bCs w:val="false"/>
+          <w:i w:val="false"/>
+          <w:iCs w:val="false"/>
+          <w:sz w:val="24"/>
+          <w:szCs w:val="24"/>
+          <w:lang w:val="sr-RS"/>
+        </w:rPr>
+      </w:pPr>
+      <w:r>
+        <w:rPr>
+          <w:b w:val="false"/>
+          <w:bCs w:val="false"/>
+          <w:i w:val="false"/>
+          <w:iCs w:val="false"/>
+          <w:sz w:val="24"/>
+          <w:szCs w:val="24"/>
+          <w:lang w:val="sr-RS"/>
+        </w:rPr>
+        <w:t>Филмотека (продавница филмова),</w:t>
+      </w:r>
+    </w:p>
+    <w:p>
+      <w:pPr>
+        <w:pStyle w:val="Normal"/>
+        <w:numPr>
+          <w:ilvl w:val="0"/>
+          <w:numId w:val="2"/>
+        </w:numPr>
+        <w:jc w:val="left"/>
+        <w:rPr>
+          <w:b w:val="false"/>
+          <w:bCs w:val="false"/>
+          <w:i w:val="false"/>
+          <w:iCs w:val="false"/>
+          <w:sz w:val="24"/>
+          <w:szCs w:val="24"/>
+          <w:lang w:val="sr-RS"/>
+        </w:rPr>
+      </w:pPr>
+      <w:r>
+        <w:rPr>
+          <w:b w:val="false"/>
+          <w:bCs w:val="false"/>
+          <w:i w:val="false"/>
+          <w:iCs w:val="false"/>
+          <w:sz w:val="24"/>
+          <w:szCs w:val="24"/>
+          <w:lang w:val="sr-RS"/>
+        </w:rPr>
+        <w:t>Шалтер за издавање и враћање филмова,</w:t>
+      </w:r>
+    </w:p>
+    <w:p>
+      <w:pPr>
+        <w:pStyle w:val="Normal"/>
+        <w:numPr>
+          <w:ilvl w:val="0"/>
+          <w:numId w:val="2"/>
+        </w:numPr>
+        <w:jc w:val="left"/>
+        <w:rPr>
+          <w:b w:val="false"/>
+          <w:bCs w:val="false"/>
+          <w:i w:val="false"/>
+          <w:iCs w:val="false"/>
+          <w:sz w:val="24"/>
+          <w:szCs w:val="24"/>
+          <w:lang w:val="sr-RS"/>
+        </w:rPr>
+      </w:pPr>
+      <w:r>
+        <w:rPr>
+          <w:b w:val="false"/>
+          <w:bCs w:val="false"/>
+          <w:i w:val="false"/>
+          <w:iCs w:val="false"/>
+          <w:sz w:val="24"/>
+          <w:szCs w:val="24"/>
+          <w:lang w:val="sr-RS"/>
+        </w:rPr>
+        <w:t>Кафе-бар</w:t>
+      </w:r>
+    </w:p>
+    <w:p>
+      <w:pPr>
+        <w:pStyle w:val="Normal"/>
+        <w:jc w:val="left"/>
+        <w:rPr>
+          <w:b w:val="false"/>
+          <w:bCs w:val="false"/>
+          <w:i w:val="false"/>
+          <w:iCs w:val="false"/>
+          <w:sz w:val="24"/>
+          <w:szCs w:val="24"/>
+          <w:lang w:val="sr-RS"/>
+        </w:rPr>
+      </w:pPr>
+      <w:r>
+        <w:rPr>
+          <w:b w:val="false"/>
+          <w:bCs w:val="false"/>
+          <w:i w:val="false"/>
+          <w:iCs w:val="false"/>
+          <w:sz w:val="24"/>
+          <w:szCs w:val="24"/>
+          <w:lang w:val="sr-RS"/>
+        </w:rPr>
+      </w:r>
+    </w:p>
+    <w:p>
+      <w:pPr>
+        <w:pStyle w:val="Normal"/>
+        <w:jc w:val="left"/>
+        <w:rPr>
+          <w:b w:val="false"/>
+          <w:bCs w:val="false"/>
+          <w:i w:val="false"/>
+          <w:iCs w:val="false"/>
+          <w:sz w:val="24"/>
+          <w:szCs w:val="24"/>
+          <w:lang w:val="sr-RS"/>
+        </w:rPr>
+      </w:pPr>
+      <w:r>
+        <w:rPr>
+          <w:b w:val="false"/>
+          <w:bCs w:val="false"/>
+          <w:i w:val="false"/>
+          <w:iCs w:val="false"/>
+          <w:sz w:val="24"/>
+          <w:szCs w:val="24"/>
+          <w:lang w:val="sr-RS"/>
+        </w:rPr>
+      </w:r>
+    </w:p>
+    <w:p>
+      <w:pPr>
+        <w:pStyle w:val="Normal"/>
+        <w:jc w:val="left"/>
+        <w:rPr>
+          <w:b w:val="false"/>
+          <w:bCs w:val="false"/>
+          <w:i w:val="false"/>
+          <w:iCs w:val="false"/>
+          <w:sz w:val="24"/>
+          <w:szCs w:val="24"/>
+          <w:lang w:val="sr-RS"/>
+        </w:rPr>
+      </w:pPr>
+      <w:r>
+        <w:rPr>
+          <w:b w:val="false"/>
+          <w:bCs w:val="false"/>
+          <w:i w:val="false"/>
+          <w:iCs w:val="false"/>
+          <w:sz w:val="24"/>
+          <w:szCs w:val="24"/>
+          <w:lang w:val="sr-RS"/>
+        </w:rPr>
+      </w:r>
+    </w:p>
+    <w:p>
+      <w:pPr>
+        <w:pStyle w:val="Normal"/>
+        <w:jc w:val="left"/>
+        <w:rPr>
+          <w:b w:val="false"/>
+          <w:bCs w:val="false"/>
+          <w:i w:val="false"/>
+          <w:iCs w:val="false"/>
+          <w:sz w:val="24"/>
+          <w:szCs w:val="24"/>
+          <w:lang w:val="sr-RS"/>
+        </w:rPr>
+      </w:pPr>
+      <w:r>
+        <w:rPr>
+          <w:b w:val="false"/>
+          <w:bCs w:val="false"/>
+          <w:i w:val="false"/>
+          <w:iCs w:val="false"/>
+          <w:sz w:val="24"/>
+          <w:szCs w:val="24"/>
+          <w:lang w:val="sr-RS"/>
+        </w:rPr>
+      </w:r>
+    </w:p>
+    <w:p>
+      <w:pPr>
+        <w:pStyle w:val="Normal"/>
+        <w:jc w:val="left"/>
+        <w:rPr>
+          <w:b w:val="false"/>
+          <w:bCs w:val="false"/>
+          <w:i w:val="false"/>
+          <w:iCs w:val="false"/>
+          <w:sz w:val="24"/>
+          <w:szCs w:val="24"/>
+          <w:lang w:val="sr-RS"/>
+        </w:rPr>
+      </w:pPr>
+      <w:r>
+        <w:rPr>
+          <w:b w:val="false"/>
+          <w:bCs w:val="false"/>
+          <w:i w:val="false"/>
+          <w:iCs w:val="false"/>
+          <w:sz w:val="24"/>
+          <w:szCs w:val="24"/>
+          <w:lang w:val="sr-RS"/>
+        </w:rPr>
+      </w:r>
+    </w:p>
+    <w:p>
+      <w:pPr>
+        <w:pStyle w:val="Normal"/>
+        <w:pageBreakBefore/>
+        <w:jc w:val="left"/>
+        <w:rPr>
+          <w:b w:val="false"/>
+          <w:bCs w:val="false"/>
+          <w:i w:val="false"/>
+          <w:iCs w:val="false"/>
+          <w:sz w:val="24"/>
+          <w:szCs w:val="24"/>
+          <w:lang w:val="sr-RS"/>
+        </w:rPr>
+      </w:pPr>
+      <w:r>
+        <w:rPr>
+          <w:b w:val="false"/>
+          <w:bCs w:val="false"/>
+          <w:i w:val="false"/>
+          <w:iCs w:val="false"/>
+          <w:sz w:val="24"/>
+          <w:szCs w:val="24"/>
+          <w:lang w:val="sr-RS"/>
+        </w:rPr>
+      </w:r>
+    </w:p>
+    <w:p>
+      <w:pPr>
+        <w:pStyle w:val="Normal"/>
+        <w:jc w:val="left"/>
+        <w:rPr>
+          <w:b/>
+          <w:bCs/>
+          <w:sz w:val="26"/>
+          <w:szCs w:val="26"/>
+          <w:lang w:val="sr-RS"/>
+        </w:rPr>
+      </w:pPr>
+      <w:r>
+        <w:rPr>
+          <w:b/>
+          <w:bCs/>
+          <w:sz w:val="26"/>
+          <w:szCs w:val="26"/>
+          <w:lang w:val="sr-RS"/>
+        </w:rPr>
+        <w:t>1.1.2 Предуслови за рад биоскопа</w:t>
+      </w:r>
+    </w:p>
+    <w:p>
+      <w:pPr>
+        <w:pStyle w:val="Normal"/>
+        <w:jc w:val="left"/>
+        <w:rPr>
+          <w:b/>
+          <w:bCs/>
+          <w:sz w:val="26"/>
+          <w:szCs w:val="26"/>
+          <w:lang w:val="sr-RS"/>
+        </w:rPr>
+      </w:pPr>
+      <w:r>
+        <w:rPr>
+          <w:b/>
+          <w:bCs/>
+          <w:sz w:val="26"/>
+          <w:szCs w:val="26"/>
+          <w:lang w:val="sr-RS"/>
+        </w:rPr>
+      </w:r>
+    </w:p>
+    <w:p>
+      <w:pPr>
+        <w:pStyle w:val="Normal"/>
+        <w:jc w:val="left"/>
+        <w:rPr>
+          <w:lang w:val="sr-RS"/>
+        </w:rPr>
+      </w:pPr>
+      <w:r>
+        <w:rPr/>
+        <w:tab/>
+      </w:r>
+      <w:r>
+        <w:rPr>
+          <w:lang w:val="sr-RS"/>
+        </w:rPr>
+        <w:t xml:space="preserve">Да би биоскоп могао правилно да обавља своју функцију најпре мора да има у свом поседу права за репродуковање филмова. Осим тога мора да поседује дозволу за рад, уредно запослене и пријављене директора, раднике на благајни,  раднике на пуштању филма, чистаче, радника на продаји хране, одржавању опреме и остало помоћно особље. </w:t>
+      </w:r>
+    </w:p>
+    <w:p>
+      <w:pPr>
+        <w:pStyle w:val="Normal"/>
+        <w:jc w:val="left"/>
+        <w:rPr/>
+      </w:pPr>
+      <w:r>
+        <w:rPr/>
+      </w:r>
+    </w:p>
+    <w:p>
+      <w:pPr>
+        <w:pStyle w:val="Normal"/>
+        <w:jc w:val="left"/>
+        <w:rPr>
+          <w:lang w:val="sr-RS"/>
+        </w:rPr>
+      </w:pPr>
+      <w:r>
+        <w:rPr>
+          <w:lang w:val="sr-RS"/>
+        </w:rPr>
+        <w:tab/>
+        <w:t>Потом, биоском мора да поседује у својој колекцији филмове које ће репродуковати. Филмови морају бити исправни и имати превод или бити синхронизовани на одређеном језику уколико су страног порекла. Филмовима мора у сваком тренутку исправно радити тон и слика и они морају бити правилно синхронизовани.</w:t>
+      </w:r>
+    </w:p>
+    <w:p>
+      <w:pPr>
+        <w:pStyle w:val="Normal"/>
+        <w:jc w:val="left"/>
+        <w:rPr/>
+      </w:pPr>
+      <w:r>
+        <w:rPr/>
+      </w:r>
+    </w:p>
+    <w:p>
+      <w:pPr>
+        <w:pStyle w:val="Normal"/>
+        <w:jc w:val="left"/>
+        <w:rPr>
+          <w:b/>
+          <w:bCs/>
+          <w:sz w:val="26"/>
+          <w:szCs w:val="26"/>
+          <w:lang w:val="sr-RS"/>
+        </w:rPr>
+      </w:pPr>
+      <w:r>
+        <w:rPr>
+          <w:b/>
+          <w:bCs/>
+          <w:sz w:val="26"/>
+          <w:szCs w:val="26"/>
+          <w:lang w:val="sr-RS"/>
+        </w:rPr>
+        <w:t>1.1.3 Кратак опис свих учесника и њихових задужења кроз опис рада биоскопа</w:t>
+      </w:r>
+    </w:p>
+    <w:p>
+      <w:pPr>
+        <w:pStyle w:val="Normal"/>
+        <w:jc w:val="left"/>
+        <w:rPr>
+          <w:b/>
+          <w:bCs/>
+          <w:sz w:val="26"/>
+          <w:szCs w:val="26"/>
+          <w:lang w:val="sr-RS"/>
+        </w:rPr>
+      </w:pPr>
+      <w:r>
+        <w:rPr>
+          <w:b/>
+          <w:bCs/>
+          <w:sz w:val="26"/>
+          <w:szCs w:val="26"/>
+          <w:lang w:val="sr-RS"/>
+        </w:rPr>
+      </w:r>
+    </w:p>
+    <w:p>
+      <w:pPr>
+        <w:pStyle w:val="Normal"/>
+        <w:jc w:val="left"/>
+        <w:rPr>
+          <w:lang w:val="sr-RS"/>
+        </w:rPr>
+      </w:pPr>
+      <w:r>
+        <w:rPr>
+          <w:lang w:val="sr-RS"/>
+        </w:rPr>
+        <w:tab/>
+        <w:t>Директор се бави управљањем биоскопом. Његово основно задужење је да се побрине да се пословање биоскопа врши на легалан начин и да контролише да сви радници у биоскопу раде свој посао на савесан и правилан начин. Прати стање у биоскопу, набавку нових филмова, уговара нове уговоре, ...</w:t>
+      </w:r>
+    </w:p>
+    <w:p>
+      <w:pPr>
+        <w:pStyle w:val="Normal"/>
+        <w:jc w:val="left"/>
+        <w:rPr>
+          <w:lang w:val="sr-RS"/>
+        </w:rPr>
+      </w:pPr>
+      <w:r>
+        <w:rPr>
+          <w:lang w:val="sr-RS"/>
+        </w:rPr>
+        <w:tab/>
+      </w:r>
+    </w:p>
+    <w:p>
+      <w:pPr>
+        <w:pStyle w:val="Normal"/>
+        <w:jc w:val="left"/>
+        <w:rPr>
+          <w:lang w:val="sr-RS"/>
+        </w:rPr>
+      </w:pPr>
+      <w:r>
+        <w:rPr>
+          <w:lang w:val="sr-RS"/>
+        </w:rPr>
+        <w:tab/>
+        <w:t>Рачуновођа се бави прављењем дневних, месечних и годишњих извештаја о продаји карата, промету у биоскопској продавници, филмотеци, платама запослених, боловањима, трудничким одморима,итд.  На основу тога формира извештаје које даље прослеђује директору, како би имао увид у стање у ком се биоскоп налази, како би по потреби могао да преузме одређене кораке.</w:t>
+      </w:r>
+    </w:p>
+    <w:p>
+      <w:pPr>
+        <w:pStyle w:val="Normal"/>
+        <w:jc w:val="left"/>
+        <w:rPr/>
+      </w:pPr>
+      <w:r>
+        <w:rPr/>
+      </w:r>
+    </w:p>
+    <w:p>
+      <w:pPr>
+        <w:pStyle w:val="Normal"/>
+        <w:jc w:val="left"/>
+        <w:rPr>
+          <w:lang w:val="sr-RS"/>
+        </w:rPr>
+      </w:pPr>
+      <w:r>
+        <w:rPr>
+          <w:lang w:val="sr-RS"/>
+        </w:rPr>
+        <w:tab/>
+        <w:t>Посетилац биоскопа је особа која у биоскоп долази ради гледања филма или ради изнајмљивања, куповине или враћања филма уколико постоји таква могућност.  Посетилац биоскопа може резервисати карту телефоном  или преко сајта, али је не мора резервисати уопште. Када дође у биоскоп, најпре иде на благајну где купује карту (било да ју је резервисао или је купује на лицу места)  за жељени филм и врши плаћање.</w:t>
+      </w:r>
+    </w:p>
+    <w:p>
+      <w:pPr>
+        <w:pStyle w:val="Normal"/>
+        <w:jc w:val="left"/>
+        <w:rPr/>
+      </w:pPr>
+      <w:r>
+        <w:rPr/>
+      </w:r>
+    </w:p>
+    <w:p>
+      <w:pPr>
+        <w:pStyle w:val="Normal"/>
+        <w:jc w:val="left"/>
+        <w:rPr>
+          <w:lang w:val="sr-RS"/>
+        </w:rPr>
+      </w:pPr>
+      <w:r>
+        <w:rPr>
+          <w:lang w:val="sr-RS"/>
+        </w:rPr>
+        <w:tab/>
+        <w:t>Радници на благајни врше телефонску резервацију карата, као и продају карата посетиоцу. Они, такође, информишу посетиоце о времену репродукције филмова, доступности филмова у филмотеци, ценама карата, и слично.</w:t>
+      </w:r>
+    </w:p>
+    <w:p>
+      <w:pPr>
+        <w:pStyle w:val="Normal"/>
+        <w:jc w:val="left"/>
+        <w:rPr/>
+      </w:pPr>
+      <w:r>
+        <w:rPr/>
+      </w:r>
+    </w:p>
+    <w:p>
+      <w:pPr>
+        <w:pStyle w:val="Normal"/>
+        <w:jc w:val="left"/>
+        <w:rPr>
+          <w:lang w:val="sr-RS"/>
+        </w:rPr>
+      </w:pPr>
+      <w:r>
+        <w:rPr>
+          <w:lang w:val="sr-RS"/>
+        </w:rPr>
+        <w:tab/>
+        <w:t xml:space="preserve">Радници на продаји хране врше продају различитих врста хране и пића уколико посетилац жели да купи нешто. Они, такође, опслужују госте кафе-бара уколико исти постоји. </w:t>
+      </w:r>
+    </w:p>
+    <w:p>
+      <w:pPr>
+        <w:pStyle w:val="Normal"/>
+        <w:jc w:val="left"/>
+        <w:rPr/>
+      </w:pPr>
+      <w:r>
+        <w:rPr/>
+      </w:r>
+    </w:p>
+    <w:p>
+      <w:pPr>
+        <w:pStyle w:val="Normal"/>
+        <w:jc w:val="left"/>
+        <w:rPr>
+          <w:lang w:val="sr-RS"/>
+        </w:rPr>
+      </w:pPr>
+      <w:r>
+        <w:rPr>
+          <w:lang w:val="sr-RS"/>
+        </w:rPr>
+        <w:tab/>
+        <w:t>Помоћни радници отварају и затварају врата сале по потреби, и помажу да се посетиоци сместе на места уколико су она нумерисана. Они у случају 3Д пројекција врше и поделу и сакупљање 3Д наочара. Помоћни радници имају и још једно задужење, они током репродуковања филма прате стање у сали и имају овлашћење да из сале избаце сваког посетиоца који се понаша недолично, омета или снима филм камером или мобилним телефоном.</w:t>
+      </w:r>
+    </w:p>
+    <w:p>
+      <w:pPr>
+        <w:pStyle w:val="Normal"/>
+        <w:jc w:val="left"/>
+        <w:rPr/>
+      </w:pPr>
+      <w:r>
+        <w:rPr/>
+      </w:r>
+    </w:p>
+    <w:p>
+      <w:pPr>
+        <w:pStyle w:val="Normal"/>
+        <w:jc w:val="left"/>
+        <w:rPr>
+          <w:lang w:val="sr-RS"/>
+        </w:rPr>
+      </w:pPr>
+      <w:r>
+        <w:rPr>
+          <w:lang w:val="sr-RS"/>
+        </w:rPr>
+        <w:tab/>
+        <w:t>Радници на пуштању филма чекају да се сви посетиоци уредно сместе на своја седишта која могу, али не морају бити нумерисана. Након што се сви сместе и врата сале се затворе, радници на пуштању филма најпре гасе светла, потом пуштају рекламе, ако оне постоје, а потом и филм и старају се о томе да све од опреме ради добро као и да нема прекида у репродукцији. Посетиоци током трајања филма седе на својим местима гледају филм и конзумирају храну и пиће купљено у биоскопској продавници. Када се филм заврши, радници на пуштању филма пале светла. Посетиоци тада могу да устану са својих места и полако крену ка излазним вратима која су отворена од стране помоћних радника.</w:t>
+      </w:r>
+    </w:p>
+    <w:p>
+      <w:pPr>
+        <w:pStyle w:val="Normal"/>
+        <w:jc w:val="left"/>
+        <w:rPr/>
+      </w:pPr>
+      <w:r>
+        <w:rPr/>
+      </w:r>
+    </w:p>
+    <w:p>
+      <w:pPr>
+        <w:pStyle w:val="Normal"/>
+        <w:jc w:val="left"/>
+        <w:rPr>
+          <w:lang w:val="sr-RS"/>
+        </w:rPr>
+      </w:pPr>
+      <w:r>
+        <w:rPr>
+          <w:lang w:val="sr-RS"/>
+        </w:rPr>
+        <w:t>Р</w:t>
+      </w:r>
+      <w:r>
+        <w:rPr>
+          <w:lang w:val="sr-RS"/>
+        </w:rPr>
+        <w:t>адници на праћењу филмова прате изласке најновијих филмова и брину се о томе да је репертоар биоскопа увек у току са светским премијерама, као и да се филмови репродукују у одговарајуће време. Не би смело да се деси да се филмови који су прилагођени дечијим узрастима репродкују у касним вечерњним терминима, или да се само филмови за одрасле, попут насилних филмова, репродукују у терминима када долазе деца.</w:t>
+      </w:r>
+    </w:p>
+    <w:p>
+      <w:pPr>
+        <w:pStyle w:val="Normal"/>
+        <w:jc w:val="left"/>
+        <w:rPr/>
+      </w:pPr>
+      <w:r>
+        <w:rPr/>
+      </w:r>
+    </w:p>
+    <w:p>
+      <w:pPr>
+        <w:pStyle w:val="Normal"/>
+        <w:jc w:val="left"/>
+        <w:rPr>
+          <w:lang w:val="sr-RS"/>
+        </w:rPr>
+      </w:pPr>
+      <w:r>
+        <w:rPr>
+          <w:lang w:val="sr-RS"/>
+        </w:rPr>
+        <w:tab/>
+        <w:t>Пре него што посетиоци крену да напуштају салу чистачи доносе велику канту у коју посетиоци могу да одложе своје отпатке, како би очували чистоћу и ред у сали. Након што сви посетиоци напусте салу, чистачи пролазе кроз све редове и детаљно чисте ред по ред седишта, као и испод њих, скупљајући успут отпатке који су преостали. Чистачи су задужени и да се брину о чистоћи тоалета, ходника, и осталих просторија биоскопа.</w:t>
+      </w:r>
+    </w:p>
+    <w:p>
+      <w:pPr>
+        <w:pStyle w:val="Normal"/>
+        <w:jc w:val="left"/>
+        <w:rPr/>
+      </w:pPr>
+      <w:r>
+        <w:rPr/>
+      </w:r>
+    </w:p>
+    <w:p>
+      <w:pPr>
+        <w:pStyle w:val="Normal"/>
+        <w:jc w:val="left"/>
+        <w:rPr>
+          <w:b/>
+          <w:bCs/>
+          <w:sz w:val="32"/>
+          <w:szCs w:val="32"/>
+          <w:lang w:val="sr-RS"/>
+        </w:rPr>
+      </w:pPr>
+      <w:r>
+        <w:rPr>
+          <w:b/>
+          <w:bCs/>
+          <w:sz w:val="32"/>
+          <w:szCs w:val="32"/>
+          <w:lang w:val="sr-RS"/>
+        </w:rPr>
+        <w:t>1.2 Методологија рада</w:t>
+      </w:r>
+    </w:p>
+    <w:p>
+      <w:pPr>
+        <w:pStyle w:val="Normal"/>
+        <w:jc w:val="left"/>
+        <w:rPr>
+          <w:b/>
+          <w:bCs/>
+          <w:sz w:val="32"/>
+          <w:szCs w:val="32"/>
+        </w:rPr>
+      </w:pPr>
+      <w:r>
+        <w:rPr>
+          <w:b/>
+          <w:bCs/>
+          <w:sz w:val="32"/>
+          <w:szCs w:val="32"/>
+        </w:rPr>
+      </w:r>
+    </w:p>
+    <w:p>
+      <w:pPr>
+        <w:pStyle w:val="Normal"/>
+        <w:jc w:val="left"/>
+        <w:rPr>
+          <w:b w:val="false"/>
+          <w:bCs w:val="false"/>
+          <w:sz w:val="24"/>
+          <w:szCs w:val="24"/>
+          <w:lang w:val="sr-RS"/>
+        </w:rPr>
+      </w:pPr>
+      <w:r>
+        <w:rPr>
+          <w:b w:val="false"/>
+          <w:bCs w:val="false"/>
+          <w:sz w:val="24"/>
+          <w:szCs w:val="24"/>
+          <w:lang w:val="sr-RS"/>
+        </w:rPr>
+        <w:t>Током израде овог пројекта, први корак је био анализа посете биоскопу. Приликом посете обраћена је додатна пажња на сам процес посете из угла посетиоца. На који начин радници у биоскопу обављају свој посао и која су њихова примарна, а потом и секундарна задужења , као и на који начин све то функционише као целина.</w:t>
+      </w:r>
+    </w:p>
+    <w:p>
+      <w:pPr>
+        <w:pStyle w:val="Normal"/>
+        <w:jc w:val="left"/>
+        <w:rPr>
+          <w:b w:val="false"/>
+          <w:bCs w:val="false"/>
+          <w:sz w:val="24"/>
+          <w:szCs w:val="24"/>
+        </w:rPr>
+      </w:pPr>
+      <w:r>
+        <w:rPr>
+          <w:b w:val="false"/>
+          <w:bCs w:val="false"/>
+          <w:sz w:val="24"/>
+          <w:szCs w:val="24"/>
+        </w:rPr>
+      </w:r>
+    </w:p>
+    <w:p>
+      <w:pPr>
+        <w:pStyle w:val="Normal"/>
+        <w:jc w:val="left"/>
+        <w:rPr>
+          <w:b w:val="false"/>
+          <w:bCs w:val="false"/>
+          <w:sz w:val="24"/>
+          <w:szCs w:val="24"/>
+          <w:lang w:val="sr-RS"/>
+        </w:rPr>
+      </w:pPr>
+      <w:r>
+        <w:rPr>
+          <w:b w:val="false"/>
+          <w:bCs w:val="false"/>
+          <w:sz w:val="24"/>
+          <w:szCs w:val="24"/>
+          <w:lang w:val="sr-RS"/>
+        </w:rPr>
+        <w:t>Након тога, када су уочене неке оквирне целине посла, прешло се на анализу сваког учесника у систему и његових задужења. Уз то, извршено је и додавање учесника који се из угла посетиоца не виде, али свакако су ту и чине врло битан фактор у правилном руковођењу биоскопом. Препознате су онда и просторије које чине биоскоп, као и учесници који би требало у њима да се налазе. Потом су препознати основни случајеви употребе, који су у наставку детаљно описани и рашчлањени на мање, где је то било препознато као могуће и потребно.</w:t>
+      </w:r>
+    </w:p>
+    <w:p>
+      <w:pPr>
+        <w:pStyle w:val="Normal"/>
+        <w:jc w:val="left"/>
+        <w:rPr>
+          <w:b w:val="false"/>
+          <w:bCs w:val="false"/>
+          <w:sz w:val="24"/>
+          <w:szCs w:val="24"/>
+          <w:lang w:val="sr-RS"/>
+        </w:rPr>
+      </w:pPr>
+      <w:r>
+        <w:rPr>
+          <w:b w:val="false"/>
+          <w:bCs w:val="false"/>
+          <w:sz w:val="24"/>
+          <w:szCs w:val="24"/>
+          <w:lang w:val="sr-RS"/>
+        </w:rPr>
+      </w:r>
+    </w:p>
+    <w:p>
+      <w:pPr>
+        <w:pStyle w:val="Normal"/>
+        <w:jc w:val="left"/>
+        <w:rPr>
+          <w:b w:val="false"/>
+          <w:bCs w:val="false"/>
+          <w:sz w:val="24"/>
+          <w:szCs w:val="24"/>
+          <w:lang w:val="sr-RS"/>
+        </w:rPr>
+      </w:pPr>
+      <w:r>
+        <w:rPr>
+          <w:b w:val="false"/>
+          <w:bCs w:val="false"/>
+          <w:sz w:val="24"/>
+          <w:szCs w:val="24"/>
+          <w:lang w:val="sr-RS"/>
+        </w:rPr>
+        <w:t>Целина система, као и уочене групе послова су анализирани Дијаграмима случајева употребе. Главни процеси уз податке који из њих настају и које они користе, описани су дијаграмима тока података.</w:t>
+      </w:r>
+    </w:p>
+    <w:p>
+      <w:pPr>
+        <w:pStyle w:val="Normal"/>
+        <w:jc w:val="left"/>
+        <w:rPr>
+          <w:b/>
+          <w:bCs/>
+          <w:sz w:val="24"/>
+          <w:szCs w:val="24"/>
+        </w:rPr>
+      </w:pPr>
+      <w:r>
+        <w:rPr>
+          <w:b/>
+          <w:bCs/>
+          <w:sz w:val="24"/>
+          <w:szCs w:val="24"/>
+        </w:rPr>
+      </w:r>
+    </w:p>
+    <w:p>
+      <w:pPr>
+        <w:pStyle w:val="Normal"/>
+        <w:jc w:val="left"/>
+        <w:rPr>
+          <w:b/>
+          <w:bCs/>
+          <w:sz w:val="32"/>
+          <w:szCs w:val="32"/>
+        </w:rPr>
+      </w:pPr>
+      <w:r>
+        <w:rPr>
+          <w:b/>
+          <w:bCs/>
+          <w:sz w:val="32"/>
+          <w:szCs w:val="32"/>
         </w:rPr>
       </w:r>
     </w:p>
@@ -1456,9 +2792,417 @@
       <w:pgNumType w:fmt="decimal"/>
       <w:formProt w:val="false"/>
       <w:textDirection w:val="lrTb"/>
+      <w:docGrid w:type="default" w:linePitch="240" w:charSpace="4294961151"/>
     </w:sectPr>
   </w:body>
 </w:document>
+</file>
+
+<file path=word/numbering.xml><?xml version="1.0" encoding="utf-8"?>
+<w:numbering xmlns:w="http://schemas.openxmlformats.org/wordprocessingml/2006/main" xmlns:o="urn:schemas-microsoft-com:office:office" xmlns:r="http://schemas.openxmlformats.org/officeDocument/2006/relationships" xmlns:v="urn:schemas-microsoft-com:vml">
+  <w:abstractNum w:abstractNumId="1">
+    <w:lvl w:ilvl="0">
+      <w:start w:val="1"/>
+      <w:numFmt w:val="bullet"/>
+      <w:lvlText w:val=""/>
+      <w:lvlJc w:val="left"/>
+      <w:pPr>
+        <w:tabs>
+          <w:tab w:val="num" w:pos="720"/>
+        </w:tabs>
+        <w:ind w:left="720" w:hanging="360"/>
+      </w:pPr>
+      <w:rPr>
+        <w:rFonts w:ascii="Symbol" w:hAnsi="Symbol" w:cs="Symbol" w:hint="default"/>
+      </w:rPr>
+    </w:lvl>
+    <w:lvl w:ilvl="1">
+      <w:start w:val="1"/>
+      <w:numFmt w:val="bullet"/>
+      <w:lvlText w:val="◦"/>
+      <w:lvlJc w:val="left"/>
+      <w:pPr>
+        <w:tabs>
+          <w:tab w:val="num" w:pos="1080"/>
+        </w:tabs>
+        <w:ind w:left="1080" w:hanging="360"/>
+      </w:pPr>
+      <w:rPr>
+        <w:rFonts w:ascii="OpenSymbol" w:hAnsi="OpenSymbol" w:cs="OpenSymbol" w:hint="default"/>
+      </w:rPr>
+    </w:lvl>
+    <w:lvl w:ilvl="2">
+      <w:start w:val="1"/>
+      <w:numFmt w:val="bullet"/>
+      <w:lvlText w:val="▪"/>
+      <w:lvlJc w:val="left"/>
+      <w:pPr>
+        <w:tabs>
+          <w:tab w:val="num" w:pos="1440"/>
+        </w:tabs>
+        <w:ind w:left="1440" w:hanging="360"/>
+      </w:pPr>
+      <w:rPr>
+        <w:rFonts w:ascii="OpenSymbol" w:hAnsi="OpenSymbol" w:cs="OpenSymbol" w:hint="default"/>
+      </w:rPr>
+    </w:lvl>
+    <w:lvl w:ilvl="3">
+      <w:start w:val="1"/>
+      <w:numFmt w:val="bullet"/>
+      <w:lvlText w:val=""/>
+      <w:lvlJc w:val="left"/>
+      <w:pPr>
+        <w:tabs>
+          <w:tab w:val="num" w:pos="1800"/>
+        </w:tabs>
+        <w:ind w:left="1800" w:hanging="360"/>
+      </w:pPr>
+      <w:rPr>
+        <w:rFonts w:ascii="Symbol" w:hAnsi="Symbol" w:cs="Symbol" w:hint="default"/>
+      </w:rPr>
+    </w:lvl>
+    <w:lvl w:ilvl="4">
+      <w:start w:val="1"/>
+      <w:numFmt w:val="bullet"/>
+      <w:lvlText w:val="◦"/>
+      <w:lvlJc w:val="left"/>
+      <w:pPr>
+        <w:tabs>
+          <w:tab w:val="num" w:pos="2160"/>
+        </w:tabs>
+        <w:ind w:left="2160" w:hanging="360"/>
+      </w:pPr>
+      <w:rPr>
+        <w:rFonts w:ascii="OpenSymbol" w:hAnsi="OpenSymbol" w:cs="OpenSymbol" w:hint="default"/>
+      </w:rPr>
+    </w:lvl>
+    <w:lvl w:ilvl="5">
+      <w:start w:val="1"/>
+      <w:numFmt w:val="bullet"/>
+      <w:lvlText w:val="▪"/>
+      <w:lvlJc w:val="left"/>
+      <w:pPr>
+        <w:tabs>
+          <w:tab w:val="num" w:pos="2520"/>
+        </w:tabs>
+        <w:ind w:left="2520" w:hanging="360"/>
+      </w:pPr>
+      <w:rPr>
+        <w:rFonts w:ascii="OpenSymbol" w:hAnsi="OpenSymbol" w:cs="OpenSymbol" w:hint="default"/>
+      </w:rPr>
+    </w:lvl>
+    <w:lvl w:ilvl="6">
+      <w:start w:val="1"/>
+      <w:numFmt w:val="bullet"/>
+      <w:lvlText w:val=""/>
+      <w:lvlJc w:val="left"/>
+      <w:pPr>
+        <w:tabs>
+          <w:tab w:val="num" w:pos="2880"/>
+        </w:tabs>
+        <w:ind w:left="2880" w:hanging="360"/>
+      </w:pPr>
+      <w:rPr>
+        <w:rFonts w:ascii="Symbol" w:hAnsi="Symbol" w:cs="Symbol" w:hint="default"/>
+      </w:rPr>
+    </w:lvl>
+    <w:lvl w:ilvl="7">
+      <w:start w:val="1"/>
+      <w:numFmt w:val="bullet"/>
+      <w:lvlText w:val="◦"/>
+      <w:lvlJc w:val="left"/>
+      <w:pPr>
+        <w:tabs>
+          <w:tab w:val="num" w:pos="3240"/>
+        </w:tabs>
+        <w:ind w:left="3240" w:hanging="360"/>
+      </w:pPr>
+      <w:rPr>
+        <w:rFonts w:ascii="OpenSymbol" w:hAnsi="OpenSymbol" w:cs="OpenSymbol" w:hint="default"/>
+      </w:rPr>
+    </w:lvl>
+    <w:lvl w:ilvl="8">
+      <w:start w:val="1"/>
+      <w:numFmt w:val="bullet"/>
+      <w:lvlText w:val="▪"/>
+      <w:lvlJc w:val="left"/>
+      <w:pPr>
+        <w:tabs>
+          <w:tab w:val="num" w:pos="3600"/>
+        </w:tabs>
+        <w:ind w:left="3600" w:hanging="360"/>
+      </w:pPr>
+      <w:rPr>
+        <w:rFonts w:ascii="OpenSymbol" w:hAnsi="OpenSymbol" w:cs="OpenSymbol" w:hint="default"/>
+      </w:rPr>
+    </w:lvl>
+  </w:abstractNum>
+  <w:abstractNum w:abstractNumId="2">
+    <w:lvl w:ilvl="0">
+      <w:start w:val="1"/>
+      <w:numFmt w:val="bullet"/>
+      <w:lvlText w:val=""/>
+      <w:lvlJc w:val="left"/>
+      <w:pPr>
+        <w:tabs>
+          <w:tab w:val="num" w:pos="720"/>
+        </w:tabs>
+        <w:ind w:left="720" w:hanging="360"/>
+      </w:pPr>
+      <w:rPr>
+        <w:rFonts w:ascii="Symbol" w:hAnsi="Symbol" w:cs="Symbol" w:hint="default"/>
+      </w:rPr>
+    </w:lvl>
+    <w:lvl w:ilvl="1">
+      <w:start w:val="1"/>
+      <w:numFmt w:val="bullet"/>
+      <w:lvlText w:val="◦"/>
+      <w:lvlJc w:val="left"/>
+      <w:pPr>
+        <w:tabs>
+          <w:tab w:val="num" w:pos="1080"/>
+        </w:tabs>
+        <w:ind w:left="1080" w:hanging="360"/>
+      </w:pPr>
+      <w:rPr>
+        <w:rFonts w:ascii="OpenSymbol" w:hAnsi="OpenSymbol" w:cs="OpenSymbol" w:hint="default"/>
+      </w:rPr>
+    </w:lvl>
+    <w:lvl w:ilvl="2">
+      <w:start w:val="1"/>
+      <w:numFmt w:val="bullet"/>
+      <w:lvlText w:val="▪"/>
+      <w:lvlJc w:val="left"/>
+      <w:pPr>
+        <w:tabs>
+          <w:tab w:val="num" w:pos="1440"/>
+        </w:tabs>
+        <w:ind w:left="1440" w:hanging="360"/>
+      </w:pPr>
+      <w:rPr>
+        <w:rFonts w:ascii="OpenSymbol" w:hAnsi="OpenSymbol" w:cs="OpenSymbol" w:hint="default"/>
+      </w:rPr>
+    </w:lvl>
+    <w:lvl w:ilvl="3">
+      <w:start w:val="1"/>
+      <w:numFmt w:val="bullet"/>
+      <w:lvlText w:val=""/>
+      <w:lvlJc w:val="left"/>
+      <w:pPr>
+        <w:tabs>
+          <w:tab w:val="num" w:pos="1800"/>
+        </w:tabs>
+        <w:ind w:left="1800" w:hanging="360"/>
+      </w:pPr>
+      <w:rPr>
+        <w:rFonts w:ascii="Symbol" w:hAnsi="Symbol" w:cs="Symbol" w:hint="default"/>
+      </w:rPr>
+    </w:lvl>
+    <w:lvl w:ilvl="4">
+      <w:start w:val="1"/>
+      <w:numFmt w:val="bullet"/>
+      <w:lvlText w:val="◦"/>
+      <w:lvlJc w:val="left"/>
+      <w:pPr>
+        <w:tabs>
+          <w:tab w:val="num" w:pos="2160"/>
+        </w:tabs>
+        <w:ind w:left="2160" w:hanging="360"/>
+      </w:pPr>
+      <w:rPr>
+        <w:rFonts w:ascii="OpenSymbol" w:hAnsi="OpenSymbol" w:cs="OpenSymbol" w:hint="default"/>
+      </w:rPr>
+    </w:lvl>
+    <w:lvl w:ilvl="5">
+      <w:start w:val="1"/>
+      <w:numFmt w:val="bullet"/>
+      <w:lvlText w:val="▪"/>
+      <w:lvlJc w:val="left"/>
+      <w:pPr>
+        <w:tabs>
+          <w:tab w:val="num" w:pos="2520"/>
+        </w:tabs>
+        <w:ind w:left="2520" w:hanging="360"/>
+      </w:pPr>
+      <w:rPr>
+        <w:rFonts w:ascii="OpenSymbol" w:hAnsi="OpenSymbol" w:cs="OpenSymbol" w:hint="default"/>
+      </w:rPr>
+    </w:lvl>
+    <w:lvl w:ilvl="6">
+      <w:start w:val="1"/>
+      <w:numFmt w:val="bullet"/>
+      <w:lvlText w:val=""/>
+      <w:lvlJc w:val="left"/>
+      <w:pPr>
+        <w:tabs>
+          <w:tab w:val="num" w:pos="2880"/>
+        </w:tabs>
+        <w:ind w:left="2880" w:hanging="360"/>
+      </w:pPr>
+      <w:rPr>
+        <w:rFonts w:ascii="Symbol" w:hAnsi="Symbol" w:cs="Symbol" w:hint="default"/>
+      </w:rPr>
+    </w:lvl>
+    <w:lvl w:ilvl="7">
+      <w:start w:val="1"/>
+      <w:numFmt w:val="bullet"/>
+      <w:lvlText w:val="◦"/>
+      <w:lvlJc w:val="left"/>
+      <w:pPr>
+        <w:tabs>
+          <w:tab w:val="num" w:pos="3240"/>
+        </w:tabs>
+        <w:ind w:left="3240" w:hanging="360"/>
+      </w:pPr>
+      <w:rPr>
+        <w:rFonts w:ascii="OpenSymbol" w:hAnsi="OpenSymbol" w:cs="OpenSymbol" w:hint="default"/>
+      </w:rPr>
+    </w:lvl>
+    <w:lvl w:ilvl="8">
+      <w:start w:val="1"/>
+      <w:numFmt w:val="bullet"/>
+      <w:lvlText w:val="▪"/>
+      <w:lvlJc w:val="left"/>
+      <w:pPr>
+        <w:tabs>
+          <w:tab w:val="num" w:pos="3600"/>
+        </w:tabs>
+        <w:ind w:left="3600" w:hanging="360"/>
+      </w:pPr>
+      <w:rPr>
+        <w:rFonts w:ascii="OpenSymbol" w:hAnsi="OpenSymbol" w:cs="OpenSymbol" w:hint="default"/>
+      </w:rPr>
+    </w:lvl>
+  </w:abstractNum>
+  <w:abstractNum w:abstractNumId="3">
+    <w:lvl w:ilvl="0">
+      <w:start w:val="1"/>
+      <w:numFmt w:val="none"/>
+      <w:suff w:val="nothing"/>
+      <w:lvlText w:val=""/>
+      <w:lvlJc w:val="left"/>
+      <w:pPr>
+        <w:tabs>
+          <w:tab w:val="num" w:pos="432"/>
+        </w:tabs>
+        <w:ind w:left="432" w:hanging="432"/>
+      </w:pPr>
+    </w:lvl>
+    <w:lvl w:ilvl="1">
+      <w:start w:val="1"/>
+      <w:numFmt w:val="none"/>
+      <w:suff w:val="nothing"/>
+      <w:lvlText w:val=""/>
+      <w:lvlJc w:val="left"/>
+      <w:pPr>
+        <w:tabs>
+          <w:tab w:val="num" w:pos="576"/>
+        </w:tabs>
+        <w:ind w:left="576" w:hanging="576"/>
+      </w:pPr>
+    </w:lvl>
+    <w:lvl w:ilvl="2">
+      <w:start w:val="1"/>
+      <w:numFmt w:val="none"/>
+      <w:suff w:val="nothing"/>
+      <w:lvlText w:val=""/>
+      <w:lvlJc w:val="left"/>
+      <w:pPr>
+        <w:tabs>
+          <w:tab w:val="num" w:pos="720"/>
+        </w:tabs>
+        <w:ind w:left="720" w:hanging="720"/>
+      </w:pPr>
+    </w:lvl>
+    <w:lvl w:ilvl="3">
+      <w:start w:val="1"/>
+      <w:numFmt w:val="none"/>
+      <w:suff w:val="nothing"/>
+      <w:lvlText w:val=""/>
+      <w:lvlJc w:val="left"/>
+      <w:pPr>
+        <w:tabs>
+          <w:tab w:val="num" w:pos="864"/>
+        </w:tabs>
+        <w:ind w:left="864" w:hanging="864"/>
+      </w:pPr>
+    </w:lvl>
+    <w:lvl w:ilvl="4">
+      <w:start w:val="1"/>
+      <w:numFmt w:val="none"/>
+      <w:suff w:val="nothing"/>
+      <w:lvlText w:val=""/>
+      <w:lvlJc w:val="left"/>
+      <w:pPr>
+        <w:tabs>
+          <w:tab w:val="num" w:pos="1008"/>
+        </w:tabs>
+        <w:ind w:left="1008" w:hanging="1008"/>
+      </w:pPr>
+    </w:lvl>
+    <w:lvl w:ilvl="5">
+      <w:start w:val="1"/>
+      <w:numFmt w:val="none"/>
+      <w:suff w:val="nothing"/>
+      <w:lvlText w:val=""/>
+      <w:lvlJc w:val="left"/>
+      <w:pPr>
+        <w:tabs>
+          <w:tab w:val="num" w:pos="1152"/>
+        </w:tabs>
+        <w:ind w:left="1152" w:hanging="1152"/>
+      </w:pPr>
+    </w:lvl>
+    <w:lvl w:ilvl="6">
+      <w:start w:val="1"/>
+      <w:numFmt w:val="none"/>
+      <w:suff w:val="nothing"/>
+      <w:lvlText w:val=""/>
+      <w:lvlJc w:val="left"/>
+      <w:pPr>
+        <w:tabs>
+          <w:tab w:val="num" w:pos="1296"/>
+        </w:tabs>
+        <w:ind w:left="1296" w:hanging="1296"/>
+      </w:pPr>
+    </w:lvl>
+    <w:lvl w:ilvl="7">
+      <w:start w:val="1"/>
+      <w:numFmt w:val="none"/>
+      <w:suff w:val="nothing"/>
+      <w:lvlText w:val=""/>
+      <w:lvlJc w:val="left"/>
+      <w:pPr>
+        <w:tabs>
+          <w:tab w:val="num" w:pos="1440"/>
+        </w:tabs>
+        <w:ind w:left="1440" w:hanging="1440"/>
+      </w:pPr>
+    </w:lvl>
+    <w:lvl w:ilvl="8">
+      <w:start w:val="1"/>
+      <w:numFmt w:val="none"/>
+      <w:suff w:val="nothing"/>
+      <w:lvlText w:val=""/>
+      <w:lvlJc w:val="left"/>
+      <w:pPr>
+        <w:tabs>
+          <w:tab w:val="num" w:pos="1584"/>
+        </w:tabs>
+        <w:ind w:left="1584" w:hanging="1584"/>
+      </w:pPr>
+    </w:lvl>
+  </w:abstractNum>
+  <w:num w:numId="1">
+    <w:abstractNumId w:val="1"/>
+  </w:num>
+  <w:num w:numId="2">
+    <w:abstractNumId w:val="2"/>
+  </w:num>
+  <w:num w:numId="3">
+    <w:abstractNumId w:val="3"/>
+  </w:num>
+</w:numbering>
 </file>
 
 <file path=word/styles.xml><?xml version="1.0" encoding="utf-8"?>
@@ -1481,13 +3225,21 @@
     <w:pPr>
       <w:widowControl w:val="false"/>
       <w:suppressAutoHyphens w:val="true"/>
+      <w:bidi w:val="0"/>
+      <w:jc w:val="left"/>
     </w:pPr>
     <w:rPr>
       <w:rFonts w:ascii="Liberation Serif" w:hAnsi="Liberation Serif" w:eastAsia="Droid Sans Fallback" w:cs="FreeSans"/>
-      <w:color w:val="auto"/>
+      <w:color w:val="00000A"/>
       <w:sz w:val="24"/>
       <w:szCs w:val="24"/>
       <w:lang w:val="en-US" w:eastAsia="zh-CN" w:bidi="hi-IN"/>
+    </w:rPr>
+  </w:style>
+  <w:style w:type="character" w:styleId="Bullets">
+    <w:name w:val="Bullets"/>
+    <w:rPr>
+      <w:rFonts w:ascii="OpenSymbol" w:hAnsi="OpenSymbol" w:eastAsia="OpenSymbol" w:cs="OpenSymbol"/>
     </w:rPr>
   </w:style>
   <w:style w:type="paragraph" w:styleId="Heading">

--- a/Bioskop.docx
+++ b/Bioskop.docx
@@ -1980,7 +1980,31 @@
           <w:szCs w:val="24"/>
           <w:lang w:val="sr-RS"/>
         </w:rPr>
-        <w:t>Филмотека (продавница филмова),</w:t>
+        <w:t>Филмотека (про</w:t>
+      </w:r>
+      <w:r>
+        <w:rPr>
+          <w:b w:val="false"/>
+          <w:bCs w:val="false"/>
+          <w:i w:val="false"/>
+          <w:iCs w:val="false"/>
+          <w:sz w:val="24"/>
+          <w:szCs w:val="24"/>
+          <w:lang w:val="sr-RS"/>
+        </w:rPr>
+        <w:t>стор обезбеђен за продају или издавање филмова</w:t>
+      </w:r>
+      <w:r>
+        <w:rPr>
+          <w:b w:val="false"/>
+          <w:bCs w:val="false"/>
+          <w:i w:val="false"/>
+          <w:iCs w:val="false"/>
+          <w:sz w:val="24"/>
+          <w:szCs w:val="24"/>
+          <w:lang w:val="sr-RS"/>
+        </w:rPr>
+        <w:t>),</w:t>
       </w:r>
     </w:p>
     <w:p>
@@ -2011,7 +2035,332 @@
           <w:szCs w:val="24"/>
           <w:lang w:val="sr-RS"/>
         </w:rPr>
-        <w:t>Шалтер за издавање и враћање филмова,</w:t>
+        <w:t>Кафе-бар</w:t>
+      </w:r>
+    </w:p>
+    <w:p>
+      <w:pPr>
+        <w:pStyle w:val="Normal"/>
+        <w:jc w:val="left"/>
+        <w:rPr>
+          <w:b w:val="false"/>
+          <w:bCs w:val="false"/>
+          <w:i w:val="false"/>
+          <w:iCs w:val="false"/>
+          <w:sz w:val="24"/>
+          <w:szCs w:val="24"/>
+          <w:lang w:val="sr-RS"/>
+        </w:rPr>
+      </w:pPr>
+      <w:r>
+        <w:rPr>
+          <w:b w:val="false"/>
+          <w:bCs w:val="false"/>
+          <w:i w:val="false"/>
+          <w:iCs w:val="false"/>
+          <w:sz w:val="24"/>
+          <w:szCs w:val="24"/>
+          <w:lang w:val="sr-RS"/>
+        </w:rPr>
+      </w:r>
+    </w:p>
+    <w:p>
+      <w:pPr>
+        <w:pStyle w:val="Normal"/>
+        <w:jc w:val="left"/>
+        <w:rPr>
+          <w:b w:val="false"/>
+          <w:bCs w:val="false"/>
+          <w:i w:val="false"/>
+          <w:iCs w:val="false"/>
+          <w:sz w:val="24"/>
+          <w:szCs w:val="24"/>
+          <w:lang w:val="sr-RS"/>
+        </w:rPr>
+      </w:pPr>
+      <w:r>
+        <w:rPr>
+          <w:b w:val="false"/>
+          <w:bCs w:val="false"/>
+          <w:i w:val="false"/>
+          <w:iCs w:val="false"/>
+          <w:sz w:val="24"/>
+          <w:szCs w:val="24"/>
+          <w:lang w:val="sr-RS"/>
+        </w:rPr>
+      </w:r>
+    </w:p>
+    <w:p>
+      <w:pPr>
+        <w:pStyle w:val="Normal"/>
+        <w:jc w:val="left"/>
+        <w:rPr>
+          <w:b w:val="false"/>
+          <w:bCs w:val="false"/>
+          <w:i w:val="false"/>
+          <w:iCs w:val="false"/>
+          <w:sz w:val="24"/>
+          <w:szCs w:val="24"/>
+          <w:lang w:val="sr-RS"/>
+        </w:rPr>
+      </w:pPr>
+      <w:r>
+        <w:rPr>
+          <w:b w:val="false"/>
+          <w:bCs w:val="false"/>
+          <w:i w:val="false"/>
+          <w:iCs w:val="false"/>
+          <w:sz w:val="24"/>
+          <w:szCs w:val="24"/>
+          <w:lang w:val="sr-RS"/>
+        </w:rPr>
+      </w:r>
+    </w:p>
+    <w:p>
+      <w:pPr>
+        <w:pStyle w:val="Normal"/>
+        <w:jc w:val="left"/>
+        <w:rPr>
+          <w:b w:val="false"/>
+          <w:bCs w:val="false"/>
+          <w:i w:val="false"/>
+          <w:iCs w:val="false"/>
+          <w:sz w:val="24"/>
+          <w:szCs w:val="24"/>
+          <w:lang w:val="sr-RS"/>
+        </w:rPr>
+      </w:pPr>
+      <w:r>
+        <w:rPr>
+          <w:b w:val="false"/>
+          <w:bCs w:val="false"/>
+          <w:i w:val="false"/>
+          <w:iCs w:val="false"/>
+          <w:sz w:val="24"/>
+          <w:szCs w:val="24"/>
+          <w:lang w:val="sr-RS"/>
+        </w:rPr>
+      </w:r>
+    </w:p>
+    <w:p>
+      <w:pPr>
+        <w:pStyle w:val="Normal"/>
+        <w:jc w:val="left"/>
+        <w:rPr>
+          <w:b w:val="false"/>
+          <w:bCs w:val="false"/>
+          <w:i w:val="false"/>
+          <w:iCs w:val="false"/>
+          <w:sz w:val="24"/>
+          <w:szCs w:val="24"/>
+          <w:lang w:val="sr-RS"/>
+        </w:rPr>
+      </w:pPr>
+      <w:r>
+        <w:rPr>
+          <w:b w:val="false"/>
+          <w:bCs w:val="false"/>
+          <w:i w:val="false"/>
+          <w:iCs w:val="false"/>
+          <w:sz w:val="24"/>
+          <w:szCs w:val="24"/>
+          <w:lang w:val="sr-RS"/>
+        </w:rPr>
+      </w:r>
+    </w:p>
+    <w:p>
+      <w:pPr>
+        <w:pStyle w:val="Normal"/>
+        <w:pageBreakBefore/>
+        <w:jc w:val="left"/>
+        <w:rPr>
+          <w:b w:val="false"/>
+          <w:bCs w:val="false"/>
+          <w:i w:val="false"/>
+          <w:iCs w:val="false"/>
+          <w:sz w:val="24"/>
+          <w:szCs w:val="24"/>
+          <w:lang w:val="sr-RS"/>
+        </w:rPr>
+      </w:pPr>
+      <w:r>
+        <w:rPr>
+          <w:b w:val="false"/>
+          <w:bCs w:val="false"/>
+          <w:i w:val="false"/>
+          <w:iCs w:val="false"/>
+          <w:sz w:val="24"/>
+          <w:szCs w:val="24"/>
+          <w:lang w:val="sr-RS"/>
+        </w:rPr>
+      </w:r>
+    </w:p>
+    <w:p>
+      <w:pPr>
+        <w:pStyle w:val="Normal"/>
+        <w:jc w:val="left"/>
+        <w:rPr>
+          <w:b/>
+          <w:bCs/>
+          <w:sz w:val="26"/>
+          <w:szCs w:val="26"/>
+          <w:lang w:val="sr-RS"/>
+        </w:rPr>
+      </w:pPr>
+      <w:r>
+        <w:rPr>
+          <w:b/>
+          <w:bCs/>
+          <w:sz w:val="26"/>
+          <w:szCs w:val="26"/>
+          <w:lang w:val="sr-RS"/>
+        </w:rPr>
+        <w:t>1.1.2 Предуслови за рад биоскопа</w:t>
+      </w:r>
+    </w:p>
+    <w:p>
+      <w:pPr>
+        <w:pStyle w:val="Normal"/>
+        <w:jc w:val="left"/>
+        <w:rPr>
+          <w:b/>
+          <w:bCs/>
+          <w:sz w:val="26"/>
+          <w:szCs w:val="26"/>
+          <w:lang w:val="sr-RS"/>
+        </w:rPr>
+      </w:pPr>
+      <w:r>
+        <w:rPr>
+          <w:b/>
+          <w:bCs/>
+          <w:sz w:val="26"/>
+          <w:szCs w:val="26"/>
+          <w:lang w:val="sr-RS"/>
+        </w:rPr>
+      </w:r>
+    </w:p>
+    <w:p>
+      <w:pPr>
+        <w:pStyle w:val="Normal"/>
+        <w:jc w:val="left"/>
+        <w:rPr>
+          <w:lang w:val="sr-RS"/>
+        </w:rPr>
+      </w:pPr>
+      <w:r>
+        <w:rPr/>
+        <w:tab/>
+      </w:r>
+      <w:r>
+        <w:rPr>
+          <w:lang w:val="sr-RS"/>
+        </w:rPr>
+        <w:t xml:space="preserve">Да би биоскоп могао правилно да обавља своју функцију најпре мора да има у свом поседу права за репродуковање филмова. Осим тога мора да поседује дозволу за рад, уредно запослене и пријављене директора, раднике на благајни,  раднике на пуштању филма, чистаче, радника на продаји хране, одржавању опреме и остало помоћно особље. </w:t>
+      </w:r>
+    </w:p>
+    <w:p>
+      <w:pPr>
+        <w:pStyle w:val="Normal"/>
+        <w:jc w:val="left"/>
+        <w:rPr/>
+      </w:pPr>
+      <w:r>
+        <w:rPr/>
+      </w:r>
+    </w:p>
+    <w:p>
+      <w:pPr>
+        <w:pStyle w:val="Normal"/>
+        <w:jc w:val="left"/>
+        <w:rPr>
+          <w:lang w:val="sr-RS"/>
+        </w:rPr>
+      </w:pPr>
+      <w:r>
+        <w:rPr>
+          <w:lang w:val="sr-RS"/>
+        </w:rPr>
+        <w:tab/>
+        <w:t>Потом, биоском мора да поседује у својој колекцији филмове које ће репродуковати. Филмови морају бити исправни и имати превод или бити синхронизовани на одређеном језику уколико су страног порекла. Филмовима мора у сваком тренутку исправно радити тон и слика и они морају бити правилно синхронизовани.</w:t>
+      </w:r>
+    </w:p>
+    <w:p>
+      <w:pPr>
+        <w:pStyle w:val="Normal"/>
+        <w:jc w:val="left"/>
+        <w:rPr/>
+      </w:pPr>
+      <w:r>
+        <w:rPr/>
+      </w:r>
+    </w:p>
+    <w:p>
+      <w:pPr>
+        <w:pStyle w:val="Normal"/>
+        <w:jc w:val="left"/>
+        <w:rPr>
+          <w:b/>
+          <w:bCs/>
+          <w:sz w:val="26"/>
+          <w:szCs w:val="26"/>
+          <w:lang w:val="sr-RS"/>
+        </w:rPr>
+      </w:pPr>
+      <w:r>
+        <w:rPr>
+          <w:b/>
+          <w:bCs/>
+          <w:sz w:val="26"/>
+          <w:szCs w:val="26"/>
+          <w:lang w:val="sr-RS"/>
+        </w:rPr>
+        <w:t>1.1.3 Кратак опис свих учесника и њихових задужења</w:t>
+      </w:r>
+    </w:p>
+    <w:p>
+      <w:pPr>
+        <w:pStyle w:val="Normal"/>
+        <w:jc w:val="left"/>
+        <w:rPr>
+          <w:b w:val="false"/>
+          <w:bCs w:val="false"/>
+          <w:sz w:val="24"/>
+          <w:szCs w:val="24"/>
+          <w:lang w:val="sr-RS"/>
+        </w:rPr>
+      </w:pPr>
+      <w:r>
+        <w:rPr>
+          <w:b w:val="false"/>
+          <w:bCs w:val="false"/>
+          <w:sz w:val="24"/>
+          <w:szCs w:val="24"/>
+          <w:lang w:val="sr-RS"/>
+        </w:rPr>
+      </w:r>
+    </w:p>
+    <w:p>
+      <w:pPr>
+        <w:pStyle w:val="Normal"/>
+        <w:jc w:val="left"/>
+        <w:rPr>
+          <w:b w:val="false"/>
+          <w:bCs w:val="false"/>
+          <w:sz w:val="24"/>
+          <w:szCs w:val="24"/>
+          <w:lang w:val="sr-RS"/>
+        </w:rPr>
+      </w:pPr>
+      <w:r>
+        <w:rPr>
+          <w:b w:val="false"/>
+          <w:bCs w:val="false"/>
+          <w:sz w:val="24"/>
+          <w:szCs w:val="24"/>
+          <w:lang w:val="sr-RS"/>
+        </w:rPr>
+        <w:t>Учеснике делимо у следеће категорије:</w:t>
       </w:r>
     </w:p>
     <w:p>
@@ -2019,566 +2368,811 @@
         <w:pStyle w:val="Normal"/>
         <w:numPr>
           <w:ilvl w:val="0"/>
-          <w:numId w:val="2"/>
+          <w:numId w:val="3"/>
         </w:numPr>
         <w:jc w:val="left"/>
         <w:rPr>
           <w:b w:val="false"/>
           <w:bCs w:val="false"/>
-          <w:i w:val="false"/>
-          <w:iCs w:val="false"/>
-          <w:sz w:val="24"/>
-          <w:szCs w:val="24"/>
-          <w:lang w:val="sr-RS"/>
-        </w:rPr>
-      </w:pPr>
-      <w:r>
-        <w:rPr>
-          <w:b w:val="false"/>
-          <w:bCs w:val="false"/>
-          <w:i w:val="false"/>
-          <w:iCs w:val="false"/>
-          <w:sz w:val="24"/>
-          <w:szCs w:val="24"/>
-          <w:lang w:val="sr-RS"/>
-        </w:rPr>
-        <w:t>Кафе-бар</w:t>
-      </w:r>
-    </w:p>
-    <w:p>
-      <w:pPr>
-        <w:pStyle w:val="Normal"/>
-        <w:jc w:val="left"/>
-        <w:rPr>
-          <w:b w:val="false"/>
-          <w:bCs w:val="false"/>
-          <w:i w:val="false"/>
-          <w:iCs w:val="false"/>
-          <w:sz w:val="24"/>
-          <w:szCs w:val="24"/>
-          <w:lang w:val="sr-RS"/>
-        </w:rPr>
-      </w:pPr>
-      <w:r>
-        <w:rPr>
-          <w:b w:val="false"/>
-          <w:bCs w:val="false"/>
-          <w:i w:val="false"/>
-          <w:iCs w:val="false"/>
-          <w:sz w:val="24"/>
-          <w:szCs w:val="24"/>
-          <w:lang w:val="sr-RS"/>
-        </w:rPr>
-      </w:r>
-    </w:p>
-    <w:p>
-      <w:pPr>
-        <w:pStyle w:val="Normal"/>
-        <w:jc w:val="left"/>
-        <w:rPr>
-          <w:b w:val="false"/>
-          <w:bCs w:val="false"/>
-          <w:i w:val="false"/>
-          <w:iCs w:val="false"/>
-          <w:sz w:val="24"/>
-          <w:szCs w:val="24"/>
-          <w:lang w:val="sr-RS"/>
-        </w:rPr>
-      </w:pPr>
-      <w:r>
-        <w:rPr>
-          <w:b w:val="false"/>
-          <w:bCs w:val="false"/>
-          <w:i w:val="false"/>
-          <w:iCs w:val="false"/>
-          <w:sz w:val="24"/>
-          <w:szCs w:val="24"/>
-          <w:lang w:val="sr-RS"/>
-        </w:rPr>
-      </w:r>
-    </w:p>
-    <w:p>
-      <w:pPr>
-        <w:pStyle w:val="Normal"/>
-        <w:jc w:val="left"/>
-        <w:rPr>
-          <w:b w:val="false"/>
-          <w:bCs w:val="false"/>
-          <w:i w:val="false"/>
-          <w:iCs w:val="false"/>
-          <w:sz w:val="24"/>
-          <w:szCs w:val="24"/>
-          <w:lang w:val="sr-RS"/>
-        </w:rPr>
-      </w:pPr>
-      <w:r>
-        <w:rPr>
-          <w:b w:val="false"/>
-          <w:bCs w:val="false"/>
-          <w:i w:val="false"/>
-          <w:iCs w:val="false"/>
-          <w:sz w:val="24"/>
-          <w:szCs w:val="24"/>
-          <w:lang w:val="sr-RS"/>
-        </w:rPr>
-      </w:r>
-    </w:p>
-    <w:p>
-      <w:pPr>
-        <w:pStyle w:val="Normal"/>
-        <w:jc w:val="left"/>
-        <w:rPr>
-          <w:b w:val="false"/>
-          <w:bCs w:val="false"/>
-          <w:i w:val="false"/>
-          <w:iCs w:val="false"/>
-          <w:sz w:val="24"/>
-          <w:szCs w:val="24"/>
-          <w:lang w:val="sr-RS"/>
-        </w:rPr>
-      </w:pPr>
-      <w:r>
-        <w:rPr>
-          <w:b w:val="false"/>
-          <w:bCs w:val="false"/>
-          <w:i w:val="false"/>
-          <w:iCs w:val="false"/>
-          <w:sz w:val="24"/>
-          <w:szCs w:val="24"/>
-          <w:lang w:val="sr-RS"/>
-        </w:rPr>
-      </w:r>
-    </w:p>
-    <w:p>
-      <w:pPr>
-        <w:pStyle w:val="Normal"/>
-        <w:jc w:val="left"/>
-        <w:rPr>
-          <w:b w:val="false"/>
-          <w:bCs w:val="false"/>
-          <w:i w:val="false"/>
-          <w:iCs w:val="false"/>
-          <w:sz w:val="24"/>
-          <w:szCs w:val="24"/>
-          <w:lang w:val="sr-RS"/>
-        </w:rPr>
-      </w:pPr>
-      <w:r>
-        <w:rPr>
-          <w:b w:val="false"/>
-          <w:bCs w:val="false"/>
-          <w:i w:val="false"/>
-          <w:iCs w:val="false"/>
-          <w:sz w:val="24"/>
-          <w:szCs w:val="24"/>
-          <w:lang w:val="sr-RS"/>
-        </w:rPr>
-      </w:r>
-    </w:p>
-    <w:p>
-      <w:pPr>
-        <w:pStyle w:val="Normal"/>
-        <w:pageBreakBefore/>
-        <w:jc w:val="left"/>
-        <w:rPr>
-          <w:b w:val="false"/>
-          <w:bCs w:val="false"/>
-          <w:i w:val="false"/>
-          <w:iCs w:val="false"/>
-          <w:sz w:val="24"/>
-          <w:szCs w:val="24"/>
-          <w:lang w:val="sr-RS"/>
-        </w:rPr>
-      </w:pPr>
-      <w:r>
-        <w:rPr>
-          <w:b w:val="false"/>
-          <w:bCs w:val="false"/>
-          <w:i w:val="false"/>
-          <w:iCs w:val="false"/>
-          <w:sz w:val="24"/>
-          <w:szCs w:val="24"/>
-          <w:lang w:val="sr-RS"/>
-        </w:rPr>
-      </w:r>
-    </w:p>
-    <w:p>
-      <w:pPr>
-        <w:pStyle w:val="Normal"/>
-        <w:jc w:val="left"/>
-        <w:rPr>
-          <w:b/>
-          <w:bCs/>
-          <w:sz w:val="26"/>
-          <w:szCs w:val="26"/>
-          <w:lang w:val="sr-RS"/>
-        </w:rPr>
-      </w:pPr>
-      <w:r>
-        <w:rPr>
-          <w:b/>
-          <w:bCs/>
-          <w:sz w:val="26"/>
-          <w:szCs w:val="26"/>
-          <w:lang w:val="sr-RS"/>
-        </w:rPr>
-        <w:t>1.1.2 Предуслови за рад биоскопа</w:t>
-      </w:r>
-    </w:p>
-    <w:p>
-      <w:pPr>
-        <w:pStyle w:val="Normal"/>
-        <w:jc w:val="left"/>
-        <w:rPr>
-          <w:b/>
-          <w:bCs/>
-          <w:sz w:val="26"/>
-          <w:szCs w:val="26"/>
-          <w:lang w:val="sr-RS"/>
-        </w:rPr>
-      </w:pPr>
-      <w:r>
-        <w:rPr>
-          <w:b/>
-          <w:bCs/>
-          <w:sz w:val="26"/>
-          <w:szCs w:val="26"/>
-          <w:lang w:val="sr-RS"/>
-        </w:rPr>
-      </w:r>
-    </w:p>
-    <w:p>
-      <w:pPr>
-        <w:pStyle w:val="Normal"/>
-        <w:jc w:val="left"/>
-        <w:rPr>
-          <w:lang w:val="sr-RS"/>
-        </w:rPr>
-      </w:pPr>
-      <w:r>
+          <w:sz w:val="24"/>
+          <w:szCs w:val="24"/>
+          <w:lang w:val="sr-RS"/>
+        </w:rPr>
+      </w:pPr>
+      <w:r>
+        <w:rPr>
+          <w:b w:val="false"/>
+          <w:bCs w:val="false"/>
+          <w:sz w:val="24"/>
+          <w:szCs w:val="24"/>
+          <w:lang w:val="sr-RS"/>
+        </w:rPr>
+        <w:t>Запослени у биоскопу</w:t>
+      </w:r>
+    </w:p>
+    <w:p>
+      <w:pPr>
+        <w:pStyle w:val="Normal"/>
+        <w:numPr>
+          <w:ilvl w:val="0"/>
+          <w:numId w:val="4"/>
+        </w:numPr>
+        <w:jc w:val="left"/>
+        <w:rPr>
+          <w:b w:val="false"/>
+          <w:bCs w:val="false"/>
+          <w:sz w:val="24"/>
+          <w:szCs w:val="24"/>
+          <w:lang w:val="sr-RS"/>
+        </w:rPr>
+      </w:pPr>
+      <w:r>
+        <w:rPr>
+          <w:b w:val="false"/>
+          <w:bCs w:val="false"/>
+          <w:sz w:val="24"/>
+          <w:szCs w:val="24"/>
+          <w:lang w:val="sr-RS"/>
+        </w:rPr>
+        <w:t xml:space="preserve">Руководици:  </w:t>
+      </w:r>
+    </w:p>
+    <w:p>
+      <w:pPr>
+        <w:pStyle w:val="Normal"/>
+        <w:jc w:val="left"/>
+        <w:rPr>
+          <w:b w:val="false"/>
+          <w:bCs w:val="false"/>
+          <w:sz w:val="24"/>
+          <w:szCs w:val="24"/>
+          <w:lang w:val="sr-RS"/>
+        </w:rPr>
+      </w:pPr>
+      <w:r>
+        <w:rPr>
+          <w:b w:val="false"/>
+          <w:bCs w:val="false"/>
+          <w:sz w:val="24"/>
+          <w:szCs w:val="24"/>
+          <w:lang w:val="sr-RS"/>
+        </w:rPr>
+        <w:tab/>
+        <w:tab/>
+      </w:r>
+      <w:r>
+        <w:rPr>
+          <w:b w:val="false"/>
+          <w:bCs w:val="false"/>
+          <w:sz w:val="24"/>
+          <w:szCs w:val="24"/>
+          <w:lang w:val="sr-RS"/>
+        </w:rPr>
+        <w:t>Директор</w:t>
+      </w:r>
+    </w:p>
+    <w:p>
+      <w:pPr>
+        <w:pStyle w:val="Normal"/>
+        <w:jc w:val="left"/>
+        <w:rPr>
+          <w:b w:val="false"/>
+          <w:bCs w:val="false"/>
+          <w:sz w:val="24"/>
+          <w:szCs w:val="24"/>
+          <w:lang w:val="sr-RS"/>
+        </w:rPr>
+      </w:pPr>
+      <w:r>
+        <w:rPr>
+          <w:b w:val="false"/>
+          <w:bCs w:val="false"/>
+          <w:sz w:val="24"/>
+          <w:szCs w:val="24"/>
+          <w:lang w:val="sr-RS"/>
+        </w:rPr>
+        <w:tab/>
+        <w:tab/>
+      </w:r>
+      <w:r>
+        <w:rPr>
+          <w:b w:val="false"/>
+          <w:bCs w:val="false"/>
+          <w:sz w:val="24"/>
+          <w:szCs w:val="24"/>
+          <w:lang w:val="sr-RS"/>
+        </w:rPr>
+        <w:t>Рачуновођа</w:t>
+      </w:r>
+    </w:p>
+    <w:p>
+      <w:pPr>
+        <w:pStyle w:val="Normal"/>
+        <w:numPr>
+          <w:ilvl w:val="0"/>
+          <w:numId w:val="4"/>
+        </w:numPr>
+        <w:jc w:val="left"/>
+        <w:rPr>
+          <w:b w:val="false"/>
+          <w:bCs w:val="false"/>
+          <w:sz w:val="24"/>
+          <w:szCs w:val="24"/>
+          <w:lang w:val="sr-RS"/>
+        </w:rPr>
+      </w:pPr>
+      <w:r>
+        <w:rPr>
+          <w:b w:val="false"/>
+          <w:bCs w:val="false"/>
+          <w:sz w:val="24"/>
+          <w:szCs w:val="24"/>
+          <w:lang w:val="sr-RS"/>
+        </w:rPr>
+        <w:t>Радници при продаји:</w:t>
+      </w:r>
+    </w:p>
+    <w:p>
+      <w:pPr>
+        <w:pStyle w:val="Normal"/>
+        <w:jc w:val="left"/>
+        <w:rPr>
+          <w:b w:val="false"/>
+          <w:bCs w:val="false"/>
+          <w:sz w:val="24"/>
+          <w:szCs w:val="24"/>
+          <w:lang w:val="sr-RS"/>
+        </w:rPr>
+      </w:pPr>
+      <w:r>
+        <w:rPr>
+          <w:b w:val="false"/>
+          <w:bCs w:val="false"/>
+          <w:sz w:val="24"/>
+          <w:szCs w:val="24"/>
+          <w:lang w:val="sr-RS"/>
+        </w:rPr>
+        <w:tab/>
+        <w:tab/>
+      </w:r>
+      <w:r>
+        <w:rPr>
+          <w:b w:val="false"/>
+          <w:bCs w:val="false"/>
+          <w:sz w:val="24"/>
+          <w:szCs w:val="24"/>
+          <w:lang w:val="sr-RS"/>
+        </w:rPr>
+        <w:t>Радници при продаји хране и пића</w:t>
+      </w:r>
+    </w:p>
+    <w:p>
+      <w:pPr>
+        <w:pStyle w:val="Normal"/>
+        <w:jc w:val="left"/>
+        <w:rPr>
+          <w:b w:val="false"/>
+          <w:bCs w:val="false"/>
+          <w:sz w:val="24"/>
+          <w:szCs w:val="24"/>
+          <w:lang w:val="sr-RS"/>
+        </w:rPr>
+      </w:pPr>
+      <w:r>
+        <w:rPr>
+          <w:b w:val="false"/>
+          <w:bCs w:val="false"/>
+          <w:sz w:val="24"/>
+          <w:szCs w:val="24"/>
+          <w:lang w:val="sr-RS"/>
+        </w:rPr>
+        <w:tab/>
+        <w:tab/>
+      </w:r>
+      <w:r>
+        <w:rPr>
+          <w:b w:val="false"/>
+          <w:bCs w:val="false"/>
+          <w:sz w:val="24"/>
+          <w:szCs w:val="24"/>
+          <w:lang w:val="sr-RS"/>
+        </w:rPr>
+        <w:t xml:space="preserve">Радници на благајни </w:t>
+      </w:r>
+    </w:p>
+    <w:p>
+      <w:pPr>
+        <w:pStyle w:val="Normal"/>
+        <w:numPr>
+          <w:ilvl w:val="0"/>
+          <w:numId w:val="4"/>
+        </w:numPr>
+        <w:jc w:val="left"/>
+        <w:rPr>
+          <w:b w:val="false"/>
+          <w:bCs w:val="false"/>
+          <w:sz w:val="24"/>
+          <w:szCs w:val="24"/>
+          <w:lang w:val="sr-RS"/>
+        </w:rPr>
+      </w:pPr>
+      <w:r>
+        <w:rPr>
+          <w:b w:val="false"/>
+          <w:bCs w:val="false"/>
+          <w:sz w:val="24"/>
+          <w:szCs w:val="24"/>
+          <w:lang w:val="sr-RS"/>
+        </w:rPr>
+        <w:t>Радници при филмовима:</w:t>
+      </w:r>
+    </w:p>
+    <w:p>
+      <w:pPr>
+        <w:pStyle w:val="Normal"/>
+        <w:jc w:val="left"/>
+        <w:rPr>
+          <w:b w:val="false"/>
+          <w:bCs w:val="false"/>
+          <w:sz w:val="24"/>
+          <w:szCs w:val="24"/>
+          <w:lang w:val="sr-RS"/>
+        </w:rPr>
+      </w:pPr>
+      <w:r>
+        <w:rPr>
+          <w:b w:val="false"/>
+          <w:bCs w:val="false"/>
+          <w:sz w:val="24"/>
+          <w:szCs w:val="24"/>
+          <w:lang w:val="sr-RS"/>
+        </w:rPr>
+        <w:tab/>
+        <w:tab/>
+      </w:r>
+      <w:r>
+        <w:rPr>
+          <w:b w:val="false"/>
+          <w:bCs w:val="false"/>
+          <w:sz w:val="24"/>
+          <w:szCs w:val="24"/>
+          <w:lang w:val="sr-RS"/>
+        </w:rPr>
+        <w:t>Радници на пуштању филма</w:t>
+      </w:r>
+    </w:p>
+    <w:p>
+      <w:pPr>
+        <w:pStyle w:val="Normal"/>
+        <w:jc w:val="left"/>
+        <w:rPr>
+          <w:b w:val="false"/>
+          <w:bCs w:val="false"/>
+          <w:sz w:val="24"/>
+          <w:szCs w:val="24"/>
+          <w:lang w:val="sr-RS"/>
+        </w:rPr>
+      </w:pPr>
+      <w:r>
+        <w:rPr>
+          <w:b w:val="false"/>
+          <w:bCs w:val="false"/>
+          <w:sz w:val="24"/>
+          <w:szCs w:val="24"/>
+          <w:lang w:val="sr-RS"/>
+        </w:rPr>
+        <w:tab/>
+        <w:tab/>
+      </w:r>
+      <w:r>
+        <w:rPr>
+          <w:b w:val="false"/>
+          <w:bCs w:val="false"/>
+          <w:sz w:val="24"/>
+          <w:szCs w:val="24"/>
+          <w:lang w:val="sr-RS"/>
+        </w:rPr>
+        <w:t>Радници на праћењу филмова</w:t>
+      </w:r>
+    </w:p>
+    <w:p>
+      <w:pPr>
+        <w:pStyle w:val="Normal"/>
+        <w:jc w:val="left"/>
+        <w:rPr>
+          <w:b w:val="false"/>
+          <w:bCs w:val="false"/>
+          <w:sz w:val="24"/>
+          <w:szCs w:val="24"/>
+          <w:lang w:val="sr-RS"/>
+        </w:rPr>
+      </w:pPr>
+      <w:r>
+        <w:rPr>
+          <w:b w:val="false"/>
+          <w:bCs w:val="false"/>
+          <w:sz w:val="24"/>
+          <w:szCs w:val="24"/>
+          <w:lang w:val="sr-RS"/>
+        </w:rPr>
+        <w:tab/>
+        <w:tab/>
+      </w:r>
+      <w:r>
+        <w:rPr>
+          <w:b w:val="false"/>
+          <w:bCs w:val="false"/>
+          <w:sz w:val="24"/>
+          <w:szCs w:val="24"/>
+          <w:lang w:val="sr-RS"/>
+        </w:rPr>
+        <w:t>Филмотекари</w:t>
+      </w:r>
+    </w:p>
+    <w:p>
+      <w:pPr>
+        <w:pStyle w:val="Normal"/>
+        <w:numPr>
+          <w:ilvl w:val="0"/>
+          <w:numId w:val="3"/>
+        </w:numPr>
+        <w:jc w:val="left"/>
+        <w:rPr>
+          <w:b w:val="false"/>
+          <w:bCs w:val="false"/>
+          <w:sz w:val="24"/>
+          <w:szCs w:val="24"/>
+          <w:lang w:val="sr-RS"/>
+        </w:rPr>
+      </w:pPr>
+      <w:r>
+        <w:rPr>
+          <w:b w:val="false"/>
+          <w:bCs w:val="false"/>
+          <w:sz w:val="24"/>
+          <w:szCs w:val="24"/>
+          <w:lang w:val="sr-RS"/>
+        </w:rPr>
+        <w:t>Посетиоци</w:t>
+      </w:r>
+    </w:p>
+    <w:p>
+      <w:pPr>
+        <w:pStyle w:val="Normal"/>
+        <w:jc w:val="left"/>
+        <w:rPr>
+          <w:b w:val="false"/>
+          <w:bCs w:val="false"/>
+          <w:sz w:val="24"/>
+          <w:szCs w:val="24"/>
+          <w:lang w:val="sr-RS"/>
+        </w:rPr>
+      </w:pPr>
+      <w:r>
+        <w:rPr>
+          <w:b w:val="false"/>
+          <w:bCs w:val="false"/>
+          <w:sz w:val="24"/>
+          <w:szCs w:val="24"/>
+          <w:lang w:val="sr-RS"/>
+        </w:rPr>
+        <w:tab/>
+        <w:tab/>
+      </w:r>
+      <w:r>
+        <w:rPr>
+          <w:b w:val="false"/>
+          <w:bCs w:val="false"/>
+          <w:sz w:val="24"/>
+          <w:szCs w:val="24"/>
+          <w:lang w:val="sr-RS"/>
+        </w:rPr>
+        <w:t>Чланови клуба</w:t>
+      </w:r>
+    </w:p>
+    <w:p>
+      <w:pPr>
+        <w:pStyle w:val="Normal"/>
+        <w:jc w:val="left"/>
+        <w:rPr>
+          <w:b w:val="false"/>
+          <w:bCs w:val="false"/>
+          <w:sz w:val="24"/>
+          <w:szCs w:val="24"/>
+          <w:lang w:val="sr-RS"/>
+        </w:rPr>
+      </w:pPr>
+      <w:r>
+        <w:rPr>
+          <w:b w:val="false"/>
+          <w:bCs w:val="false"/>
+          <w:sz w:val="24"/>
+          <w:szCs w:val="24"/>
+          <w:lang w:val="sr-RS"/>
+        </w:rPr>
+        <w:tab/>
+        <w:tab/>
+      </w:r>
+      <w:r>
+        <w:rPr>
+          <w:b w:val="false"/>
+          <w:bCs w:val="false"/>
+          <w:sz w:val="24"/>
+          <w:szCs w:val="24"/>
+          <w:lang w:val="sr-RS"/>
+        </w:rPr>
+        <w:t>Обични посетиоци (у тексту само посетилац)</w:t>
+      </w:r>
+    </w:p>
+    <w:p>
+      <w:pPr>
+        <w:pStyle w:val="Normal"/>
+        <w:jc w:val="left"/>
+        <w:rPr>
+          <w:b w:val="false"/>
+          <w:bCs w:val="false"/>
+          <w:sz w:val="24"/>
+          <w:szCs w:val="24"/>
+          <w:lang w:val="sr-RS"/>
+        </w:rPr>
+      </w:pPr>
+      <w:r>
+        <w:rPr>
+          <w:b w:val="false"/>
+          <w:bCs w:val="false"/>
+          <w:sz w:val="24"/>
+          <w:szCs w:val="24"/>
+          <w:lang w:val="sr-RS"/>
+        </w:rPr>
+      </w:r>
+    </w:p>
+    <w:p>
+      <w:pPr>
+        <w:pStyle w:val="Normal"/>
+        <w:jc w:val="left"/>
+        <w:rPr>
+          <w:b w:val="false"/>
+          <w:bCs w:val="false"/>
+          <w:sz w:val="24"/>
+          <w:szCs w:val="24"/>
+          <w:lang w:val="sr-RS"/>
+        </w:rPr>
+      </w:pPr>
+      <w:r>
+        <w:rPr>
+          <w:b w:val="false"/>
+          <w:bCs w:val="false"/>
+          <w:sz w:val="24"/>
+          <w:szCs w:val="24"/>
+          <w:lang w:val="sr-RS"/>
+        </w:rPr>
+      </w:r>
+    </w:p>
+    <w:p>
+      <w:pPr>
+        <w:pStyle w:val="Normal"/>
+        <w:jc w:val="left"/>
+        <w:rPr>
+          <w:b w:val="false"/>
+          <w:bCs w:val="false"/>
+          <w:sz w:val="24"/>
+          <w:szCs w:val="24"/>
+          <w:lang w:val="sr-RS"/>
+        </w:rPr>
+      </w:pPr>
+      <w:r>
+        <w:rPr>
+          <w:b w:val="false"/>
+          <w:bCs w:val="false"/>
+          <w:sz w:val="24"/>
+          <w:szCs w:val="24"/>
+          <w:lang w:val="sr-RS"/>
+        </w:rPr>
+      </w:r>
+    </w:p>
+    <w:p>
+      <w:pPr>
+        <w:pStyle w:val="Normal"/>
+        <w:jc w:val="left"/>
+        <w:rPr>
+          <w:lang w:val="sr-RS"/>
+        </w:rPr>
+      </w:pPr>
+      <w:r>
+        <w:rPr>
+          <w:lang w:val="sr-RS"/>
+        </w:rPr>
+        <w:tab/>
+        <w:t>Директор се бави управљањем биоскопом. Његово основно задужење је да се побрине да се пословање биоскопа врши на легалан начин и да контролише да сви радници у биоскопу раде свој посао на савесан и правилан начин. Прати стање у биоскопу, набавку нових филмова, уговара нове уговоре, ...</w:t>
+      </w:r>
+    </w:p>
+    <w:p>
+      <w:pPr>
+        <w:pStyle w:val="Normal"/>
+        <w:jc w:val="left"/>
+        <w:rPr>
+          <w:lang w:val="sr-RS"/>
+        </w:rPr>
+      </w:pPr>
+      <w:r>
+        <w:rPr>
+          <w:lang w:val="sr-RS"/>
+        </w:rPr>
+        <w:tab/>
+      </w:r>
+    </w:p>
+    <w:p>
+      <w:pPr>
+        <w:pStyle w:val="Normal"/>
+        <w:jc w:val="left"/>
+        <w:rPr>
+          <w:lang w:val="sr-RS"/>
+        </w:rPr>
+      </w:pPr>
+      <w:r>
+        <w:rPr>
+          <w:lang w:val="sr-RS"/>
+        </w:rPr>
+        <w:tab/>
+        <w:t>Рачуновођа се бави прављењем дневних, месечних и годишњих извештаја о продаји карата, промету у биоскопској продавници, филмотеци, платама запослених, боловањима, трудничким одморима,итд.  На основу тога формира извештаје које даље прослеђује директору, како би имао увид у стање у ком се биоскоп налази, како би по потреби могао да преузме одређене кораке.</w:t>
+      </w:r>
+    </w:p>
+    <w:p>
+      <w:pPr>
+        <w:pStyle w:val="Normal"/>
+        <w:jc w:val="left"/>
         <w:rPr/>
-        <w:tab/>
-      </w:r>
-      <w:r>
-        <w:rPr>
-          <w:lang w:val="sr-RS"/>
-        </w:rPr>
-        <w:t xml:space="preserve">Да би биоскоп могао правилно да обавља своју функцију најпре мора да има у свом поседу права за репродуковање филмова. Осим тога мора да поседује дозволу за рад, уредно запослене и пријављене директора, раднике на благајни,  раднике на пуштању филма, чистаче, радника на продаји хране, одржавању опреме и остало помоћно особље. </w:t>
-      </w:r>
-    </w:p>
-    <w:p>
-      <w:pPr>
-        <w:pStyle w:val="Normal"/>
-        <w:jc w:val="left"/>
+      </w:pPr>
+      <w:r>
         <w:rPr/>
-      </w:pPr>
-      <w:r>
+      </w:r>
+    </w:p>
+    <w:p>
+      <w:pPr>
+        <w:pStyle w:val="Normal"/>
+        <w:jc w:val="left"/>
+        <w:rPr>
+          <w:lang w:val="sr-RS"/>
+        </w:rPr>
+      </w:pPr>
+      <w:r>
+        <w:rPr>
+          <w:lang w:val="sr-RS"/>
+        </w:rPr>
+        <w:tab/>
+        <w:t>Посетилац биоскопа је особа која у биоскоп долази ради гледања филма или ради изнајмљивања, куповине или враћања филма уколико постоји таква могућност.  Посетилац биоскопа може резервисати карту телефоном  или преко сајта, али је не мора резервисати уопште. Када дође у биоскоп, најпре иде на благајну где купује карту (било да ју је резервисао или је купује на лицу места)  за жељени филм и врши плаћање.</w:t>
+      </w:r>
+    </w:p>
+    <w:p>
+      <w:pPr>
+        <w:pStyle w:val="Normal"/>
+        <w:jc w:val="left"/>
         <w:rPr/>
-      </w:r>
-    </w:p>
-    <w:p>
-      <w:pPr>
-        <w:pStyle w:val="Normal"/>
-        <w:jc w:val="left"/>
-        <w:rPr>
-          <w:lang w:val="sr-RS"/>
-        </w:rPr>
-      </w:pPr>
-      <w:r>
-        <w:rPr>
-          <w:lang w:val="sr-RS"/>
-        </w:rPr>
-        <w:tab/>
-        <w:t>Потом, биоском мора да поседује у својој колекцији филмове које ће репродуковати. Филмови морају бити исправни и имати превод или бити синхронизовани на одређеном језику уколико су страног порекла. Филмовима мора у сваком тренутку исправно радити тон и слика и они морају бити правилно синхронизовани.</w:t>
-      </w:r>
-    </w:p>
-    <w:p>
-      <w:pPr>
-        <w:pStyle w:val="Normal"/>
-        <w:jc w:val="left"/>
+      </w:pPr>
+      <w:r>
         <w:rPr/>
-      </w:pPr>
-      <w:r>
+      </w:r>
+    </w:p>
+    <w:p>
+      <w:pPr>
+        <w:pStyle w:val="Normal"/>
+        <w:jc w:val="left"/>
+        <w:rPr>
+          <w:lang w:val="sr-RS"/>
+        </w:rPr>
+      </w:pPr>
+      <w:r>
+        <w:rPr>
+          <w:lang w:val="sr-RS"/>
+        </w:rPr>
+        <w:tab/>
+        <w:t>Радници на благајни врше телефонску резервацију карата, као и продају карата посетиоцу. Они, такође, информишу посетиоце о времену репродукције филмова, доступности филмова у филмотеци, ценама карата, и слично.</w:t>
+      </w:r>
+    </w:p>
+    <w:p>
+      <w:pPr>
+        <w:pStyle w:val="Normal"/>
+        <w:jc w:val="left"/>
         <w:rPr/>
-      </w:r>
-    </w:p>
-    <w:p>
-      <w:pPr>
-        <w:pStyle w:val="Normal"/>
-        <w:jc w:val="left"/>
-        <w:rPr>
-          <w:b/>
-          <w:bCs/>
-          <w:sz w:val="26"/>
-          <w:szCs w:val="26"/>
-          <w:lang w:val="sr-RS"/>
-        </w:rPr>
-      </w:pPr>
-      <w:r>
-        <w:rPr>
-          <w:b/>
-          <w:bCs/>
-          <w:sz w:val="26"/>
-          <w:szCs w:val="26"/>
-          <w:lang w:val="sr-RS"/>
-        </w:rPr>
-        <w:t>1.1.3 Кратак опис свих учесника и њихових задужења кроз опис рада биоскопа</w:t>
-      </w:r>
-    </w:p>
-    <w:p>
-      <w:pPr>
-        <w:pStyle w:val="Normal"/>
-        <w:jc w:val="left"/>
-        <w:rPr>
-          <w:b/>
-          <w:bCs/>
-          <w:sz w:val="26"/>
-          <w:szCs w:val="26"/>
-          <w:lang w:val="sr-RS"/>
-        </w:rPr>
-      </w:pPr>
-      <w:r>
-        <w:rPr>
-          <w:b/>
-          <w:bCs/>
-          <w:sz w:val="26"/>
-          <w:szCs w:val="26"/>
-          <w:lang w:val="sr-RS"/>
-        </w:rPr>
-      </w:r>
-    </w:p>
-    <w:p>
-      <w:pPr>
-        <w:pStyle w:val="Normal"/>
-        <w:jc w:val="left"/>
-        <w:rPr>
-          <w:lang w:val="sr-RS"/>
-        </w:rPr>
-      </w:pPr>
-      <w:r>
-        <w:rPr>
-          <w:lang w:val="sr-RS"/>
-        </w:rPr>
-        <w:tab/>
-        <w:t>Директор се бави управљањем биоскопом. Његово основно задужење је да се побрине да се пословање биоскопа врши на легалан начин и да контролише да сви радници у биоскопу раде свој посао на савесан и правилан начин. Прати стање у биоскопу, набавку нових филмова, уговара нове уговоре, ...</w:t>
-      </w:r>
-    </w:p>
-    <w:p>
-      <w:pPr>
-        <w:pStyle w:val="Normal"/>
-        <w:jc w:val="left"/>
-        <w:rPr>
-          <w:lang w:val="sr-RS"/>
-        </w:rPr>
-      </w:pPr>
-      <w:r>
-        <w:rPr>
-          <w:lang w:val="sr-RS"/>
-        </w:rPr>
-        <w:tab/>
-      </w:r>
-    </w:p>
-    <w:p>
-      <w:pPr>
-        <w:pStyle w:val="Normal"/>
-        <w:jc w:val="left"/>
-        <w:rPr>
-          <w:lang w:val="sr-RS"/>
-        </w:rPr>
-      </w:pPr>
-      <w:r>
-        <w:rPr>
-          <w:lang w:val="sr-RS"/>
-        </w:rPr>
-        <w:tab/>
-        <w:t>Рачуновођа се бави прављењем дневних, месечних и годишњих извештаја о продаји карата, промету у биоскопској продавници, филмотеци, платама запослених, боловањима, трудничким одморима,итд.  На основу тога формира извештаје које даље прослеђује директору, како би имао увид у стање у ком се биоскоп налази, како би по потреби могао да преузме одређене кораке.</w:t>
-      </w:r>
-    </w:p>
-    <w:p>
-      <w:pPr>
-        <w:pStyle w:val="Normal"/>
-        <w:jc w:val="left"/>
+      </w:pPr>
+      <w:r>
         <w:rPr/>
-      </w:pPr>
-      <w:r>
+      </w:r>
+    </w:p>
+    <w:p>
+      <w:pPr>
+        <w:pStyle w:val="Normal"/>
+        <w:jc w:val="left"/>
+        <w:rPr>
+          <w:lang w:val="sr-RS"/>
+        </w:rPr>
+      </w:pPr>
+      <w:r>
+        <w:rPr>
+          <w:lang w:val="sr-RS"/>
+        </w:rPr>
+        <w:tab/>
+        <w:t xml:space="preserve">Радници на продаји хране врше продају различитих врста хране и пића уколико посетилац жели да купи нешто. Они, такође, опслужују госте кафе-бара уколико исти постоји. </w:t>
+      </w:r>
+    </w:p>
+    <w:p>
+      <w:pPr>
+        <w:pStyle w:val="Normal"/>
+        <w:jc w:val="left"/>
+        <w:rPr>
+          <w:lang w:val="sr-RS"/>
+        </w:rPr>
+      </w:pPr>
+      <w:r>
+        <w:rPr>
+          <w:lang w:val="sr-RS"/>
+        </w:rPr>
+        <w:t>О</w:t>
+      </w:r>
+      <w:r>
+        <w:rPr>
+          <w:lang w:val="sr-RS"/>
+        </w:rPr>
+        <w:t>ни испостављају извештај о промету рачуновођи.</w:t>
+      </w:r>
+    </w:p>
+    <w:p>
+      <w:pPr>
+        <w:pStyle w:val="Normal"/>
+        <w:jc w:val="left"/>
         <w:rPr/>
-      </w:r>
-    </w:p>
-    <w:p>
-      <w:pPr>
-        <w:pStyle w:val="Normal"/>
-        <w:jc w:val="left"/>
-        <w:rPr>
-          <w:lang w:val="sr-RS"/>
-        </w:rPr>
-      </w:pPr>
-      <w:r>
-        <w:rPr>
-          <w:lang w:val="sr-RS"/>
-        </w:rPr>
-        <w:tab/>
-        <w:t>Посетилац биоскопа је особа која у биоскоп долази ради гледања филма или ради изнајмљивања, куповине или враћања филма уколико постоји таква могућност.  Посетилац биоскопа може резервисати карту телефоном  или преко сајта, али је не мора резервисати уопште. Када дође у биоскоп, најпре иде на благајну где купује карту (било да ју је резервисао или је купује на лицу места)  за жељени филм и врши плаћање.</w:t>
-      </w:r>
-    </w:p>
-    <w:p>
-      <w:pPr>
-        <w:pStyle w:val="Normal"/>
-        <w:jc w:val="left"/>
+      </w:pPr>
+      <w:r>
         <w:rPr/>
-      </w:pPr>
-      <w:r>
+      </w:r>
+    </w:p>
+    <w:p>
+      <w:pPr>
+        <w:pStyle w:val="Normal"/>
+        <w:jc w:val="left"/>
+        <w:rPr>
+          <w:lang w:val="sr-RS"/>
+        </w:rPr>
+      </w:pPr>
+      <w:r>
+        <w:rPr>
+          <w:lang w:val="sr-RS"/>
+        </w:rPr>
+        <w:tab/>
+        <w:t>Помоћни радници отварају и затварају врата сале по потреби, и помажу да се посетиоци сместе на места уколико су она нумерисана. Они у случају 3Д пројекција врше и поделу и сакупљање 3Д наочара. Помоћни радници имају и још једно задужење, они током репродуковања филма прате стање у сали и имају овлашћење да из сале избаце сваког посетиоца који се понаша недолично, омета или снима филм камером или мобилним телефоном.</w:t>
+      </w:r>
+    </w:p>
+    <w:p>
+      <w:pPr>
+        <w:pStyle w:val="Normal"/>
+        <w:jc w:val="left"/>
         <w:rPr/>
-      </w:r>
-    </w:p>
-    <w:p>
-      <w:pPr>
-        <w:pStyle w:val="Normal"/>
-        <w:jc w:val="left"/>
-        <w:rPr>
-          <w:lang w:val="sr-RS"/>
-        </w:rPr>
-      </w:pPr>
-      <w:r>
-        <w:rPr>
-          <w:lang w:val="sr-RS"/>
-        </w:rPr>
-        <w:tab/>
-        <w:t>Радници на благајни врше телефонску резервацију карата, као и продају карата посетиоцу. Они, такође, информишу посетиоце о времену репродукције филмова, доступности филмова у филмотеци, ценама карата, и слично.</w:t>
-      </w:r>
-    </w:p>
-    <w:p>
-      <w:pPr>
-        <w:pStyle w:val="Normal"/>
-        <w:jc w:val="left"/>
+      </w:pPr>
+      <w:r>
         <w:rPr/>
-      </w:pPr>
-      <w:r>
+      </w:r>
+    </w:p>
+    <w:p>
+      <w:pPr>
+        <w:pStyle w:val="Normal"/>
+        <w:jc w:val="left"/>
+        <w:rPr>
+          <w:lang w:val="sr-RS"/>
+        </w:rPr>
+      </w:pPr>
+      <w:r>
+        <w:rPr>
+          <w:lang w:val="sr-RS"/>
+        </w:rPr>
+        <w:tab/>
+        <w:t>Радници на пуштању филма чекају да се сви посетиоци уредно сместе на своја седишта која могу, али не морају бити нумерисана. Након што се сви сместе и врата сале се затворе, радници на пуштању филма најпре гасе светла, потом пуштају рекламе, ако оне постоје, а потом и филм и старају се о томе да све од опреме ради добро као и да нема прекида у репродукцији. Посетиоци током трајања филма седе на својим местима гледају филм и конзумирају храну и пиће купљено у биоскопској продавници. Када се филм заврши, радници на пуштању филма пале светла. Посетиоци тада могу да устану са својих места и полако крену ка излазним вратима која су отворена од стране помоћних радника.</w:t>
+      </w:r>
+    </w:p>
+    <w:p>
+      <w:pPr>
+        <w:pStyle w:val="Normal"/>
+        <w:jc w:val="left"/>
         <w:rPr/>
-      </w:r>
-    </w:p>
-    <w:p>
-      <w:pPr>
-        <w:pStyle w:val="Normal"/>
-        <w:jc w:val="left"/>
-        <w:rPr>
-          <w:lang w:val="sr-RS"/>
-        </w:rPr>
-      </w:pPr>
-      <w:r>
-        <w:rPr>
-          <w:lang w:val="sr-RS"/>
-        </w:rPr>
-        <w:tab/>
-        <w:t xml:space="preserve">Радници на продаји хране врше продају различитих врста хране и пића уколико посетилац жели да купи нешто. Они, такође, опслужују госте кафе-бара уколико исти постоји. </w:t>
-      </w:r>
-    </w:p>
-    <w:p>
-      <w:pPr>
-        <w:pStyle w:val="Normal"/>
-        <w:jc w:val="left"/>
+      </w:pPr>
+      <w:r>
         <w:rPr/>
-      </w:pPr>
-      <w:r>
+      </w:r>
+    </w:p>
+    <w:p>
+      <w:pPr>
+        <w:pStyle w:val="Normal"/>
+        <w:jc w:val="left"/>
+        <w:rPr>
+          <w:lang w:val="sr-RS"/>
+        </w:rPr>
+      </w:pPr>
+      <w:r>
+        <w:rPr>
+          <w:lang w:val="sr-RS"/>
+        </w:rPr>
+        <w:tab/>
+        <w:t>Р</w:t>
+      </w:r>
+      <w:r>
+        <w:rPr>
+          <w:lang w:val="sr-RS"/>
+        </w:rPr>
+        <w:t>адници на праћењу филмова прате изласке најновијих филмова и брину се о томе да је репертоар биоскопа увек у току са светским премијерама, као и да се филмови репродукују у одговарајуће време. Не би смело да се деси да се филмови који су прилагођени дечијим узрастима репродкују у касним вечерњним терминима, или да се само филмови за одрасле, попут насилних филмова, репродукују у терминима када долазе деца.</w:t>
+      </w:r>
+    </w:p>
+    <w:p>
+      <w:pPr>
+        <w:pStyle w:val="Normal"/>
+        <w:jc w:val="left"/>
         <w:rPr/>
-      </w:r>
-    </w:p>
-    <w:p>
-      <w:pPr>
-        <w:pStyle w:val="Normal"/>
-        <w:jc w:val="left"/>
-        <w:rPr>
-          <w:lang w:val="sr-RS"/>
-        </w:rPr>
-      </w:pPr>
-      <w:r>
-        <w:rPr>
-          <w:lang w:val="sr-RS"/>
-        </w:rPr>
-        <w:tab/>
-        <w:t>Помоћни радници отварају и затварају врата сале по потреби, и помажу да се посетиоци сместе на места уколико су она нумерисана. Они у случају 3Д пројекција врше и поделу и сакупљање 3Д наочара. Помоћни радници имају и још једно задужење, они током репродуковања филма прате стање у сали и имају овлашћење да из сале избаце сваког посетиоца који се понаша недолично, омета или снима филм камером или мобилним телефоном.</w:t>
-      </w:r>
-    </w:p>
-    <w:p>
-      <w:pPr>
-        <w:pStyle w:val="Normal"/>
-        <w:jc w:val="left"/>
+      </w:pPr>
+      <w:r>
         <w:rPr/>
-      </w:pPr>
-      <w:r>
+      </w:r>
+    </w:p>
+    <w:p>
+      <w:pPr>
+        <w:pStyle w:val="Normal"/>
+        <w:jc w:val="left"/>
+        <w:rPr>
+          <w:lang w:val="sr-RS"/>
+        </w:rPr>
+      </w:pPr>
+      <w:r>
+        <w:rPr>
+          <w:lang w:val="sr-RS"/>
+        </w:rPr>
+        <w:tab/>
+        <w:t>Пре него што посетиоци крену да напуштају салу чистачи доносе велику канту у коју посетиоци могу да одложе своје отпатке, како би очували чистоћу и ред у сали. Након што сви посетиоци напусте салу, чистачи пролазе кроз све редове и детаљно чисте ред по ред седишта, као и испод њих, скупљајући успут отпатке који су преостали. Чистачи су задужени и да се брину о чистоћи тоалета, ходника, и осталих просторија биоскопа.</w:t>
+      </w:r>
+    </w:p>
+    <w:p>
+      <w:pPr>
+        <w:pStyle w:val="Normal"/>
+        <w:jc w:val="left"/>
         <w:rPr/>
-      </w:r>
-    </w:p>
-    <w:p>
-      <w:pPr>
-        <w:pStyle w:val="Normal"/>
-        <w:jc w:val="left"/>
-        <w:rPr>
-          <w:lang w:val="sr-RS"/>
-        </w:rPr>
-      </w:pPr>
-      <w:r>
-        <w:rPr>
-          <w:lang w:val="sr-RS"/>
-        </w:rPr>
-        <w:tab/>
-        <w:t>Радници на пуштању филма чекају да се сви посетиоци уредно сместе на своја седишта која могу, али не морају бити нумерисана. Након што се сви сместе и врата сале се затворе, радници на пуштању филма најпре гасе светла, потом пуштају рекламе, ако оне постоје, а потом и филм и старају се о томе да све од опреме ради добро као и да нема прекида у репродукцији. Посетиоци током трајања филма седе на својим местима гледају филм и конзумирају храну и пиће купљено у биоскопској продавници. Када се филм заврши, радници на пуштању филма пале светла. Посетиоци тада могу да устану са својих места и полако крену ка излазним вратима која су отворена од стране помоћних радника.</w:t>
-      </w:r>
-    </w:p>
-    <w:p>
-      <w:pPr>
-        <w:pStyle w:val="Normal"/>
-        <w:jc w:val="left"/>
+      </w:pPr>
+      <w:r>
         <w:rPr/>
-      </w:pPr>
-      <w:r>
-        <w:rPr/>
-      </w:r>
-    </w:p>
-    <w:p>
-      <w:pPr>
-        <w:pStyle w:val="Normal"/>
-        <w:jc w:val="left"/>
-        <w:rPr>
-          <w:lang w:val="sr-RS"/>
-        </w:rPr>
-      </w:pPr>
-      <w:r>
-        <w:rPr>
-          <w:lang w:val="sr-RS"/>
-        </w:rPr>
-        <w:t>Р</w:t>
-      </w:r>
-      <w:r>
-        <w:rPr>
-          <w:lang w:val="sr-RS"/>
-        </w:rPr>
-        <w:t>адници на праћењу филмова прате изласке најновијих филмова и брину се о томе да је репертоар биоскопа увек у току са светским премијерама, као и да се филмови репродукују у одговарајуће време. Не би смело да се деси да се филмови који су прилагођени дечијим узрастима репродкују у касним вечерњним терминима, или да се само филмови за одрасле, попут насилних филмова, репродукују у терминима када долазе деца.</w:t>
-      </w:r>
-    </w:p>
-    <w:p>
-      <w:pPr>
-        <w:pStyle w:val="Normal"/>
-        <w:jc w:val="left"/>
-        <w:rPr/>
-      </w:pPr>
-      <w:r>
-        <w:rPr/>
-      </w:r>
-    </w:p>
-    <w:p>
-      <w:pPr>
-        <w:pStyle w:val="Normal"/>
-        <w:jc w:val="left"/>
-        <w:rPr>
-          <w:lang w:val="sr-RS"/>
-        </w:rPr>
-      </w:pPr>
-      <w:r>
-        <w:rPr>
-          <w:lang w:val="sr-RS"/>
-        </w:rPr>
-        <w:tab/>
-        <w:t>Пре него што посетиоци крену да напуштају салу чистачи доносе велику канту у коју посетиоци могу да одложе своје отпатке, како би очували чистоћу и ред у сали. Након што сви посетиоци напусте салу, чистачи пролазе кроз све редове и детаљно чисте ред по ред седишта, као и испод њих, скупљајући успут отпатке који су преостали. Чистачи су задужени и да се брину о чистоћи тоалета, ходника, и осталих просторија биоскопа.</w:t>
+      </w:r>
+    </w:p>
+    <w:p>
+      <w:pPr>
+        <w:pStyle w:val="Normal"/>
+        <w:jc w:val="left"/>
+        <w:rPr>
+          <w:lang w:val="sr-RS"/>
+        </w:rPr>
+      </w:pPr>
+      <w:r>
+        <w:rPr>
+          <w:lang w:val="sr-RS"/>
+        </w:rPr>
+        <w:tab/>
+      </w:r>
+      <w:r>
+        <w:rPr>
+          <w:lang w:val="sr-RS"/>
+        </w:rPr>
+        <w:t xml:space="preserve">Посетиоци осим посете филму могу изнајмити филм </w:t>
+      </w:r>
+      <w:r>
+        <w:rPr>
+          <w:lang w:val="sr-RS"/>
+        </w:rPr>
+        <w:t>или га купити</w:t>
+      </w:r>
+      <w:r>
+        <w:rPr>
+          <w:lang w:val="sr-RS"/>
+        </w:rPr>
+        <w:t xml:space="preserve"> у филмотеци. </w:t>
+      </w:r>
+      <w:r>
+        <w:rPr>
+          <w:lang w:val="sr-RS"/>
+        </w:rPr>
+        <w:t>Они у сврху изнајмљивања филма поседују чланске карте чиме постају „чланови клуба“. Члановима клуба је омогућено да изнајмљују филмове, резервишу карте онлајн или купе карте са попустом. Комуникацију са посетиоцима који су, или желе да постану, чланови клуба, као и са онима који желе да купе филм врше филмотекари.</w:t>
       </w:r>
     </w:p>
     <w:p>
@@ -2783,6 +3377,222 @@
           <w:sz w:val="32"/>
           <w:szCs w:val="32"/>
         </w:rPr>
+      </w:r>
+    </w:p>
+    <w:p>
+      <w:pPr>
+        <w:pStyle w:val="Normal"/>
+        <w:pageBreakBefore/>
+        <w:jc w:val="left"/>
+        <w:rPr>
+          <w:b/>
+          <w:bCs/>
+          <w:sz w:val="32"/>
+          <w:szCs w:val="32"/>
+          <w:lang w:val="sr-RS"/>
+        </w:rPr>
+      </w:pPr>
+      <w:r>
+        <w:rPr>
+          <w:b/>
+          <w:bCs/>
+          <w:sz w:val="32"/>
+          <w:szCs w:val="32"/>
+          <w:lang w:val="en-US"/>
+        </w:rPr>
+        <w:t xml:space="preserve">2. </w:t>
+      </w:r>
+      <w:r>
+        <w:rPr>
+          <w:b/>
+          <w:bCs/>
+          <w:sz w:val="32"/>
+          <w:szCs w:val="32"/>
+          <w:lang w:val="sr-RS"/>
+        </w:rPr>
+        <w:t>Случајеви употребе</w:t>
+      </w:r>
+    </w:p>
+    <w:p>
+      <w:pPr>
+        <w:pStyle w:val="Normal"/>
+        <w:jc w:val="left"/>
+        <w:rPr>
+          <w:b/>
+          <w:bCs/>
+          <w:sz w:val="32"/>
+          <w:szCs w:val="32"/>
+          <w:lang w:val="en-US"/>
+        </w:rPr>
+      </w:pPr>
+      <w:r>
+        <w:rPr>
+          <w:b/>
+          <w:bCs/>
+          <w:sz w:val="32"/>
+          <w:szCs w:val="32"/>
+          <w:lang w:val="en-US"/>
+        </w:rPr>
+      </w:r>
+    </w:p>
+    <w:p>
+      <w:pPr>
+        <w:pStyle w:val="Normal"/>
+        <w:jc w:val="left"/>
+        <w:rPr>
+          <w:b/>
+          <w:bCs/>
+          <w:sz w:val="32"/>
+          <w:szCs w:val="32"/>
+          <w:lang w:val="sr-RS"/>
+        </w:rPr>
+      </w:pPr>
+      <w:r>
+        <w:rPr>
+          <w:b/>
+          <w:bCs/>
+          <w:sz w:val="32"/>
+          <w:szCs w:val="32"/>
+          <w:lang w:val="sr-RS"/>
+        </w:rPr>
+        <w:t>2.1 Купопродаја</w:t>
+      </w:r>
+    </w:p>
+    <w:p>
+      <w:pPr>
+        <w:pStyle w:val="Normal"/>
+        <w:jc w:val="left"/>
+        <w:rPr>
+          <w:b/>
+          <w:bCs/>
+          <w:sz w:val="32"/>
+          <w:szCs w:val="32"/>
+          <w:lang w:val="en-US"/>
+        </w:rPr>
+      </w:pPr>
+      <w:r>
+        <w:rPr>
+          <w:b/>
+          <w:bCs/>
+          <w:sz w:val="32"/>
+          <w:szCs w:val="32"/>
+          <w:lang w:val="en-US"/>
+        </w:rPr>
+      </w:r>
+    </w:p>
+    <w:p>
+      <w:pPr>
+        <w:pStyle w:val="Normal"/>
+        <w:jc w:val="left"/>
+        <w:rPr>
+          <w:b/>
+          <w:bCs/>
+          <w:sz w:val="32"/>
+          <w:szCs w:val="32"/>
+          <w:lang w:val="en-US"/>
+        </w:rPr>
+      </w:pPr>
+      <w:r>
+        <w:rPr>
+          <w:b/>
+          <w:bCs/>
+          <w:sz w:val="32"/>
+          <w:szCs w:val="32"/>
+          <w:lang w:val="en-US"/>
+        </w:rPr>
+      </w:r>
+    </w:p>
+    <w:p>
+      <w:pPr>
+        <w:pStyle w:val="Normal"/>
+        <w:jc w:val="left"/>
+        <w:rPr>
+          <w:b/>
+          <w:bCs/>
+          <w:sz w:val="32"/>
+          <w:szCs w:val="32"/>
+          <w:lang w:val="sr-RS"/>
+        </w:rPr>
+      </w:pPr>
+      <w:r>
+        <w:rPr>
+          <w:b/>
+          <w:bCs/>
+          <w:sz w:val="32"/>
+          <w:szCs w:val="32"/>
+          <w:lang w:val="sr-RS"/>
+        </w:rPr>
+        <w:t>2.1.1 Купопродаја карата</w:t>
+      </w:r>
+    </w:p>
+    <w:p>
+      <w:pPr>
+        <w:pStyle w:val="Normal"/>
+        <w:jc w:val="left"/>
+        <w:rPr>
+          <w:b/>
+          <w:bCs/>
+          <w:sz w:val="32"/>
+          <w:szCs w:val="32"/>
+          <w:lang w:val="en-US"/>
+        </w:rPr>
+      </w:pPr>
+      <w:r>
+        <w:rPr>
+          <w:b/>
+          <w:bCs/>
+          <w:sz w:val="32"/>
+          <w:szCs w:val="32"/>
+          <w:lang w:val="en-US"/>
+        </w:rPr>
+      </w:r>
+    </w:p>
+    <w:p>
+      <w:pPr>
+        <w:pStyle w:val="Normal"/>
+        <w:jc w:val="left"/>
+        <w:rPr>
+          <w:b/>
+          <w:bCs/>
+          <w:sz w:val="32"/>
+          <w:szCs w:val="32"/>
+          <w:lang w:val="sr-RS"/>
+        </w:rPr>
+      </w:pPr>
+      <w:r>
+        <w:rPr>
+          <w:b/>
+          <w:bCs/>
+          <w:sz w:val="32"/>
+          <w:szCs w:val="32"/>
+          <w:lang w:val="sr-RS"/>
+        </w:rPr>
+        <w:tab/>
+        <w:t>2.1.2 Купопродаја филмова</w:t>
+      </w:r>
+    </w:p>
+    <w:p>
+      <w:pPr>
+        <w:pStyle w:val="Normal"/>
+        <w:jc w:val="left"/>
+        <w:rPr>
+          <w:b/>
+          <w:bCs/>
+          <w:sz w:val="32"/>
+          <w:szCs w:val="32"/>
+          <w:lang w:val="sr-RS"/>
+        </w:rPr>
+      </w:pPr>
+      <w:r>
+        <w:rPr>
+          <w:b/>
+          <w:bCs/>
+          <w:sz w:val="32"/>
+          <w:szCs w:val="32"/>
+          <w:lang w:val="sr-RS"/>
+        </w:rPr>
+        <w:tab/>
+        <w:t>2.1.3 Купопродаја хране и пића</w:t>
       </w:r>
     </w:p>
     <w:sectPr>
@@ -3077,6 +3887,262 @@
   <w:abstractNum w:abstractNumId="3">
     <w:lvl w:ilvl="0">
       <w:start w:val="1"/>
+      <w:numFmt w:val="decimal"/>
+      <w:lvlText w:val="%1."/>
+      <w:lvlJc w:val="left"/>
+      <w:pPr>
+        <w:tabs>
+          <w:tab w:val="num" w:pos="720"/>
+        </w:tabs>
+        <w:ind w:left="720" w:hanging="360"/>
+      </w:pPr>
+      <w:rPr/>
+    </w:lvl>
+    <w:lvl w:ilvl="1">
+      <w:start w:val="1"/>
+      <w:numFmt w:val="decimal"/>
+      <w:lvlText w:val="%2."/>
+      <w:lvlJc w:val="left"/>
+      <w:pPr>
+        <w:tabs>
+          <w:tab w:val="num" w:pos="1080"/>
+        </w:tabs>
+        <w:ind w:left="1080" w:hanging="360"/>
+      </w:pPr>
+      <w:rPr/>
+    </w:lvl>
+    <w:lvl w:ilvl="2">
+      <w:start w:val="1"/>
+      <w:numFmt w:val="decimal"/>
+      <w:lvlText w:val="%3."/>
+      <w:lvlJc w:val="left"/>
+      <w:pPr>
+        <w:tabs>
+          <w:tab w:val="num" w:pos="1440"/>
+        </w:tabs>
+        <w:ind w:left="1440" w:hanging="360"/>
+      </w:pPr>
+      <w:rPr/>
+    </w:lvl>
+    <w:lvl w:ilvl="3">
+      <w:start w:val="1"/>
+      <w:numFmt w:val="decimal"/>
+      <w:lvlText w:val="%4."/>
+      <w:lvlJc w:val="left"/>
+      <w:pPr>
+        <w:tabs>
+          <w:tab w:val="num" w:pos="1800"/>
+        </w:tabs>
+        <w:ind w:left="1800" w:hanging="360"/>
+      </w:pPr>
+      <w:rPr/>
+    </w:lvl>
+    <w:lvl w:ilvl="4">
+      <w:start w:val="1"/>
+      <w:numFmt w:val="decimal"/>
+      <w:lvlText w:val="%5."/>
+      <w:lvlJc w:val="left"/>
+      <w:pPr>
+        <w:tabs>
+          <w:tab w:val="num" w:pos="2160"/>
+        </w:tabs>
+        <w:ind w:left="2160" w:hanging="360"/>
+      </w:pPr>
+      <w:rPr/>
+    </w:lvl>
+    <w:lvl w:ilvl="5">
+      <w:start w:val="1"/>
+      <w:numFmt w:val="decimal"/>
+      <w:lvlText w:val="%6."/>
+      <w:lvlJc w:val="left"/>
+      <w:pPr>
+        <w:tabs>
+          <w:tab w:val="num" w:pos="2520"/>
+        </w:tabs>
+        <w:ind w:left="2520" w:hanging="360"/>
+      </w:pPr>
+      <w:rPr/>
+    </w:lvl>
+    <w:lvl w:ilvl="6">
+      <w:start w:val="1"/>
+      <w:numFmt w:val="decimal"/>
+      <w:lvlText w:val="%7."/>
+      <w:lvlJc w:val="left"/>
+      <w:pPr>
+        <w:tabs>
+          <w:tab w:val="num" w:pos="2880"/>
+        </w:tabs>
+        <w:ind w:left="2880" w:hanging="360"/>
+      </w:pPr>
+      <w:rPr/>
+    </w:lvl>
+    <w:lvl w:ilvl="7">
+      <w:start w:val="1"/>
+      <w:numFmt w:val="decimal"/>
+      <w:lvlText w:val="%8."/>
+      <w:lvlJc w:val="left"/>
+      <w:pPr>
+        <w:tabs>
+          <w:tab w:val="num" w:pos="3240"/>
+        </w:tabs>
+        <w:ind w:left="3240" w:hanging="360"/>
+      </w:pPr>
+      <w:rPr/>
+    </w:lvl>
+    <w:lvl w:ilvl="8">
+      <w:start w:val="1"/>
+      <w:numFmt w:val="decimal"/>
+      <w:lvlText w:val="%9."/>
+      <w:lvlJc w:val="left"/>
+      <w:pPr>
+        <w:tabs>
+          <w:tab w:val="num" w:pos="3600"/>
+        </w:tabs>
+        <w:ind w:left="3600" w:hanging="360"/>
+      </w:pPr>
+      <w:rPr/>
+    </w:lvl>
+  </w:abstractNum>
+  <w:abstractNum w:abstractNumId="4">
+    <w:lvl w:ilvl="0">
+      <w:start w:val="1"/>
+      <w:numFmt w:val="bullet"/>
+      <w:lvlText w:val=""/>
+      <w:lvlJc w:val="left"/>
+      <w:pPr>
+        <w:tabs>
+          <w:tab w:val="num" w:pos="720"/>
+        </w:tabs>
+        <w:ind w:left="720" w:hanging="360"/>
+      </w:pPr>
+      <w:rPr>
+        <w:rFonts w:ascii="Symbol" w:hAnsi="Symbol" w:cs="Symbol" w:hint="default"/>
+      </w:rPr>
+    </w:lvl>
+    <w:lvl w:ilvl="1">
+      <w:start w:val="1"/>
+      <w:numFmt w:val="bullet"/>
+      <w:lvlText w:val="◦"/>
+      <w:lvlJc w:val="left"/>
+      <w:pPr>
+        <w:tabs>
+          <w:tab w:val="num" w:pos="1080"/>
+        </w:tabs>
+        <w:ind w:left="1080" w:hanging="360"/>
+      </w:pPr>
+      <w:rPr>
+        <w:rFonts w:ascii="OpenSymbol" w:hAnsi="OpenSymbol" w:cs="OpenSymbol" w:hint="default"/>
+      </w:rPr>
+    </w:lvl>
+    <w:lvl w:ilvl="2">
+      <w:start w:val="1"/>
+      <w:numFmt w:val="bullet"/>
+      <w:lvlText w:val="▪"/>
+      <w:lvlJc w:val="left"/>
+      <w:pPr>
+        <w:tabs>
+          <w:tab w:val="num" w:pos="1440"/>
+        </w:tabs>
+        <w:ind w:left="1440" w:hanging="360"/>
+      </w:pPr>
+      <w:rPr>
+        <w:rFonts w:ascii="OpenSymbol" w:hAnsi="OpenSymbol" w:cs="OpenSymbol" w:hint="default"/>
+      </w:rPr>
+    </w:lvl>
+    <w:lvl w:ilvl="3">
+      <w:start w:val="1"/>
+      <w:numFmt w:val="bullet"/>
+      <w:lvlText w:val=""/>
+      <w:lvlJc w:val="left"/>
+      <w:pPr>
+        <w:tabs>
+          <w:tab w:val="num" w:pos="1800"/>
+        </w:tabs>
+        <w:ind w:left="1800" w:hanging="360"/>
+      </w:pPr>
+      <w:rPr>
+        <w:rFonts w:ascii="Symbol" w:hAnsi="Symbol" w:cs="Symbol" w:hint="default"/>
+      </w:rPr>
+    </w:lvl>
+    <w:lvl w:ilvl="4">
+      <w:start w:val="1"/>
+      <w:numFmt w:val="bullet"/>
+      <w:lvlText w:val="◦"/>
+      <w:lvlJc w:val="left"/>
+      <w:pPr>
+        <w:tabs>
+          <w:tab w:val="num" w:pos="2160"/>
+        </w:tabs>
+        <w:ind w:left="2160" w:hanging="360"/>
+      </w:pPr>
+      <w:rPr>
+        <w:rFonts w:ascii="OpenSymbol" w:hAnsi="OpenSymbol" w:cs="OpenSymbol" w:hint="default"/>
+      </w:rPr>
+    </w:lvl>
+    <w:lvl w:ilvl="5">
+      <w:start w:val="1"/>
+      <w:numFmt w:val="bullet"/>
+      <w:lvlText w:val="▪"/>
+      <w:lvlJc w:val="left"/>
+      <w:pPr>
+        <w:tabs>
+          <w:tab w:val="num" w:pos="2520"/>
+        </w:tabs>
+        <w:ind w:left="2520" w:hanging="360"/>
+      </w:pPr>
+      <w:rPr>
+        <w:rFonts w:ascii="OpenSymbol" w:hAnsi="OpenSymbol" w:cs="OpenSymbol" w:hint="default"/>
+      </w:rPr>
+    </w:lvl>
+    <w:lvl w:ilvl="6">
+      <w:start w:val="1"/>
+      <w:numFmt w:val="bullet"/>
+      <w:lvlText w:val=""/>
+      <w:lvlJc w:val="left"/>
+      <w:pPr>
+        <w:tabs>
+          <w:tab w:val="num" w:pos="2880"/>
+        </w:tabs>
+        <w:ind w:left="2880" w:hanging="360"/>
+      </w:pPr>
+      <w:rPr>
+        <w:rFonts w:ascii="Symbol" w:hAnsi="Symbol" w:cs="Symbol" w:hint="default"/>
+      </w:rPr>
+    </w:lvl>
+    <w:lvl w:ilvl="7">
+      <w:start w:val="1"/>
+      <w:numFmt w:val="bullet"/>
+      <w:lvlText w:val="◦"/>
+      <w:lvlJc w:val="left"/>
+      <w:pPr>
+        <w:tabs>
+          <w:tab w:val="num" w:pos="3240"/>
+        </w:tabs>
+        <w:ind w:left="3240" w:hanging="360"/>
+      </w:pPr>
+      <w:rPr>
+        <w:rFonts w:ascii="OpenSymbol" w:hAnsi="OpenSymbol" w:cs="OpenSymbol" w:hint="default"/>
+      </w:rPr>
+    </w:lvl>
+    <w:lvl w:ilvl="8">
+      <w:start w:val="1"/>
+      <w:numFmt w:val="bullet"/>
+      <w:lvlText w:val="▪"/>
+      <w:lvlJc w:val="left"/>
+      <w:pPr>
+        <w:tabs>
+          <w:tab w:val="num" w:pos="3600"/>
+        </w:tabs>
+        <w:ind w:left="3600" w:hanging="360"/>
+      </w:pPr>
+      <w:rPr>
+        <w:rFonts w:ascii="OpenSymbol" w:hAnsi="OpenSymbol" w:cs="OpenSymbol" w:hint="default"/>
+      </w:rPr>
+    </w:lvl>
+  </w:abstractNum>
+  <w:abstractNum w:abstractNumId="5">
+    <w:lvl w:ilvl="0">
+      <w:start w:val="1"/>
       <w:numFmt w:val="none"/>
       <w:suff w:val="nothing"/>
       <w:lvlText w:val=""/>
@@ -3201,6 +4267,12 @@
   </w:num>
   <w:num w:numId="3">
     <w:abstractNumId w:val="3"/>
+  </w:num>
+  <w:num w:numId="4">
+    <w:abstractNumId w:val="4"/>
+  </w:num>
+  <w:num w:numId="5">
+    <w:abstractNumId w:val="5"/>
   </w:num>
 </w:numbering>
 </file>
@@ -3241,6 +4313,10 @@
     <w:rPr>
       <w:rFonts w:ascii="OpenSymbol" w:hAnsi="OpenSymbol" w:eastAsia="OpenSymbol" w:cs="OpenSymbol"/>
     </w:rPr>
+  </w:style>
+  <w:style w:type="character" w:styleId="NumberingSymbols">
+    <w:name w:val="Numbering Symbols"/>
+    <w:rPr/>
   </w:style>
   <w:style w:type="paragraph" w:styleId="Heading">
     <w:name w:val="Heading"/>

--- a/Bioskop.docx
+++ b/Bioskop.docx
@@ -1980,31 +1980,7 @@
           <w:szCs w:val="24"/>
           <w:lang w:val="sr-RS"/>
         </w:rPr>
-        <w:t>Филмотека (про</w:t>
-      </w:r>
-      <w:r>
-        <w:rPr>
-          <w:b w:val="false"/>
-          <w:bCs w:val="false"/>
-          <w:i w:val="false"/>
-          <w:iCs w:val="false"/>
-          <w:sz w:val="24"/>
-          <w:szCs w:val="24"/>
-          <w:lang w:val="sr-RS"/>
-        </w:rPr>
-        <w:t>стор обезбеђен за продају или издавање филмова</w:t>
-      </w:r>
-      <w:r>
-        <w:rPr>
-          <w:b w:val="false"/>
-          <w:bCs w:val="false"/>
-          <w:i w:val="false"/>
-          <w:iCs w:val="false"/>
-          <w:sz w:val="24"/>
-          <w:szCs w:val="24"/>
-          <w:lang w:val="sr-RS"/>
-        </w:rPr>
-        <w:t>),</w:t>
+        <w:t>Филмотека (простор обезбеђен за продају или издавање филмова),</w:t>
       </w:r>
     </w:p>
     <w:p>
@@ -2282,7 +2258,7 @@
           <w:lang w:val="sr-RS"/>
         </w:rPr>
         <w:tab/>
-        <w:t>Потом, биоском мора да поседује у својој колекцији филмове које ће репродуковати. Филмови морају бити исправни и имати превод или бити синхронизовани на одређеном језику уколико су страног порекла. Филмовима мора у сваком тренутку исправно радити тон и слика и они морају бити правилно синхронизовани.</w:t>
+        <w:t>Потом, биоскоп мора да поседује у својој колекцији филмове које ће репродуковати. Филмови морају бити исправни и имати превод или бити синхронизовани на одређеном језику уколико су страног порекла. Филмовима мора у сваком тренутку исправно радити тон и слика и они морају бити правилно синхронизовани.</w:t>
       </w:r>
     </w:p>
     <w:p>
@@ -2439,15 +2415,6 @@
         </w:rPr>
         <w:tab/>
         <w:tab/>
-      </w:r>
-      <w:r>
-        <w:rPr>
-          <w:b w:val="false"/>
-          <w:bCs w:val="false"/>
-          <w:sz w:val="24"/>
-          <w:szCs w:val="24"/>
-          <w:lang w:val="sr-RS"/>
-        </w:rPr>
         <w:t>Директор</w:t>
       </w:r>
     </w:p>
@@ -2473,15 +2440,6 @@
         </w:rPr>
         <w:tab/>
         <w:tab/>
-      </w:r>
-      <w:r>
-        <w:rPr>
-          <w:b w:val="false"/>
-          <w:bCs w:val="false"/>
-          <w:sz w:val="24"/>
-          <w:szCs w:val="24"/>
-          <w:lang w:val="sr-RS"/>
-        </w:rPr>
         <w:t>Рачуновођа</w:t>
       </w:r>
     </w:p>
@@ -2534,15 +2492,6 @@
         </w:rPr>
         <w:tab/>
         <w:tab/>
-      </w:r>
-      <w:r>
-        <w:rPr>
-          <w:b w:val="false"/>
-          <w:bCs w:val="false"/>
-          <w:sz w:val="24"/>
-          <w:szCs w:val="24"/>
-          <w:lang w:val="sr-RS"/>
-        </w:rPr>
         <w:t>Радници при продаји хране и пића</w:t>
       </w:r>
     </w:p>
@@ -2568,15 +2517,6 @@
         </w:rPr>
         <w:tab/>
         <w:tab/>
-      </w:r>
-      <w:r>
-        <w:rPr>
-          <w:b w:val="false"/>
-          <w:bCs w:val="false"/>
-          <w:sz w:val="24"/>
-          <w:szCs w:val="24"/>
-          <w:lang w:val="sr-RS"/>
-        </w:rPr>
         <w:t xml:space="preserve">Радници на благајни </w:t>
       </w:r>
     </w:p>
@@ -2629,16 +2569,7 @@
         </w:rPr>
         <w:tab/>
         <w:tab/>
-      </w:r>
-      <w:r>
-        <w:rPr>
-          <w:b w:val="false"/>
-          <w:bCs w:val="false"/>
-          <w:sz w:val="24"/>
-          <w:szCs w:val="24"/>
-          <w:lang w:val="sr-RS"/>
-        </w:rPr>
-        <w:t>Радници на пуштању филма</w:t>
+        <w:t>Радници на праћењу филмова</w:t>
       </w:r>
     </w:p>
     <w:p>
@@ -2663,16 +2594,7 @@
         </w:rPr>
         <w:tab/>
         <w:tab/>
-      </w:r>
-      <w:r>
-        <w:rPr>
-          <w:b w:val="false"/>
-          <w:bCs w:val="false"/>
-          <w:sz w:val="24"/>
-          <w:szCs w:val="24"/>
-          <w:lang w:val="sr-RS"/>
-        </w:rPr>
-        <w:t>Радници на праћењу филмова</w:t>
+        <w:t>Филмотекари</w:t>
       </w:r>
     </w:p>
     <w:p>
@@ -2706,7 +2628,44 @@
           <w:szCs w:val="24"/>
           <w:lang w:val="sr-RS"/>
         </w:rPr>
-        <w:t>Филмотекари</w:t>
+        <w:t>Помоћни радници</w:t>
+      </w:r>
+    </w:p>
+    <w:p>
+      <w:pPr>
+        <w:pStyle w:val="Normal"/>
+        <w:numPr>
+          <w:ilvl w:val="0"/>
+          <w:numId w:val="4"/>
+        </w:numPr>
+        <w:jc w:val="left"/>
+        <w:rPr>
+          <w:b w:val="false"/>
+          <w:bCs w:val="false"/>
+          <w:sz w:val="24"/>
+          <w:szCs w:val="24"/>
+          <w:lang w:val="sr-RS"/>
+        </w:rPr>
+      </w:pPr>
+      <w:r>
+        <w:rPr>
+          <w:b w:val="false"/>
+          <w:bCs w:val="false"/>
+          <w:sz w:val="24"/>
+          <w:szCs w:val="24"/>
+          <w:lang w:val="sr-RS"/>
+        </w:rPr>
+        <w:t>Чистачи</w:t>
+      </w:r>
+    </w:p>
+    <w:p>
+      <w:pPr>
+        <w:pStyle w:val="Normal"/>
+        <w:jc w:val="left"/>
+        <w:rPr/>
+      </w:pPr>
+      <w:r>
+        <w:rPr/>
       </w:r>
     </w:p>
     <w:p>
@@ -2758,15 +2717,6 @@
         </w:rPr>
         <w:tab/>
         <w:tab/>
-      </w:r>
-      <w:r>
-        <w:rPr>
-          <w:b w:val="false"/>
-          <w:bCs w:val="false"/>
-          <w:sz w:val="24"/>
-          <w:szCs w:val="24"/>
-          <w:lang w:val="sr-RS"/>
-        </w:rPr>
         <w:t>Чланови клуба</w:t>
       </w:r>
     </w:p>
@@ -2792,15 +2742,6 @@
         </w:rPr>
         <w:tab/>
         <w:tab/>
-      </w:r>
-      <w:r>
-        <w:rPr>
-          <w:b w:val="false"/>
-          <w:bCs w:val="false"/>
-          <w:sz w:val="24"/>
-          <w:szCs w:val="24"/>
-          <w:lang w:val="sr-RS"/>
-        </w:rPr>
         <w:t>Обични посетиоци (у тексту само посетилац)</w:t>
       </w:r>
     </w:p>
@@ -3007,13 +2948,7 @@
         <w:rPr>
           <w:lang w:val="sr-RS"/>
         </w:rPr>
-        <w:t>О</w:t>
-      </w:r>
-      <w:r>
-        <w:rPr>
-          <w:lang w:val="sr-RS"/>
-        </w:rPr>
-        <w:t>ни испостављају извештај о промету рачуновођи.</w:t>
+        <w:t>Они испостављају извештај о промету рачуновођи.</w:t>
       </w:r>
     </w:p>
     <w:p>
@@ -3039,7 +2974,19 @@
           <w:lang w:val="sr-RS"/>
         </w:rPr>
         <w:tab/>
-        <w:t>Помоћни радници отварају и затварају врата сале по потреби, и помажу да се посетиоци сместе на места уколико су она нумерисана. Они у случају 3Д пројекција врше и поделу и сакупљање 3Д наочара. Помоћни радници имају и још једно задужење, они током репродуковања филма прате стање у сали и имају овлашћење да из сале избаце сваког посетиоца који се понаша недолично, омета или снима филм камером или мобилним телефоном.</w:t>
+        <w:t xml:space="preserve">Помоћни радници отварају и затварају врата сале по потреби, и помажу да се посетиоци сместе на места уколико су она нумерисана. Они у случају 3Д пројекција врше и поделу и сакупљање 3Д наочара. Помоћни радници имају </w:t>
+      </w:r>
+      <w:r>
+        <w:rPr>
+          <w:lang w:val="sr-RS"/>
+        </w:rPr>
+        <w:t>додатно</w:t>
+      </w:r>
+      <w:r>
+        <w:rPr>
+          <w:lang w:val="sr-RS"/>
+        </w:rPr>
+        <w:t xml:space="preserve"> задужење, они током репродуковања филма прате стање у сали и имају овлашћење да из сале избаце сваког посетиоца који се понаша недолично, омета или снима филм камером или мобилним телефоном.</w:t>
       </w:r>
     </w:p>
     <w:p>
@@ -3065,7 +3012,42 @@
           <w:lang w:val="sr-RS"/>
         </w:rPr>
         <w:tab/>
-        <w:t>Радници на пуштању филма чекају да се сви посетиоци уредно сместе на своја седишта која могу, али не морају бити нумерисана. Након што се сви сместе и врата сале се затворе, радници на пуштању филма најпре гасе светла, потом пуштају рекламе, ако оне постоје, а потом и филм и старају се о томе да све од опреме ради добро као и да нема прекида у репродукцији. Посетиоци током трајања филма седе на својим местима гледају филм и конзумирају храну и пиће купљено у биоскопској продавници. Када се филм заврши, радници на пуштању филма пале светла. Посетиоци тада могу да устану са својих места и полако крену ка излазним вратима која су отворена од стране помоћних радника.</w:t>
+      </w:r>
+      <w:r>
+        <w:rPr>
+          <w:lang w:val="sr-RS"/>
+        </w:rPr>
+        <w:t>Осим свега наведеног, помоћни радници</w:t>
+      </w:r>
+      <w:r>
+        <w:rPr>
+          <w:lang w:val="sr-RS"/>
+        </w:rPr>
+        <w:t xml:space="preserve"> чекају да се сви посетиоци уредно сместе на своја седишта која могу, али не морају бити нумерисана. Након што се сви сместе и врата сале се затворе, </w:t>
+      </w:r>
+      <w:r>
+        <w:rPr>
+          <w:lang w:val="sr-RS"/>
+        </w:rPr>
+        <w:t xml:space="preserve">помоћни радници </w:t>
+      </w:r>
+      <w:r>
+        <w:rPr>
+          <w:lang w:val="sr-RS"/>
+        </w:rPr>
+        <w:t>најпре гасе светла, потом пуштају рекламе, ако оне постоје, а потом и филм и старају се о томе да све од опреме ради добро као и да нема прекида у репродукцији. Посетиоци током трајања филма седе на својим местима гледају филм и конзумирају храну и пиће купљено у биоскопској продавници. Када се филм заврши,</w:t>
+      </w:r>
+      <w:r>
+        <w:rPr>
+          <w:lang w:val="sr-RS"/>
+        </w:rPr>
+        <w:t xml:space="preserve"> помоћни радници</w:t>
+      </w:r>
+      <w:r>
+        <w:rPr>
+          <w:lang w:val="sr-RS"/>
+        </w:rPr>
+        <w:t xml:space="preserve"> пале светла. Посетиоци тада могу да устану са својих места и полако крену ка излазним вратима која су отворена од стране помоћних радника.</w:t>
       </w:r>
     </w:p>
     <w:p>
@@ -3091,13 +3073,25 @@
           <w:lang w:val="sr-RS"/>
         </w:rPr>
         <w:tab/>
-        <w:t>Р</w:t>
-      </w:r>
-      <w:r>
-        <w:rPr>
-          <w:lang w:val="sr-RS"/>
-        </w:rPr>
-        <w:t>адници на праћењу филмова прате изласке најновијих филмова и брину се о томе да је репертоар биоскопа увек у току са светским премијерама, као и да се филмови репродукују у одговарајуће време. Не би смело да се деси да се филмови који су прилагођени дечијим узрастима репродкују у касним вечерњним терминима, или да се само филмови за одрасле, попут насилних филмова, репродукују у терминима када долазе деца.</w:t>
+        <w:t xml:space="preserve">Радници на праћењу филмова прате изласке најновијих филмова и брину се о томе да је репертоар биоскопа увек у току са светским премијерама, као и да се филмови репродукују у одговарајуће време. Не би смело да се деси да се филмови који су прилагођени дечијим узрастима репродкују у касним вечерњним терминима, или да се само филмови </w:t>
+      </w:r>
+      <w:r>
+        <w:rPr>
+          <w:lang w:val="sr-RS"/>
+        </w:rPr>
+        <w:t>неприлагођени деци</w:t>
+      </w:r>
+      <w:r>
+        <w:rPr>
+          <w:lang w:val="sr-RS"/>
+        </w:rPr>
+        <w:t xml:space="preserve">, попут насилних филмова, репродукују у терминима када долазе деца. </w:t>
+      </w:r>
+      <w:r>
+        <w:rPr>
+          <w:lang w:val="sr-RS"/>
+        </w:rPr>
+        <w:t>Сугеришу директору склапање нових уговора.</w:t>
       </w:r>
     </w:p>
     <w:p>
@@ -3149,30 +3143,7 @@
           <w:lang w:val="sr-RS"/>
         </w:rPr>
         <w:tab/>
-      </w:r>
-      <w:r>
-        <w:rPr>
-          <w:lang w:val="sr-RS"/>
-        </w:rPr>
-        <w:t xml:space="preserve">Посетиоци осим посете филму могу изнајмити филм </w:t>
-      </w:r>
-      <w:r>
-        <w:rPr>
-          <w:lang w:val="sr-RS"/>
-        </w:rPr>
-        <w:t>или га купити</w:t>
-      </w:r>
-      <w:r>
-        <w:rPr>
-          <w:lang w:val="sr-RS"/>
-        </w:rPr>
-        <w:t xml:space="preserve"> у филмотеци. </w:t>
-      </w:r>
-      <w:r>
-        <w:rPr>
-          <w:lang w:val="sr-RS"/>
-        </w:rPr>
-        <w:t>Они у сврху изнајмљивања филма поседују чланске карте чиме постају „чланови клуба“. Члановима клуба је омогућено да изнајмљују филмове, резервишу карте онлајн или купе карте са попустом. Комуникацију са посетиоцима који су, или желе да постану, чланови клуба, као и са онима који желе да купе филм врше филмотекари.</w:t>
+        <w:t>Посетиоци осим посете филму могу изнајмити филм или га купити у филмотеци. Они у сврху изнајмљивања филма поседују чланске карте чиме постају „чланови клуба“. Члановима клуба је омогућено да изнајмљују филмове, резервишу карте онлајн или купе карте са попустом. Комуникацију са посетиоцима који су, или желе да постану, чланови клуба, као и са онима који желе да купе филм врше филмотекари.</w:t>
       </w:r>
     </w:p>
     <w:p>
@@ -3336,47 +3307,80 @@
           <w:szCs w:val="24"/>
           <w:lang w:val="sr-RS"/>
         </w:rPr>
-        <w:t>Целина система, као и уочене групе послова су анализирани Дијаграмима случајева употребе. Главни процеси уз податке који из њих настају и које они користе, описани су дијаграмима тока података.</w:t>
-      </w:r>
-    </w:p>
-    <w:p>
-      <w:pPr>
-        <w:pStyle w:val="Normal"/>
-        <w:jc w:val="left"/>
-        <w:rPr>
-          <w:b/>
-          <w:bCs/>
-          <w:sz w:val="24"/>
-          <w:szCs w:val="24"/>
-        </w:rPr>
-      </w:pPr>
-      <w:r>
-        <w:rPr>
-          <w:b/>
-          <w:bCs/>
-          <w:sz w:val="24"/>
-          <w:szCs w:val="24"/>
-        </w:rPr>
-      </w:r>
-    </w:p>
-    <w:p>
-      <w:pPr>
-        <w:pStyle w:val="Normal"/>
-        <w:jc w:val="left"/>
-        <w:rPr>
-          <w:b/>
-          <w:bCs/>
-          <w:sz w:val="32"/>
-          <w:szCs w:val="32"/>
-        </w:rPr>
-      </w:pPr>
-      <w:r>
-        <w:rPr>
-          <w:b/>
-          <w:bCs/>
-          <w:sz w:val="32"/>
-          <w:szCs w:val="32"/>
-        </w:rPr>
+        <w:t xml:space="preserve">Целина система, као и уочене групе послова су анализирани </w:t>
+      </w:r>
+      <w:r>
+        <w:rPr>
+          <w:b w:val="false"/>
+          <w:bCs w:val="false"/>
+          <w:sz w:val="24"/>
+          <w:szCs w:val="24"/>
+          <w:lang w:val="sr-RS"/>
+        </w:rPr>
+        <w:t>д</w:t>
+      </w:r>
+      <w:r>
+        <w:rPr>
+          <w:b w:val="false"/>
+          <w:bCs w:val="false"/>
+          <w:sz w:val="24"/>
+          <w:szCs w:val="24"/>
+          <w:lang w:val="sr-RS"/>
+        </w:rPr>
+        <w:t>ијаграмима случајева употребе.</w:t>
+      </w:r>
+    </w:p>
+    <w:p>
+      <w:pPr>
+        <w:pStyle w:val="Normal"/>
+        <w:jc w:val="left"/>
+        <w:rPr>
+          <w:b w:val="false"/>
+          <w:bCs w:val="false"/>
+          <w:sz w:val="24"/>
+          <w:szCs w:val="24"/>
+          <w:lang w:val="sr-RS"/>
+        </w:rPr>
+      </w:pPr>
+      <w:r>
+        <w:rPr>
+          <w:b w:val="false"/>
+          <w:bCs w:val="false"/>
+          <w:sz w:val="24"/>
+          <w:szCs w:val="24"/>
+          <w:lang w:val="sr-RS"/>
+        </w:rPr>
+        <w:t>На слици 1 налази се приказ целине система и свих актера описаних у тексту.</w:t>
+      </w:r>
+    </w:p>
+    <w:p>
+      <w:pPr>
+        <w:pStyle w:val="Normal"/>
+        <w:jc w:val="left"/>
+        <w:rPr/>
+      </w:pPr>
+      <w:r>
+        <w:rPr/>
+      </w:r>
+    </w:p>
+    <w:p>
+      <w:pPr>
+        <w:pStyle w:val="Normal"/>
+        <w:jc w:val="left"/>
+        <w:rPr/>
+      </w:pPr>
+      <w:r>
+        <w:rPr/>
+      </w:r>
+    </w:p>
+    <w:p>
+      <w:pPr>
+        <w:pStyle w:val="Normal"/>
+        <w:jc w:val="left"/>
+        <w:rPr/>
+      </w:pPr>
+      <w:r>
+        <w:rPr/>
       </w:r>
     </w:p>
     <w:p>
@@ -3384,75 +3388,215 @@
         <w:pStyle w:val="Normal"/>
         <w:pageBreakBefore/>
         <w:jc w:val="left"/>
-        <w:rPr>
-          <w:b/>
-          <w:bCs/>
-          <w:sz w:val="32"/>
-          <w:szCs w:val="32"/>
-          <w:lang w:val="sr-RS"/>
-        </w:rPr>
-      </w:pPr>
-      <w:r>
-        <w:rPr>
-          <w:b/>
-          <w:bCs/>
-          <w:sz w:val="32"/>
-          <w:szCs w:val="32"/>
-          <w:lang w:val="en-US"/>
-        </w:rPr>
-        <w:t xml:space="preserve">2. </w:t>
-      </w:r>
-      <w:r>
-        <w:rPr>
-          <w:b/>
-          <w:bCs/>
-          <w:sz w:val="32"/>
-          <w:szCs w:val="32"/>
-          <w:lang w:val="sr-RS"/>
-        </w:rPr>
-        <w:t>Случајеви употребе</w:t>
-      </w:r>
-    </w:p>
-    <w:p>
-      <w:pPr>
-        <w:pStyle w:val="Normal"/>
-        <w:jc w:val="left"/>
-        <w:rPr>
-          <w:b/>
-          <w:bCs/>
-          <w:sz w:val="32"/>
-          <w:szCs w:val="32"/>
-          <w:lang w:val="en-US"/>
-        </w:rPr>
-      </w:pPr>
-      <w:r>
-        <w:rPr>
-          <w:b/>
-          <w:bCs/>
-          <w:sz w:val="32"/>
-          <w:szCs w:val="32"/>
-          <w:lang w:val="en-US"/>
-        </w:rPr>
-      </w:r>
-    </w:p>
-    <w:p>
-      <w:pPr>
-        <w:pStyle w:val="Normal"/>
-        <w:jc w:val="left"/>
-        <w:rPr>
-          <w:b/>
-          <w:bCs/>
-          <w:sz w:val="32"/>
-          <w:szCs w:val="32"/>
-          <w:lang w:val="sr-RS"/>
-        </w:rPr>
-      </w:pPr>
-      <w:r>
-        <w:rPr>
-          <w:b/>
-          <w:bCs/>
-          <w:sz w:val="32"/>
-          <w:szCs w:val="32"/>
+        <w:rPr/>
+      </w:pPr>
+      <w:r>
+        <w:rPr/>
+      </w:r>
+      <w:r>
+        <w:pict>
+          <v:rect style="position:absolute;width:357.15pt;height:663.35pt;mso-wrap-distance-left:0pt;mso-wrap-distance-right:0pt;mso-wrap-distance-top:0pt;mso-wrap-distance-bottom:0pt;margin-top:-3.8pt;margin-left:70.05pt">
+            <v:textbox inset="0in,0in,0in,0in">
+              <w:txbxContent>
+                <w:p>
+                  <w:pPr>
+                    <w:pStyle w:val="Style14"/>
+                    <w:spacing w:before="120" w:after="120"/>
+                    <w:rPr/>
+                  </w:pPr>
+                  <w:r>
+                    <w:rPr/>
+                    <w:t xml:space="preserve">Слика </w:t>
+                    <w:drawing>
+                      <wp:anchor behindDoc="0" distT="0" distB="0" distL="0" distR="0" simplePos="0" locked="0" layoutInCell="1" allowOverlap="1" relativeHeight="1">
+                        <wp:simplePos x="0" y="0"/>
+                        <wp:positionH relativeFrom="column">
+                          <wp:align>center</wp:align>
+                        </wp:positionH>
+                        <wp:positionV relativeFrom="line">
+                          <wp:align>top</wp:align>
+                        </wp:positionV>
+                        <wp:extent cx="4535805" cy="8173085"/>
+                        <wp:effectExtent l="0" t="0" r="0" b="0"/>
+                        <wp:wrapTopAndBottom/>
+                        <wp:docPr id="0" name="Picture" descr=""/>
+                        <wp:cNvGraphicFramePr>
+                          <a:graphicFrameLocks xmlns:a="http://schemas.openxmlformats.org/drawingml/2006/main" noChangeAspect="1"/>
+                        </wp:cNvGraphicFramePr>
+                        <a:graphic xmlns:a="http://schemas.openxmlformats.org/drawingml/2006/main">
+                          <a:graphicData uri="http://schemas.openxmlformats.org/drawingml/2006/picture">
+                            <pic:pic xmlns:pic="http://schemas.openxmlformats.org/drawingml/2006/picture">
+                              <pic:nvPicPr>
+                                <pic:cNvPr id="0" name="Picture" descr=""/>
+                                <pic:cNvPicPr>
+                                  <a:picLocks noChangeAspect="1" noChangeArrowheads="1"/>
+                                </pic:cNvPicPr>
+                              </pic:nvPicPr>
+                              <pic:blipFill>
+                                <a:blip r:embed="rId2"/>
+                                <a:stretch>
+                                  <a:fillRect/>
+                                </a:stretch>
+                              </pic:blipFill>
+                              <pic:spPr bwMode="auto">
+                                <a:xfrm>
+                                  <a:off x="0" y="0"/>
+                                  <a:ext cx="4535805" cy="8173085"/>
+                                </a:xfrm>
+                                <a:prstGeom prst="rect">
+                                  <a:avLst/>
+                                </a:prstGeom>
+                                <a:noFill/>
+                                <a:ln w="9525">
+                                  <a:noFill/>
+                                  <a:miter lim="800000"/>
+                                  <a:headEnd/>
+                                  <a:tailEnd/>
+                                </a:ln>
+                              </pic:spPr>
+                            </pic:pic>
+                          </a:graphicData>
+                        </a:graphic>
+                      </wp:anchor>
+                    </w:drawing>
+                  </w:r>
+                  <w:r>
+                    <w:rPr/>
+                    <w:fldChar w:fldCharType="begin"/>
+                  </w:r>
+                  <w:r>
+                    <w:instrText> SEQ "Слика" \*Arabic </w:instrText>
+                  </w:r>
+                  <w:r>
+                    <w:fldChar w:fldCharType="separate"/>
+                  </w:r>
+                  <w:r>
+                    <w:t>1</w:t>
+                  </w:r>
+                  <w:r>
+                    <w:fldChar w:fldCharType="end"/>
+                  </w:r>
+                  <w:r>
+                    <w:rPr/>
+                    <w:t xml:space="preserve">: Дијаграм случајева употребе </w:t>
+                  </w:r>
+                </w:p>
+              </w:txbxContent>
+            </v:textbox>
+            <w10:wrap type="square" side="largest"/>
+          </v:rect>
+        </w:pict>
+      </w:r>
+    </w:p>
+    <w:p>
+      <w:pPr>
+        <w:pStyle w:val="Normal"/>
+        <w:pageBreakBefore/>
+        <w:jc w:val="left"/>
+        <w:rPr>
+          <w:b/>
+          <w:bCs/>
+          <w:sz w:val="44"/>
+          <w:szCs w:val="44"/>
+          <w:lang w:val="sr-RS"/>
+        </w:rPr>
+      </w:pPr>
+      <w:r>
+        <w:rPr>
+          <w:b/>
+          <w:bCs/>
+          <w:sz w:val="44"/>
+          <w:szCs w:val="44"/>
+          <w:lang w:val="sr-RS"/>
+        </w:rPr>
+        <w:t>2. Случајеви употребе</w:t>
+      </w:r>
+    </w:p>
+    <w:p>
+      <w:pPr>
+        <w:pStyle w:val="Normal"/>
+        <w:jc w:val="left"/>
+        <w:rPr>
+          <w:b/>
+          <w:bCs/>
+          <w:sz w:val="40"/>
+          <w:szCs w:val="40"/>
+          <w:lang w:val="sr-RS"/>
+        </w:rPr>
+      </w:pPr>
+      <w:r>
+        <w:rPr>
+          <w:b/>
+          <w:bCs/>
+          <w:sz w:val="40"/>
+          <w:szCs w:val="40"/>
+          <w:lang w:val="sr-RS"/>
+        </w:rPr>
+      </w:r>
+    </w:p>
+    <w:p>
+      <w:pPr>
+        <w:pStyle w:val="Normal"/>
+        <w:jc w:val="left"/>
+        <w:rPr>
+          <w:b w:val="false"/>
+          <w:bCs w:val="false"/>
+          <w:sz w:val="24"/>
+          <w:szCs w:val="24"/>
+          <w:lang w:val="sr-RS"/>
+        </w:rPr>
+      </w:pPr>
+      <w:r>
+        <w:rPr>
+          <w:b w:val="false"/>
+          <w:bCs w:val="false"/>
+          <w:sz w:val="24"/>
+          <w:szCs w:val="24"/>
+          <w:lang w:val="sr-RS"/>
+        </w:rPr>
+        <w:t>Сваки од наведених случајева употребе биће посебно разматран и по потреби рашчлањен на мање случајеве употребе. За сваки од њих ће бити представљен дијаграм случајева употребе како би се јасно приказали актери, случајеви употребе и њихова повезаност.</w:t>
+      </w:r>
+    </w:p>
+    <w:p>
+      <w:pPr>
+        <w:pStyle w:val="Normal"/>
+        <w:jc w:val="left"/>
+        <w:rPr>
+          <w:b/>
+          <w:bCs/>
+          <w:sz w:val="40"/>
+          <w:szCs w:val="40"/>
+          <w:lang w:val="sr-RS"/>
+        </w:rPr>
+      </w:pPr>
+      <w:r>
+        <w:rPr>
+          <w:b/>
+          <w:bCs/>
+          <w:sz w:val="40"/>
+          <w:szCs w:val="40"/>
+          <w:lang w:val="sr-RS"/>
+        </w:rPr>
+      </w:r>
+    </w:p>
+    <w:p>
+      <w:pPr>
+        <w:pStyle w:val="Normal"/>
+        <w:jc w:val="left"/>
+        <w:rPr>
+          <w:b/>
+          <w:bCs/>
+          <w:sz w:val="36"/>
+          <w:szCs w:val="36"/>
+          <w:lang w:val="sr-RS"/>
+        </w:rPr>
+      </w:pPr>
+      <w:r>
+        <w:rPr>
+          <w:b/>
+          <w:bCs/>
+          <w:sz w:val="36"/>
+          <w:szCs w:val="36"/>
           <w:lang w:val="sr-RS"/>
         </w:rPr>
         <w:t>2.1 Купопродаја</w:t>
@@ -3465,134 +3609,4326 @@
         <w:rPr>
           <w:b/>
           <w:bCs/>
-          <w:sz w:val="32"/>
-          <w:szCs w:val="32"/>
-          <w:lang w:val="en-US"/>
-        </w:rPr>
-      </w:pPr>
-      <w:r>
-        <w:rPr>
-          <w:b/>
-          <w:bCs/>
-          <w:sz w:val="32"/>
-          <w:szCs w:val="32"/>
-          <w:lang w:val="en-US"/>
-        </w:rPr>
-      </w:r>
-    </w:p>
-    <w:p>
-      <w:pPr>
-        <w:pStyle w:val="Normal"/>
-        <w:jc w:val="left"/>
-        <w:rPr>
-          <w:b/>
-          <w:bCs/>
-          <w:sz w:val="32"/>
-          <w:szCs w:val="32"/>
-          <w:lang w:val="en-US"/>
-        </w:rPr>
-      </w:pPr>
-      <w:r>
-        <w:rPr>
-          <w:b/>
-          <w:bCs/>
-          <w:sz w:val="32"/>
-          <w:szCs w:val="32"/>
-          <w:lang w:val="en-US"/>
-        </w:rPr>
-      </w:r>
-    </w:p>
-    <w:p>
-      <w:pPr>
-        <w:pStyle w:val="Normal"/>
-        <w:jc w:val="left"/>
-        <w:rPr>
-          <w:b/>
-          <w:bCs/>
-          <w:sz w:val="32"/>
-          <w:szCs w:val="32"/>
-          <w:lang w:val="sr-RS"/>
-        </w:rPr>
-      </w:pPr>
-      <w:r>
-        <w:rPr>
-          <w:b/>
-          <w:bCs/>
-          <w:sz w:val="32"/>
-          <w:szCs w:val="32"/>
-          <w:lang w:val="sr-RS"/>
-        </w:rPr>
-        <w:t>2.1.1 Купопродаја карата</w:t>
-      </w:r>
-    </w:p>
-    <w:p>
-      <w:pPr>
-        <w:pStyle w:val="Normal"/>
-        <w:jc w:val="left"/>
-        <w:rPr>
-          <w:b/>
-          <w:bCs/>
-          <w:sz w:val="32"/>
-          <w:szCs w:val="32"/>
-          <w:lang w:val="en-US"/>
-        </w:rPr>
-      </w:pPr>
-      <w:r>
-        <w:rPr>
-          <w:b/>
-          <w:bCs/>
-          <w:sz w:val="32"/>
-          <w:szCs w:val="32"/>
-          <w:lang w:val="en-US"/>
-        </w:rPr>
-      </w:r>
-    </w:p>
-    <w:p>
-      <w:pPr>
-        <w:pStyle w:val="Normal"/>
-        <w:jc w:val="left"/>
-        <w:rPr>
-          <w:b/>
-          <w:bCs/>
-          <w:sz w:val="32"/>
-          <w:szCs w:val="32"/>
-          <w:lang w:val="sr-RS"/>
-        </w:rPr>
-      </w:pPr>
-      <w:r>
-        <w:rPr>
-          <w:b/>
-          <w:bCs/>
-          <w:sz w:val="32"/>
-          <w:szCs w:val="32"/>
+          <w:sz w:val="30"/>
+          <w:szCs w:val="30"/>
+          <w:lang w:val="sr-RS"/>
+        </w:rPr>
+      </w:pPr>
+      <w:r>
+        <w:rPr>
+          <w:b/>
+          <w:bCs/>
+          <w:sz w:val="30"/>
+          <w:szCs w:val="30"/>
+          <w:lang w:val="sr-RS"/>
+        </w:rPr>
+      </w:r>
+    </w:p>
+    <w:p>
+      <w:pPr>
+        <w:pStyle w:val="Normal"/>
+        <w:jc w:val="left"/>
+        <w:rPr>
+          <w:b w:val="false"/>
+          <w:bCs w:val="false"/>
+          <w:sz w:val="24"/>
+          <w:szCs w:val="24"/>
+          <w:lang w:val="sr-RS"/>
+        </w:rPr>
+      </w:pPr>
+      <w:r>
+        <w:rPr>
+          <w:b w:val="false"/>
+          <w:bCs w:val="false"/>
+          <w:sz w:val="24"/>
+          <w:szCs w:val="24"/>
+          <w:lang w:val="sr-RS"/>
+        </w:rPr>
+        <w:t>Купопродаја је скуп више мањих случајева употребе који обухвата :</w:t>
+      </w:r>
+    </w:p>
+    <w:p>
+      <w:pPr>
+        <w:pStyle w:val="Normal"/>
+        <w:numPr>
+          <w:ilvl w:val="0"/>
+          <w:numId w:val="5"/>
+        </w:numPr>
+        <w:jc w:val="left"/>
+        <w:rPr>
+          <w:b w:val="false"/>
+          <w:bCs w:val="false"/>
+          <w:sz w:val="24"/>
+          <w:szCs w:val="24"/>
+          <w:lang w:val="sr-RS"/>
+        </w:rPr>
+      </w:pPr>
+      <w:r>
+        <w:rPr>
+          <w:b w:val="false"/>
+          <w:bCs w:val="false"/>
+          <w:sz w:val="24"/>
+          <w:szCs w:val="24"/>
+          <w:lang w:val="sr-RS"/>
+        </w:rPr>
+        <w:t>Купопродају карата</w:t>
+      </w:r>
+    </w:p>
+    <w:p>
+      <w:pPr>
+        <w:pStyle w:val="Normal"/>
+        <w:numPr>
+          <w:ilvl w:val="0"/>
+          <w:numId w:val="5"/>
+        </w:numPr>
+        <w:jc w:val="left"/>
+        <w:rPr>
+          <w:b w:val="false"/>
+          <w:bCs w:val="false"/>
+          <w:sz w:val="24"/>
+          <w:szCs w:val="24"/>
+          <w:lang w:val="sr-RS"/>
+        </w:rPr>
+      </w:pPr>
+      <w:r>
+        <w:rPr>
+          <w:b w:val="false"/>
+          <w:bCs w:val="false"/>
+          <w:sz w:val="24"/>
+          <w:szCs w:val="24"/>
+          <w:lang w:val="sr-RS"/>
+        </w:rPr>
+        <w:t>Купопродају хране и пића</w:t>
+      </w:r>
+    </w:p>
+    <w:p>
+      <w:pPr>
+        <w:pStyle w:val="Normal"/>
+        <w:numPr>
+          <w:ilvl w:val="0"/>
+          <w:numId w:val="5"/>
+        </w:numPr>
+        <w:jc w:val="left"/>
+        <w:rPr>
+          <w:b w:val="false"/>
+          <w:bCs w:val="false"/>
+          <w:sz w:val="24"/>
+          <w:szCs w:val="24"/>
+          <w:lang w:val="sr-RS"/>
+        </w:rPr>
+      </w:pPr>
+      <w:r>
+        <w:rPr>
+          <w:b w:val="false"/>
+          <w:bCs w:val="false"/>
+          <w:sz w:val="24"/>
+          <w:szCs w:val="24"/>
+          <w:lang w:val="sr-RS"/>
+        </w:rPr>
+        <w:t>Купопродају филмова</w:t>
+      </w:r>
+    </w:p>
+    <w:p>
+      <w:pPr>
+        <w:pStyle w:val="Normal"/>
+        <w:jc w:val="left"/>
+        <w:rPr>
+          <w:b w:val="false"/>
+          <w:bCs w:val="false"/>
+          <w:sz w:val="24"/>
+          <w:szCs w:val="24"/>
+          <w:lang w:val="sr-RS"/>
+        </w:rPr>
+      </w:pPr>
+      <w:r>
+        <w:rPr>
+          <w:b w:val="false"/>
+          <w:bCs w:val="false"/>
+          <w:sz w:val="24"/>
+          <w:szCs w:val="24"/>
+          <w:lang w:val="sr-RS"/>
+        </w:rPr>
+      </w:r>
+    </w:p>
+    <w:p>
+      <w:pPr>
+        <w:pStyle w:val="Normal"/>
+        <w:jc w:val="left"/>
+        <w:rPr>
+          <w:b w:val="false"/>
+          <w:bCs w:val="false"/>
+          <w:sz w:val="24"/>
+          <w:szCs w:val="24"/>
+          <w:lang w:val="sr-RS"/>
+        </w:rPr>
+      </w:pPr>
+      <w:r>
+        <w:rPr>
+          <w:b w:val="false"/>
+          <w:bCs w:val="false"/>
+          <w:sz w:val="24"/>
+          <w:szCs w:val="24"/>
+          <w:lang w:val="sr-RS"/>
+        </w:rPr>
+      </w:r>
+    </w:p>
+    <w:p>
+      <w:pPr>
+        <w:pStyle w:val="Normal"/>
+        <w:jc w:val="left"/>
+        <w:rPr>
+          <w:b w:val="false"/>
+          <w:bCs w:val="false"/>
+          <w:sz w:val="24"/>
+          <w:szCs w:val="24"/>
+          <w:lang w:val="sr-RS"/>
+        </w:rPr>
+      </w:pPr>
+      <w:r>
+        <w:rPr>
+          <w:b w:val="false"/>
+          <w:bCs w:val="false"/>
+          <w:sz w:val="24"/>
+          <w:szCs w:val="24"/>
+          <w:lang w:val="sr-RS"/>
+        </w:rPr>
+      </w:r>
+      <w:r>
+        <w:pict>
+          <v:rect style="position:absolute;width:362.25pt;height:285pt;mso-wrap-distance-left:0pt;mso-wrap-distance-right:0pt;mso-wrap-distance-top:0pt;mso-wrap-distance-bottom:0pt;margin-top:0pt;margin-left:68.2pt">
+            <v:textbox inset="0in,0in,0in,0in">
+              <w:txbxContent>
+                <w:p>
+                  <w:pPr>
+                    <w:pStyle w:val="Style14"/>
+                    <w:spacing w:before="120" w:after="120"/>
+                    <w:rPr/>
+                  </w:pPr>
+                  <w:r>
+                    <w:rPr/>
+                    <w:t xml:space="preserve">Слика </w:t>
+                    <w:drawing>
+                      <wp:anchor behindDoc="0" distT="0" distB="0" distL="0" distR="0" simplePos="0" locked="0" layoutInCell="1" allowOverlap="1" relativeHeight="3">
+                        <wp:simplePos x="0" y="0"/>
+                        <wp:positionH relativeFrom="column">
+                          <wp:align>center</wp:align>
+                        </wp:positionH>
+                        <wp:positionV relativeFrom="paragraph">
+                          <wp:align>top</wp:align>
+                        </wp:positionV>
+                        <wp:extent cx="4600575" cy="3444240"/>
+                        <wp:effectExtent l="0" t="0" r="0" b="0"/>
+                        <wp:wrapSquare wrapText="largest"/>
+                        <wp:docPr id="1" name="Picture" descr=""/>
+                        <wp:cNvGraphicFramePr>
+                          <a:graphicFrameLocks xmlns:a="http://schemas.openxmlformats.org/drawingml/2006/main" noChangeAspect="1"/>
+                        </wp:cNvGraphicFramePr>
+                        <a:graphic xmlns:a="http://schemas.openxmlformats.org/drawingml/2006/main">
+                          <a:graphicData uri="http://schemas.openxmlformats.org/drawingml/2006/picture">
+                            <pic:pic xmlns:pic="http://schemas.openxmlformats.org/drawingml/2006/picture">
+                              <pic:nvPicPr>
+                                <pic:cNvPr id="1" name="Picture" descr=""/>
+                                <pic:cNvPicPr>
+                                  <a:picLocks noChangeAspect="1" noChangeArrowheads="1"/>
+                                </pic:cNvPicPr>
+                              </pic:nvPicPr>
+                              <pic:blipFill>
+                                <a:blip r:embed="rId3"/>
+                                <a:stretch>
+                                  <a:fillRect/>
+                                </a:stretch>
+                              </pic:blipFill>
+                              <pic:spPr bwMode="auto">
+                                <a:xfrm>
+                                  <a:off x="0" y="0"/>
+                                  <a:ext cx="4600575" cy="3444240"/>
+                                </a:xfrm>
+                                <a:prstGeom prst="rect">
+                                  <a:avLst/>
+                                </a:prstGeom>
+                                <a:noFill/>
+                                <a:ln w="9525">
+                                  <a:noFill/>
+                                  <a:miter lim="800000"/>
+                                  <a:headEnd/>
+                                  <a:tailEnd/>
+                                </a:ln>
+                              </pic:spPr>
+                            </pic:pic>
+                          </a:graphicData>
+                        </a:graphic>
+                      </wp:anchor>
+                    </w:drawing>
+                  </w:r>
+                  <w:r>
+                    <w:rPr/>
+                    <w:fldChar w:fldCharType="begin"/>
+                  </w:r>
+                  <w:r>
+                    <w:instrText> SEQ "Слика" \*Arabic </w:instrText>
+                  </w:r>
+                  <w:r>
+                    <w:fldChar w:fldCharType="separate"/>
+                  </w:r>
+                  <w:r>
+                    <w:t>2</w:t>
+                  </w:r>
+                  <w:r>
+                    <w:fldChar w:fldCharType="end"/>
+                  </w:r>
+                  <w:r>
+                    <w:rPr/>
+                    <w:t>: Дијаграм случајева употребе купопродаја</w:t>
+                  </w:r>
+                </w:p>
+              </w:txbxContent>
+            </v:textbox>
+            <w10:wrap type="square" side="largest"/>
+          </v:rect>
+        </w:pict>
+      </w:r>
+    </w:p>
+    <w:p>
+      <w:pPr>
+        <w:pStyle w:val="Normal"/>
+        <w:jc w:val="left"/>
+        <w:rPr>
+          <w:b w:val="false"/>
+          <w:bCs w:val="false"/>
+          <w:sz w:val="24"/>
+          <w:szCs w:val="24"/>
+          <w:lang w:val="sr-RS"/>
+        </w:rPr>
+      </w:pPr>
+      <w:r>
+        <w:rPr>
+          <w:b w:val="false"/>
+          <w:bCs w:val="false"/>
+          <w:sz w:val="24"/>
+          <w:szCs w:val="24"/>
+          <w:lang w:val="sr-RS"/>
+        </w:rPr>
+      </w:r>
+    </w:p>
+    <w:p>
+      <w:pPr>
+        <w:pStyle w:val="Normal"/>
+        <w:jc w:val="left"/>
+        <w:rPr>
+          <w:b w:val="false"/>
+          <w:bCs w:val="false"/>
+          <w:sz w:val="30"/>
+          <w:szCs w:val="30"/>
+          <w:lang w:val="sr-RS"/>
+        </w:rPr>
+      </w:pPr>
+      <w:r>
+        <w:rPr>
+          <w:b w:val="false"/>
+          <w:bCs w:val="false"/>
+          <w:sz w:val="30"/>
+          <w:szCs w:val="30"/>
+          <w:lang w:val="sr-RS"/>
+        </w:rPr>
+      </w:r>
+    </w:p>
+    <w:p>
+      <w:pPr>
+        <w:pStyle w:val="Normal"/>
+        <w:jc w:val="left"/>
+        <w:rPr>
+          <w:b w:val="false"/>
+          <w:bCs w:val="false"/>
+          <w:sz w:val="30"/>
+          <w:szCs w:val="30"/>
+          <w:lang w:val="sr-RS"/>
+        </w:rPr>
+      </w:pPr>
+      <w:r>
+        <w:rPr>
+          <w:b w:val="false"/>
+          <w:bCs w:val="false"/>
+          <w:sz w:val="30"/>
+          <w:szCs w:val="30"/>
+          <w:lang w:val="sr-RS"/>
+        </w:rPr>
+      </w:r>
+    </w:p>
+    <w:p>
+      <w:pPr>
+        <w:pStyle w:val="Normal"/>
+        <w:jc w:val="left"/>
+        <w:rPr>
+          <w:b w:val="false"/>
+          <w:bCs w:val="false"/>
+          <w:sz w:val="30"/>
+          <w:szCs w:val="30"/>
+          <w:lang w:val="sr-RS"/>
+        </w:rPr>
+      </w:pPr>
+      <w:r>
+        <w:rPr>
+          <w:b w:val="false"/>
+          <w:bCs w:val="false"/>
+          <w:sz w:val="30"/>
+          <w:szCs w:val="30"/>
+          <w:lang w:val="sr-RS"/>
+        </w:rPr>
+      </w:r>
+    </w:p>
+    <w:p>
+      <w:pPr>
+        <w:pStyle w:val="Normal"/>
+        <w:jc w:val="left"/>
+        <w:rPr>
+          <w:b w:val="false"/>
+          <w:bCs w:val="false"/>
+          <w:sz w:val="30"/>
+          <w:szCs w:val="30"/>
+          <w:lang w:val="sr-RS"/>
+        </w:rPr>
+      </w:pPr>
+      <w:r>
+        <w:rPr>
+          <w:b w:val="false"/>
+          <w:bCs w:val="false"/>
+          <w:sz w:val="30"/>
+          <w:szCs w:val="30"/>
+          <w:lang w:val="sr-RS"/>
+        </w:rPr>
+      </w:r>
+    </w:p>
+    <w:p>
+      <w:pPr>
+        <w:pStyle w:val="Normal"/>
+        <w:jc w:val="left"/>
+        <w:rPr>
+          <w:b w:val="false"/>
+          <w:bCs w:val="false"/>
+          <w:sz w:val="30"/>
+          <w:szCs w:val="30"/>
+          <w:lang w:val="sr-RS"/>
+        </w:rPr>
+      </w:pPr>
+      <w:r>
+        <w:rPr>
+          <w:b w:val="false"/>
+          <w:bCs w:val="false"/>
+          <w:sz w:val="30"/>
+          <w:szCs w:val="30"/>
+          <w:lang w:val="sr-RS"/>
+        </w:rPr>
+      </w:r>
+    </w:p>
+    <w:p>
+      <w:pPr>
+        <w:pStyle w:val="Normal"/>
+        <w:jc w:val="left"/>
+        <w:rPr>
+          <w:b w:val="false"/>
+          <w:bCs w:val="false"/>
+          <w:sz w:val="30"/>
+          <w:szCs w:val="30"/>
+          <w:lang w:val="sr-RS"/>
+        </w:rPr>
+      </w:pPr>
+      <w:r>
+        <w:rPr>
+          <w:b w:val="false"/>
+          <w:bCs w:val="false"/>
+          <w:sz w:val="30"/>
+          <w:szCs w:val="30"/>
+          <w:lang w:val="sr-RS"/>
+        </w:rPr>
+      </w:r>
+    </w:p>
+    <w:p>
+      <w:pPr>
+        <w:pStyle w:val="Normal"/>
+        <w:jc w:val="left"/>
+        <w:rPr>
+          <w:b w:val="false"/>
+          <w:bCs w:val="false"/>
+          <w:sz w:val="30"/>
+          <w:szCs w:val="30"/>
+          <w:lang w:val="sr-RS"/>
+        </w:rPr>
+      </w:pPr>
+      <w:r>
+        <w:rPr>
+          <w:b w:val="false"/>
+          <w:bCs w:val="false"/>
+          <w:sz w:val="30"/>
+          <w:szCs w:val="30"/>
+          <w:lang w:val="sr-RS"/>
+        </w:rPr>
+      </w:r>
+    </w:p>
+    <w:p>
+      <w:pPr>
+        <w:pStyle w:val="Normal"/>
+        <w:jc w:val="left"/>
+        <w:rPr>
+          <w:b w:val="false"/>
+          <w:bCs w:val="false"/>
+          <w:sz w:val="30"/>
+          <w:szCs w:val="30"/>
+          <w:lang w:val="sr-RS"/>
+        </w:rPr>
+      </w:pPr>
+      <w:r>
+        <w:rPr>
+          <w:b w:val="false"/>
+          <w:bCs w:val="false"/>
+          <w:sz w:val="30"/>
+          <w:szCs w:val="30"/>
+          <w:lang w:val="sr-RS"/>
+        </w:rPr>
+      </w:r>
+    </w:p>
+    <w:p>
+      <w:pPr>
+        <w:pStyle w:val="Normal"/>
+        <w:jc w:val="left"/>
+        <w:rPr>
+          <w:b w:val="false"/>
+          <w:bCs w:val="false"/>
+          <w:sz w:val="30"/>
+          <w:szCs w:val="30"/>
+          <w:lang w:val="sr-RS"/>
+        </w:rPr>
+      </w:pPr>
+      <w:r>
+        <w:rPr>
+          <w:b w:val="false"/>
+          <w:bCs w:val="false"/>
+          <w:sz w:val="30"/>
+          <w:szCs w:val="30"/>
+          <w:lang w:val="sr-RS"/>
+        </w:rPr>
+      </w:r>
+    </w:p>
+    <w:p>
+      <w:pPr>
+        <w:pStyle w:val="Normal"/>
+        <w:jc w:val="left"/>
+        <w:rPr>
+          <w:b w:val="false"/>
+          <w:bCs w:val="false"/>
+          <w:sz w:val="30"/>
+          <w:szCs w:val="30"/>
+          <w:lang w:val="sr-RS"/>
+        </w:rPr>
+      </w:pPr>
+      <w:r>
+        <w:rPr>
+          <w:b w:val="false"/>
+          <w:bCs w:val="false"/>
+          <w:sz w:val="30"/>
+          <w:szCs w:val="30"/>
+          <w:lang w:val="sr-RS"/>
+        </w:rPr>
+      </w:r>
+    </w:p>
+    <w:p>
+      <w:pPr>
+        <w:pStyle w:val="Normal"/>
+        <w:jc w:val="left"/>
+        <w:rPr>
+          <w:b w:val="false"/>
+          <w:bCs w:val="false"/>
+          <w:sz w:val="30"/>
+          <w:szCs w:val="30"/>
+          <w:lang w:val="sr-RS"/>
+        </w:rPr>
+      </w:pPr>
+      <w:r>
+        <w:rPr>
+          <w:b w:val="false"/>
+          <w:bCs w:val="false"/>
+          <w:sz w:val="30"/>
+          <w:szCs w:val="30"/>
+          <w:lang w:val="sr-RS"/>
+        </w:rPr>
+      </w:r>
+    </w:p>
+    <w:p>
+      <w:pPr>
+        <w:pStyle w:val="Normal"/>
+        <w:jc w:val="left"/>
+        <w:rPr>
+          <w:b w:val="false"/>
+          <w:bCs w:val="false"/>
+          <w:sz w:val="30"/>
+          <w:szCs w:val="30"/>
+          <w:lang w:val="sr-RS"/>
+        </w:rPr>
+      </w:pPr>
+      <w:r>
+        <w:rPr>
+          <w:b w:val="false"/>
+          <w:bCs w:val="false"/>
+          <w:sz w:val="30"/>
+          <w:szCs w:val="30"/>
+          <w:lang w:val="sr-RS"/>
+        </w:rPr>
+      </w:r>
+    </w:p>
+    <w:p>
+      <w:pPr>
+        <w:pStyle w:val="Normal"/>
+        <w:jc w:val="left"/>
+        <w:rPr>
+          <w:b w:val="false"/>
+          <w:bCs w:val="false"/>
+          <w:sz w:val="30"/>
+          <w:szCs w:val="30"/>
+          <w:lang w:val="sr-RS"/>
+        </w:rPr>
+      </w:pPr>
+      <w:r>
+        <w:rPr>
+          <w:b w:val="false"/>
+          <w:bCs w:val="false"/>
+          <w:sz w:val="30"/>
+          <w:szCs w:val="30"/>
+          <w:lang w:val="sr-RS"/>
+        </w:rPr>
+      </w:r>
+    </w:p>
+    <w:p>
+      <w:pPr>
+        <w:pStyle w:val="Normal"/>
+        <w:jc w:val="left"/>
+        <w:rPr>
+          <w:b w:val="false"/>
+          <w:bCs w:val="false"/>
+          <w:sz w:val="30"/>
+          <w:szCs w:val="30"/>
+          <w:lang w:val="sr-RS"/>
+        </w:rPr>
+      </w:pPr>
+      <w:r>
+        <w:rPr>
+          <w:b w:val="false"/>
+          <w:bCs w:val="false"/>
+          <w:sz w:val="30"/>
+          <w:szCs w:val="30"/>
+          <w:lang w:val="sr-RS"/>
+        </w:rPr>
+      </w:r>
+    </w:p>
+    <w:p>
+      <w:pPr>
+        <w:pStyle w:val="Normal"/>
+        <w:jc w:val="left"/>
+        <w:rPr>
+          <w:b w:val="false"/>
+          <w:bCs w:val="false"/>
+          <w:sz w:val="30"/>
+          <w:szCs w:val="30"/>
+          <w:lang w:val="sr-RS"/>
+        </w:rPr>
+      </w:pPr>
+      <w:r>
+        <w:rPr>
+          <w:b w:val="false"/>
+          <w:bCs w:val="false"/>
+          <w:sz w:val="30"/>
+          <w:szCs w:val="30"/>
+          <w:lang w:val="sr-RS"/>
+        </w:rPr>
+      </w:r>
+    </w:p>
+    <w:p>
+      <w:pPr>
+        <w:pStyle w:val="Normal"/>
+        <w:jc w:val="left"/>
+        <w:rPr>
+          <w:b w:val="false"/>
+          <w:bCs w:val="false"/>
+          <w:sz w:val="30"/>
+          <w:szCs w:val="30"/>
+          <w:lang w:val="sr-RS"/>
+        </w:rPr>
+      </w:pPr>
+      <w:r>
+        <w:rPr>
+          <w:b w:val="false"/>
+          <w:bCs w:val="false"/>
+          <w:sz w:val="30"/>
+          <w:szCs w:val="30"/>
+          <w:lang w:val="sr-RS"/>
+        </w:rPr>
+      </w:r>
+    </w:p>
+    <w:p>
+      <w:pPr>
+        <w:pStyle w:val="Normal"/>
+        <w:jc w:val="left"/>
+        <w:rPr>
+          <w:b w:val="false"/>
+          <w:bCs w:val="false"/>
+          <w:sz w:val="30"/>
+          <w:szCs w:val="30"/>
+          <w:lang w:val="sr-RS"/>
+        </w:rPr>
+      </w:pPr>
+      <w:r>
+        <w:rPr>
+          <w:b w:val="false"/>
+          <w:bCs w:val="false"/>
+          <w:sz w:val="30"/>
+          <w:szCs w:val="30"/>
+          <w:lang w:val="sr-RS"/>
+        </w:rPr>
+      </w:r>
+    </w:p>
+    <w:p>
+      <w:pPr>
+        <w:pStyle w:val="Normal"/>
+        <w:jc w:val="left"/>
+        <w:rPr>
+          <w:b w:val="false"/>
+          <w:bCs w:val="false"/>
+          <w:sz w:val="30"/>
+          <w:szCs w:val="30"/>
+          <w:lang w:val="sr-RS"/>
+        </w:rPr>
+      </w:pPr>
+      <w:r>
+        <w:rPr>
+          <w:b w:val="false"/>
+          <w:bCs w:val="false"/>
+          <w:sz w:val="30"/>
+          <w:szCs w:val="30"/>
+          <w:lang w:val="sr-RS"/>
+        </w:rPr>
+      </w:r>
+    </w:p>
+    <w:p>
+      <w:pPr>
+        <w:pStyle w:val="Normal"/>
+        <w:pageBreakBefore/>
+        <w:jc w:val="left"/>
+        <w:rPr>
+          <w:b/>
+          <w:bCs/>
+          <w:sz w:val="30"/>
+          <w:szCs w:val="30"/>
+          <w:lang w:val="sr-RS"/>
+        </w:rPr>
+      </w:pPr>
+      <w:bookmarkStart w:id="0" w:name="__DdeLink__157_1389277773"/>
+      <w:bookmarkEnd w:id="0"/>
+      <w:r>
+        <w:rPr>
+          <w:b/>
+          <w:bCs/>
+          <w:sz w:val="30"/>
+          <w:szCs w:val="30"/>
+          <w:lang w:val="sr-RS"/>
+        </w:rPr>
+        <w:t>2.1.1 Случај употребе : Купопродаја карата</w:t>
+      </w:r>
+    </w:p>
+    <w:p>
+      <w:pPr>
+        <w:pStyle w:val="Normal"/>
+        <w:jc w:val="left"/>
+        <w:rPr>
+          <w:b w:val="false"/>
+          <w:bCs w:val="false"/>
+          <w:sz w:val="30"/>
+          <w:szCs w:val="30"/>
+          <w:lang w:val="sr-RS"/>
+        </w:rPr>
+      </w:pPr>
+      <w:r>
+        <w:rPr>
+          <w:b w:val="false"/>
+          <w:bCs w:val="false"/>
+          <w:sz w:val="30"/>
+          <w:szCs w:val="30"/>
+          <w:lang w:val="sr-RS"/>
+        </w:rPr>
+      </w:r>
+    </w:p>
+    <w:p>
+      <w:pPr>
+        <w:pStyle w:val="Normal"/>
+        <w:jc w:val="left"/>
+        <w:rPr>
+          <w:b w:val="false"/>
+          <w:bCs w:val="false"/>
+          <w:sz w:val="24"/>
+          <w:szCs w:val="24"/>
+          <w:lang w:val="sr-RS"/>
+        </w:rPr>
+      </w:pPr>
+      <w:r>
+        <w:rPr>
+          <w:b w:val="false"/>
+          <w:bCs w:val="false"/>
+          <w:sz w:val="24"/>
+          <w:szCs w:val="24"/>
+          <w:lang w:val="sr-RS"/>
+        </w:rPr>
+        <w:t>Купопродаја карата је процес који се састоји из:</w:t>
+      </w:r>
+    </w:p>
+    <w:p>
+      <w:pPr>
+        <w:pStyle w:val="Normal"/>
+        <w:numPr>
+          <w:ilvl w:val="0"/>
+          <w:numId w:val="11"/>
+        </w:numPr>
+        <w:jc w:val="left"/>
+        <w:rPr>
+          <w:b w:val="false"/>
+          <w:bCs w:val="false"/>
+          <w:sz w:val="24"/>
+          <w:szCs w:val="24"/>
+          <w:lang w:val="sr-RS"/>
+        </w:rPr>
+      </w:pPr>
+      <w:r>
+        <w:rPr>
+          <w:b w:val="false"/>
+          <w:bCs w:val="false"/>
+          <w:sz w:val="24"/>
+          <w:szCs w:val="24"/>
+          <w:lang w:val="sr-RS"/>
+        </w:rPr>
+        <w:t>резервације карата</w:t>
+      </w:r>
+    </w:p>
+    <w:p>
+      <w:pPr>
+        <w:pStyle w:val="Normal"/>
+        <w:numPr>
+          <w:ilvl w:val="0"/>
+          <w:numId w:val="11"/>
+        </w:numPr>
+        <w:jc w:val="left"/>
+        <w:rPr>
+          <w:b w:val="false"/>
+          <w:bCs w:val="false"/>
+          <w:sz w:val="24"/>
+          <w:szCs w:val="24"/>
+          <w:lang w:val="sr-RS"/>
+        </w:rPr>
+      </w:pPr>
+      <w:r>
+        <w:rPr>
+          <w:b w:val="false"/>
+          <w:bCs w:val="false"/>
+          <w:sz w:val="24"/>
+          <w:szCs w:val="24"/>
+          <w:lang w:val="sr-RS"/>
+        </w:rPr>
+        <w:t>продаје карата</w:t>
+      </w:r>
+    </w:p>
+    <w:p>
+      <w:pPr>
+        <w:pStyle w:val="Normal"/>
+        <w:jc w:val="left"/>
+        <w:rPr>
+          <w:b w:val="false"/>
+          <w:bCs w:val="false"/>
+          <w:sz w:val="24"/>
+          <w:szCs w:val="24"/>
+          <w:lang w:val="sr-RS"/>
+        </w:rPr>
+      </w:pPr>
+      <w:r>
+        <w:rPr>
+          <w:b w:val="false"/>
+          <w:bCs w:val="false"/>
+          <w:sz w:val="24"/>
+          <w:szCs w:val="24"/>
+          <w:lang w:val="sr-RS"/>
+        </w:rPr>
+        <w:t xml:space="preserve">Код резервације карата посетиоцима биоскопа се нуде две могућности : резервација карата онлајн која је доступна искључиво члановима клуба, и резервација карата преко телефона, која је доступна свима. Циљ резервације карата је да се смање редови при продаји карата пред саму пројекцију, као и да се посетиоцима обезбеди да осигурају своје место на време. Посебна погодност која се нуди члановима клуба, осим онлајн резервација, је та да им повремено или стално, у зависности од политике биоскопа, може бити одобрен одређени попуст на карте. Попуст се обрачунава на благајни приликом куповине карата. </w:t>
+      </w:r>
+    </w:p>
+    <w:p>
+      <w:pPr>
+        <w:pStyle w:val="Normal"/>
+        <w:jc w:val="left"/>
+        <w:rPr>
+          <w:b w:val="false"/>
+          <w:bCs w:val="false"/>
+          <w:sz w:val="24"/>
+          <w:szCs w:val="24"/>
+          <w:lang w:val="sr-RS"/>
+        </w:rPr>
+      </w:pPr>
+      <w:r>
+        <w:rPr>
+          <w:b w:val="false"/>
+          <w:bCs w:val="false"/>
+          <w:sz w:val="24"/>
+          <w:szCs w:val="24"/>
+          <w:lang w:val="sr-RS"/>
+        </w:rPr>
+      </w:r>
+    </w:p>
+    <w:p>
+      <w:pPr>
+        <w:pStyle w:val="Normal"/>
+        <w:jc w:val="left"/>
+        <w:rPr>
+          <w:b/>
+          <w:bCs/>
+          <w:sz w:val="26"/>
+          <w:szCs w:val="26"/>
+          <w:lang w:val="sr-RS"/>
+        </w:rPr>
+      </w:pPr>
+      <w:r>
+        <w:rPr>
+          <w:b/>
+          <w:bCs/>
+          <w:sz w:val="26"/>
+          <w:szCs w:val="26"/>
+          <w:lang w:val="sr-RS"/>
+        </w:rPr>
+        <w:t>2.1.1.1 Резервација карата</w:t>
+      </w:r>
+    </w:p>
+    <w:p>
+      <w:pPr>
+        <w:pStyle w:val="Normal"/>
+        <w:jc w:val="left"/>
+        <w:rPr>
+          <w:b/>
+          <w:bCs/>
+          <w:sz w:val="26"/>
+          <w:szCs w:val="26"/>
+          <w:lang w:val="sr-RS"/>
+        </w:rPr>
+      </w:pPr>
+      <w:r>
+        <w:rPr>
+          <w:b/>
+          <w:bCs/>
+          <w:sz w:val="26"/>
+          <w:szCs w:val="26"/>
+          <w:lang w:val="sr-RS"/>
+        </w:rPr>
+      </w:r>
+    </w:p>
+    <w:p>
+      <w:pPr>
+        <w:pStyle w:val="Normal"/>
+        <w:jc w:val="left"/>
+        <w:rPr>
+          <w:b/>
+          <w:bCs/>
+          <w:sz w:val="26"/>
+          <w:szCs w:val="26"/>
+          <w:lang w:val="sr-RS"/>
+        </w:rPr>
+      </w:pPr>
+      <w:bookmarkStart w:id="1" w:name="__DdeLink__143_1389277773"/>
+      <w:r>
+        <w:rPr>
+          <w:b/>
+          <w:bCs/>
+          <w:sz w:val="26"/>
+          <w:szCs w:val="26"/>
+          <w:lang w:val="sr-RS"/>
+        </w:rPr>
+        <w:t xml:space="preserve">Специјалан случај : Члан клуба </w:t>
+      </w:r>
+    </w:p>
+    <w:p>
+      <w:pPr>
+        <w:pStyle w:val="Normal"/>
+        <w:jc w:val="left"/>
+        <w:rPr>
+          <w:b/>
+          <w:bCs/>
+          <w:sz w:val="26"/>
+          <w:szCs w:val="26"/>
+          <w:lang w:val="sr-RS"/>
+        </w:rPr>
+      </w:pPr>
+      <w:r>
+        <w:rPr>
+          <w:b/>
+          <w:bCs/>
+          <w:sz w:val="26"/>
+          <w:szCs w:val="26"/>
+          <w:lang w:val="sr-RS"/>
+        </w:rPr>
+      </w:r>
+    </w:p>
+    <w:p>
+      <w:pPr>
+        <w:pStyle w:val="Normal"/>
+        <w:jc w:val="left"/>
+        <w:rPr>
+          <w:b w:val="false"/>
+          <w:bCs w:val="false"/>
+          <w:sz w:val="24"/>
+          <w:szCs w:val="24"/>
+          <w:lang w:val="sr-RS"/>
+        </w:rPr>
+      </w:pPr>
+      <w:bookmarkStart w:id="2" w:name="__DdeLink__159_1389277773"/>
+      <w:r>
+        <w:rPr>
+          <w:b w:val="false"/>
+          <w:bCs w:val="false"/>
+          <w:sz w:val="24"/>
+          <w:szCs w:val="24"/>
+          <w:lang w:val="sr-RS"/>
+        </w:rPr>
+        <w:t xml:space="preserve">Учесници: Члан клуба </w:t>
+      </w:r>
+    </w:p>
+    <w:p>
+      <w:pPr>
+        <w:pStyle w:val="Normal"/>
+        <w:jc w:val="left"/>
+        <w:rPr>
+          <w:b w:val="false"/>
+          <w:bCs w:val="false"/>
+          <w:sz w:val="24"/>
+          <w:szCs w:val="24"/>
+          <w:lang w:val="sr-RS"/>
+        </w:rPr>
+      </w:pPr>
+      <w:r>
+        <w:rPr>
+          <w:b w:val="false"/>
+          <w:bCs w:val="false"/>
+          <w:sz w:val="24"/>
+          <w:szCs w:val="24"/>
+          <w:lang w:val="sr-RS"/>
+        </w:rPr>
+        <w:t>Улаз: број чланске карте, лозинка, назив филма, време, датум, број седишта, број карата</w:t>
+      </w:r>
+    </w:p>
+    <w:p>
+      <w:pPr>
+        <w:pStyle w:val="Normal"/>
+        <w:jc w:val="left"/>
+        <w:rPr>
+          <w:b w:val="false"/>
+          <w:bCs w:val="false"/>
+          <w:sz w:val="24"/>
+          <w:szCs w:val="24"/>
+          <w:lang w:val="sr-RS"/>
+        </w:rPr>
+      </w:pPr>
+      <w:r>
+        <w:rPr>
+          <w:b w:val="false"/>
+          <w:bCs w:val="false"/>
+          <w:sz w:val="24"/>
+          <w:szCs w:val="24"/>
+          <w:lang w:val="sr-RS"/>
+        </w:rPr>
+        <w:t>Излаз: ид резервације</w:t>
+      </w:r>
+    </w:p>
+    <w:p>
+      <w:pPr>
+        <w:pStyle w:val="Normal"/>
+        <w:jc w:val="left"/>
+        <w:rPr>
+          <w:b w:val="false"/>
+          <w:bCs w:val="false"/>
+          <w:sz w:val="24"/>
+          <w:szCs w:val="24"/>
+          <w:lang w:val="sr-RS"/>
+        </w:rPr>
+      </w:pPr>
+      <w:r>
+        <w:rPr>
+          <w:b w:val="false"/>
+          <w:bCs w:val="false"/>
+          <w:sz w:val="24"/>
+          <w:szCs w:val="24"/>
+          <w:lang w:val="sr-RS"/>
+        </w:rPr>
+        <w:t>Предуслови: веб локација биоскопа је доступна и омогућено је вршење резервације карата</w:t>
+      </w:r>
+    </w:p>
+    <w:p>
+      <w:pPr>
+        <w:pStyle w:val="Normal"/>
+        <w:jc w:val="left"/>
+        <w:rPr>
+          <w:b w:val="false"/>
+          <w:bCs w:val="false"/>
+          <w:sz w:val="24"/>
+          <w:szCs w:val="24"/>
+          <w:lang w:val="sr-RS"/>
+        </w:rPr>
+      </w:pPr>
+      <w:r>
+        <w:rPr>
+          <w:b w:val="false"/>
+          <w:bCs w:val="false"/>
+          <w:sz w:val="24"/>
+          <w:szCs w:val="24"/>
+          <w:lang w:val="sr-RS"/>
+        </w:rPr>
+        <w:t>Постуслови: Члан клуба поседује ид резервације и карта је успешно резервисана</w:t>
+      </w:r>
+    </w:p>
+    <w:p>
+      <w:pPr>
+        <w:pStyle w:val="Normal"/>
+        <w:jc w:val="left"/>
+        <w:rPr>
+          <w:b w:val="false"/>
+          <w:bCs w:val="false"/>
+          <w:sz w:val="24"/>
+          <w:szCs w:val="24"/>
+          <w:lang w:val="sr-RS"/>
+        </w:rPr>
+      </w:pPr>
+      <w:r>
+        <w:rPr>
+          <w:b w:val="false"/>
+          <w:bCs w:val="false"/>
+          <w:sz w:val="24"/>
+          <w:szCs w:val="24"/>
+          <w:lang w:val="sr-RS"/>
+        </w:rPr>
+      </w:r>
+    </w:p>
+    <w:p>
+      <w:pPr>
+        <w:pStyle w:val="Normal"/>
+        <w:jc w:val="left"/>
+        <w:rPr>
+          <w:b w:val="false"/>
+          <w:bCs w:val="false"/>
+          <w:sz w:val="24"/>
+          <w:szCs w:val="24"/>
+          <w:lang w:val="sr-RS"/>
+        </w:rPr>
+      </w:pPr>
+      <w:r>
+        <w:rPr>
+          <w:b w:val="false"/>
+          <w:bCs w:val="false"/>
+          <w:sz w:val="24"/>
+          <w:szCs w:val="24"/>
+          <w:lang w:val="sr-RS"/>
+        </w:rPr>
+        <w:t>Главни ток :</w:t>
+      </w:r>
+    </w:p>
+    <w:p>
+      <w:pPr>
+        <w:pStyle w:val="Normal"/>
+        <w:numPr>
+          <w:ilvl w:val="0"/>
+          <w:numId w:val="7"/>
+        </w:numPr>
+        <w:jc w:val="left"/>
+        <w:rPr>
+          <w:b w:val="false"/>
+          <w:bCs w:val="false"/>
+          <w:sz w:val="24"/>
+          <w:szCs w:val="24"/>
+          <w:lang w:val="sr-RS"/>
+        </w:rPr>
+      </w:pPr>
+      <w:r>
+        <w:rPr>
+          <w:b w:val="false"/>
+          <w:bCs w:val="false"/>
+          <w:sz w:val="24"/>
+          <w:szCs w:val="24"/>
+          <w:lang w:val="sr-RS"/>
+        </w:rPr>
+        <w:t>Члан клуба посећује веб локацију биоскопа</w:t>
+      </w:r>
+    </w:p>
+    <w:p>
+      <w:pPr>
+        <w:pStyle w:val="Normal"/>
+        <w:numPr>
+          <w:ilvl w:val="0"/>
+          <w:numId w:val="7"/>
+        </w:numPr>
+        <w:jc w:val="left"/>
+        <w:rPr>
+          <w:b w:val="false"/>
+          <w:bCs w:val="false"/>
+          <w:sz w:val="24"/>
+          <w:szCs w:val="24"/>
+          <w:lang w:val="sr-RS"/>
+        </w:rPr>
+      </w:pPr>
+      <w:r>
+        <w:rPr>
+          <w:b w:val="false"/>
+          <w:bCs w:val="false"/>
+          <w:sz w:val="24"/>
+          <w:szCs w:val="24"/>
+          <w:lang w:val="sr-RS"/>
+        </w:rPr>
+        <w:t>Члан клуба се пријављује на свој налог</w:t>
+      </w:r>
+    </w:p>
+    <w:p>
+      <w:pPr>
+        <w:pStyle w:val="Normal"/>
+        <w:numPr>
+          <w:ilvl w:val="0"/>
+          <w:numId w:val="7"/>
+        </w:numPr>
+        <w:jc w:val="left"/>
+        <w:rPr>
+          <w:b w:val="false"/>
+          <w:bCs w:val="false"/>
+          <w:sz w:val="24"/>
+          <w:szCs w:val="24"/>
+          <w:lang w:val="sr-RS"/>
+        </w:rPr>
+      </w:pPr>
+      <w:r>
+        <w:rPr>
+          <w:b w:val="false"/>
+          <w:bCs w:val="false"/>
+          <w:sz w:val="24"/>
+          <w:szCs w:val="24"/>
+          <w:lang w:val="sr-RS"/>
+        </w:rPr>
+        <w:t>Систем приказује филмове за које је могуће извршити резервацију</w:t>
+      </w:r>
+    </w:p>
+    <w:p>
+      <w:pPr>
+        <w:pStyle w:val="Normal"/>
+        <w:numPr>
+          <w:ilvl w:val="0"/>
+          <w:numId w:val="7"/>
+        </w:numPr>
+        <w:jc w:val="left"/>
+        <w:rPr>
+          <w:b w:val="false"/>
+          <w:bCs w:val="false"/>
+          <w:sz w:val="24"/>
+          <w:szCs w:val="24"/>
+          <w:lang w:val="sr-RS"/>
+        </w:rPr>
+      </w:pPr>
+      <w:r>
+        <w:rPr>
+          <w:b w:val="false"/>
+          <w:bCs w:val="false"/>
+          <w:sz w:val="24"/>
+          <w:szCs w:val="24"/>
+          <w:lang w:val="sr-RS"/>
+        </w:rPr>
+        <w:t>Члан клуба бира филм</w:t>
+      </w:r>
+    </w:p>
+    <w:p>
+      <w:pPr>
+        <w:pStyle w:val="Normal"/>
+        <w:numPr>
+          <w:ilvl w:val="0"/>
+          <w:numId w:val="7"/>
+        </w:numPr>
+        <w:jc w:val="left"/>
+        <w:rPr>
+          <w:b w:val="false"/>
+          <w:bCs w:val="false"/>
+          <w:sz w:val="24"/>
+          <w:szCs w:val="24"/>
+          <w:lang w:val="sr-RS"/>
+        </w:rPr>
+      </w:pPr>
+      <w:r>
+        <w:rPr>
+          <w:b w:val="false"/>
+          <w:bCs w:val="false"/>
+          <w:sz w:val="24"/>
+          <w:szCs w:val="24"/>
+          <w:lang w:val="sr-RS"/>
+        </w:rPr>
+        <w:t>Систем враћа информације о терминима приказивања филма и слободним местима</w:t>
+      </w:r>
+    </w:p>
+    <w:p>
+      <w:pPr>
+        <w:pStyle w:val="Normal"/>
+        <w:numPr>
+          <w:ilvl w:val="0"/>
+          <w:numId w:val="7"/>
+        </w:numPr>
+        <w:jc w:val="left"/>
+        <w:rPr>
+          <w:b w:val="false"/>
+          <w:bCs w:val="false"/>
+          <w:sz w:val="24"/>
+          <w:szCs w:val="24"/>
+          <w:lang w:val="sr-RS"/>
+        </w:rPr>
+      </w:pPr>
+      <w:r>
+        <w:rPr>
+          <w:b w:val="false"/>
+          <w:bCs w:val="false"/>
+          <w:sz w:val="24"/>
+          <w:szCs w:val="24"/>
+          <w:lang w:val="sr-RS"/>
+        </w:rPr>
+        <w:t>Члан клуба бира термин који му одговара, места и број карата</w:t>
+      </w:r>
+    </w:p>
+    <w:p>
+      <w:pPr>
+        <w:pStyle w:val="Normal"/>
+        <w:numPr>
+          <w:ilvl w:val="0"/>
+          <w:numId w:val="7"/>
+        </w:numPr>
+        <w:jc w:val="left"/>
+        <w:rPr>
+          <w:b w:val="false"/>
+          <w:bCs w:val="false"/>
+          <w:sz w:val="24"/>
+          <w:szCs w:val="24"/>
+          <w:lang w:val="sr-RS"/>
+        </w:rPr>
+      </w:pPr>
+      <w:r>
+        <w:rPr>
+          <w:b w:val="false"/>
+          <w:bCs w:val="false"/>
+          <w:sz w:val="24"/>
+          <w:szCs w:val="24"/>
+          <w:lang w:val="sr-RS"/>
+        </w:rPr>
+        <w:t xml:space="preserve">Систем враћа идентификациони број резервације </w:t>
+      </w:r>
+    </w:p>
+    <w:p>
+      <w:pPr>
+        <w:pStyle w:val="Normal"/>
+        <w:jc w:val="left"/>
+        <w:rPr/>
+      </w:pPr>
+      <w:r>
+        <w:rPr/>
+      </w:r>
+    </w:p>
+    <w:p>
+      <w:pPr>
+        <w:pStyle w:val="Normal"/>
+        <w:jc w:val="left"/>
+        <w:rPr>
+          <w:b w:val="false"/>
+          <w:bCs w:val="false"/>
+          <w:sz w:val="24"/>
+          <w:szCs w:val="24"/>
+          <w:lang w:val="sr-RS"/>
+        </w:rPr>
+      </w:pPr>
+      <w:r>
+        <w:rPr>
+          <w:b w:val="false"/>
+          <w:bCs w:val="false"/>
+          <w:sz w:val="24"/>
+          <w:szCs w:val="24"/>
+          <w:lang w:val="sr-RS"/>
+        </w:rPr>
+        <w:t>Алтернативни ток :</w:t>
+      </w:r>
+    </w:p>
+    <w:p>
+      <w:pPr>
+        <w:pStyle w:val="Normal"/>
+        <w:numPr>
+          <w:ilvl w:val="0"/>
+          <w:numId w:val="8"/>
+        </w:numPr>
+        <w:jc w:val="left"/>
+        <w:rPr>
+          <w:b w:val="false"/>
+          <w:bCs w:val="false"/>
+          <w:sz w:val="24"/>
+          <w:szCs w:val="24"/>
+          <w:lang w:val="sr-RS"/>
+        </w:rPr>
+      </w:pPr>
+      <w:r>
+        <w:rPr>
+          <w:b w:val="false"/>
+          <w:bCs w:val="false"/>
+          <w:sz w:val="24"/>
+          <w:szCs w:val="24"/>
+          <w:lang w:val="sr-RS"/>
+        </w:rPr>
+        <w:t>Пад система : У било ком тренутку, систем може да падне, члан клуба одлаже резервацију карте за тренутак када систем буде поново доступан. Завршава се случај употребе.</w:t>
+      </w:r>
+    </w:p>
+    <w:p>
+      <w:pPr>
+        <w:pStyle w:val="Normal"/>
+        <w:numPr>
+          <w:ilvl w:val="0"/>
+          <w:numId w:val="8"/>
+        </w:numPr>
+        <w:jc w:val="left"/>
+        <w:rPr>
+          <w:b w:val="false"/>
+          <w:bCs w:val="false"/>
+          <w:sz w:val="24"/>
+          <w:szCs w:val="24"/>
+          <w:lang w:val="sr-RS"/>
+        </w:rPr>
+      </w:pPr>
+      <w:r>
+        <w:rPr>
+          <w:b w:val="false"/>
+          <w:bCs w:val="false"/>
+          <w:sz w:val="24"/>
+          <w:szCs w:val="24"/>
+          <w:lang w:val="sr-RS"/>
+        </w:rPr>
+        <w:t>Одустајање од резервације : У сваком тренутку пре корака 7, члан клуба има право да одустане од резервације. Завршава се случај употребе.</w:t>
+      </w:r>
+    </w:p>
+    <w:p>
+      <w:pPr>
+        <w:pStyle w:val="Normal"/>
+        <w:numPr>
+          <w:ilvl w:val="0"/>
+          <w:numId w:val="8"/>
+        </w:numPr>
+        <w:jc w:val="left"/>
+        <w:rPr>
+          <w:b w:val="false"/>
+          <w:bCs w:val="false"/>
+          <w:sz w:val="24"/>
+          <w:szCs w:val="24"/>
+          <w:lang w:val="sr-RS"/>
+        </w:rPr>
+      </w:pPr>
+      <w:bookmarkStart w:id="3" w:name="__DdeLink__143_1389277773"/>
+      <w:bookmarkStart w:id="4" w:name="__DdeLink__159_1389277773"/>
+      <w:bookmarkEnd w:id="3"/>
+      <w:bookmarkEnd w:id="4"/>
+      <w:r>
+        <w:rPr>
+          <w:b w:val="false"/>
+          <w:bCs w:val="false"/>
+          <w:sz w:val="24"/>
+          <w:szCs w:val="24"/>
+          <w:lang w:val="sr-RS"/>
+        </w:rPr>
+        <w:t>Недостатак места : У кораку 7, ако је у међувремену понестало места, систем, уместо идентификационог броја, обавештава корисника да нема више доступних места и извршава се корак 5.</w:t>
+      </w:r>
+    </w:p>
+    <w:p>
+      <w:pPr>
+        <w:pStyle w:val="Normal"/>
+        <w:jc w:val="left"/>
+        <w:rPr>
+          <w:b/>
+          <w:bCs/>
+          <w:sz w:val="26"/>
+          <w:szCs w:val="26"/>
+          <w:lang w:val="sr-RS"/>
+        </w:rPr>
+      </w:pPr>
+      <w:r>
+        <w:rPr>
+          <w:b/>
+          <w:bCs/>
+          <w:sz w:val="26"/>
+          <w:szCs w:val="26"/>
+          <w:lang w:val="sr-RS"/>
+        </w:rPr>
+      </w:r>
+    </w:p>
+    <w:p>
+      <w:pPr>
+        <w:pStyle w:val="Normal"/>
+        <w:jc w:val="left"/>
+        <w:rPr>
+          <w:b/>
+          <w:bCs/>
+          <w:sz w:val="26"/>
+          <w:szCs w:val="26"/>
+          <w:lang w:val="sr-RS"/>
+        </w:rPr>
+      </w:pPr>
+      <w:r>
+        <w:rPr>
+          <w:b/>
+          <w:bCs/>
+          <w:sz w:val="26"/>
+          <w:szCs w:val="26"/>
+          <w:lang w:val="sr-RS"/>
+        </w:rPr>
+        <w:t>Специјалан случај : Резервација телефоном</w:t>
+      </w:r>
+    </w:p>
+    <w:p>
+      <w:pPr>
+        <w:pStyle w:val="Normal"/>
+        <w:jc w:val="left"/>
+        <w:rPr>
+          <w:b/>
+          <w:bCs/>
+          <w:sz w:val="26"/>
+          <w:szCs w:val="26"/>
+          <w:lang w:val="sr-RS"/>
+        </w:rPr>
+      </w:pPr>
+      <w:r>
+        <w:rPr>
+          <w:b/>
+          <w:bCs/>
+          <w:sz w:val="26"/>
+          <w:szCs w:val="26"/>
+          <w:lang w:val="sr-RS"/>
+        </w:rPr>
+      </w:r>
+    </w:p>
+    <w:p>
+      <w:pPr>
+        <w:pStyle w:val="Normal"/>
+        <w:jc w:val="left"/>
+        <w:rPr>
+          <w:b w:val="false"/>
+          <w:bCs w:val="false"/>
+          <w:sz w:val="24"/>
+          <w:szCs w:val="24"/>
+          <w:lang w:val="sr-RS"/>
+        </w:rPr>
+      </w:pPr>
+      <w:r>
+        <w:rPr>
+          <w:b w:val="false"/>
+          <w:bCs w:val="false"/>
+          <w:sz w:val="24"/>
+          <w:szCs w:val="24"/>
+          <w:lang w:val="sr-RS"/>
+        </w:rPr>
+        <w:t xml:space="preserve">Учесници: Посетилац, благајник </w:t>
+      </w:r>
+    </w:p>
+    <w:p>
+      <w:pPr>
+        <w:pStyle w:val="Normal"/>
+        <w:jc w:val="left"/>
+        <w:rPr>
+          <w:b w:val="false"/>
+          <w:bCs w:val="false"/>
+          <w:sz w:val="24"/>
+          <w:szCs w:val="24"/>
+          <w:lang w:val="sr-RS"/>
+        </w:rPr>
+      </w:pPr>
+      <w:r>
+        <w:rPr>
+          <w:b w:val="false"/>
+          <w:bCs w:val="false"/>
+          <w:sz w:val="24"/>
+          <w:szCs w:val="24"/>
+          <w:lang w:val="sr-RS"/>
+        </w:rPr>
+        <w:t xml:space="preserve">Улаз: име, презиме, број телефона </w:t>
+      </w:r>
+    </w:p>
+    <w:p>
+      <w:pPr>
+        <w:pStyle w:val="Normal"/>
+        <w:jc w:val="left"/>
+        <w:rPr>
+          <w:b w:val="false"/>
+          <w:bCs w:val="false"/>
+          <w:sz w:val="24"/>
+          <w:szCs w:val="24"/>
+          <w:lang w:val="sr-RS"/>
+        </w:rPr>
+      </w:pPr>
+      <w:r>
+        <w:rPr>
+          <w:b w:val="false"/>
+          <w:bCs w:val="false"/>
+          <w:sz w:val="24"/>
+          <w:szCs w:val="24"/>
+          <w:lang w:val="sr-RS"/>
+        </w:rPr>
+        <w:t>Излаз: ид резервације</w:t>
+      </w:r>
+    </w:p>
+    <w:p>
+      <w:pPr>
+        <w:pStyle w:val="Normal"/>
+        <w:jc w:val="left"/>
+        <w:rPr>
+          <w:b w:val="false"/>
+          <w:bCs w:val="false"/>
+          <w:sz w:val="24"/>
+          <w:szCs w:val="24"/>
+          <w:lang w:val="sr-RS"/>
+        </w:rPr>
+      </w:pPr>
+      <w:r>
+        <w:rPr>
+          <w:b w:val="false"/>
+          <w:bCs w:val="false"/>
+          <w:sz w:val="24"/>
+          <w:szCs w:val="24"/>
+          <w:lang w:val="sr-RS"/>
+        </w:rPr>
+        <w:t>Предуслови: благајник је на радном месту и слободан је за прихватање позива, поседује телефон за резервације, систем ради</w:t>
+      </w:r>
+    </w:p>
+    <w:p>
+      <w:pPr>
+        <w:pStyle w:val="Normal"/>
+        <w:jc w:val="left"/>
+        <w:rPr>
+          <w:b w:val="false"/>
+          <w:bCs w:val="false"/>
+          <w:sz w:val="24"/>
+          <w:szCs w:val="24"/>
+          <w:lang w:val="sr-RS"/>
+        </w:rPr>
+      </w:pPr>
+      <w:r>
+        <w:rPr>
+          <w:b w:val="false"/>
+          <w:bCs w:val="false"/>
+          <w:sz w:val="24"/>
+          <w:szCs w:val="24"/>
+          <w:lang w:val="sr-RS"/>
+        </w:rPr>
+        <w:t>Постуслови: карта је успешно резервисана, посетилац има ид резервације</w:t>
+      </w:r>
+    </w:p>
+    <w:p>
+      <w:pPr>
+        <w:pStyle w:val="Normal"/>
+        <w:jc w:val="left"/>
+        <w:rPr>
+          <w:b w:val="false"/>
+          <w:bCs w:val="false"/>
+          <w:sz w:val="24"/>
+          <w:szCs w:val="24"/>
+          <w:lang w:val="sr-RS"/>
+        </w:rPr>
+      </w:pPr>
+      <w:r>
+        <w:rPr>
+          <w:b w:val="false"/>
+          <w:bCs w:val="false"/>
+          <w:sz w:val="24"/>
+          <w:szCs w:val="24"/>
+          <w:lang w:val="sr-RS"/>
+        </w:rPr>
+      </w:r>
+    </w:p>
+    <w:p>
+      <w:pPr>
+        <w:pStyle w:val="Normal"/>
+        <w:jc w:val="left"/>
+        <w:rPr>
+          <w:b w:val="false"/>
+          <w:bCs w:val="false"/>
+          <w:sz w:val="24"/>
+          <w:szCs w:val="24"/>
+          <w:lang w:val="sr-RS"/>
+        </w:rPr>
+      </w:pPr>
+      <w:r>
+        <w:rPr>
+          <w:b w:val="false"/>
+          <w:bCs w:val="false"/>
+          <w:sz w:val="24"/>
+          <w:szCs w:val="24"/>
+          <w:lang w:val="sr-RS"/>
+        </w:rPr>
+        <w:t>Главни ток :</w:t>
+      </w:r>
+    </w:p>
+    <w:p>
+      <w:pPr>
+        <w:pStyle w:val="Normal"/>
+        <w:numPr>
+          <w:ilvl w:val="0"/>
+          <w:numId w:val="10"/>
+        </w:numPr>
+        <w:jc w:val="left"/>
+        <w:rPr>
+          <w:lang w:val="sr-RS"/>
+        </w:rPr>
+      </w:pPr>
+      <w:r>
+        <w:rPr>
+          <w:lang w:val="sr-RS"/>
+        </w:rPr>
+        <w:t>Посетилац позива број за резервције</w:t>
+      </w:r>
+    </w:p>
+    <w:p>
+      <w:pPr>
+        <w:pStyle w:val="Normal"/>
+        <w:numPr>
+          <w:ilvl w:val="0"/>
+          <w:numId w:val="10"/>
+        </w:numPr>
+        <w:jc w:val="left"/>
+        <w:rPr>
+          <w:lang w:val="sr-RS"/>
+        </w:rPr>
+      </w:pPr>
+      <w:r>
+        <w:rPr>
+          <w:lang w:val="sr-RS"/>
+        </w:rPr>
+        <w:t>Благајник се јавља на телефон и тражи од посетиоца податке о имену, презимену, телефону, филму, термину, местима и броју карата</w:t>
+      </w:r>
+    </w:p>
+    <w:p>
+      <w:pPr>
+        <w:pStyle w:val="Normal"/>
+        <w:numPr>
+          <w:ilvl w:val="0"/>
+          <w:numId w:val="10"/>
+        </w:numPr>
+        <w:jc w:val="left"/>
+        <w:rPr>
+          <w:lang w:val="sr-RS"/>
+        </w:rPr>
+      </w:pPr>
+      <w:r>
+        <w:rPr>
+          <w:lang w:val="sr-RS"/>
+        </w:rPr>
+        <w:t>Посетилац саопштава тражене информације</w:t>
+      </w:r>
+    </w:p>
+    <w:p>
+      <w:pPr>
+        <w:pStyle w:val="Normal"/>
+        <w:numPr>
+          <w:ilvl w:val="0"/>
+          <w:numId w:val="10"/>
+        </w:numPr>
+        <w:jc w:val="left"/>
+        <w:rPr>
+          <w:lang w:val="sr-RS"/>
+        </w:rPr>
+      </w:pPr>
+      <w:r>
+        <w:rPr>
+          <w:lang w:val="sr-RS"/>
+        </w:rPr>
+        <w:t>Благајник уноси податке у рачунар</w:t>
+      </w:r>
+    </w:p>
+    <w:p>
+      <w:pPr>
+        <w:pStyle w:val="Normal"/>
+        <w:numPr>
+          <w:ilvl w:val="0"/>
+          <w:numId w:val="10"/>
+        </w:numPr>
+        <w:jc w:val="left"/>
+        <w:rPr>
+          <w:lang w:val="sr-RS"/>
+        </w:rPr>
+      </w:pPr>
+      <w:r>
+        <w:rPr>
+          <w:lang w:val="sr-RS"/>
+        </w:rPr>
+        <w:t>Систем доставља информације о  доступности термина и места за тражени филм</w:t>
+      </w:r>
+    </w:p>
+    <w:p>
+      <w:pPr>
+        <w:pStyle w:val="Normal"/>
+        <w:numPr>
+          <w:ilvl w:val="0"/>
+          <w:numId w:val="10"/>
+        </w:numPr>
+        <w:jc w:val="left"/>
+        <w:rPr>
+          <w:lang w:val="sr-RS"/>
+        </w:rPr>
+      </w:pPr>
+      <w:r>
+        <w:rPr>
+          <w:lang w:val="sr-RS"/>
+        </w:rPr>
+        <w:t>Благајник преноси информације из система посетиоцу</w:t>
+      </w:r>
+    </w:p>
+    <w:p>
+      <w:pPr>
+        <w:pStyle w:val="Normal"/>
+        <w:numPr>
+          <w:ilvl w:val="1"/>
+          <w:numId w:val="10"/>
+        </w:numPr>
+        <w:jc w:val="left"/>
+        <w:rPr>
+          <w:lang w:val="sr-RS"/>
+        </w:rPr>
+      </w:pPr>
+      <w:r>
+        <w:rPr>
+          <w:lang w:val="sr-RS"/>
+        </w:rPr>
+        <w:t xml:space="preserve">Уколико </w:t>
+      </w:r>
+      <w:bookmarkStart w:id="5" w:name="__DdeLink__145_1389277773"/>
+      <w:bookmarkEnd w:id="5"/>
+      <w:r>
+        <w:rPr>
+          <w:lang w:val="sr-RS"/>
+        </w:rPr>
+        <w:t>нема слободних термина, места или довољно карата, благајник тражи од посетиоца да промени своју резервацију</w:t>
+      </w:r>
+    </w:p>
+    <w:p>
+      <w:pPr>
+        <w:pStyle w:val="Normal"/>
+        <w:numPr>
+          <w:ilvl w:val="2"/>
+          <w:numId w:val="10"/>
+        </w:numPr>
+        <w:jc w:val="left"/>
+        <w:rPr>
+          <w:lang w:val="sr-RS"/>
+        </w:rPr>
+      </w:pPr>
+      <w:r>
+        <w:rPr>
+          <w:lang w:val="sr-RS"/>
+        </w:rPr>
+        <w:t>Уколико посетилац жели да изврши измену, прелази се на корак 3</w:t>
+      </w:r>
+    </w:p>
+    <w:p>
+      <w:pPr>
+        <w:pStyle w:val="Normal"/>
+        <w:ind w:left="1418" w:right="0" w:hanging="360"/>
+        <w:jc w:val="left"/>
+        <w:rPr>
+          <w:lang w:val="sr-RS"/>
+        </w:rPr>
+      </w:pPr>
+      <w:r>
+        <w:rPr>
+          <w:lang w:val="sr-RS"/>
+        </w:rPr>
+        <w:t>Иначе, случај употребе се завршава</w:t>
+      </w:r>
+    </w:p>
+    <w:p>
+      <w:pPr>
+        <w:pStyle w:val="Normal"/>
+        <w:ind w:left="709" w:right="0" w:hanging="360"/>
+        <w:jc w:val="left"/>
+        <w:rPr>
+          <w:lang w:val="sr-RS"/>
+        </w:rPr>
+      </w:pPr>
+      <w:r>
+        <w:rPr>
           <w:lang w:val="sr-RS"/>
         </w:rPr>
         <w:tab/>
-        <w:t>2.1.2 Купопродаја филмова</w:t>
-      </w:r>
-    </w:p>
-    <w:p>
-      <w:pPr>
-        <w:pStyle w:val="Normal"/>
-        <w:jc w:val="left"/>
-        <w:rPr>
-          <w:b/>
-          <w:bCs/>
-          <w:sz w:val="32"/>
-          <w:szCs w:val="32"/>
-          <w:lang w:val="sr-RS"/>
-        </w:rPr>
-      </w:pPr>
-      <w:r>
-        <w:rPr>
-          <w:b/>
-          <w:bCs/>
-          <w:sz w:val="32"/>
-          <w:szCs w:val="32"/>
+        <w:t>2.</w:t>
+      </w:r>
+      <w:r>
+        <w:rPr>
+          <w:lang w:val="sr-RS"/>
+        </w:rPr>
+        <w:t>Иначе</w:t>
+      </w:r>
+      <w:r>
+        <w:rPr>
+          <w:lang w:val="sr-RS"/>
+        </w:rPr>
+        <w:t>, прелази се на корак 7</w:t>
+      </w:r>
+    </w:p>
+    <w:p>
+      <w:pPr>
+        <w:pStyle w:val="Normal"/>
+        <w:ind w:left="0" w:right="0" w:hanging="360"/>
+        <w:jc w:val="left"/>
+        <w:rPr>
+          <w:lang w:val="sr-RS"/>
+        </w:rPr>
+      </w:pPr>
+      <w:r>
+        <w:rPr>
           <w:lang w:val="sr-RS"/>
         </w:rPr>
         <w:tab/>
-        <w:t>2.1.3 Купопродаја хране и пића</w:t>
+        <w:t xml:space="preserve">       </w:t>
+      </w:r>
+      <w:r>
+        <w:rPr>
+          <w:lang w:val="sr-RS"/>
+        </w:rPr>
+        <w:t>7. Благајник саопштава посетиоцу ид резервације</w:t>
+      </w:r>
+      <w:r>
+        <w:rPr>
+          <w:lang w:val="sr-RS"/>
+        </w:rPr>
+        <w:tab/>
+      </w:r>
+    </w:p>
+    <w:p>
+      <w:pPr>
+        <w:pStyle w:val="Normal"/>
+        <w:jc w:val="left"/>
+        <w:rPr>
+          <w:lang w:val="sr-RS"/>
+        </w:rPr>
+      </w:pPr>
+      <w:r>
+        <w:rPr>
+          <w:lang w:val="sr-RS"/>
+        </w:rPr>
+      </w:r>
+    </w:p>
+    <w:p>
+      <w:pPr>
+        <w:pStyle w:val="Normal"/>
+        <w:jc w:val="left"/>
+        <w:rPr>
+          <w:b w:val="false"/>
+          <w:bCs w:val="false"/>
+          <w:sz w:val="24"/>
+          <w:szCs w:val="24"/>
+          <w:lang w:val="sr-RS"/>
+        </w:rPr>
+      </w:pPr>
+      <w:r>
+        <w:rPr>
+          <w:b w:val="false"/>
+          <w:bCs w:val="false"/>
+          <w:sz w:val="24"/>
+          <w:szCs w:val="24"/>
+          <w:lang w:val="sr-RS"/>
+        </w:rPr>
+        <w:t>Алтернативни ток :</w:t>
+      </w:r>
+    </w:p>
+    <w:p>
+      <w:pPr>
+        <w:pStyle w:val="Normal"/>
+        <w:numPr>
+          <w:ilvl w:val="0"/>
+          <w:numId w:val="9"/>
+        </w:numPr>
+        <w:jc w:val="left"/>
+        <w:rPr>
+          <w:b w:val="false"/>
+          <w:bCs w:val="false"/>
+          <w:sz w:val="24"/>
+          <w:szCs w:val="24"/>
+          <w:lang w:val="sr-RS"/>
+        </w:rPr>
+      </w:pPr>
+      <w:r>
+        <w:rPr>
+          <w:b w:val="false"/>
+          <w:bCs w:val="false"/>
+          <w:sz w:val="24"/>
+          <w:szCs w:val="24"/>
+          <w:lang w:val="sr-RS"/>
+        </w:rPr>
+        <w:t xml:space="preserve">Пад система : </w:t>
+      </w:r>
+      <w:bookmarkStart w:id="6" w:name="__DdeLink__153_1389277773"/>
+      <w:r>
+        <w:rPr>
+          <w:b w:val="false"/>
+          <w:bCs w:val="false"/>
+          <w:sz w:val="24"/>
+          <w:szCs w:val="24"/>
+          <w:lang w:val="sr-RS"/>
+        </w:rPr>
+        <w:t xml:space="preserve">У било ком тренутку, систем може да падне, </w:t>
+      </w:r>
+      <w:r>
+        <w:rPr>
+          <w:b w:val="false"/>
+          <w:bCs w:val="false"/>
+          <w:sz w:val="24"/>
+          <w:szCs w:val="24"/>
+          <w:lang w:val="sr-RS"/>
+        </w:rPr>
+        <w:t xml:space="preserve">тада благајник саопштава посетиоцу да је систем пао и да би требало да позове касније. </w:t>
+      </w:r>
+      <w:bookmarkEnd w:id="6"/>
+      <w:r>
+        <w:rPr>
+          <w:b w:val="false"/>
+          <w:bCs w:val="false"/>
+          <w:sz w:val="24"/>
+          <w:szCs w:val="24"/>
+          <w:lang w:val="sr-RS"/>
+        </w:rPr>
+        <w:t xml:space="preserve"> Завршава се случај употребе.</w:t>
+      </w:r>
+    </w:p>
+    <w:p>
+      <w:pPr>
+        <w:pStyle w:val="Normal"/>
+        <w:numPr>
+          <w:ilvl w:val="0"/>
+          <w:numId w:val="9"/>
+        </w:numPr>
+        <w:jc w:val="left"/>
+        <w:rPr>
+          <w:b w:val="false"/>
+          <w:bCs w:val="false"/>
+          <w:sz w:val="24"/>
+          <w:szCs w:val="24"/>
+          <w:lang w:val="sr-RS"/>
+        </w:rPr>
+      </w:pPr>
+      <w:r>
+        <w:rPr>
+          <w:b w:val="false"/>
+          <w:bCs w:val="false"/>
+          <w:sz w:val="24"/>
+          <w:szCs w:val="24"/>
+          <w:lang w:val="sr-RS"/>
+        </w:rPr>
+        <w:t xml:space="preserve">Одустајање од резервације : У сваком тренутку пре корака 7, </w:t>
+      </w:r>
+      <w:r>
+        <w:rPr>
+          <w:b w:val="false"/>
+          <w:bCs w:val="false"/>
+          <w:sz w:val="24"/>
+          <w:szCs w:val="24"/>
+          <w:lang w:val="sr-RS"/>
+        </w:rPr>
+        <w:t xml:space="preserve">посетилац </w:t>
+      </w:r>
+      <w:r>
+        <w:rPr>
+          <w:b w:val="false"/>
+          <w:bCs w:val="false"/>
+          <w:sz w:val="24"/>
+          <w:szCs w:val="24"/>
+          <w:lang w:val="sr-RS"/>
+        </w:rPr>
+        <w:t>има право да одустане од резервације. Завршава се случај употребе.</w:t>
+      </w:r>
+    </w:p>
+    <w:p>
+      <w:pPr>
+        <w:pStyle w:val="Normal"/>
+        <w:jc w:val="left"/>
+        <w:rPr>
+          <w:b/>
+          <w:bCs/>
+          <w:sz w:val="26"/>
+          <w:szCs w:val="26"/>
+          <w:lang w:val="sr-RS"/>
+        </w:rPr>
+      </w:pPr>
+      <w:r>
+        <w:rPr>
+          <w:b/>
+          <w:bCs/>
+          <w:sz w:val="26"/>
+          <w:szCs w:val="26"/>
+          <w:lang w:val="sr-RS"/>
+        </w:rPr>
+      </w:r>
+    </w:p>
+    <w:p>
+      <w:pPr>
+        <w:pStyle w:val="Normal"/>
+        <w:jc w:val="left"/>
+        <w:rPr>
+          <w:b/>
+          <w:bCs/>
+          <w:sz w:val="26"/>
+          <w:szCs w:val="26"/>
+          <w:lang w:val="sr-RS"/>
+        </w:rPr>
+      </w:pPr>
+      <w:r>
+        <w:rPr>
+          <w:b/>
+          <w:bCs/>
+          <w:sz w:val="26"/>
+          <w:szCs w:val="26"/>
+          <w:lang w:val="sr-RS"/>
+        </w:rPr>
+      </w:r>
+    </w:p>
+    <w:p>
+      <w:pPr>
+        <w:pStyle w:val="Normal"/>
+        <w:jc w:val="left"/>
+        <w:rPr>
+          <w:b/>
+          <w:bCs/>
+          <w:sz w:val="26"/>
+          <w:szCs w:val="26"/>
+          <w:lang w:val="sr-RS"/>
+        </w:rPr>
+      </w:pPr>
+      <w:r>
+        <w:rPr>
+          <w:b/>
+          <w:bCs/>
+          <w:sz w:val="26"/>
+          <w:szCs w:val="26"/>
+          <w:lang w:val="sr-RS"/>
+        </w:rPr>
+        <w:t>2.1.1.2 Продаја карата</w:t>
+      </w:r>
+    </w:p>
+    <w:p>
+      <w:pPr>
+        <w:pStyle w:val="Normal"/>
+        <w:jc w:val="left"/>
+        <w:rPr>
+          <w:b/>
+          <w:bCs/>
+          <w:sz w:val="26"/>
+          <w:szCs w:val="26"/>
+          <w:lang w:val="sr-RS"/>
+        </w:rPr>
+      </w:pPr>
+      <w:r>
+        <w:rPr>
+          <w:b/>
+          <w:bCs/>
+          <w:sz w:val="26"/>
+          <w:szCs w:val="26"/>
+          <w:lang w:val="sr-RS"/>
+        </w:rPr>
+        <w:t xml:space="preserve"> </w:t>
+      </w:r>
+    </w:p>
+    <w:p>
+      <w:pPr>
+        <w:pStyle w:val="Normal"/>
+        <w:jc w:val="left"/>
+        <w:rPr>
+          <w:b w:val="false"/>
+          <w:bCs w:val="false"/>
+          <w:sz w:val="24"/>
+          <w:szCs w:val="24"/>
+          <w:lang w:val="sr-RS"/>
+        </w:rPr>
+      </w:pPr>
+      <w:bookmarkStart w:id="7" w:name="__DdeLink__141_1389277773"/>
+      <w:r>
+        <w:rPr>
+          <w:b w:val="false"/>
+          <w:bCs w:val="false"/>
+          <w:sz w:val="24"/>
+          <w:szCs w:val="24"/>
+          <w:lang w:val="sr-RS"/>
+        </w:rPr>
+        <w:t>Учесници: благајник, посетилац</w:t>
+      </w:r>
+    </w:p>
+    <w:p>
+      <w:pPr>
+        <w:pStyle w:val="Normal"/>
+        <w:jc w:val="left"/>
+        <w:rPr>
+          <w:b w:val="false"/>
+          <w:bCs w:val="false"/>
+          <w:sz w:val="24"/>
+          <w:szCs w:val="24"/>
+          <w:lang w:val="sr-RS"/>
+        </w:rPr>
+      </w:pPr>
+      <w:r>
+        <w:rPr>
+          <w:b w:val="false"/>
+          <w:bCs w:val="false"/>
+          <w:sz w:val="24"/>
+          <w:szCs w:val="24"/>
+          <w:lang w:val="sr-RS"/>
+        </w:rPr>
+        <w:t>Улаз: резервација(ако постоји), чланска карта (ако је посетилац поседује)</w:t>
+      </w:r>
+    </w:p>
+    <w:p>
+      <w:pPr>
+        <w:pStyle w:val="Normal"/>
+        <w:jc w:val="left"/>
+        <w:rPr>
+          <w:b w:val="false"/>
+          <w:bCs w:val="false"/>
+          <w:sz w:val="24"/>
+          <w:szCs w:val="24"/>
+          <w:lang w:val="sr-RS"/>
+        </w:rPr>
+      </w:pPr>
+      <w:r>
+        <w:rPr>
+          <w:b w:val="false"/>
+          <w:bCs w:val="false"/>
+          <w:sz w:val="24"/>
+          <w:szCs w:val="24"/>
+          <w:lang w:val="sr-RS"/>
+        </w:rPr>
+        <w:t>Излаз: биоскопска карта</w:t>
+      </w:r>
+    </w:p>
+    <w:p>
+      <w:pPr>
+        <w:pStyle w:val="Normal"/>
+        <w:jc w:val="left"/>
+        <w:rPr>
+          <w:b w:val="false"/>
+          <w:bCs w:val="false"/>
+          <w:sz w:val="24"/>
+          <w:szCs w:val="24"/>
+          <w:lang w:val="sr-RS"/>
+        </w:rPr>
+      </w:pPr>
+      <w:bookmarkStart w:id="8" w:name="__DdeLink__141_1389277773"/>
+      <w:r>
+        <w:rPr>
+          <w:b w:val="false"/>
+          <w:bCs w:val="false"/>
+          <w:sz w:val="24"/>
+          <w:szCs w:val="24"/>
+          <w:lang w:val="sr-RS"/>
+        </w:rPr>
+        <w:t xml:space="preserve">Предуслови: </w:t>
+      </w:r>
+      <w:bookmarkEnd w:id="8"/>
+      <w:r>
+        <w:rPr>
+          <w:b w:val="false"/>
+          <w:bCs w:val="false"/>
+          <w:sz w:val="24"/>
+          <w:szCs w:val="24"/>
+          <w:lang w:val="sr-RS"/>
+        </w:rPr>
+        <w:t>Информациони систем биоскопа ради исправно, има напајање, благајник зна да управља системом и присутан је на радном месту</w:t>
+      </w:r>
+    </w:p>
+    <w:p>
+      <w:pPr>
+        <w:pStyle w:val="Normal"/>
+        <w:jc w:val="left"/>
+        <w:rPr>
+          <w:b w:val="false"/>
+          <w:bCs w:val="false"/>
+          <w:sz w:val="24"/>
+          <w:szCs w:val="24"/>
+          <w:lang w:val="sr-RS"/>
+        </w:rPr>
+      </w:pPr>
+      <w:r>
+        <w:rPr>
+          <w:b w:val="false"/>
+          <w:bCs w:val="false"/>
+          <w:sz w:val="24"/>
+          <w:szCs w:val="24"/>
+          <w:lang w:val="sr-RS"/>
+        </w:rPr>
+        <w:t>Постуслови: посетилац је успешно купио карту</w:t>
+      </w:r>
+    </w:p>
+    <w:p>
+      <w:pPr>
+        <w:pStyle w:val="Normal"/>
+        <w:jc w:val="left"/>
+        <w:rPr>
+          <w:b w:val="false"/>
+          <w:bCs w:val="false"/>
+          <w:sz w:val="24"/>
+          <w:szCs w:val="24"/>
+          <w:lang w:val="sr-RS"/>
+        </w:rPr>
+      </w:pPr>
+      <w:r>
+        <w:rPr>
+          <w:b w:val="false"/>
+          <w:bCs w:val="false"/>
+          <w:sz w:val="24"/>
+          <w:szCs w:val="24"/>
+          <w:lang w:val="sr-RS"/>
+        </w:rPr>
+        <w:t>Главни ток:</w:t>
+      </w:r>
+    </w:p>
+    <w:p>
+      <w:pPr>
+        <w:pStyle w:val="Normal"/>
+        <w:numPr>
+          <w:ilvl w:val="0"/>
+          <w:numId w:val="6"/>
+        </w:numPr>
+        <w:jc w:val="left"/>
+        <w:rPr>
+          <w:b w:val="false"/>
+          <w:bCs w:val="false"/>
+          <w:sz w:val="24"/>
+          <w:szCs w:val="24"/>
+          <w:lang w:val="sr-RS"/>
+        </w:rPr>
+      </w:pPr>
+      <w:r>
+        <w:rPr>
+          <w:b w:val="false"/>
+          <w:bCs w:val="false"/>
+          <w:sz w:val="24"/>
+          <w:szCs w:val="24"/>
+          <w:lang w:val="sr-RS"/>
+        </w:rPr>
+        <w:t>Посетилац долази на благајну</w:t>
+      </w:r>
+    </w:p>
+    <w:p>
+      <w:pPr>
+        <w:pStyle w:val="Normal"/>
+        <w:numPr>
+          <w:ilvl w:val="1"/>
+          <w:numId w:val="6"/>
+        </w:numPr>
+        <w:jc w:val="left"/>
+        <w:rPr>
+          <w:b w:val="false"/>
+          <w:bCs w:val="false"/>
+          <w:sz w:val="24"/>
+          <w:szCs w:val="24"/>
+          <w:lang w:val="sr-RS"/>
+        </w:rPr>
+      </w:pPr>
+      <w:r>
+        <w:rPr>
+          <w:b w:val="false"/>
+          <w:bCs w:val="false"/>
+          <w:sz w:val="24"/>
+          <w:szCs w:val="24"/>
+          <w:lang w:val="sr-RS"/>
+        </w:rPr>
+        <w:t>Ако посетилац поседује идентификациони број резервације он га саопштава благајнику и случај употребе се наставља у кораку 5</w:t>
+      </w:r>
+    </w:p>
+    <w:p>
+      <w:pPr>
+        <w:pStyle w:val="Normal"/>
+        <w:numPr>
+          <w:ilvl w:val="1"/>
+          <w:numId w:val="6"/>
+        </w:numPr>
+        <w:jc w:val="left"/>
+        <w:rPr>
+          <w:b w:val="false"/>
+          <w:bCs w:val="false"/>
+          <w:sz w:val="24"/>
+          <w:szCs w:val="24"/>
+          <w:lang w:val="sr-RS"/>
+        </w:rPr>
+      </w:pPr>
+      <w:r>
+        <w:rPr>
+          <w:b w:val="false"/>
+          <w:bCs w:val="false"/>
+          <w:sz w:val="24"/>
+          <w:szCs w:val="24"/>
+          <w:lang w:val="sr-RS"/>
+        </w:rPr>
+        <w:t>Иначе, п</w:t>
+      </w:r>
+      <w:bookmarkStart w:id="9" w:name="__DdeLink__151_1389277773"/>
+      <w:bookmarkEnd w:id="9"/>
+      <w:r>
+        <w:rPr>
+          <w:b w:val="false"/>
+          <w:bCs w:val="false"/>
+          <w:sz w:val="24"/>
+          <w:szCs w:val="24"/>
+          <w:lang w:val="sr-RS"/>
+        </w:rPr>
+        <w:t>осетилац благајнику саопштава који филм жели да гледа, у које време, број карата и ако су места нумерисана саопштава и места која жели</w:t>
+      </w:r>
+    </w:p>
+    <w:p>
+      <w:pPr>
+        <w:pStyle w:val="Normal"/>
+        <w:numPr>
+          <w:ilvl w:val="0"/>
+          <w:numId w:val="6"/>
+        </w:numPr>
+        <w:jc w:val="left"/>
+        <w:rPr>
+          <w:b w:val="false"/>
+          <w:bCs w:val="false"/>
+          <w:sz w:val="24"/>
+          <w:szCs w:val="24"/>
+          <w:lang w:val="sr-RS"/>
+        </w:rPr>
+      </w:pPr>
+      <w:r>
+        <w:rPr>
+          <w:b w:val="false"/>
+          <w:bCs w:val="false"/>
+          <w:sz w:val="24"/>
+          <w:szCs w:val="24"/>
+          <w:lang w:val="sr-RS"/>
+        </w:rPr>
+        <w:t xml:space="preserve">Благајник уноси у систем информације које му је посетилац саопштио и обавештава га о томе да ли има карата и да ли </w:t>
+      </w:r>
+      <w:r>
+        <w:rPr>
+          <w:b w:val="false"/>
+          <w:bCs w:val="false"/>
+          <w:sz w:val="24"/>
+          <w:szCs w:val="24"/>
+          <w:lang w:val="sr-RS"/>
+        </w:rPr>
+        <w:t xml:space="preserve">су </w:t>
+      </w:r>
+      <w:r>
+        <w:rPr>
+          <w:b w:val="false"/>
+          <w:bCs w:val="false"/>
+          <w:sz w:val="24"/>
+          <w:szCs w:val="24"/>
+          <w:lang w:val="sr-RS"/>
+        </w:rPr>
+        <w:t>места које посетилац жели слободн</w:t>
+      </w:r>
+      <w:r>
+        <w:rPr>
+          <w:b w:val="false"/>
+          <w:bCs w:val="false"/>
+          <w:sz w:val="24"/>
+          <w:szCs w:val="24"/>
+          <w:lang w:val="sr-RS"/>
+        </w:rPr>
+        <w:t>а</w:t>
+      </w:r>
+    </w:p>
+    <w:p>
+      <w:pPr>
+        <w:pStyle w:val="Normal"/>
+        <w:numPr>
+          <w:ilvl w:val="1"/>
+          <w:numId w:val="6"/>
+        </w:numPr>
+        <w:jc w:val="left"/>
+        <w:rPr>
+          <w:b w:val="false"/>
+          <w:bCs w:val="false"/>
+          <w:sz w:val="24"/>
+          <w:szCs w:val="24"/>
+          <w:lang w:val="sr-RS"/>
+        </w:rPr>
+      </w:pPr>
+      <w:r>
+        <w:rPr>
+          <w:b w:val="false"/>
+          <w:bCs w:val="false"/>
+          <w:sz w:val="24"/>
+          <w:szCs w:val="24"/>
+          <w:lang w:val="sr-RS"/>
+        </w:rPr>
+        <w:t>ако места нису слободна, благајник посетиоцу нуди избор неког од преосталих места и прелази се на корак 4</w:t>
+      </w:r>
+    </w:p>
+    <w:p>
+      <w:pPr>
+        <w:pStyle w:val="Normal"/>
+        <w:numPr>
+          <w:ilvl w:val="1"/>
+          <w:numId w:val="6"/>
+        </w:numPr>
+        <w:jc w:val="left"/>
+        <w:rPr>
+          <w:b w:val="false"/>
+          <w:bCs w:val="false"/>
+          <w:sz w:val="24"/>
+          <w:szCs w:val="24"/>
+          <w:lang w:val="sr-RS"/>
+        </w:rPr>
+      </w:pPr>
+      <w:r>
+        <w:rPr>
+          <w:b w:val="false"/>
+          <w:bCs w:val="false"/>
+          <w:sz w:val="24"/>
+          <w:szCs w:val="24"/>
+          <w:lang w:val="sr-RS"/>
+        </w:rPr>
+        <w:t>ако нема довољно карата, благајник нуди посетиоцу неки други филм или наредни слободан термин</w:t>
+      </w:r>
+    </w:p>
+    <w:p>
+      <w:pPr>
+        <w:pStyle w:val="Normal"/>
+        <w:numPr>
+          <w:ilvl w:val="2"/>
+          <w:numId w:val="6"/>
+        </w:numPr>
+        <w:jc w:val="left"/>
+        <w:rPr>
+          <w:b w:val="false"/>
+          <w:bCs w:val="false"/>
+          <w:sz w:val="24"/>
+          <w:szCs w:val="24"/>
+          <w:lang w:val="sr-RS"/>
+        </w:rPr>
+      </w:pPr>
+      <w:r>
+        <w:rPr>
+          <w:b w:val="false"/>
+          <w:bCs w:val="false"/>
+          <w:sz w:val="24"/>
+          <w:szCs w:val="24"/>
+          <w:lang w:val="sr-RS"/>
+        </w:rPr>
+        <w:t>ако посетиоцу одговара нова понуда, прелази се на корак 2</w:t>
+      </w:r>
+    </w:p>
+    <w:p>
+      <w:pPr>
+        <w:pStyle w:val="Normal"/>
+        <w:numPr>
+          <w:ilvl w:val="2"/>
+          <w:numId w:val="6"/>
+        </w:numPr>
+        <w:jc w:val="left"/>
+        <w:rPr>
+          <w:b w:val="false"/>
+          <w:bCs w:val="false"/>
+          <w:sz w:val="24"/>
+          <w:szCs w:val="24"/>
+          <w:lang w:val="sr-RS"/>
+        </w:rPr>
+      </w:pPr>
+      <w:r>
+        <w:rPr>
+          <w:b w:val="false"/>
+          <w:bCs w:val="false"/>
+          <w:sz w:val="24"/>
+          <w:szCs w:val="24"/>
+          <w:lang w:val="sr-RS"/>
+        </w:rPr>
+        <w:t>иначе, случај употребе се завршава</w:t>
+      </w:r>
+    </w:p>
+    <w:p>
+      <w:pPr>
+        <w:pStyle w:val="Normal"/>
+        <w:numPr>
+          <w:ilvl w:val="0"/>
+          <w:numId w:val="6"/>
+        </w:numPr>
+        <w:jc w:val="left"/>
+        <w:rPr>
+          <w:b w:val="false"/>
+          <w:bCs w:val="false"/>
+          <w:sz w:val="24"/>
+          <w:szCs w:val="24"/>
+          <w:lang w:val="sr-RS"/>
+        </w:rPr>
+      </w:pPr>
+      <w:r>
+        <w:rPr>
+          <w:b w:val="false"/>
+          <w:bCs w:val="false"/>
+          <w:sz w:val="24"/>
+          <w:szCs w:val="24"/>
+          <w:lang w:val="sr-RS"/>
+        </w:rPr>
+        <w:t xml:space="preserve">Благајник </w:t>
+      </w:r>
+      <w:r>
+        <w:rPr>
+          <w:b w:val="false"/>
+          <w:bCs w:val="false"/>
+          <w:sz w:val="24"/>
+          <w:szCs w:val="24"/>
+          <w:lang w:val="sr-RS"/>
+        </w:rPr>
+        <w:t xml:space="preserve">од посетиоца тражи чланску картицу </w:t>
+      </w:r>
+    </w:p>
+    <w:p>
+      <w:pPr>
+        <w:pStyle w:val="Normal"/>
+        <w:numPr>
+          <w:ilvl w:val="1"/>
+          <w:numId w:val="6"/>
+        </w:numPr>
+        <w:jc w:val="left"/>
+        <w:rPr>
+          <w:b w:val="false"/>
+          <w:bCs w:val="false"/>
+          <w:sz w:val="24"/>
+          <w:szCs w:val="24"/>
+          <w:lang w:val="sr-RS"/>
+        </w:rPr>
+      </w:pPr>
+      <w:r>
+        <w:rPr>
+          <w:b w:val="false"/>
+          <w:bCs w:val="false"/>
+          <w:sz w:val="24"/>
+          <w:szCs w:val="24"/>
+          <w:lang w:val="sr-RS"/>
+        </w:rPr>
+        <w:t>Ако посетилац поседује чланску картицу, благајник уноси идентификациони број картице у систем и посетиоцу се одобрава попуст на цену карте, ако он постоји</w:t>
+      </w:r>
+    </w:p>
+    <w:p>
+      <w:pPr>
+        <w:pStyle w:val="Normal"/>
+        <w:numPr>
+          <w:ilvl w:val="1"/>
+          <w:numId w:val="6"/>
+        </w:numPr>
+        <w:jc w:val="left"/>
+        <w:rPr>
+          <w:b w:val="false"/>
+          <w:bCs w:val="false"/>
+          <w:sz w:val="24"/>
+          <w:szCs w:val="24"/>
+          <w:lang w:val="sr-RS"/>
+        </w:rPr>
+      </w:pPr>
+      <w:r>
+        <w:rPr>
+          <w:b w:val="false"/>
+          <w:bCs w:val="false"/>
+          <w:sz w:val="24"/>
+          <w:szCs w:val="24"/>
+          <w:lang w:val="sr-RS"/>
+        </w:rPr>
+        <w:t>Иначе, прелази се на корак 4</w:t>
+      </w:r>
+    </w:p>
+    <w:p>
+      <w:pPr>
+        <w:pStyle w:val="Normal"/>
+        <w:jc w:val="left"/>
+        <w:rPr>
+          <w:b w:val="false"/>
+          <w:bCs w:val="false"/>
+          <w:sz w:val="24"/>
+          <w:szCs w:val="24"/>
+          <w:lang w:val="sr-RS"/>
+        </w:rPr>
+      </w:pPr>
+      <w:r>
+        <w:rPr>
+          <w:b w:val="false"/>
+          <w:bCs w:val="false"/>
+          <w:sz w:val="24"/>
+          <w:szCs w:val="24"/>
+          <w:lang w:val="sr-RS"/>
+        </w:rPr>
+        <w:t xml:space="preserve">      </w:t>
+      </w:r>
+      <w:r>
+        <w:rPr>
+          <w:b w:val="false"/>
+          <w:bCs w:val="false"/>
+          <w:sz w:val="24"/>
+          <w:szCs w:val="24"/>
+          <w:lang w:val="sr-RS"/>
+        </w:rPr>
+        <w:t>4. Благајник саопштава посетиоцу цену карте</w:t>
+      </w:r>
+    </w:p>
+    <w:p>
+      <w:pPr>
+        <w:pStyle w:val="Normal"/>
+        <w:jc w:val="left"/>
+        <w:rPr>
+          <w:b w:val="false"/>
+          <w:bCs w:val="false"/>
+          <w:sz w:val="24"/>
+          <w:szCs w:val="24"/>
+          <w:lang w:val="sr-RS"/>
+        </w:rPr>
+      </w:pPr>
+      <w:r>
+        <w:rPr>
+          <w:b w:val="false"/>
+          <w:bCs w:val="false"/>
+          <w:sz w:val="24"/>
+          <w:szCs w:val="24"/>
+          <w:lang w:val="sr-RS"/>
+        </w:rPr>
+        <w:t xml:space="preserve">      </w:t>
+      </w:r>
+      <w:r>
+        <w:rPr>
+          <w:b w:val="false"/>
+          <w:bCs w:val="false"/>
+          <w:sz w:val="24"/>
+          <w:szCs w:val="24"/>
+          <w:lang w:val="sr-RS"/>
+        </w:rPr>
+        <w:t>5. Посетилац плаћа карту, кешом или картицом</w:t>
+      </w:r>
+    </w:p>
+    <w:p>
+      <w:pPr>
+        <w:pStyle w:val="Normal"/>
+        <w:jc w:val="left"/>
+        <w:rPr>
+          <w:b w:val="false"/>
+          <w:bCs w:val="false"/>
+          <w:sz w:val="24"/>
+          <w:szCs w:val="24"/>
+          <w:lang w:val="sr-RS"/>
+        </w:rPr>
+      </w:pPr>
+      <w:r>
+        <w:rPr>
+          <w:b w:val="false"/>
+          <w:bCs w:val="false"/>
+          <w:sz w:val="24"/>
+          <w:szCs w:val="24"/>
+          <w:lang w:val="sr-RS"/>
+        </w:rPr>
+        <w:t xml:space="preserve">      </w:t>
+      </w:r>
+      <w:r>
+        <w:rPr>
+          <w:b w:val="false"/>
+          <w:bCs w:val="false"/>
+          <w:sz w:val="24"/>
+          <w:szCs w:val="24"/>
+          <w:lang w:val="sr-RS"/>
+        </w:rPr>
+        <w:t>6. Благајник посетиоцу издаје карту</w:t>
+      </w:r>
+    </w:p>
+    <w:p>
+      <w:pPr>
+        <w:pStyle w:val="Normal"/>
+        <w:jc w:val="left"/>
+        <w:rPr/>
+      </w:pPr>
+      <w:r>
+        <w:rPr/>
+      </w:r>
+    </w:p>
+    <w:p>
+      <w:pPr>
+        <w:pStyle w:val="Normal"/>
+        <w:jc w:val="left"/>
+        <w:rPr>
+          <w:b w:val="false"/>
+          <w:bCs w:val="false"/>
+          <w:sz w:val="24"/>
+          <w:szCs w:val="24"/>
+          <w:lang w:val="sr-RS"/>
+        </w:rPr>
+      </w:pPr>
+      <w:r>
+        <w:rPr>
+          <w:b w:val="false"/>
+          <w:bCs w:val="false"/>
+          <w:sz w:val="24"/>
+          <w:szCs w:val="24"/>
+          <w:lang w:val="sr-RS"/>
+        </w:rPr>
+        <w:t>Алтернативни токови:</w:t>
+      </w:r>
+    </w:p>
+    <w:p>
+      <w:pPr>
+        <w:pStyle w:val="Normal"/>
+        <w:jc w:val="left"/>
+        <w:rPr>
+          <w:b w:val="false"/>
+          <w:bCs w:val="false"/>
+          <w:sz w:val="24"/>
+          <w:szCs w:val="24"/>
+          <w:lang w:val="sr-RS"/>
+        </w:rPr>
+      </w:pPr>
+      <w:r>
+        <w:rPr>
+          <w:b w:val="false"/>
+          <w:bCs w:val="false"/>
+          <w:sz w:val="30"/>
+          <w:szCs w:val="30"/>
+          <w:lang w:val="sr-RS"/>
+        </w:rPr>
+        <w:t xml:space="preserve">1. </w:t>
+      </w:r>
+      <w:r>
+        <w:rPr>
+          <w:b w:val="false"/>
+          <w:bCs w:val="false"/>
+          <w:sz w:val="24"/>
+          <w:szCs w:val="24"/>
+          <w:lang w:val="sr-RS"/>
+        </w:rPr>
+        <w:t>Нестало</w:t>
+      </w:r>
+      <w:r>
+        <w:rPr>
+          <w:b w:val="false"/>
+          <w:bCs w:val="false"/>
+          <w:sz w:val="30"/>
+          <w:szCs w:val="30"/>
+          <w:lang w:val="sr-RS"/>
+        </w:rPr>
+        <w:t xml:space="preserve"> </w:t>
+      </w:r>
+      <w:r>
+        <w:rPr>
+          <w:b w:val="false"/>
+          <w:bCs w:val="false"/>
+          <w:sz w:val="24"/>
+          <w:szCs w:val="24"/>
+          <w:lang w:val="sr-RS"/>
+        </w:rPr>
+        <w:t>је</w:t>
+      </w:r>
+      <w:r>
+        <w:rPr>
+          <w:b w:val="false"/>
+          <w:bCs w:val="false"/>
+          <w:sz w:val="30"/>
+          <w:szCs w:val="30"/>
+          <w:lang w:val="sr-RS"/>
+        </w:rPr>
+        <w:t xml:space="preserve"> </w:t>
+      </w:r>
+      <w:r>
+        <w:rPr>
+          <w:b w:val="false"/>
+          <w:bCs w:val="false"/>
+          <w:sz w:val="24"/>
+          <w:szCs w:val="24"/>
+          <w:lang w:val="sr-RS"/>
+        </w:rPr>
+        <w:t>папира за карте : У кораку 6, може да се деси да је нестало папира за штампање карата, у том случају, благајник је дужан да извади нов папир из касете. Случај употребе се наставља у кораку 6.</w:t>
+      </w:r>
+    </w:p>
+    <w:p>
+      <w:pPr>
+        <w:pStyle w:val="Normal"/>
+        <w:jc w:val="left"/>
+        <w:rPr>
+          <w:b w:val="false"/>
+          <w:bCs w:val="false"/>
+          <w:sz w:val="24"/>
+          <w:szCs w:val="24"/>
+          <w:lang w:val="sr-RS"/>
+        </w:rPr>
+      </w:pPr>
+      <w:r>
+        <w:rPr>
+          <w:b w:val="false"/>
+          <w:bCs w:val="false"/>
+          <w:sz w:val="24"/>
+          <w:szCs w:val="24"/>
+          <w:lang w:val="sr-RS"/>
+        </w:rPr>
+        <w:t xml:space="preserve">2. Пад система : </w:t>
+      </w:r>
+      <w:bookmarkStart w:id="10" w:name="__DdeLink__155_1389277773"/>
+      <w:r>
+        <w:rPr>
+          <w:b w:val="false"/>
+          <w:bCs w:val="false"/>
+          <w:sz w:val="24"/>
+          <w:szCs w:val="24"/>
+          <w:lang w:val="sr-RS"/>
+        </w:rPr>
+        <w:t xml:space="preserve">У било ком тренутку, систем може да падне, </w:t>
+      </w:r>
+      <w:r>
+        <w:rPr>
+          <w:b w:val="false"/>
+          <w:bCs w:val="false"/>
+          <w:sz w:val="24"/>
+          <w:szCs w:val="24"/>
+          <w:lang w:val="sr-RS"/>
+        </w:rPr>
+        <w:t xml:space="preserve">тада благајник саопштава посетиоцу да је систем пао и карту му издаје ручно писану на папиру за карте, а ту продају записује на евиденциони лист. </w:t>
+      </w:r>
+      <w:bookmarkEnd w:id="10"/>
+      <w:r>
+        <w:rPr>
+          <w:b w:val="false"/>
+          <w:bCs w:val="false"/>
+          <w:sz w:val="24"/>
+          <w:szCs w:val="24"/>
+          <w:lang w:val="sr-RS"/>
+        </w:rPr>
+        <w:t xml:space="preserve"> Завршава се случај употребе.</w:t>
+      </w:r>
+    </w:p>
+    <w:p>
+      <w:pPr>
+        <w:pStyle w:val="Normal"/>
+        <w:jc w:val="left"/>
+        <w:rPr>
+          <w:b w:val="false"/>
+          <w:bCs w:val="false"/>
+          <w:sz w:val="30"/>
+          <w:szCs w:val="30"/>
+          <w:lang w:val="sr-RS"/>
+        </w:rPr>
+      </w:pPr>
+      <w:r>
+        <w:rPr>
+          <w:b w:val="false"/>
+          <w:bCs w:val="false"/>
+          <w:sz w:val="30"/>
+          <w:szCs w:val="30"/>
+          <w:lang w:val="sr-RS"/>
+        </w:rPr>
+      </w:r>
+    </w:p>
+    <w:p>
+      <w:pPr>
+        <w:pStyle w:val="Normal"/>
+        <w:pageBreakBefore/>
+        <w:jc w:val="left"/>
+        <w:rPr>
+          <w:b/>
+          <w:bCs/>
+          <w:sz w:val="30"/>
+          <w:szCs w:val="30"/>
+          <w:lang w:val="sr-RS"/>
+        </w:rPr>
+      </w:pPr>
+      <w:bookmarkStart w:id="11" w:name="__DdeLink__161_1389277773"/>
+      <w:bookmarkEnd w:id="11"/>
+      <w:r>
+        <w:rPr>
+          <w:b/>
+          <w:bCs/>
+          <w:sz w:val="30"/>
+          <w:szCs w:val="30"/>
+          <w:lang w:val="sr-RS"/>
+        </w:rPr>
+        <w:t>2.1.</w:t>
+      </w:r>
+      <w:r>
+        <w:rPr>
+          <w:b/>
+          <w:bCs/>
+          <w:sz w:val="30"/>
+          <w:szCs w:val="30"/>
+          <w:lang w:val="sr-RS"/>
+        </w:rPr>
+        <w:t>2</w:t>
+      </w:r>
+      <w:r>
+        <w:rPr>
+          <w:b/>
+          <w:bCs/>
+          <w:sz w:val="30"/>
+          <w:szCs w:val="30"/>
+          <w:lang w:val="sr-RS"/>
+        </w:rPr>
+        <w:t xml:space="preserve"> Случај употребе : Купопродаја </w:t>
+      </w:r>
+      <w:r>
+        <w:rPr>
+          <w:b/>
+          <w:bCs/>
+          <w:sz w:val="30"/>
+          <w:szCs w:val="30"/>
+          <w:lang w:val="sr-RS"/>
+        </w:rPr>
+        <w:t>хране и пића</w:t>
+      </w:r>
+    </w:p>
+    <w:p>
+      <w:pPr>
+        <w:pStyle w:val="Normal"/>
+        <w:jc w:val="left"/>
+        <w:rPr>
+          <w:b w:val="false"/>
+          <w:bCs w:val="false"/>
+          <w:sz w:val="30"/>
+          <w:szCs w:val="30"/>
+          <w:lang w:val="sr-RS"/>
+        </w:rPr>
+      </w:pPr>
+      <w:r>
+        <w:rPr>
+          <w:b w:val="false"/>
+          <w:bCs w:val="false"/>
+          <w:sz w:val="30"/>
+          <w:szCs w:val="30"/>
+          <w:lang w:val="sr-RS"/>
+        </w:rPr>
+      </w:r>
+    </w:p>
+    <w:p>
+      <w:pPr>
+        <w:pStyle w:val="Normal"/>
+        <w:jc w:val="left"/>
+        <w:rPr>
+          <w:b w:val="false"/>
+          <w:bCs w:val="false"/>
+          <w:sz w:val="24"/>
+          <w:szCs w:val="24"/>
+          <w:lang w:val="sr-RS"/>
+        </w:rPr>
+      </w:pPr>
+      <w:r>
+        <w:rPr>
+          <w:b w:val="false"/>
+          <w:bCs w:val="false"/>
+          <w:sz w:val="24"/>
+          <w:szCs w:val="24"/>
+          <w:lang w:val="sr-RS"/>
+        </w:rPr>
+        <w:t>Купопродаја хране и пића је случај употребе у ком је посетиоцима омогућено да непосредно пре почетка филма купе одређене производе. Сваки од производа је заведен у систему под одређеним идентификационим бројем и поседује свој назив. Посетиоци који су чланови клуба могу имати додатне погодности при куповини у биоскопској продавници. За све производе биоскоп гарантује свежину и ваљаност. Радници при храни и пићу врше наплату производа које заводе у систем.</w:t>
+      </w:r>
+    </w:p>
+    <w:p>
+      <w:pPr>
+        <w:pStyle w:val="Normal"/>
+        <w:jc w:val="left"/>
+        <w:rPr>
+          <w:b w:val="false"/>
+          <w:bCs w:val="false"/>
+          <w:sz w:val="30"/>
+          <w:szCs w:val="30"/>
+          <w:lang w:val="sr-RS"/>
+        </w:rPr>
+      </w:pPr>
+      <w:r>
+        <w:rPr>
+          <w:b w:val="false"/>
+          <w:bCs w:val="false"/>
+          <w:sz w:val="30"/>
+          <w:szCs w:val="30"/>
+          <w:lang w:val="sr-RS"/>
+        </w:rPr>
+      </w:r>
+    </w:p>
+    <w:p>
+      <w:pPr>
+        <w:pStyle w:val="Normal"/>
+        <w:jc w:val="left"/>
+        <w:rPr>
+          <w:b w:val="false"/>
+          <w:bCs w:val="false"/>
+          <w:sz w:val="24"/>
+          <w:szCs w:val="24"/>
+          <w:lang w:val="sr-RS"/>
+        </w:rPr>
+      </w:pPr>
+      <w:r>
+        <w:rPr>
+          <w:b w:val="false"/>
+          <w:bCs w:val="false"/>
+          <w:sz w:val="24"/>
+          <w:szCs w:val="24"/>
+          <w:lang w:val="sr-RS"/>
+        </w:rPr>
+        <w:t xml:space="preserve">Учесници: </w:t>
+      </w:r>
+      <w:r>
+        <w:rPr>
+          <w:b w:val="false"/>
+          <w:bCs w:val="false"/>
+          <w:sz w:val="24"/>
+          <w:szCs w:val="24"/>
+          <w:lang w:val="sr-RS"/>
+        </w:rPr>
+        <w:t>Посетилац, радници при храни и пићу</w:t>
+      </w:r>
+    </w:p>
+    <w:p>
+      <w:pPr>
+        <w:pStyle w:val="Normal"/>
+        <w:jc w:val="left"/>
+        <w:rPr>
+          <w:b w:val="false"/>
+          <w:bCs w:val="false"/>
+          <w:sz w:val="24"/>
+          <w:szCs w:val="24"/>
+          <w:lang w:val="sr-RS"/>
+        </w:rPr>
+      </w:pPr>
+      <w:r>
+        <w:rPr>
+          <w:b w:val="false"/>
+          <w:bCs w:val="false"/>
+          <w:sz w:val="24"/>
+          <w:szCs w:val="24"/>
+          <w:lang w:val="sr-RS"/>
+        </w:rPr>
+        <w:t xml:space="preserve">Улаз: </w:t>
+      </w:r>
+      <w:r>
+        <w:rPr>
+          <w:b w:val="false"/>
+          <w:bCs w:val="false"/>
+          <w:sz w:val="24"/>
+          <w:szCs w:val="24"/>
+          <w:lang w:val="sr-RS"/>
+        </w:rPr>
+        <w:t>Количина хране и пића по избору посетиоца</w:t>
+      </w:r>
+    </w:p>
+    <w:p>
+      <w:pPr>
+        <w:pStyle w:val="Normal"/>
+        <w:jc w:val="left"/>
+        <w:rPr>
+          <w:b w:val="false"/>
+          <w:bCs w:val="false"/>
+          <w:sz w:val="24"/>
+          <w:szCs w:val="24"/>
+          <w:lang w:val="sr-RS"/>
+        </w:rPr>
+      </w:pPr>
+      <w:r>
+        <w:rPr>
+          <w:b w:val="false"/>
+          <w:bCs w:val="false"/>
+          <w:sz w:val="24"/>
+          <w:szCs w:val="24"/>
+          <w:lang w:val="sr-RS"/>
+        </w:rPr>
+        <w:t xml:space="preserve">Излаз: </w:t>
+      </w:r>
+      <w:r>
+        <w:rPr>
+          <w:b w:val="false"/>
+          <w:bCs w:val="false"/>
+          <w:sz w:val="24"/>
+          <w:szCs w:val="24"/>
+          <w:lang w:val="sr-RS"/>
+        </w:rPr>
+        <w:t>Цена</w:t>
+      </w:r>
+    </w:p>
+    <w:p>
+      <w:pPr>
+        <w:pStyle w:val="Normal"/>
+        <w:jc w:val="left"/>
+        <w:rPr>
+          <w:b w:val="false"/>
+          <w:bCs w:val="false"/>
+          <w:sz w:val="24"/>
+          <w:szCs w:val="24"/>
+          <w:lang w:val="sr-RS"/>
+        </w:rPr>
+      </w:pPr>
+      <w:r>
+        <w:rPr>
+          <w:b w:val="false"/>
+          <w:bCs w:val="false"/>
+          <w:sz w:val="24"/>
+          <w:szCs w:val="24"/>
+          <w:lang w:val="sr-RS"/>
+        </w:rPr>
+        <w:t xml:space="preserve">Предуслови: </w:t>
+      </w:r>
+      <w:r>
+        <w:rPr>
+          <w:b w:val="false"/>
+          <w:bCs w:val="false"/>
+          <w:sz w:val="24"/>
+          <w:szCs w:val="24"/>
+          <w:lang w:val="sr-RS"/>
+        </w:rPr>
+        <w:t>биоскоп је опремљен снабдевеном продавницом хране и пића, радници су присутни на свом месту, систем ради, и постоје посетиоци који желе производе</w:t>
+      </w:r>
+    </w:p>
+    <w:p>
+      <w:pPr>
+        <w:pStyle w:val="Normal"/>
+        <w:jc w:val="left"/>
+        <w:rPr>
+          <w:b w:val="false"/>
+          <w:bCs w:val="false"/>
+          <w:sz w:val="24"/>
+          <w:szCs w:val="24"/>
+          <w:lang w:val="sr-RS"/>
+        </w:rPr>
+      </w:pPr>
+      <w:r>
+        <w:rPr>
+          <w:b w:val="false"/>
+          <w:bCs w:val="false"/>
+          <w:sz w:val="24"/>
+          <w:szCs w:val="24"/>
+          <w:lang w:val="sr-RS"/>
+        </w:rPr>
+        <w:t xml:space="preserve">Постуслови: </w:t>
+      </w:r>
+      <w:r>
+        <w:rPr>
+          <w:b w:val="false"/>
+          <w:bCs w:val="false"/>
+          <w:sz w:val="24"/>
+          <w:szCs w:val="24"/>
+          <w:lang w:val="sr-RS"/>
+        </w:rPr>
+        <w:t>Посетилац је купио храну и пиће и они су успешно наплаћени</w:t>
+      </w:r>
+    </w:p>
+    <w:p>
+      <w:pPr>
+        <w:pStyle w:val="Normal"/>
+        <w:jc w:val="left"/>
+        <w:rPr>
+          <w:b w:val="false"/>
+          <w:bCs w:val="false"/>
+          <w:sz w:val="24"/>
+          <w:szCs w:val="24"/>
+          <w:lang w:val="sr-RS"/>
+        </w:rPr>
+      </w:pPr>
+      <w:r>
+        <w:rPr>
+          <w:b w:val="false"/>
+          <w:bCs w:val="false"/>
+          <w:sz w:val="24"/>
+          <w:szCs w:val="24"/>
+          <w:lang w:val="sr-RS"/>
+        </w:rPr>
+      </w:r>
+    </w:p>
+    <w:p>
+      <w:pPr>
+        <w:pStyle w:val="Normal"/>
+        <w:jc w:val="left"/>
+        <w:rPr>
+          <w:b w:val="false"/>
+          <w:bCs w:val="false"/>
+          <w:sz w:val="24"/>
+          <w:szCs w:val="24"/>
+          <w:lang w:val="sr-RS"/>
+        </w:rPr>
+      </w:pPr>
+      <w:r>
+        <w:rPr>
+          <w:b w:val="false"/>
+          <w:bCs w:val="false"/>
+          <w:sz w:val="24"/>
+          <w:szCs w:val="24"/>
+          <w:lang w:val="sr-RS"/>
+        </w:rPr>
+        <w:t>Главни ток :</w:t>
+      </w:r>
+    </w:p>
+    <w:p>
+      <w:pPr>
+        <w:pStyle w:val="Normal"/>
+        <w:numPr>
+          <w:ilvl w:val="0"/>
+          <w:numId w:val="12"/>
+        </w:numPr>
+        <w:jc w:val="left"/>
+        <w:rPr>
+          <w:lang w:val="sr-RS"/>
+        </w:rPr>
+      </w:pPr>
+      <w:r>
+        <w:rPr>
+          <w:lang w:val="sr-RS"/>
+        </w:rPr>
+        <w:t xml:space="preserve">Посетилац долази до продавнице </w:t>
+      </w:r>
+    </w:p>
+    <w:p>
+      <w:pPr>
+        <w:pStyle w:val="Normal"/>
+        <w:numPr>
+          <w:ilvl w:val="0"/>
+          <w:numId w:val="12"/>
+        </w:numPr>
+        <w:jc w:val="left"/>
+        <w:rPr>
+          <w:lang w:val="sr-RS"/>
+        </w:rPr>
+      </w:pPr>
+      <w:r>
+        <w:rPr>
+          <w:lang w:val="sr-RS"/>
+        </w:rPr>
+        <w:t>Посетилац саопштава раднику које производе жели</w:t>
+      </w:r>
+    </w:p>
+    <w:p>
+      <w:pPr>
+        <w:pStyle w:val="Normal"/>
+        <w:numPr>
+          <w:ilvl w:val="0"/>
+          <w:numId w:val="12"/>
+        </w:numPr>
+        <w:jc w:val="left"/>
+        <w:rPr>
+          <w:lang w:val="sr-RS"/>
+        </w:rPr>
+      </w:pPr>
+      <w:r>
+        <w:rPr>
+          <w:lang w:val="sr-RS"/>
+        </w:rPr>
+        <w:t>Радник одлази по производе</w:t>
+      </w:r>
+    </w:p>
+    <w:p>
+      <w:pPr>
+        <w:pStyle w:val="Normal"/>
+        <w:numPr>
+          <w:ilvl w:val="1"/>
+          <w:numId w:val="12"/>
+        </w:numPr>
+        <w:jc w:val="left"/>
+        <w:rPr>
+          <w:lang w:val="sr-RS"/>
+        </w:rPr>
+      </w:pPr>
+      <w:r>
+        <w:rPr>
+          <w:lang w:val="sr-RS"/>
+        </w:rPr>
+        <w:t>Уколико су сви производи доступни, он их доноси и прелази се на корак 4</w:t>
+      </w:r>
+    </w:p>
+    <w:p>
+      <w:pPr>
+        <w:pStyle w:val="Normal"/>
+        <w:numPr>
+          <w:ilvl w:val="1"/>
+          <w:numId w:val="12"/>
+        </w:numPr>
+        <w:jc w:val="left"/>
+        <w:rPr>
+          <w:lang w:val="sr-RS"/>
+        </w:rPr>
+      </w:pPr>
+      <w:r>
+        <w:rPr>
+          <w:lang w:val="sr-RS"/>
+        </w:rPr>
+        <w:t>Иначе, саопштава посетиоцу да нема производа које је тражио и пита га жели ли нешто друго, посетилац бира</w:t>
+      </w:r>
+    </w:p>
+    <w:p>
+      <w:pPr>
+        <w:pStyle w:val="Normal"/>
+        <w:numPr>
+          <w:ilvl w:val="2"/>
+          <w:numId w:val="12"/>
+        </w:numPr>
+        <w:jc w:val="left"/>
+        <w:rPr>
+          <w:lang w:val="sr-RS"/>
+        </w:rPr>
+      </w:pPr>
+      <w:r>
+        <w:rPr>
+          <w:lang w:val="sr-RS"/>
+        </w:rPr>
+        <w:t>Уколико посетилац жели друге производе прелази се на корак 2</w:t>
+      </w:r>
+    </w:p>
+    <w:p>
+      <w:pPr>
+        <w:pStyle w:val="Normal"/>
+        <w:numPr>
+          <w:ilvl w:val="2"/>
+          <w:numId w:val="12"/>
+        </w:numPr>
+        <w:jc w:val="left"/>
+        <w:rPr>
+          <w:lang w:val="sr-RS"/>
+        </w:rPr>
+      </w:pPr>
+      <w:r>
+        <w:rPr>
+          <w:lang w:val="sr-RS"/>
+        </w:rPr>
+        <w:t>Иначе, случај употребе се завршава</w:t>
+      </w:r>
+    </w:p>
+    <w:p>
+      <w:pPr>
+        <w:pStyle w:val="Normal"/>
+        <w:numPr>
+          <w:ilvl w:val="0"/>
+          <w:numId w:val="12"/>
+        </w:numPr>
+        <w:jc w:val="left"/>
+        <w:rPr>
+          <w:lang w:val="sr-RS"/>
+        </w:rPr>
+      </w:pPr>
+      <w:r>
+        <w:rPr>
+          <w:lang w:val="sr-RS"/>
+        </w:rPr>
+        <w:t>Радник пита посетиоца жели ли још нешто</w:t>
+      </w:r>
+    </w:p>
+    <w:p>
+      <w:pPr>
+        <w:pStyle w:val="Normal"/>
+        <w:numPr>
+          <w:ilvl w:val="1"/>
+          <w:numId w:val="12"/>
+        </w:numPr>
+        <w:jc w:val="left"/>
+        <w:rPr>
+          <w:lang w:val="sr-RS"/>
+        </w:rPr>
+      </w:pPr>
+      <w:r>
+        <w:rPr>
+          <w:lang w:val="sr-RS"/>
+        </w:rPr>
+        <w:t>Уколико посетилац жели, прелази се на корак 2</w:t>
+      </w:r>
+    </w:p>
+    <w:p>
+      <w:pPr>
+        <w:pStyle w:val="Normal"/>
+        <w:numPr>
+          <w:ilvl w:val="1"/>
+          <w:numId w:val="12"/>
+        </w:numPr>
+        <w:jc w:val="left"/>
+        <w:rPr>
+          <w:lang w:val="sr-RS"/>
+        </w:rPr>
+      </w:pPr>
+      <w:r>
+        <w:rPr>
+          <w:lang w:val="sr-RS"/>
+        </w:rPr>
+        <w:t>Иначе, прелази се на корак 5</w:t>
+      </w:r>
+    </w:p>
+    <w:p>
+      <w:pPr>
+        <w:pStyle w:val="Normal"/>
+        <w:numPr>
+          <w:ilvl w:val="0"/>
+          <w:numId w:val="12"/>
+        </w:numPr>
+        <w:jc w:val="left"/>
+        <w:rPr>
+          <w:lang w:val="sr-RS"/>
+        </w:rPr>
+      </w:pPr>
+      <w:r>
+        <w:rPr>
+          <w:lang w:val="sr-RS"/>
+        </w:rPr>
+        <w:t>Радник уноси шифре свих производа у систем</w:t>
+      </w:r>
+    </w:p>
+    <w:p>
+      <w:pPr>
+        <w:pStyle w:val="Normal"/>
+        <w:numPr>
+          <w:ilvl w:val="0"/>
+          <w:numId w:val="12"/>
+        </w:numPr>
+        <w:jc w:val="left"/>
+        <w:rPr>
+          <w:lang w:val="sr-RS"/>
+        </w:rPr>
+      </w:pPr>
+      <w:r>
+        <w:rPr>
+          <w:lang w:val="sr-RS"/>
+        </w:rPr>
+        <w:t>Систем му враћа укупан збир цена свих производа</w:t>
+      </w:r>
+    </w:p>
+    <w:p>
+      <w:pPr>
+        <w:pStyle w:val="Normal"/>
+        <w:numPr>
+          <w:ilvl w:val="1"/>
+          <w:numId w:val="12"/>
+        </w:numPr>
+        <w:jc w:val="left"/>
+        <w:rPr>
+          <w:lang w:val="sr-RS"/>
+        </w:rPr>
+      </w:pPr>
+      <w:r>
+        <w:rPr>
+          <w:lang w:val="sr-RS"/>
+        </w:rPr>
+        <w:t>Уколико постоји попуст за чланове клуба, радник од посетиоца тражи чланску картицу</w:t>
+      </w:r>
+    </w:p>
+    <w:p>
+      <w:pPr>
+        <w:pStyle w:val="Normal"/>
+        <w:numPr>
+          <w:ilvl w:val="2"/>
+          <w:numId w:val="12"/>
+        </w:numPr>
+        <w:jc w:val="left"/>
+        <w:rPr>
+          <w:lang w:val="sr-RS"/>
+        </w:rPr>
+      </w:pPr>
+      <w:r>
+        <w:rPr>
+          <w:lang w:val="sr-RS"/>
+        </w:rPr>
+        <w:t>Ако посетилац поседује чланску картицу, даје је раднику</w:t>
+      </w:r>
+    </w:p>
+    <w:p>
+      <w:pPr>
+        <w:pStyle w:val="Normal"/>
+        <w:numPr>
+          <w:ilvl w:val="3"/>
+          <w:numId w:val="12"/>
+        </w:numPr>
+        <w:jc w:val="left"/>
+        <w:rPr>
+          <w:lang w:val="sr-RS"/>
+        </w:rPr>
+      </w:pPr>
+      <w:r>
+        <w:rPr>
+          <w:lang w:val="sr-RS"/>
+        </w:rPr>
+        <w:t>Радник уноси ид картице у систем</w:t>
+      </w:r>
+    </w:p>
+    <w:p>
+      <w:pPr>
+        <w:pStyle w:val="Normal"/>
+        <w:numPr>
+          <w:ilvl w:val="3"/>
+          <w:numId w:val="12"/>
+        </w:numPr>
+        <w:jc w:val="left"/>
+        <w:rPr>
+          <w:lang w:val="sr-RS"/>
+        </w:rPr>
+      </w:pPr>
+      <w:r>
+        <w:rPr>
+          <w:lang w:val="sr-RS"/>
+        </w:rPr>
+        <w:t>Систем обрачунава попуст</w:t>
+      </w:r>
+    </w:p>
+    <w:p>
+      <w:pPr>
+        <w:pStyle w:val="Normal"/>
+        <w:jc w:val="left"/>
+        <w:rPr>
+          <w:lang w:val="sr-RS"/>
+        </w:rPr>
+      </w:pPr>
+      <w:r>
+        <w:rPr>
+          <w:lang w:val="sr-RS"/>
+        </w:rPr>
+        <w:tab/>
+        <w:t xml:space="preserve">      2.Иначе, прелази се на корак 7</w:t>
+      </w:r>
+    </w:p>
+    <w:p>
+      <w:pPr>
+        <w:pStyle w:val="Normal"/>
+        <w:numPr>
+          <w:ilvl w:val="0"/>
+          <w:numId w:val="12"/>
+        </w:numPr>
+        <w:jc w:val="left"/>
+        <w:rPr>
+          <w:lang w:val="sr-RS"/>
+        </w:rPr>
+      </w:pPr>
+      <w:r>
+        <w:rPr>
+          <w:lang w:val="sr-RS"/>
+        </w:rPr>
+        <w:t>Радник посетиоцу саопштава коначну цену</w:t>
+      </w:r>
+    </w:p>
+    <w:p>
+      <w:pPr>
+        <w:pStyle w:val="Normal"/>
+        <w:numPr>
+          <w:ilvl w:val="0"/>
+          <w:numId w:val="12"/>
+        </w:numPr>
+        <w:jc w:val="left"/>
+        <w:rPr>
+          <w:lang w:val="sr-RS"/>
+        </w:rPr>
+      </w:pPr>
+      <w:r>
+        <w:rPr>
+          <w:lang w:val="sr-RS"/>
+        </w:rPr>
+        <w:t>Посетилац плаћа</w:t>
+      </w:r>
+    </w:p>
+    <w:p>
+      <w:pPr>
+        <w:pStyle w:val="Normal"/>
+        <w:numPr>
+          <w:ilvl w:val="0"/>
+          <w:numId w:val="12"/>
+        </w:numPr>
+        <w:jc w:val="left"/>
+        <w:rPr>
+          <w:lang w:val="sr-RS"/>
+        </w:rPr>
+      </w:pPr>
+      <w:r>
+        <w:rPr>
+          <w:lang w:val="sr-RS"/>
+        </w:rPr>
+        <w:t>Радник му уручује производе</w:t>
+        <w:tab/>
+      </w:r>
+    </w:p>
+    <w:p>
+      <w:pPr>
+        <w:pStyle w:val="Normal"/>
+        <w:jc w:val="left"/>
+        <w:rPr/>
+      </w:pPr>
+      <w:r>
+        <w:rPr/>
+      </w:r>
+    </w:p>
+    <w:p>
+      <w:pPr>
+        <w:pStyle w:val="Normal"/>
+        <w:jc w:val="left"/>
+        <w:rPr>
+          <w:b w:val="false"/>
+          <w:bCs w:val="false"/>
+          <w:sz w:val="24"/>
+          <w:szCs w:val="24"/>
+          <w:lang w:val="sr-RS"/>
+        </w:rPr>
+      </w:pPr>
+      <w:r>
+        <w:rPr>
+          <w:b w:val="false"/>
+          <w:bCs w:val="false"/>
+          <w:sz w:val="24"/>
+          <w:szCs w:val="24"/>
+          <w:lang w:val="sr-RS"/>
+        </w:rPr>
+        <w:t xml:space="preserve">Алтернативни ток : </w:t>
+      </w:r>
+      <w:r>
+        <w:rPr>
+          <w:b w:val="false"/>
+          <w:bCs w:val="false"/>
+          <w:sz w:val="24"/>
+          <w:szCs w:val="24"/>
+          <w:lang w:val="sr-RS"/>
+        </w:rPr>
+        <w:t>Нема.</w:t>
+      </w:r>
+    </w:p>
+    <w:p>
+      <w:pPr>
+        <w:pStyle w:val="Normal"/>
+        <w:pageBreakBefore/>
+        <w:jc w:val="left"/>
+        <w:rPr>
+          <w:b/>
+          <w:bCs/>
+          <w:sz w:val="30"/>
+          <w:szCs w:val="30"/>
+          <w:lang w:val="sr-RS"/>
+        </w:rPr>
+      </w:pPr>
+      <w:r>
+        <w:rPr>
+          <w:b/>
+          <w:bCs/>
+          <w:sz w:val="30"/>
+          <w:szCs w:val="30"/>
+          <w:lang w:val="sr-RS"/>
+        </w:rPr>
+        <w:t>2.1.</w:t>
+      </w:r>
+      <w:r>
+        <w:rPr>
+          <w:b/>
+          <w:bCs/>
+          <w:sz w:val="30"/>
+          <w:szCs w:val="30"/>
+          <w:lang w:val="sr-RS"/>
+        </w:rPr>
+        <w:t>3</w:t>
+      </w:r>
+      <w:r>
+        <w:rPr>
+          <w:b/>
+          <w:bCs/>
+          <w:sz w:val="30"/>
+          <w:szCs w:val="30"/>
+          <w:lang w:val="sr-RS"/>
+        </w:rPr>
+        <w:t xml:space="preserve"> Случај употребе : Купопродаја </w:t>
+      </w:r>
+      <w:r>
+        <w:rPr>
+          <w:b/>
+          <w:bCs/>
+          <w:sz w:val="30"/>
+          <w:szCs w:val="30"/>
+          <w:lang w:val="sr-RS"/>
+        </w:rPr>
+        <w:t>филмова</w:t>
+      </w:r>
+    </w:p>
+    <w:p>
+      <w:pPr>
+        <w:pStyle w:val="Normal"/>
+        <w:jc w:val="left"/>
+        <w:rPr>
+          <w:b w:val="false"/>
+          <w:bCs w:val="false"/>
+          <w:sz w:val="30"/>
+          <w:szCs w:val="30"/>
+          <w:lang w:val="sr-RS"/>
+        </w:rPr>
+      </w:pPr>
+      <w:r>
+        <w:rPr>
+          <w:b w:val="false"/>
+          <w:bCs w:val="false"/>
+          <w:sz w:val="30"/>
+          <w:szCs w:val="30"/>
+          <w:lang w:val="sr-RS"/>
+        </w:rPr>
+      </w:r>
+    </w:p>
+    <w:p>
+      <w:pPr>
+        <w:pStyle w:val="Normal"/>
+        <w:jc w:val="left"/>
+        <w:rPr>
+          <w:b w:val="false"/>
+          <w:bCs w:val="false"/>
+          <w:sz w:val="24"/>
+          <w:szCs w:val="24"/>
+          <w:lang w:val="sr-RS"/>
+        </w:rPr>
+      </w:pPr>
+      <w:r>
+        <w:rPr>
+          <w:b w:val="false"/>
+          <w:bCs w:val="false"/>
+          <w:sz w:val="24"/>
+          <w:szCs w:val="24"/>
+          <w:lang w:val="sr-RS"/>
+        </w:rPr>
+        <w:t>Купопродаја филмова је случај употребе система где се од система захтева да поседује базу података са свим филмовима који су у продаји, њиховим ценама, називима и осталим релевантним информацијама. Посетиоци из колекције, која је изложена у филмотеци, бирају филм, или више њих, и имају могућност да их купе. Ако је посетилац члан клуба, и ако је таква политика биоскопа, посетиоцу се може одобрити попуст на цену филма. Систем врши обрачун попуста према утврђеном критеријуму. Радници при продаји филмова врше наплату производа и пружају по потреби додатне информације.</w:t>
+      </w:r>
+    </w:p>
+    <w:p>
+      <w:pPr>
+        <w:pStyle w:val="Normal"/>
+        <w:jc w:val="left"/>
+        <w:rPr>
+          <w:b w:val="false"/>
+          <w:bCs w:val="false"/>
+          <w:sz w:val="30"/>
+          <w:szCs w:val="30"/>
+          <w:lang w:val="sr-RS"/>
+        </w:rPr>
+      </w:pPr>
+      <w:r>
+        <w:rPr>
+          <w:b w:val="false"/>
+          <w:bCs w:val="false"/>
+          <w:sz w:val="30"/>
+          <w:szCs w:val="30"/>
+          <w:lang w:val="sr-RS"/>
+        </w:rPr>
+      </w:r>
+    </w:p>
+    <w:p>
+      <w:pPr>
+        <w:pStyle w:val="Normal"/>
+        <w:jc w:val="left"/>
+        <w:rPr>
+          <w:b w:val="false"/>
+          <w:bCs w:val="false"/>
+          <w:sz w:val="24"/>
+          <w:szCs w:val="24"/>
+          <w:lang w:val="sr-RS"/>
+        </w:rPr>
+      </w:pPr>
+      <w:r>
+        <w:rPr>
+          <w:b w:val="false"/>
+          <w:bCs w:val="false"/>
+          <w:sz w:val="24"/>
+          <w:szCs w:val="24"/>
+          <w:lang w:val="sr-RS"/>
+        </w:rPr>
+        <w:t xml:space="preserve">Учесници: </w:t>
+      </w:r>
+      <w:r>
+        <w:rPr>
+          <w:b w:val="false"/>
+          <w:bCs w:val="false"/>
+          <w:sz w:val="24"/>
+          <w:szCs w:val="24"/>
+          <w:lang w:val="sr-RS"/>
+        </w:rPr>
+        <w:t>Посетилац, радници при продаји филмова</w:t>
+      </w:r>
+    </w:p>
+    <w:p>
+      <w:pPr>
+        <w:pStyle w:val="Normal"/>
+        <w:jc w:val="left"/>
+        <w:rPr>
+          <w:b w:val="false"/>
+          <w:bCs w:val="false"/>
+          <w:sz w:val="24"/>
+          <w:szCs w:val="24"/>
+          <w:lang w:val="sr-RS"/>
+        </w:rPr>
+      </w:pPr>
+      <w:r>
+        <w:rPr>
+          <w:b w:val="false"/>
+          <w:bCs w:val="false"/>
+          <w:sz w:val="24"/>
+          <w:szCs w:val="24"/>
+          <w:lang w:val="sr-RS"/>
+        </w:rPr>
+        <w:t xml:space="preserve">Улаз: </w:t>
+      </w:r>
+      <w:r>
+        <w:rPr>
+          <w:b w:val="false"/>
+          <w:bCs w:val="false"/>
+          <w:sz w:val="24"/>
+          <w:szCs w:val="24"/>
+          <w:lang w:val="sr-RS"/>
+        </w:rPr>
+        <w:t>Филмови, ид картице клуба ако је посетилац поседује</w:t>
+      </w:r>
+    </w:p>
+    <w:p>
+      <w:pPr>
+        <w:pStyle w:val="Normal"/>
+        <w:jc w:val="left"/>
+        <w:rPr>
+          <w:b w:val="false"/>
+          <w:bCs w:val="false"/>
+          <w:sz w:val="24"/>
+          <w:szCs w:val="24"/>
+          <w:lang w:val="sr-RS"/>
+        </w:rPr>
+      </w:pPr>
+      <w:r>
+        <w:rPr>
+          <w:b w:val="false"/>
+          <w:bCs w:val="false"/>
+          <w:sz w:val="24"/>
+          <w:szCs w:val="24"/>
+          <w:lang w:val="sr-RS"/>
+        </w:rPr>
+        <w:t xml:space="preserve">Излаз: </w:t>
+      </w:r>
+      <w:r>
+        <w:rPr>
+          <w:b w:val="false"/>
+          <w:bCs w:val="false"/>
+          <w:sz w:val="24"/>
+          <w:szCs w:val="24"/>
+          <w:lang w:val="sr-RS"/>
+        </w:rPr>
+        <w:t>Цена</w:t>
+      </w:r>
+    </w:p>
+    <w:p>
+      <w:pPr>
+        <w:pStyle w:val="Normal"/>
+        <w:jc w:val="left"/>
+        <w:rPr>
+          <w:b w:val="false"/>
+          <w:bCs w:val="false"/>
+          <w:sz w:val="24"/>
+          <w:szCs w:val="24"/>
+          <w:lang w:val="sr-RS"/>
+        </w:rPr>
+      </w:pPr>
+      <w:r>
+        <w:rPr>
+          <w:b w:val="false"/>
+          <w:bCs w:val="false"/>
+          <w:sz w:val="24"/>
+          <w:szCs w:val="24"/>
+          <w:lang w:val="sr-RS"/>
+        </w:rPr>
+        <w:t xml:space="preserve">Предуслови: </w:t>
+      </w:r>
+      <w:r>
+        <w:rPr>
+          <w:b w:val="false"/>
+          <w:bCs w:val="false"/>
+          <w:sz w:val="24"/>
+          <w:szCs w:val="24"/>
+          <w:lang w:val="sr-RS"/>
+        </w:rPr>
+        <w:t>биоскоп је опремљен снабдевеном продавницом филмова, сваки филм има цену и налази се у бази, радници су присутни на свом месту, систем ради, и постоје посетиоци који желе производе</w:t>
+      </w:r>
+    </w:p>
+    <w:p>
+      <w:pPr>
+        <w:pStyle w:val="Normal"/>
+        <w:jc w:val="left"/>
+        <w:rPr>
+          <w:b w:val="false"/>
+          <w:bCs w:val="false"/>
+          <w:sz w:val="24"/>
+          <w:szCs w:val="24"/>
+          <w:lang w:val="sr-RS"/>
+        </w:rPr>
+      </w:pPr>
+      <w:r>
+        <w:rPr>
+          <w:b w:val="false"/>
+          <w:bCs w:val="false"/>
+          <w:sz w:val="24"/>
+          <w:szCs w:val="24"/>
+          <w:lang w:val="sr-RS"/>
+        </w:rPr>
+        <w:t xml:space="preserve">Постуслови: </w:t>
+      </w:r>
+      <w:r>
+        <w:rPr>
+          <w:b w:val="false"/>
+          <w:bCs w:val="false"/>
+          <w:sz w:val="24"/>
+          <w:szCs w:val="24"/>
+          <w:lang w:val="sr-RS"/>
+        </w:rPr>
+        <w:t>Посетилац је купио филм и он је успешно наплаћен</w:t>
+      </w:r>
+    </w:p>
+    <w:p>
+      <w:pPr>
+        <w:pStyle w:val="Normal"/>
+        <w:jc w:val="left"/>
+        <w:rPr>
+          <w:b w:val="false"/>
+          <w:bCs w:val="false"/>
+          <w:sz w:val="24"/>
+          <w:szCs w:val="24"/>
+          <w:lang w:val="sr-RS"/>
+        </w:rPr>
+      </w:pPr>
+      <w:r>
+        <w:rPr>
+          <w:b w:val="false"/>
+          <w:bCs w:val="false"/>
+          <w:sz w:val="24"/>
+          <w:szCs w:val="24"/>
+          <w:lang w:val="sr-RS"/>
+        </w:rPr>
+      </w:r>
+    </w:p>
+    <w:p>
+      <w:pPr>
+        <w:pStyle w:val="Normal"/>
+        <w:jc w:val="left"/>
+        <w:rPr>
+          <w:b w:val="false"/>
+          <w:bCs w:val="false"/>
+          <w:sz w:val="24"/>
+          <w:szCs w:val="24"/>
+          <w:lang w:val="sr-RS"/>
+        </w:rPr>
+      </w:pPr>
+      <w:r>
+        <w:rPr>
+          <w:b w:val="false"/>
+          <w:bCs w:val="false"/>
+          <w:sz w:val="24"/>
+          <w:szCs w:val="24"/>
+          <w:lang w:val="sr-RS"/>
+        </w:rPr>
+        <w:t>Главни ток :</w:t>
+      </w:r>
+    </w:p>
+    <w:p>
+      <w:pPr>
+        <w:pStyle w:val="Normal"/>
+        <w:numPr>
+          <w:ilvl w:val="0"/>
+          <w:numId w:val="13"/>
+        </w:numPr>
+        <w:jc w:val="left"/>
+        <w:rPr>
+          <w:lang w:val="sr-RS"/>
+        </w:rPr>
+      </w:pPr>
+      <w:r>
+        <w:rPr>
+          <w:lang w:val="sr-RS"/>
+        </w:rPr>
+        <w:t xml:space="preserve">Посетилац долази до продавнице </w:t>
+      </w:r>
+    </w:p>
+    <w:p>
+      <w:pPr>
+        <w:pStyle w:val="Normal"/>
+        <w:numPr>
+          <w:ilvl w:val="0"/>
+          <w:numId w:val="13"/>
+        </w:numPr>
+        <w:jc w:val="left"/>
+        <w:rPr>
+          <w:lang w:val="sr-RS"/>
+        </w:rPr>
+      </w:pPr>
+      <w:r>
+        <w:rPr>
+          <w:lang w:val="sr-RS"/>
+        </w:rPr>
+        <w:t xml:space="preserve">Посетилац обилази филмотеку, део за продају </w:t>
+      </w:r>
+    </w:p>
+    <w:p>
+      <w:pPr>
+        <w:pStyle w:val="Normal"/>
+        <w:numPr>
+          <w:ilvl w:val="0"/>
+          <w:numId w:val="13"/>
+        </w:numPr>
+        <w:jc w:val="left"/>
+        <w:rPr>
+          <w:lang w:val="sr-RS"/>
+        </w:rPr>
+      </w:pPr>
+      <w:r>
+        <w:rPr>
+          <w:lang w:val="sr-RS"/>
+        </w:rPr>
+        <w:t>Бира филм (или више њих) који жели</w:t>
+      </w:r>
+    </w:p>
+    <w:p>
+      <w:pPr>
+        <w:pStyle w:val="Normal"/>
+        <w:numPr>
+          <w:ilvl w:val="0"/>
+          <w:numId w:val="13"/>
+        </w:numPr>
+        <w:jc w:val="left"/>
+        <w:rPr>
+          <w:lang w:val="sr-RS"/>
+        </w:rPr>
+      </w:pPr>
+      <w:r>
+        <w:rPr>
+          <w:lang w:val="sr-RS"/>
+        </w:rPr>
+        <w:t>Посетилац доноси раднику који филм жели</w:t>
+      </w:r>
+    </w:p>
+    <w:p>
+      <w:pPr>
+        <w:pStyle w:val="Normal"/>
+        <w:numPr>
+          <w:ilvl w:val="0"/>
+          <w:numId w:val="13"/>
+        </w:numPr>
+        <w:jc w:val="left"/>
+        <w:rPr>
+          <w:lang w:val="sr-RS"/>
+        </w:rPr>
+      </w:pPr>
+      <w:r>
+        <w:rPr>
+          <w:lang w:val="sr-RS"/>
+        </w:rPr>
+        <w:t>Радник уноси шифру производа у систем</w:t>
+      </w:r>
+    </w:p>
+    <w:p>
+      <w:pPr>
+        <w:pStyle w:val="Normal"/>
+        <w:numPr>
+          <w:ilvl w:val="0"/>
+          <w:numId w:val="13"/>
+        </w:numPr>
+        <w:jc w:val="left"/>
+        <w:rPr>
+          <w:lang w:val="sr-RS"/>
+        </w:rPr>
+      </w:pPr>
+      <w:r>
+        <w:rPr>
+          <w:lang w:val="sr-RS"/>
+        </w:rPr>
+        <w:t>Систем му враћа укупан збир цена свих производа</w:t>
+      </w:r>
+    </w:p>
+    <w:p>
+      <w:pPr>
+        <w:pStyle w:val="Normal"/>
+        <w:numPr>
+          <w:ilvl w:val="1"/>
+          <w:numId w:val="13"/>
+        </w:numPr>
+        <w:jc w:val="left"/>
+        <w:rPr>
+          <w:lang w:val="sr-RS"/>
+        </w:rPr>
+      </w:pPr>
+      <w:r>
+        <w:rPr>
+          <w:lang w:val="sr-RS"/>
+        </w:rPr>
+        <w:t>Уколико постоји попуст за чланове клуба, радник од посетиоца тражи чланску картицу</w:t>
+      </w:r>
+    </w:p>
+    <w:p>
+      <w:pPr>
+        <w:pStyle w:val="Normal"/>
+        <w:numPr>
+          <w:ilvl w:val="2"/>
+          <w:numId w:val="13"/>
+        </w:numPr>
+        <w:jc w:val="left"/>
+        <w:rPr>
+          <w:lang w:val="sr-RS"/>
+        </w:rPr>
+      </w:pPr>
+      <w:r>
+        <w:rPr>
+          <w:lang w:val="sr-RS"/>
+        </w:rPr>
+        <w:t>Ако посетилац поседује чланску картицу, даје је раднику</w:t>
+      </w:r>
+    </w:p>
+    <w:p>
+      <w:pPr>
+        <w:pStyle w:val="Normal"/>
+        <w:numPr>
+          <w:ilvl w:val="2"/>
+          <w:numId w:val="13"/>
+        </w:numPr>
+        <w:jc w:val="left"/>
+        <w:rPr>
+          <w:lang w:val="sr-RS"/>
+        </w:rPr>
+      </w:pPr>
+      <w:r>
+        <w:rPr>
+          <w:lang w:val="sr-RS"/>
+        </w:rPr>
+        <w:t>Радник уноси ид картице у систем</w:t>
+      </w:r>
+    </w:p>
+    <w:p>
+      <w:pPr>
+        <w:pStyle w:val="Normal"/>
+        <w:numPr>
+          <w:ilvl w:val="2"/>
+          <w:numId w:val="13"/>
+        </w:numPr>
+        <w:jc w:val="left"/>
+        <w:rPr>
+          <w:lang w:val="sr-RS"/>
+        </w:rPr>
+      </w:pPr>
+      <w:r>
+        <w:rPr>
+          <w:lang w:val="sr-RS"/>
+        </w:rPr>
+        <w:t>Систем обрачунава попуст</w:t>
+      </w:r>
+    </w:p>
+    <w:p>
+      <w:pPr>
+        <w:pStyle w:val="Normal"/>
+        <w:jc w:val="left"/>
+        <w:rPr>
+          <w:lang w:val="sr-RS"/>
+        </w:rPr>
+      </w:pPr>
+      <w:r>
+        <w:rPr>
+          <w:lang w:val="sr-RS"/>
+        </w:rPr>
+        <w:t xml:space="preserve"> </w:t>
+      </w:r>
+      <w:r>
+        <w:rPr>
+          <w:lang w:val="sr-RS"/>
+        </w:rPr>
+        <w:t>2.Иначе, прелази се на корак 7</w:t>
+      </w:r>
+    </w:p>
+    <w:p>
+      <w:pPr>
+        <w:pStyle w:val="Normal"/>
+        <w:numPr>
+          <w:ilvl w:val="0"/>
+          <w:numId w:val="13"/>
+        </w:numPr>
+        <w:jc w:val="left"/>
+        <w:rPr>
+          <w:lang w:val="sr-RS"/>
+        </w:rPr>
+      </w:pPr>
+      <w:r>
+        <w:rPr>
+          <w:lang w:val="sr-RS"/>
+        </w:rPr>
+        <w:t>Радник посетиоцу саопштава коначну цену</w:t>
+      </w:r>
+    </w:p>
+    <w:p>
+      <w:pPr>
+        <w:pStyle w:val="Normal"/>
+        <w:numPr>
+          <w:ilvl w:val="0"/>
+          <w:numId w:val="13"/>
+        </w:numPr>
+        <w:jc w:val="left"/>
+        <w:rPr>
+          <w:lang w:val="sr-RS"/>
+        </w:rPr>
+      </w:pPr>
+      <w:r>
+        <w:rPr>
+          <w:lang w:val="sr-RS"/>
+        </w:rPr>
+        <w:t>Посетилац плаћа</w:t>
+      </w:r>
+    </w:p>
+    <w:p>
+      <w:pPr>
+        <w:pStyle w:val="Normal"/>
+        <w:numPr>
+          <w:ilvl w:val="0"/>
+          <w:numId w:val="13"/>
+        </w:numPr>
+        <w:jc w:val="left"/>
+        <w:rPr>
+          <w:lang w:val="sr-RS"/>
+        </w:rPr>
+      </w:pPr>
+      <w:r>
+        <w:rPr>
+          <w:lang w:val="sr-RS"/>
+        </w:rPr>
+        <w:t>Радник му уручује производе</w:t>
+        <w:tab/>
+      </w:r>
+    </w:p>
+    <w:p>
+      <w:pPr>
+        <w:pStyle w:val="Normal"/>
+        <w:jc w:val="left"/>
+        <w:rPr/>
+      </w:pPr>
+      <w:r>
+        <w:rPr/>
+      </w:r>
+    </w:p>
+    <w:p>
+      <w:pPr>
+        <w:pStyle w:val="Normal"/>
+        <w:jc w:val="left"/>
+        <w:rPr>
+          <w:b w:val="false"/>
+          <w:bCs w:val="false"/>
+          <w:sz w:val="24"/>
+          <w:szCs w:val="24"/>
+          <w:lang w:val="sr-RS"/>
+        </w:rPr>
+      </w:pPr>
+      <w:bookmarkStart w:id="12" w:name="__DdeLink__161_1389277773"/>
+      <w:bookmarkEnd w:id="12"/>
+      <w:r>
+        <w:rPr>
+          <w:b w:val="false"/>
+          <w:bCs w:val="false"/>
+          <w:sz w:val="24"/>
+          <w:szCs w:val="24"/>
+          <w:lang w:val="sr-RS"/>
+        </w:rPr>
+        <w:t>Алтернативни ток : Нема.</w:t>
+      </w:r>
+    </w:p>
+    <w:p>
+      <w:pPr>
+        <w:pStyle w:val="Normal"/>
+        <w:jc w:val="left"/>
+        <w:rPr/>
+      </w:pPr>
+      <w:r>
+        <w:rPr/>
+      </w:r>
+    </w:p>
+    <w:p>
+      <w:pPr>
+        <w:pStyle w:val="Normal"/>
+        <w:jc w:val="left"/>
+        <w:rPr/>
+      </w:pPr>
+      <w:r>
+        <w:rPr/>
+      </w:r>
+    </w:p>
+    <w:p>
+      <w:pPr>
+        <w:pStyle w:val="Normal"/>
+        <w:pageBreakBefore/>
+        <w:jc w:val="left"/>
+        <w:rPr/>
+      </w:pPr>
+      <w:r>
+        <w:rPr/>
       </w:r>
     </w:p>
     <w:sectPr>
@@ -3896,7 +8232,6 @@
         </w:tabs>
         <w:ind w:left="720" w:hanging="360"/>
       </w:pPr>
-      <w:rPr/>
     </w:lvl>
     <w:lvl w:ilvl="1">
       <w:start w:val="1"/>
@@ -3909,7 +8244,6 @@
         </w:tabs>
         <w:ind w:left="1080" w:hanging="360"/>
       </w:pPr>
-      <w:rPr/>
     </w:lvl>
     <w:lvl w:ilvl="2">
       <w:start w:val="1"/>
@@ -3922,7 +8256,6 @@
         </w:tabs>
         <w:ind w:left="1440" w:hanging="360"/>
       </w:pPr>
-      <w:rPr/>
     </w:lvl>
     <w:lvl w:ilvl="3">
       <w:start w:val="1"/>
@@ -3935,7 +8268,6 @@
         </w:tabs>
         <w:ind w:left="1800" w:hanging="360"/>
       </w:pPr>
-      <w:rPr/>
     </w:lvl>
     <w:lvl w:ilvl="4">
       <w:start w:val="1"/>
@@ -3948,7 +8280,6 @@
         </w:tabs>
         <w:ind w:left="2160" w:hanging="360"/>
       </w:pPr>
-      <w:rPr/>
     </w:lvl>
     <w:lvl w:ilvl="5">
       <w:start w:val="1"/>
@@ -3961,7 +8292,6 @@
         </w:tabs>
         <w:ind w:left="2520" w:hanging="360"/>
       </w:pPr>
-      <w:rPr/>
     </w:lvl>
     <w:lvl w:ilvl="6">
       <w:start w:val="1"/>
@@ -3974,7 +8304,6 @@
         </w:tabs>
         <w:ind w:left="2880" w:hanging="360"/>
       </w:pPr>
-      <w:rPr/>
     </w:lvl>
     <w:lvl w:ilvl="7">
       <w:start w:val="1"/>
@@ -3987,7 +8316,6 @@
         </w:tabs>
         <w:ind w:left="3240" w:hanging="360"/>
       </w:pPr>
-      <w:rPr/>
     </w:lvl>
     <w:lvl w:ilvl="8">
       <w:start w:val="1"/>
@@ -4000,7 +8328,6 @@
         </w:tabs>
         <w:ind w:left="3600" w:hanging="360"/>
       </w:pPr>
-      <w:rPr/>
     </w:lvl>
   </w:abstractNum>
   <w:abstractNum w:abstractNumId="4">
@@ -4141,6 +8468,1077 @@
     </w:lvl>
   </w:abstractNum>
   <w:abstractNum w:abstractNumId="5">
+    <w:lvl w:ilvl="0">
+      <w:start w:val="1"/>
+      <w:numFmt w:val="decimal"/>
+      <w:lvlText w:val="%1."/>
+      <w:lvlJc w:val="left"/>
+      <w:pPr>
+        <w:tabs>
+          <w:tab w:val="num" w:pos="720"/>
+        </w:tabs>
+        <w:ind w:left="720" w:hanging="360"/>
+      </w:pPr>
+      <w:rPr/>
+    </w:lvl>
+    <w:lvl w:ilvl="1">
+      <w:start w:val="1"/>
+      <w:numFmt w:val="decimal"/>
+      <w:lvlText w:val="%2."/>
+      <w:lvlJc w:val="left"/>
+      <w:pPr>
+        <w:tabs>
+          <w:tab w:val="num" w:pos="1080"/>
+        </w:tabs>
+        <w:ind w:left="1080" w:hanging="360"/>
+      </w:pPr>
+      <w:rPr/>
+    </w:lvl>
+    <w:lvl w:ilvl="2">
+      <w:start w:val="1"/>
+      <w:numFmt w:val="decimal"/>
+      <w:lvlText w:val="%3."/>
+      <w:lvlJc w:val="left"/>
+      <w:pPr>
+        <w:tabs>
+          <w:tab w:val="num" w:pos="1440"/>
+        </w:tabs>
+        <w:ind w:left="1440" w:hanging="360"/>
+      </w:pPr>
+      <w:rPr/>
+    </w:lvl>
+    <w:lvl w:ilvl="3">
+      <w:start w:val="1"/>
+      <w:numFmt w:val="decimal"/>
+      <w:lvlText w:val="%4."/>
+      <w:lvlJc w:val="left"/>
+      <w:pPr>
+        <w:tabs>
+          <w:tab w:val="num" w:pos="1800"/>
+        </w:tabs>
+        <w:ind w:left="1800" w:hanging="360"/>
+      </w:pPr>
+      <w:rPr/>
+    </w:lvl>
+    <w:lvl w:ilvl="4">
+      <w:start w:val="1"/>
+      <w:numFmt w:val="decimal"/>
+      <w:lvlText w:val="%5."/>
+      <w:lvlJc w:val="left"/>
+      <w:pPr>
+        <w:tabs>
+          <w:tab w:val="num" w:pos="2160"/>
+        </w:tabs>
+        <w:ind w:left="2160" w:hanging="360"/>
+      </w:pPr>
+      <w:rPr/>
+    </w:lvl>
+    <w:lvl w:ilvl="5">
+      <w:start w:val="1"/>
+      <w:numFmt w:val="decimal"/>
+      <w:lvlText w:val="%6."/>
+      <w:lvlJc w:val="left"/>
+      <w:pPr>
+        <w:tabs>
+          <w:tab w:val="num" w:pos="2520"/>
+        </w:tabs>
+        <w:ind w:left="2520" w:hanging="360"/>
+      </w:pPr>
+      <w:rPr/>
+    </w:lvl>
+    <w:lvl w:ilvl="6">
+      <w:start w:val="1"/>
+      <w:numFmt w:val="decimal"/>
+      <w:lvlText w:val="%7."/>
+      <w:lvlJc w:val="left"/>
+      <w:pPr>
+        <w:tabs>
+          <w:tab w:val="num" w:pos="2880"/>
+        </w:tabs>
+        <w:ind w:left="2880" w:hanging="360"/>
+      </w:pPr>
+      <w:rPr/>
+    </w:lvl>
+    <w:lvl w:ilvl="7">
+      <w:start w:val="1"/>
+      <w:numFmt w:val="decimal"/>
+      <w:lvlText w:val="%8."/>
+      <w:lvlJc w:val="left"/>
+      <w:pPr>
+        <w:tabs>
+          <w:tab w:val="num" w:pos="3240"/>
+        </w:tabs>
+        <w:ind w:left="3240" w:hanging="360"/>
+      </w:pPr>
+      <w:rPr/>
+    </w:lvl>
+    <w:lvl w:ilvl="8">
+      <w:start w:val="1"/>
+      <w:numFmt w:val="decimal"/>
+      <w:lvlText w:val="%9."/>
+      <w:lvlJc w:val="left"/>
+      <w:pPr>
+        <w:tabs>
+          <w:tab w:val="num" w:pos="3600"/>
+        </w:tabs>
+        <w:ind w:left="3600" w:hanging="360"/>
+      </w:pPr>
+      <w:rPr/>
+    </w:lvl>
+  </w:abstractNum>
+  <w:abstractNum w:abstractNumId="6">
+    <w:lvl w:ilvl="0">
+      <w:start w:val="1"/>
+      <w:numFmt w:val="decimal"/>
+      <w:lvlText w:val="%1."/>
+      <w:lvlJc w:val="left"/>
+      <w:pPr>
+        <w:tabs>
+          <w:tab w:val="num" w:pos="720"/>
+        </w:tabs>
+        <w:ind w:left="720" w:hanging="360"/>
+      </w:pPr>
+      <w:rPr/>
+    </w:lvl>
+    <w:lvl w:ilvl="1">
+      <w:start w:val="1"/>
+      <w:numFmt w:val="decimal"/>
+      <w:lvlText w:val="%2."/>
+      <w:lvlJc w:val="left"/>
+      <w:pPr>
+        <w:tabs>
+          <w:tab w:val="num" w:pos="1080"/>
+        </w:tabs>
+        <w:ind w:left="1080" w:hanging="360"/>
+      </w:pPr>
+      <w:rPr/>
+    </w:lvl>
+    <w:lvl w:ilvl="2">
+      <w:start w:val="1"/>
+      <w:numFmt w:val="decimal"/>
+      <w:lvlText w:val="%3."/>
+      <w:lvlJc w:val="left"/>
+      <w:pPr>
+        <w:tabs>
+          <w:tab w:val="num" w:pos="1440"/>
+        </w:tabs>
+        <w:ind w:left="1440" w:hanging="360"/>
+      </w:pPr>
+      <w:rPr/>
+    </w:lvl>
+    <w:lvl w:ilvl="3">
+      <w:start w:val="1"/>
+      <w:numFmt w:val="decimal"/>
+      <w:lvlText w:val="%4."/>
+      <w:lvlJc w:val="left"/>
+      <w:pPr>
+        <w:tabs>
+          <w:tab w:val="num" w:pos="1800"/>
+        </w:tabs>
+        <w:ind w:left="1800" w:hanging="360"/>
+      </w:pPr>
+      <w:rPr/>
+    </w:lvl>
+    <w:lvl w:ilvl="4">
+      <w:start w:val="1"/>
+      <w:numFmt w:val="decimal"/>
+      <w:lvlText w:val="%5."/>
+      <w:lvlJc w:val="left"/>
+      <w:pPr>
+        <w:tabs>
+          <w:tab w:val="num" w:pos="2160"/>
+        </w:tabs>
+        <w:ind w:left="2160" w:hanging="360"/>
+      </w:pPr>
+      <w:rPr/>
+    </w:lvl>
+    <w:lvl w:ilvl="5">
+      <w:start w:val="1"/>
+      <w:numFmt w:val="decimal"/>
+      <w:lvlText w:val="%6."/>
+      <w:lvlJc w:val="left"/>
+      <w:pPr>
+        <w:tabs>
+          <w:tab w:val="num" w:pos="2520"/>
+        </w:tabs>
+        <w:ind w:left="2520" w:hanging="360"/>
+      </w:pPr>
+      <w:rPr/>
+    </w:lvl>
+    <w:lvl w:ilvl="6">
+      <w:start w:val="1"/>
+      <w:numFmt w:val="decimal"/>
+      <w:lvlText w:val="%7."/>
+      <w:lvlJc w:val="left"/>
+      <w:pPr>
+        <w:tabs>
+          <w:tab w:val="num" w:pos="2880"/>
+        </w:tabs>
+        <w:ind w:left="2880" w:hanging="360"/>
+      </w:pPr>
+      <w:rPr/>
+    </w:lvl>
+    <w:lvl w:ilvl="7">
+      <w:start w:val="1"/>
+      <w:numFmt w:val="decimal"/>
+      <w:lvlText w:val="%8."/>
+      <w:lvlJc w:val="left"/>
+      <w:pPr>
+        <w:tabs>
+          <w:tab w:val="num" w:pos="3240"/>
+        </w:tabs>
+        <w:ind w:left="3240" w:hanging="360"/>
+      </w:pPr>
+      <w:rPr/>
+    </w:lvl>
+    <w:lvl w:ilvl="8">
+      <w:start w:val="1"/>
+      <w:numFmt w:val="decimal"/>
+      <w:lvlText w:val="%9."/>
+      <w:lvlJc w:val="left"/>
+      <w:pPr>
+        <w:tabs>
+          <w:tab w:val="num" w:pos="3600"/>
+        </w:tabs>
+        <w:ind w:left="3600" w:hanging="360"/>
+      </w:pPr>
+      <w:rPr/>
+    </w:lvl>
+  </w:abstractNum>
+  <w:abstractNum w:abstractNumId="7">
+    <w:lvl w:ilvl="0">
+      <w:start w:val="1"/>
+      <w:numFmt w:val="decimal"/>
+      <w:lvlText w:val="%1."/>
+      <w:lvlJc w:val="left"/>
+      <w:pPr>
+        <w:tabs>
+          <w:tab w:val="num" w:pos="720"/>
+        </w:tabs>
+        <w:ind w:left="720" w:hanging="360"/>
+      </w:pPr>
+      <w:rPr/>
+    </w:lvl>
+    <w:lvl w:ilvl="1">
+      <w:start w:val="1"/>
+      <w:numFmt w:val="decimal"/>
+      <w:lvlText w:val="%2."/>
+      <w:lvlJc w:val="left"/>
+      <w:pPr>
+        <w:tabs>
+          <w:tab w:val="num" w:pos="1080"/>
+        </w:tabs>
+        <w:ind w:left="1080" w:hanging="360"/>
+      </w:pPr>
+      <w:rPr/>
+    </w:lvl>
+    <w:lvl w:ilvl="2">
+      <w:start w:val="1"/>
+      <w:numFmt w:val="decimal"/>
+      <w:lvlText w:val="%3."/>
+      <w:lvlJc w:val="left"/>
+      <w:pPr>
+        <w:tabs>
+          <w:tab w:val="num" w:pos="1440"/>
+        </w:tabs>
+        <w:ind w:left="1440" w:hanging="360"/>
+      </w:pPr>
+      <w:rPr/>
+    </w:lvl>
+    <w:lvl w:ilvl="3">
+      <w:start w:val="1"/>
+      <w:numFmt w:val="decimal"/>
+      <w:lvlText w:val="%4."/>
+      <w:lvlJc w:val="left"/>
+      <w:pPr>
+        <w:tabs>
+          <w:tab w:val="num" w:pos="1800"/>
+        </w:tabs>
+        <w:ind w:left="1800" w:hanging="360"/>
+      </w:pPr>
+      <w:rPr/>
+    </w:lvl>
+    <w:lvl w:ilvl="4">
+      <w:start w:val="1"/>
+      <w:numFmt w:val="decimal"/>
+      <w:lvlText w:val="%5."/>
+      <w:lvlJc w:val="left"/>
+      <w:pPr>
+        <w:tabs>
+          <w:tab w:val="num" w:pos="2160"/>
+        </w:tabs>
+        <w:ind w:left="2160" w:hanging="360"/>
+      </w:pPr>
+      <w:rPr/>
+    </w:lvl>
+    <w:lvl w:ilvl="5">
+      <w:start w:val="1"/>
+      <w:numFmt w:val="decimal"/>
+      <w:lvlText w:val="%6."/>
+      <w:lvlJc w:val="left"/>
+      <w:pPr>
+        <w:tabs>
+          <w:tab w:val="num" w:pos="2520"/>
+        </w:tabs>
+        <w:ind w:left="2520" w:hanging="360"/>
+      </w:pPr>
+      <w:rPr/>
+    </w:lvl>
+    <w:lvl w:ilvl="6">
+      <w:start w:val="1"/>
+      <w:numFmt w:val="decimal"/>
+      <w:lvlText w:val="%7."/>
+      <w:lvlJc w:val="left"/>
+      <w:pPr>
+        <w:tabs>
+          <w:tab w:val="num" w:pos="2880"/>
+        </w:tabs>
+        <w:ind w:left="2880" w:hanging="360"/>
+      </w:pPr>
+      <w:rPr/>
+    </w:lvl>
+    <w:lvl w:ilvl="7">
+      <w:start w:val="1"/>
+      <w:numFmt w:val="decimal"/>
+      <w:lvlText w:val="%8."/>
+      <w:lvlJc w:val="left"/>
+      <w:pPr>
+        <w:tabs>
+          <w:tab w:val="num" w:pos="3240"/>
+        </w:tabs>
+        <w:ind w:left="3240" w:hanging="360"/>
+      </w:pPr>
+      <w:rPr/>
+    </w:lvl>
+    <w:lvl w:ilvl="8">
+      <w:start w:val="1"/>
+      <w:numFmt w:val="decimal"/>
+      <w:lvlText w:val="%9."/>
+      <w:lvlJc w:val="left"/>
+      <w:pPr>
+        <w:tabs>
+          <w:tab w:val="num" w:pos="3600"/>
+        </w:tabs>
+        <w:ind w:left="3600" w:hanging="360"/>
+      </w:pPr>
+      <w:rPr/>
+    </w:lvl>
+  </w:abstractNum>
+  <w:abstractNum w:abstractNumId="8">
+    <w:lvl w:ilvl="0">
+      <w:start w:val="1"/>
+      <w:numFmt w:val="decimal"/>
+      <w:lvlText w:val="%1."/>
+      <w:lvlJc w:val="left"/>
+      <w:pPr>
+        <w:tabs>
+          <w:tab w:val="num" w:pos="720"/>
+        </w:tabs>
+        <w:ind w:left="720" w:hanging="360"/>
+      </w:pPr>
+      <w:rPr/>
+    </w:lvl>
+    <w:lvl w:ilvl="1">
+      <w:start w:val="1"/>
+      <w:numFmt w:val="decimal"/>
+      <w:lvlText w:val="%2."/>
+      <w:lvlJc w:val="left"/>
+      <w:pPr>
+        <w:tabs>
+          <w:tab w:val="num" w:pos="1080"/>
+        </w:tabs>
+        <w:ind w:left="1080" w:hanging="360"/>
+      </w:pPr>
+      <w:rPr/>
+    </w:lvl>
+    <w:lvl w:ilvl="2">
+      <w:start w:val="1"/>
+      <w:numFmt w:val="decimal"/>
+      <w:lvlText w:val="%3."/>
+      <w:lvlJc w:val="left"/>
+      <w:pPr>
+        <w:tabs>
+          <w:tab w:val="num" w:pos="1440"/>
+        </w:tabs>
+        <w:ind w:left="1440" w:hanging="360"/>
+      </w:pPr>
+      <w:rPr/>
+    </w:lvl>
+    <w:lvl w:ilvl="3">
+      <w:start w:val="1"/>
+      <w:numFmt w:val="decimal"/>
+      <w:lvlText w:val="%4."/>
+      <w:lvlJc w:val="left"/>
+      <w:pPr>
+        <w:tabs>
+          <w:tab w:val="num" w:pos="1800"/>
+        </w:tabs>
+        <w:ind w:left="1800" w:hanging="360"/>
+      </w:pPr>
+      <w:rPr/>
+    </w:lvl>
+    <w:lvl w:ilvl="4">
+      <w:start w:val="1"/>
+      <w:numFmt w:val="decimal"/>
+      <w:lvlText w:val="%5."/>
+      <w:lvlJc w:val="left"/>
+      <w:pPr>
+        <w:tabs>
+          <w:tab w:val="num" w:pos="2160"/>
+        </w:tabs>
+        <w:ind w:left="2160" w:hanging="360"/>
+      </w:pPr>
+      <w:rPr/>
+    </w:lvl>
+    <w:lvl w:ilvl="5">
+      <w:start w:val="1"/>
+      <w:numFmt w:val="decimal"/>
+      <w:lvlText w:val="%6."/>
+      <w:lvlJc w:val="left"/>
+      <w:pPr>
+        <w:tabs>
+          <w:tab w:val="num" w:pos="2520"/>
+        </w:tabs>
+        <w:ind w:left="2520" w:hanging="360"/>
+      </w:pPr>
+      <w:rPr/>
+    </w:lvl>
+    <w:lvl w:ilvl="6">
+      <w:start w:val="1"/>
+      <w:numFmt w:val="decimal"/>
+      <w:lvlText w:val="%7."/>
+      <w:lvlJc w:val="left"/>
+      <w:pPr>
+        <w:tabs>
+          <w:tab w:val="num" w:pos="2880"/>
+        </w:tabs>
+        <w:ind w:left="2880" w:hanging="360"/>
+      </w:pPr>
+      <w:rPr/>
+    </w:lvl>
+    <w:lvl w:ilvl="7">
+      <w:start w:val="1"/>
+      <w:numFmt w:val="decimal"/>
+      <w:lvlText w:val="%8."/>
+      <w:lvlJc w:val="left"/>
+      <w:pPr>
+        <w:tabs>
+          <w:tab w:val="num" w:pos="3240"/>
+        </w:tabs>
+        <w:ind w:left="3240" w:hanging="360"/>
+      </w:pPr>
+      <w:rPr/>
+    </w:lvl>
+    <w:lvl w:ilvl="8">
+      <w:start w:val="1"/>
+      <w:numFmt w:val="decimal"/>
+      <w:lvlText w:val="%9."/>
+      <w:lvlJc w:val="left"/>
+      <w:pPr>
+        <w:tabs>
+          <w:tab w:val="num" w:pos="3600"/>
+        </w:tabs>
+        <w:ind w:left="3600" w:hanging="360"/>
+      </w:pPr>
+      <w:rPr/>
+    </w:lvl>
+  </w:abstractNum>
+  <w:abstractNum w:abstractNumId="9">
+    <w:lvl w:ilvl="0">
+      <w:start w:val="1"/>
+      <w:numFmt w:val="decimal"/>
+      <w:lvlText w:val="%1."/>
+      <w:lvlJc w:val="left"/>
+      <w:pPr>
+        <w:tabs>
+          <w:tab w:val="num" w:pos="720"/>
+        </w:tabs>
+        <w:ind w:left="720" w:hanging="360"/>
+      </w:pPr>
+      <w:rPr/>
+    </w:lvl>
+    <w:lvl w:ilvl="1">
+      <w:start w:val="1"/>
+      <w:numFmt w:val="decimal"/>
+      <w:lvlText w:val="%2."/>
+      <w:lvlJc w:val="left"/>
+      <w:pPr>
+        <w:tabs>
+          <w:tab w:val="num" w:pos="1080"/>
+        </w:tabs>
+        <w:ind w:left="1080" w:hanging="360"/>
+      </w:pPr>
+      <w:rPr/>
+    </w:lvl>
+    <w:lvl w:ilvl="2">
+      <w:start w:val="1"/>
+      <w:numFmt w:val="decimal"/>
+      <w:lvlText w:val="%3."/>
+      <w:lvlJc w:val="left"/>
+      <w:pPr>
+        <w:tabs>
+          <w:tab w:val="num" w:pos="1440"/>
+        </w:tabs>
+        <w:ind w:left="1440" w:hanging="360"/>
+      </w:pPr>
+      <w:rPr/>
+    </w:lvl>
+    <w:lvl w:ilvl="3">
+      <w:start w:val="1"/>
+      <w:numFmt w:val="decimal"/>
+      <w:lvlText w:val="%4."/>
+      <w:lvlJc w:val="left"/>
+      <w:pPr>
+        <w:tabs>
+          <w:tab w:val="num" w:pos="1800"/>
+        </w:tabs>
+        <w:ind w:left="1800" w:hanging="360"/>
+      </w:pPr>
+      <w:rPr/>
+    </w:lvl>
+    <w:lvl w:ilvl="4">
+      <w:start w:val="1"/>
+      <w:numFmt w:val="decimal"/>
+      <w:lvlText w:val="%5."/>
+      <w:lvlJc w:val="left"/>
+      <w:pPr>
+        <w:tabs>
+          <w:tab w:val="num" w:pos="2160"/>
+        </w:tabs>
+        <w:ind w:left="2160" w:hanging="360"/>
+      </w:pPr>
+      <w:rPr/>
+    </w:lvl>
+    <w:lvl w:ilvl="5">
+      <w:start w:val="1"/>
+      <w:numFmt w:val="decimal"/>
+      <w:lvlText w:val="%6."/>
+      <w:lvlJc w:val="left"/>
+      <w:pPr>
+        <w:tabs>
+          <w:tab w:val="num" w:pos="2520"/>
+        </w:tabs>
+        <w:ind w:left="2520" w:hanging="360"/>
+      </w:pPr>
+      <w:rPr/>
+    </w:lvl>
+    <w:lvl w:ilvl="6">
+      <w:start w:val="1"/>
+      <w:numFmt w:val="decimal"/>
+      <w:lvlText w:val="%7."/>
+      <w:lvlJc w:val="left"/>
+      <w:pPr>
+        <w:tabs>
+          <w:tab w:val="num" w:pos="2880"/>
+        </w:tabs>
+        <w:ind w:left="2880" w:hanging="360"/>
+      </w:pPr>
+      <w:rPr/>
+    </w:lvl>
+    <w:lvl w:ilvl="7">
+      <w:start w:val="1"/>
+      <w:numFmt w:val="decimal"/>
+      <w:lvlText w:val="%8."/>
+      <w:lvlJc w:val="left"/>
+      <w:pPr>
+        <w:tabs>
+          <w:tab w:val="num" w:pos="3240"/>
+        </w:tabs>
+        <w:ind w:left="3240" w:hanging="360"/>
+      </w:pPr>
+      <w:rPr/>
+    </w:lvl>
+    <w:lvl w:ilvl="8">
+      <w:start w:val="1"/>
+      <w:numFmt w:val="decimal"/>
+      <w:lvlText w:val="%9."/>
+      <w:lvlJc w:val="left"/>
+      <w:pPr>
+        <w:tabs>
+          <w:tab w:val="num" w:pos="3600"/>
+        </w:tabs>
+        <w:ind w:left="3600" w:hanging="360"/>
+      </w:pPr>
+      <w:rPr/>
+    </w:lvl>
+  </w:abstractNum>
+  <w:abstractNum w:abstractNumId="10">
+    <w:lvl w:ilvl="0">
+      <w:start w:val="1"/>
+      <w:numFmt w:val="decimal"/>
+      <w:lvlText w:val="%1."/>
+      <w:lvlJc w:val="left"/>
+      <w:pPr>
+        <w:tabs>
+          <w:tab w:val="num" w:pos="720"/>
+        </w:tabs>
+        <w:ind w:left="720" w:hanging="360"/>
+      </w:pPr>
+      <w:rPr/>
+    </w:lvl>
+    <w:lvl w:ilvl="1">
+      <w:start w:val="1"/>
+      <w:numFmt w:val="decimal"/>
+      <w:lvlText w:val="%2."/>
+      <w:lvlJc w:val="left"/>
+      <w:pPr>
+        <w:tabs>
+          <w:tab w:val="num" w:pos="1080"/>
+        </w:tabs>
+        <w:ind w:left="1080" w:hanging="360"/>
+      </w:pPr>
+      <w:rPr/>
+    </w:lvl>
+    <w:lvl w:ilvl="2">
+      <w:start w:val="1"/>
+      <w:numFmt w:val="decimal"/>
+      <w:lvlText w:val="%3."/>
+      <w:lvlJc w:val="left"/>
+      <w:pPr>
+        <w:tabs>
+          <w:tab w:val="num" w:pos="1440"/>
+        </w:tabs>
+        <w:ind w:left="1440" w:hanging="360"/>
+      </w:pPr>
+      <w:rPr/>
+    </w:lvl>
+    <w:lvl w:ilvl="3">
+      <w:start w:val="1"/>
+      <w:numFmt w:val="decimal"/>
+      <w:lvlText w:val="%4."/>
+      <w:lvlJc w:val="left"/>
+      <w:pPr>
+        <w:tabs>
+          <w:tab w:val="num" w:pos="1800"/>
+        </w:tabs>
+        <w:ind w:left="1800" w:hanging="360"/>
+      </w:pPr>
+      <w:rPr/>
+    </w:lvl>
+    <w:lvl w:ilvl="4">
+      <w:start w:val="1"/>
+      <w:numFmt w:val="decimal"/>
+      <w:lvlText w:val="%5."/>
+      <w:lvlJc w:val="left"/>
+      <w:pPr>
+        <w:tabs>
+          <w:tab w:val="num" w:pos="2160"/>
+        </w:tabs>
+        <w:ind w:left="2160" w:hanging="360"/>
+      </w:pPr>
+      <w:rPr/>
+    </w:lvl>
+    <w:lvl w:ilvl="5">
+      <w:start w:val="1"/>
+      <w:numFmt w:val="decimal"/>
+      <w:lvlText w:val="%6."/>
+      <w:lvlJc w:val="left"/>
+      <w:pPr>
+        <w:tabs>
+          <w:tab w:val="num" w:pos="2520"/>
+        </w:tabs>
+        <w:ind w:left="2520" w:hanging="360"/>
+      </w:pPr>
+      <w:rPr/>
+    </w:lvl>
+    <w:lvl w:ilvl="6">
+      <w:start w:val="1"/>
+      <w:numFmt w:val="decimal"/>
+      <w:lvlText w:val="%7."/>
+      <w:lvlJc w:val="left"/>
+      <w:pPr>
+        <w:tabs>
+          <w:tab w:val="num" w:pos="2880"/>
+        </w:tabs>
+        <w:ind w:left="2880" w:hanging="360"/>
+      </w:pPr>
+      <w:rPr/>
+    </w:lvl>
+    <w:lvl w:ilvl="7">
+      <w:start w:val="1"/>
+      <w:numFmt w:val="decimal"/>
+      <w:lvlText w:val="%8."/>
+      <w:lvlJc w:val="left"/>
+      <w:pPr>
+        <w:tabs>
+          <w:tab w:val="num" w:pos="3240"/>
+        </w:tabs>
+        <w:ind w:left="3240" w:hanging="360"/>
+      </w:pPr>
+      <w:rPr/>
+    </w:lvl>
+    <w:lvl w:ilvl="8">
+      <w:start w:val="1"/>
+      <w:numFmt w:val="decimal"/>
+      <w:lvlText w:val="%9."/>
+      <w:lvlJc w:val="left"/>
+      <w:pPr>
+        <w:tabs>
+          <w:tab w:val="num" w:pos="3600"/>
+        </w:tabs>
+        <w:ind w:left="3600" w:hanging="360"/>
+      </w:pPr>
+      <w:rPr/>
+    </w:lvl>
+  </w:abstractNum>
+  <w:abstractNum w:abstractNumId="11">
+    <w:lvl w:ilvl="0">
+      <w:start w:val="1"/>
+      <w:numFmt w:val="decimal"/>
+      <w:lvlText w:val="%1."/>
+      <w:lvlJc w:val="left"/>
+      <w:pPr>
+        <w:tabs>
+          <w:tab w:val="num" w:pos="720"/>
+        </w:tabs>
+        <w:ind w:left="720" w:hanging="360"/>
+      </w:pPr>
+      <w:rPr/>
+    </w:lvl>
+    <w:lvl w:ilvl="1">
+      <w:start w:val="1"/>
+      <w:numFmt w:val="decimal"/>
+      <w:lvlText w:val="%2."/>
+      <w:lvlJc w:val="left"/>
+      <w:pPr>
+        <w:tabs>
+          <w:tab w:val="num" w:pos="1080"/>
+        </w:tabs>
+        <w:ind w:left="1080" w:hanging="360"/>
+      </w:pPr>
+      <w:rPr/>
+    </w:lvl>
+    <w:lvl w:ilvl="2">
+      <w:start w:val="1"/>
+      <w:numFmt w:val="decimal"/>
+      <w:lvlText w:val="%3."/>
+      <w:lvlJc w:val="left"/>
+      <w:pPr>
+        <w:tabs>
+          <w:tab w:val="num" w:pos="1440"/>
+        </w:tabs>
+        <w:ind w:left="1440" w:hanging="360"/>
+      </w:pPr>
+      <w:rPr/>
+    </w:lvl>
+    <w:lvl w:ilvl="3">
+      <w:start w:val="1"/>
+      <w:numFmt w:val="decimal"/>
+      <w:lvlText w:val="%4."/>
+      <w:lvlJc w:val="left"/>
+      <w:pPr>
+        <w:tabs>
+          <w:tab w:val="num" w:pos="1800"/>
+        </w:tabs>
+        <w:ind w:left="1800" w:hanging="360"/>
+      </w:pPr>
+      <w:rPr/>
+    </w:lvl>
+    <w:lvl w:ilvl="4">
+      <w:start w:val="1"/>
+      <w:numFmt w:val="decimal"/>
+      <w:lvlText w:val="%5."/>
+      <w:lvlJc w:val="left"/>
+      <w:pPr>
+        <w:tabs>
+          <w:tab w:val="num" w:pos="2160"/>
+        </w:tabs>
+        <w:ind w:left="2160" w:hanging="360"/>
+      </w:pPr>
+      <w:rPr/>
+    </w:lvl>
+    <w:lvl w:ilvl="5">
+      <w:start w:val="1"/>
+      <w:numFmt w:val="decimal"/>
+      <w:lvlText w:val="%6."/>
+      <w:lvlJc w:val="left"/>
+      <w:pPr>
+        <w:tabs>
+          <w:tab w:val="num" w:pos="2520"/>
+        </w:tabs>
+        <w:ind w:left="2520" w:hanging="360"/>
+      </w:pPr>
+      <w:rPr/>
+    </w:lvl>
+    <w:lvl w:ilvl="6">
+      <w:start w:val="1"/>
+      <w:numFmt w:val="decimal"/>
+      <w:lvlText w:val="%7."/>
+      <w:lvlJc w:val="left"/>
+      <w:pPr>
+        <w:tabs>
+          <w:tab w:val="num" w:pos="2880"/>
+        </w:tabs>
+        <w:ind w:left="2880" w:hanging="360"/>
+      </w:pPr>
+      <w:rPr/>
+    </w:lvl>
+    <w:lvl w:ilvl="7">
+      <w:start w:val="1"/>
+      <w:numFmt w:val="decimal"/>
+      <w:lvlText w:val="%8."/>
+      <w:lvlJc w:val="left"/>
+      <w:pPr>
+        <w:tabs>
+          <w:tab w:val="num" w:pos="3240"/>
+        </w:tabs>
+        <w:ind w:left="3240" w:hanging="360"/>
+      </w:pPr>
+      <w:rPr/>
+    </w:lvl>
+    <w:lvl w:ilvl="8">
+      <w:start w:val="1"/>
+      <w:numFmt w:val="decimal"/>
+      <w:lvlText w:val="%9."/>
+      <w:lvlJc w:val="left"/>
+      <w:pPr>
+        <w:tabs>
+          <w:tab w:val="num" w:pos="3600"/>
+        </w:tabs>
+        <w:ind w:left="3600" w:hanging="360"/>
+      </w:pPr>
+      <w:rPr/>
+    </w:lvl>
+  </w:abstractNum>
+  <w:abstractNum w:abstractNumId="12">
+    <w:lvl w:ilvl="0">
+      <w:start w:val="1"/>
+      <w:numFmt w:val="decimal"/>
+      <w:lvlText w:val="%1."/>
+      <w:lvlJc w:val="left"/>
+      <w:pPr>
+        <w:tabs>
+          <w:tab w:val="num" w:pos="720"/>
+        </w:tabs>
+        <w:ind w:left="720" w:hanging="360"/>
+      </w:pPr>
+      <w:rPr/>
+    </w:lvl>
+    <w:lvl w:ilvl="1">
+      <w:start w:val="1"/>
+      <w:numFmt w:val="decimal"/>
+      <w:lvlText w:val="%2."/>
+      <w:lvlJc w:val="left"/>
+      <w:pPr>
+        <w:tabs>
+          <w:tab w:val="num" w:pos="1080"/>
+        </w:tabs>
+        <w:ind w:left="1080" w:hanging="360"/>
+      </w:pPr>
+      <w:rPr/>
+    </w:lvl>
+    <w:lvl w:ilvl="2">
+      <w:start w:val="1"/>
+      <w:numFmt w:val="decimal"/>
+      <w:lvlText w:val="%3."/>
+      <w:lvlJc w:val="left"/>
+      <w:pPr>
+        <w:tabs>
+          <w:tab w:val="num" w:pos="1440"/>
+        </w:tabs>
+        <w:ind w:left="1440" w:hanging="360"/>
+      </w:pPr>
+      <w:rPr/>
+    </w:lvl>
+    <w:lvl w:ilvl="3">
+      <w:start w:val="1"/>
+      <w:numFmt w:val="decimal"/>
+      <w:lvlText w:val="%4."/>
+      <w:lvlJc w:val="left"/>
+      <w:pPr>
+        <w:tabs>
+          <w:tab w:val="num" w:pos="1800"/>
+        </w:tabs>
+        <w:ind w:left="1800" w:hanging="360"/>
+      </w:pPr>
+      <w:rPr/>
+    </w:lvl>
+    <w:lvl w:ilvl="4">
+      <w:start w:val="1"/>
+      <w:numFmt w:val="decimal"/>
+      <w:lvlText w:val="%5."/>
+      <w:lvlJc w:val="left"/>
+      <w:pPr>
+        <w:tabs>
+          <w:tab w:val="num" w:pos="2160"/>
+        </w:tabs>
+        <w:ind w:left="2160" w:hanging="360"/>
+      </w:pPr>
+      <w:rPr/>
+    </w:lvl>
+    <w:lvl w:ilvl="5">
+      <w:start w:val="1"/>
+      <w:numFmt w:val="decimal"/>
+      <w:lvlText w:val="%6."/>
+      <w:lvlJc w:val="left"/>
+      <w:pPr>
+        <w:tabs>
+          <w:tab w:val="num" w:pos="2520"/>
+        </w:tabs>
+        <w:ind w:left="2520" w:hanging="360"/>
+      </w:pPr>
+      <w:rPr/>
+    </w:lvl>
+    <w:lvl w:ilvl="6">
+      <w:start w:val="1"/>
+      <w:numFmt w:val="decimal"/>
+      <w:lvlText w:val="%7."/>
+      <w:lvlJc w:val="left"/>
+      <w:pPr>
+        <w:tabs>
+          <w:tab w:val="num" w:pos="2880"/>
+        </w:tabs>
+        <w:ind w:left="2880" w:hanging="360"/>
+      </w:pPr>
+      <w:rPr/>
+    </w:lvl>
+    <w:lvl w:ilvl="7">
+      <w:start w:val="1"/>
+      <w:numFmt w:val="decimal"/>
+      <w:lvlText w:val="%8."/>
+      <w:lvlJc w:val="left"/>
+      <w:pPr>
+        <w:tabs>
+          <w:tab w:val="num" w:pos="3240"/>
+        </w:tabs>
+        <w:ind w:left="3240" w:hanging="360"/>
+      </w:pPr>
+      <w:rPr/>
+    </w:lvl>
+    <w:lvl w:ilvl="8">
+      <w:start w:val="1"/>
+      <w:numFmt w:val="decimal"/>
+      <w:lvlText w:val="%9."/>
+      <w:lvlJc w:val="left"/>
+      <w:pPr>
+        <w:tabs>
+          <w:tab w:val="num" w:pos="3600"/>
+        </w:tabs>
+        <w:ind w:left="3600" w:hanging="360"/>
+      </w:pPr>
+      <w:rPr/>
+    </w:lvl>
+  </w:abstractNum>
+  <w:abstractNum w:abstractNumId="13">
+    <w:lvl w:ilvl="0">
+      <w:start w:val="1"/>
+      <w:numFmt w:val="decimal"/>
+      <w:lvlText w:val="%1."/>
+      <w:lvlJc w:val="left"/>
+      <w:pPr>
+        <w:tabs>
+          <w:tab w:val="num" w:pos="720"/>
+        </w:tabs>
+        <w:ind w:left="720" w:hanging="360"/>
+      </w:pPr>
+      <w:rPr/>
+    </w:lvl>
+    <w:lvl w:ilvl="1">
+      <w:start w:val="1"/>
+      <w:numFmt w:val="decimal"/>
+      <w:lvlText w:val="%2."/>
+      <w:lvlJc w:val="left"/>
+      <w:pPr>
+        <w:tabs>
+          <w:tab w:val="num" w:pos="1080"/>
+        </w:tabs>
+        <w:ind w:left="1080" w:hanging="360"/>
+      </w:pPr>
+      <w:rPr/>
+    </w:lvl>
+    <w:lvl w:ilvl="2">
+      <w:start w:val="1"/>
+      <w:numFmt w:val="decimal"/>
+      <w:lvlText w:val="%3."/>
+      <w:lvlJc w:val="left"/>
+      <w:pPr>
+        <w:tabs>
+          <w:tab w:val="num" w:pos="1440"/>
+        </w:tabs>
+        <w:ind w:left="1440" w:hanging="360"/>
+      </w:pPr>
+      <w:rPr/>
+    </w:lvl>
+    <w:lvl w:ilvl="3">
+      <w:start w:val="1"/>
+      <w:numFmt w:val="decimal"/>
+      <w:lvlText w:val="%4."/>
+      <w:lvlJc w:val="left"/>
+      <w:pPr>
+        <w:tabs>
+          <w:tab w:val="num" w:pos="1800"/>
+        </w:tabs>
+        <w:ind w:left="1800" w:hanging="360"/>
+      </w:pPr>
+      <w:rPr/>
+    </w:lvl>
+    <w:lvl w:ilvl="4">
+      <w:start w:val="1"/>
+      <w:numFmt w:val="decimal"/>
+      <w:lvlText w:val="%5."/>
+      <w:lvlJc w:val="left"/>
+      <w:pPr>
+        <w:tabs>
+          <w:tab w:val="num" w:pos="2160"/>
+        </w:tabs>
+        <w:ind w:left="2160" w:hanging="360"/>
+      </w:pPr>
+      <w:rPr/>
+    </w:lvl>
+    <w:lvl w:ilvl="5">
+      <w:start w:val="1"/>
+      <w:numFmt w:val="decimal"/>
+      <w:lvlText w:val="%6."/>
+      <w:lvlJc w:val="left"/>
+      <w:pPr>
+        <w:tabs>
+          <w:tab w:val="num" w:pos="2520"/>
+        </w:tabs>
+        <w:ind w:left="2520" w:hanging="360"/>
+      </w:pPr>
+      <w:rPr/>
+    </w:lvl>
+    <w:lvl w:ilvl="6">
+      <w:start w:val="1"/>
+      <w:numFmt w:val="decimal"/>
+      <w:lvlText w:val="%7."/>
+      <w:lvlJc w:val="left"/>
+      <w:pPr>
+        <w:tabs>
+          <w:tab w:val="num" w:pos="2880"/>
+        </w:tabs>
+        <w:ind w:left="2880" w:hanging="360"/>
+      </w:pPr>
+      <w:rPr/>
+    </w:lvl>
+    <w:lvl w:ilvl="7">
+      <w:start w:val="1"/>
+      <w:numFmt w:val="decimal"/>
+      <w:lvlText w:val="%8."/>
+      <w:lvlJc w:val="left"/>
+      <w:pPr>
+        <w:tabs>
+          <w:tab w:val="num" w:pos="3240"/>
+        </w:tabs>
+        <w:ind w:left="3240" w:hanging="360"/>
+      </w:pPr>
+      <w:rPr/>
+    </w:lvl>
+    <w:lvl w:ilvl="8">
+      <w:start w:val="1"/>
+      <w:numFmt w:val="decimal"/>
+      <w:lvlText w:val="%9."/>
+      <w:lvlJc w:val="left"/>
+      <w:pPr>
+        <w:tabs>
+          <w:tab w:val="num" w:pos="3600"/>
+        </w:tabs>
+        <w:ind w:left="3600" w:hanging="360"/>
+      </w:pPr>
+      <w:rPr/>
+    </w:lvl>
+  </w:abstractNum>
+  <w:abstractNum w:abstractNumId="14">
     <w:lvl w:ilvl="0">
       <w:start w:val="1"/>
       <w:numFmt w:val="none"/>
@@ -4273,6 +9671,33 @@
   </w:num>
   <w:num w:numId="5">
     <w:abstractNumId w:val="5"/>
+  </w:num>
+  <w:num w:numId="6">
+    <w:abstractNumId w:val="6"/>
+  </w:num>
+  <w:num w:numId="7">
+    <w:abstractNumId w:val="7"/>
+  </w:num>
+  <w:num w:numId="8">
+    <w:abstractNumId w:val="8"/>
+  </w:num>
+  <w:num w:numId="9">
+    <w:abstractNumId w:val="9"/>
+  </w:num>
+  <w:num w:numId="10">
+    <w:abstractNumId w:val="10"/>
+  </w:num>
+  <w:num w:numId="11">
+    <w:abstractNumId w:val="11"/>
+  </w:num>
+  <w:num w:numId="12">
+    <w:abstractNumId w:val="12"/>
+  </w:num>
+  <w:num w:numId="13">
+    <w:abstractNumId w:val="13"/>
+  </w:num>
+  <w:num w:numId="14">
+    <w:abstractNumId w:val="14"/>
   </w:num>
 </w:numbering>
 </file>
@@ -4312,6 +9737,30 @@
     <w:name w:val="Bullets"/>
     <w:rPr>
       <w:rFonts w:ascii="OpenSymbol" w:hAnsi="OpenSymbol" w:eastAsia="OpenSymbol" w:cs="OpenSymbol"/>
+    </w:rPr>
+  </w:style>
+  <w:style w:type="character" w:styleId="ListLabel1">
+    <w:name w:val="ListLabel 1"/>
+    <w:rPr>
+      <w:rFonts w:cs="Symbol"/>
+    </w:rPr>
+  </w:style>
+  <w:style w:type="character" w:styleId="ListLabel2">
+    <w:name w:val="ListLabel 2"/>
+    <w:rPr>
+      <w:rFonts w:cs="OpenSymbol"/>
+    </w:rPr>
+  </w:style>
+  <w:style w:type="character" w:styleId="ListLabel3">
+    <w:name w:val="ListLabel 3"/>
+    <w:rPr>
+      <w:rFonts w:cs="Symbol"/>
+    </w:rPr>
+  </w:style>
+  <w:style w:type="character" w:styleId="ListLabel4">
+    <w:name w:val="ListLabel 4"/>
+    <w:rPr>
+      <w:rFonts w:cs="OpenSymbol"/>
     </w:rPr>
   </w:style>
   <w:style w:type="character" w:styleId="NumberingSymbols">
@@ -4373,5 +9822,17 @@
       <w:rFonts w:cs="FreeSans"/>
     </w:rPr>
   </w:style>
+  <w:style w:type="paragraph" w:styleId="Illustration">
+    <w:name w:val="Illustration"/>
+    <w:basedOn w:val="Caption"/>
+    <w:pPr/>
+    <w:rPr/>
+  </w:style>
+  <w:style w:type="paragraph" w:styleId="Style14">
+    <w:name w:val="Слика"/>
+    <w:basedOn w:val="Caption"/>
+    <w:pPr/>
+    <w:rPr/>
+  </w:style>
 </w:styles>
 </file>
--- a/Bioskop.docx
+++ b/Bioskop.docx
@@ -848,6 +848,7 @@
         <w:rPr>
           <w:b/>
           <w:bCs/>
+          <w:color w:val="FF3333"/>
           <w:sz w:val="40"/>
           <w:szCs w:val="40"/>
         </w:rPr>
@@ -856,6 +857,7 @@
         <w:rPr>
           <w:b/>
           <w:bCs/>
+          <w:color w:val="FF3333"/>
           <w:sz w:val="40"/>
           <w:szCs w:val="40"/>
         </w:rPr>
@@ -868,17 +870,22 @@
         <w:rPr>
           <w:b/>
           <w:bCs/>
+          <w:color w:val="FF3333"/>
           <w:sz w:val="40"/>
           <w:szCs w:val="40"/>
-        </w:rPr>
-      </w:pPr>
-      <w:r>
-        <w:rPr>
-          <w:b/>
-          <w:bCs/>
+          <w:lang w:val="sr-RS"/>
+        </w:rPr>
+      </w:pPr>
+      <w:r>
+        <w:rPr>
+          <w:b/>
+          <w:bCs/>
+          <w:color w:val="FF3333"/>
           <w:sz w:val="40"/>
           <w:szCs w:val="40"/>
-        </w:rPr>
+          <w:lang w:val="sr-RS"/>
+        </w:rPr>
+        <w:t>Садржај ће бити формиран касније</w:t>
       </w:r>
     </w:p>
     <w:p>
@@ -2619,15 +2626,6 @@
         </w:rPr>
         <w:tab/>
         <w:tab/>
-      </w:r>
-      <w:r>
-        <w:rPr>
-          <w:b w:val="false"/>
-          <w:bCs w:val="false"/>
-          <w:sz w:val="24"/>
-          <w:szCs w:val="24"/>
-          <w:lang w:val="sr-RS"/>
-        </w:rPr>
         <w:t>Помоћни радници</w:t>
       </w:r>
     </w:p>
@@ -2974,19 +2972,7 @@
           <w:lang w:val="sr-RS"/>
         </w:rPr>
         <w:tab/>
-        <w:t xml:space="preserve">Помоћни радници отварају и затварају врата сале по потреби, и помажу да се посетиоци сместе на места уколико су она нумерисана. Они у случају 3Д пројекција врше и поделу и сакупљање 3Д наочара. Помоћни радници имају </w:t>
-      </w:r>
-      <w:r>
-        <w:rPr>
-          <w:lang w:val="sr-RS"/>
-        </w:rPr>
-        <w:t>додатно</w:t>
-      </w:r>
-      <w:r>
-        <w:rPr>
-          <w:lang w:val="sr-RS"/>
-        </w:rPr>
-        <w:t xml:space="preserve"> задужење, они током репродуковања филма прате стање у сали и имају овлашћење да из сале избаце сваког посетиоца који се понаша недолично, омета или снима филм камером или мобилним телефоном.</w:t>
+        <w:t>Помоћни радници отварају и затварају врата сале по потреби, и помажу да се посетиоци сместе на места уколико су она нумерисана. Они у случају 3Д пројекција врше и поделу и сакупљање 3Д наочара. Помоћни радници имају додатно задужење, они током репродуковања филма прате стање у сали и имају овлашћење да из сале избаце сваког посетиоца који се понаша недолично, омета или снима филм камером или мобилним телефоном.</w:t>
       </w:r>
     </w:p>
     <w:p>
@@ -3012,42 +2998,7 @@
           <w:lang w:val="sr-RS"/>
         </w:rPr>
         <w:tab/>
-      </w:r>
-      <w:r>
-        <w:rPr>
-          <w:lang w:val="sr-RS"/>
-        </w:rPr>
-        <w:t>Осим свега наведеног, помоћни радници</w:t>
-      </w:r>
-      <w:r>
-        <w:rPr>
-          <w:lang w:val="sr-RS"/>
-        </w:rPr>
-        <w:t xml:space="preserve"> чекају да се сви посетиоци уредно сместе на своја седишта која могу, али не морају бити нумерисана. Након што се сви сместе и врата сале се затворе, </w:t>
-      </w:r>
-      <w:r>
-        <w:rPr>
-          <w:lang w:val="sr-RS"/>
-        </w:rPr>
-        <w:t xml:space="preserve">помоћни радници </w:t>
-      </w:r>
-      <w:r>
-        <w:rPr>
-          <w:lang w:val="sr-RS"/>
-        </w:rPr>
-        <w:t>најпре гасе светла, потом пуштају рекламе, ако оне постоје, а потом и филм и старају се о томе да све од опреме ради добро као и да нема прекида у репродукцији. Посетиоци током трајања филма седе на својим местима гледају филм и конзумирају храну и пиће купљено у биоскопској продавници. Када се филм заврши,</w:t>
-      </w:r>
-      <w:r>
-        <w:rPr>
-          <w:lang w:val="sr-RS"/>
-        </w:rPr>
-        <w:t xml:space="preserve"> помоћни радници</w:t>
-      </w:r>
-      <w:r>
-        <w:rPr>
-          <w:lang w:val="sr-RS"/>
-        </w:rPr>
-        <w:t xml:space="preserve"> пале светла. Посетиоци тада могу да устану са својих места и полако крену ка излазним вратима која су отворена од стране помоћних радника.</w:t>
+        <w:t>Осим свега наведеног, помоћни радници чекају да се сви посетиоци уредно сместе на своја седишта која могу, али не морају бити нумерисана. Након што се сви сместе и врата сале се затворе, помоћни радници најпре гасе светла, потом пуштају рекламе, ако оне постоје, а потом и филм и старају се о томе да све од опреме ради добро као и да нема прекида у репродукцији. Посетиоци током трајања филма седе на својим местима гледају филм и конзумирају храну и пиће купљено у биоскопској продавници. Када се филм заврши, помоћни радници пале светла. Посетиоци тада могу да устану са својих места и полако крену ка излазним вратима која су отворена од стране помоћних радника.</w:t>
       </w:r>
     </w:p>
     <w:p>
@@ -3073,25 +3024,7 @@
           <w:lang w:val="sr-RS"/>
         </w:rPr>
         <w:tab/>
-        <w:t xml:space="preserve">Радници на праћењу филмова прате изласке најновијих филмова и брину се о томе да је репертоар биоскопа увек у току са светским премијерама, као и да се филмови репродукују у одговарајуће време. Не би смело да се деси да се филмови који су прилагођени дечијим узрастима репродкују у касним вечерњним терминима, или да се само филмови </w:t>
-      </w:r>
-      <w:r>
-        <w:rPr>
-          <w:lang w:val="sr-RS"/>
-        </w:rPr>
-        <w:t>неприлагођени деци</w:t>
-      </w:r>
-      <w:r>
-        <w:rPr>
-          <w:lang w:val="sr-RS"/>
-        </w:rPr>
-        <w:t xml:space="preserve">, попут насилних филмова, репродукују у терминима када долазе деца. </w:t>
-      </w:r>
-      <w:r>
-        <w:rPr>
-          <w:lang w:val="sr-RS"/>
-        </w:rPr>
-        <w:t>Сугеришу директору склапање нових уговора.</w:t>
+        <w:t>Радници на праћењу филмова прате изласке најновијих филмова и брину се о томе да је репертоар биоскопа увек у току са светским премијерама, као и да се филмови репродукују у одговарајуће време. Не би смело да се деси да се филмови који су прилагођени дечијим узрастима репродкују у касним вечерњним терминима, или да се само филмови неприлагођени деци, попут насилних филмова, репродукују у терминима када долазе деца. Сугеришу директору склапање нових уговора.</w:t>
       </w:r>
     </w:p>
     <w:p>
@@ -3159,6 +3092,17 @@
     <w:p>
       <w:pPr>
         <w:pStyle w:val="Normal"/>
+        <w:pageBreakBefore/>
+        <w:jc w:val="left"/>
+        <w:rPr/>
+      </w:pPr>
+      <w:r>
+        <w:rPr/>
+      </w:r>
+    </w:p>
+    <w:p>
+      <w:pPr>
+        <w:pStyle w:val="Normal"/>
         <w:jc w:val="left"/>
         <w:rPr>
           <w:b/>
@@ -3307,27 +3251,7 @@
           <w:szCs w:val="24"/>
           <w:lang w:val="sr-RS"/>
         </w:rPr>
-        <w:t xml:space="preserve">Целина система, као и уочене групе послова су анализирани </w:t>
-      </w:r>
-      <w:r>
-        <w:rPr>
-          <w:b w:val="false"/>
-          <w:bCs w:val="false"/>
-          <w:sz w:val="24"/>
-          <w:szCs w:val="24"/>
-          <w:lang w:val="sr-RS"/>
-        </w:rPr>
-        <w:t>д</w:t>
-      </w:r>
-      <w:r>
-        <w:rPr>
-          <w:b w:val="false"/>
-          <w:bCs w:val="false"/>
-          <w:sz w:val="24"/>
-          <w:szCs w:val="24"/>
-          <w:lang w:val="sr-RS"/>
-        </w:rPr>
-        <w:t>ијаграмима случајева употребе.</w:t>
+        <w:t>Целина система, као и уочене групе послова су анализирани дијаграмима случајева употребе.</w:t>
       </w:r>
     </w:p>
     <w:p>
@@ -3395,18 +3319,38 @@
       </w:r>
       <w:r>
         <w:pict>
-          <v:rect style="position:absolute;width:357.15pt;height:663.35pt;mso-wrap-distance-left:0pt;mso-wrap-distance-right:0pt;mso-wrap-distance-top:0pt;mso-wrap-distance-bottom:0pt;margin-top:-3.8pt;margin-left:70.05pt">
+          <v:rect fillcolor="#FFFFFF" strokecolor="#000000" strokeweight="0pt" style="position:absolute;width:357.15pt;height:663.35pt;mso-wrap-distance-left:0pt;mso-wrap-distance-right:0pt;mso-wrap-distance-top:0pt;mso-wrap-distance-bottom:0pt;margin-top:-3.8pt;margin-left:70.05pt">
             <v:textbox inset="0in,0in,0in,0in">
               <w:txbxContent>
                 <w:p>
                   <w:pPr>
-                    <w:pStyle w:val="Style14"/>
+                    <w:pStyle w:val="Style11"/>
                     <w:spacing w:before="120" w:after="120"/>
                     <w:rPr/>
                   </w:pPr>
                   <w:r>
                     <w:rPr/>
                     <w:t xml:space="preserve">Слика </w:t>
+                  </w:r>
+                  <w:r>
+                    <w:rPr/>
+                    <w:fldChar w:fldCharType="begin"/>
+                  </w:r>
+                  <w:r>
+                    <w:instrText> SEQ ""Слика"" \*Arabic </w:instrText>
+                  </w:r>
+                  <w:r>
+                    <w:fldChar w:fldCharType="separate"/>
+                  </w:r>
+                  <w:r>
+                    <w:t>1</w:t>
+                  </w:r>
+                  <w:r>
+                    <w:fldChar w:fldCharType="end"/>
+                  </w:r>
+                  <w:r>
+                    <w:rPr/>
+                    <w:t xml:space="preserve">: Дијаграм случајева употребе </w:t>
                     <w:drawing>
                       <wp:anchor behindDoc="0" distT="0" distB="0" distL="0" distR="0" simplePos="0" locked="0" layoutInCell="1" allowOverlap="1" relativeHeight="1">
                         <wp:simplePos x="0" y="0"/>
@@ -3460,12 +3404,340 @@
                       </wp:anchor>
                     </w:drawing>
                   </w:r>
+                </w:p>
+              </w:txbxContent>
+            </v:textbox>
+            <w10:wrap type="square"/>
+          </v:rect>
+        </w:pict>
+      </w:r>
+    </w:p>
+    <w:p>
+      <w:pPr>
+        <w:pStyle w:val="Normal"/>
+        <w:pageBreakBefore/>
+        <w:jc w:val="left"/>
+        <w:rPr>
+          <w:b/>
+          <w:bCs/>
+          <w:sz w:val="44"/>
+          <w:szCs w:val="44"/>
+          <w:lang w:val="sr-RS"/>
+        </w:rPr>
+      </w:pPr>
+      <w:r>
+        <w:rPr>
+          <w:b/>
+          <w:bCs/>
+          <w:sz w:val="44"/>
+          <w:szCs w:val="44"/>
+          <w:lang w:val="sr-RS"/>
+        </w:rPr>
+        <w:t>2. Случајеви употребе</w:t>
+      </w:r>
+    </w:p>
+    <w:p>
+      <w:pPr>
+        <w:pStyle w:val="Normal"/>
+        <w:jc w:val="left"/>
+        <w:rPr>
+          <w:b/>
+          <w:bCs/>
+          <w:sz w:val="40"/>
+          <w:szCs w:val="40"/>
+          <w:lang w:val="sr-RS"/>
+        </w:rPr>
+      </w:pPr>
+      <w:r>
+        <w:rPr>
+          <w:b/>
+          <w:bCs/>
+          <w:sz w:val="40"/>
+          <w:szCs w:val="40"/>
+          <w:lang w:val="sr-RS"/>
+        </w:rPr>
+      </w:r>
+    </w:p>
+    <w:p>
+      <w:pPr>
+        <w:pStyle w:val="Normal"/>
+        <w:jc w:val="left"/>
+        <w:rPr>
+          <w:b w:val="false"/>
+          <w:bCs w:val="false"/>
+          <w:sz w:val="24"/>
+          <w:szCs w:val="24"/>
+          <w:lang w:val="sr-RS"/>
+        </w:rPr>
+      </w:pPr>
+      <w:r>
+        <w:rPr>
+          <w:b w:val="false"/>
+          <w:bCs w:val="false"/>
+          <w:sz w:val="24"/>
+          <w:szCs w:val="24"/>
+          <w:lang w:val="sr-RS"/>
+        </w:rPr>
+        <w:t>Сваки од наведених случајева употребе биће посебно разматран и по потреби рашчлањен на мање случајеве употребе. За сваки од њих ће бити представљен дијаграм случајева употребе како би се јасно приказали актери, случајеви употребе и њихова повезаност.</w:t>
+      </w:r>
+    </w:p>
+    <w:p>
+      <w:pPr>
+        <w:pStyle w:val="Normal"/>
+        <w:jc w:val="left"/>
+        <w:rPr>
+          <w:b/>
+          <w:bCs/>
+          <w:sz w:val="40"/>
+          <w:szCs w:val="40"/>
+          <w:lang w:val="sr-RS"/>
+        </w:rPr>
+      </w:pPr>
+      <w:r>
+        <w:rPr>
+          <w:b/>
+          <w:bCs/>
+          <w:sz w:val="40"/>
+          <w:szCs w:val="40"/>
+          <w:lang w:val="sr-RS"/>
+        </w:rPr>
+      </w:r>
+    </w:p>
+    <w:p>
+      <w:pPr>
+        <w:pStyle w:val="Normal"/>
+        <w:jc w:val="left"/>
+        <w:rPr>
+          <w:b/>
+          <w:bCs/>
+          <w:sz w:val="36"/>
+          <w:szCs w:val="36"/>
+          <w:lang w:val="sr-RS"/>
+        </w:rPr>
+      </w:pPr>
+      <w:r>
+        <w:rPr>
+          <w:b/>
+          <w:bCs/>
+          <w:sz w:val="36"/>
+          <w:szCs w:val="36"/>
+          <w:lang w:val="sr-RS"/>
+        </w:rPr>
+        <w:t>2.1 Купопродаја</w:t>
+      </w:r>
+    </w:p>
+    <w:p>
+      <w:pPr>
+        <w:pStyle w:val="Normal"/>
+        <w:jc w:val="left"/>
+        <w:rPr>
+          <w:b/>
+          <w:bCs/>
+          <w:sz w:val="30"/>
+          <w:szCs w:val="30"/>
+          <w:lang w:val="sr-RS"/>
+        </w:rPr>
+      </w:pPr>
+      <w:r>
+        <w:rPr>
+          <w:b/>
+          <w:bCs/>
+          <w:sz w:val="30"/>
+          <w:szCs w:val="30"/>
+          <w:lang w:val="sr-RS"/>
+        </w:rPr>
+      </w:r>
+    </w:p>
+    <w:p>
+      <w:pPr>
+        <w:pStyle w:val="Normal"/>
+        <w:jc w:val="left"/>
+        <w:rPr>
+          <w:b w:val="false"/>
+          <w:bCs w:val="false"/>
+          <w:sz w:val="24"/>
+          <w:szCs w:val="24"/>
+          <w:lang w:val="sr-RS"/>
+        </w:rPr>
+      </w:pPr>
+      <w:r>
+        <w:rPr>
+          <w:b w:val="false"/>
+          <w:bCs w:val="false"/>
+          <w:sz w:val="24"/>
+          <w:szCs w:val="24"/>
+          <w:lang w:val="sr-RS"/>
+        </w:rPr>
+        <w:t>Купопродаја је скуп више мањих случајева употребе који обухвата :</w:t>
+      </w:r>
+    </w:p>
+    <w:p>
+      <w:pPr>
+        <w:pStyle w:val="Normal"/>
+        <w:numPr>
+          <w:ilvl w:val="0"/>
+          <w:numId w:val="5"/>
+        </w:numPr>
+        <w:jc w:val="left"/>
+        <w:rPr>
+          <w:b w:val="false"/>
+          <w:bCs w:val="false"/>
+          <w:sz w:val="24"/>
+          <w:szCs w:val="24"/>
+          <w:lang w:val="sr-RS"/>
+        </w:rPr>
+      </w:pPr>
+      <w:r>
+        <w:rPr>
+          <w:b w:val="false"/>
+          <w:bCs w:val="false"/>
+          <w:sz w:val="24"/>
+          <w:szCs w:val="24"/>
+          <w:lang w:val="sr-RS"/>
+        </w:rPr>
+        <w:t>Купопродају карата</w:t>
+      </w:r>
+    </w:p>
+    <w:p>
+      <w:pPr>
+        <w:pStyle w:val="Normal"/>
+        <w:numPr>
+          <w:ilvl w:val="0"/>
+          <w:numId w:val="5"/>
+        </w:numPr>
+        <w:jc w:val="left"/>
+        <w:rPr>
+          <w:b w:val="false"/>
+          <w:bCs w:val="false"/>
+          <w:sz w:val="24"/>
+          <w:szCs w:val="24"/>
+          <w:lang w:val="sr-RS"/>
+        </w:rPr>
+      </w:pPr>
+      <w:r>
+        <w:rPr>
+          <w:b w:val="false"/>
+          <w:bCs w:val="false"/>
+          <w:sz w:val="24"/>
+          <w:szCs w:val="24"/>
+          <w:lang w:val="sr-RS"/>
+        </w:rPr>
+        <w:t>Купопродају хране и пића</w:t>
+      </w:r>
+    </w:p>
+    <w:p>
+      <w:pPr>
+        <w:pStyle w:val="Normal"/>
+        <w:numPr>
+          <w:ilvl w:val="0"/>
+          <w:numId w:val="5"/>
+        </w:numPr>
+        <w:jc w:val="left"/>
+        <w:rPr>
+          <w:b w:val="false"/>
+          <w:bCs w:val="false"/>
+          <w:sz w:val="24"/>
+          <w:szCs w:val="24"/>
+          <w:lang w:val="sr-RS"/>
+        </w:rPr>
+      </w:pPr>
+      <w:r>
+        <w:rPr>
+          <w:b w:val="false"/>
+          <w:bCs w:val="false"/>
+          <w:sz w:val="24"/>
+          <w:szCs w:val="24"/>
+          <w:lang w:val="sr-RS"/>
+        </w:rPr>
+        <w:t>Купопродају филмова</w:t>
+      </w:r>
+    </w:p>
+    <w:p>
+      <w:pPr>
+        <w:pStyle w:val="Normal"/>
+        <w:jc w:val="left"/>
+        <w:rPr>
+          <w:b w:val="false"/>
+          <w:bCs w:val="false"/>
+          <w:sz w:val="24"/>
+          <w:szCs w:val="24"/>
+          <w:lang w:val="sr-RS"/>
+        </w:rPr>
+      </w:pPr>
+      <w:r>
+        <w:rPr>
+          <w:b w:val="false"/>
+          <w:bCs w:val="false"/>
+          <w:sz w:val="24"/>
+          <w:szCs w:val="24"/>
+          <w:lang w:val="sr-RS"/>
+        </w:rPr>
+      </w:r>
+    </w:p>
+    <w:p>
+      <w:pPr>
+        <w:pStyle w:val="Normal"/>
+        <w:jc w:val="left"/>
+        <w:rPr>
+          <w:b w:val="false"/>
+          <w:bCs w:val="false"/>
+          <w:sz w:val="24"/>
+          <w:szCs w:val="24"/>
+          <w:lang w:val="sr-RS"/>
+        </w:rPr>
+      </w:pPr>
+      <w:r>
+        <w:rPr>
+          <w:b w:val="false"/>
+          <w:bCs w:val="false"/>
+          <w:sz w:val="24"/>
+          <w:szCs w:val="24"/>
+          <w:lang w:val="sr-RS"/>
+        </w:rPr>
+      </w:r>
+    </w:p>
+    <w:p>
+      <w:pPr>
+        <w:pStyle w:val="Normal"/>
+        <w:jc w:val="left"/>
+        <w:rPr>
+          <w:b w:val="false"/>
+          <w:bCs w:val="false"/>
+          <w:sz w:val="24"/>
+          <w:szCs w:val="24"/>
+          <w:lang w:val="sr-RS"/>
+        </w:rPr>
+      </w:pPr>
+      <w:r>
+        <w:rPr>
+          <w:b w:val="false"/>
+          <w:bCs w:val="false"/>
+          <w:sz w:val="24"/>
+          <w:szCs w:val="24"/>
+          <w:lang w:val="sr-RS"/>
+        </w:rPr>
+      </w:r>
+      <w:r>
+        <w:pict>
+          <v:rect fillcolor="#FFFFFF" strokecolor="#000000" strokeweight="0pt" style="position:absolute;width:362.25pt;height:285pt;mso-wrap-distance-left:0pt;mso-wrap-distance-right:0pt;mso-wrap-distance-top:0pt;mso-wrap-distance-bottom:0pt;margin-top:0pt;margin-left:68.2pt">
+            <v:textbox inset="0in,0in,0in,0in">
+              <w:txbxContent>
+                <w:p>
+                  <w:pPr>
+                    <w:pStyle w:val="Style11"/>
+                    <w:spacing w:before="120" w:after="120"/>
+                    <w:rPr/>
+                  </w:pPr>
+                  <w:r>
+                    <w:rPr/>
+                    <w:t xml:space="preserve">Слика </w:t>
+                  </w:r>
                   <w:r>
                     <w:rPr/>
                     <w:fldChar w:fldCharType="begin"/>
                   </w:r>
                   <w:r>
-                    <w:instrText> SEQ "Слика" \*Arabic </w:instrText>
+                    <w:instrText> SEQ ""Слика"" \*Arabic </w:instrText>
                   </w:r>
                   <w:r>
                     <w:fldChar w:fldCharType="separate"/>
@@ -3478,335 +3750,7 @@
                   </w:r>
                   <w:r>
                     <w:rPr/>
-                    <w:t xml:space="preserve">: Дијаграм случајева употребе </w:t>
-                  </w:r>
-                </w:p>
-              </w:txbxContent>
-            </v:textbox>
-            <w10:wrap type="square" side="largest"/>
-          </v:rect>
-        </w:pict>
-      </w:r>
-    </w:p>
-    <w:p>
-      <w:pPr>
-        <w:pStyle w:val="Normal"/>
-        <w:pageBreakBefore/>
-        <w:jc w:val="left"/>
-        <w:rPr>
-          <w:b/>
-          <w:bCs/>
-          <w:sz w:val="44"/>
-          <w:szCs w:val="44"/>
-          <w:lang w:val="sr-RS"/>
-        </w:rPr>
-      </w:pPr>
-      <w:r>
-        <w:rPr>
-          <w:b/>
-          <w:bCs/>
-          <w:sz w:val="44"/>
-          <w:szCs w:val="44"/>
-          <w:lang w:val="sr-RS"/>
-        </w:rPr>
-        <w:t>2. Случајеви употребе</w:t>
-      </w:r>
-    </w:p>
-    <w:p>
-      <w:pPr>
-        <w:pStyle w:val="Normal"/>
-        <w:jc w:val="left"/>
-        <w:rPr>
-          <w:b/>
-          <w:bCs/>
-          <w:sz w:val="40"/>
-          <w:szCs w:val="40"/>
-          <w:lang w:val="sr-RS"/>
-        </w:rPr>
-      </w:pPr>
-      <w:r>
-        <w:rPr>
-          <w:b/>
-          <w:bCs/>
-          <w:sz w:val="40"/>
-          <w:szCs w:val="40"/>
-          <w:lang w:val="sr-RS"/>
-        </w:rPr>
-      </w:r>
-    </w:p>
-    <w:p>
-      <w:pPr>
-        <w:pStyle w:val="Normal"/>
-        <w:jc w:val="left"/>
-        <w:rPr>
-          <w:b w:val="false"/>
-          <w:bCs w:val="false"/>
-          <w:sz w:val="24"/>
-          <w:szCs w:val="24"/>
-          <w:lang w:val="sr-RS"/>
-        </w:rPr>
-      </w:pPr>
-      <w:r>
-        <w:rPr>
-          <w:b w:val="false"/>
-          <w:bCs w:val="false"/>
-          <w:sz w:val="24"/>
-          <w:szCs w:val="24"/>
-          <w:lang w:val="sr-RS"/>
-        </w:rPr>
-        <w:t>Сваки од наведених случајева употребе биће посебно разматран и по потреби рашчлањен на мање случајеве употребе. За сваки од њих ће бити представљен дијаграм случајева употребе како би се јасно приказали актери, случајеви употребе и њихова повезаност.</w:t>
-      </w:r>
-    </w:p>
-    <w:p>
-      <w:pPr>
-        <w:pStyle w:val="Normal"/>
-        <w:jc w:val="left"/>
-        <w:rPr>
-          <w:b/>
-          <w:bCs/>
-          <w:sz w:val="40"/>
-          <w:szCs w:val="40"/>
-          <w:lang w:val="sr-RS"/>
-        </w:rPr>
-      </w:pPr>
-      <w:r>
-        <w:rPr>
-          <w:b/>
-          <w:bCs/>
-          <w:sz w:val="40"/>
-          <w:szCs w:val="40"/>
-          <w:lang w:val="sr-RS"/>
-        </w:rPr>
-      </w:r>
-    </w:p>
-    <w:p>
-      <w:pPr>
-        <w:pStyle w:val="Normal"/>
-        <w:jc w:val="left"/>
-        <w:rPr>
-          <w:b/>
-          <w:bCs/>
-          <w:sz w:val="36"/>
-          <w:szCs w:val="36"/>
-          <w:lang w:val="sr-RS"/>
-        </w:rPr>
-      </w:pPr>
-      <w:r>
-        <w:rPr>
-          <w:b/>
-          <w:bCs/>
-          <w:sz w:val="36"/>
-          <w:szCs w:val="36"/>
-          <w:lang w:val="sr-RS"/>
-        </w:rPr>
-        <w:t>2.1 Купопродаја</w:t>
-      </w:r>
-    </w:p>
-    <w:p>
-      <w:pPr>
-        <w:pStyle w:val="Normal"/>
-        <w:jc w:val="left"/>
-        <w:rPr>
-          <w:b/>
-          <w:bCs/>
-          <w:sz w:val="30"/>
-          <w:szCs w:val="30"/>
-          <w:lang w:val="sr-RS"/>
-        </w:rPr>
-      </w:pPr>
-      <w:r>
-        <w:rPr>
-          <w:b/>
-          <w:bCs/>
-          <w:sz w:val="30"/>
-          <w:szCs w:val="30"/>
-          <w:lang w:val="sr-RS"/>
-        </w:rPr>
-      </w:r>
-    </w:p>
-    <w:p>
-      <w:pPr>
-        <w:pStyle w:val="Normal"/>
-        <w:jc w:val="left"/>
-        <w:rPr>
-          <w:b w:val="false"/>
-          <w:bCs w:val="false"/>
-          <w:sz w:val="24"/>
-          <w:szCs w:val="24"/>
-          <w:lang w:val="sr-RS"/>
-        </w:rPr>
-      </w:pPr>
-      <w:r>
-        <w:rPr>
-          <w:b w:val="false"/>
-          <w:bCs w:val="false"/>
-          <w:sz w:val="24"/>
-          <w:szCs w:val="24"/>
-          <w:lang w:val="sr-RS"/>
-        </w:rPr>
-        <w:t>Купопродаја је скуп више мањих случајева употребе који обухвата :</w:t>
-      </w:r>
-    </w:p>
-    <w:p>
-      <w:pPr>
-        <w:pStyle w:val="Normal"/>
-        <w:numPr>
-          <w:ilvl w:val="0"/>
-          <w:numId w:val="5"/>
-        </w:numPr>
-        <w:jc w:val="left"/>
-        <w:rPr>
-          <w:b w:val="false"/>
-          <w:bCs w:val="false"/>
-          <w:sz w:val="24"/>
-          <w:szCs w:val="24"/>
-          <w:lang w:val="sr-RS"/>
-        </w:rPr>
-      </w:pPr>
-      <w:r>
-        <w:rPr>
-          <w:b w:val="false"/>
-          <w:bCs w:val="false"/>
-          <w:sz w:val="24"/>
-          <w:szCs w:val="24"/>
-          <w:lang w:val="sr-RS"/>
-        </w:rPr>
-        <w:t>Купопродају карата</w:t>
-      </w:r>
-    </w:p>
-    <w:p>
-      <w:pPr>
-        <w:pStyle w:val="Normal"/>
-        <w:numPr>
-          <w:ilvl w:val="0"/>
-          <w:numId w:val="5"/>
-        </w:numPr>
-        <w:jc w:val="left"/>
-        <w:rPr>
-          <w:b w:val="false"/>
-          <w:bCs w:val="false"/>
-          <w:sz w:val="24"/>
-          <w:szCs w:val="24"/>
-          <w:lang w:val="sr-RS"/>
-        </w:rPr>
-      </w:pPr>
-      <w:r>
-        <w:rPr>
-          <w:b w:val="false"/>
-          <w:bCs w:val="false"/>
-          <w:sz w:val="24"/>
-          <w:szCs w:val="24"/>
-          <w:lang w:val="sr-RS"/>
-        </w:rPr>
-        <w:t>Купопродају хране и пића</w:t>
-      </w:r>
-    </w:p>
-    <w:p>
-      <w:pPr>
-        <w:pStyle w:val="Normal"/>
-        <w:numPr>
-          <w:ilvl w:val="0"/>
-          <w:numId w:val="5"/>
-        </w:numPr>
-        <w:jc w:val="left"/>
-        <w:rPr>
-          <w:b w:val="false"/>
-          <w:bCs w:val="false"/>
-          <w:sz w:val="24"/>
-          <w:szCs w:val="24"/>
-          <w:lang w:val="sr-RS"/>
-        </w:rPr>
-      </w:pPr>
-      <w:r>
-        <w:rPr>
-          <w:b w:val="false"/>
-          <w:bCs w:val="false"/>
-          <w:sz w:val="24"/>
-          <w:szCs w:val="24"/>
-          <w:lang w:val="sr-RS"/>
-        </w:rPr>
-        <w:t>Купопродају филмова</w:t>
-      </w:r>
-    </w:p>
-    <w:p>
-      <w:pPr>
-        <w:pStyle w:val="Normal"/>
-        <w:jc w:val="left"/>
-        <w:rPr>
-          <w:b w:val="false"/>
-          <w:bCs w:val="false"/>
-          <w:sz w:val="24"/>
-          <w:szCs w:val="24"/>
-          <w:lang w:val="sr-RS"/>
-        </w:rPr>
-      </w:pPr>
-      <w:r>
-        <w:rPr>
-          <w:b w:val="false"/>
-          <w:bCs w:val="false"/>
-          <w:sz w:val="24"/>
-          <w:szCs w:val="24"/>
-          <w:lang w:val="sr-RS"/>
-        </w:rPr>
-      </w:r>
-    </w:p>
-    <w:p>
-      <w:pPr>
-        <w:pStyle w:val="Normal"/>
-        <w:jc w:val="left"/>
-        <w:rPr>
-          <w:b w:val="false"/>
-          <w:bCs w:val="false"/>
-          <w:sz w:val="24"/>
-          <w:szCs w:val="24"/>
-          <w:lang w:val="sr-RS"/>
-        </w:rPr>
-      </w:pPr>
-      <w:r>
-        <w:rPr>
-          <w:b w:val="false"/>
-          <w:bCs w:val="false"/>
-          <w:sz w:val="24"/>
-          <w:szCs w:val="24"/>
-          <w:lang w:val="sr-RS"/>
-        </w:rPr>
-      </w:r>
-    </w:p>
-    <w:p>
-      <w:pPr>
-        <w:pStyle w:val="Normal"/>
-        <w:jc w:val="left"/>
-        <w:rPr>
-          <w:b w:val="false"/>
-          <w:bCs w:val="false"/>
-          <w:sz w:val="24"/>
-          <w:szCs w:val="24"/>
-          <w:lang w:val="sr-RS"/>
-        </w:rPr>
-      </w:pPr>
-      <w:r>
-        <w:rPr>
-          <w:b w:val="false"/>
-          <w:bCs w:val="false"/>
-          <w:sz w:val="24"/>
-          <w:szCs w:val="24"/>
-          <w:lang w:val="sr-RS"/>
-        </w:rPr>
-      </w:r>
-      <w:r>
-        <w:pict>
-          <v:rect style="position:absolute;width:362.25pt;height:285pt;mso-wrap-distance-left:0pt;mso-wrap-distance-right:0pt;mso-wrap-distance-top:0pt;mso-wrap-distance-bottom:0pt;margin-top:0pt;margin-left:68.2pt">
-            <v:textbox inset="0in,0in,0in,0in">
-              <w:txbxContent>
-                <w:p>
-                  <w:pPr>
-                    <w:pStyle w:val="Style14"/>
-                    <w:spacing w:before="120" w:after="120"/>
-                    <w:rPr/>
-                  </w:pPr>
-                  <w:r>
-                    <w:rPr/>
-                    <w:t xml:space="preserve">Слика </w:t>
+                    <w:t>: Дијаграм случајева употребе купопродаја</w:t>
                     <w:drawing>
                       <wp:anchor behindDoc="0" distT="0" distB="0" distL="0" distR="0" simplePos="0" locked="0" layoutInCell="1" allowOverlap="1" relativeHeight="3">
                         <wp:simplePos x="0" y="0"/>
@@ -3860,30 +3804,10 @@
                       </wp:anchor>
                     </w:drawing>
                   </w:r>
-                  <w:r>
-                    <w:rPr/>
-                    <w:fldChar w:fldCharType="begin"/>
-                  </w:r>
-                  <w:r>
-                    <w:instrText> SEQ "Слика" \*Arabic </w:instrText>
-                  </w:r>
-                  <w:r>
-                    <w:fldChar w:fldCharType="separate"/>
-                  </w:r>
-                  <w:r>
-                    <w:t>2</w:t>
-                  </w:r>
-                  <w:r>
-                    <w:fldChar w:fldCharType="end"/>
-                  </w:r>
-                  <w:r>
-                    <w:rPr/>
-                    <w:t>: Дијаграм случајева употребе купопродаја</w:t>
-                  </w:r>
                 </w:p>
               </w:txbxContent>
             </v:textbox>
-            <w10:wrap type="square" side="largest"/>
+            <w10:wrap type="square"/>
           </v:rect>
         </w:pict>
       </w:r>
@@ -4291,19 +4215,30 @@
         <w:rPr>
           <w:b w:val="false"/>
           <w:bCs w:val="false"/>
-          <w:sz w:val="30"/>
-          <w:szCs w:val="30"/>
-          <w:lang w:val="sr-RS"/>
-        </w:rPr>
-      </w:pPr>
-      <w:r>
-        <w:rPr>
-          <w:b w:val="false"/>
-          <w:bCs w:val="false"/>
-          <w:sz w:val="30"/>
-          <w:szCs w:val="30"/>
-          <w:lang w:val="sr-RS"/>
-        </w:rPr>
+          <w:sz w:val="24"/>
+          <w:szCs w:val="24"/>
+          <w:lang w:val="sr-RS"/>
+        </w:rPr>
+      </w:pPr>
+      <w:r>
+        <w:rPr>
+          <w:b w:val="false"/>
+          <w:bCs w:val="false"/>
+          <w:sz w:val="24"/>
+          <w:szCs w:val="24"/>
+          <w:lang w:val="sr-RS"/>
+        </w:rPr>
+        <w:t xml:space="preserve">Свака продаја, било да су то биоскопске карте, храна и пиће или филмови, заводи се у информациони систем. Карте се заводе у систем ручним уносом, за унос хране и пића користи се скенер производа. Информациони систем сакупља подаке, касније те податке одговарајући радници користе за формирање извештаја. Извештаји се креирају интеракцијом са информационим системом и њиме се шаљу рачуновођи (овај случај употребе биће посебно обрађен). Приликом продаје, систем обрачунава цену производа и </w:t>
+      </w:r>
+      <w:r>
+        <w:rPr>
+          <w:b w:val="false"/>
+          <w:bCs w:val="false"/>
+          <w:sz w:val="24"/>
+          <w:szCs w:val="24"/>
+          <w:lang w:val="sr-RS"/>
+        </w:rPr>
+        <w:t>уписује ту продају у базу.</w:t>
       </w:r>
     </w:p>
     <w:p>
@@ -4533,7 +4468,6 @@
           <w:lang w:val="sr-RS"/>
         </w:rPr>
       </w:pPr>
-      <w:bookmarkStart w:id="1" w:name="__DdeLink__143_1389277773"/>
       <w:r>
         <w:rPr>
           <w:b/>
@@ -4579,7 +4513,6 @@
           <w:lang w:val="sr-RS"/>
         </w:rPr>
       </w:pPr>
-      <w:bookmarkStart w:id="2" w:name="__DdeLink__159_1389277773"/>
       <w:r>
         <w:rPr>
           <w:b w:val="false"/>
@@ -5020,10 +4953,10 @@
           <w:lang w:val="sr-RS"/>
         </w:rPr>
       </w:pPr>
-      <w:bookmarkStart w:id="3" w:name="__DdeLink__143_1389277773"/>
-      <w:bookmarkStart w:id="4" w:name="__DdeLink__159_1389277773"/>
-      <w:bookmarkEnd w:id="3"/>
-      <w:bookmarkEnd w:id="4"/>
+      <w:bookmarkStart w:id="1" w:name="__DdeLink__143_1389277773"/>
+      <w:bookmarkStart w:id="2" w:name="__DdeLink__159_1389277773"/>
+      <w:bookmarkEnd w:id="1"/>
+      <w:bookmarkEnd w:id="2"/>
       <w:r>
         <w:rPr>
           <w:b w:val="false"/>
@@ -5394,8 +5327,8 @@
         </w:rPr>
         <w:t xml:space="preserve">Уколико </w:t>
       </w:r>
-      <w:bookmarkStart w:id="5" w:name="__DdeLink__145_1389277773"/>
-      <w:bookmarkEnd w:id="5"/>
+      <w:bookmarkStart w:id="3" w:name="__DdeLink__145_1389277773"/>
+      <w:bookmarkEnd w:id="3"/>
       <w:r>
         <w:rPr>
           <w:lang w:val="sr-RS"/>
@@ -5452,19 +5385,7 @@
           <w:lang w:val="sr-RS"/>
         </w:rPr>
         <w:tab/>
-        <w:t>2.</w:t>
-      </w:r>
-      <w:r>
-        <w:rPr>
-          <w:lang w:val="sr-RS"/>
-        </w:rPr>
-        <w:t>Иначе</w:t>
-      </w:r>
-      <w:r>
-        <w:rPr>
-          <w:lang w:val="sr-RS"/>
-        </w:rPr>
-        <w:t>, прелази се на корак 7</w:t>
+        <w:t>2.Иначе, прелази се на корак 7</w:t>
       </w:r>
     </w:p>
     <w:p>
@@ -5481,18 +5402,7 @@
           <w:lang w:val="sr-RS"/>
         </w:rPr>
         <w:tab/>
-        <w:t xml:space="preserve">       </w:t>
-      </w:r>
-      <w:r>
-        <w:rPr>
-          <w:lang w:val="sr-RS"/>
-        </w:rPr>
-        <w:t>7. Благајник саопштава посетиоцу ид резервације</w:t>
-      </w:r>
-      <w:r>
-        <w:rPr>
-          <w:lang w:val="sr-RS"/>
-        </w:rPr>
+        <w:t xml:space="preserve">       7. Благајник саопштава посетиоцу ид резервације</w:t>
         <w:tab/>
       </w:r>
     </w:p>
@@ -5559,28 +5469,18 @@
         </w:rPr>
         <w:t xml:space="preserve">Пад система : </w:t>
       </w:r>
-      <w:bookmarkStart w:id="6" w:name="__DdeLink__153_1389277773"/>
-      <w:r>
-        <w:rPr>
-          <w:b w:val="false"/>
-          <w:bCs w:val="false"/>
-          <w:sz w:val="24"/>
-          <w:szCs w:val="24"/>
-          <w:lang w:val="sr-RS"/>
-        </w:rPr>
-        <w:t xml:space="preserve">У било ком тренутку, систем може да падне, </w:t>
-      </w:r>
-      <w:r>
-        <w:rPr>
-          <w:b w:val="false"/>
-          <w:bCs w:val="false"/>
-          <w:sz w:val="24"/>
-          <w:szCs w:val="24"/>
-          <w:lang w:val="sr-RS"/>
-        </w:rPr>
-        <w:t xml:space="preserve">тада благајник саопштава посетиоцу да је систем пао и да би требало да позове касније. </w:t>
-      </w:r>
-      <w:bookmarkEnd w:id="6"/>
+      <w:bookmarkStart w:id="4" w:name="__DdeLink__153_1389277773"/>
+      <w:r>
+        <w:rPr>
+          <w:b w:val="false"/>
+          <w:bCs w:val="false"/>
+          <w:sz w:val="24"/>
+          <w:szCs w:val="24"/>
+          <w:lang w:val="sr-RS"/>
+        </w:rPr>
+        <w:t xml:space="preserve">У било ком тренутку, систем може да падне, тада благајник саопштава посетиоцу да је систем пао и да би требало да позове касније. </w:t>
+      </w:r>
+      <w:bookmarkEnd w:id="4"/>
       <w:r>
         <w:rPr>
           <w:b w:val="false"/>
@@ -5616,27 +5516,7 @@
           <w:szCs w:val="24"/>
           <w:lang w:val="sr-RS"/>
         </w:rPr>
-        <w:t xml:space="preserve">Одустајање од резервације : У сваком тренутку пре корака 7, </w:t>
-      </w:r>
-      <w:r>
-        <w:rPr>
-          <w:b w:val="false"/>
-          <w:bCs w:val="false"/>
-          <w:sz w:val="24"/>
-          <w:szCs w:val="24"/>
-          <w:lang w:val="sr-RS"/>
-        </w:rPr>
-        <w:t xml:space="preserve">посетилац </w:t>
-      </w:r>
-      <w:r>
-        <w:rPr>
-          <w:b w:val="false"/>
-          <w:bCs w:val="false"/>
-          <w:sz w:val="24"/>
-          <w:szCs w:val="24"/>
-          <w:lang w:val="sr-RS"/>
-        </w:rPr>
-        <w:t>има право да одустане од резервације. Завршава се случај употребе.</w:t>
+        <w:t>Одустајање од резервације : У сваком тренутку пре корака 7, посетилац има право да одустане од резервације. Завршава се случај употребе.</w:t>
       </w:r>
     </w:p>
     <w:p>
@@ -5741,7 +5621,6 @@
           <w:lang w:val="sr-RS"/>
         </w:rPr>
       </w:pPr>
-      <w:bookmarkStart w:id="7" w:name="__DdeLink__141_1389277773"/>
       <w:r>
         <w:rPr>
           <w:b w:val="false"/>
@@ -5811,7 +5690,7 @@
           <w:lang w:val="sr-RS"/>
         </w:rPr>
       </w:pPr>
-      <w:bookmarkStart w:id="8" w:name="__DdeLink__141_1389277773"/>
+      <w:bookmarkStart w:id="5" w:name="__DdeLink__141_1389277773"/>
       <w:r>
         <w:rPr>
           <w:b w:val="false"/>
@@ -5822,7 +5701,7 @@
         </w:rPr>
         <w:t xml:space="preserve">Предуслови: </w:t>
       </w:r>
-      <w:bookmarkEnd w:id="8"/>
+      <w:bookmarkEnd w:id="5"/>
       <w:r>
         <w:rPr>
           <w:b w:val="false"/>
@@ -5960,8 +5839,8 @@
         </w:rPr>
         <w:t>Иначе, п</w:t>
       </w:r>
-      <w:bookmarkStart w:id="9" w:name="__DdeLink__151_1389277773"/>
-      <w:bookmarkEnd w:id="9"/>
+      <w:bookmarkStart w:id="6" w:name="__DdeLink__151_1389277773"/>
+      <w:bookmarkEnd w:id="6"/>
       <w:r>
         <w:rPr>
           <w:b w:val="false"/>
@@ -5997,37 +5876,7 @@
           <w:szCs w:val="24"/>
           <w:lang w:val="sr-RS"/>
         </w:rPr>
-        <w:t xml:space="preserve">Благајник уноси у систем информације које му је посетилац саопштио и обавештава га о томе да ли има карата и да ли </w:t>
-      </w:r>
-      <w:r>
-        <w:rPr>
-          <w:b w:val="false"/>
-          <w:bCs w:val="false"/>
-          <w:sz w:val="24"/>
-          <w:szCs w:val="24"/>
-          <w:lang w:val="sr-RS"/>
-        </w:rPr>
-        <w:t xml:space="preserve">су </w:t>
-      </w:r>
-      <w:r>
-        <w:rPr>
-          <w:b w:val="false"/>
-          <w:bCs w:val="false"/>
-          <w:sz w:val="24"/>
-          <w:szCs w:val="24"/>
-          <w:lang w:val="sr-RS"/>
-        </w:rPr>
-        <w:t>места које посетилац жели слободн</w:t>
-      </w:r>
-      <w:r>
-        <w:rPr>
-          <w:b w:val="false"/>
-          <w:bCs w:val="false"/>
-          <w:sz w:val="24"/>
-          <w:szCs w:val="24"/>
-          <w:lang w:val="sr-RS"/>
-        </w:rPr>
-        <w:t>а</w:t>
+        <w:t>Благајник уноси у систем информације које му је посетилац саопштио и обавештава га о томе да ли има карата и да ли су места које посетилац жели слободна</w:t>
       </w:r>
     </w:p>
     <w:p>
@@ -6162,17 +6011,7 @@
           <w:szCs w:val="24"/>
           <w:lang w:val="sr-RS"/>
         </w:rPr>
-        <w:t xml:space="preserve">Благајник </w:t>
-      </w:r>
-      <w:r>
-        <w:rPr>
-          <w:b w:val="false"/>
-          <w:bCs w:val="false"/>
-          <w:sz w:val="24"/>
-          <w:szCs w:val="24"/>
-          <w:lang w:val="sr-RS"/>
-        </w:rPr>
-        <w:t xml:space="preserve">од посетиоца тражи чланску картицу </w:t>
+        <w:t xml:space="preserve">Благајник од посетиоца тражи чланску картицу </w:t>
       </w:r>
     </w:p>
     <w:p>
@@ -6456,28 +6295,18 @@
         </w:rPr>
         <w:t xml:space="preserve">2. Пад система : </w:t>
       </w:r>
-      <w:bookmarkStart w:id="10" w:name="__DdeLink__155_1389277773"/>
-      <w:r>
-        <w:rPr>
-          <w:b w:val="false"/>
-          <w:bCs w:val="false"/>
-          <w:sz w:val="24"/>
-          <w:szCs w:val="24"/>
-          <w:lang w:val="sr-RS"/>
-        </w:rPr>
-        <w:t xml:space="preserve">У било ком тренутку, систем може да падне, </w:t>
-      </w:r>
-      <w:r>
-        <w:rPr>
-          <w:b w:val="false"/>
-          <w:bCs w:val="false"/>
-          <w:sz w:val="24"/>
-          <w:szCs w:val="24"/>
-          <w:lang w:val="sr-RS"/>
-        </w:rPr>
-        <w:t xml:space="preserve">тада благајник саопштава посетиоцу да је систем пао и карту му издаје ручно писану на папиру за карте, а ту продају записује на евиденциони лист. </w:t>
-      </w:r>
-      <w:bookmarkEnd w:id="10"/>
+      <w:bookmarkStart w:id="7" w:name="__DdeLink__155_1389277773"/>
+      <w:r>
+        <w:rPr>
+          <w:b w:val="false"/>
+          <w:bCs w:val="false"/>
+          <w:sz w:val="24"/>
+          <w:szCs w:val="24"/>
+          <w:lang w:val="sr-RS"/>
+        </w:rPr>
+        <w:t xml:space="preserve">У било ком тренутку, систем може да падне, тада благајник саопштава посетиоцу да је систем пао и карту му издаје ручно писану на папиру за карте, а ту продају записује на евиденциони лист. </w:t>
+      </w:r>
+      <w:bookmarkEnd w:id="7"/>
       <w:r>
         <w:rPr>
           <w:b w:val="false"/>
@@ -6524,8 +6353,8 @@
           <w:lang w:val="sr-RS"/>
         </w:rPr>
       </w:pPr>
-      <w:bookmarkStart w:id="11" w:name="__DdeLink__161_1389277773"/>
-      <w:bookmarkEnd w:id="11"/>
+      <w:bookmarkStart w:id="8" w:name="__DdeLink__161_1389277773"/>
+      <w:bookmarkEnd w:id="8"/>
       <w:r>
         <w:rPr>
           <w:b/>
@@ -6534,43 +6363,67 @@
           <w:szCs w:val="30"/>
           <w:lang w:val="sr-RS"/>
         </w:rPr>
-        <w:t>2.1.</w:t>
-      </w:r>
-      <w:r>
-        <w:rPr>
-          <w:b/>
-          <w:bCs/>
+        <w:t>2.1.2 Случај употребе : Купопродаја хране и пића</w:t>
+      </w:r>
+    </w:p>
+    <w:p>
+      <w:pPr>
+        <w:pStyle w:val="Normal"/>
+        <w:jc w:val="left"/>
+        <w:rPr>
+          <w:b w:val="false"/>
+          <w:bCs w:val="false"/>
           <w:sz w:val="30"/>
           <w:szCs w:val="30"/>
           <w:lang w:val="sr-RS"/>
         </w:rPr>
-        <w:t>2</w:t>
-      </w:r>
-      <w:r>
-        <w:rPr>
-          <w:b/>
-          <w:bCs/>
+      </w:pPr>
+      <w:r>
+        <w:rPr>
+          <w:b w:val="false"/>
+          <w:bCs w:val="false"/>
           <w:sz w:val="30"/>
           <w:szCs w:val="30"/>
           <w:lang w:val="sr-RS"/>
         </w:rPr>
-        <w:t xml:space="preserve"> Случај употребе : Купопродаја </w:t>
-      </w:r>
-      <w:r>
-        <w:rPr>
-          <w:b/>
-          <w:bCs/>
+      </w:r>
+    </w:p>
+    <w:p>
+      <w:pPr>
+        <w:pStyle w:val="Normal"/>
+        <w:jc w:val="left"/>
+        <w:rPr>
+          <w:b w:val="false"/>
+          <w:bCs w:val="false"/>
+          <w:sz w:val="24"/>
+          <w:szCs w:val="24"/>
+          <w:lang w:val="sr-RS"/>
+        </w:rPr>
+      </w:pPr>
+      <w:r>
+        <w:rPr>
+          <w:b w:val="false"/>
+          <w:bCs w:val="false"/>
+          <w:sz w:val="24"/>
+          <w:szCs w:val="24"/>
+          <w:lang w:val="sr-RS"/>
+        </w:rPr>
+        <w:t>Купопродаја хране и пића је случај употребе у ком је посетиоцима омогућено да непосредно пре почетка филма купе одређене производе. Сваки од производа је заведен у систему под одређеним идентификационим бројем и поседује свој назив. Посетиоци који су чланови клуба могу имати додатне погодности при куповини у биоскопској продавници. За све производе биоскоп гарантује свежину и ваљаност. Радници при храни и пићу врше наплату производа које заводе у систем.</w:t>
+      </w:r>
+    </w:p>
+    <w:p>
+      <w:pPr>
+        <w:pStyle w:val="Normal"/>
+        <w:jc w:val="left"/>
+        <w:rPr>
+          <w:b w:val="false"/>
+          <w:bCs w:val="false"/>
           <w:sz w:val="30"/>
           <w:szCs w:val="30"/>
           <w:lang w:val="sr-RS"/>
         </w:rPr>
-        <w:t>хране и пића</w:t>
-      </w:r>
-    </w:p>
-    <w:p>
-      <w:pPr>
-        <w:pStyle w:val="Normal"/>
-        <w:jc w:val="left"/>
+      </w:pPr>
+      <w:r>
         <w:rPr>
           <w:b w:val="false"/>
           <w:bCs w:val="false"/>
@@ -6578,225 +6431,121 @@
           <w:szCs w:val="30"/>
           <w:lang w:val="sr-RS"/>
         </w:rPr>
-      </w:pPr>
-      <w:r>
-        <w:rPr>
-          <w:b w:val="false"/>
-          <w:bCs w:val="false"/>
-          <w:sz w:val="30"/>
-          <w:szCs w:val="30"/>
-          <w:lang w:val="sr-RS"/>
-        </w:rPr>
-      </w:r>
-    </w:p>
-    <w:p>
-      <w:pPr>
-        <w:pStyle w:val="Normal"/>
-        <w:jc w:val="left"/>
-        <w:rPr>
-          <w:b w:val="false"/>
-          <w:bCs w:val="false"/>
-          <w:sz w:val="24"/>
-          <w:szCs w:val="24"/>
-          <w:lang w:val="sr-RS"/>
-        </w:rPr>
-      </w:pPr>
-      <w:r>
-        <w:rPr>
-          <w:b w:val="false"/>
-          <w:bCs w:val="false"/>
-          <w:sz w:val="24"/>
-          <w:szCs w:val="24"/>
-          <w:lang w:val="sr-RS"/>
-        </w:rPr>
-        <w:t>Купопродаја хране и пића је случај употребе у ком је посетиоцима омогућено да непосредно пре почетка филма купе одређене производе. Сваки од производа је заведен у систему под одређеним идентификационим бројем и поседује свој назив. Посетиоци који су чланови клуба могу имати додатне погодности при куповини у биоскопској продавници. За све производе биоскоп гарантује свежину и ваљаност. Радници при храни и пићу врше наплату производа које заводе у систем.</w:t>
-      </w:r>
-    </w:p>
-    <w:p>
-      <w:pPr>
-        <w:pStyle w:val="Normal"/>
-        <w:jc w:val="left"/>
-        <w:rPr>
-          <w:b w:val="false"/>
-          <w:bCs w:val="false"/>
-          <w:sz w:val="30"/>
-          <w:szCs w:val="30"/>
-          <w:lang w:val="sr-RS"/>
-        </w:rPr>
-      </w:pPr>
-      <w:r>
-        <w:rPr>
-          <w:b w:val="false"/>
-          <w:bCs w:val="false"/>
-          <w:sz w:val="30"/>
-          <w:szCs w:val="30"/>
-          <w:lang w:val="sr-RS"/>
-        </w:rPr>
-      </w:r>
-    </w:p>
-    <w:p>
-      <w:pPr>
-        <w:pStyle w:val="Normal"/>
-        <w:jc w:val="left"/>
-        <w:rPr>
-          <w:b w:val="false"/>
-          <w:bCs w:val="false"/>
-          <w:sz w:val="24"/>
-          <w:szCs w:val="24"/>
-          <w:lang w:val="sr-RS"/>
-        </w:rPr>
-      </w:pPr>
-      <w:r>
-        <w:rPr>
-          <w:b w:val="false"/>
-          <w:bCs w:val="false"/>
-          <w:sz w:val="24"/>
-          <w:szCs w:val="24"/>
-          <w:lang w:val="sr-RS"/>
-        </w:rPr>
-        <w:t xml:space="preserve">Учесници: </w:t>
-      </w:r>
-      <w:r>
-        <w:rPr>
-          <w:b w:val="false"/>
-          <w:bCs w:val="false"/>
-          <w:sz w:val="24"/>
-          <w:szCs w:val="24"/>
-          <w:lang w:val="sr-RS"/>
-        </w:rPr>
-        <w:t>Посетилац, радници при храни и пићу</w:t>
-      </w:r>
-    </w:p>
-    <w:p>
-      <w:pPr>
-        <w:pStyle w:val="Normal"/>
-        <w:jc w:val="left"/>
-        <w:rPr>
-          <w:b w:val="false"/>
-          <w:bCs w:val="false"/>
-          <w:sz w:val="24"/>
-          <w:szCs w:val="24"/>
-          <w:lang w:val="sr-RS"/>
-        </w:rPr>
-      </w:pPr>
-      <w:r>
-        <w:rPr>
-          <w:b w:val="false"/>
-          <w:bCs w:val="false"/>
-          <w:sz w:val="24"/>
-          <w:szCs w:val="24"/>
-          <w:lang w:val="sr-RS"/>
-        </w:rPr>
-        <w:t xml:space="preserve">Улаз: </w:t>
-      </w:r>
-      <w:r>
-        <w:rPr>
-          <w:b w:val="false"/>
-          <w:bCs w:val="false"/>
-          <w:sz w:val="24"/>
-          <w:szCs w:val="24"/>
-          <w:lang w:val="sr-RS"/>
-        </w:rPr>
-        <w:t>Количина хране и пића по избору посетиоца</w:t>
-      </w:r>
-    </w:p>
-    <w:p>
-      <w:pPr>
-        <w:pStyle w:val="Normal"/>
-        <w:jc w:val="left"/>
-        <w:rPr>
-          <w:b w:val="false"/>
-          <w:bCs w:val="false"/>
-          <w:sz w:val="24"/>
-          <w:szCs w:val="24"/>
-          <w:lang w:val="sr-RS"/>
-        </w:rPr>
-      </w:pPr>
-      <w:r>
-        <w:rPr>
-          <w:b w:val="false"/>
-          <w:bCs w:val="false"/>
-          <w:sz w:val="24"/>
-          <w:szCs w:val="24"/>
-          <w:lang w:val="sr-RS"/>
-        </w:rPr>
-        <w:t xml:space="preserve">Излаз: </w:t>
-      </w:r>
-      <w:r>
-        <w:rPr>
-          <w:b w:val="false"/>
-          <w:bCs w:val="false"/>
-          <w:sz w:val="24"/>
-          <w:szCs w:val="24"/>
-          <w:lang w:val="sr-RS"/>
-        </w:rPr>
-        <w:t>Цена</w:t>
-      </w:r>
-    </w:p>
-    <w:p>
-      <w:pPr>
-        <w:pStyle w:val="Normal"/>
-        <w:jc w:val="left"/>
-        <w:rPr>
-          <w:b w:val="false"/>
-          <w:bCs w:val="false"/>
-          <w:sz w:val="24"/>
-          <w:szCs w:val="24"/>
-          <w:lang w:val="sr-RS"/>
-        </w:rPr>
-      </w:pPr>
-      <w:r>
-        <w:rPr>
-          <w:b w:val="false"/>
-          <w:bCs w:val="false"/>
-          <w:sz w:val="24"/>
-          <w:szCs w:val="24"/>
-          <w:lang w:val="sr-RS"/>
-        </w:rPr>
-        <w:t xml:space="preserve">Предуслови: </w:t>
-      </w:r>
-      <w:r>
-        <w:rPr>
-          <w:b w:val="false"/>
-          <w:bCs w:val="false"/>
-          <w:sz w:val="24"/>
-          <w:szCs w:val="24"/>
-          <w:lang w:val="sr-RS"/>
-        </w:rPr>
-        <w:t>биоскоп је опремљен снабдевеном продавницом хране и пића, радници су присутни на свом месту, систем ради, и постоје посетиоци који желе производе</w:t>
-      </w:r>
-    </w:p>
-    <w:p>
-      <w:pPr>
-        <w:pStyle w:val="Normal"/>
-        <w:jc w:val="left"/>
-        <w:rPr>
-          <w:b w:val="false"/>
-          <w:bCs w:val="false"/>
-          <w:sz w:val="24"/>
-          <w:szCs w:val="24"/>
-          <w:lang w:val="sr-RS"/>
-        </w:rPr>
-      </w:pPr>
-      <w:r>
-        <w:rPr>
-          <w:b w:val="false"/>
-          <w:bCs w:val="false"/>
-          <w:sz w:val="24"/>
-          <w:szCs w:val="24"/>
-          <w:lang w:val="sr-RS"/>
-        </w:rPr>
-        <w:t xml:space="preserve">Постуслови: </w:t>
-      </w:r>
-      <w:r>
-        <w:rPr>
-          <w:b w:val="false"/>
-          <w:bCs w:val="false"/>
-          <w:sz w:val="24"/>
-          <w:szCs w:val="24"/>
-          <w:lang w:val="sr-RS"/>
-        </w:rPr>
-        <w:t>Посетилац је купио храну и пиће и они су успешно наплаћени</w:t>
+      </w:r>
+    </w:p>
+    <w:p>
+      <w:pPr>
+        <w:pStyle w:val="Normal"/>
+        <w:jc w:val="left"/>
+        <w:rPr>
+          <w:b w:val="false"/>
+          <w:bCs w:val="false"/>
+          <w:sz w:val="24"/>
+          <w:szCs w:val="24"/>
+          <w:lang w:val="sr-RS"/>
+        </w:rPr>
+      </w:pPr>
+      <w:r>
+        <w:rPr>
+          <w:b w:val="false"/>
+          <w:bCs w:val="false"/>
+          <w:sz w:val="24"/>
+          <w:szCs w:val="24"/>
+          <w:lang w:val="sr-RS"/>
+        </w:rPr>
+        <w:t>Учесници: Посетилац, радници при храни и пићу</w:t>
+      </w:r>
+    </w:p>
+    <w:p>
+      <w:pPr>
+        <w:pStyle w:val="Normal"/>
+        <w:jc w:val="left"/>
+        <w:rPr>
+          <w:b w:val="false"/>
+          <w:bCs w:val="false"/>
+          <w:sz w:val="24"/>
+          <w:szCs w:val="24"/>
+          <w:lang w:val="sr-RS"/>
+        </w:rPr>
+      </w:pPr>
+      <w:r>
+        <w:rPr>
+          <w:b w:val="false"/>
+          <w:bCs w:val="false"/>
+          <w:sz w:val="24"/>
+          <w:szCs w:val="24"/>
+          <w:lang w:val="sr-RS"/>
+        </w:rPr>
+        <w:t>Улаз: Количина хране и пића по избору посетиоца</w:t>
+      </w:r>
+    </w:p>
+    <w:p>
+      <w:pPr>
+        <w:pStyle w:val="Normal"/>
+        <w:jc w:val="left"/>
+        <w:rPr>
+          <w:b w:val="false"/>
+          <w:bCs w:val="false"/>
+          <w:sz w:val="24"/>
+          <w:szCs w:val="24"/>
+          <w:lang w:val="sr-RS"/>
+        </w:rPr>
+      </w:pPr>
+      <w:r>
+        <w:rPr>
+          <w:b w:val="false"/>
+          <w:bCs w:val="false"/>
+          <w:sz w:val="24"/>
+          <w:szCs w:val="24"/>
+          <w:lang w:val="sr-RS"/>
+        </w:rPr>
+        <w:t>Излаз: Цена</w:t>
+      </w:r>
+    </w:p>
+    <w:p>
+      <w:pPr>
+        <w:pStyle w:val="Normal"/>
+        <w:jc w:val="left"/>
+        <w:rPr>
+          <w:b w:val="false"/>
+          <w:bCs w:val="false"/>
+          <w:sz w:val="24"/>
+          <w:szCs w:val="24"/>
+          <w:lang w:val="sr-RS"/>
+        </w:rPr>
+      </w:pPr>
+      <w:r>
+        <w:rPr>
+          <w:b w:val="false"/>
+          <w:bCs w:val="false"/>
+          <w:sz w:val="24"/>
+          <w:szCs w:val="24"/>
+          <w:lang w:val="sr-RS"/>
+        </w:rPr>
+        <w:t>Предуслови: биоскоп је опремљен снабдевеном продавницом хране и пића, радници су присутни на свом месту, систем ради, и постоје посетиоци који желе производе</w:t>
+      </w:r>
+    </w:p>
+    <w:p>
+      <w:pPr>
+        <w:pStyle w:val="Normal"/>
+        <w:jc w:val="left"/>
+        <w:rPr>
+          <w:b w:val="false"/>
+          <w:bCs w:val="false"/>
+          <w:sz w:val="24"/>
+          <w:szCs w:val="24"/>
+          <w:lang w:val="sr-RS"/>
+        </w:rPr>
+      </w:pPr>
+      <w:r>
+        <w:rPr>
+          <w:b w:val="false"/>
+          <w:bCs w:val="false"/>
+          <w:sz w:val="24"/>
+          <w:szCs w:val="24"/>
+          <w:lang w:val="sr-RS"/>
+        </w:rPr>
+        <w:t>Постуслови: Посетилац је купио храну и пиће и они су успешно наплаћени</w:t>
       </w:r>
     </w:p>
     <w:p>
@@ -7252,17 +7001,7 @@
           <w:szCs w:val="24"/>
           <w:lang w:val="sr-RS"/>
         </w:rPr>
-        <w:t xml:space="preserve">Алтернативни ток : </w:t>
-      </w:r>
-      <w:r>
-        <w:rPr>
-          <w:b w:val="false"/>
-          <w:bCs w:val="false"/>
-          <w:sz w:val="24"/>
-          <w:szCs w:val="24"/>
-          <w:lang w:val="sr-RS"/>
-        </w:rPr>
-        <w:t>Нема.</w:t>
+        <w:t>Алтернативни ток : Нема.</w:t>
       </w:r>
     </w:p>
     <w:p>
@@ -7286,43 +7025,67 @@
           <w:szCs w:val="30"/>
           <w:lang w:val="sr-RS"/>
         </w:rPr>
-        <w:t>2.1.</w:t>
-      </w:r>
-      <w:r>
-        <w:rPr>
-          <w:b/>
-          <w:bCs/>
+        <w:t>2.1.3 Случај употребе : Купопродаја филмова</w:t>
+      </w:r>
+    </w:p>
+    <w:p>
+      <w:pPr>
+        <w:pStyle w:val="Normal"/>
+        <w:jc w:val="left"/>
+        <w:rPr>
+          <w:b w:val="false"/>
+          <w:bCs w:val="false"/>
           <w:sz w:val="30"/>
           <w:szCs w:val="30"/>
           <w:lang w:val="sr-RS"/>
         </w:rPr>
-        <w:t>3</w:t>
-      </w:r>
-      <w:r>
-        <w:rPr>
-          <w:b/>
-          <w:bCs/>
+      </w:pPr>
+      <w:r>
+        <w:rPr>
+          <w:b w:val="false"/>
+          <w:bCs w:val="false"/>
           <w:sz w:val="30"/>
           <w:szCs w:val="30"/>
           <w:lang w:val="sr-RS"/>
         </w:rPr>
-        <w:t xml:space="preserve"> Случај употребе : Купопродаја </w:t>
-      </w:r>
-      <w:r>
-        <w:rPr>
-          <w:b/>
-          <w:bCs/>
+      </w:r>
+    </w:p>
+    <w:p>
+      <w:pPr>
+        <w:pStyle w:val="Normal"/>
+        <w:jc w:val="left"/>
+        <w:rPr>
+          <w:b w:val="false"/>
+          <w:bCs w:val="false"/>
+          <w:sz w:val="24"/>
+          <w:szCs w:val="24"/>
+          <w:lang w:val="sr-RS"/>
+        </w:rPr>
+      </w:pPr>
+      <w:r>
+        <w:rPr>
+          <w:b w:val="false"/>
+          <w:bCs w:val="false"/>
+          <w:sz w:val="24"/>
+          <w:szCs w:val="24"/>
+          <w:lang w:val="sr-RS"/>
+        </w:rPr>
+        <w:t>Купопродаја филмова је случај употребе система где се од система захтева да поседује базу података са свим филмовима који су у продаји, њиховим ценама, називима и осталим релевантним информацијама. Посетиоци из колекције, која је изложена у филмотеци, бирају филм, или више њих, и имају могућност да их купе. Ако је посетилац члан клуба, и ако је таква политика биоскопа, посетиоцу се може одобрити попуст на цену филма. Систем врши обрачун попуста према утврђеном критеријуму. Радници при продаји филмова врше наплату производа и пружају по потреби додатне информације.</w:t>
+      </w:r>
+    </w:p>
+    <w:p>
+      <w:pPr>
+        <w:pStyle w:val="Normal"/>
+        <w:jc w:val="left"/>
+        <w:rPr>
+          <w:b w:val="false"/>
+          <w:bCs w:val="false"/>
           <w:sz w:val="30"/>
           <w:szCs w:val="30"/>
           <w:lang w:val="sr-RS"/>
         </w:rPr>
-        <w:t>филмова</w:t>
-      </w:r>
-    </w:p>
-    <w:p>
-      <w:pPr>
-        <w:pStyle w:val="Normal"/>
-        <w:jc w:val="left"/>
+      </w:pPr>
+      <w:r>
         <w:rPr>
           <w:b w:val="false"/>
           <w:bCs w:val="false"/>
@@ -7330,225 +7093,121 @@
           <w:szCs w:val="30"/>
           <w:lang w:val="sr-RS"/>
         </w:rPr>
-      </w:pPr>
-      <w:r>
-        <w:rPr>
-          <w:b w:val="false"/>
-          <w:bCs w:val="false"/>
-          <w:sz w:val="30"/>
-          <w:szCs w:val="30"/>
-          <w:lang w:val="sr-RS"/>
-        </w:rPr>
-      </w:r>
-    </w:p>
-    <w:p>
-      <w:pPr>
-        <w:pStyle w:val="Normal"/>
-        <w:jc w:val="left"/>
-        <w:rPr>
-          <w:b w:val="false"/>
-          <w:bCs w:val="false"/>
-          <w:sz w:val="24"/>
-          <w:szCs w:val="24"/>
-          <w:lang w:val="sr-RS"/>
-        </w:rPr>
-      </w:pPr>
-      <w:r>
-        <w:rPr>
-          <w:b w:val="false"/>
-          <w:bCs w:val="false"/>
-          <w:sz w:val="24"/>
-          <w:szCs w:val="24"/>
-          <w:lang w:val="sr-RS"/>
-        </w:rPr>
-        <w:t>Купопродаја филмова је случај употребе система где се од система захтева да поседује базу података са свим филмовима који су у продаји, њиховим ценама, називима и осталим релевантним информацијама. Посетиоци из колекције, која је изложена у филмотеци, бирају филм, или више њих, и имају могућност да их купе. Ако је посетилац члан клуба, и ако је таква политика биоскопа, посетиоцу се може одобрити попуст на цену филма. Систем врши обрачун попуста према утврђеном критеријуму. Радници при продаји филмова врше наплату производа и пружају по потреби додатне информације.</w:t>
-      </w:r>
-    </w:p>
-    <w:p>
-      <w:pPr>
-        <w:pStyle w:val="Normal"/>
-        <w:jc w:val="left"/>
-        <w:rPr>
-          <w:b w:val="false"/>
-          <w:bCs w:val="false"/>
-          <w:sz w:val="30"/>
-          <w:szCs w:val="30"/>
-          <w:lang w:val="sr-RS"/>
-        </w:rPr>
-      </w:pPr>
-      <w:r>
-        <w:rPr>
-          <w:b w:val="false"/>
-          <w:bCs w:val="false"/>
-          <w:sz w:val="30"/>
-          <w:szCs w:val="30"/>
-          <w:lang w:val="sr-RS"/>
-        </w:rPr>
-      </w:r>
-    </w:p>
-    <w:p>
-      <w:pPr>
-        <w:pStyle w:val="Normal"/>
-        <w:jc w:val="left"/>
-        <w:rPr>
-          <w:b w:val="false"/>
-          <w:bCs w:val="false"/>
-          <w:sz w:val="24"/>
-          <w:szCs w:val="24"/>
-          <w:lang w:val="sr-RS"/>
-        </w:rPr>
-      </w:pPr>
-      <w:r>
-        <w:rPr>
-          <w:b w:val="false"/>
-          <w:bCs w:val="false"/>
-          <w:sz w:val="24"/>
-          <w:szCs w:val="24"/>
-          <w:lang w:val="sr-RS"/>
-        </w:rPr>
-        <w:t xml:space="preserve">Учесници: </w:t>
-      </w:r>
-      <w:r>
-        <w:rPr>
-          <w:b w:val="false"/>
-          <w:bCs w:val="false"/>
-          <w:sz w:val="24"/>
-          <w:szCs w:val="24"/>
-          <w:lang w:val="sr-RS"/>
-        </w:rPr>
-        <w:t>Посетилац, радници при продаји филмова</w:t>
-      </w:r>
-    </w:p>
-    <w:p>
-      <w:pPr>
-        <w:pStyle w:val="Normal"/>
-        <w:jc w:val="left"/>
-        <w:rPr>
-          <w:b w:val="false"/>
-          <w:bCs w:val="false"/>
-          <w:sz w:val="24"/>
-          <w:szCs w:val="24"/>
-          <w:lang w:val="sr-RS"/>
-        </w:rPr>
-      </w:pPr>
-      <w:r>
-        <w:rPr>
-          <w:b w:val="false"/>
-          <w:bCs w:val="false"/>
-          <w:sz w:val="24"/>
-          <w:szCs w:val="24"/>
-          <w:lang w:val="sr-RS"/>
-        </w:rPr>
-        <w:t xml:space="preserve">Улаз: </w:t>
-      </w:r>
-      <w:r>
-        <w:rPr>
-          <w:b w:val="false"/>
-          <w:bCs w:val="false"/>
-          <w:sz w:val="24"/>
-          <w:szCs w:val="24"/>
-          <w:lang w:val="sr-RS"/>
-        </w:rPr>
-        <w:t>Филмови, ид картице клуба ако је посетилац поседује</w:t>
-      </w:r>
-    </w:p>
-    <w:p>
-      <w:pPr>
-        <w:pStyle w:val="Normal"/>
-        <w:jc w:val="left"/>
-        <w:rPr>
-          <w:b w:val="false"/>
-          <w:bCs w:val="false"/>
-          <w:sz w:val="24"/>
-          <w:szCs w:val="24"/>
-          <w:lang w:val="sr-RS"/>
-        </w:rPr>
-      </w:pPr>
-      <w:r>
-        <w:rPr>
-          <w:b w:val="false"/>
-          <w:bCs w:val="false"/>
-          <w:sz w:val="24"/>
-          <w:szCs w:val="24"/>
-          <w:lang w:val="sr-RS"/>
-        </w:rPr>
-        <w:t xml:space="preserve">Излаз: </w:t>
-      </w:r>
-      <w:r>
-        <w:rPr>
-          <w:b w:val="false"/>
-          <w:bCs w:val="false"/>
-          <w:sz w:val="24"/>
-          <w:szCs w:val="24"/>
-          <w:lang w:val="sr-RS"/>
-        </w:rPr>
-        <w:t>Цена</w:t>
-      </w:r>
-    </w:p>
-    <w:p>
-      <w:pPr>
-        <w:pStyle w:val="Normal"/>
-        <w:jc w:val="left"/>
-        <w:rPr>
-          <w:b w:val="false"/>
-          <w:bCs w:val="false"/>
-          <w:sz w:val="24"/>
-          <w:szCs w:val="24"/>
-          <w:lang w:val="sr-RS"/>
-        </w:rPr>
-      </w:pPr>
-      <w:r>
-        <w:rPr>
-          <w:b w:val="false"/>
-          <w:bCs w:val="false"/>
-          <w:sz w:val="24"/>
-          <w:szCs w:val="24"/>
-          <w:lang w:val="sr-RS"/>
-        </w:rPr>
-        <w:t xml:space="preserve">Предуслови: </w:t>
-      </w:r>
-      <w:r>
-        <w:rPr>
-          <w:b w:val="false"/>
-          <w:bCs w:val="false"/>
-          <w:sz w:val="24"/>
-          <w:szCs w:val="24"/>
-          <w:lang w:val="sr-RS"/>
-        </w:rPr>
-        <w:t>биоскоп је опремљен снабдевеном продавницом филмова, сваки филм има цену и налази се у бази, радници су присутни на свом месту, систем ради, и постоје посетиоци који желе производе</w:t>
-      </w:r>
-    </w:p>
-    <w:p>
-      <w:pPr>
-        <w:pStyle w:val="Normal"/>
-        <w:jc w:val="left"/>
-        <w:rPr>
-          <w:b w:val="false"/>
-          <w:bCs w:val="false"/>
-          <w:sz w:val="24"/>
-          <w:szCs w:val="24"/>
-          <w:lang w:val="sr-RS"/>
-        </w:rPr>
-      </w:pPr>
-      <w:r>
-        <w:rPr>
-          <w:b w:val="false"/>
-          <w:bCs w:val="false"/>
-          <w:sz w:val="24"/>
-          <w:szCs w:val="24"/>
-          <w:lang w:val="sr-RS"/>
-        </w:rPr>
-        <w:t xml:space="preserve">Постуслови: </w:t>
-      </w:r>
-      <w:r>
-        <w:rPr>
-          <w:b w:val="false"/>
-          <w:bCs w:val="false"/>
-          <w:sz w:val="24"/>
-          <w:szCs w:val="24"/>
-          <w:lang w:val="sr-RS"/>
-        </w:rPr>
-        <w:t>Посетилац је купио филм и он је успешно наплаћен</w:t>
+      </w:r>
+    </w:p>
+    <w:p>
+      <w:pPr>
+        <w:pStyle w:val="Normal"/>
+        <w:jc w:val="left"/>
+        <w:rPr>
+          <w:b w:val="false"/>
+          <w:bCs w:val="false"/>
+          <w:sz w:val="24"/>
+          <w:szCs w:val="24"/>
+          <w:lang w:val="sr-RS"/>
+        </w:rPr>
+      </w:pPr>
+      <w:r>
+        <w:rPr>
+          <w:b w:val="false"/>
+          <w:bCs w:val="false"/>
+          <w:sz w:val="24"/>
+          <w:szCs w:val="24"/>
+          <w:lang w:val="sr-RS"/>
+        </w:rPr>
+        <w:t>Учесници: Посетилац, радници при продаји филмова</w:t>
+      </w:r>
+    </w:p>
+    <w:p>
+      <w:pPr>
+        <w:pStyle w:val="Normal"/>
+        <w:jc w:val="left"/>
+        <w:rPr>
+          <w:b w:val="false"/>
+          <w:bCs w:val="false"/>
+          <w:sz w:val="24"/>
+          <w:szCs w:val="24"/>
+          <w:lang w:val="sr-RS"/>
+        </w:rPr>
+      </w:pPr>
+      <w:r>
+        <w:rPr>
+          <w:b w:val="false"/>
+          <w:bCs w:val="false"/>
+          <w:sz w:val="24"/>
+          <w:szCs w:val="24"/>
+          <w:lang w:val="sr-RS"/>
+        </w:rPr>
+        <w:t>Улаз: Филмови, ид картице клуба ако је посетилац поседује</w:t>
+      </w:r>
+    </w:p>
+    <w:p>
+      <w:pPr>
+        <w:pStyle w:val="Normal"/>
+        <w:jc w:val="left"/>
+        <w:rPr>
+          <w:b w:val="false"/>
+          <w:bCs w:val="false"/>
+          <w:sz w:val="24"/>
+          <w:szCs w:val="24"/>
+          <w:lang w:val="sr-RS"/>
+        </w:rPr>
+      </w:pPr>
+      <w:r>
+        <w:rPr>
+          <w:b w:val="false"/>
+          <w:bCs w:val="false"/>
+          <w:sz w:val="24"/>
+          <w:szCs w:val="24"/>
+          <w:lang w:val="sr-RS"/>
+        </w:rPr>
+        <w:t>Излаз: Цена</w:t>
+      </w:r>
+    </w:p>
+    <w:p>
+      <w:pPr>
+        <w:pStyle w:val="Normal"/>
+        <w:jc w:val="left"/>
+        <w:rPr>
+          <w:b w:val="false"/>
+          <w:bCs w:val="false"/>
+          <w:sz w:val="24"/>
+          <w:szCs w:val="24"/>
+          <w:lang w:val="sr-RS"/>
+        </w:rPr>
+      </w:pPr>
+      <w:r>
+        <w:rPr>
+          <w:b w:val="false"/>
+          <w:bCs w:val="false"/>
+          <w:sz w:val="24"/>
+          <w:szCs w:val="24"/>
+          <w:lang w:val="sr-RS"/>
+        </w:rPr>
+        <w:t>Предуслови: биоскоп је опремљен снабдевеном продавницом филмова, сваки филм има цену и налази се у бази, радници су присутни на свом месту, систем ради, и постоје посетиоци који желе производе</w:t>
+      </w:r>
+    </w:p>
+    <w:p>
+      <w:pPr>
+        <w:pStyle w:val="Normal"/>
+        <w:jc w:val="left"/>
+        <w:rPr>
+          <w:b w:val="false"/>
+          <w:bCs w:val="false"/>
+          <w:sz w:val="24"/>
+          <w:szCs w:val="24"/>
+          <w:lang w:val="sr-RS"/>
+        </w:rPr>
+      </w:pPr>
+      <w:r>
+        <w:rPr>
+          <w:b w:val="false"/>
+          <w:bCs w:val="false"/>
+          <w:sz w:val="24"/>
+          <w:szCs w:val="24"/>
+          <w:lang w:val="sr-RS"/>
+        </w:rPr>
+        <w:t>Постуслови: Посетилац је купио филм и он је успешно наплаћен</w:t>
       </w:r>
     </w:p>
     <w:p>
@@ -7887,8 +7546,8 @@
           <w:lang w:val="sr-RS"/>
         </w:rPr>
       </w:pPr>
-      <w:bookmarkStart w:id="12" w:name="__DdeLink__161_1389277773"/>
-      <w:bookmarkEnd w:id="12"/>
+      <w:bookmarkStart w:id="9" w:name="__DdeLink__161_13892777731"/>
+      <w:bookmarkEnd w:id="9"/>
       <w:r>
         <w:rPr>
           <w:b w:val="false"/>
@@ -8479,7 +8138,6 @@
         </w:tabs>
         <w:ind w:left="720" w:hanging="360"/>
       </w:pPr>
-      <w:rPr/>
     </w:lvl>
     <w:lvl w:ilvl="1">
       <w:start w:val="1"/>
@@ -8492,7 +8150,6 @@
         </w:tabs>
         <w:ind w:left="1080" w:hanging="360"/>
       </w:pPr>
-      <w:rPr/>
     </w:lvl>
     <w:lvl w:ilvl="2">
       <w:start w:val="1"/>
@@ -8505,7 +8162,6 @@
         </w:tabs>
         <w:ind w:left="1440" w:hanging="360"/>
       </w:pPr>
-      <w:rPr/>
     </w:lvl>
     <w:lvl w:ilvl="3">
       <w:start w:val="1"/>
@@ -8518,7 +8174,6 @@
         </w:tabs>
         <w:ind w:left="1800" w:hanging="360"/>
       </w:pPr>
-      <w:rPr/>
     </w:lvl>
     <w:lvl w:ilvl="4">
       <w:start w:val="1"/>
@@ -8531,7 +8186,6 @@
         </w:tabs>
         <w:ind w:left="2160" w:hanging="360"/>
       </w:pPr>
-      <w:rPr/>
     </w:lvl>
     <w:lvl w:ilvl="5">
       <w:start w:val="1"/>
@@ -8544,7 +8198,6 @@
         </w:tabs>
         <w:ind w:left="2520" w:hanging="360"/>
       </w:pPr>
-      <w:rPr/>
     </w:lvl>
     <w:lvl w:ilvl="6">
       <w:start w:val="1"/>
@@ -8557,7 +8210,6 @@
         </w:tabs>
         <w:ind w:left="2880" w:hanging="360"/>
       </w:pPr>
-      <w:rPr/>
     </w:lvl>
     <w:lvl w:ilvl="7">
       <w:start w:val="1"/>
@@ -8570,7 +8222,6 @@
         </w:tabs>
         <w:ind w:left="3240" w:hanging="360"/>
       </w:pPr>
-      <w:rPr/>
     </w:lvl>
     <w:lvl w:ilvl="8">
       <w:start w:val="1"/>
@@ -8583,7 +8234,6 @@
         </w:tabs>
         <w:ind w:left="3600" w:hanging="360"/>
       </w:pPr>
-      <w:rPr/>
     </w:lvl>
   </w:abstractNum>
   <w:abstractNum w:abstractNumId="6">
@@ -8598,7 +8248,6 @@
         </w:tabs>
         <w:ind w:left="720" w:hanging="360"/>
       </w:pPr>
-      <w:rPr/>
     </w:lvl>
     <w:lvl w:ilvl="1">
       <w:start w:val="1"/>
@@ -8611,7 +8260,6 @@
         </w:tabs>
         <w:ind w:left="1080" w:hanging="360"/>
       </w:pPr>
-      <w:rPr/>
     </w:lvl>
     <w:lvl w:ilvl="2">
       <w:start w:val="1"/>
@@ -8624,7 +8272,6 @@
         </w:tabs>
         <w:ind w:left="1440" w:hanging="360"/>
       </w:pPr>
-      <w:rPr/>
     </w:lvl>
     <w:lvl w:ilvl="3">
       <w:start w:val="1"/>
@@ -8637,7 +8284,6 @@
         </w:tabs>
         <w:ind w:left="1800" w:hanging="360"/>
       </w:pPr>
-      <w:rPr/>
     </w:lvl>
     <w:lvl w:ilvl="4">
       <w:start w:val="1"/>
@@ -8650,7 +8296,6 @@
         </w:tabs>
         <w:ind w:left="2160" w:hanging="360"/>
       </w:pPr>
-      <w:rPr/>
     </w:lvl>
     <w:lvl w:ilvl="5">
       <w:start w:val="1"/>
@@ -8663,7 +8308,6 @@
         </w:tabs>
         <w:ind w:left="2520" w:hanging="360"/>
       </w:pPr>
-      <w:rPr/>
     </w:lvl>
     <w:lvl w:ilvl="6">
       <w:start w:val="1"/>
@@ -8676,7 +8320,6 @@
         </w:tabs>
         <w:ind w:left="2880" w:hanging="360"/>
       </w:pPr>
-      <w:rPr/>
     </w:lvl>
     <w:lvl w:ilvl="7">
       <w:start w:val="1"/>
@@ -8689,7 +8332,6 @@
         </w:tabs>
         <w:ind w:left="3240" w:hanging="360"/>
       </w:pPr>
-      <w:rPr/>
     </w:lvl>
     <w:lvl w:ilvl="8">
       <w:start w:val="1"/>
@@ -8702,7 +8344,6 @@
         </w:tabs>
         <w:ind w:left="3600" w:hanging="360"/>
       </w:pPr>
-      <w:rPr/>
     </w:lvl>
   </w:abstractNum>
   <w:abstractNum w:abstractNumId="7">
@@ -8717,7 +8358,6 @@
         </w:tabs>
         <w:ind w:left="720" w:hanging="360"/>
       </w:pPr>
-      <w:rPr/>
     </w:lvl>
     <w:lvl w:ilvl="1">
       <w:start w:val="1"/>
@@ -8730,7 +8370,6 @@
         </w:tabs>
         <w:ind w:left="1080" w:hanging="360"/>
       </w:pPr>
-      <w:rPr/>
     </w:lvl>
     <w:lvl w:ilvl="2">
       <w:start w:val="1"/>
@@ -8743,7 +8382,6 @@
         </w:tabs>
         <w:ind w:left="1440" w:hanging="360"/>
       </w:pPr>
-      <w:rPr/>
     </w:lvl>
     <w:lvl w:ilvl="3">
       <w:start w:val="1"/>
@@ -8756,7 +8394,6 @@
         </w:tabs>
         <w:ind w:left="1800" w:hanging="360"/>
       </w:pPr>
-      <w:rPr/>
     </w:lvl>
     <w:lvl w:ilvl="4">
       <w:start w:val="1"/>
@@ -8769,7 +8406,6 @@
         </w:tabs>
         <w:ind w:left="2160" w:hanging="360"/>
       </w:pPr>
-      <w:rPr/>
     </w:lvl>
     <w:lvl w:ilvl="5">
       <w:start w:val="1"/>
@@ -8782,7 +8418,6 @@
         </w:tabs>
         <w:ind w:left="2520" w:hanging="360"/>
       </w:pPr>
-      <w:rPr/>
     </w:lvl>
     <w:lvl w:ilvl="6">
       <w:start w:val="1"/>
@@ -8795,7 +8430,6 @@
         </w:tabs>
         <w:ind w:left="2880" w:hanging="360"/>
       </w:pPr>
-      <w:rPr/>
     </w:lvl>
     <w:lvl w:ilvl="7">
       <w:start w:val="1"/>
@@ -8808,7 +8442,6 @@
         </w:tabs>
         <w:ind w:left="3240" w:hanging="360"/>
       </w:pPr>
-      <w:rPr/>
     </w:lvl>
     <w:lvl w:ilvl="8">
       <w:start w:val="1"/>
@@ -8821,7 +8454,6 @@
         </w:tabs>
         <w:ind w:left="3600" w:hanging="360"/>
       </w:pPr>
-      <w:rPr/>
     </w:lvl>
   </w:abstractNum>
   <w:abstractNum w:abstractNumId="8">
@@ -8836,7 +8468,6 @@
         </w:tabs>
         <w:ind w:left="720" w:hanging="360"/>
       </w:pPr>
-      <w:rPr/>
     </w:lvl>
     <w:lvl w:ilvl="1">
       <w:start w:val="1"/>
@@ -8849,7 +8480,6 @@
         </w:tabs>
         <w:ind w:left="1080" w:hanging="360"/>
       </w:pPr>
-      <w:rPr/>
     </w:lvl>
     <w:lvl w:ilvl="2">
       <w:start w:val="1"/>
@@ -8862,7 +8492,6 @@
         </w:tabs>
         <w:ind w:left="1440" w:hanging="360"/>
       </w:pPr>
-      <w:rPr/>
     </w:lvl>
     <w:lvl w:ilvl="3">
       <w:start w:val="1"/>
@@ -8875,7 +8504,6 @@
         </w:tabs>
         <w:ind w:left="1800" w:hanging="360"/>
       </w:pPr>
-      <w:rPr/>
     </w:lvl>
     <w:lvl w:ilvl="4">
       <w:start w:val="1"/>
@@ -8888,7 +8516,6 @@
         </w:tabs>
         <w:ind w:left="2160" w:hanging="360"/>
       </w:pPr>
-      <w:rPr/>
     </w:lvl>
     <w:lvl w:ilvl="5">
       <w:start w:val="1"/>
@@ -8901,7 +8528,6 @@
         </w:tabs>
         <w:ind w:left="2520" w:hanging="360"/>
       </w:pPr>
-      <w:rPr/>
     </w:lvl>
     <w:lvl w:ilvl="6">
       <w:start w:val="1"/>
@@ -8914,7 +8540,6 @@
         </w:tabs>
         <w:ind w:left="2880" w:hanging="360"/>
       </w:pPr>
-      <w:rPr/>
     </w:lvl>
     <w:lvl w:ilvl="7">
       <w:start w:val="1"/>
@@ -8927,7 +8552,6 @@
         </w:tabs>
         <w:ind w:left="3240" w:hanging="360"/>
       </w:pPr>
-      <w:rPr/>
     </w:lvl>
     <w:lvl w:ilvl="8">
       <w:start w:val="1"/>
@@ -8940,7 +8564,6 @@
         </w:tabs>
         <w:ind w:left="3600" w:hanging="360"/>
       </w:pPr>
-      <w:rPr/>
     </w:lvl>
   </w:abstractNum>
   <w:abstractNum w:abstractNumId="9">
@@ -8955,7 +8578,6 @@
         </w:tabs>
         <w:ind w:left="720" w:hanging="360"/>
       </w:pPr>
-      <w:rPr/>
     </w:lvl>
     <w:lvl w:ilvl="1">
       <w:start w:val="1"/>
@@ -8968,7 +8590,6 @@
         </w:tabs>
         <w:ind w:left="1080" w:hanging="360"/>
       </w:pPr>
-      <w:rPr/>
     </w:lvl>
     <w:lvl w:ilvl="2">
       <w:start w:val="1"/>
@@ -8981,7 +8602,6 @@
         </w:tabs>
         <w:ind w:left="1440" w:hanging="360"/>
       </w:pPr>
-      <w:rPr/>
     </w:lvl>
     <w:lvl w:ilvl="3">
       <w:start w:val="1"/>
@@ -8994,7 +8614,6 @@
         </w:tabs>
         <w:ind w:left="1800" w:hanging="360"/>
       </w:pPr>
-      <w:rPr/>
     </w:lvl>
     <w:lvl w:ilvl="4">
       <w:start w:val="1"/>
@@ -9007,7 +8626,6 @@
         </w:tabs>
         <w:ind w:left="2160" w:hanging="360"/>
       </w:pPr>
-      <w:rPr/>
     </w:lvl>
     <w:lvl w:ilvl="5">
       <w:start w:val="1"/>
@@ -9020,7 +8638,6 @@
         </w:tabs>
         <w:ind w:left="2520" w:hanging="360"/>
       </w:pPr>
-      <w:rPr/>
     </w:lvl>
     <w:lvl w:ilvl="6">
       <w:start w:val="1"/>
@@ -9033,7 +8650,6 @@
         </w:tabs>
         <w:ind w:left="2880" w:hanging="360"/>
       </w:pPr>
-      <w:rPr/>
     </w:lvl>
     <w:lvl w:ilvl="7">
       <w:start w:val="1"/>
@@ -9046,7 +8662,6 @@
         </w:tabs>
         <w:ind w:left="3240" w:hanging="360"/>
       </w:pPr>
-      <w:rPr/>
     </w:lvl>
     <w:lvl w:ilvl="8">
       <w:start w:val="1"/>
@@ -9059,7 +8674,6 @@
         </w:tabs>
         <w:ind w:left="3600" w:hanging="360"/>
       </w:pPr>
-      <w:rPr/>
     </w:lvl>
   </w:abstractNum>
   <w:abstractNum w:abstractNumId="10">
@@ -9074,7 +8688,6 @@
         </w:tabs>
         <w:ind w:left="720" w:hanging="360"/>
       </w:pPr>
-      <w:rPr/>
     </w:lvl>
     <w:lvl w:ilvl="1">
       <w:start w:val="1"/>
@@ -9087,7 +8700,6 @@
         </w:tabs>
         <w:ind w:left="1080" w:hanging="360"/>
       </w:pPr>
-      <w:rPr/>
     </w:lvl>
     <w:lvl w:ilvl="2">
       <w:start w:val="1"/>
@@ -9100,7 +8712,6 @@
         </w:tabs>
         <w:ind w:left="1440" w:hanging="360"/>
       </w:pPr>
-      <w:rPr/>
     </w:lvl>
     <w:lvl w:ilvl="3">
       <w:start w:val="1"/>
@@ -9113,7 +8724,6 @@
         </w:tabs>
         <w:ind w:left="1800" w:hanging="360"/>
       </w:pPr>
-      <w:rPr/>
     </w:lvl>
     <w:lvl w:ilvl="4">
       <w:start w:val="1"/>
@@ -9126,7 +8736,6 @@
         </w:tabs>
         <w:ind w:left="2160" w:hanging="360"/>
       </w:pPr>
-      <w:rPr/>
     </w:lvl>
     <w:lvl w:ilvl="5">
       <w:start w:val="1"/>
@@ -9139,7 +8748,6 @@
         </w:tabs>
         <w:ind w:left="2520" w:hanging="360"/>
       </w:pPr>
-      <w:rPr/>
     </w:lvl>
     <w:lvl w:ilvl="6">
       <w:start w:val="1"/>
@@ -9152,7 +8760,6 @@
         </w:tabs>
         <w:ind w:left="2880" w:hanging="360"/>
       </w:pPr>
-      <w:rPr/>
     </w:lvl>
     <w:lvl w:ilvl="7">
       <w:start w:val="1"/>
@@ -9165,7 +8772,6 @@
         </w:tabs>
         <w:ind w:left="3240" w:hanging="360"/>
       </w:pPr>
-      <w:rPr/>
     </w:lvl>
     <w:lvl w:ilvl="8">
       <w:start w:val="1"/>
@@ -9178,7 +8784,6 @@
         </w:tabs>
         <w:ind w:left="3600" w:hanging="360"/>
       </w:pPr>
-      <w:rPr/>
     </w:lvl>
   </w:abstractNum>
   <w:abstractNum w:abstractNumId="11">
@@ -9193,7 +8798,6 @@
         </w:tabs>
         <w:ind w:left="720" w:hanging="360"/>
       </w:pPr>
-      <w:rPr/>
     </w:lvl>
     <w:lvl w:ilvl="1">
       <w:start w:val="1"/>
@@ -9206,7 +8810,6 @@
         </w:tabs>
         <w:ind w:left="1080" w:hanging="360"/>
       </w:pPr>
-      <w:rPr/>
     </w:lvl>
     <w:lvl w:ilvl="2">
       <w:start w:val="1"/>
@@ -9219,7 +8822,6 @@
         </w:tabs>
         <w:ind w:left="1440" w:hanging="360"/>
       </w:pPr>
-      <w:rPr/>
     </w:lvl>
     <w:lvl w:ilvl="3">
       <w:start w:val="1"/>
@@ -9232,7 +8834,6 @@
         </w:tabs>
         <w:ind w:left="1800" w:hanging="360"/>
       </w:pPr>
-      <w:rPr/>
     </w:lvl>
     <w:lvl w:ilvl="4">
       <w:start w:val="1"/>
@@ -9245,7 +8846,6 @@
         </w:tabs>
         <w:ind w:left="2160" w:hanging="360"/>
       </w:pPr>
-      <w:rPr/>
     </w:lvl>
     <w:lvl w:ilvl="5">
       <w:start w:val="1"/>
@@ -9258,7 +8858,6 @@
         </w:tabs>
         <w:ind w:left="2520" w:hanging="360"/>
       </w:pPr>
-      <w:rPr/>
     </w:lvl>
     <w:lvl w:ilvl="6">
       <w:start w:val="1"/>
@@ -9271,7 +8870,6 @@
         </w:tabs>
         <w:ind w:left="2880" w:hanging="360"/>
       </w:pPr>
-      <w:rPr/>
     </w:lvl>
     <w:lvl w:ilvl="7">
       <w:start w:val="1"/>
@@ -9284,7 +8882,6 @@
         </w:tabs>
         <w:ind w:left="3240" w:hanging="360"/>
       </w:pPr>
-      <w:rPr/>
     </w:lvl>
     <w:lvl w:ilvl="8">
       <w:start w:val="1"/>
@@ -9297,7 +8894,6 @@
         </w:tabs>
         <w:ind w:left="3600" w:hanging="360"/>
       </w:pPr>
-      <w:rPr/>
     </w:lvl>
   </w:abstractNum>
   <w:abstractNum w:abstractNumId="12">
@@ -9312,7 +8908,6 @@
         </w:tabs>
         <w:ind w:left="720" w:hanging="360"/>
       </w:pPr>
-      <w:rPr/>
     </w:lvl>
     <w:lvl w:ilvl="1">
       <w:start w:val="1"/>
@@ -9325,7 +8920,6 @@
         </w:tabs>
         <w:ind w:left="1080" w:hanging="360"/>
       </w:pPr>
-      <w:rPr/>
     </w:lvl>
     <w:lvl w:ilvl="2">
       <w:start w:val="1"/>
@@ -9338,7 +8932,6 @@
         </w:tabs>
         <w:ind w:left="1440" w:hanging="360"/>
       </w:pPr>
-      <w:rPr/>
     </w:lvl>
     <w:lvl w:ilvl="3">
       <w:start w:val="1"/>
@@ -9351,7 +8944,6 @@
         </w:tabs>
         <w:ind w:left="1800" w:hanging="360"/>
       </w:pPr>
-      <w:rPr/>
     </w:lvl>
     <w:lvl w:ilvl="4">
       <w:start w:val="1"/>
@@ -9364,7 +8956,6 @@
         </w:tabs>
         <w:ind w:left="2160" w:hanging="360"/>
       </w:pPr>
-      <w:rPr/>
     </w:lvl>
     <w:lvl w:ilvl="5">
       <w:start w:val="1"/>
@@ -9377,7 +8968,6 @@
         </w:tabs>
         <w:ind w:left="2520" w:hanging="360"/>
       </w:pPr>
-      <w:rPr/>
     </w:lvl>
     <w:lvl w:ilvl="6">
       <w:start w:val="1"/>
@@ -9390,7 +8980,6 @@
         </w:tabs>
         <w:ind w:left="2880" w:hanging="360"/>
       </w:pPr>
-      <w:rPr/>
     </w:lvl>
     <w:lvl w:ilvl="7">
       <w:start w:val="1"/>
@@ -9403,7 +8992,6 @@
         </w:tabs>
         <w:ind w:left="3240" w:hanging="360"/>
       </w:pPr>
-      <w:rPr/>
     </w:lvl>
     <w:lvl w:ilvl="8">
       <w:start w:val="1"/>
@@ -9416,7 +9004,6 @@
         </w:tabs>
         <w:ind w:left="3600" w:hanging="360"/>
       </w:pPr>
-      <w:rPr/>
     </w:lvl>
   </w:abstractNum>
   <w:abstractNum w:abstractNumId="13">
@@ -9431,7 +9018,6 @@
         </w:tabs>
         <w:ind w:left="720" w:hanging="360"/>
       </w:pPr>
-      <w:rPr/>
     </w:lvl>
     <w:lvl w:ilvl="1">
       <w:start w:val="1"/>
@@ -9444,7 +9030,6 @@
         </w:tabs>
         <w:ind w:left="1080" w:hanging="360"/>
       </w:pPr>
-      <w:rPr/>
     </w:lvl>
     <w:lvl w:ilvl="2">
       <w:start w:val="1"/>
@@ -9457,7 +9042,6 @@
         </w:tabs>
         <w:ind w:left="1440" w:hanging="360"/>
       </w:pPr>
-      <w:rPr/>
     </w:lvl>
     <w:lvl w:ilvl="3">
       <w:start w:val="1"/>
@@ -9470,7 +9054,6 @@
         </w:tabs>
         <w:ind w:left="1800" w:hanging="360"/>
       </w:pPr>
-      <w:rPr/>
     </w:lvl>
     <w:lvl w:ilvl="4">
       <w:start w:val="1"/>
@@ -9483,7 +9066,6 @@
         </w:tabs>
         <w:ind w:left="2160" w:hanging="360"/>
       </w:pPr>
-      <w:rPr/>
     </w:lvl>
     <w:lvl w:ilvl="5">
       <w:start w:val="1"/>
@@ -9496,7 +9078,6 @@
         </w:tabs>
         <w:ind w:left="2520" w:hanging="360"/>
       </w:pPr>
-      <w:rPr/>
     </w:lvl>
     <w:lvl w:ilvl="6">
       <w:start w:val="1"/>
@@ -9509,7 +9090,6 @@
         </w:tabs>
         <w:ind w:left="2880" w:hanging="360"/>
       </w:pPr>
-      <w:rPr/>
     </w:lvl>
     <w:lvl w:ilvl="7">
       <w:start w:val="1"/>
@@ -9522,7 +9102,6 @@
         </w:tabs>
         <w:ind w:left="3240" w:hanging="360"/>
       </w:pPr>
-      <w:rPr/>
     </w:lvl>
     <w:lvl w:ilvl="8">
       <w:start w:val="1"/>
@@ -9535,7 +9114,6 @@
         </w:tabs>
         <w:ind w:left="3600" w:hanging="360"/>
       </w:pPr>
-      <w:rPr/>
     </w:lvl>
   </w:abstractNum>
   <w:abstractNum w:abstractNumId="14">
@@ -9722,6 +9300,9 @@
     <w:pPr>
       <w:widowControl w:val="false"/>
       <w:suppressAutoHyphens w:val="true"/>
+      <w:kinsoku w:val="true"/>
+      <w:overflowPunct w:val="true"/>
+      <w:autoSpaceDE w:val="true"/>
       <w:bidi w:val="0"/>
       <w:jc w:val="left"/>
     </w:pPr>
@@ -9732,6 +9313,24 @@
       <w:szCs w:val="24"/>
       <w:lang w:val="en-US" w:eastAsia="zh-CN" w:bidi="hi-IN"/>
     </w:rPr>
+  </w:style>
+  <w:style w:type="paragraph" w:styleId="Heading1">
+    <w:name w:val="Heading 1"/>
+    <w:basedOn w:val="Heading"/>
+    <w:pPr/>
+    <w:rPr/>
+  </w:style>
+  <w:style w:type="paragraph" w:styleId="Heading2">
+    <w:name w:val="Heading 2"/>
+    <w:basedOn w:val="Heading"/>
+    <w:pPr/>
+    <w:rPr/>
+  </w:style>
+  <w:style w:type="paragraph" w:styleId="Heading3">
+    <w:name w:val="Heading 3"/>
+    <w:basedOn w:val="Heading"/>
+    <w:pPr/>
+    <w:rPr/>
   </w:style>
   <w:style w:type="character" w:styleId="Bullets">
     <w:name w:val="Bullets"/>
@@ -9763,9 +9362,17 @@
       <w:rFonts w:cs="OpenSymbol"/>
     </w:rPr>
   </w:style>
-  <w:style w:type="character" w:styleId="NumberingSymbols">
-    <w:name w:val="Numbering Symbols"/>
-    <w:rPr/>
+  <w:style w:type="character" w:styleId="ListLabel5">
+    <w:name w:val="ListLabel 5"/>
+    <w:rPr>
+      <w:rFonts w:cs="Symbol"/>
+    </w:rPr>
+  </w:style>
+  <w:style w:type="character" w:styleId="ListLabel6">
+    <w:name w:val="ListLabel 6"/>
+    <w:rPr>
+      <w:rFonts w:cs="OpenSymbol"/>
+    </w:rPr>
   </w:style>
   <w:style w:type="paragraph" w:styleId="Heading">
     <w:name w:val="Heading"/>
@@ -9828,11 +9435,35 @@
     <w:pPr/>
     <w:rPr/>
   </w:style>
-  <w:style w:type="paragraph" w:styleId="Style14">
+  <w:style w:type="paragraph" w:styleId="Style11">
     <w:name w:val="Слика"/>
     <w:basedOn w:val="Caption"/>
     <w:pPr/>
     <w:rPr/>
   </w:style>
+  <w:style w:type="paragraph" w:styleId="FrameContents">
+    <w:name w:val="Frame Contents"/>
+    <w:basedOn w:val="Normal"/>
+    <w:pPr/>
+    <w:rPr/>
+  </w:style>
+  <w:style w:type="paragraph" w:styleId="Quotations">
+    <w:name w:val="Quotations"/>
+    <w:basedOn w:val="Normal"/>
+    <w:pPr/>
+    <w:rPr/>
+  </w:style>
+  <w:style w:type="paragraph" w:styleId="Title">
+    <w:name w:val="Title"/>
+    <w:basedOn w:val="Heading"/>
+    <w:pPr/>
+    <w:rPr/>
+  </w:style>
+  <w:style w:type="paragraph" w:styleId="Subtitle">
+    <w:name w:val="Subtitle"/>
+    <w:basedOn w:val="Heading"/>
+    <w:pPr/>
+    <w:rPr/>
+  </w:style>
 </w:styles>
 </file>
--- a/Bioskop.docx
+++ b/Bioskop.docx
@@ -2785,6 +2785,7 @@
           <w:szCs w:val="24"/>
           <w:lang w:val="sr-RS"/>
         </w:rPr>
+        <w:t xml:space="preserve">Кратак опис задужења сваког од учесника : </w:t>
       </w:r>
     </w:p>
     <w:p>
@@ -3120,27 +3121,37 @@
           <w:szCs w:val="32"/>
           <w:lang w:val="sr-RS"/>
         </w:rPr>
-        <w:t>1.2 Методологија рада</w:t>
-      </w:r>
-    </w:p>
-    <w:p>
-      <w:pPr>
-        <w:pStyle w:val="Normal"/>
-        <w:jc w:val="left"/>
+        <w:t xml:space="preserve">1.2 Методологија рада </w:t>
+      </w:r>
+      <w:r>
         <w:rPr>
           <w:b/>
           <w:bCs/>
           <w:sz w:val="32"/>
           <w:szCs w:val="32"/>
-        </w:rPr>
-      </w:pPr>
-      <w:r>
+          <w:lang w:val="sr-RS"/>
+        </w:rPr>
+        <w:t>и алати</w:t>
+      </w:r>
+    </w:p>
+    <w:p>
+      <w:pPr>
+        <w:pStyle w:val="Normal"/>
+        <w:jc w:val="left"/>
         <w:rPr>
           <w:b/>
           <w:bCs/>
           <w:sz w:val="32"/>
           <w:szCs w:val="32"/>
         </w:rPr>
+      </w:pPr>
+      <w:r>
+        <w:rPr>
+          <w:b/>
+          <w:bCs/>
+          <w:sz w:val="32"/>
+          <w:szCs w:val="32"/>
+        </w:rPr>
       </w:r>
     </w:p>
     <w:p>
@@ -3206,7 +3217,156 @@
           <w:szCs w:val="24"/>
           <w:lang w:val="sr-RS"/>
         </w:rPr>
-        <w:t>Након тога, када су уочене неке оквирне целине посла, прешло се на анализу сваког учесника у систему и његових задужења. Уз то, извршено је и додавање учесника који се из угла посетиоца не виде, али свакако су ту и чине врло битан фактор у правилном руковођењу биоскопом. Препознате су онда и просторије које чине биоскоп, као и учесници који би требало у њима да се налазе. Потом су препознати основни случајеви употребе, који су у наставку детаљно описани и рашчлањени на мање, где је то било препознато као могуће и потребно.</w:t>
+        <w:t xml:space="preserve">Након тога, када су уочене неке оквирне целине посла, прешло се на анализу сваког учесника у систему и његових задужења. Уз то, извршено је и додавање учесника који се из угла посетиоца не виде, али свакако су ту и чине врло битан фактор у правилном руковођењу биоскопом. Препознате су </w:t>
+      </w:r>
+      <w:r>
+        <w:rPr>
+          <w:b w:val="false"/>
+          <w:bCs w:val="false"/>
+          <w:sz w:val="24"/>
+          <w:szCs w:val="24"/>
+          <w:lang w:val="sr-RS"/>
+        </w:rPr>
+        <w:t>затим</w:t>
+      </w:r>
+      <w:r>
+        <w:rPr>
+          <w:b w:val="false"/>
+          <w:bCs w:val="false"/>
+          <w:sz w:val="24"/>
+          <w:szCs w:val="24"/>
+          <w:lang w:val="sr-RS"/>
+        </w:rPr>
+        <w:t xml:space="preserve"> и просторије које чине биоскоп, као и учесници који би требало у њима да се налазе. Потом су препознати основни случајеви употребе, који су у наставку детаљно описани и рашчлањени на мање, где је то било препознато као могуће и потребно.</w:t>
+      </w:r>
+    </w:p>
+    <w:p>
+      <w:pPr>
+        <w:pStyle w:val="Normal"/>
+        <w:jc w:val="left"/>
+        <w:rPr>
+          <w:b w:val="false"/>
+          <w:bCs w:val="false"/>
+          <w:sz w:val="24"/>
+          <w:szCs w:val="24"/>
+          <w:lang w:val="sr-RS"/>
+        </w:rPr>
+      </w:pPr>
+      <w:r>
+        <w:rPr>
+          <w:b w:val="false"/>
+          <w:bCs w:val="false"/>
+          <w:sz w:val="24"/>
+          <w:szCs w:val="24"/>
+          <w:lang w:val="sr-RS"/>
+        </w:rPr>
+      </w:r>
+    </w:p>
+    <w:p>
+      <w:pPr>
+        <w:pStyle w:val="Normal"/>
+        <w:jc w:val="left"/>
+        <w:rPr>
+          <w:b w:val="false"/>
+          <w:bCs w:val="false"/>
+          <w:sz w:val="24"/>
+          <w:szCs w:val="24"/>
+          <w:lang w:val="sr-RS"/>
+        </w:rPr>
+      </w:pPr>
+      <w:r>
+        <w:rPr>
+          <w:b w:val="false"/>
+          <w:bCs w:val="false"/>
+          <w:sz w:val="24"/>
+          <w:szCs w:val="24"/>
+          <w:lang w:val="sr-RS"/>
+        </w:rPr>
+        <w:t xml:space="preserve">Алати коришћени за креирање : </w:t>
+      </w:r>
+    </w:p>
+    <w:p>
+      <w:pPr>
+        <w:pStyle w:val="Normal"/>
+        <w:numPr>
+          <w:ilvl w:val="0"/>
+          <w:numId w:val="14"/>
+        </w:numPr>
+        <w:jc w:val="left"/>
+        <w:rPr>
+          <w:b w:val="false"/>
+          <w:bCs w:val="false"/>
+          <w:sz w:val="24"/>
+          <w:szCs w:val="24"/>
+          <w:lang w:val="sr-Latn-RS"/>
+        </w:rPr>
+      </w:pPr>
+      <w:r>
+        <w:rPr>
+          <w:b w:val="false"/>
+          <w:bCs w:val="false"/>
+          <w:sz w:val="24"/>
+          <w:szCs w:val="24"/>
+          <w:lang w:val="sr-RS"/>
+        </w:rPr>
+        <w:t xml:space="preserve">дијаграма : </w:t>
+      </w:r>
+      <w:r>
+        <w:rPr>
+          <w:b w:val="false"/>
+          <w:bCs w:val="false"/>
+          <w:sz w:val="24"/>
+          <w:szCs w:val="24"/>
+          <w:lang w:val="en-US"/>
+        </w:rPr>
+        <w:t>Visual Paradigm Comm</w:t>
+      </w:r>
+      <w:r>
+        <w:rPr>
+          <w:b w:val="false"/>
+          <w:bCs w:val="false"/>
+          <w:sz w:val="24"/>
+          <w:szCs w:val="24"/>
+          <w:lang w:val="sr-Latn-RS"/>
+        </w:rPr>
+        <w:t>unity Edition</w:t>
+      </w:r>
+    </w:p>
+    <w:p>
+      <w:pPr>
+        <w:pStyle w:val="Normal"/>
+        <w:numPr>
+          <w:ilvl w:val="0"/>
+          <w:numId w:val="14"/>
+        </w:numPr>
+        <w:jc w:val="left"/>
+        <w:rPr>
+          <w:b w:val="false"/>
+          <w:bCs w:val="false"/>
+          <w:sz w:val="24"/>
+          <w:szCs w:val="24"/>
+          <w:lang w:val="en-US"/>
+        </w:rPr>
+      </w:pPr>
+      <w:r>
+        <w:rPr>
+          <w:b w:val="false"/>
+          <w:bCs w:val="false"/>
+          <w:sz w:val="24"/>
+          <w:szCs w:val="24"/>
+          <w:lang w:val="sr-RS"/>
+        </w:rPr>
+        <w:t xml:space="preserve">шеме базе података : </w:t>
+      </w:r>
+      <w:r>
+        <w:rPr>
+          <w:b w:val="false"/>
+          <w:bCs w:val="false"/>
+          <w:sz w:val="24"/>
+          <w:szCs w:val="24"/>
+          <w:lang w:val="en-US"/>
+        </w:rPr>
+        <w:t>MySQL Workbench</w:t>
       </w:r>
     </w:p>
     <w:p>
@@ -3337,13 +3497,13 @@
                     <w:fldChar w:fldCharType="begin"/>
                   </w:r>
                   <w:r>
-                    <w:instrText> SEQ ""Слика"" \*Arabic </w:instrText>
+                    <w:instrText> SEQ """Слика""" \*Arabic </w:instrText>
                   </w:r>
                   <w:r>
                     <w:fldChar w:fldCharType="separate"/>
                   </w:r>
                   <w:r>
-                    <w:t>1</w:t>
+                    <w:t>0</w:t>
                   </w:r>
                   <w:r>
                     <w:fldChar w:fldCharType="end"/>
@@ -3478,7 +3638,27 @@
           <w:szCs w:val="24"/>
           <w:lang w:val="sr-RS"/>
         </w:rPr>
-        <w:t>Сваки од наведених случајева употребе биће посебно разматран и по потреби рашчлањен на мање случајеве употребе. За сваки од њих ће бити представљен дијаграм случајева употребе како би се јасно приказали актери, случајеви употребе и њихова повезаност.</w:t>
+        <w:t xml:space="preserve">Сваки од наведених случајева употребе биће посебно разматран и по потреби рашчлањен на мање случајеве употребе. За сваки од њих ће бити представљен дијаграм случајева употребе како би се јасно приказали актери, случајеви употребе и њихова повезаност. </w:t>
+      </w:r>
+      <w:r>
+        <w:rPr>
+          <w:b w:val="false"/>
+          <w:bCs w:val="false"/>
+          <w:sz w:val="24"/>
+          <w:szCs w:val="24"/>
+          <w:lang w:val="sr-RS"/>
+        </w:rPr>
+        <w:t>За неке случајеве употребе биће представљени и дијаграми секвенци и дијаграми стања, како би се на правилан начин допринело бољем разумевању система.</w:t>
+      </w:r>
+    </w:p>
+    <w:p>
+      <w:pPr>
+        <w:pStyle w:val="Normal"/>
+        <w:jc w:val="left"/>
+        <w:rPr/>
+      </w:pPr>
+      <w:r>
+        <w:rPr/>
       </w:r>
     </w:p>
     <w:p>
@@ -3737,13 +3917,13 @@
                     <w:fldChar w:fldCharType="begin"/>
                   </w:r>
                   <w:r>
-                    <w:instrText> SEQ ""Слика"" \*Arabic </w:instrText>
+                    <w:instrText> SEQ """Слика""" \*Arabic </w:instrText>
                   </w:r>
                   <w:r>
                     <w:fldChar w:fldCharType="separate"/>
                   </w:r>
                   <w:r>
-                    <w:t>1</w:t>
+                    <w:t>0</w:t>
                   </w:r>
                   <w:r>
                     <w:fldChar w:fldCharType="end"/>
@@ -4228,17 +4408,7 @@
           <w:szCs w:val="24"/>
           <w:lang w:val="sr-RS"/>
         </w:rPr>
-        <w:t xml:space="preserve">Свака продаја, било да су то биоскопске карте, храна и пиће или филмови, заводи се у информациони систем. Карте се заводе у систем ручним уносом, за унос хране и пића користи се скенер производа. Информациони систем сакупља подаке, касније те податке одговарајући радници користе за формирање извештаја. Извештаји се креирају интеракцијом са информационим системом и њиме се шаљу рачуновођи (овај случај употребе биће посебно обрађен). Приликом продаје, систем обрачунава цену производа и </w:t>
-      </w:r>
-      <w:r>
-        <w:rPr>
-          <w:b w:val="false"/>
-          <w:bCs w:val="false"/>
-          <w:sz w:val="24"/>
-          <w:szCs w:val="24"/>
-          <w:lang w:val="sr-RS"/>
-        </w:rPr>
-        <w:t>уписује ту продају у базу.</w:t>
+        <w:t>Свака продаја, било да су то биоскопске карте, храна и пиће или филмови, заводи се у информациони систем. Карте се заводе у систем ручним уносом, за унос хране и пића користи се скенер производа. Информациони систем сакупља подаке, касније те податке одговарајући радници користе за формирање извештаја. Извештаји се креирају интеракцијом са информационим системом и њиме се шаљу рачуновођи (овај случај употребе биће посебно обрађен). Приликом продаје, систем обрачунава цену производа и уписује ту продају у базу.</w:t>
       </w:r>
     </w:p>
     <w:p>
@@ -4953,8 +5123,8 @@
           <w:lang w:val="sr-RS"/>
         </w:rPr>
       </w:pPr>
-      <w:bookmarkStart w:id="1" w:name="__DdeLink__143_1389277773"/>
-      <w:bookmarkStart w:id="2" w:name="__DdeLink__159_1389277773"/>
+      <w:bookmarkStart w:id="1" w:name="__DdeLink__159_1389277773"/>
+      <w:bookmarkStart w:id="2" w:name="__DdeLink__143_1389277773"/>
       <w:bookmarkEnd w:id="1"/>
       <w:bookmarkEnd w:id="2"/>
       <w:r>
@@ -9117,6 +9287,143 @@
     </w:lvl>
   </w:abstractNum>
   <w:abstractNum w:abstractNumId="14">
+    <w:lvl w:ilvl="0">
+      <w:start w:val="1"/>
+      <w:numFmt w:val="bullet"/>
+      <w:lvlText w:val=""/>
+      <w:lvlJc w:val="left"/>
+      <w:pPr>
+        <w:tabs>
+          <w:tab w:val="num" w:pos="720"/>
+        </w:tabs>
+        <w:ind w:left="720" w:hanging="360"/>
+      </w:pPr>
+      <w:rPr>
+        <w:rFonts w:ascii="Symbol" w:hAnsi="Symbol" w:cs="Symbol" w:hint="default"/>
+      </w:rPr>
+    </w:lvl>
+    <w:lvl w:ilvl="1">
+      <w:start w:val="1"/>
+      <w:numFmt w:val="bullet"/>
+      <w:lvlText w:val="◦"/>
+      <w:lvlJc w:val="left"/>
+      <w:pPr>
+        <w:tabs>
+          <w:tab w:val="num" w:pos="1080"/>
+        </w:tabs>
+        <w:ind w:left="1080" w:hanging="360"/>
+      </w:pPr>
+      <w:rPr>
+        <w:rFonts w:ascii="OpenSymbol" w:hAnsi="OpenSymbol" w:cs="OpenSymbol" w:hint="default"/>
+      </w:rPr>
+    </w:lvl>
+    <w:lvl w:ilvl="2">
+      <w:start w:val="1"/>
+      <w:numFmt w:val="bullet"/>
+      <w:lvlText w:val="▪"/>
+      <w:lvlJc w:val="left"/>
+      <w:pPr>
+        <w:tabs>
+          <w:tab w:val="num" w:pos="1440"/>
+        </w:tabs>
+        <w:ind w:left="1440" w:hanging="360"/>
+      </w:pPr>
+      <w:rPr>
+        <w:rFonts w:ascii="OpenSymbol" w:hAnsi="OpenSymbol" w:cs="OpenSymbol" w:hint="default"/>
+      </w:rPr>
+    </w:lvl>
+    <w:lvl w:ilvl="3">
+      <w:start w:val="1"/>
+      <w:numFmt w:val="bullet"/>
+      <w:lvlText w:val=""/>
+      <w:lvlJc w:val="left"/>
+      <w:pPr>
+        <w:tabs>
+          <w:tab w:val="num" w:pos="1800"/>
+        </w:tabs>
+        <w:ind w:left="1800" w:hanging="360"/>
+      </w:pPr>
+      <w:rPr>
+        <w:rFonts w:ascii="Symbol" w:hAnsi="Symbol" w:cs="Symbol" w:hint="default"/>
+      </w:rPr>
+    </w:lvl>
+    <w:lvl w:ilvl="4">
+      <w:start w:val="1"/>
+      <w:numFmt w:val="bullet"/>
+      <w:lvlText w:val="◦"/>
+      <w:lvlJc w:val="left"/>
+      <w:pPr>
+        <w:tabs>
+          <w:tab w:val="num" w:pos="2160"/>
+        </w:tabs>
+        <w:ind w:left="2160" w:hanging="360"/>
+      </w:pPr>
+      <w:rPr>
+        <w:rFonts w:ascii="OpenSymbol" w:hAnsi="OpenSymbol" w:cs="OpenSymbol" w:hint="default"/>
+      </w:rPr>
+    </w:lvl>
+    <w:lvl w:ilvl="5">
+      <w:start w:val="1"/>
+      <w:numFmt w:val="bullet"/>
+      <w:lvlText w:val="▪"/>
+      <w:lvlJc w:val="left"/>
+      <w:pPr>
+        <w:tabs>
+          <w:tab w:val="num" w:pos="2520"/>
+        </w:tabs>
+        <w:ind w:left="2520" w:hanging="360"/>
+      </w:pPr>
+      <w:rPr>
+        <w:rFonts w:ascii="OpenSymbol" w:hAnsi="OpenSymbol" w:cs="OpenSymbol" w:hint="default"/>
+      </w:rPr>
+    </w:lvl>
+    <w:lvl w:ilvl="6">
+      <w:start w:val="1"/>
+      <w:numFmt w:val="bullet"/>
+      <w:lvlText w:val=""/>
+      <w:lvlJc w:val="left"/>
+      <w:pPr>
+        <w:tabs>
+          <w:tab w:val="num" w:pos="2880"/>
+        </w:tabs>
+        <w:ind w:left="2880" w:hanging="360"/>
+      </w:pPr>
+      <w:rPr>
+        <w:rFonts w:ascii="Symbol" w:hAnsi="Symbol" w:cs="Symbol" w:hint="default"/>
+      </w:rPr>
+    </w:lvl>
+    <w:lvl w:ilvl="7">
+      <w:start w:val="1"/>
+      <w:numFmt w:val="bullet"/>
+      <w:lvlText w:val="◦"/>
+      <w:lvlJc w:val="left"/>
+      <w:pPr>
+        <w:tabs>
+          <w:tab w:val="num" w:pos="3240"/>
+        </w:tabs>
+        <w:ind w:left="3240" w:hanging="360"/>
+      </w:pPr>
+      <w:rPr>
+        <w:rFonts w:ascii="OpenSymbol" w:hAnsi="OpenSymbol" w:cs="OpenSymbol" w:hint="default"/>
+      </w:rPr>
+    </w:lvl>
+    <w:lvl w:ilvl="8">
+      <w:start w:val="1"/>
+      <w:numFmt w:val="bullet"/>
+      <w:lvlText w:val="▪"/>
+      <w:lvlJc w:val="left"/>
+      <w:pPr>
+        <w:tabs>
+          <w:tab w:val="num" w:pos="3600"/>
+        </w:tabs>
+        <w:ind w:left="3600" w:hanging="360"/>
+      </w:pPr>
+      <w:rPr>
+        <w:rFonts w:ascii="OpenSymbol" w:hAnsi="OpenSymbol" w:cs="OpenSymbol" w:hint="default"/>
+      </w:rPr>
+    </w:lvl>
+  </w:abstractNum>
+  <w:abstractNum w:abstractNumId="15">
     <w:lvl w:ilvl="0">
       <w:start w:val="1"/>
       <w:numFmt w:val="none"/>
@@ -9277,6 +9584,9 @@
   <w:num w:numId="14">
     <w:abstractNumId w:val="14"/>
   </w:num>
+  <w:num w:numId="15">
+    <w:abstractNumId w:val="15"/>
+  </w:num>
 </w:numbering>
 </file>
 
@@ -9300,9 +9610,7 @@
     <w:pPr>
       <w:widowControl w:val="false"/>
       <w:suppressAutoHyphens w:val="true"/>
-      <w:kinsoku w:val="true"/>
-      <w:overflowPunct w:val="true"/>
-      <w:autoSpaceDE w:val="true"/>
+      <w:overflowPunct w:val="false"/>
       <w:bidi w:val="0"/>
       <w:jc w:val="left"/>
     </w:pPr>
@@ -9370,6 +9678,18 @@
   </w:style>
   <w:style w:type="character" w:styleId="ListLabel6">
     <w:name w:val="ListLabel 6"/>
+    <w:rPr>
+      <w:rFonts w:cs="OpenSymbol"/>
+    </w:rPr>
+  </w:style>
+  <w:style w:type="character" w:styleId="ListLabel7">
+    <w:name w:val="ListLabel 7"/>
+    <w:rPr>
+      <w:rFonts w:cs="Symbol"/>
+    </w:rPr>
+  </w:style>
+  <w:style w:type="character" w:styleId="ListLabel8">
+    <w:name w:val="ListLabel 8"/>
     <w:rPr>
       <w:rFonts w:cs="OpenSymbol"/>
     </w:rPr>
@@ -9456,13 +9776,17 @@
   <w:style w:type="paragraph" w:styleId="Title">
     <w:name w:val="Title"/>
     <w:basedOn w:val="Heading"/>
-    <w:pPr/>
+    <w:pPr>
+      <w:jc w:val="left"/>
+    </w:pPr>
     <w:rPr/>
   </w:style>
   <w:style w:type="paragraph" w:styleId="Subtitle">
     <w:name w:val="Subtitle"/>
     <w:basedOn w:val="Heading"/>
-    <w:pPr/>
+    <w:pPr>
+      <w:jc w:val="left"/>
+    </w:pPr>
     <w:rPr/>
   </w:style>
 </w:styles>

--- a/Bioskop.docx
+++ b/Bioskop.docx
@@ -3077,7 +3077,13 @@
           <w:lang w:val="sr-RS"/>
         </w:rPr>
         <w:tab/>
-        <w:t>Посетиоци осим посете филму могу изнајмити филм или га купити у филмотеци. Они у сврху изнајмљивања филма поседују чланске карте чиме постају „чланови клуба“. Члановима клуба је омогућено да изнајмљују филмове, резервишу карте онлајн или купе карте са попустом. Комуникацију са посетиоцима који су, или желе да постану, чланови клуба, као и са онима који желе да купе филм врше филмотекари.</w:t>
+        <w:t xml:space="preserve">Посетиоци осим посете филму могу изнајмити филм или га купити у филмотеци. Они у сврху изнајмљивања филма поседују чланске карте чиме постају „чланови клуба“. Члановима клуба је омогућено да изнајмљују филмове, резервишу карте онлајн или купе карте са попустом. Комуникацију са посетиоцима који су, или желе да постану, чланови клуба, као и са онима који желе да купе филм врше филмотекари. </w:t>
+      </w:r>
+      <w:r>
+        <w:rPr>
+          <w:lang w:val="sr-RS"/>
+        </w:rPr>
+        <w:t>Филмотекари се, уз то, брину и о томе да је стање филмова у филмотеци такво да увек имају нове филмове и да су филмови сортирани. Они се баве набавком нових филмова.</w:t>
       </w:r>
     </w:p>
     <w:p>
@@ -3666,6 +3672,591 @@
         <w:pStyle w:val="Normal"/>
         <w:jc w:val="left"/>
         <w:rPr>
+          <w:lang w:val="sr-RS"/>
+        </w:rPr>
+      </w:pPr>
+      <w:r>
+        <w:rPr>
+          <w:lang w:val="sr-RS"/>
+        </w:rPr>
+        <w:t>Случајеви употребе који су описани детаљно, укључујући и њихове подслучајеве, су:</w:t>
+      </w:r>
+    </w:p>
+    <w:p>
+      <w:pPr>
+        <w:pStyle w:val="Normal"/>
+        <w:jc w:val="left"/>
+        <w:rPr>
+          <w:lang w:val="sr-RS"/>
+        </w:rPr>
+      </w:pPr>
+      <w:r>
+        <w:rPr>
+          <w:lang w:val="sr-RS"/>
+        </w:rPr>
+      </w:r>
+    </w:p>
+    <w:p>
+      <w:pPr>
+        <w:pStyle w:val="Normal"/>
+        <w:jc w:val="left"/>
+        <w:rPr>
+          <w:i/>
+          <w:iCs/>
+          <w:u w:val="single"/>
+          <w:lang w:val="sr-RS"/>
+        </w:rPr>
+      </w:pPr>
+      <w:r>
+        <w:rPr>
+          <w:i/>
+          <w:iCs/>
+          <w:u w:val="single"/>
+          <w:lang w:val="sr-Latn-RS"/>
+        </w:rPr>
+        <w:t xml:space="preserve">I </w:t>
+      </w:r>
+      <w:r>
+        <w:rPr>
+          <w:i/>
+          <w:iCs/>
+          <w:u w:val="single"/>
+          <w:lang w:val="sr-RS"/>
+        </w:rPr>
+        <w:t>Купопродаја:</w:t>
+      </w:r>
+    </w:p>
+    <w:p>
+      <w:pPr>
+        <w:pStyle w:val="Normal"/>
+        <w:numPr>
+          <w:ilvl w:val="0"/>
+          <w:numId w:val="15"/>
+        </w:numPr>
+        <w:jc w:val="left"/>
+        <w:rPr>
+          <w:lang w:val="sr-RS"/>
+        </w:rPr>
+      </w:pPr>
+      <w:r>
+        <w:rPr>
+          <w:lang w:val="sr-RS"/>
+        </w:rPr>
+        <w:t>Купопродаја карата</w:t>
+      </w:r>
+    </w:p>
+    <w:p>
+      <w:pPr>
+        <w:pStyle w:val="Normal"/>
+        <w:numPr>
+          <w:ilvl w:val="0"/>
+          <w:numId w:val="15"/>
+        </w:numPr>
+        <w:jc w:val="left"/>
+        <w:rPr>
+          <w:lang w:val="sr-RS"/>
+        </w:rPr>
+      </w:pPr>
+      <w:r>
+        <w:rPr>
+          <w:lang w:val="sr-RS"/>
+        </w:rPr>
+        <w:t xml:space="preserve">Купопродаја хране и пића </w:t>
+      </w:r>
+    </w:p>
+    <w:p>
+      <w:pPr>
+        <w:pStyle w:val="Normal"/>
+        <w:numPr>
+          <w:ilvl w:val="0"/>
+          <w:numId w:val="15"/>
+        </w:numPr>
+        <w:jc w:val="left"/>
+        <w:rPr>
+          <w:lang w:val="sr-RS"/>
+        </w:rPr>
+      </w:pPr>
+      <w:r>
+        <w:rPr>
+          <w:lang w:val="sr-RS"/>
+        </w:rPr>
+        <w:t>Купопродаја филмова</w:t>
+      </w:r>
+    </w:p>
+    <w:p>
+      <w:pPr>
+        <w:pStyle w:val="Normal"/>
+        <w:jc w:val="left"/>
+        <w:rPr>
+          <w:i/>
+          <w:iCs/>
+          <w:u w:val="single"/>
+          <w:lang w:val="sr-RS"/>
+        </w:rPr>
+      </w:pPr>
+      <w:r>
+        <w:rPr>
+          <w:i/>
+          <w:iCs/>
+          <w:u w:val="single"/>
+          <w:lang w:val="sr-Latn-RS"/>
+        </w:rPr>
+        <w:t xml:space="preserve">II </w:t>
+      </w:r>
+      <w:r>
+        <w:rPr>
+          <w:i/>
+          <w:iCs/>
+          <w:u w:val="single"/>
+          <w:lang w:val="sr-RS"/>
+        </w:rPr>
+        <w:t>Издавање филмова</w:t>
+      </w:r>
+    </w:p>
+    <w:p>
+      <w:pPr>
+        <w:pStyle w:val="Normal"/>
+        <w:jc w:val="left"/>
+        <w:rPr>
+          <w:i/>
+          <w:iCs/>
+          <w:u w:val="single"/>
+          <w:lang w:val="sr-RS"/>
+        </w:rPr>
+      </w:pPr>
+      <w:r>
+        <w:rPr>
+          <w:i/>
+          <w:iCs/>
+          <w:u w:val="single"/>
+          <w:lang w:val="sr-Latn-RS"/>
+        </w:rPr>
+        <w:t xml:space="preserve">III </w:t>
+      </w:r>
+      <w:r>
+        <w:rPr>
+          <w:i/>
+          <w:iCs/>
+          <w:u w:val="single"/>
+          <w:lang w:val="sr-RS"/>
+        </w:rPr>
+        <w:t>Формирање репертоара:</w:t>
+      </w:r>
+    </w:p>
+    <w:p>
+      <w:pPr>
+        <w:pStyle w:val="Normal"/>
+        <w:numPr>
+          <w:ilvl w:val="0"/>
+          <w:numId w:val="16"/>
+        </w:numPr>
+        <w:jc w:val="left"/>
+        <w:rPr>
+          <w:lang w:val="sr-RS"/>
+        </w:rPr>
+      </w:pPr>
+      <w:r>
+        <w:rPr>
+          <w:lang w:val="sr-RS"/>
+        </w:rPr>
+        <w:t>Уговарање уговора</w:t>
+      </w:r>
+    </w:p>
+    <w:p>
+      <w:pPr>
+        <w:pStyle w:val="Normal"/>
+        <w:numPr>
+          <w:ilvl w:val="0"/>
+          <w:numId w:val="16"/>
+        </w:numPr>
+        <w:jc w:val="left"/>
+        <w:rPr>
+          <w:lang w:val="sr-RS"/>
+        </w:rPr>
+      </w:pPr>
+      <w:r>
+        <w:rPr>
+          <w:lang w:val="sr-RS"/>
+        </w:rPr>
+        <w:t>Праћење светских токова</w:t>
+      </w:r>
+    </w:p>
+    <w:p>
+      <w:pPr>
+        <w:pStyle w:val="Normal"/>
+        <w:numPr>
+          <w:ilvl w:val="0"/>
+          <w:numId w:val="16"/>
+        </w:numPr>
+        <w:jc w:val="left"/>
+        <w:rPr>
+          <w:lang w:val="sr-RS"/>
+        </w:rPr>
+      </w:pPr>
+      <w:r>
+        <w:rPr>
+          <w:lang w:val="sr-RS"/>
+        </w:rPr>
+        <w:t>Креирање репертоара</w:t>
+      </w:r>
+    </w:p>
+    <w:p>
+      <w:pPr>
+        <w:pStyle w:val="Normal"/>
+        <w:jc w:val="left"/>
+        <w:rPr>
+          <w:i/>
+          <w:iCs/>
+          <w:u w:val="single"/>
+          <w:lang w:val="sr-RS"/>
+        </w:rPr>
+      </w:pPr>
+      <w:r>
+        <w:rPr>
+          <w:i/>
+          <w:iCs/>
+          <w:u w:val="single"/>
+          <w:lang w:val="sr-Latn-RS"/>
+        </w:rPr>
+        <w:t xml:space="preserve">IV </w:t>
+      </w:r>
+      <w:r>
+        <w:rPr>
+          <w:i/>
+          <w:iCs/>
+          <w:u w:val="single"/>
+          <w:lang w:val="sr-RS"/>
+        </w:rPr>
+        <w:t>Праћење стања и управљање биоскопом:</w:t>
+      </w:r>
+    </w:p>
+    <w:p>
+      <w:pPr>
+        <w:pStyle w:val="Normal"/>
+        <w:numPr>
+          <w:ilvl w:val="0"/>
+          <w:numId w:val="17"/>
+        </w:numPr>
+        <w:jc w:val="left"/>
+        <w:rPr>
+          <w:lang w:val="sr-RS"/>
+        </w:rPr>
+      </w:pPr>
+      <w:r>
+        <w:rPr>
+          <w:lang w:val="sr-RS"/>
+        </w:rPr>
+        <w:t>Формирање извештаја</w:t>
+      </w:r>
+    </w:p>
+    <w:p>
+      <w:pPr>
+        <w:pStyle w:val="Normal"/>
+        <w:numPr>
+          <w:ilvl w:val="0"/>
+          <w:numId w:val="17"/>
+        </w:numPr>
+        <w:jc w:val="left"/>
+        <w:rPr>
+          <w:lang w:val="sr-RS"/>
+        </w:rPr>
+      </w:pPr>
+      <w:r>
+        <w:rPr>
+          <w:lang w:val="sr-RS"/>
+        </w:rPr>
+        <w:t>Анализа извештаја</w:t>
+      </w:r>
+    </w:p>
+    <w:p>
+      <w:pPr>
+        <w:pStyle w:val="Normal"/>
+        <w:numPr>
+          <w:ilvl w:val="0"/>
+          <w:numId w:val="17"/>
+        </w:numPr>
+        <w:jc w:val="left"/>
+        <w:rPr>
+          <w:lang w:val="sr-RS"/>
+        </w:rPr>
+      </w:pPr>
+      <w:r>
+        <w:rPr>
+          <w:lang w:val="sr-RS"/>
+        </w:rPr>
+        <w:t>Прикупљање података</w:t>
+      </w:r>
+    </w:p>
+    <w:p>
+      <w:pPr>
+        <w:pStyle w:val="Normal"/>
+        <w:jc w:val="left"/>
+        <w:rPr>
+          <w:i/>
+          <w:iCs/>
+          <w:u w:val="single"/>
+          <w:lang w:val="sr-RS"/>
+        </w:rPr>
+      </w:pPr>
+      <w:r>
+        <w:rPr>
+          <w:i/>
+          <w:iCs/>
+          <w:u w:val="single"/>
+          <w:lang w:val="sr-Latn-RS"/>
+        </w:rPr>
+        <w:t xml:space="preserve">V </w:t>
+      </w:r>
+      <w:r>
+        <w:rPr>
+          <w:i/>
+          <w:iCs/>
+          <w:u w:val="single"/>
+          <w:lang w:val="sr-RS"/>
+        </w:rPr>
+        <w:t>Пуштање филма и брига о опреми:</w:t>
+      </w:r>
+    </w:p>
+    <w:p>
+      <w:pPr>
+        <w:pStyle w:val="Normal"/>
+        <w:numPr>
+          <w:ilvl w:val="0"/>
+          <w:numId w:val="18"/>
+        </w:numPr>
+        <w:jc w:val="left"/>
+        <w:rPr>
+          <w:lang w:val="sr-RS"/>
+        </w:rPr>
+      </w:pPr>
+      <w:r>
+        <w:rPr>
+          <w:lang w:val="sr-RS"/>
+        </w:rPr>
+        <w:t>Репродуковање филма</w:t>
+      </w:r>
+    </w:p>
+    <w:p>
+      <w:pPr>
+        <w:pStyle w:val="Normal"/>
+        <w:numPr>
+          <w:ilvl w:val="0"/>
+          <w:numId w:val="18"/>
+        </w:numPr>
+        <w:jc w:val="left"/>
+        <w:rPr>
+          <w:lang w:val="sr-RS"/>
+        </w:rPr>
+      </w:pPr>
+      <w:r>
+        <w:rPr>
+          <w:lang w:val="sr-RS"/>
+        </w:rPr>
+        <w:t>Одржавање опреме</w:t>
+      </w:r>
+    </w:p>
+    <w:p>
+      <w:pPr>
+        <w:pStyle w:val="Normal"/>
+        <w:jc w:val="left"/>
+        <w:rPr>
+          <w:i/>
+          <w:iCs/>
+          <w:u w:val="single"/>
+          <w:lang w:val="sr-RS"/>
+        </w:rPr>
+      </w:pPr>
+      <w:r>
+        <w:rPr>
+          <w:i/>
+          <w:iCs/>
+          <w:u w:val="single"/>
+          <w:lang w:val="sr-Latn-RS"/>
+        </w:rPr>
+        <w:t xml:space="preserve">VI </w:t>
+      </w:r>
+      <w:r>
+        <w:rPr>
+          <w:i/>
+          <w:iCs/>
+          <w:u w:val="single"/>
+          <w:lang w:val="sr-RS"/>
+        </w:rPr>
+        <w:t>Организовање набавки</w:t>
+      </w:r>
+    </w:p>
+    <w:p>
+      <w:pPr>
+        <w:pStyle w:val="Normal"/>
+        <w:numPr>
+          <w:ilvl w:val="0"/>
+          <w:numId w:val="20"/>
+        </w:numPr>
+        <w:jc w:val="left"/>
+        <w:rPr>
+          <w:i w:val="false"/>
+          <w:iCs w:val="false"/>
+          <w:u w:val="none"/>
+          <w:lang w:val="sr-RS"/>
+        </w:rPr>
+      </w:pPr>
+      <w:r>
+        <w:rPr>
+          <w:i w:val="false"/>
+          <w:iCs w:val="false"/>
+          <w:u w:val="none"/>
+          <w:lang w:val="sr-RS"/>
+        </w:rPr>
+        <w:t>Набавка филмова</w:t>
+      </w:r>
+    </w:p>
+    <w:p>
+      <w:pPr>
+        <w:pStyle w:val="Normal"/>
+        <w:numPr>
+          <w:ilvl w:val="0"/>
+          <w:numId w:val="20"/>
+        </w:numPr>
+        <w:jc w:val="left"/>
+        <w:rPr>
+          <w:i w:val="false"/>
+          <w:iCs w:val="false"/>
+          <w:u w:val="none"/>
+          <w:lang w:val="sr-RS"/>
+        </w:rPr>
+      </w:pPr>
+      <w:r>
+        <w:rPr>
+          <w:i w:val="false"/>
+          <w:iCs w:val="false"/>
+          <w:u w:val="none"/>
+          <w:lang w:val="sr-RS"/>
+        </w:rPr>
+        <w:t>Кетеринг</w:t>
+      </w:r>
+    </w:p>
+    <w:p>
+      <w:pPr>
+        <w:pStyle w:val="Normal"/>
+        <w:numPr>
+          <w:ilvl w:val="0"/>
+          <w:numId w:val="20"/>
+        </w:numPr>
+        <w:jc w:val="left"/>
+        <w:rPr>
+          <w:i w:val="false"/>
+          <w:iCs w:val="false"/>
+          <w:u w:val="none"/>
+          <w:lang w:val="sr-RS"/>
+        </w:rPr>
+      </w:pPr>
+      <w:r>
+        <w:rPr>
+          <w:i w:val="false"/>
+          <w:iCs w:val="false"/>
+          <w:u w:val="none"/>
+          <w:lang w:val="sr-RS"/>
+        </w:rPr>
+        <w:t>Набавка осталих потрепштина</w:t>
+      </w:r>
+    </w:p>
+    <w:p>
+      <w:pPr>
+        <w:pStyle w:val="Normal"/>
+        <w:jc w:val="left"/>
+        <w:rPr>
+          <w:i/>
+          <w:iCs/>
+          <w:u w:val="single"/>
+          <w:lang w:val="sr-RS"/>
+        </w:rPr>
+      </w:pPr>
+      <w:r>
+        <w:rPr>
+          <w:i/>
+          <w:iCs/>
+          <w:u w:val="single"/>
+          <w:lang w:val="sr-Latn-RS"/>
+        </w:rPr>
+        <w:t xml:space="preserve">VII </w:t>
+      </w:r>
+      <w:r>
+        <w:rPr>
+          <w:i/>
+          <w:iCs/>
+          <w:u w:val="single"/>
+          <w:lang w:val="sr-RS"/>
+        </w:rPr>
+        <w:t>Одржавање биоскопа:</w:t>
+      </w:r>
+    </w:p>
+    <w:p>
+      <w:pPr>
+        <w:pStyle w:val="Normal"/>
+        <w:numPr>
+          <w:ilvl w:val="0"/>
+          <w:numId w:val="19"/>
+        </w:numPr>
+        <w:jc w:val="left"/>
+        <w:rPr>
+          <w:lang w:val="sr-RS"/>
+        </w:rPr>
+      </w:pPr>
+      <w:r>
+        <w:rPr>
+          <w:lang w:val="sr-RS"/>
+        </w:rPr>
+        <w:t>Одржавање сала</w:t>
+      </w:r>
+    </w:p>
+    <w:p>
+      <w:pPr>
+        <w:pStyle w:val="Normal"/>
+        <w:numPr>
+          <w:ilvl w:val="0"/>
+          <w:numId w:val="19"/>
+        </w:numPr>
+        <w:jc w:val="left"/>
+        <w:rPr>
+          <w:lang w:val="sr-RS"/>
+        </w:rPr>
+      </w:pPr>
+      <w:r>
+        <w:rPr>
+          <w:lang w:val="sr-RS"/>
+        </w:rPr>
+        <w:t>Одржавање осталих просторија</w:t>
+      </w:r>
+    </w:p>
+    <w:p>
+      <w:pPr>
+        <w:pStyle w:val="Normal"/>
+        <w:jc w:val="left"/>
+        <w:rPr>
+          <w:lang w:val="sr-RS"/>
+        </w:rPr>
+      </w:pPr>
+      <w:r>
+        <w:rPr>
+          <w:lang w:val="sr-RS"/>
+        </w:rPr>
+      </w:r>
+    </w:p>
+    <w:p>
+      <w:pPr>
+        <w:pStyle w:val="Normal"/>
+        <w:jc w:val="left"/>
+        <w:rPr/>
+      </w:pPr>
+      <w:r>
+        <w:rPr/>
+      </w:r>
+    </w:p>
+    <w:p>
+      <w:pPr>
+        <w:pStyle w:val="Normal"/>
+        <w:jc w:val="left"/>
+        <w:rPr>
           <w:b/>
           <w:bCs/>
           <w:sz w:val="40"/>
@@ -3703,7 +4294,69 @@
           <w:szCs w:val="36"/>
           <w:lang w:val="sr-RS"/>
         </w:rPr>
-        <w:t>2.1 Купопродаја</w:t>
+        <w:t xml:space="preserve">2.1 </w:t>
+      </w:r>
+      <w:r>
+        <w:rPr>
+          <w:b/>
+          <w:bCs/>
+          <w:sz w:val="36"/>
+          <w:szCs w:val="36"/>
+          <w:lang w:val="sr-RS"/>
+        </w:rPr>
+        <w:t>Опис случајева употребе</w:t>
+      </w:r>
+    </w:p>
+    <w:p>
+      <w:pPr>
+        <w:pStyle w:val="Normal"/>
+        <w:jc w:val="left"/>
+        <w:rPr/>
+      </w:pPr>
+      <w:r>
+        <w:rPr/>
+      </w:r>
+    </w:p>
+    <w:p>
+      <w:pPr>
+        <w:pStyle w:val="Normal"/>
+        <w:jc w:val="left"/>
+        <w:rPr>
+          <w:b/>
+          <w:bCs/>
+          <w:i/>
+          <w:iCs/>
+          <w:sz w:val="36"/>
+          <w:szCs w:val="36"/>
+          <w:u w:val="none"/>
+          <w:lang w:val="sr-RS"/>
+        </w:rPr>
+      </w:pPr>
+      <w:r>
+        <w:rPr>
+          <w:b/>
+          <w:bCs/>
+          <w:i/>
+          <w:iCs/>
+          <w:sz w:val="36"/>
+          <w:szCs w:val="36"/>
+          <w:u w:val="none"/>
+          <w:lang w:val="sr-Latn-RS"/>
+        </w:rPr>
+        <w:t xml:space="preserve">I </w:t>
+      </w:r>
+      <w:r>
+        <w:rPr>
+          <w:b/>
+          <w:bCs/>
+          <w:i/>
+          <w:iCs/>
+          <w:sz w:val="36"/>
+          <w:szCs w:val="36"/>
+          <w:u w:val="none"/>
+          <w:lang w:val="sr-RS"/>
+        </w:rPr>
+        <w:t>Купопродаја</w:t>
       </w:r>
     </w:p>
     <w:p>
@@ -9426,6 +10079,720 @@
   <w:abstractNum w:abstractNumId="15">
     <w:lvl w:ilvl="0">
       <w:start w:val="1"/>
+      <w:numFmt w:val="decimal"/>
+      <w:lvlText w:val="%1."/>
+      <w:lvlJc w:val="left"/>
+      <w:pPr>
+        <w:tabs>
+          <w:tab w:val="num" w:pos="1429"/>
+        </w:tabs>
+        <w:ind w:left="1429" w:hanging="360"/>
+      </w:pPr>
+      <w:rPr/>
+    </w:lvl>
+    <w:lvl w:ilvl="1">
+      <w:start w:val="1"/>
+      <w:numFmt w:val="decimal"/>
+      <w:lvlText w:val="%2."/>
+      <w:lvlJc w:val="left"/>
+      <w:pPr>
+        <w:tabs>
+          <w:tab w:val="num" w:pos="1789"/>
+        </w:tabs>
+        <w:ind w:left="1789" w:hanging="360"/>
+      </w:pPr>
+      <w:rPr/>
+    </w:lvl>
+    <w:lvl w:ilvl="2">
+      <w:start w:val="1"/>
+      <w:numFmt w:val="decimal"/>
+      <w:lvlText w:val="%3."/>
+      <w:lvlJc w:val="left"/>
+      <w:pPr>
+        <w:tabs>
+          <w:tab w:val="num" w:pos="2149"/>
+        </w:tabs>
+        <w:ind w:left="2149" w:hanging="360"/>
+      </w:pPr>
+      <w:rPr/>
+    </w:lvl>
+    <w:lvl w:ilvl="3">
+      <w:start w:val="1"/>
+      <w:numFmt w:val="decimal"/>
+      <w:lvlText w:val="%4."/>
+      <w:lvlJc w:val="left"/>
+      <w:pPr>
+        <w:tabs>
+          <w:tab w:val="num" w:pos="2509"/>
+        </w:tabs>
+        <w:ind w:left="2509" w:hanging="360"/>
+      </w:pPr>
+      <w:rPr/>
+    </w:lvl>
+    <w:lvl w:ilvl="4">
+      <w:start w:val="1"/>
+      <w:numFmt w:val="decimal"/>
+      <w:lvlText w:val="%5."/>
+      <w:lvlJc w:val="left"/>
+      <w:pPr>
+        <w:tabs>
+          <w:tab w:val="num" w:pos="2869"/>
+        </w:tabs>
+        <w:ind w:left="2869" w:hanging="360"/>
+      </w:pPr>
+      <w:rPr/>
+    </w:lvl>
+    <w:lvl w:ilvl="5">
+      <w:start w:val="1"/>
+      <w:numFmt w:val="decimal"/>
+      <w:lvlText w:val="%6."/>
+      <w:lvlJc w:val="left"/>
+      <w:pPr>
+        <w:tabs>
+          <w:tab w:val="num" w:pos="3229"/>
+        </w:tabs>
+        <w:ind w:left="3229" w:hanging="360"/>
+      </w:pPr>
+      <w:rPr/>
+    </w:lvl>
+    <w:lvl w:ilvl="6">
+      <w:start w:val="1"/>
+      <w:numFmt w:val="decimal"/>
+      <w:lvlText w:val="%7."/>
+      <w:lvlJc w:val="left"/>
+      <w:pPr>
+        <w:tabs>
+          <w:tab w:val="num" w:pos="3589"/>
+        </w:tabs>
+        <w:ind w:left="3589" w:hanging="360"/>
+      </w:pPr>
+      <w:rPr/>
+    </w:lvl>
+    <w:lvl w:ilvl="7">
+      <w:start w:val="1"/>
+      <w:numFmt w:val="decimal"/>
+      <w:lvlText w:val="%8."/>
+      <w:lvlJc w:val="left"/>
+      <w:pPr>
+        <w:tabs>
+          <w:tab w:val="num" w:pos="3949"/>
+        </w:tabs>
+        <w:ind w:left="3949" w:hanging="360"/>
+      </w:pPr>
+      <w:rPr/>
+    </w:lvl>
+    <w:lvl w:ilvl="8">
+      <w:start w:val="1"/>
+      <w:numFmt w:val="decimal"/>
+      <w:lvlText w:val="%9."/>
+      <w:lvlJc w:val="left"/>
+      <w:pPr>
+        <w:tabs>
+          <w:tab w:val="num" w:pos="4309"/>
+        </w:tabs>
+        <w:ind w:left="4309" w:hanging="360"/>
+      </w:pPr>
+      <w:rPr/>
+    </w:lvl>
+  </w:abstractNum>
+  <w:abstractNum w:abstractNumId="16">
+    <w:lvl w:ilvl="0">
+      <w:start w:val="1"/>
+      <w:numFmt w:val="decimal"/>
+      <w:lvlText w:val="%1."/>
+      <w:lvlJc w:val="left"/>
+      <w:pPr>
+        <w:tabs>
+          <w:tab w:val="num" w:pos="1429"/>
+        </w:tabs>
+        <w:ind w:left="1429" w:hanging="360"/>
+      </w:pPr>
+      <w:rPr/>
+    </w:lvl>
+    <w:lvl w:ilvl="1">
+      <w:start w:val="1"/>
+      <w:numFmt w:val="decimal"/>
+      <w:lvlText w:val="%2."/>
+      <w:lvlJc w:val="left"/>
+      <w:pPr>
+        <w:tabs>
+          <w:tab w:val="num" w:pos="1789"/>
+        </w:tabs>
+        <w:ind w:left="1789" w:hanging="360"/>
+      </w:pPr>
+      <w:rPr/>
+    </w:lvl>
+    <w:lvl w:ilvl="2">
+      <w:start w:val="1"/>
+      <w:numFmt w:val="decimal"/>
+      <w:lvlText w:val="%3."/>
+      <w:lvlJc w:val="left"/>
+      <w:pPr>
+        <w:tabs>
+          <w:tab w:val="num" w:pos="2149"/>
+        </w:tabs>
+        <w:ind w:left="2149" w:hanging="360"/>
+      </w:pPr>
+      <w:rPr/>
+    </w:lvl>
+    <w:lvl w:ilvl="3">
+      <w:start w:val="1"/>
+      <w:numFmt w:val="decimal"/>
+      <w:lvlText w:val="%4."/>
+      <w:lvlJc w:val="left"/>
+      <w:pPr>
+        <w:tabs>
+          <w:tab w:val="num" w:pos="2509"/>
+        </w:tabs>
+        <w:ind w:left="2509" w:hanging="360"/>
+      </w:pPr>
+      <w:rPr/>
+    </w:lvl>
+    <w:lvl w:ilvl="4">
+      <w:start w:val="1"/>
+      <w:numFmt w:val="decimal"/>
+      <w:lvlText w:val="%5."/>
+      <w:lvlJc w:val="left"/>
+      <w:pPr>
+        <w:tabs>
+          <w:tab w:val="num" w:pos="2869"/>
+        </w:tabs>
+        <w:ind w:left="2869" w:hanging="360"/>
+      </w:pPr>
+      <w:rPr/>
+    </w:lvl>
+    <w:lvl w:ilvl="5">
+      <w:start w:val="1"/>
+      <w:numFmt w:val="decimal"/>
+      <w:lvlText w:val="%6."/>
+      <w:lvlJc w:val="left"/>
+      <w:pPr>
+        <w:tabs>
+          <w:tab w:val="num" w:pos="3229"/>
+        </w:tabs>
+        <w:ind w:left="3229" w:hanging="360"/>
+      </w:pPr>
+      <w:rPr/>
+    </w:lvl>
+    <w:lvl w:ilvl="6">
+      <w:start w:val="1"/>
+      <w:numFmt w:val="decimal"/>
+      <w:lvlText w:val="%7."/>
+      <w:lvlJc w:val="left"/>
+      <w:pPr>
+        <w:tabs>
+          <w:tab w:val="num" w:pos="3589"/>
+        </w:tabs>
+        <w:ind w:left="3589" w:hanging="360"/>
+      </w:pPr>
+      <w:rPr/>
+    </w:lvl>
+    <w:lvl w:ilvl="7">
+      <w:start w:val="1"/>
+      <w:numFmt w:val="decimal"/>
+      <w:lvlText w:val="%8."/>
+      <w:lvlJc w:val="left"/>
+      <w:pPr>
+        <w:tabs>
+          <w:tab w:val="num" w:pos="3949"/>
+        </w:tabs>
+        <w:ind w:left="3949" w:hanging="360"/>
+      </w:pPr>
+      <w:rPr/>
+    </w:lvl>
+    <w:lvl w:ilvl="8">
+      <w:start w:val="1"/>
+      <w:numFmt w:val="decimal"/>
+      <w:lvlText w:val="%9."/>
+      <w:lvlJc w:val="left"/>
+      <w:pPr>
+        <w:tabs>
+          <w:tab w:val="num" w:pos="4309"/>
+        </w:tabs>
+        <w:ind w:left="4309" w:hanging="360"/>
+      </w:pPr>
+      <w:rPr/>
+    </w:lvl>
+  </w:abstractNum>
+  <w:abstractNum w:abstractNumId="17">
+    <w:lvl w:ilvl="0">
+      <w:start w:val="1"/>
+      <w:numFmt w:val="decimal"/>
+      <w:lvlText w:val="%1."/>
+      <w:lvlJc w:val="left"/>
+      <w:pPr>
+        <w:tabs>
+          <w:tab w:val="num" w:pos="1429"/>
+        </w:tabs>
+        <w:ind w:left="1429" w:hanging="360"/>
+      </w:pPr>
+      <w:rPr/>
+    </w:lvl>
+    <w:lvl w:ilvl="1">
+      <w:start w:val="1"/>
+      <w:numFmt w:val="decimal"/>
+      <w:lvlText w:val="%2."/>
+      <w:lvlJc w:val="left"/>
+      <w:pPr>
+        <w:tabs>
+          <w:tab w:val="num" w:pos="1789"/>
+        </w:tabs>
+        <w:ind w:left="1789" w:hanging="360"/>
+      </w:pPr>
+      <w:rPr/>
+    </w:lvl>
+    <w:lvl w:ilvl="2">
+      <w:start w:val="1"/>
+      <w:numFmt w:val="decimal"/>
+      <w:lvlText w:val="%3."/>
+      <w:lvlJc w:val="left"/>
+      <w:pPr>
+        <w:tabs>
+          <w:tab w:val="num" w:pos="2149"/>
+        </w:tabs>
+        <w:ind w:left="2149" w:hanging="360"/>
+      </w:pPr>
+      <w:rPr/>
+    </w:lvl>
+    <w:lvl w:ilvl="3">
+      <w:start w:val="1"/>
+      <w:numFmt w:val="decimal"/>
+      <w:lvlText w:val="%4."/>
+      <w:lvlJc w:val="left"/>
+      <w:pPr>
+        <w:tabs>
+          <w:tab w:val="num" w:pos="2509"/>
+        </w:tabs>
+        <w:ind w:left="2509" w:hanging="360"/>
+      </w:pPr>
+      <w:rPr/>
+    </w:lvl>
+    <w:lvl w:ilvl="4">
+      <w:start w:val="1"/>
+      <w:numFmt w:val="decimal"/>
+      <w:lvlText w:val="%5."/>
+      <w:lvlJc w:val="left"/>
+      <w:pPr>
+        <w:tabs>
+          <w:tab w:val="num" w:pos="2869"/>
+        </w:tabs>
+        <w:ind w:left="2869" w:hanging="360"/>
+      </w:pPr>
+      <w:rPr/>
+    </w:lvl>
+    <w:lvl w:ilvl="5">
+      <w:start w:val="1"/>
+      <w:numFmt w:val="decimal"/>
+      <w:lvlText w:val="%6."/>
+      <w:lvlJc w:val="left"/>
+      <w:pPr>
+        <w:tabs>
+          <w:tab w:val="num" w:pos="3229"/>
+        </w:tabs>
+        <w:ind w:left="3229" w:hanging="360"/>
+      </w:pPr>
+      <w:rPr/>
+    </w:lvl>
+    <w:lvl w:ilvl="6">
+      <w:start w:val="1"/>
+      <w:numFmt w:val="decimal"/>
+      <w:lvlText w:val="%7."/>
+      <w:lvlJc w:val="left"/>
+      <w:pPr>
+        <w:tabs>
+          <w:tab w:val="num" w:pos="3589"/>
+        </w:tabs>
+        <w:ind w:left="3589" w:hanging="360"/>
+      </w:pPr>
+      <w:rPr/>
+    </w:lvl>
+    <w:lvl w:ilvl="7">
+      <w:start w:val="1"/>
+      <w:numFmt w:val="decimal"/>
+      <w:lvlText w:val="%8."/>
+      <w:lvlJc w:val="left"/>
+      <w:pPr>
+        <w:tabs>
+          <w:tab w:val="num" w:pos="3949"/>
+        </w:tabs>
+        <w:ind w:left="3949" w:hanging="360"/>
+      </w:pPr>
+      <w:rPr/>
+    </w:lvl>
+    <w:lvl w:ilvl="8">
+      <w:start w:val="1"/>
+      <w:numFmt w:val="decimal"/>
+      <w:lvlText w:val="%9."/>
+      <w:lvlJc w:val="left"/>
+      <w:pPr>
+        <w:tabs>
+          <w:tab w:val="num" w:pos="4309"/>
+        </w:tabs>
+        <w:ind w:left="4309" w:hanging="360"/>
+      </w:pPr>
+      <w:rPr/>
+    </w:lvl>
+  </w:abstractNum>
+  <w:abstractNum w:abstractNumId="18">
+    <w:lvl w:ilvl="0">
+      <w:start w:val="1"/>
+      <w:numFmt w:val="decimal"/>
+      <w:lvlText w:val="%1."/>
+      <w:lvlJc w:val="left"/>
+      <w:pPr>
+        <w:tabs>
+          <w:tab w:val="num" w:pos="1429"/>
+        </w:tabs>
+        <w:ind w:left="1429" w:hanging="360"/>
+      </w:pPr>
+      <w:rPr/>
+    </w:lvl>
+    <w:lvl w:ilvl="1">
+      <w:start w:val="1"/>
+      <w:numFmt w:val="decimal"/>
+      <w:lvlText w:val="%2."/>
+      <w:lvlJc w:val="left"/>
+      <w:pPr>
+        <w:tabs>
+          <w:tab w:val="num" w:pos="1789"/>
+        </w:tabs>
+        <w:ind w:left="1789" w:hanging="360"/>
+      </w:pPr>
+      <w:rPr/>
+    </w:lvl>
+    <w:lvl w:ilvl="2">
+      <w:start w:val="1"/>
+      <w:numFmt w:val="decimal"/>
+      <w:lvlText w:val="%3."/>
+      <w:lvlJc w:val="left"/>
+      <w:pPr>
+        <w:tabs>
+          <w:tab w:val="num" w:pos="2149"/>
+        </w:tabs>
+        <w:ind w:left="2149" w:hanging="360"/>
+      </w:pPr>
+      <w:rPr/>
+    </w:lvl>
+    <w:lvl w:ilvl="3">
+      <w:start w:val="1"/>
+      <w:numFmt w:val="decimal"/>
+      <w:lvlText w:val="%4."/>
+      <w:lvlJc w:val="left"/>
+      <w:pPr>
+        <w:tabs>
+          <w:tab w:val="num" w:pos="2509"/>
+        </w:tabs>
+        <w:ind w:left="2509" w:hanging="360"/>
+      </w:pPr>
+      <w:rPr/>
+    </w:lvl>
+    <w:lvl w:ilvl="4">
+      <w:start w:val="1"/>
+      <w:numFmt w:val="decimal"/>
+      <w:lvlText w:val="%5."/>
+      <w:lvlJc w:val="left"/>
+      <w:pPr>
+        <w:tabs>
+          <w:tab w:val="num" w:pos="2869"/>
+        </w:tabs>
+        <w:ind w:left="2869" w:hanging="360"/>
+      </w:pPr>
+      <w:rPr/>
+    </w:lvl>
+    <w:lvl w:ilvl="5">
+      <w:start w:val="1"/>
+      <w:numFmt w:val="decimal"/>
+      <w:lvlText w:val="%6."/>
+      <w:lvlJc w:val="left"/>
+      <w:pPr>
+        <w:tabs>
+          <w:tab w:val="num" w:pos="3229"/>
+        </w:tabs>
+        <w:ind w:left="3229" w:hanging="360"/>
+      </w:pPr>
+      <w:rPr/>
+    </w:lvl>
+    <w:lvl w:ilvl="6">
+      <w:start w:val="1"/>
+      <w:numFmt w:val="decimal"/>
+      <w:lvlText w:val="%7."/>
+      <w:lvlJc w:val="left"/>
+      <w:pPr>
+        <w:tabs>
+          <w:tab w:val="num" w:pos="3589"/>
+        </w:tabs>
+        <w:ind w:left="3589" w:hanging="360"/>
+      </w:pPr>
+      <w:rPr/>
+    </w:lvl>
+    <w:lvl w:ilvl="7">
+      <w:start w:val="1"/>
+      <w:numFmt w:val="decimal"/>
+      <w:lvlText w:val="%8."/>
+      <w:lvlJc w:val="left"/>
+      <w:pPr>
+        <w:tabs>
+          <w:tab w:val="num" w:pos="3949"/>
+        </w:tabs>
+        <w:ind w:left="3949" w:hanging="360"/>
+      </w:pPr>
+      <w:rPr/>
+    </w:lvl>
+    <w:lvl w:ilvl="8">
+      <w:start w:val="1"/>
+      <w:numFmt w:val="decimal"/>
+      <w:lvlText w:val="%9."/>
+      <w:lvlJc w:val="left"/>
+      <w:pPr>
+        <w:tabs>
+          <w:tab w:val="num" w:pos="4309"/>
+        </w:tabs>
+        <w:ind w:left="4309" w:hanging="360"/>
+      </w:pPr>
+      <w:rPr/>
+    </w:lvl>
+  </w:abstractNum>
+  <w:abstractNum w:abstractNumId="19">
+    <w:lvl w:ilvl="0">
+      <w:start w:val="1"/>
+      <w:numFmt w:val="decimal"/>
+      <w:lvlText w:val="%1."/>
+      <w:lvlJc w:val="left"/>
+      <w:pPr>
+        <w:tabs>
+          <w:tab w:val="num" w:pos="1440"/>
+        </w:tabs>
+        <w:ind w:left="1440" w:hanging="360"/>
+      </w:pPr>
+      <w:rPr/>
+    </w:lvl>
+    <w:lvl w:ilvl="1">
+      <w:start w:val="1"/>
+      <w:numFmt w:val="decimal"/>
+      <w:lvlText w:val="%2."/>
+      <w:lvlJc w:val="left"/>
+      <w:pPr>
+        <w:tabs>
+          <w:tab w:val="num" w:pos="1800"/>
+        </w:tabs>
+        <w:ind w:left="1800" w:hanging="360"/>
+      </w:pPr>
+      <w:rPr/>
+    </w:lvl>
+    <w:lvl w:ilvl="2">
+      <w:start w:val="1"/>
+      <w:numFmt w:val="decimal"/>
+      <w:lvlText w:val="%3."/>
+      <w:lvlJc w:val="left"/>
+      <w:pPr>
+        <w:tabs>
+          <w:tab w:val="num" w:pos="2160"/>
+        </w:tabs>
+        <w:ind w:left="2160" w:hanging="360"/>
+      </w:pPr>
+      <w:rPr/>
+    </w:lvl>
+    <w:lvl w:ilvl="3">
+      <w:start w:val="1"/>
+      <w:numFmt w:val="decimal"/>
+      <w:lvlText w:val="%4."/>
+      <w:lvlJc w:val="left"/>
+      <w:pPr>
+        <w:tabs>
+          <w:tab w:val="num" w:pos="2520"/>
+        </w:tabs>
+        <w:ind w:left="2520" w:hanging="360"/>
+      </w:pPr>
+      <w:rPr/>
+    </w:lvl>
+    <w:lvl w:ilvl="4">
+      <w:start w:val="1"/>
+      <w:numFmt w:val="decimal"/>
+      <w:lvlText w:val="%5."/>
+      <w:lvlJc w:val="left"/>
+      <w:pPr>
+        <w:tabs>
+          <w:tab w:val="num" w:pos="2880"/>
+        </w:tabs>
+        <w:ind w:left="2880" w:hanging="360"/>
+      </w:pPr>
+      <w:rPr/>
+    </w:lvl>
+    <w:lvl w:ilvl="5">
+      <w:start w:val="1"/>
+      <w:numFmt w:val="decimal"/>
+      <w:lvlText w:val="%6."/>
+      <w:lvlJc w:val="left"/>
+      <w:pPr>
+        <w:tabs>
+          <w:tab w:val="num" w:pos="3240"/>
+        </w:tabs>
+        <w:ind w:left="3240" w:hanging="360"/>
+      </w:pPr>
+      <w:rPr/>
+    </w:lvl>
+    <w:lvl w:ilvl="6">
+      <w:start w:val="1"/>
+      <w:numFmt w:val="decimal"/>
+      <w:lvlText w:val="%7."/>
+      <w:lvlJc w:val="left"/>
+      <w:pPr>
+        <w:tabs>
+          <w:tab w:val="num" w:pos="3600"/>
+        </w:tabs>
+        <w:ind w:left="3600" w:hanging="360"/>
+      </w:pPr>
+      <w:rPr/>
+    </w:lvl>
+    <w:lvl w:ilvl="7">
+      <w:start w:val="1"/>
+      <w:numFmt w:val="decimal"/>
+      <w:lvlText w:val="%8."/>
+      <w:lvlJc w:val="left"/>
+      <w:pPr>
+        <w:tabs>
+          <w:tab w:val="num" w:pos="3960"/>
+        </w:tabs>
+        <w:ind w:left="3960" w:hanging="360"/>
+      </w:pPr>
+      <w:rPr/>
+    </w:lvl>
+    <w:lvl w:ilvl="8">
+      <w:start w:val="1"/>
+      <w:numFmt w:val="decimal"/>
+      <w:lvlText w:val="%9."/>
+      <w:lvlJc w:val="left"/>
+      <w:pPr>
+        <w:tabs>
+          <w:tab w:val="num" w:pos="4320"/>
+        </w:tabs>
+        <w:ind w:left="4320" w:hanging="360"/>
+      </w:pPr>
+      <w:rPr/>
+    </w:lvl>
+  </w:abstractNum>
+  <w:abstractNum w:abstractNumId="20">
+    <w:lvl w:ilvl="0">
+      <w:start w:val="1"/>
+      <w:numFmt w:val="decimal"/>
+      <w:lvlText w:val="%1."/>
+      <w:lvlJc w:val="left"/>
+      <w:pPr>
+        <w:tabs>
+          <w:tab w:val="num" w:pos="1429"/>
+        </w:tabs>
+        <w:ind w:left="1429" w:hanging="360"/>
+      </w:pPr>
+      <w:rPr/>
+    </w:lvl>
+    <w:lvl w:ilvl="1">
+      <w:start w:val="1"/>
+      <w:numFmt w:val="decimal"/>
+      <w:lvlText w:val="%2."/>
+      <w:lvlJc w:val="left"/>
+      <w:pPr>
+        <w:tabs>
+          <w:tab w:val="num" w:pos="1789"/>
+        </w:tabs>
+        <w:ind w:left="1789" w:hanging="360"/>
+      </w:pPr>
+      <w:rPr/>
+    </w:lvl>
+    <w:lvl w:ilvl="2">
+      <w:start w:val="1"/>
+      <w:numFmt w:val="decimal"/>
+      <w:lvlText w:val="%3."/>
+      <w:lvlJc w:val="left"/>
+      <w:pPr>
+        <w:tabs>
+          <w:tab w:val="num" w:pos="2149"/>
+        </w:tabs>
+        <w:ind w:left="2149" w:hanging="360"/>
+      </w:pPr>
+      <w:rPr/>
+    </w:lvl>
+    <w:lvl w:ilvl="3">
+      <w:start w:val="1"/>
+      <w:numFmt w:val="decimal"/>
+      <w:lvlText w:val="%4."/>
+      <w:lvlJc w:val="left"/>
+      <w:pPr>
+        <w:tabs>
+          <w:tab w:val="num" w:pos="2509"/>
+        </w:tabs>
+        <w:ind w:left="2509" w:hanging="360"/>
+      </w:pPr>
+      <w:rPr/>
+    </w:lvl>
+    <w:lvl w:ilvl="4">
+      <w:start w:val="1"/>
+      <w:numFmt w:val="decimal"/>
+      <w:lvlText w:val="%5."/>
+      <w:lvlJc w:val="left"/>
+      <w:pPr>
+        <w:tabs>
+          <w:tab w:val="num" w:pos="2869"/>
+        </w:tabs>
+        <w:ind w:left="2869" w:hanging="360"/>
+      </w:pPr>
+      <w:rPr/>
+    </w:lvl>
+    <w:lvl w:ilvl="5">
+      <w:start w:val="1"/>
+      <w:numFmt w:val="decimal"/>
+      <w:lvlText w:val="%6."/>
+      <w:lvlJc w:val="left"/>
+      <w:pPr>
+        <w:tabs>
+          <w:tab w:val="num" w:pos="3229"/>
+        </w:tabs>
+        <w:ind w:left="3229" w:hanging="360"/>
+      </w:pPr>
+      <w:rPr/>
+    </w:lvl>
+    <w:lvl w:ilvl="6">
+      <w:start w:val="1"/>
+      <w:numFmt w:val="decimal"/>
+      <w:lvlText w:val="%7."/>
+      <w:lvlJc w:val="left"/>
+      <w:pPr>
+        <w:tabs>
+          <w:tab w:val="num" w:pos="3589"/>
+        </w:tabs>
+        <w:ind w:left="3589" w:hanging="360"/>
+      </w:pPr>
+      <w:rPr/>
+    </w:lvl>
+    <w:lvl w:ilvl="7">
+      <w:start w:val="1"/>
+      <w:numFmt w:val="decimal"/>
+      <w:lvlText w:val="%8."/>
+      <w:lvlJc w:val="left"/>
+      <w:pPr>
+        <w:tabs>
+          <w:tab w:val="num" w:pos="3949"/>
+        </w:tabs>
+        <w:ind w:left="3949" w:hanging="360"/>
+      </w:pPr>
+      <w:rPr/>
+    </w:lvl>
+    <w:lvl w:ilvl="8">
+      <w:start w:val="1"/>
+      <w:numFmt w:val="decimal"/>
+      <w:lvlText w:val="%9."/>
+      <w:lvlJc w:val="left"/>
+      <w:pPr>
+        <w:tabs>
+          <w:tab w:val="num" w:pos="4309"/>
+        </w:tabs>
+        <w:ind w:left="4309" w:hanging="360"/>
+      </w:pPr>
+      <w:rPr/>
+    </w:lvl>
+  </w:abstractNum>
+  <w:abstractNum w:abstractNumId="21">
+    <w:lvl w:ilvl="0">
+      <w:start w:val="1"/>
       <w:numFmt w:val="none"/>
       <w:suff w:val="nothing"/>
       <w:lvlText w:val=""/>
@@ -9586,6 +10953,24 @@
   </w:num>
   <w:num w:numId="15">
     <w:abstractNumId w:val="15"/>
+  </w:num>
+  <w:num w:numId="16">
+    <w:abstractNumId w:val="16"/>
+  </w:num>
+  <w:num w:numId="17">
+    <w:abstractNumId w:val="17"/>
+  </w:num>
+  <w:num w:numId="18">
+    <w:abstractNumId w:val="18"/>
+  </w:num>
+  <w:num w:numId="19">
+    <w:abstractNumId w:val="19"/>
+  </w:num>
+  <w:num w:numId="20">
+    <w:abstractNumId w:val="20"/>
+  </w:num>
+  <w:num w:numId="21">
+    <w:abstractNumId w:val="21"/>
   </w:num>
 </w:numbering>
 </file>
@@ -9694,6 +11079,10 @@
       <w:rFonts w:cs="OpenSymbol"/>
     </w:rPr>
   </w:style>
+  <w:style w:type="character" w:styleId="NumberingSymbols">
+    <w:name w:val="Numbering Symbols"/>
+    <w:rPr/>
+  </w:style>
   <w:style w:type="paragraph" w:styleId="Heading">
     <w:name w:val="Heading"/>
     <w:basedOn w:val="Normal"/>

--- a/Bioskop.docx
+++ b/Bioskop.docx
@@ -2453,6 +2453,52 @@
     <w:p>
       <w:pPr>
         <w:pStyle w:val="Normal"/>
+        <w:jc w:val="left"/>
+        <w:rPr>
+          <w:b w:val="false"/>
+          <w:bCs w:val="false"/>
+          <w:sz w:val="24"/>
+          <w:szCs w:val="24"/>
+          <w:lang w:val="sr-RS"/>
+        </w:rPr>
+      </w:pPr>
+      <w:r>
+        <w:rPr>
+          <w:b w:val="false"/>
+          <w:bCs w:val="false"/>
+          <w:sz w:val="24"/>
+          <w:szCs w:val="24"/>
+          <w:lang w:val="sr-RS"/>
+        </w:rPr>
+        <w:tab/>
+        <w:tab/>
+      </w:r>
+      <w:bookmarkStart w:id="0" w:name="__DdeLink__340_1861615480"/>
+      <w:r>
+        <w:rPr>
+          <w:b w:val="false"/>
+          <w:bCs w:val="false"/>
+          <w:sz w:val="24"/>
+          <w:szCs w:val="24"/>
+          <w:lang w:val="sr-Latn-RS"/>
+        </w:rPr>
+        <w:t>Me</w:t>
+      </w:r>
+      <w:bookmarkEnd w:id="0"/>
+      <w:r>
+        <w:rPr>
+          <w:b w:val="false"/>
+          <w:bCs w:val="false"/>
+          <w:sz w:val="24"/>
+          <w:szCs w:val="24"/>
+          <w:lang w:val="sr-RS"/>
+        </w:rPr>
+        <w:t>наџер набавки</w:t>
+      </w:r>
+    </w:p>
+    <w:p>
+      <w:pPr>
+        <w:pStyle w:val="Normal"/>
         <w:numPr>
           <w:ilvl w:val="0"/>
           <w:numId w:val="4"/>
@@ -2823,7 +2869,7 @@
           <w:lang w:val="sr-RS"/>
         </w:rPr>
         <w:tab/>
-        <w:t>Директор се бави управљањем биоскопом. Његово основно задужење је да се побрине да се пословање биоскопа врши на легалан начин и да контролише да сви радници у биоскопу раде свој посао на савесан и правилан начин. Прати стање у биоскопу, набавку нових филмова, уговара нове уговоре, ...</w:t>
+        <w:t>Директор се бави управљањем биоскопом. Његово основно задужење је да се побрине да се пословање биоскопа врши на легалан начин и да контролише да сви радници у биоскопу раде свој посао на савесан и правилан начин. Прати стање у биоскопу, уговара нове уговоре, ...</w:t>
       </w:r>
     </w:p>
     <w:p>
@@ -2872,6 +2918,39 @@
         <w:pStyle w:val="Normal"/>
         <w:jc w:val="left"/>
         <w:rPr>
+          <w:b w:val="false"/>
+          <w:bCs w:val="false"/>
+          <w:sz w:val="24"/>
+          <w:szCs w:val="24"/>
+          <w:lang w:val="sr-RS"/>
+        </w:rPr>
+      </w:pPr>
+      <w:r>
+        <w:rPr>
+          <w:b w:val="false"/>
+          <w:bCs w:val="false"/>
+          <w:sz w:val="24"/>
+          <w:szCs w:val="24"/>
+          <w:lang w:val="sr-Latn-RS"/>
+        </w:rPr>
+        <w:t>Me</w:t>
+      </w:r>
+      <w:r>
+        <w:rPr>
+          <w:b w:val="false"/>
+          <w:bCs w:val="false"/>
+          <w:sz w:val="24"/>
+          <w:szCs w:val="24"/>
+          <w:lang w:val="sr-RS"/>
+        </w:rPr>
+        <w:t>наџер набавки се бави бригом о томе да је стање биоскопа увек такво да има нових филмова у филмотеци, да има довољно хране и пића у кафе-бару, да су обезбеђене остале основне потрепштине као што су, на пример, оне за одржавање хигијене.</w:t>
+      </w:r>
+    </w:p>
+    <w:p>
+      <w:pPr>
+        <w:pStyle w:val="Normal"/>
+        <w:jc w:val="left"/>
+        <w:rPr>
           <w:lang w:val="sr-RS"/>
         </w:rPr>
       </w:pPr>
@@ -2880,7 +2959,13 @@
           <w:lang w:val="sr-RS"/>
         </w:rPr>
         <w:tab/>
-        <w:t>Посетилац биоскопа је особа која у биоскоп долази ради гледања филма или ради изнајмљивања, куповине или враћања филма уколико постоји таква могућност.  Посетилац биоскопа може резервисати карту телефоном  или преко сајта, али је не мора резервисати уопште. Када дође у биоскоп, најпре иде на благајну где купује карту (било да ју је резервисао или је купује на лицу места)  за жељени филм и врши плаћање.</w:t>
+        <w:t xml:space="preserve">Посетилац биоскопа је особа која у биоскоп долази ради гледања филма или ради изнајмљивања, куповине или враћања филма уколико постоји таква могућност.  Посетилац биоскопа може резервисати карту телефоном  или преко сајта, али је не мора резервисати уопште. Када дође у биоскоп, најпре иде на благајну где купује карту (било да ју је резервисао или је купује на лицу места)  за жељени филм и врши плаћање. </w:t>
+      </w:r>
+      <w:r>
+        <w:rPr>
+          <w:lang w:val="sr-RS"/>
+        </w:rPr>
+        <w:t>Посетилац може бити члан клуба, али не мора. Чланство у клубу му може обезбедити одређене погодности.</w:t>
       </w:r>
     </w:p>
     <w:p>
@@ -2932,22 +3017,40 @@
           <w:lang w:val="sr-RS"/>
         </w:rPr>
         <w:tab/>
-        <w:t xml:space="preserve">Радници на продаји хране врше продају различитих врста хране и пића уколико посетилац жели да купи нешто. Они, такође, опслужују госте кафе-бара уколико исти постоји. </w:t>
-      </w:r>
-    </w:p>
-    <w:p>
-      <w:pPr>
-        <w:pStyle w:val="Normal"/>
-        <w:jc w:val="left"/>
-        <w:rPr>
-          <w:lang w:val="sr-RS"/>
-        </w:rPr>
-      </w:pPr>
-      <w:r>
-        <w:rPr>
-          <w:lang w:val="sr-RS"/>
-        </w:rPr>
-        <w:t>Они испостављају извештај о промету рачуновођи.</w:t>
+        <w:t xml:space="preserve">Радници на продаји хране </w:t>
+      </w:r>
+      <w:r>
+        <w:rPr>
+          <w:lang w:val="sr-RS"/>
+        </w:rPr>
+        <w:t xml:space="preserve">и пића </w:t>
+      </w:r>
+      <w:r>
+        <w:rPr>
+          <w:lang w:val="sr-RS"/>
+        </w:rPr>
+        <w:t xml:space="preserve">врше продају различитих врста хране и пића уколико посетилац жели да купи нешто. Они, такође, опслужују госте кафе-бара уколико исти постоји. </w:t>
+      </w:r>
+    </w:p>
+    <w:p>
+      <w:pPr>
+        <w:pStyle w:val="Normal"/>
+        <w:jc w:val="left"/>
+        <w:rPr>
+          <w:lang w:val="sr-RS"/>
+        </w:rPr>
+      </w:pPr>
+      <w:r>
+        <w:rPr>
+          <w:lang w:val="sr-RS"/>
+        </w:rPr>
+        <w:t xml:space="preserve">Они испостављају извештај о промету рачуновођи. </w:t>
+      </w:r>
+      <w:r>
+        <w:rPr>
+          <w:lang w:val="sr-RS"/>
+        </w:rPr>
+        <w:t>Осим свих наведених задужења они, такође, прате стање робе, преузимају и сортирају нову робу.</w:t>
       </w:r>
     </w:p>
     <w:p>
@@ -2973,7 +3076,19 @@
           <w:lang w:val="sr-RS"/>
         </w:rPr>
         <w:tab/>
-        <w:t>Помоћни радници отварају и затварају врата сале по потреби, и помажу да се посетиоци сместе на места уколико су она нумерисана. Они у случају 3Д пројекција врше и поделу и сакупљање 3Д наочара. Помоћни радници имају додатно задужење, они током репродуковања филма прате стање у сали и имају овлашћење да из сале избаце сваког посетиоца који се понаша недолично, омета или снима филм камером или мобилним телефоном.</w:t>
+        <w:t xml:space="preserve">Помоћни радници отварају и затварају врата сале по потреби, и помажу да се посетиоци </w:t>
+      </w:r>
+      <w:r>
+        <w:rPr>
+          <w:lang w:val="sr-RS"/>
+        </w:rPr>
+        <w:t>усмере и</w:t>
+      </w:r>
+      <w:r>
+        <w:rPr>
+          <w:lang w:val="sr-RS"/>
+        </w:rPr>
+        <w:t xml:space="preserve"> сместе на места уколико су она нумерисана. Они у случају 3Д пројекција врше и поделу и сакупљање 3Д наочара. Помоћни радници имају додатно задужење, они током репродуковања филма прате стање у сали и имају овлашћење да из сале избаце сваког посетиоца који се понаша недолично, омета или снима филм камером или мобилним телефоном.</w:t>
       </w:r>
     </w:p>
     <w:p>
@@ -3083,7 +3198,19 @@
         <w:rPr>
           <w:lang w:val="sr-RS"/>
         </w:rPr>
-        <w:t>Филмотекари се, уз то, брину и о томе да је стање филмова у филмотеци такво да увек имају нове филмове и да су филмови сортирани. Они се баве набавком нових филмова.</w:t>
+        <w:t xml:space="preserve">Филмотекари се, уз то, брину и о томе да је стање филмова у филмотеци такво да увек имају нове филмове и да су филмови сортирани. Они се баве </w:t>
+      </w:r>
+      <w:r>
+        <w:rPr>
+          <w:lang w:val="sr-RS"/>
+        </w:rPr>
+        <w:t xml:space="preserve">преузимањем и сортирањем </w:t>
+      </w:r>
+      <w:r>
+        <w:rPr>
+          <w:lang w:val="sr-RS"/>
+        </w:rPr>
+        <w:t>нових филмова.</w:t>
       </w:r>
     </w:p>
     <w:p>
@@ -3497,38 +3624,18 @@
                   <w:r>
                     <w:rPr/>
                     <w:t xml:space="preserve">Слика </w:t>
-                  </w:r>
-                  <w:r>
-                    <w:rPr/>
-                    <w:fldChar w:fldCharType="begin"/>
-                  </w:r>
-                  <w:r>
-                    <w:instrText> SEQ """Слика""" \*Arabic </w:instrText>
-                  </w:r>
-                  <w:r>
-                    <w:fldChar w:fldCharType="separate"/>
-                  </w:r>
-                  <w:r>
-                    <w:t>0</w:t>
-                  </w:r>
-                  <w:r>
-                    <w:fldChar w:fldCharType="end"/>
-                  </w:r>
-                  <w:r>
-                    <w:rPr/>
-                    <w:t xml:space="preserve">: Дијаграм случајева употребе </w:t>
                     <w:drawing>
-                      <wp:anchor behindDoc="0" distT="0" distB="0" distL="0" distR="0" simplePos="0" locked="0" layoutInCell="1" allowOverlap="1" relativeHeight="1">
+                      <wp:anchor behindDoc="0" distT="0" distB="0" distL="0" distR="0" simplePos="0" locked="0" layoutInCell="1" allowOverlap="1" relativeHeight="3">
                         <wp:simplePos x="0" y="0"/>
                         <wp:positionH relativeFrom="column">
                           <wp:align>center</wp:align>
                         </wp:positionH>
-                        <wp:positionV relativeFrom="line">
+                        <wp:positionV relativeFrom="paragraph">
                           <wp:align>top</wp:align>
                         </wp:positionV>
-                        <wp:extent cx="4535805" cy="8173085"/>
+                        <wp:extent cx="4463415" cy="8220710"/>
                         <wp:effectExtent l="0" t="0" r="0" b="0"/>
-                        <wp:wrapTopAndBottom/>
+                        <wp:wrapSquare wrapText="largest"/>
                         <wp:docPr id="0" name="Picture" descr=""/>
                         <wp:cNvGraphicFramePr>
                           <a:graphicFrameLocks xmlns:a="http://schemas.openxmlformats.org/drawingml/2006/main" noChangeAspect="1"/>
@@ -3551,7 +3658,7 @@
                               <pic:spPr bwMode="auto">
                                 <a:xfrm>
                                   <a:off x="0" y="0"/>
-                                  <a:ext cx="4535805" cy="8173085"/>
+                                  <a:ext cx="4463415" cy="8220710"/>
                                 </a:xfrm>
                                 <a:prstGeom prst="rect">
                                   <a:avLst/>
@@ -3569,6 +3676,26 @@
                         </a:graphic>
                       </wp:anchor>
                     </w:drawing>
+                  </w:r>
+                  <w:r>
+                    <w:rPr/>
+                    <w:fldChar w:fldCharType="begin"/>
+                  </w:r>
+                  <w:r>
+                    <w:instrText> SEQ """Слика""" \*Arabic </w:instrText>
+                  </w:r>
+                  <w:r>
+                    <w:fldChar w:fldCharType="separate"/>
+                  </w:r>
+                  <w:r>
+                    <w:t>0</w:t>
+                  </w:r>
+                  <w:r>
+                    <w:fldChar w:fldCharType="end"/>
+                  </w:r>
+                  <w:r>
+                    <w:rPr/>
+                    <w:t xml:space="preserve">: Дијаграм случајева употребе </w:t>
                   </w:r>
                 </w:p>
               </w:txbxContent>
@@ -4585,7 +4712,7 @@
                     <w:rPr/>
                     <w:t>: Дијаграм случајева употребе купопродаја</w:t>
                     <w:drawing>
-                      <wp:anchor behindDoc="0" distT="0" distB="0" distL="0" distR="0" simplePos="0" locked="0" layoutInCell="1" allowOverlap="1" relativeHeight="3">
+                      <wp:anchor behindDoc="0" distT="0" distB="0" distL="0" distR="0" simplePos="0" locked="0" layoutInCell="1" allowOverlap="1" relativeHeight="2">
                         <wp:simplePos x="0" y="0"/>
                         <wp:positionH relativeFrom="column">
                           <wp:align>center</wp:align>
@@ -5077,8 +5204,8 @@
           <w:lang w:val="sr-RS"/>
         </w:rPr>
       </w:pPr>
-      <w:bookmarkStart w:id="0" w:name="__DdeLink__157_1389277773"/>
-      <w:bookmarkEnd w:id="0"/>
+      <w:bookmarkStart w:id="1" w:name="__DdeLink__157_1389277773"/>
+      <w:bookmarkEnd w:id="1"/>
       <w:r>
         <w:rPr>
           <w:b/>
@@ -5776,10 +5903,10 @@
           <w:lang w:val="sr-RS"/>
         </w:rPr>
       </w:pPr>
-      <w:bookmarkStart w:id="1" w:name="__DdeLink__159_1389277773"/>
-      <w:bookmarkStart w:id="2" w:name="__DdeLink__143_1389277773"/>
-      <w:bookmarkEnd w:id="1"/>
+      <w:bookmarkStart w:id="2" w:name="__DdeLink__159_1389277773"/>
+      <w:bookmarkStart w:id="3" w:name="__DdeLink__143_1389277773"/>
       <w:bookmarkEnd w:id="2"/>
+      <w:bookmarkEnd w:id="3"/>
       <w:r>
         <w:rPr>
           <w:b w:val="false"/>
@@ -6150,8 +6277,8 @@
         </w:rPr>
         <w:t xml:space="preserve">Уколико </w:t>
       </w:r>
-      <w:bookmarkStart w:id="3" w:name="__DdeLink__145_1389277773"/>
-      <w:bookmarkEnd w:id="3"/>
+      <w:bookmarkStart w:id="4" w:name="__DdeLink__145_1389277773"/>
+      <w:bookmarkEnd w:id="4"/>
       <w:r>
         <w:rPr>
           <w:lang w:val="sr-RS"/>
@@ -6292,7 +6419,7 @@
         </w:rPr>
         <w:t xml:space="preserve">Пад система : </w:t>
       </w:r>
-      <w:bookmarkStart w:id="4" w:name="__DdeLink__153_1389277773"/>
+      <w:bookmarkStart w:id="5" w:name="__DdeLink__153_1389277773"/>
       <w:r>
         <w:rPr>
           <w:b w:val="false"/>
@@ -6303,7 +6430,7 @@
         </w:rPr>
         <w:t xml:space="preserve">У било ком тренутку, систем може да падне, тада благајник саопштава посетиоцу да је систем пао и да би требало да позове касније. </w:t>
       </w:r>
-      <w:bookmarkEnd w:id="4"/>
+      <w:bookmarkEnd w:id="5"/>
       <w:r>
         <w:rPr>
           <w:b w:val="false"/>
@@ -6513,7 +6640,7 @@
           <w:lang w:val="sr-RS"/>
         </w:rPr>
       </w:pPr>
-      <w:bookmarkStart w:id="5" w:name="__DdeLink__141_1389277773"/>
+      <w:bookmarkStart w:id="6" w:name="__DdeLink__141_1389277773"/>
       <w:r>
         <w:rPr>
           <w:b w:val="false"/>
@@ -6524,7 +6651,7 @@
         </w:rPr>
         <w:t xml:space="preserve">Предуслови: </w:t>
       </w:r>
-      <w:bookmarkEnd w:id="5"/>
+      <w:bookmarkEnd w:id="6"/>
       <w:r>
         <w:rPr>
           <w:b w:val="false"/>
@@ -6662,8 +6789,8 @@
         </w:rPr>
         <w:t>Иначе, п</w:t>
       </w:r>
-      <w:bookmarkStart w:id="6" w:name="__DdeLink__151_1389277773"/>
-      <w:bookmarkEnd w:id="6"/>
+      <w:bookmarkStart w:id="7" w:name="__DdeLink__151_1389277773"/>
+      <w:bookmarkEnd w:id="7"/>
       <w:r>
         <w:rPr>
           <w:b w:val="false"/>
@@ -7118,7 +7245,7 @@
         </w:rPr>
         <w:t xml:space="preserve">2. Пад система : </w:t>
       </w:r>
-      <w:bookmarkStart w:id="7" w:name="__DdeLink__155_1389277773"/>
+      <w:bookmarkStart w:id="8" w:name="__DdeLink__155_1389277773"/>
       <w:r>
         <w:rPr>
           <w:b w:val="false"/>
@@ -7129,7 +7256,7 @@
         </w:rPr>
         <w:t xml:space="preserve">У било ком тренутку, систем може да падне, тада благајник саопштава посетиоцу да је систем пао и карту му издаје ручно писану на папиру за карте, а ту продају записује на евиденциони лист. </w:t>
       </w:r>
-      <w:bookmarkEnd w:id="7"/>
+      <w:bookmarkEnd w:id="8"/>
       <w:r>
         <w:rPr>
           <w:b w:val="false"/>
@@ -7176,8 +7303,8 @@
           <w:lang w:val="sr-RS"/>
         </w:rPr>
       </w:pPr>
-      <w:bookmarkStart w:id="8" w:name="__DdeLink__161_1389277773"/>
-      <w:bookmarkEnd w:id="8"/>
+      <w:bookmarkStart w:id="9" w:name="__DdeLink__161_1389277773"/>
+      <w:bookmarkEnd w:id="9"/>
       <w:r>
         <w:rPr>
           <w:b/>
@@ -8369,8 +8496,8 @@
           <w:lang w:val="sr-RS"/>
         </w:rPr>
       </w:pPr>
-      <w:bookmarkStart w:id="9" w:name="__DdeLink__161_13892777731"/>
-      <w:bookmarkEnd w:id="9"/>
+      <w:bookmarkStart w:id="10" w:name="__DdeLink__161_13892777731"/>
+      <w:bookmarkEnd w:id="10"/>
       <w:r>
         <w:rPr>
           <w:b w:val="false"/>

--- a/Bioskop.docx
+++ b/Bioskop.docx
@@ -2943,7 +2943,37 @@
           <w:szCs w:val="24"/>
           <w:lang w:val="sr-RS"/>
         </w:rPr>
-        <w:t>наџер набавки се бави бригом о томе да је стање биоскопа увек такво да има нових филмова у филмотеци, да има довољно хране и пића у кафе-бару, да су обезбеђене остале основне потрепштине као што су, на пример, оне за одржавање хигијене.</w:t>
+        <w:t xml:space="preserve">наџер набавки се бави бригом о томе да је стање биоскопа увек такво да има нових филмова у филмотеци, да има довољно хране и пића у кафе-бару, да су обезбеђене остале основне потрепштине као што су, на пример, оне за одржавање хигијене. </w:t>
+      </w:r>
+      <w:r>
+        <w:rPr>
+          <w:b w:val="false"/>
+          <w:bCs w:val="false"/>
+          <w:sz w:val="24"/>
+          <w:szCs w:val="24"/>
+          <w:lang w:val="en-US"/>
+        </w:rPr>
+        <w:t>O</w:t>
+      </w:r>
+      <w:r>
+        <w:rPr>
+          <w:b w:val="false"/>
+          <w:bCs w:val="false"/>
+          <w:sz w:val="24"/>
+          <w:szCs w:val="24"/>
+          <w:lang w:val="sr-RS"/>
+        </w:rPr>
+        <w:t>н сазнаје о производима које треба набавити на више начина : анализом извештаја које достављају филмотекари и радници при продаји хране и пића и усменим путем, када приликом обилазака које врши са времена на време тражи од радника да му дају усмени извештај. Сваку набавку бележи у систем, а ти подаци се потом шаљу рачуновођи.</w:t>
+      </w:r>
+    </w:p>
+    <w:p>
+      <w:pPr>
+        <w:pStyle w:val="Normal"/>
+        <w:jc w:val="left"/>
+        <w:rPr/>
+      </w:pPr>
+      <w:r>
+        <w:rPr/>
       </w:r>
     </w:p>
     <w:p>
@@ -3915,6 +3945,20 @@
         <w:pStyle w:val="Normal"/>
         <w:jc w:val="left"/>
         <w:rPr>
+          <w:lang w:val="sr-RS"/>
+        </w:rPr>
+      </w:pPr>
+      <w:r>
+        <w:rPr>
+          <w:lang w:val="sr-RS"/>
+        </w:rPr>
+      </w:r>
+    </w:p>
+    <w:p>
+      <w:pPr>
+        <w:pStyle w:val="Normal"/>
+        <w:jc w:val="left"/>
+        <w:rPr>
           <w:i/>
           <w:iCs/>
           <w:u w:val="single"/>
@@ -3943,6 +3987,101 @@
     <w:p>
       <w:pPr>
         <w:pStyle w:val="Normal"/>
+        <w:numPr>
+          <w:ilvl w:val="0"/>
+          <w:numId w:val="21"/>
+        </w:numPr>
+        <w:jc w:val="left"/>
+        <w:rPr>
+          <w:i w:val="false"/>
+          <w:iCs w:val="false"/>
+          <w:u w:val="none"/>
+          <w:lang w:val="sr-RS"/>
+        </w:rPr>
+      </w:pPr>
+      <w:r>
+        <w:rPr>
+          <w:i w:val="false"/>
+          <w:iCs w:val="false"/>
+          <w:u w:val="none"/>
+          <w:lang w:val="sr-RS"/>
+        </w:rPr>
+        <w:t>Регистрација корисника</w:t>
+      </w:r>
+    </w:p>
+    <w:p>
+      <w:pPr>
+        <w:pStyle w:val="Normal"/>
+        <w:numPr>
+          <w:ilvl w:val="0"/>
+          <w:numId w:val="21"/>
+        </w:numPr>
+        <w:jc w:val="left"/>
+        <w:rPr>
+          <w:i w:val="false"/>
+          <w:iCs w:val="false"/>
+          <w:u w:val="none"/>
+          <w:lang w:val="sr-RS"/>
+        </w:rPr>
+      </w:pPr>
+      <w:r>
+        <w:rPr>
+          <w:i w:val="false"/>
+          <w:iCs w:val="false"/>
+          <w:u w:val="none"/>
+          <w:lang w:val="sr-RS"/>
+        </w:rPr>
+        <w:t>Издавање филма</w:t>
+      </w:r>
+    </w:p>
+    <w:p>
+      <w:pPr>
+        <w:pStyle w:val="Normal"/>
+        <w:numPr>
+          <w:ilvl w:val="0"/>
+          <w:numId w:val="21"/>
+        </w:numPr>
+        <w:jc w:val="left"/>
+        <w:rPr>
+          <w:i w:val="false"/>
+          <w:iCs w:val="false"/>
+          <w:u w:val="none"/>
+          <w:lang w:val="sr-RS"/>
+        </w:rPr>
+      </w:pPr>
+      <w:r>
+        <w:rPr>
+          <w:i w:val="false"/>
+          <w:iCs w:val="false"/>
+          <w:u w:val="none"/>
+          <w:lang w:val="sr-RS"/>
+        </w:rPr>
+        <w:t>Враћање филма</w:t>
+      </w:r>
+    </w:p>
+    <w:p>
+      <w:pPr>
+        <w:pStyle w:val="Normal"/>
+        <w:jc w:val="left"/>
+        <w:rPr>
+          <w:i/>
+          <w:iCs/>
+          <w:u w:val="single"/>
+          <w:lang w:val="sr-RS"/>
+        </w:rPr>
+      </w:pPr>
+      <w:r>
+        <w:rPr>
+          <w:i/>
+          <w:iCs/>
+          <w:u w:val="single"/>
+          <w:lang w:val="sr-RS"/>
+        </w:rPr>
+      </w:r>
+    </w:p>
+    <w:p>
+      <w:pPr>
+        <w:pStyle w:val="Normal"/>
         <w:jc w:val="left"/>
         <w:rPr>
           <w:i/>
@@ -4032,6 +4171,20 @@
         <w:pStyle w:val="Normal"/>
         <w:jc w:val="left"/>
         <w:rPr>
+          <w:lang w:val="sr-RS"/>
+        </w:rPr>
+      </w:pPr>
+      <w:r>
+        <w:rPr>
+          <w:lang w:val="sr-RS"/>
+        </w:rPr>
+      </w:r>
+    </w:p>
+    <w:p>
+      <w:pPr>
+        <w:pStyle w:val="Normal"/>
+        <w:jc w:val="left"/>
+        <w:rPr>
           <w:i/>
           <w:iCs/>
           <w:u w:val="single"/>
@@ -4119,6 +4272,20 @@
         <w:pStyle w:val="Normal"/>
         <w:jc w:val="left"/>
         <w:rPr>
+          <w:lang w:val="sr-RS"/>
+        </w:rPr>
+      </w:pPr>
+      <w:r>
+        <w:rPr>
+          <w:lang w:val="sr-RS"/>
+        </w:rPr>
+      </w:r>
+    </w:p>
+    <w:p>
+      <w:pPr>
+        <w:pStyle w:val="Normal"/>
+        <w:jc w:val="left"/>
+        <w:rPr>
           <w:i/>
           <w:iCs/>
           <w:u w:val="single"/>
@@ -4187,6 +4354,20 @@
         <w:pStyle w:val="Normal"/>
         <w:jc w:val="left"/>
         <w:rPr>
+          <w:lang w:val="sr-RS"/>
+        </w:rPr>
+      </w:pPr>
+      <w:r>
+        <w:rPr>
+          <w:lang w:val="sr-RS"/>
+        </w:rPr>
+      </w:r>
+    </w:p>
+    <w:p>
+      <w:pPr>
+        <w:pStyle w:val="Normal"/>
+        <w:jc w:val="left"/>
+        <w:rPr>
           <w:i/>
           <w:iCs/>
           <w:u w:val="single"/>
@@ -4292,6 +4473,26 @@
         <w:pStyle w:val="Normal"/>
         <w:jc w:val="left"/>
         <w:rPr>
+          <w:i w:val="false"/>
+          <w:iCs w:val="false"/>
+          <w:u w:val="none"/>
+          <w:lang w:val="sr-RS"/>
+        </w:rPr>
+      </w:pPr>
+      <w:r>
+        <w:rPr>
+          <w:i w:val="false"/>
+          <w:iCs w:val="false"/>
+          <w:u w:val="none"/>
+          <w:lang w:val="sr-RS"/>
+        </w:rPr>
+      </w:r>
+    </w:p>
+    <w:p>
+      <w:pPr>
+        <w:pStyle w:val="Normal"/>
+        <w:jc w:val="left"/>
+        <w:rPr>
           <w:i/>
           <w:iCs/>
           <w:u w:val="single"/>
@@ -4408,51 +4609,31 @@
         <w:rPr>
           <w:b/>
           <w:bCs/>
-          <w:sz w:val="36"/>
-          <w:szCs w:val="36"/>
-          <w:lang w:val="sr-RS"/>
-        </w:rPr>
-      </w:pPr>
-      <w:r>
-        <w:rPr>
-          <w:b/>
-          <w:bCs/>
-          <w:sz w:val="36"/>
-          <w:szCs w:val="36"/>
-          <w:lang w:val="sr-RS"/>
-        </w:rPr>
-        <w:t xml:space="preserve">2.1 </w:t>
-      </w:r>
-      <w:r>
-        <w:rPr>
-          <w:b/>
-          <w:bCs/>
-          <w:sz w:val="36"/>
-          <w:szCs w:val="36"/>
-          <w:lang w:val="sr-RS"/>
-        </w:rPr>
-        <w:t>Опис случајева употребе</w:t>
-      </w:r>
-    </w:p>
-    <w:p>
-      <w:pPr>
-        <w:pStyle w:val="Normal"/>
-        <w:jc w:val="left"/>
-        <w:rPr/>
-      </w:pPr>
-      <w:r>
-        <w:rPr/>
-      </w:r>
-    </w:p>
-    <w:p>
-      <w:pPr>
-        <w:pStyle w:val="Normal"/>
-        <w:jc w:val="left"/>
-        <w:rPr>
-          <w:b/>
-          <w:bCs/>
-          <w:i/>
-          <w:iCs/>
+          <w:sz w:val="40"/>
+          <w:szCs w:val="40"/>
+          <w:lang w:val="sr-RS"/>
+        </w:rPr>
+      </w:pPr>
+      <w:r>
+        <w:rPr>
+          <w:b/>
+          <w:bCs/>
+          <w:sz w:val="40"/>
+          <w:szCs w:val="40"/>
+          <w:lang w:val="sr-RS"/>
+        </w:rPr>
+      </w:r>
+    </w:p>
+    <w:p>
+      <w:pPr>
+        <w:pStyle w:val="Normal"/>
+        <w:pageBreakBefore/>
+        <w:jc w:val="left"/>
+        <w:rPr>
+          <w:b/>
+          <w:bCs/>
+          <w:i w:val="false"/>
+          <w:iCs w:val="false"/>
           <w:sz w:val="36"/>
           <w:szCs w:val="36"/>
           <w:u w:val="none"/>
@@ -4463,21 +4644,18 @@
         <w:rPr>
           <w:b/>
           <w:bCs/>
-          <w:i/>
-          <w:iCs/>
           <w:sz w:val="36"/>
           <w:szCs w:val="36"/>
-          <w:u w:val="none"/>
-          <w:lang w:val="sr-Latn-RS"/>
-        </w:rPr>
-        <w:t xml:space="preserve">I </w:t>
-      </w:r>
-      <w:r>
-        <w:rPr>
-          <w:b/>
-          <w:bCs/>
-          <w:i/>
-          <w:iCs/>
+          <w:lang w:val="sr-RS"/>
+        </w:rPr>
+        <w:t xml:space="preserve">2.1 </w:t>
+      </w:r>
+      <w:r>
+        <w:rPr>
+          <w:b/>
+          <w:bCs/>
+          <w:i w:val="false"/>
+          <w:iCs w:val="false"/>
           <w:sz w:val="36"/>
           <w:szCs w:val="36"/>
           <w:u w:val="none"/>
@@ -10920,6 +11098,125 @@
   <w:abstractNum w:abstractNumId="21">
     <w:lvl w:ilvl="0">
       <w:start w:val="1"/>
+      <w:numFmt w:val="decimal"/>
+      <w:lvlText w:val="%1."/>
+      <w:lvlJc w:val="left"/>
+      <w:pPr>
+        <w:tabs>
+          <w:tab w:val="num" w:pos="1429"/>
+        </w:tabs>
+        <w:ind w:left="1429" w:hanging="360"/>
+      </w:pPr>
+      <w:rPr/>
+    </w:lvl>
+    <w:lvl w:ilvl="1">
+      <w:start w:val="1"/>
+      <w:numFmt w:val="decimal"/>
+      <w:lvlText w:val="%2."/>
+      <w:lvlJc w:val="left"/>
+      <w:pPr>
+        <w:tabs>
+          <w:tab w:val="num" w:pos="1789"/>
+        </w:tabs>
+        <w:ind w:left="1789" w:hanging="360"/>
+      </w:pPr>
+      <w:rPr/>
+    </w:lvl>
+    <w:lvl w:ilvl="2">
+      <w:start w:val="1"/>
+      <w:numFmt w:val="decimal"/>
+      <w:lvlText w:val="%3."/>
+      <w:lvlJc w:val="left"/>
+      <w:pPr>
+        <w:tabs>
+          <w:tab w:val="num" w:pos="2149"/>
+        </w:tabs>
+        <w:ind w:left="2149" w:hanging="360"/>
+      </w:pPr>
+      <w:rPr/>
+    </w:lvl>
+    <w:lvl w:ilvl="3">
+      <w:start w:val="1"/>
+      <w:numFmt w:val="decimal"/>
+      <w:lvlText w:val="%4."/>
+      <w:lvlJc w:val="left"/>
+      <w:pPr>
+        <w:tabs>
+          <w:tab w:val="num" w:pos="2509"/>
+        </w:tabs>
+        <w:ind w:left="2509" w:hanging="360"/>
+      </w:pPr>
+      <w:rPr/>
+    </w:lvl>
+    <w:lvl w:ilvl="4">
+      <w:start w:val="1"/>
+      <w:numFmt w:val="decimal"/>
+      <w:lvlText w:val="%5."/>
+      <w:lvlJc w:val="left"/>
+      <w:pPr>
+        <w:tabs>
+          <w:tab w:val="num" w:pos="2869"/>
+        </w:tabs>
+        <w:ind w:left="2869" w:hanging="360"/>
+      </w:pPr>
+      <w:rPr/>
+    </w:lvl>
+    <w:lvl w:ilvl="5">
+      <w:start w:val="1"/>
+      <w:numFmt w:val="decimal"/>
+      <w:lvlText w:val="%6."/>
+      <w:lvlJc w:val="left"/>
+      <w:pPr>
+        <w:tabs>
+          <w:tab w:val="num" w:pos="3229"/>
+        </w:tabs>
+        <w:ind w:left="3229" w:hanging="360"/>
+      </w:pPr>
+      <w:rPr/>
+    </w:lvl>
+    <w:lvl w:ilvl="6">
+      <w:start w:val="1"/>
+      <w:numFmt w:val="decimal"/>
+      <w:lvlText w:val="%7."/>
+      <w:lvlJc w:val="left"/>
+      <w:pPr>
+        <w:tabs>
+          <w:tab w:val="num" w:pos="3589"/>
+        </w:tabs>
+        <w:ind w:left="3589" w:hanging="360"/>
+      </w:pPr>
+      <w:rPr/>
+    </w:lvl>
+    <w:lvl w:ilvl="7">
+      <w:start w:val="1"/>
+      <w:numFmt w:val="decimal"/>
+      <w:lvlText w:val="%8."/>
+      <w:lvlJc w:val="left"/>
+      <w:pPr>
+        <w:tabs>
+          <w:tab w:val="num" w:pos="3949"/>
+        </w:tabs>
+        <w:ind w:left="3949" w:hanging="360"/>
+      </w:pPr>
+      <w:rPr/>
+    </w:lvl>
+    <w:lvl w:ilvl="8">
+      <w:start w:val="1"/>
+      <w:numFmt w:val="decimal"/>
+      <w:lvlText w:val="%9."/>
+      <w:lvlJc w:val="left"/>
+      <w:pPr>
+        <w:tabs>
+          <w:tab w:val="num" w:pos="4309"/>
+        </w:tabs>
+        <w:ind w:left="4309" w:hanging="360"/>
+      </w:pPr>
+      <w:rPr/>
+    </w:lvl>
+  </w:abstractNum>
+  <w:abstractNum w:abstractNumId="22">
+    <w:lvl w:ilvl="0">
+      <w:start w:val="1"/>
       <w:numFmt w:val="none"/>
       <w:suff w:val="nothing"/>
       <w:lvlText w:val=""/>
@@ -11098,6 +11395,9 @@
   </w:num>
   <w:num w:numId="21">
     <w:abstractNumId w:val="21"/>
+  </w:num>
+  <w:num w:numId="22">
+    <w:abstractNumId w:val="22"/>
   </w:num>
 </w:numbering>
 </file>

--- a/Bioskop.docx
+++ b/Bioskop.docx
@@ -2473,7 +2473,6 @@
         <w:tab/>
         <w:tab/>
       </w:r>
-      <w:bookmarkStart w:id="0" w:name="__DdeLink__340_1861615480"/>
       <w:r>
         <w:rPr>
           <w:b w:val="false"/>
@@ -2484,7 +2483,6 @@
         </w:rPr>
         <w:t>Me</w:t>
       </w:r>
-      <w:bookmarkEnd w:id="0"/>
       <w:r>
         <w:rPr>
           <w:b w:val="false"/>
@@ -3864,6 +3862,7 @@
           <w:lang w:val="sr-RS"/>
         </w:rPr>
       </w:pPr>
+      <w:bookmarkStart w:id="0" w:name="__DdeLink__357_1861615480"/>
       <w:r>
         <w:rPr>
           <w:i/>
@@ -4031,7 +4030,7 @@
           <w:u w:val="none"/>
           <w:lang w:val="sr-RS"/>
         </w:rPr>
-        <w:t>Издавање филма</w:t>
+        <w:t>Изнајмљивање филма</w:t>
       </w:r>
     </w:p>
     <w:p>
@@ -4549,6 +4548,8 @@
           <w:lang w:val="sr-RS"/>
         </w:rPr>
       </w:pPr>
+      <w:bookmarkStart w:id="1" w:name="__DdeLink__357_1861615480"/>
+      <w:bookmarkEnd w:id="1"/>
       <w:r>
         <w:rPr>
           <w:lang w:val="sr-RS"/>
@@ -5382,8 +5383,8 @@
           <w:lang w:val="sr-RS"/>
         </w:rPr>
       </w:pPr>
-      <w:bookmarkStart w:id="1" w:name="__DdeLink__157_1389277773"/>
-      <w:bookmarkEnd w:id="1"/>
+      <w:bookmarkStart w:id="2" w:name="__DdeLink__157_1389277773"/>
+      <w:bookmarkEnd w:id="2"/>
       <w:r>
         <w:rPr>
           <w:b/>
@@ -6081,10 +6082,10 @@
           <w:lang w:val="sr-RS"/>
         </w:rPr>
       </w:pPr>
-      <w:bookmarkStart w:id="2" w:name="__DdeLink__159_1389277773"/>
-      <w:bookmarkStart w:id="3" w:name="__DdeLink__143_1389277773"/>
-      <w:bookmarkEnd w:id="2"/>
+      <w:bookmarkStart w:id="3" w:name="__DdeLink__159_1389277773"/>
+      <w:bookmarkStart w:id="4" w:name="__DdeLink__143_1389277773"/>
       <w:bookmarkEnd w:id="3"/>
+      <w:bookmarkEnd w:id="4"/>
       <w:r>
         <w:rPr>
           <w:b w:val="false"/>
@@ -6455,8 +6456,8 @@
         </w:rPr>
         <w:t xml:space="preserve">Уколико </w:t>
       </w:r>
-      <w:bookmarkStart w:id="4" w:name="__DdeLink__145_1389277773"/>
-      <w:bookmarkEnd w:id="4"/>
+      <w:bookmarkStart w:id="5" w:name="__DdeLink__145_1389277773"/>
+      <w:bookmarkEnd w:id="5"/>
       <w:r>
         <w:rPr>
           <w:lang w:val="sr-RS"/>
@@ -6597,7 +6598,7 @@
         </w:rPr>
         <w:t xml:space="preserve">Пад система : </w:t>
       </w:r>
-      <w:bookmarkStart w:id="5" w:name="__DdeLink__153_1389277773"/>
+      <w:bookmarkStart w:id="6" w:name="__DdeLink__153_1389277773"/>
       <w:r>
         <w:rPr>
           <w:b w:val="false"/>
@@ -6608,7 +6609,7 @@
         </w:rPr>
         <w:t xml:space="preserve">У било ком тренутку, систем може да падне, тада благајник саопштава посетиоцу да је систем пао и да би требало да позове касније. </w:t>
       </w:r>
-      <w:bookmarkEnd w:id="5"/>
+      <w:bookmarkEnd w:id="6"/>
       <w:r>
         <w:rPr>
           <w:b w:val="false"/>
@@ -6818,7 +6819,7 @@
           <w:lang w:val="sr-RS"/>
         </w:rPr>
       </w:pPr>
-      <w:bookmarkStart w:id="6" w:name="__DdeLink__141_1389277773"/>
+      <w:bookmarkStart w:id="7" w:name="__DdeLink__141_1389277773"/>
       <w:r>
         <w:rPr>
           <w:b w:val="false"/>
@@ -6829,7 +6830,7 @@
         </w:rPr>
         <w:t xml:space="preserve">Предуслови: </w:t>
       </w:r>
-      <w:bookmarkEnd w:id="6"/>
+      <w:bookmarkEnd w:id="7"/>
       <w:r>
         <w:rPr>
           <w:b w:val="false"/>
@@ -6967,8 +6968,8 @@
         </w:rPr>
         <w:t>Иначе, п</w:t>
       </w:r>
-      <w:bookmarkStart w:id="7" w:name="__DdeLink__151_1389277773"/>
-      <w:bookmarkEnd w:id="7"/>
+      <w:bookmarkStart w:id="8" w:name="__DdeLink__151_1389277773"/>
+      <w:bookmarkEnd w:id="8"/>
       <w:r>
         <w:rPr>
           <w:b w:val="false"/>
@@ -7423,7 +7424,7 @@
         </w:rPr>
         <w:t xml:space="preserve">2. Пад система : </w:t>
       </w:r>
-      <w:bookmarkStart w:id="8" w:name="__DdeLink__155_1389277773"/>
+      <w:bookmarkStart w:id="9" w:name="__DdeLink__155_1389277773"/>
       <w:r>
         <w:rPr>
           <w:b w:val="false"/>
@@ -7434,7 +7435,7 @@
         </w:rPr>
         <w:t xml:space="preserve">У било ком тренутку, систем може да падне, тада благајник саопштава посетиоцу да је систем пао и карту му издаје ручно писану на папиру за карте, а ту продају записује на евиденциони лист. </w:t>
       </w:r>
-      <w:bookmarkEnd w:id="8"/>
+      <w:bookmarkEnd w:id="9"/>
       <w:r>
         <w:rPr>
           <w:b w:val="false"/>
@@ -7481,8 +7482,8 @@
           <w:lang w:val="sr-RS"/>
         </w:rPr>
       </w:pPr>
-      <w:bookmarkStart w:id="9" w:name="__DdeLink__161_1389277773"/>
-      <w:bookmarkEnd w:id="9"/>
+      <w:bookmarkStart w:id="10" w:name="__DdeLink__161_1389277773"/>
+      <w:bookmarkEnd w:id="10"/>
       <w:r>
         <w:rPr>
           <w:b/>
@@ -8674,8 +8675,8 @@
           <w:lang w:val="sr-RS"/>
         </w:rPr>
       </w:pPr>
-      <w:bookmarkStart w:id="10" w:name="__DdeLink__161_13892777731"/>
-      <w:bookmarkEnd w:id="10"/>
+      <w:bookmarkStart w:id="11" w:name="__DdeLink__161_13892777731"/>
+      <w:bookmarkEnd w:id="11"/>
       <w:r>
         <w:rPr>
           <w:b w:val="false"/>
@@ -8712,10 +8713,1411 @@
         <w:pStyle w:val="Normal"/>
         <w:pageBreakBefore/>
         <w:jc w:val="left"/>
-        <w:rPr/>
-      </w:pPr>
-      <w:r>
-        <w:rPr/>
+        <w:rPr>
+          <w:b/>
+          <w:bCs/>
+          <w:sz w:val="36"/>
+          <w:szCs w:val="36"/>
+          <w:lang w:val="sr-RS"/>
+        </w:rPr>
+      </w:pPr>
+      <w:r>
+        <w:rPr>
+          <w:b/>
+          <w:bCs/>
+          <w:sz w:val="36"/>
+          <w:szCs w:val="36"/>
+        </w:rPr>
+        <w:t xml:space="preserve">2.2 </w:t>
+      </w:r>
+      <w:r>
+        <w:rPr>
+          <w:b/>
+          <w:bCs/>
+          <w:sz w:val="36"/>
+          <w:szCs w:val="36"/>
+          <w:lang w:val="sr-RS"/>
+        </w:rPr>
+        <w:t>Издавање филмова</w:t>
+      </w:r>
+    </w:p>
+    <w:p>
+      <w:pPr>
+        <w:pStyle w:val="Normal"/>
+        <w:jc w:val="left"/>
+        <w:rPr>
+          <w:b/>
+          <w:bCs/>
+          <w:sz w:val="36"/>
+          <w:szCs w:val="36"/>
+        </w:rPr>
+      </w:pPr>
+      <w:r>
+        <w:rPr>
+          <w:b/>
+          <w:bCs/>
+          <w:sz w:val="36"/>
+          <w:szCs w:val="36"/>
+        </w:rPr>
+      </w:r>
+    </w:p>
+    <w:p>
+      <w:pPr>
+        <w:pStyle w:val="Normal"/>
+        <w:jc w:val="left"/>
+        <w:rPr>
+          <w:b w:val="false"/>
+          <w:bCs w:val="false"/>
+          <w:sz w:val="24"/>
+          <w:szCs w:val="24"/>
+          <w:lang w:val="sr-RS"/>
+        </w:rPr>
+      </w:pPr>
+      <w:r>
+        <w:rPr>
+          <w:b w:val="false"/>
+          <w:bCs w:val="false"/>
+          <w:sz w:val="24"/>
+          <w:szCs w:val="24"/>
+          <w:lang w:val="sr-RS"/>
+        </w:rPr>
+        <w:t>Издавање филмова је сложен случај употребе који се састоји из више мањих, то су:</w:t>
+      </w:r>
+    </w:p>
+    <w:p>
+      <w:pPr>
+        <w:pStyle w:val="Normal"/>
+        <w:numPr>
+          <w:ilvl w:val="0"/>
+          <w:numId w:val="22"/>
+        </w:numPr>
+        <w:jc w:val="left"/>
+        <w:rPr>
+          <w:i w:val="false"/>
+          <w:iCs w:val="false"/>
+          <w:u w:val="none"/>
+          <w:lang w:val="sr-RS"/>
+        </w:rPr>
+      </w:pPr>
+      <w:r>
+        <w:rPr>
+          <w:i w:val="false"/>
+          <w:iCs w:val="false"/>
+          <w:u w:val="none"/>
+          <w:lang w:val="sr-RS"/>
+        </w:rPr>
+        <w:t>Регистрација корисника</w:t>
+      </w:r>
+    </w:p>
+    <w:p>
+      <w:pPr>
+        <w:pStyle w:val="Normal"/>
+        <w:numPr>
+          <w:ilvl w:val="0"/>
+          <w:numId w:val="22"/>
+        </w:numPr>
+        <w:jc w:val="left"/>
+        <w:rPr>
+          <w:i w:val="false"/>
+          <w:iCs w:val="false"/>
+          <w:u w:val="none"/>
+          <w:lang w:val="sr-RS"/>
+        </w:rPr>
+      </w:pPr>
+      <w:r>
+        <w:rPr>
+          <w:i w:val="false"/>
+          <w:iCs w:val="false"/>
+          <w:u w:val="none"/>
+          <w:lang w:val="sr-RS"/>
+        </w:rPr>
+        <w:t>Изнајмљивање филма</w:t>
+      </w:r>
+    </w:p>
+    <w:p>
+      <w:pPr>
+        <w:pStyle w:val="Normal"/>
+        <w:numPr>
+          <w:ilvl w:val="0"/>
+          <w:numId w:val="22"/>
+        </w:numPr>
+        <w:jc w:val="left"/>
+        <w:rPr>
+          <w:i w:val="false"/>
+          <w:iCs w:val="false"/>
+          <w:u w:val="none"/>
+          <w:lang w:val="sr-RS"/>
+        </w:rPr>
+      </w:pPr>
+      <w:r>
+        <w:rPr>
+          <w:i w:val="false"/>
+          <w:iCs w:val="false"/>
+          <w:u w:val="none"/>
+          <w:lang w:val="sr-RS"/>
+        </w:rPr>
+        <w:t>Враћање филма</w:t>
+      </w:r>
+    </w:p>
+    <w:p>
+      <w:pPr>
+        <w:pStyle w:val="Normal"/>
+        <w:jc w:val="left"/>
+        <w:rPr>
+          <w:i w:val="false"/>
+          <w:iCs w:val="false"/>
+          <w:u w:val="none"/>
+          <w:lang w:val="sr-RS"/>
+        </w:rPr>
+      </w:pPr>
+      <w:r>
+        <w:rPr>
+          <w:i w:val="false"/>
+          <w:iCs w:val="false"/>
+          <w:u w:val="none"/>
+          <w:lang w:val="sr-RS"/>
+        </w:rPr>
+      </w:r>
+    </w:p>
+    <w:p>
+      <w:pPr>
+        <w:pStyle w:val="Normal"/>
+        <w:jc w:val="left"/>
+        <w:rPr>
+          <w:i w:val="false"/>
+          <w:iCs w:val="false"/>
+          <w:u w:val="none"/>
+          <w:lang w:val="sr-RS"/>
+        </w:rPr>
+      </w:pPr>
+      <w:r>
+        <w:rPr>
+          <w:i w:val="false"/>
+          <w:iCs w:val="false"/>
+          <w:u w:val="none"/>
+          <w:lang w:val="sr-RS"/>
+        </w:rPr>
+        <w:t>Сваки посетилац, који жели да изнајми филм, мора бити регистрован.Издавање филма није могуће ако посетилац није регистрован. Регистровањем се основни подаци о кориснику уписују у систем. То су : име, презиме, матични број, адреса, телефон и имејл адреса. Овим процесом посетилац постаје члан клуба, а његови подаци служе филмотекару да зна ко је изнајмио филм и да у случају да филм није враћен на време пошаље опомену, а, по потреби, и казну. Филмотекар ручно уноси податке, а потом помоћу посебног штампача штампа чланску карту која садржи бар код и својеручни потпис посетилац. Када филмотекар издаје филм помоћу бар код скенера скенира кодове филмова као и код картице члана клуба. При враћању филмова, филмотекар скенира кодове филмова, а после тога и картицу члана клуба како би проверио да ли члан клуба има нека дуговања. Систем сам рачуна дуг.</w:t>
+      </w:r>
+    </w:p>
+    <w:p>
+      <w:pPr>
+        <w:pStyle w:val="Normal"/>
+        <w:jc w:val="left"/>
+        <w:rPr>
+          <w:i w:val="false"/>
+          <w:iCs w:val="false"/>
+          <w:u w:val="none"/>
+          <w:lang w:val="sr-RS"/>
+        </w:rPr>
+      </w:pPr>
+      <w:r>
+        <w:rPr>
+          <w:i w:val="false"/>
+          <w:iCs w:val="false"/>
+          <w:u w:val="none"/>
+          <w:lang w:val="sr-RS"/>
+        </w:rPr>
+      </w:r>
+    </w:p>
+    <w:p>
+      <w:pPr>
+        <w:pStyle w:val="Normal"/>
+        <w:jc w:val="left"/>
+        <w:rPr>
+          <w:i w:val="false"/>
+          <w:iCs w:val="false"/>
+          <w:u w:val="none"/>
+          <w:lang w:val="sr-RS"/>
+        </w:rPr>
+      </w:pPr>
+      <w:r>
+        <w:rPr>
+          <w:i w:val="false"/>
+          <w:iCs w:val="false"/>
+          <w:u w:val="none"/>
+          <w:lang w:val="sr-RS"/>
+        </w:rPr>
+      </w:r>
+    </w:p>
+    <w:p>
+      <w:pPr>
+        <w:pStyle w:val="Normal"/>
+        <w:jc w:val="left"/>
+        <w:rPr>
+          <w:i w:val="false"/>
+          <w:iCs w:val="false"/>
+          <w:u w:val="none"/>
+          <w:lang w:val="sr-RS"/>
+        </w:rPr>
+      </w:pPr>
+      <w:r>
+        <w:rPr>
+          <w:i w:val="false"/>
+          <w:iCs w:val="false"/>
+          <w:u w:val="none"/>
+          <w:lang w:val="sr-RS"/>
+        </w:rPr>
+      </w:r>
+      <w:r>
+        <w:pict>
+          <v:rect style="position:absolute;width:348pt;height:283.4pt;mso-wrap-distance-left:0pt;mso-wrap-distance-right:0pt;mso-wrap-distance-top:0pt;mso-wrap-distance-bottom:0pt;margin-top:0pt;margin-left:75.3pt">
+            <v:textbox inset="0in,0in,0in,0in">
+              <w:txbxContent>
+                <w:p>
+                  <w:pPr>
+                    <w:pStyle w:val="Style11"/>
+                    <w:spacing w:before="120" w:after="120"/>
+                    <w:rPr/>
+                  </w:pPr>
+                  <w:r>
+                    <w:rPr/>
+                    <w:t xml:space="preserve">Слика </w:t>
+                    <w:drawing>
+                      <wp:anchor behindDoc="0" distT="0" distB="0" distL="0" distR="0" simplePos="0" locked="0" layoutInCell="1" allowOverlap="1" relativeHeight="5">
+                        <wp:simplePos x="0" y="0"/>
+                        <wp:positionH relativeFrom="column">
+                          <wp:align>center</wp:align>
+                        </wp:positionH>
+                        <wp:positionV relativeFrom="line">
+                          <wp:align>top</wp:align>
+                        </wp:positionV>
+                        <wp:extent cx="5833745" cy="3347720"/>
+                        <wp:effectExtent l="0" t="0" r="0" b="0"/>
+                        <wp:wrapTopAndBottom/>
+                        <wp:docPr id="2" name="Picture" descr=""/>
+                        <wp:cNvGraphicFramePr>
+                          <a:graphicFrameLocks xmlns:a="http://schemas.openxmlformats.org/drawingml/2006/main" noChangeAspect="1"/>
+                        </wp:cNvGraphicFramePr>
+                        <a:graphic xmlns:a="http://schemas.openxmlformats.org/drawingml/2006/main">
+                          <a:graphicData uri="http://schemas.openxmlformats.org/drawingml/2006/picture">
+                            <pic:pic xmlns:pic="http://schemas.openxmlformats.org/drawingml/2006/picture">
+                              <pic:nvPicPr>
+                                <pic:cNvPr id="2" name="Picture" descr=""/>
+                                <pic:cNvPicPr>
+                                  <a:picLocks noChangeAspect="1" noChangeArrowheads="1"/>
+                                </pic:cNvPicPr>
+                              </pic:nvPicPr>
+                              <pic:blipFill>
+                                <a:blip r:embed="rId4"/>
+                                <a:stretch>
+                                  <a:fillRect/>
+                                </a:stretch>
+                              </pic:blipFill>
+                              <pic:spPr bwMode="auto">
+                                <a:xfrm>
+                                  <a:off x="0" y="0"/>
+                                  <a:ext cx="5833745" cy="3347720"/>
+                                </a:xfrm>
+                                <a:prstGeom prst="rect">
+                                  <a:avLst/>
+                                </a:prstGeom>
+                                <a:noFill/>
+                                <a:ln w="9525">
+                                  <a:noFill/>
+                                  <a:miter lim="800000"/>
+                                  <a:headEnd/>
+                                  <a:tailEnd/>
+                                </a:ln>
+                              </pic:spPr>
+                            </pic:pic>
+                          </a:graphicData>
+                        </a:graphic>
+                      </wp:anchor>
+                    </w:drawing>
+                  </w:r>
+                  <w:r>
+                    <w:rPr/>
+                    <w:fldChar w:fldCharType="begin"/>
+                  </w:r>
+                  <w:r>
+                    <w:instrText> SEQ "Слика" \*Arabic </w:instrText>
+                  </w:r>
+                  <w:r>
+                    <w:fldChar w:fldCharType="separate"/>
+                  </w:r>
+                  <w:r>
+                    <w:t>1</w:t>
+                  </w:r>
+                  <w:r>
+                    <w:fldChar w:fldCharType="end"/>
+                  </w:r>
+                  <w:r>
+                    <w:rPr/>
+                    <w:t>: Дијаграм случајева употребе</w:t>
+                  </w:r>
+                </w:p>
+              </w:txbxContent>
+            </v:textbox>
+            <w10:wrap type="square" side="largest"/>
+          </v:rect>
+        </w:pict>
+      </w:r>
+    </w:p>
+    <w:p>
+      <w:pPr>
+        <w:pStyle w:val="Normal"/>
+        <w:jc w:val="left"/>
+        <w:rPr>
+          <w:i w:val="false"/>
+          <w:iCs w:val="false"/>
+          <w:u w:val="none"/>
+          <w:lang w:val="sr-RS"/>
+        </w:rPr>
+      </w:pPr>
+      <w:r>
+        <w:rPr>
+          <w:i w:val="false"/>
+          <w:iCs w:val="false"/>
+          <w:u w:val="none"/>
+          <w:lang w:val="sr-RS"/>
+        </w:rPr>
+      </w:r>
+    </w:p>
+    <w:p>
+      <w:pPr>
+        <w:pStyle w:val="Normal"/>
+        <w:jc w:val="left"/>
+        <w:rPr>
+          <w:i w:val="false"/>
+          <w:iCs w:val="false"/>
+          <w:u w:val="none"/>
+          <w:lang w:val="sr-RS"/>
+        </w:rPr>
+      </w:pPr>
+      <w:r>
+        <w:rPr>
+          <w:i w:val="false"/>
+          <w:iCs w:val="false"/>
+          <w:u w:val="none"/>
+          <w:lang w:val="sr-RS"/>
+        </w:rPr>
+      </w:r>
+    </w:p>
+    <w:p>
+      <w:pPr>
+        <w:pStyle w:val="Normal"/>
+        <w:jc w:val="left"/>
+        <w:rPr>
+          <w:b/>
+          <w:bCs/>
+          <w:i w:val="false"/>
+          <w:iCs w:val="false"/>
+          <w:sz w:val="30"/>
+          <w:szCs w:val="30"/>
+          <w:u w:val="none"/>
+          <w:lang w:val="sr-RS"/>
+        </w:rPr>
+      </w:pPr>
+      <w:r>
+        <w:rPr>
+          <w:b/>
+          <w:bCs/>
+          <w:i w:val="false"/>
+          <w:iCs w:val="false"/>
+          <w:sz w:val="30"/>
+          <w:szCs w:val="30"/>
+          <w:u w:val="none"/>
+          <w:lang w:val="sr-RS"/>
+        </w:rPr>
+      </w:r>
+    </w:p>
+    <w:p>
+      <w:pPr>
+        <w:pStyle w:val="Normal"/>
+        <w:jc w:val="left"/>
+        <w:rPr>
+          <w:b/>
+          <w:bCs/>
+          <w:i w:val="false"/>
+          <w:iCs w:val="false"/>
+          <w:sz w:val="30"/>
+          <w:szCs w:val="30"/>
+          <w:u w:val="none"/>
+          <w:lang w:val="sr-RS"/>
+        </w:rPr>
+      </w:pPr>
+      <w:r>
+        <w:rPr>
+          <w:b/>
+          <w:bCs/>
+          <w:i w:val="false"/>
+          <w:iCs w:val="false"/>
+          <w:sz w:val="30"/>
+          <w:szCs w:val="30"/>
+          <w:u w:val="none"/>
+          <w:lang w:val="sr-RS"/>
+        </w:rPr>
+      </w:r>
+    </w:p>
+    <w:p>
+      <w:pPr>
+        <w:pStyle w:val="Normal"/>
+        <w:jc w:val="left"/>
+        <w:rPr>
+          <w:b/>
+          <w:bCs/>
+          <w:i w:val="false"/>
+          <w:iCs w:val="false"/>
+          <w:sz w:val="30"/>
+          <w:szCs w:val="30"/>
+          <w:u w:val="none"/>
+          <w:lang w:val="sr-RS"/>
+        </w:rPr>
+      </w:pPr>
+      <w:r>
+        <w:rPr>
+          <w:b/>
+          <w:bCs/>
+          <w:i w:val="false"/>
+          <w:iCs w:val="false"/>
+          <w:sz w:val="30"/>
+          <w:szCs w:val="30"/>
+          <w:u w:val="none"/>
+          <w:lang w:val="sr-RS"/>
+        </w:rPr>
+      </w:r>
+    </w:p>
+    <w:p>
+      <w:pPr>
+        <w:pStyle w:val="Normal"/>
+        <w:jc w:val="left"/>
+        <w:rPr>
+          <w:b/>
+          <w:bCs/>
+          <w:i w:val="false"/>
+          <w:iCs w:val="false"/>
+          <w:sz w:val="30"/>
+          <w:szCs w:val="30"/>
+          <w:u w:val="none"/>
+          <w:lang w:val="sr-RS"/>
+        </w:rPr>
+      </w:pPr>
+      <w:r>
+        <w:rPr>
+          <w:b/>
+          <w:bCs/>
+          <w:i w:val="false"/>
+          <w:iCs w:val="false"/>
+          <w:sz w:val="30"/>
+          <w:szCs w:val="30"/>
+          <w:u w:val="none"/>
+          <w:lang w:val="sr-RS"/>
+        </w:rPr>
+      </w:r>
+    </w:p>
+    <w:p>
+      <w:pPr>
+        <w:pStyle w:val="Normal"/>
+        <w:jc w:val="left"/>
+        <w:rPr>
+          <w:b/>
+          <w:bCs/>
+          <w:i w:val="false"/>
+          <w:iCs w:val="false"/>
+          <w:sz w:val="30"/>
+          <w:szCs w:val="30"/>
+          <w:u w:val="none"/>
+          <w:lang w:val="sr-RS"/>
+        </w:rPr>
+      </w:pPr>
+      <w:r>
+        <w:rPr>
+          <w:b/>
+          <w:bCs/>
+          <w:i w:val="false"/>
+          <w:iCs w:val="false"/>
+          <w:sz w:val="30"/>
+          <w:szCs w:val="30"/>
+          <w:u w:val="none"/>
+          <w:lang w:val="sr-RS"/>
+        </w:rPr>
+      </w:r>
+    </w:p>
+    <w:p>
+      <w:pPr>
+        <w:pStyle w:val="Normal"/>
+        <w:jc w:val="left"/>
+        <w:rPr>
+          <w:b/>
+          <w:bCs/>
+          <w:i w:val="false"/>
+          <w:iCs w:val="false"/>
+          <w:sz w:val="30"/>
+          <w:szCs w:val="30"/>
+          <w:u w:val="none"/>
+          <w:lang w:val="sr-RS"/>
+        </w:rPr>
+      </w:pPr>
+      <w:r>
+        <w:rPr>
+          <w:b/>
+          <w:bCs/>
+          <w:i w:val="false"/>
+          <w:iCs w:val="false"/>
+          <w:sz w:val="30"/>
+          <w:szCs w:val="30"/>
+          <w:u w:val="none"/>
+          <w:lang w:val="sr-RS"/>
+        </w:rPr>
+      </w:r>
+    </w:p>
+    <w:p>
+      <w:pPr>
+        <w:pStyle w:val="Normal"/>
+        <w:jc w:val="left"/>
+        <w:rPr>
+          <w:b/>
+          <w:bCs/>
+          <w:i w:val="false"/>
+          <w:iCs w:val="false"/>
+          <w:sz w:val="30"/>
+          <w:szCs w:val="30"/>
+          <w:u w:val="none"/>
+          <w:lang w:val="sr-RS"/>
+        </w:rPr>
+      </w:pPr>
+      <w:r>
+        <w:rPr>
+          <w:b/>
+          <w:bCs/>
+          <w:i w:val="false"/>
+          <w:iCs w:val="false"/>
+          <w:sz w:val="30"/>
+          <w:szCs w:val="30"/>
+          <w:u w:val="none"/>
+          <w:lang w:val="sr-RS"/>
+        </w:rPr>
+      </w:r>
+    </w:p>
+    <w:p>
+      <w:pPr>
+        <w:pStyle w:val="Normal"/>
+        <w:jc w:val="left"/>
+        <w:rPr>
+          <w:b/>
+          <w:bCs/>
+          <w:i w:val="false"/>
+          <w:iCs w:val="false"/>
+          <w:sz w:val="30"/>
+          <w:szCs w:val="30"/>
+          <w:u w:val="none"/>
+          <w:lang w:val="sr-RS"/>
+        </w:rPr>
+      </w:pPr>
+      <w:r>
+        <w:rPr>
+          <w:b/>
+          <w:bCs/>
+          <w:i w:val="false"/>
+          <w:iCs w:val="false"/>
+          <w:sz w:val="30"/>
+          <w:szCs w:val="30"/>
+          <w:u w:val="none"/>
+          <w:lang w:val="sr-RS"/>
+        </w:rPr>
+      </w:r>
+    </w:p>
+    <w:p>
+      <w:pPr>
+        <w:pStyle w:val="Normal"/>
+        <w:jc w:val="left"/>
+        <w:rPr>
+          <w:b/>
+          <w:bCs/>
+          <w:i w:val="false"/>
+          <w:iCs w:val="false"/>
+          <w:sz w:val="30"/>
+          <w:szCs w:val="30"/>
+          <w:u w:val="none"/>
+          <w:lang w:val="sr-RS"/>
+        </w:rPr>
+      </w:pPr>
+      <w:r>
+        <w:rPr>
+          <w:b/>
+          <w:bCs/>
+          <w:i w:val="false"/>
+          <w:iCs w:val="false"/>
+          <w:sz w:val="30"/>
+          <w:szCs w:val="30"/>
+          <w:u w:val="none"/>
+          <w:lang w:val="sr-RS"/>
+        </w:rPr>
+      </w:r>
+    </w:p>
+    <w:p>
+      <w:pPr>
+        <w:pStyle w:val="Normal"/>
+        <w:jc w:val="left"/>
+        <w:rPr>
+          <w:b/>
+          <w:bCs/>
+          <w:i w:val="false"/>
+          <w:iCs w:val="false"/>
+          <w:sz w:val="30"/>
+          <w:szCs w:val="30"/>
+          <w:u w:val="none"/>
+          <w:lang w:val="sr-RS"/>
+        </w:rPr>
+      </w:pPr>
+      <w:r>
+        <w:rPr>
+          <w:b/>
+          <w:bCs/>
+          <w:i w:val="false"/>
+          <w:iCs w:val="false"/>
+          <w:sz w:val="30"/>
+          <w:szCs w:val="30"/>
+          <w:u w:val="none"/>
+          <w:lang w:val="sr-RS"/>
+        </w:rPr>
+      </w:r>
+    </w:p>
+    <w:p>
+      <w:pPr>
+        <w:pStyle w:val="Normal"/>
+        <w:jc w:val="left"/>
+        <w:rPr>
+          <w:b/>
+          <w:bCs/>
+          <w:i w:val="false"/>
+          <w:iCs w:val="false"/>
+          <w:sz w:val="30"/>
+          <w:szCs w:val="30"/>
+          <w:u w:val="none"/>
+          <w:lang w:val="sr-RS"/>
+        </w:rPr>
+      </w:pPr>
+      <w:r>
+        <w:rPr>
+          <w:b/>
+          <w:bCs/>
+          <w:i w:val="false"/>
+          <w:iCs w:val="false"/>
+          <w:sz w:val="30"/>
+          <w:szCs w:val="30"/>
+          <w:u w:val="none"/>
+          <w:lang w:val="sr-RS"/>
+        </w:rPr>
+      </w:r>
+    </w:p>
+    <w:p>
+      <w:pPr>
+        <w:pStyle w:val="Normal"/>
+        <w:jc w:val="left"/>
+        <w:rPr>
+          <w:b/>
+          <w:bCs/>
+          <w:i w:val="false"/>
+          <w:iCs w:val="false"/>
+          <w:sz w:val="30"/>
+          <w:szCs w:val="30"/>
+          <w:u w:val="none"/>
+          <w:lang w:val="sr-RS"/>
+        </w:rPr>
+      </w:pPr>
+      <w:r>
+        <w:rPr>
+          <w:b/>
+          <w:bCs/>
+          <w:i w:val="false"/>
+          <w:iCs w:val="false"/>
+          <w:sz w:val="30"/>
+          <w:szCs w:val="30"/>
+          <w:u w:val="none"/>
+          <w:lang w:val="sr-RS"/>
+        </w:rPr>
+      </w:r>
+    </w:p>
+    <w:p>
+      <w:pPr>
+        <w:pStyle w:val="Normal"/>
+        <w:jc w:val="left"/>
+        <w:rPr>
+          <w:b/>
+          <w:bCs/>
+          <w:i w:val="false"/>
+          <w:iCs w:val="false"/>
+          <w:sz w:val="30"/>
+          <w:szCs w:val="30"/>
+          <w:u w:val="none"/>
+          <w:lang w:val="sr-RS"/>
+        </w:rPr>
+      </w:pPr>
+      <w:r>
+        <w:rPr>
+          <w:b/>
+          <w:bCs/>
+          <w:i w:val="false"/>
+          <w:iCs w:val="false"/>
+          <w:sz w:val="30"/>
+          <w:szCs w:val="30"/>
+          <w:u w:val="none"/>
+          <w:lang w:val="sr-RS"/>
+        </w:rPr>
+      </w:r>
+    </w:p>
+    <w:p>
+      <w:pPr>
+        <w:pStyle w:val="Normal"/>
+        <w:jc w:val="left"/>
+        <w:rPr>
+          <w:b/>
+          <w:bCs/>
+          <w:i w:val="false"/>
+          <w:iCs w:val="false"/>
+          <w:sz w:val="30"/>
+          <w:szCs w:val="30"/>
+          <w:u w:val="none"/>
+          <w:lang w:val="sr-RS"/>
+        </w:rPr>
+      </w:pPr>
+      <w:r>
+        <w:rPr>
+          <w:b/>
+          <w:bCs/>
+          <w:i w:val="false"/>
+          <w:iCs w:val="false"/>
+          <w:sz w:val="30"/>
+          <w:szCs w:val="30"/>
+          <w:u w:val="none"/>
+          <w:lang w:val="sr-RS"/>
+        </w:rPr>
+      </w:r>
+    </w:p>
+    <w:p>
+      <w:pPr>
+        <w:pStyle w:val="Normal"/>
+        <w:jc w:val="left"/>
+        <w:rPr>
+          <w:b/>
+          <w:bCs/>
+          <w:i w:val="false"/>
+          <w:iCs w:val="false"/>
+          <w:sz w:val="30"/>
+          <w:szCs w:val="30"/>
+          <w:u w:val="none"/>
+          <w:lang w:val="sr-RS"/>
+        </w:rPr>
+      </w:pPr>
+      <w:r>
+        <w:rPr>
+          <w:b/>
+          <w:bCs/>
+          <w:i w:val="false"/>
+          <w:iCs w:val="false"/>
+          <w:sz w:val="30"/>
+          <w:szCs w:val="30"/>
+          <w:u w:val="none"/>
+          <w:lang w:val="sr-RS"/>
+        </w:rPr>
+      </w:r>
+    </w:p>
+    <w:p>
+      <w:pPr>
+        <w:pStyle w:val="Normal"/>
+        <w:jc w:val="left"/>
+        <w:rPr>
+          <w:b/>
+          <w:bCs/>
+          <w:i w:val="false"/>
+          <w:iCs w:val="false"/>
+          <w:sz w:val="30"/>
+          <w:szCs w:val="30"/>
+          <w:u w:val="none"/>
+          <w:lang w:val="sr-RS"/>
+        </w:rPr>
+      </w:pPr>
+      <w:r>
+        <w:rPr>
+          <w:b/>
+          <w:bCs/>
+          <w:i w:val="false"/>
+          <w:iCs w:val="false"/>
+          <w:sz w:val="30"/>
+          <w:szCs w:val="30"/>
+          <w:u w:val="none"/>
+          <w:lang w:val="sr-RS"/>
+        </w:rPr>
+      </w:r>
+    </w:p>
+    <w:p>
+      <w:pPr>
+        <w:pStyle w:val="Normal"/>
+        <w:jc w:val="left"/>
+        <w:rPr>
+          <w:b/>
+          <w:bCs/>
+          <w:i w:val="false"/>
+          <w:iCs w:val="false"/>
+          <w:sz w:val="30"/>
+          <w:szCs w:val="30"/>
+          <w:u w:val="none"/>
+          <w:lang w:val="sr-RS"/>
+        </w:rPr>
+      </w:pPr>
+      <w:r>
+        <w:rPr>
+          <w:b/>
+          <w:bCs/>
+          <w:i w:val="false"/>
+          <w:iCs w:val="false"/>
+          <w:sz w:val="30"/>
+          <w:szCs w:val="30"/>
+          <w:u w:val="none"/>
+          <w:lang w:val="sr-RS"/>
+        </w:rPr>
+      </w:r>
+    </w:p>
+    <w:p>
+      <w:pPr>
+        <w:pStyle w:val="Normal"/>
+        <w:jc w:val="left"/>
+        <w:rPr>
+          <w:b/>
+          <w:bCs/>
+          <w:i w:val="false"/>
+          <w:iCs w:val="false"/>
+          <w:sz w:val="30"/>
+          <w:szCs w:val="30"/>
+          <w:u w:val="none"/>
+          <w:lang w:val="sr-RS"/>
+        </w:rPr>
+      </w:pPr>
+      <w:r>
+        <w:rPr>
+          <w:b/>
+          <w:bCs/>
+          <w:i w:val="false"/>
+          <w:iCs w:val="false"/>
+          <w:sz w:val="30"/>
+          <w:szCs w:val="30"/>
+          <w:u w:val="none"/>
+          <w:lang w:val="sr-RS"/>
+        </w:rPr>
+      </w:r>
+    </w:p>
+    <w:p>
+      <w:pPr>
+        <w:pStyle w:val="Normal"/>
+        <w:jc w:val="left"/>
+        <w:rPr>
+          <w:b/>
+          <w:bCs/>
+          <w:i w:val="false"/>
+          <w:iCs w:val="false"/>
+          <w:sz w:val="30"/>
+          <w:szCs w:val="30"/>
+          <w:u w:val="none"/>
+          <w:lang w:val="sr-RS"/>
+        </w:rPr>
+      </w:pPr>
+      <w:r>
+        <w:rPr>
+          <w:b/>
+          <w:bCs/>
+          <w:i w:val="false"/>
+          <w:iCs w:val="false"/>
+          <w:sz w:val="30"/>
+          <w:szCs w:val="30"/>
+          <w:u w:val="none"/>
+          <w:lang w:val="sr-RS"/>
+        </w:rPr>
+      </w:r>
+    </w:p>
+    <w:p>
+      <w:pPr>
+        <w:pStyle w:val="Normal"/>
+        <w:jc w:val="left"/>
+        <w:rPr>
+          <w:b/>
+          <w:bCs/>
+          <w:i w:val="false"/>
+          <w:iCs w:val="false"/>
+          <w:sz w:val="30"/>
+          <w:szCs w:val="30"/>
+          <w:u w:val="none"/>
+          <w:lang w:val="sr-RS"/>
+        </w:rPr>
+      </w:pPr>
+      <w:r>
+        <w:rPr>
+          <w:b/>
+          <w:bCs/>
+          <w:i w:val="false"/>
+          <w:iCs w:val="false"/>
+          <w:sz w:val="30"/>
+          <w:szCs w:val="30"/>
+          <w:u w:val="none"/>
+          <w:lang w:val="sr-RS"/>
+        </w:rPr>
+      </w:r>
+    </w:p>
+    <w:p>
+      <w:pPr>
+        <w:pStyle w:val="Normal"/>
+        <w:pageBreakBefore/>
+        <w:jc w:val="left"/>
+        <w:rPr>
+          <w:b/>
+          <w:bCs/>
+          <w:i w:val="false"/>
+          <w:iCs w:val="false"/>
+          <w:sz w:val="30"/>
+          <w:szCs w:val="30"/>
+          <w:u w:val="none"/>
+          <w:lang w:val="sr-RS"/>
+        </w:rPr>
+      </w:pPr>
+      <w:r>
+        <w:rPr>
+          <w:b/>
+          <w:bCs/>
+          <w:i w:val="false"/>
+          <w:iCs w:val="false"/>
+          <w:sz w:val="30"/>
+          <w:szCs w:val="30"/>
+          <w:u w:val="none"/>
+          <w:lang w:val="sr-RS"/>
+        </w:rPr>
+        <w:t>2.2.1 Регистрација корисника</w:t>
+      </w:r>
+    </w:p>
+    <w:p>
+      <w:pPr>
+        <w:pStyle w:val="Normal"/>
+        <w:jc w:val="left"/>
+        <w:rPr>
+          <w:i w:val="false"/>
+          <w:iCs w:val="false"/>
+          <w:u w:val="none"/>
+          <w:lang w:val="sr-RS"/>
+        </w:rPr>
+      </w:pPr>
+      <w:r>
+        <w:rPr>
+          <w:i w:val="false"/>
+          <w:iCs w:val="false"/>
+          <w:u w:val="none"/>
+          <w:lang w:val="sr-RS"/>
+        </w:rPr>
+      </w:r>
+    </w:p>
+    <w:p>
+      <w:pPr>
+        <w:pStyle w:val="Normal"/>
+        <w:jc w:val="left"/>
+        <w:rPr>
+          <w:i w:val="false"/>
+          <w:iCs w:val="false"/>
+          <w:u w:val="none"/>
+          <w:lang w:val="sr-RS"/>
+        </w:rPr>
+      </w:pPr>
+      <w:r>
+        <w:rPr>
+          <w:i w:val="false"/>
+          <w:iCs w:val="false"/>
+          <w:u w:val="none"/>
+          <w:lang w:val="sr-RS"/>
+        </w:rPr>
+        <w:t>Регистрација корисника је обавезан случај употребе за сваког посетиоца који жели да изнајми филм.  Регистрацијом посетилац постаје члан клуба. Он својом чланском картом може изнајмити филмове на одређени период, резервисати карте за филм преко веба и, евентуално, ако је таква политика биоскопа, остварити попуст на куповину карата и/или хране и пића и/или филмова.</w:t>
+      </w:r>
+    </w:p>
+    <w:p>
+      <w:pPr>
+        <w:pStyle w:val="Normal"/>
+        <w:jc w:val="left"/>
+        <w:rPr>
+          <w:i w:val="false"/>
+          <w:iCs w:val="false"/>
+          <w:u w:val="none"/>
+          <w:lang w:val="sr-RS"/>
+        </w:rPr>
+      </w:pPr>
+      <w:r>
+        <w:rPr>
+          <w:i w:val="false"/>
+          <w:iCs w:val="false"/>
+          <w:u w:val="none"/>
+          <w:lang w:val="sr-RS"/>
+        </w:rPr>
+      </w:r>
+    </w:p>
+    <w:p>
+      <w:pPr>
+        <w:pStyle w:val="Normal"/>
+        <w:jc w:val="left"/>
+        <w:rPr>
+          <w:i w:val="false"/>
+          <w:iCs w:val="false"/>
+          <w:u w:val="none"/>
+          <w:lang w:val="sr-RS"/>
+        </w:rPr>
+      </w:pPr>
+      <w:r>
+        <w:rPr>
+          <w:i w:val="false"/>
+          <w:iCs w:val="false"/>
+          <w:u w:val="none"/>
+          <w:lang w:val="sr-RS"/>
+        </w:rPr>
+      </w:r>
+    </w:p>
+    <w:p>
+      <w:pPr>
+        <w:pStyle w:val="Normal"/>
+        <w:jc w:val="left"/>
+        <w:rPr>
+          <w:b w:val="false"/>
+          <w:bCs w:val="false"/>
+          <w:sz w:val="24"/>
+          <w:szCs w:val="24"/>
+          <w:lang w:val="sr-RS"/>
+        </w:rPr>
+      </w:pPr>
+      <w:r>
+        <w:rPr>
+          <w:b w:val="false"/>
+          <w:bCs w:val="false"/>
+          <w:sz w:val="24"/>
+          <w:szCs w:val="24"/>
+          <w:lang w:val="sr-RS"/>
+        </w:rPr>
+        <w:t xml:space="preserve">Учесници: Посетилац, </w:t>
+      </w:r>
+      <w:r>
+        <w:rPr>
+          <w:b w:val="false"/>
+          <w:bCs w:val="false"/>
+          <w:sz w:val="24"/>
+          <w:szCs w:val="24"/>
+          <w:lang w:val="sr-RS"/>
+        </w:rPr>
+        <w:t>филмотекар</w:t>
+      </w:r>
+    </w:p>
+    <w:p>
+      <w:pPr>
+        <w:pStyle w:val="Normal"/>
+        <w:jc w:val="left"/>
+        <w:rPr>
+          <w:b w:val="false"/>
+          <w:bCs w:val="false"/>
+          <w:sz w:val="24"/>
+          <w:szCs w:val="24"/>
+          <w:lang w:val="sr-RS"/>
+        </w:rPr>
+      </w:pPr>
+      <w:r>
+        <w:rPr>
+          <w:b w:val="false"/>
+          <w:bCs w:val="false"/>
+          <w:sz w:val="24"/>
+          <w:szCs w:val="24"/>
+          <w:lang w:val="sr-RS"/>
+        </w:rPr>
+        <w:t xml:space="preserve">Улаз: </w:t>
+      </w:r>
+      <w:r>
+        <w:rPr>
+          <w:b w:val="false"/>
+          <w:bCs w:val="false"/>
+          <w:sz w:val="24"/>
+          <w:szCs w:val="24"/>
+          <w:lang w:val="sr-RS"/>
+        </w:rPr>
+        <w:t>Информације о кориснику</w:t>
+      </w:r>
+    </w:p>
+    <w:p>
+      <w:pPr>
+        <w:pStyle w:val="Normal"/>
+        <w:jc w:val="left"/>
+        <w:rPr>
+          <w:b w:val="false"/>
+          <w:bCs w:val="false"/>
+          <w:sz w:val="24"/>
+          <w:szCs w:val="24"/>
+          <w:lang w:val="sr-RS"/>
+        </w:rPr>
+      </w:pPr>
+      <w:r>
+        <w:rPr>
+          <w:b w:val="false"/>
+          <w:bCs w:val="false"/>
+          <w:sz w:val="24"/>
+          <w:szCs w:val="24"/>
+          <w:lang w:val="sr-RS"/>
+        </w:rPr>
+        <w:t xml:space="preserve">Излаз: </w:t>
+      </w:r>
+      <w:r>
+        <w:rPr>
+          <w:b w:val="false"/>
+          <w:bCs w:val="false"/>
+          <w:sz w:val="24"/>
+          <w:szCs w:val="24"/>
+          <w:lang w:val="sr-RS"/>
+        </w:rPr>
+        <w:t>Чланска карта корисника</w:t>
+      </w:r>
+    </w:p>
+    <w:p>
+      <w:pPr>
+        <w:pStyle w:val="Normal"/>
+        <w:jc w:val="left"/>
+        <w:rPr>
+          <w:b w:val="false"/>
+          <w:bCs w:val="false"/>
+          <w:sz w:val="24"/>
+          <w:szCs w:val="24"/>
+          <w:lang w:val="sr-RS"/>
+        </w:rPr>
+      </w:pPr>
+      <w:r>
+        <w:rPr>
+          <w:b w:val="false"/>
+          <w:bCs w:val="false"/>
+          <w:sz w:val="24"/>
+          <w:szCs w:val="24"/>
+          <w:lang w:val="sr-RS"/>
+        </w:rPr>
+        <w:t xml:space="preserve">Предуслови: биоскоп је опремљен </w:t>
+      </w:r>
+      <w:r>
+        <w:rPr>
+          <w:b w:val="false"/>
+          <w:bCs w:val="false"/>
+          <w:sz w:val="24"/>
+          <w:szCs w:val="24"/>
+          <w:lang w:val="sr-RS"/>
+        </w:rPr>
+        <w:t>бар код читачем и штампачем чланских карата, филмотекар је присутан и зна да рукује системом, посетилац има личну карту</w:t>
+      </w:r>
+    </w:p>
+    <w:p>
+      <w:pPr>
+        <w:pStyle w:val="Normal"/>
+        <w:jc w:val="left"/>
+        <w:rPr>
+          <w:b w:val="false"/>
+          <w:bCs w:val="false"/>
+          <w:sz w:val="24"/>
+          <w:szCs w:val="24"/>
+          <w:lang w:val="sr-RS"/>
+        </w:rPr>
+      </w:pPr>
+      <w:r>
+        <w:rPr>
+          <w:b w:val="false"/>
+          <w:bCs w:val="false"/>
+          <w:sz w:val="24"/>
+          <w:szCs w:val="24"/>
+          <w:lang w:val="sr-RS"/>
+        </w:rPr>
+        <w:t xml:space="preserve">Постуслови: Посетилац је </w:t>
+      </w:r>
+      <w:r>
+        <w:rPr>
+          <w:b w:val="false"/>
+          <w:bCs w:val="false"/>
+          <w:sz w:val="24"/>
+          <w:szCs w:val="24"/>
+          <w:lang w:val="sr-RS"/>
+        </w:rPr>
+        <w:t>успешно постао члан клуба</w:t>
+      </w:r>
+    </w:p>
+    <w:p>
+      <w:pPr>
+        <w:pStyle w:val="Normal"/>
+        <w:jc w:val="left"/>
+        <w:rPr>
+          <w:b w:val="false"/>
+          <w:bCs w:val="false"/>
+          <w:sz w:val="24"/>
+          <w:szCs w:val="24"/>
+          <w:lang w:val="sr-RS"/>
+        </w:rPr>
+      </w:pPr>
+      <w:r>
+        <w:rPr>
+          <w:b w:val="false"/>
+          <w:bCs w:val="false"/>
+          <w:sz w:val="24"/>
+          <w:szCs w:val="24"/>
+          <w:lang w:val="sr-RS"/>
+        </w:rPr>
+      </w:r>
+    </w:p>
+    <w:p>
+      <w:pPr>
+        <w:pStyle w:val="Normal"/>
+        <w:jc w:val="left"/>
+        <w:rPr>
+          <w:b w:val="false"/>
+          <w:bCs w:val="false"/>
+          <w:i w:val="false"/>
+          <w:iCs w:val="false"/>
+          <w:sz w:val="24"/>
+          <w:szCs w:val="24"/>
+          <w:u w:val="none"/>
+          <w:lang w:val="sr-RS"/>
+        </w:rPr>
+      </w:pPr>
+      <w:r>
+        <w:rPr>
+          <w:b w:val="false"/>
+          <w:bCs w:val="false"/>
+          <w:i w:val="false"/>
+          <w:iCs w:val="false"/>
+          <w:sz w:val="24"/>
+          <w:szCs w:val="24"/>
+          <w:u w:val="none"/>
+          <w:lang w:val="sr-RS"/>
+        </w:rPr>
+        <w:t>Главни ток :</w:t>
+      </w:r>
+    </w:p>
+    <w:p>
+      <w:pPr>
+        <w:pStyle w:val="Normal"/>
+        <w:jc w:val="left"/>
+        <w:rPr>
+          <w:i w:val="false"/>
+          <w:iCs w:val="false"/>
+          <w:u w:val="none"/>
+          <w:lang w:val="sr-RS"/>
+        </w:rPr>
+      </w:pPr>
+      <w:r>
+        <w:rPr>
+          <w:i w:val="false"/>
+          <w:iCs w:val="false"/>
+          <w:u w:val="none"/>
+          <w:lang w:val="sr-RS"/>
+        </w:rPr>
+        <w:tab/>
+      </w:r>
+      <w:r>
+        <w:rPr>
+          <w:i w:val="false"/>
+          <w:iCs w:val="false"/>
+          <w:u w:val="none"/>
+          <w:lang w:val="en-US"/>
+        </w:rPr>
+        <w:t xml:space="preserve">1. </w:t>
+      </w:r>
+      <w:r>
+        <w:rPr>
+          <w:i w:val="false"/>
+          <w:iCs w:val="false"/>
+          <w:u w:val="none"/>
+          <w:lang w:val="sr-RS"/>
+        </w:rPr>
+        <w:t xml:space="preserve">Посетилац долази до </w:t>
+      </w:r>
+    </w:p>
+    <w:p>
+      <w:pPr>
+        <w:pStyle w:val="Normal"/>
+        <w:jc w:val="left"/>
+        <w:rPr>
+          <w:i w:val="false"/>
+          <w:iCs w:val="false"/>
+          <w:u w:val="none"/>
+          <w:lang w:val="sr-RS"/>
+        </w:rPr>
+      </w:pPr>
+      <w:r>
+        <w:rPr>
+          <w:i w:val="false"/>
+          <w:iCs w:val="false"/>
+          <w:u w:val="none"/>
+          <w:lang w:val="sr-RS"/>
+        </w:rPr>
+      </w:r>
+    </w:p>
+    <w:p>
+      <w:pPr>
+        <w:pStyle w:val="Normal"/>
+        <w:jc w:val="left"/>
+        <w:rPr>
+          <w:i w:val="false"/>
+          <w:iCs w:val="false"/>
+          <w:u w:val="none"/>
+          <w:lang w:val="sr-RS"/>
+        </w:rPr>
+      </w:pPr>
+      <w:r>
+        <w:rPr>
+          <w:i w:val="false"/>
+          <w:iCs w:val="false"/>
+          <w:u w:val="none"/>
+          <w:lang w:val="sr-RS"/>
+        </w:rPr>
+      </w:r>
+    </w:p>
+    <w:p>
+      <w:pPr>
+        <w:pStyle w:val="Normal"/>
+        <w:jc w:val="left"/>
+        <w:rPr>
+          <w:i w:val="false"/>
+          <w:iCs w:val="false"/>
+          <w:u w:val="none"/>
+          <w:lang w:val="sr-RS"/>
+        </w:rPr>
+      </w:pPr>
+      <w:r>
+        <w:rPr>
+          <w:i w:val="false"/>
+          <w:iCs w:val="false"/>
+          <w:u w:val="none"/>
+          <w:lang w:val="sr-RS"/>
+        </w:rPr>
+      </w:r>
+    </w:p>
+    <w:p>
+      <w:pPr>
+        <w:pStyle w:val="Normal"/>
+        <w:jc w:val="left"/>
+        <w:rPr>
+          <w:i w:val="false"/>
+          <w:iCs w:val="false"/>
+          <w:u w:val="none"/>
+          <w:lang w:val="sr-RS"/>
+        </w:rPr>
+      </w:pPr>
+      <w:r>
+        <w:rPr>
+          <w:i w:val="false"/>
+          <w:iCs w:val="false"/>
+          <w:u w:val="none"/>
+          <w:lang w:val="sr-RS"/>
+        </w:rPr>
+      </w:r>
+    </w:p>
+    <w:p>
+      <w:pPr>
+        <w:pStyle w:val="Normal"/>
+        <w:jc w:val="left"/>
+        <w:rPr>
+          <w:i/>
+          <w:iCs/>
+          <w:u w:val="single"/>
+          <w:lang w:val="sr-RS"/>
+        </w:rPr>
+      </w:pPr>
+      <w:r>
+        <w:rPr>
+          <w:i/>
+          <w:iCs/>
+          <w:u w:val="single"/>
+          <w:lang w:val="sr-RS"/>
+        </w:rPr>
       </w:r>
     </w:p>
     <w:sectPr>
@@ -11215,6 +12617,125 @@
     </w:lvl>
   </w:abstractNum>
   <w:abstractNum w:abstractNumId="22">
+    <w:lvl w:ilvl="0">
+      <w:start w:val="1"/>
+      <w:numFmt w:val="decimal"/>
+      <w:lvlText w:val="%1."/>
+      <w:lvlJc w:val="left"/>
+      <w:pPr>
+        <w:tabs>
+          <w:tab w:val="num" w:pos="720"/>
+        </w:tabs>
+        <w:ind w:left="720" w:hanging="360"/>
+      </w:pPr>
+      <w:rPr/>
+    </w:lvl>
+    <w:lvl w:ilvl="1">
+      <w:start w:val="1"/>
+      <w:numFmt w:val="decimal"/>
+      <w:lvlText w:val="%2."/>
+      <w:lvlJc w:val="left"/>
+      <w:pPr>
+        <w:tabs>
+          <w:tab w:val="num" w:pos="1080"/>
+        </w:tabs>
+        <w:ind w:left="1080" w:hanging="360"/>
+      </w:pPr>
+      <w:rPr/>
+    </w:lvl>
+    <w:lvl w:ilvl="2">
+      <w:start w:val="1"/>
+      <w:numFmt w:val="decimal"/>
+      <w:lvlText w:val="%3."/>
+      <w:lvlJc w:val="left"/>
+      <w:pPr>
+        <w:tabs>
+          <w:tab w:val="num" w:pos="1440"/>
+        </w:tabs>
+        <w:ind w:left="1440" w:hanging="360"/>
+      </w:pPr>
+      <w:rPr/>
+    </w:lvl>
+    <w:lvl w:ilvl="3">
+      <w:start w:val="1"/>
+      <w:numFmt w:val="decimal"/>
+      <w:lvlText w:val="%4."/>
+      <w:lvlJc w:val="left"/>
+      <w:pPr>
+        <w:tabs>
+          <w:tab w:val="num" w:pos="1800"/>
+        </w:tabs>
+        <w:ind w:left="1800" w:hanging="360"/>
+      </w:pPr>
+      <w:rPr/>
+    </w:lvl>
+    <w:lvl w:ilvl="4">
+      <w:start w:val="1"/>
+      <w:numFmt w:val="decimal"/>
+      <w:lvlText w:val="%5."/>
+      <w:lvlJc w:val="left"/>
+      <w:pPr>
+        <w:tabs>
+          <w:tab w:val="num" w:pos="2160"/>
+        </w:tabs>
+        <w:ind w:left="2160" w:hanging="360"/>
+      </w:pPr>
+      <w:rPr/>
+    </w:lvl>
+    <w:lvl w:ilvl="5">
+      <w:start w:val="1"/>
+      <w:numFmt w:val="decimal"/>
+      <w:lvlText w:val="%6."/>
+      <w:lvlJc w:val="left"/>
+      <w:pPr>
+        <w:tabs>
+          <w:tab w:val="num" w:pos="2520"/>
+        </w:tabs>
+        <w:ind w:left="2520" w:hanging="360"/>
+      </w:pPr>
+      <w:rPr/>
+    </w:lvl>
+    <w:lvl w:ilvl="6">
+      <w:start w:val="1"/>
+      <w:numFmt w:val="decimal"/>
+      <w:lvlText w:val="%7."/>
+      <w:lvlJc w:val="left"/>
+      <w:pPr>
+        <w:tabs>
+          <w:tab w:val="num" w:pos="2880"/>
+        </w:tabs>
+        <w:ind w:left="2880" w:hanging="360"/>
+      </w:pPr>
+      <w:rPr/>
+    </w:lvl>
+    <w:lvl w:ilvl="7">
+      <w:start w:val="1"/>
+      <w:numFmt w:val="decimal"/>
+      <w:lvlText w:val="%8."/>
+      <w:lvlJc w:val="left"/>
+      <w:pPr>
+        <w:tabs>
+          <w:tab w:val="num" w:pos="3240"/>
+        </w:tabs>
+        <w:ind w:left="3240" w:hanging="360"/>
+      </w:pPr>
+      <w:rPr/>
+    </w:lvl>
+    <w:lvl w:ilvl="8">
+      <w:start w:val="1"/>
+      <w:numFmt w:val="decimal"/>
+      <w:lvlText w:val="%9."/>
+      <w:lvlJc w:val="left"/>
+      <w:pPr>
+        <w:tabs>
+          <w:tab w:val="num" w:pos="3600"/>
+        </w:tabs>
+        <w:ind w:left="3600" w:hanging="360"/>
+      </w:pPr>
+      <w:rPr/>
+    </w:lvl>
+  </w:abstractNum>
+  <w:abstractNum w:abstractNumId="23">
     <w:lvl w:ilvl="0">
       <w:start w:val="1"/>
       <w:numFmt w:val="none"/>
@@ -11398,6 +12919,9 @@
   </w:num>
   <w:num w:numId="22">
     <w:abstractNumId w:val="22"/>
+  </w:num>
+  <w:num w:numId="23">
+    <w:abstractNumId w:val="23"/>
   </w:num>
 </w:numbering>
 </file>

--- a/Bioskop.docx
+++ b/Bioskop.docx
@@ -3862,7 +3862,6 @@
           <w:lang w:val="sr-RS"/>
         </w:rPr>
       </w:pPr>
-      <w:bookmarkStart w:id="0" w:name="__DdeLink__357_1861615480"/>
       <w:r>
         <w:rPr>
           <w:i/>
@@ -4548,8 +4547,6 @@
           <w:lang w:val="sr-RS"/>
         </w:rPr>
       </w:pPr>
-      <w:bookmarkStart w:id="1" w:name="__DdeLink__357_1861615480"/>
-      <w:bookmarkEnd w:id="1"/>
       <w:r>
         <w:rPr>
           <w:lang w:val="sr-RS"/>
@@ -5383,8 +5380,8 @@
           <w:lang w:val="sr-RS"/>
         </w:rPr>
       </w:pPr>
-      <w:bookmarkStart w:id="2" w:name="__DdeLink__157_1389277773"/>
-      <w:bookmarkEnd w:id="2"/>
+      <w:bookmarkStart w:id="0" w:name="__DdeLink__157_1389277773"/>
+      <w:bookmarkEnd w:id="0"/>
       <w:r>
         <w:rPr>
           <w:b/>
@@ -6082,10 +6079,10 @@
           <w:lang w:val="sr-RS"/>
         </w:rPr>
       </w:pPr>
-      <w:bookmarkStart w:id="3" w:name="__DdeLink__159_1389277773"/>
-      <w:bookmarkStart w:id="4" w:name="__DdeLink__143_1389277773"/>
-      <w:bookmarkEnd w:id="3"/>
-      <w:bookmarkEnd w:id="4"/>
+      <w:bookmarkStart w:id="1" w:name="__DdeLink__159_1389277773"/>
+      <w:bookmarkStart w:id="2" w:name="__DdeLink__143_1389277773"/>
+      <w:bookmarkEnd w:id="1"/>
+      <w:bookmarkEnd w:id="2"/>
       <w:r>
         <w:rPr>
           <w:b w:val="false"/>
@@ -6456,8 +6453,8 @@
         </w:rPr>
         <w:t xml:space="preserve">Уколико </w:t>
       </w:r>
-      <w:bookmarkStart w:id="5" w:name="__DdeLink__145_1389277773"/>
-      <w:bookmarkEnd w:id="5"/>
+      <w:bookmarkStart w:id="3" w:name="__DdeLink__145_1389277773"/>
+      <w:bookmarkEnd w:id="3"/>
       <w:r>
         <w:rPr>
           <w:lang w:val="sr-RS"/>
@@ -6598,7 +6595,7 @@
         </w:rPr>
         <w:t xml:space="preserve">Пад система : </w:t>
       </w:r>
-      <w:bookmarkStart w:id="6" w:name="__DdeLink__153_1389277773"/>
+      <w:bookmarkStart w:id="4" w:name="__DdeLink__153_1389277773"/>
       <w:r>
         <w:rPr>
           <w:b w:val="false"/>
@@ -6609,7 +6606,7 @@
         </w:rPr>
         <w:t xml:space="preserve">У било ком тренутку, систем може да падне, тада благајник саопштава посетиоцу да је систем пао и да би требало да позове касније. </w:t>
       </w:r>
-      <w:bookmarkEnd w:id="6"/>
+      <w:bookmarkEnd w:id="4"/>
       <w:r>
         <w:rPr>
           <w:b w:val="false"/>
@@ -6819,7 +6816,7 @@
           <w:lang w:val="sr-RS"/>
         </w:rPr>
       </w:pPr>
-      <w:bookmarkStart w:id="7" w:name="__DdeLink__141_1389277773"/>
+      <w:bookmarkStart w:id="5" w:name="__DdeLink__141_1389277773"/>
       <w:r>
         <w:rPr>
           <w:b w:val="false"/>
@@ -6830,7 +6827,7 @@
         </w:rPr>
         <w:t xml:space="preserve">Предуслови: </w:t>
       </w:r>
-      <w:bookmarkEnd w:id="7"/>
+      <w:bookmarkEnd w:id="5"/>
       <w:r>
         <w:rPr>
           <w:b w:val="false"/>
@@ -6968,8 +6965,8 @@
         </w:rPr>
         <w:t>Иначе, п</w:t>
       </w:r>
-      <w:bookmarkStart w:id="8" w:name="__DdeLink__151_1389277773"/>
-      <w:bookmarkEnd w:id="8"/>
+      <w:bookmarkStart w:id="6" w:name="__DdeLink__151_1389277773"/>
+      <w:bookmarkEnd w:id="6"/>
       <w:r>
         <w:rPr>
           <w:b w:val="false"/>
@@ -7424,7 +7421,7 @@
         </w:rPr>
         <w:t xml:space="preserve">2. Пад система : </w:t>
       </w:r>
-      <w:bookmarkStart w:id="9" w:name="__DdeLink__155_1389277773"/>
+      <w:bookmarkStart w:id="7" w:name="__DdeLink__155_1389277773"/>
       <w:r>
         <w:rPr>
           <w:b w:val="false"/>
@@ -7435,7 +7432,7 @@
         </w:rPr>
         <w:t xml:space="preserve">У било ком тренутку, систем може да падне, тада благајник саопштава посетиоцу да је систем пао и карту му издаје ручно писану на папиру за карте, а ту продају записује на евиденциони лист. </w:t>
       </w:r>
-      <w:bookmarkEnd w:id="9"/>
+      <w:bookmarkEnd w:id="7"/>
       <w:r>
         <w:rPr>
           <w:b w:val="false"/>
@@ -7482,8 +7479,8 @@
           <w:lang w:val="sr-RS"/>
         </w:rPr>
       </w:pPr>
-      <w:bookmarkStart w:id="10" w:name="__DdeLink__161_1389277773"/>
-      <w:bookmarkEnd w:id="10"/>
+      <w:bookmarkStart w:id="8" w:name="__DdeLink__161_1389277773"/>
+      <w:bookmarkEnd w:id="8"/>
       <w:r>
         <w:rPr>
           <w:b/>
@@ -8675,8 +8672,8 @@
           <w:lang w:val="sr-RS"/>
         </w:rPr>
       </w:pPr>
-      <w:bookmarkStart w:id="11" w:name="__DdeLink__161_13892777731"/>
-      <w:bookmarkEnd w:id="11"/>
+      <w:bookmarkStart w:id="9" w:name="__DdeLink__161_13892777731"/>
+      <w:bookmarkEnd w:id="9"/>
       <w:r>
         <w:rPr>
           <w:b w:val="false"/>
@@ -9997,9 +9994,63 @@
           <w:i w:val="false"/>
           <w:iCs w:val="false"/>
           <w:u w:val="none"/>
-          <w:lang w:val="sr-RS"/>
+          <w:lang w:val="en-US"/>
         </w:rPr>
         <w:tab/>
+        <w:t xml:space="preserve">1. </w:t>
+      </w:r>
+      <w:r>
+        <w:rPr>
+          <w:i w:val="false"/>
+          <w:iCs w:val="false"/>
+          <w:u w:val="none"/>
+          <w:lang w:val="sr-RS"/>
+        </w:rPr>
+        <w:t>Посетилац долази до пулта филмотеке и тражи да се региструје</w:t>
+      </w:r>
+    </w:p>
+    <w:p>
+      <w:pPr>
+        <w:pStyle w:val="Normal"/>
+        <w:jc w:val="left"/>
+        <w:rPr>
+          <w:i w:val="false"/>
+          <w:iCs w:val="false"/>
+          <w:u w:val="none"/>
+          <w:lang w:val="sr-RS"/>
+        </w:rPr>
+      </w:pPr>
+      <w:r>
+        <w:rPr>
+          <w:i w:val="false"/>
+          <w:iCs w:val="false"/>
+          <w:u w:val="none"/>
+          <w:lang w:val="sr-RS"/>
+        </w:rPr>
+        <w:tab/>
+        <w:t>2. Филмотекар отвара нову форму за регистрацију у систему</w:t>
+      </w:r>
+    </w:p>
+    <w:p>
+      <w:pPr>
+        <w:pStyle w:val="Normal"/>
+        <w:jc w:val="left"/>
+        <w:rPr>
+          <w:i w:val="false"/>
+          <w:iCs w:val="false"/>
+          <w:u w:val="none"/>
+          <w:lang w:val="sr-RS"/>
+        </w:rPr>
+      </w:pPr>
+      <w:r>
+        <w:rPr>
+          <w:i w:val="false"/>
+          <w:iCs w:val="false"/>
+          <w:u w:val="none"/>
+          <w:lang w:val="sr-RS"/>
+        </w:rPr>
+        <w:tab/>
+        <w:t>3.</w:t>
       </w:r>
       <w:r>
         <w:rPr>
@@ -10008,16 +10059,398 @@
           <w:u w:val="none"/>
           <w:lang w:val="en-US"/>
         </w:rPr>
-        <w:t xml:space="preserve">1. </w:t>
-      </w:r>
-      <w:r>
-        <w:rPr>
-          <w:i w:val="false"/>
-          <w:iCs w:val="false"/>
-          <w:u w:val="none"/>
-          <w:lang w:val="sr-RS"/>
-        </w:rPr>
-        <w:t xml:space="preserve">Посетилац долази до </w:t>
+        <w:t xml:space="preserve"> </w:t>
+      </w:r>
+      <w:r>
+        <w:rPr>
+          <w:i w:val="false"/>
+          <w:iCs w:val="false"/>
+          <w:u w:val="none"/>
+          <w:lang w:val="sr-RS"/>
+        </w:rPr>
+        <w:t>Филмотекар од посетиоца захтева податке</w:t>
+      </w:r>
+    </w:p>
+    <w:p>
+      <w:pPr>
+        <w:pStyle w:val="Normal"/>
+        <w:jc w:val="left"/>
+        <w:rPr>
+          <w:i w:val="false"/>
+          <w:iCs w:val="false"/>
+          <w:u w:val="none"/>
+          <w:lang w:val="sr-RS"/>
+        </w:rPr>
+      </w:pPr>
+      <w:r>
+        <w:rPr>
+          <w:i w:val="false"/>
+          <w:iCs w:val="false"/>
+          <w:u w:val="none"/>
+          <w:lang w:val="sr-RS"/>
+        </w:rPr>
+        <w:tab/>
+        <w:t>4. Посетилац му говори податке</w:t>
+      </w:r>
+    </w:p>
+    <w:p>
+      <w:pPr>
+        <w:pStyle w:val="Normal"/>
+        <w:jc w:val="left"/>
+        <w:rPr>
+          <w:i w:val="false"/>
+          <w:iCs w:val="false"/>
+          <w:u w:val="none"/>
+          <w:lang w:val="sr-RS"/>
+        </w:rPr>
+      </w:pPr>
+      <w:r>
+        <w:rPr>
+          <w:i w:val="false"/>
+          <w:iCs w:val="false"/>
+          <w:u w:val="none"/>
+          <w:lang w:val="sr-RS"/>
+        </w:rPr>
+        <w:tab/>
+        <w:t>5. Филмотекар уноси податке у форму</w:t>
+      </w:r>
+    </w:p>
+    <w:p>
+      <w:pPr>
+        <w:pStyle w:val="Normal"/>
+        <w:jc w:val="left"/>
+        <w:rPr>
+          <w:i w:val="false"/>
+          <w:iCs w:val="false"/>
+          <w:u w:val="none"/>
+          <w:lang w:val="sr-RS"/>
+        </w:rPr>
+      </w:pPr>
+      <w:r>
+        <w:rPr>
+          <w:i w:val="false"/>
+          <w:iCs w:val="false"/>
+          <w:u w:val="none"/>
+          <w:lang w:val="sr-RS"/>
+        </w:rPr>
+        <w:tab/>
+        <w:tab/>
+      </w:r>
+      <w:r>
+        <w:rPr>
+          <w:i w:val="false"/>
+          <w:iCs w:val="false"/>
+          <w:u w:val="none"/>
+          <w:lang w:val="sr-RS"/>
+        </w:rPr>
+        <w:t>5.1 Кораци 4 и 5 се понављају док форма није попуњена</w:t>
+      </w:r>
+    </w:p>
+    <w:p>
+      <w:pPr>
+        <w:pStyle w:val="Normal"/>
+        <w:jc w:val="left"/>
+        <w:rPr>
+          <w:i w:val="false"/>
+          <w:iCs w:val="false"/>
+          <w:u w:val="none"/>
+          <w:lang w:val="sr-RS"/>
+        </w:rPr>
+      </w:pPr>
+      <w:r>
+        <w:rPr>
+          <w:i w:val="false"/>
+          <w:iCs w:val="false"/>
+          <w:u w:val="none"/>
+          <w:lang w:val="sr-RS"/>
+        </w:rPr>
+        <w:tab/>
+        <w:t>6. Филмотекар проверава још једном податке са корисником</w:t>
+      </w:r>
+    </w:p>
+    <w:p>
+      <w:pPr>
+        <w:pStyle w:val="Normal"/>
+        <w:jc w:val="left"/>
+        <w:rPr>
+          <w:i w:val="false"/>
+          <w:iCs w:val="false"/>
+          <w:u w:val="none"/>
+          <w:lang w:val="sr-RS"/>
+        </w:rPr>
+      </w:pPr>
+      <w:r>
+        <w:rPr>
+          <w:i w:val="false"/>
+          <w:iCs w:val="false"/>
+          <w:u w:val="none"/>
+          <w:lang w:val="sr-RS"/>
+        </w:rPr>
+        <w:tab/>
+        <w:tab/>
+        <w:t>6.1 Ако је све у реду, прелази се на корак 7</w:t>
+      </w:r>
+    </w:p>
+    <w:p>
+      <w:pPr>
+        <w:pStyle w:val="Normal"/>
+        <w:jc w:val="left"/>
+        <w:rPr>
+          <w:i w:val="false"/>
+          <w:iCs w:val="false"/>
+          <w:u w:val="none"/>
+          <w:lang w:val="sr-RS"/>
+        </w:rPr>
+      </w:pPr>
+      <w:r>
+        <w:rPr>
+          <w:i w:val="false"/>
+          <w:iCs w:val="false"/>
+          <w:u w:val="none"/>
+          <w:lang w:val="sr-RS"/>
+        </w:rPr>
+        <w:tab/>
+        <w:tab/>
+        <w:t xml:space="preserve">6.2 Ако није све у реду, филмотекар тражи од корисника да му каже исправне </w:t>
+        <w:tab/>
+        <w:tab/>
+        <w:tab/>
+        <w:t>податке и прелази се на корак 4</w:t>
+      </w:r>
+    </w:p>
+    <w:p>
+      <w:pPr>
+        <w:pStyle w:val="Normal"/>
+        <w:jc w:val="left"/>
+        <w:rPr>
+          <w:i w:val="false"/>
+          <w:iCs w:val="false"/>
+          <w:u w:val="none"/>
+          <w:lang w:val="sr-RS"/>
+        </w:rPr>
+      </w:pPr>
+      <w:r>
+        <w:rPr>
+          <w:i w:val="false"/>
+          <w:iCs w:val="false"/>
+          <w:u w:val="none"/>
+          <w:lang w:val="sr-RS"/>
+        </w:rPr>
+        <w:tab/>
+        <w:t>7. Филмотекар закључује унос</w:t>
+      </w:r>
+    </w:p>
+    <w:p>
+      <w:pPr>
+        <w:pStyle w:val="Normal"/>
+        <w:jc w:val="left"/>
+        <w:rPr>
+          <w:i w:val="false"/>
+          <w:iCs w:val="false"/>
+          <w:u w:val="none"/>
+          <w:lang w:val="sr-RS"/>
+        </w:rPr>
+      </w:pPr>
+      <w:r>
+        <w:rPr>
+          <w:i w:val="false"/>
+          <w:iCs w:val="false"/>
+          <w:u w:val="none"/>
+          <w:lang w:val="sr-RS"/>
+        </w:rPr>
+        <w:tab/>
+        <w:t>8. Систем издаје чланску карту</w:t>
+      </w:r>
+    </w:p>
+    <w:p>
+      <w:pPr>
+        <w:pStyle w:val="Normal"/>
+        <w:jc w:val="left"/>
+        <w:rPr>
+          <w:i w:val="false"/>
+          <w:iCs w:val="false"/>
+          <w:u w:val="none"/>
+          <w:lang w:val="sr-RS"/>
+        </w:rPr>
+      </w:pPr>
+      <w:r>
+        <w:rPr>
+          <w:i w:val="false"/>
+          <w:iCs w:val="false"/>
+          <w:u w:val="none"/>
+          <w:lang w:val="sr-RS"/>
+        </w:rPr>
+        <w:tab/>
+        <w:t>9. Филмотекар узима чланску карту</w:t>
+      </w:r>
+    </w:p>
+    <w:p>
+      <w:pPr>
+        <w:pStyle w:val="Normal"/>
+        <w:jc w:val="left"/>
+        <w:rPr>
+          <w:i w:val="false"/>
+          <w:iCs w:val="false"/>
+          <w:u w:val="none"/>
+          <w:lang w:val="sr-RS"/>
+        </w:rPr>
+      </w:pPr>
+      <w:r>
+        <w:rPr>
+          <w:i w:val="false"/>
+          <w:iCs w:val="false"/>
+          <w:u w:val="none"/>
+          <w:lang w:val="sr-RS"/>
+        </w:rPr>
+        <w:tab/>
+        <w:t>10. Филмотекар тражи од посетиоца својеручни потпис на чланској карти</w:t>
+      </w:r>
+    </w:p>
+    <w:p>
+      <w:pPr>
+        <w:pStyle w:val="Normal"/>
+        <w:jc w:val="left"/>
+        <w:rPr>
+          <w:i w:val="false"/>
+          <w:iCs w:val="false"/>
+          <w:u w:val="none"/>
+          <w:lang w:val="sr-RS"/>
+        </w:rPr>
+      </w:pPr>
+      <w:r>
+        <w:rPr>
+          <w:i w:val="false"/>
+          <w:iCs w:val="false"/>
+          <w:u w:val="none"/>
+          <w:lang w:val="sr-RS"/>
+        </w:rPr>
+        <w:tab/>
+        <w:t>11. Посетилац се потписује</w:t>
+      </w:r>
+    </w:p>
+    <w:p>
+      <w:pPr>
+        <w:pStyle w:val="Normal"/>
+        <w:jc w:val="left"/>
+        <w:rPr>
+          <w:i w:val="false"/>
+          <w:iCs w:val="false"/>
+          <w:u w:val="none"/>
+          <w:lang w:val="sr-RS"/>
+        </w:rPr>
+      </w:pPr>
+      <w:r>
+        <w:rPr>
+          <w:i w:val="false"/>
+          <w:iCs w:val="false"/>
+          <w:u w:val="none"/>
+          <w:lang w:val="sr-RS"/>
+        </w:rPr>
+        <w:tab/>
+      </w:r>
+    </w:p>
+    <w:p>
+      <w:pPr>
+        <w:pStyle w:val="Normal"/>
+        <w:jc w:val="left"/>
+        <w:rPr>
+          <w:i w:val="false"/>
+          <w:iCs w:val="false"/>
+          <w:u w:val="none"/>
+          <w:lang w:val="sr-RS"/>
+        </w:rPr>
+      </w:pPr>
+      <w:r>
+        <w:rPr>
+          <w:i w:val="false"/>
+          <w:iCs w:val="false"/>
+          <w:u w:val="none"/>
+          <w:lang w:val="sr-RS"/>
+        </w:rPr>
+        <w:t>Алтернативни ток:</w:t>
+      </w:r>
+    </w:p>
+    <w:p>
+      <w:pPr>
+        <w:pStyle w:val="Normal"/>
+        <w:jc w:val="left"/>
+        <w:rPr>
+          <w:i w:val="false"/>
+          <w:iCs w:val="false"/>
+          <w:u w:val="none"/>
+          <w:lang w:val="sr-RS"/>
+        </w:rPr>
+      </w:pPr>
+      <w:r>
+        <w:rPr>
+          <w:i w:val="false"/>
+          <w:iCs w:val="false"/>
+          <w:u w:val="none"/>
+          <w:lang w:val="sr-RS"/>
+        </w:rPr>
+        <w:t>1. У кораку 8, могуће је да нема више пластичних картица за израду чланских карти, тада систем обавештава филмотекара о томе, он потом иде по резервне картице, убацује их и случај употребе се наставља.</w:t>
+      </w:r>
+    </w:p>
+    <w:p>
+      <w:pPr>
+        <w:pStyle w:val="Normal"/>
+        <w:jc w:val="left"/>
+        <w:rPr>
+          <w:i w:val="false"/>
+          <w:iCs w:val="false"/>
+          <w:u w:val="none"/>
+          <w:lang w:val="sr-RS"/>
+        </w:rPr>
+      </w:pPr>
+      <w:r>
+        <w:rPr>
+          <w:i w:val="false"/>
+          <w:iCs w:val="false"/>
+          <w:u w:val="none"/>
+          <w:lang w:val="sr-RS"/>
+        </w:rPr>
+        <w:t>2. У кораку 4, посетилац може да одбије да филмотекару да тражене податке, тада филмотекар обавештава корисника да није могуће регистровати га и случај употребе се завршава.</w:t>
+      </w:r>
+    </w:p>
+    <w:p>
+      <w:pPr>
+        <w:pStyle w:val="Normal"/>
+        <w:jc w:val="left"/>
+        <w:rPr>
+          <w:i w:val="false"/>
+          <w:iCs w:val="false"/>
+          <w:u w:val="none"/>
+          <w:lang w:val="sr-RS"/>
+        </w:rPr>
+      </w:pPr>
+      <w:r>
+        <w:rPr>
+          <w:i w:val="false"/>
+          <w:iCs w:val="false"/>
+          <w:u w:val="none"/>
+          <w:lang w:val="sr-RS"/>
+        </w:rPr>
+        <w:t>3. У било ком кораку може да се деси да систем падне, тада филмотекар и посетилац чекају да систем буде поновно подигнут. Ако је за то потребно више времена него што је корисник спреман да издвоји онда се случај употребе завршава. У супротном, обоје чекају да систем буде подигнут.</w:t>
+      </w:r>
+    </w:p>
+    <w:p>
+      <w:pPr>
+        <w:pStyle w:val="Normal"/>
+        <w:jc w:val="left"/>
+        <w:rPr>
+          <w:i w:val="false"/>
+          <w:iCs w:val="false"/>
+          <w:u w:val="none"/>
+          <w:lang w:val="sr-RS"/>
+        </w:rPr>
+      </w:pPr>
+      <w:r>
+        <w:rPr>
+          <w:i w:val="false"/>
+          <w:iCs w:val="false"/>
+          <w:u w:val="none"/>
+          <w:lang w:val="sr-RS"/>
+        </w:rPr>
       </w:r>
     </w:p>
     <w:p>
@@ -10118,6 +10551,36 @@
           <w:u w:val="single"/>
           <w:lang w:val="sr-RS"/>
         </w:rPr>
+      </w:r>
+    </w:p>
+    <w:p>
+      <w:pPr>
+        <w:pStyle w:val="Normal"/>
+        <w:pageBreakBefore/>
+        <w:jc w:val="left"/>
+        <w:rPr>
+          <w:b/>
+          <w:bCs/>
+          <w:i w:val="false"/>
+          <w:iCs w:val="false"/>
+          <w:sz w:val="30"/>
+          <w:szCs w:val="30"/>
+          <w:u w:val="none"/>
+          <w:lang w:val="sr-RS"/>
+        </w:rPr>
+      </w:pPr>
+      <w:r>
+        <w:rPr>
+          <w:b/>
+          <w:bCs/>
+          <w:i w:val="false"/>
+          <w:iCs w:val="false"/>
+          <w:sz w:val="30"/>
+          <w:szCs w:val="30"/>
+          <w:u w:val="none"/>
+          <w:lang w:val="sr-RS"/>
+        </w:rPr>
+        <w:t>2.2.2 Изнајмљивање филма</w:t>
       </w:r>
     </w:p>
     <w:sectPr>

--- a/Bioskop.docx
+++ b/Bioskop.docx
@@ -13,6 +13,12 @@
           <w:szCs w:val="28"/>
         </w:rPr>
       </w:pPr>
+      <w:bookmarkStart w:id="0" w:name="__DdeLink__684_1654571420"/>
+      <w:bookmarkStart w:id="1" w:name="__DdeLink__416_1861615480"/>
+      <w:bookmarkStart w:id="2" w:name="__DdeLink__398_1861615480"/>
+      <w:bookmarkEnd w:id="0"/>
+      <w:bookmarkEnd w:id="1"/>
+      <w:bookmarkEnd w:id="2"/>
       <w:r>
         <w:rPr>
           <w:b/>
@@ -2987,13 +2993,7 @@
           <w:lang w:val="sr-RS"/>
         </w:rPr>
         <w:tab/>
-        <w:t xml:space="preserve">Посетилац биоскопа је особа која у биоскоп долази ради гледања филма или ради изнајмљивања, куповине или враћања филма уколико постоји таква могућност.  Посетилац биоскопа може резервисати карту телефоном  или преко сајта, али је не мора резервисати уопште. Када дође у биоскоп, најпре иде на благајну где купује карту (било да ју је резервисао или је купује на лицу места)  за жељени филм и врши плаћање. </w:t>
-      </w:r>
-      <w:r>
-        <w:rPr>
-          <w:lang w:val="sr-RS"/>
-        </w:rPr>
-        <w:t>Посетилац може бити члан клуба, али не мора. Чланство у клубу му може обезбедити одређене погодности.</w:t>
+        <w:t>Посетилац биоскопа је особа која у биоскоп долази ради гледања филма или ради изнајмљивања, куповине или враћања филма уколико постоји таква могућност.  Посетилац биоскопа може резервисати карту телефоном  или преко сајта, али је не мора резервисати уопште. Када дође у биоскоп, најпре иде на благајну где купује карту (било да ју је резервисао или је купује на лицу места)  за жељени филм и врши плаћање. Посетилац може бити члан клуба, али не мора. Чланство у клубу му може обезбедити одређене погодности.</w:t>
       </w:r>
     </w:p>
     <w:p>
@@ -3045,40 +3045,22 @@
           <w:lang w:val="sr-RS"/>
         </w:rPr>
         <w:tab/>
-        <w:t xml:space="preserve">Радници на продаји хране </w:t>
-      </w:r>
-      <w:r>
-        <w:rPr>
-          <w:lang w:val="sr-RS"/>
-        </w:rPr>
-        <w:t xml:space="preserve">и пића </w:t>
-      </w:r>
-      <w:r>
-        <w:rPr>
-          <w:lang w:val="sr-RS"/>
-        </w:rPr>
-        <w:t xml:space="preserve">врше продају различитих врста хране и пића уколико посетилац жели да купи нешто. Они, такође, опслужују госте кафе-бара уколико исти постоји. </w:t>
-      </w:r>
-    </w:p>
-    <w:p>
-      <w:pPr>
-        <w:pStyle w:val="Normal"/>
-        <w:jc w:val="left"/>
-        <w:rPr>
-          <w:lang w:val="sr-RS"/>
-        </w:rPr>
-      </w:pPr>
-      <w:r>
-        <w:rPr>
-          <w:lang w:val="sr-RS"/>
-        </w:rPr>
-        <w:t xml:space="preserve">Они испостављају извештај о промету рачуновођи. </w:t>
-      </w:r>
-      <w:r>
-        <w:rPr>
-          <w:lang w:val="sr-RS"/>
-        </w:rPr>
-        <w:t>Осим свих наведених задужења они, такође, прате стање робе, преузимају и сортирају нову робу.</w:t>
+        <w:t xml:space="preserve">Радници на продаји хране и пића врше продају различитих врста хране и пића уколико посетилац жели да купи нешто. Они, такође, опслужују госте кафе-бара уколико исти постоји. </w:t>
+      </w:r>
+    </w:p>
+    <w:p>
+      <w:pPr>
+        <w:pStyle w:val="Normal"/>
+        <w:jc w:val="left"/>
+        <w:rPr>
+          <w:lang w:val="sr-RS"/>
+        </w:rPr>
+      </w:pPr>
+      <w:r>
+        <w:rPr>
+          <w:lang w:val="sr-RS"/>
+        </w:rPr>
+        <w:t>Они испостављају извештај о промету рачуновођи. Осим свих наведених задужења они, такође, прате стање робе, преузимају и сортирају нову робу.</w:t>
       </w:r>
     </w:p>
     <w:p>
@@ -3104,19 +3086,7 @@
           <w:lang w:val="sr-RS"/>
         </w:rPr>
         <w:tab/>
-        <w:t xml:space="preserve">Помоћни радници отварају и затварају врата сале по потреби, и помажу да се посетиоци </w:t>
-      </w:r>
-      <w:r>
-        <w:rPr>
-          <w:lang w:val="sr-RS"/>
-        </w:rPr>
-        <w:t>усмере и</w:t>
-      </w:r>
-      <w:r>
-        <w:rPr>
-          <w:lang w:val="sr-RS"/>
-        </w:rPr>
-        <w:t xml:space="preserve"> сместе на места уколико су она нумерисана. Они у случају 3Д пројекција врше и поделу и сакупљање 3Д наочара. Помоћни радници имају додатно задужење, они током репродуковања филма прате стање у сали и имају овлашћење да из сале избаце сваког посетиоца који се понаша недолично, омета или снима филм камером или мобилним телефоном.</w:t>
+        <w:t>Помоћни радници отварају и затварају врата сале по потреби, и помажу да се посетиоци усмере и сместе на места уколико су она нумерисана. Они у случају 3Д пројекција врше и поделу и сакупљање 3Д наочара. Помоћни радници имају додатно задужење, они током репродуковања филма прате стање у сали и имају овлашћење да из сале избаце сваког посетиоца који се понаша недолично, омета или снима филм камером или мобилним телефоном.</w:t>
       </w:r>
     </w:p>
     <w:p>
@@ -3220,25 +3190,7 @@
           <w:lang w:val="sr-RS"/>
         </w:rPr>
         <w:tab/>
-        <w:t xml:space="preserve">Посетиоци осим посете филму могу изнајмити филм или га купити у филмотеци. Они у сврху изнајмљивања филма поседују чланске карте чиме постају „чланови клуба“. Члановима клуба је омогућено да изнајмљују филмове, резервишу карте онлајн или купе карте са попустом. Комуникацију са посетиоцима који су, или желе да постану, чланови клуба, као и са онима који желе да купе филм врше филмотекари. </w:t>
-      </w:r>
-      <w:r>
-        <w:rPr>
-          <w:lang w:val="sr-RS"/>
-        </w:rPr>
-        <w:t xml:space="preserve">Филмотекари се, уз то, брину и о томе да је стање филмова у филмотеци такво да увек имају нове филмове и да су филмови сортирани. Они се баве </w:t>
-      </w:r>
-      <w:r>
-        <w:rPr>
-          <w:lang w:val="sr-RS"/>
-        </w:rPr>
-        <w:t xml:space="preserve">преузимањем и сортирањем </w:t>
-      </w:r>
-      <w:r>
-        <w:rPr>
-          <w:lang w:val="sr-RS"/>
-        </w:rPr>
-        <w:t>нових филмова.</w:t>
+        <w:t>Посетиоци осим посете филму могу изнајмити филм или га купити у филмотеци. Они у сврху изнајмљивања филма поседују чланске карте чиме постају „чланови клуба“. Члановима клуба је омогућено да изнајмљују филмове, резервишу карте онлајн или купе карте са попустом. Комуникацију са посетиоцима који су, или желе да постану, чланови клуба, као и са онима који желе да купе филм врше филмотекари. Филмотекари се, уз то, брину и о томе да је стање филмова у филмотеци такво да увек имају нове филмове и да су филмови сортирани. Они се баве преузимањем и сортирањем нових филмова.</w:t>
       </w:r>
     </w:p>
     <w:p>
@@ -3282,37 +3234,27 @@
           <w:szCs w:val="32"/>
           <w:lang w:val="sr-RS"/>
         </w:rPr>
-        <w:t xml:space="preserve">1.2 Методологија рада </w:t>
-      </w:r>
-      <w:r>
+        <w:t>1.2 Методологија рада и алати</w:t>
+      </w:r>
+    </w:p>
+    <w:p>
+      <w:pPr>
+        <w:pStyle w:val="Normal"/>
+        <w:jc w:val="left"/>
         <w:rPr>
           <w:b/>
           <w:bCs/>
           <w:sz w:val="32"/>
           <w:szCs w:val="32"/>
-          <w:lang w:val="sr-RS"/>
-        </w:rPr>
-        <w:t>и алати</w:t>
-      </w:r>
-    </w:p>
-    <w:p>
-      <w:pPr>
-        <w:pStyle w:val="Normal"/>
-        <w:jc w:val="left"/>
+        </w:rPr>
+      </w:pPr>
+      <w:r>
         <w:rPr>
           <w:b/>
           <w:bCs/>
           <w:sz w:val="32"/>
           <w:szCs w:val="32"/>
         </w:rPr>
-      </w:pPr>
-      <w:r>
-        <w:rPr>
-          <w:b/>
-          <w:bCs/>
-          <w:sz w:val="32"/>
-          <w:szCs w:val="32"/>
-        </w:rPr>
       </w:r>
     </w:p>
     <w:p>
@@ -3378,27 +3320,7 @@
           <w:szCs w:val="24"/>
           <w:lang w:val="sr-RS"/>
         </w:rPr>
-        <w:t xml:space="preserve">Након тога, када су уочене неке оквирне целине посла, прешло се на анализу сваког учесника у систему и његових задужења. Уз то, извршено је и додавање учесника који се из угла посетиоца не виде, али свакако су ту и чине врло битан фактор у правилном руковођењу биоскопом. Препознате су </w:t>
-      </w:r>
-      <w:r>
-        <w:rPr>
-          <w:b w:val="false"/>
-          <w:bCs w:val="false"/>
-          <w:sz w:val="24"/>
-          <w:szCs w:val="24"/>
-          <w:lang w:val="sr-RS"/>
-        </w:rPr>
-        <w:t>затим</w:t>
-      </w:r>
-      <w:r>
-        <w:rPr>
-          <w:b w:val="false"/>
-          <w:bCs w:val="false"/>
-          <w:sz w:val="24"/>
-          <w:szCs w:val="24"/>
-          <w:lang w:val="sr-RS"/>
-        </w:rPr>
-        <w:t xml:space="preserve"> и просторије које чине биоскоп, као и учесници који би требало у њима да се налазе. Потом су препознати основни случајеви употребе, који су у наставку детаљно описани и рашчлањени на мање, где је то било препознато као могуће и потребно.</w:t>
+        <w:t>Након тога, када су уочене неке оквирне целине посла, прешло се на анализу сваког учесника у систему и његових задужења. Уз то, извршено је и додавање учесника који се из угла посетиоца не виде, али свакако су ту и чине врло битан фактор у правилном руковођењу биоскопом. Препознате су затим и просторије које чине биоскоп, као и учесници који би требало у њима да се налазе. Потом су препознати основни случајеви употребе, који су у наставку детаљно описани и рашчлањени на мање, где је то било препознато као могуће и потребно.</w:t>
       </w:r>
     </w:p>
     <w:p>
@@ -3637,100 +3559,58 @@
       </w:pPr>
       <w:r>
         <w:rPr/>
-      </w:r>
-      <w:r>
-        <w:pict>
-          <v:rect fillcolor="#FFFFFF" strokecolor="#000000" strokeweight="0pt" style="position:absolute;width:357.15pt;height:663.35pt;mso-wrap-distance-left:0pt;mso-wrap-distance-right:0pt;mso-wrap-distance-top:0pt;mso-wrap-distance-bottom:0pt;margin-top:-3.8pt;margin-left:70.05pt">
-            <v:textbox inset="0in,0in,0in,0in">
-              <w:txbxContent>
-                <w:p>
-                  <w:pPr>
-                    <w:pStyle w:val="Style11"/>
-                    <w:spacing w:before="120" w:after="120"/>
-                    <w:rPr/>
-                  </w:pPr>
-                  <w:r>
-                    <w:rPr/>
-                    <w:t xml:space="preserve">Слика </w:t>
-                    <w:drawing>
-                      <wp:anchor behindDoc="0" distT="0" distB="0" distL="0" distR="0" simplePos="0" locked="0" layoutInCell="1" allowOverlap="1" relativeHeight="3">
-                        <wp:simplePos x="0" y="0"/>
-                        <wp:positionH relativeFrom="column">
-                          <wp:align>center</wp:align>
-                        </wp:positionH>
-                        <wp:positionV relativeFrom="paragraph">
-                          <wp:align>top</wp:align>
-                        </wp:positionV>
-                        <wp:extent cx="4463415" cy="8220710"/>
-                        <wp:effectExtent l="0" t="0" r="0" b="0"/>
-                        <wp:wrapSquare wrapText="largest"/>
-                        <wp:docPr id="0" name="Picture" descr=""/>
-                        <wp:cNvGraphicFramePr>
-                          <a:graphicFrameLocks xmlns:a="http://schemas.openxmlformats.org/drawingml/2006/main" noChangeAspect="1"/>
-                        </wp:cNvGraphicFramePr>
-                        <a:graphic xmlns:a="http://schemas.openxmlformats.org/drawingml/2006/main">
-                          <a:graphicData uri="http://schemas.openxmlformats.org/drawingml/2006/picture">
-                            <pic:pic xmlns:pic="http://schemas.openxmlformats.org/drawingml/2006/picture">
-                              <pic:nvPicPr>
-                                <pic:cNvPr id="0" name="Picture" descr=""/>
-                                <pic:cNvPicPr>
-                                  <a:picLocks noChangeAspect="1" noChangeArrowheads="1"/>
-                                </pic:cNvPicPr>
-                              </pic:nvPicPr>
-                              <pic:blipFill>
-                                <a:blip r:embed="rId2"/>
-                                <a:stretch>
-                                  <a:fillRect/>
-                                </a:stretch>
-                              </pic:blipFill>
-                              <pic:spPr bwMode="auto">
-                                <a:xfrm>
-                                  <a:off x="0" y="0"/>
-                                  <a:ext cx="4463415" cy="8220710"/>
-                                </a:xfrm>
-                                <a:prstGeom prst="rect">
-                                  <a:avLst/>
-                                </a:prstGeom>
-                                <a:noFill/>
-                                <a:ln w="9525">
-                                  <a:noFill/>
-                                  <a:miter lim="800000"/>
-                                  <a:headEnd/>
-                                  <a:tailEnd/>
-                                </a:ln>
-                              </pic:spPr>
-                            </pic:pic>
-                          </a:graphicData>
-                        </a:graphic>
-                      </wp:anchor>
-                    </w:drawing>
-                  </w:r>
-                  <w:r>
-                    <w:rPr/>
-                    <w:fldChar w:fldCharType="begin"/>
-                  </w:r>
-                  <w:r>
-                    <w:instrText> SEQ """Слика""" \*Arabic </w:instrText>
-                  </w:r>
-                  <w:r>
-                    <w:fldChar w:fldCharType="separate"/>
-                  </w:r>
-                  <w:r>
-                    <w:t>0</w:t>
-                  </w:r>
-                  <w:r>
-                    <w:fldChar w:fldCharType="end"/>
-                  </w:r>
-                  <w:r>
-                    <w:rPr/>
-                    <w:t xml:space="preserve">: Дијаграм случајева употребе </w:t>
-                  </w:r>
-                </w:p>
-              </w:txbxContent>
-            </v:textbox>
-            <w10:wrap type="square"/>
-          </v:rect>
-        </w:pict>
+        <w:drawing>
+          <wp:anchor behindDoc="0" distT="0" distB="0" distL="0" distR="0" simplePos="0" locked="0" layoutInCell="1" allowOverlap="1" relativeHeight="12">
+            <wp:simplePos x="0" y="0"/>
+            <wp:positionH relativeFrom="column">
+              <wp:align>center</wp:align>
+            </wp:positionH>
+            <wp:positionV relativeFrom="paragraph">
+              <wp:align>top</wp:align>
+            </wp:positionV>
+            <wp:extent cx="5897245" cy="7715885"/>
+            <wp:effectExtent l="0" t="0" r="0" b="0"/>
+            <wp:wrapSquare wrapText="largest"/>
+            <wp:docPr id="0" name="Picture" descr=""/>
+            <wp:cNvGraphicFramePr>
+              <a:graphicFrameLocks xmlns:a="http://schemas.openxmlformats.org/drawingml/2006/main" noChangeAspect="1"/>
+            </wp:cNvGraphicFramePr>
+            <a:graphic xmlns:a="http://schemas.openxmlformats.org/drawingml/2006/main">
+              <a:graphicData uri="http://schemas.openxmlformats.org/drawingml/2006/picture">
+                <pic:pic xmlns:pic="http://schemas.openxmlformats.org/drawingml/2006/picture">
+                  <pic:nvPicPr>
+                    <pic:cNvPr id="0" name="Picture" descr=""/>
+                    <pic:cNvPicPr>
+                      <a:picLocks noChangeAspect="1" noChangeArrowheads="1"/>
+                    </pic:cNvPicPr>
+                  </pic:nvPicPr>
+                  <pic:blipFill>
+                    <a:blip r:embed="rId2"/>
+                    <a:stretch>
+                      <a:fillRect/>
+                    </a:stretch>
+                  </pic:blipFill>
+                  <pic:spPr bwMode="auto">
+                    <a:xfrm>
+                      <a:off x="0" y="0"/>
+                      <a:ext cx="5897245" cy="7715885"/>
+                    </a:xfrm>
+                    <a:prstGeom prst="rect">
+                      <a:avLst/>
+                    </a:prstGeom>
+                    <a:noFill/>
+                    <a:ln w="9525">
+                      <a:noFill/>
+                      <a:miter lim="800000"/>
+                      <a:headEnd/>
+                      <a:tailEnd/>
+                    </a:ln>
+                  </pic:spPr>
+                </pic:pic>
+              </a:graphicData>
+            </a:graphic>
+          </wp:anchor>
+        </w:drawing>
       </w:r>
     </w:p>
     <w:p>
@@ -3799,17 +3679,7 @@
           <w:szCs w:val="24"/>
           <w:lang w:val="sr-RS"/>
         </w:rPr>
-        <w:t xml:space="preserve">Сваки од наведених случајева употребе биће посебно разматран и по потреби рашчлањен на мање случајеве употребе. За сваки од њих ће бити представљен дијаграм случајева употребе како би се јасно приказали актери, случајеви употребе и њихова повезаност. </w:t>
-      </w:r>
-      <w:r>
-        <w:rPr>
-          <w:b w:val="false"/>
-          <w:bCs w:val="false"/>
-          <w:sz w:val="24"/>
-          <w:szCs w:val="24"/>
-          <w:lang w:val="sr-RS"/>
-        </w:rPr>
-        <w:t>За неке случајеве употребе биће представљени и дијаграми секвенци и дијаграми стања, како би се на правилан начин допринело бољем разумевању система.</w:t>
+        <w:t>Сваки од наведених случајева употребе биће посебно разматран и по потреби рашчлањен на мање случајеве употребе. За сваки од њих ће бити представљен дијаграм случајева употребе како би се јасно приказали актери, случајеви употребе и њихова повезаност. За неке случајеве употребе биће представљени и дијаграми секвенци и дијаграми стања, како би се на правилан начин допринело бољем разумевању система.</w:t>
       </w:r>
     </w:p>
     <w:p>
@@ -4157,6 +4027,8 @@
           <w:lang w:val="sr-RS"/>
         </w:rPr>
       </w:pPr>
+      <w:bookmarkStart w:id="3" w:name="__DdeLink__794_1355599859"/>
+      <w:bookmarkEnd w:id="3"/>
       <w:r>
         <w:rPr>
           <w:lang w:val="sr-RS"/>
@@ -4873,7 +4745,7 @@
                     <w:fldChar w:fldCharType="begin"/>
                   </w:r>
                   <w:r>
-                    <w:instrText> SEQ """Слика""" \*Arabic </w:instrText>
+                    <w:instrText> SEQ """""Слика""""" \*Arabic </w:instrText>
                   </w:r>
                   <w:r>
                     <w:fldChar w:fldCharType="separate"/>
@@ -4888,7 +4760,7 @@
                     <w:rPr/>
                     <w:t>: Дијаграм случајева употребе купопродаја</w:t>
                     <w:drawing>
-                      <wp:anchor behindDoc="0" distT="0" distB="0" distL="0" distR="0" simplePos="0" locked="0" layoutInCell="1" allowOverlap="1" relativeHeight="2">
+                      <wp:anchor behindDoc="0" distT="0" distB="0" distL="0" distR="0" simplePos="0" locked="0" layoutInCell="1" allowOverlap="1" relativeHeight="1">
                         <wp:simplePos x="0" y="0"/>
                         <wp:positionH relativeFrom="column">
                           <wp:align>center</wp:align>
@@ -5380,8 +5252,8 @@
           <w:lang w:val="sr-RS"/>
         </w:rPr>
       </w:pPr>
-      <w:bookmarkStart w:id="0" w:name="__DdeLink__157_1389277773"/>
-      <w:bookmarkEnd w:id="0"/>
+      <w:bookmarkStart w:id="4" w:name="__DdeLink__157_1389277773"/>
+      <w:bookmarkEnd w:id="4"/>
       <w:r>
         <w:rPr>
           <w:b/>
@@ -6079,10 +5951,10 @@
           <w:lang w:val="sr-RS"/>
         </w:rPr>
       </w:pPr>
-      <w:bookmarkStart w:id="1" w:name="__DdeLink__159_1389277773"/>
-      <w:bookmarkStart w:id="2" w:name="__DdeLink__143_1389277773"/>
-      <w:bookmarkEnd w:id="1"/>
-      <w:bookmarkEnd w:id="2"/>
+      <w:bookmarkStart w:id="5" w:name="__DdeLink__159_1389277773"/>
+      <w:bookmarkStart w:id="6" w:name="__DdeLink__143_1389277773"/>
+      <w:bookmarkEnd w:id="5"/>
+      <w:bookmarkEnd w:id="6"/>
       <w:r>
         <w:rPr>
           <w:b w:val="false"/>
@@ -6453,8 +6325,8 @@
         </w:rPr>
         <w:t xml:space="preserve">Уколико </w:t>
       </w:r>
-      <w:bookmarkStart w:id="3" w:name="__DdeLink__145_1389277773"/>
-      <w:bookmarkEnd w:id="3"/>
+      <w:bookmarkStart w:id="7" w:name="__DdeLink__145_1389277773"/>
+      <w:bookmarkEnd w:id="7"/>
       <w:r>
         <w:rPr>
           <w:lang w:val="sr-RS"/>
@@ -6595,7 +6467,7 @@
         </w:rPr>
         <w:t xml:space="preserve">Пад система : </w:t>
       </w:r>
-      <w:bookmarkStart w:id="4" w:name="__DdeLink__153_1389277773"/>
+      <w:bookmarkStart w:id="8" w:name="__DdeLink__153_1389277773"/>
       <w:r>
         <w:rPr>
           <w:b w:val="false"/>
@@ -6606,7 +6478,7 @@
         </w:rPr>
         <w:t xml:space="preserve">У било ком тренутку, систем може да падне, тада благајник саопштава посетиоцу да је систем пао и да би требало да позове касније. </w:t>
       </w:r>
-      <w:bookmarkEnd w:id="4"/>
+      <w:bookmarkEnd w:id="8"/>
       <w:r>
         <w:rPr>
           <w:b w:val="false"/>
@@ -6816,7 +6688,7 @@
           <w:lang w:val="sr-RS"/>
         </w:rPr>
       </w:pPr>
-      <w:bookmarkStart w:id="5" w:name="__DdeLink__141_1389277773"/>
+      <w:bookmarkStart w:id="9" w:name="__DdeLink__141_1389277773"/>
       <w:r>
         <w:rPr>
           <w:b w:val="false"/>
@@ -6827,7 +6699,7 @@
         </w:rPr>
         <w:t xml:space="preserve">Предуслови: </w:t>
       </w:r>
-      <w:bookmarkEnd w:id="5"/>
+      <w:bookmarkEnd w:id="9"/>
       <w:r>
         <w:rPr>
           <w:b w:val="false"/>
@@ -6965,8 +6837,8 @@
         </w:rPr>
         <w:t>Иначе, п</w:t>
       </w:r>
-      <w:bookmarkStart w:id="6" w:name="__DdeLink__151_1389277773"/>
-      <w:bookmarkEnd w:id="6"/>
+      <w:bookmarkStart w:id="10" w:name="__DdeLink__151_1389277773"/>
+      <w:bookmarkEnd w:id="10"/>
       <w:r>
         <w:rPr>
           <w:b w:val="false"/>
@@ -7421,7 +7293,7 @@
         </w:rPr>
         <w:t xml:space="preserve">2. Пад система : </w:t>
       </w:r>
-      <w:bookmarkStart w:id="7" w:name="__DdeLink__155_1389277773"/>
+      <w:bookmarkStart w:id="11" w:name="__DdeLink__155_1389277773"/>
       <w:r>
         <w:rPr>
           <w:b w:val="false"/>
@@ -7432,7 +7304,7 @@
         </w:rPr>
         <w:t xml:space="preserve">У било ком тренутку, систем може да падне, тада благајник саопштава посетиоцу да је систем пао и карту му издаје ручно писану на папиру за карте, а ту продају записује на евиденциони лист. </w:t>
       </w:r>
-      <w:bookmarkEnd w:id="7"/>
+      <w:bookmarkEnd w:id="11"/>
       <w:r>
         <w:rPr>
           <w:b w:val="false"/>
@@ -7479,8 +7351,8 @@
           <w:lang w:val="sr-RS"/>
         </w:rPr>
       </w:pPr>
-      <w:bookmarkStart w:id="8" w:name="__DdeLink__161_1389277773"/>
-      <w:bookmarkEnd w:id="8"/>
+      <w:bookmarkStart w:id="12" w:name="__DdeLink__161_1389277773"/>
+      <w:bookmarkEnd w:id="12"/>
       <w:r>
         <w:rPr>
           <w:b/>
@@ -8672,8 +8544,8 @@
           <w:lang w:val="sr-RS"/>
         </w:rPr>
       </w:pPr>
-      <w:bookmarkStart w:id="9" w:name="__DdeLink__161_13892777731"/>
-      <w:bookmarkEnd w:id="9"/>
+      <w:bookmarkStart w:id="13" w:name="__DdeLink__161_13892777731"/>
+      <w:bookmarkEnd w:id="13"/>
       <w:r>
         <w:rPr>
           <w:b w:val="false"/>
@@ -8958,7 +8830,7 @@
       </w:r>
       <w:r>
         <w:pict>
-          <v:rect style="position:absolute;width:348pt;height:283.4pt;mso-wrap-distance-left:0pt;mso-wrap-distance-right:0pt;mso-wrap-distance-top:0pt;mso-wrap-distance-bottom:0pt;margin-top:0pt;margin-left:75.3pt">
+          <v:rect fillcolor="#FFFFFF" strokecolor="#000000" strokeweight="0pt" style="position:absolute;width:348pt;height:283.4pt;mso-wrap-distance-left:0pt;mso-wrap-distance-right:0pt;mso-wrap-distance-top:0pt;mso-wrap-distance-bottom:0pt;margin-top:0pt;margin-left:75.3pt">
             <v:textbox inset="0in,0in,0in,0in">
               <w:txbxContent>
                 <w:p>
@@ -8970,8 +8842,28 @@
                   <w:r>
                     <w:rPr/>
                     <w:t xml:space="preserve">Слика </w:t>
+                  </w:r>
+                  <w:r>
+                    <w:rPr/>
+                    <w:fldChar w:fldCharType="begin"/>
+                  </w:r>
+                  <w:r>
+                    <w:instrText> SEQ """Слика""" \*Arabic </w:instrText>
+                  </w:r>
+                  <w:r>
+                    <w:fldChar w:fldCharType="separate"/>
+                  </w:r>
+                  <w:r>
+                    <w:t>0</w:t>
+                  </w:r>
+                  <w:r>
+                    <w:fldChar w:fldCharType="end"/>
+                  </w:r>
+                  <w:r>
+                    <w:rPr/>
+                    <w:t>: Дијаграм случајева употребе</w:t>
                     <w:drawing>
-                      <wp:anchor behindDoc="0" distT="0" distB="0" distL="0" distR="0" simplePos="0" locked="0" layoutInCell="1" allowOverlap="1" relativeHeight="5">
+                      <wp:anchor behindDoc="0" distT="0" distB="0" distL="0" distR="0" simplePos="0" locked="0" layoutInCell="1" allowOverlap="1" relativeHeight="3">
                         <wp:simplePos x="0" y="0"/>
                         <wp:positionH relativeFrom="column">
                           <wp:align>center</wp:align>
@@ -9023,12 +8915,4851 @@
                       </wp:anchor>
                     </w:drawing>
                   </w:r>
+                </w:p>
+              </w:txbxContent>
+            </v:textbox>
+            <w10:wrap type="square"/>
+          </v:rect>
+        </w:pict>
+      </w:r>
+    </w:p>
+    <w:p>
+      <w:pPr>
+        <w:pStyle w:val="Normal"/>
+        <w:jc w:val="left"/>
+        <w:rPr>
+          <w:i w:val="false"/>
+          <w:iCs w:val="false"/>
+          <w:u w:val="none"/>
+          <w:lang w:val="sr-RS"/>
+        </w:rPr>
+      </w:pPr>
+      <w:r>
+        <w:rPr>
+          <w:i w:val="false"/>
+          <w:iCs w:val="false"/>
+          <w:u w:val="none"/>
+          <w:lang w:val="sr-RS"/>
+        </w:rPr>
+      </w:r>
+    </w:p>
+    <w:p>
+      <w:pPr>
+        <w:pStyle w:val="Normal"/>
+        <w:jc w:val="left"/>
+        <w:rPr>
+          <w:i w:val="false"/>
+          <w:iCs w:val="false"/>
+          <w:u w:val="none"/>
+          <w:lang w:val="sr-RS"/>
+        </w:rPr>
+      </w:pPr>
+      <w:r>
+        <w:rPr>
+          <w:i w:val="false"/>
+          <w:iCs w:val="false"/>
+          <w:u w:val="none"/>
+          <w:lang w:val="sr-RS"/>
+        </w:rPr>
+      </w:r>
+    </w:p>
+    <w:p>
+      <w:pPr>
+        <w:pStyle w:val="Normal"/>
+        <w:jc w:val="left"/>
+        <w:rPr>
+          <w:b/>
+          <w:bCs/>
+          <w:i w:val="false"/>
+          <w:iCs w:val="false"/>
+          <w:sz w:val="30"/>
+          <w:szCs w:val="30"/>
+          <w:u w:val="none"/>
+          <w:lang w:val="sr-RS"/>
+        </w:rPr>
+      </w:pPr>
+      <w:r>
+        <w:rPr>
+          <w:b/>
+          <w:bCs/>
+          <w:i w:val="false"/>
+          <w:iCs w:val="false"/>
+          <w:sz w:val="30"/>
+          <w:szCs w:val="30"/>
+          <w:u w:val="none"/>
+          <w:lang w:val="sr-RS"/>
+        </w:rPr>
+      </w:r>
+    </w:p>
+    <w:p>
+      <w:pPr>
+        <w:pStyle w:val="Normal"/>
+        <w:jc w:val="left"/>
+        <w:rPr>
+          <w:b/>
+          <w:bCs/>
+          <w:i w:val="false"/>
+          <w:iCs w:val="false"/>
+          <w:sz w:val="30"/>
+          <w:szCs w:val="30"/>
+          <w:u w:val="none"/>
+          <w:lang w:val="sr-RS"/>
+        </w:rPr>
+      </w:pPr>
+      <w:r>
+        <w:rPr>
+          <w:b/>
+          <w:bCs/>
+          <w:i w:val="false"/>
+          <w:iCs w:val="false"/>
+          <w:sz w:val="30"/>
+          <w:szCs w:val="30"/>
+          <w:u w:val="none"/>
+          <w:lang w:val="sr-RS"/>
+        </w:rPr>
+      </w:r>
+    </w:p>
+    <w:p>
+      <w:pPr>
+        <w:pStyle w:val="Normal"/>
+        <w:jc w:val="left"/>
+        <w:rPr>
+          <w:b/>
+          <w:bCs/>
+          <w:i w:val="false"/>
+          <w:iCs w:val="false"/>
+          <w:sz w:val="30"/>
+          <w:szCs w:val="30"/>
+          <w:u w:val="none"/>
+          <w:lang w:val="sr-RS"/>
+        </w:rPr>
+      </w:pPr>
+      <w:r>
+        <w:rPr>
+          <w:b/>
+          <w:bCs/>
+          <w:i w:val="false"/>
+          <w:iCs w:val="false"/>
+          <w:sz w:val="30"/>
+          <w:szCs w:val="30"/>
+          <w:u w:val="none"/>
+          <w:lang w:val="sr-RS"/>
+        </w:rPr>
+      </w:r>
+    </w:p>
+    <w:p>
+      <w:pPr>
+        <w:pStyle w:val="Normal"/>
+        <w:jc w:val="left"/>
+        <w:rPr>
+          <w:b/>
+          <w:bCs/>
+          <w:i w:val="false"/>
+          <w:iCs w:val="false"/>
+          <w:sz w:val="30"/>
+          <w:szCs w:val="30"/>
+          <w:u w:val="none"/>
+          <w:lang w:val="sr-RS"/>
+        </w:rPr>
+      </w:pPr>
+      <w:r>
+        <w:rPr>
+          <w:b/>
+          <w:bCs/>
+          <w:i w:val="false"/>
+          <w:iCs w:val="false"/>
+          <w:sz w:val="30"/>
+          <w:szCs w:val="30"/>
+          <w:u w:val="none"/>
+          <w:lang w:val="sr-RS"/>
+        </w:rPr>
+      </w:r>
+    </w:p>
+    <w:p>
+      <w:pPr>
+        <w:pStyle w:val="Normal"/>
+        <w:jc w:val="left"/>
+        <w:rPr>
+          <w:b/>
+          <w:bCs/>
+          <w:i w:val="false"/>
+          <w:iCs w:val="false"/>
+          <w:sz w:val="30"/>
+          <w:szCs w:val="30"/>
+          <w:u w:val="none"/>
+          <w:lang w:val="sr-RS"/>
+        </w:rPr>
+      </w:pPr>
+      <w:r>
+        <w:rPr>
+          <w:b/>
+          <w:bCs/>
+          <w:i w:val="false"/>
+          <w:iCs w:val="false"/>
+          <w:sz w:val="30"/>
+          <w:szCs w:val="30"/>
+          <w:u w:val="none"/>
+          <w:lang w:val="sr-RS"/>
+        </w:rPr>
+      </w:r>
+    </w:p>
+    <w:p>
+      <w:pPr>
+        <w:pStyle w:val="Normal"/>
+        <w:jc w:val="left"/>
+        <w:rPr>
+          <w:b/>
+          <w:bCs/>
+          <w:i w:val="false"/>
+          <w:iCs w:val="false"/>
+          <w:sz w:val="30"/>
+          <w:szCs w:val="30"/>
+          <w:u w:val="none"/>
+          <w:lang w:val="sr-RS"/>
+        </w:rPr>
+      </w:pPr>
+      <w:r>
+        <w:rPr>
+          <w:b/>
+          <w:bCs/>
+          <w:i w:val="false"/>
+          <w:iCs w:val="false"/>
+          <w:sz w:val="30"/>
+          <w:szCs w:val="30"/>
+          <w:u w:val="none"/>
+          <w:lang w:val="sr-RS"/>
+        </w:rPr>
+      </w:r>
+    </w:p>
+    <w:p>
+      <w:pPr>
+        <w:pStyle w:val="Normal"/>
+        <w:jc w:val="left"/>
+        <w:rPr>
+          <w:b/>
+          <w:bCs/>
+          <w:i w:val="false"/>
+          <w:iCs w:val="false"/>
+          <w:sz w:val="30"/>
+          <w:szCs w:val="30"/>
+          <w:u w:val="none"/>
+          <w:lang w:val="sr-RS"/>
+        </w:rPr>
+      </w:pPr>
+      <w:r>
+        <w:rPr>
+          <w:b/>
+          <w:bCs/>
+          <w:i w:val="false"/>
+          <w:iCs w:val="false"/>
+          <w:sz w:val="30"/>
+          <w:szCs w:val="30"/>
+          <w:u w:val="none"/>
+          <w:lang w:val="sr-RS"/>
+        </w:rPr>
+      </w:r>
+    </w:p>
+    <w:p>
+      <w:pPr>
+        <w:pStyle w:val="Normal"/>
+        <w:jc w:val="left"/>
+        <w:rPr>
+          <w:b/>
+          <w:bCs/>
+          <w:i w:val="false"/>
+          <w:iCs w:val="false"/>
+          <w:sz w:val="30"/>
+          <w:szCs w:val="30"/>
+          <w:u w:val="none"/>
+          <w:lang w:val="sr-RS"/>
+        </w:rPr>
+      </w:pPr>
+      <w:r>
+        <w:rPr>
+          <w:b/>
+          <w:bCs/>
+          <w:i w:val="false"/>
+          <w:iCs w:val="false"/>
+          <w:sz w:val="30"/>
+          <w:szCs w:val="30"/>
+          <w:u w:val="none"/>
+          <w:lang w:val="sr-RS"/>
+        </w:rPr>
+      </w:r>
+    </w:p>
+    <w:p>
+      <w:pPr>
+        <w:pStyle w:val="Normal"/>
+        <w:jc w:val="left"/>
+        <w:rPr>
+          <w:b/>
+          <w:bCs/>
+          <w:i w:val="false"/>
+          <w:iCs w:val="false"/>
+          <w:sz w:val="30"/>
+          <w:szCs w:val="30"/>
+          <w:u w:val="none"/>
+          <w:lang w:val="sr-RS"/>
+        </w:rPr>
+      </w:pPr>
+      <w:r>
+        <w:rPr>
+          <w:b/>
+          <w:bCs/>
+          <w:i w:val="false"/>
+          <w:iCs w:val="false"/>
+          <w:sz w:val="30"/>
+          <w:szCs w:val="30"/>
+          <w:u w:val="none"/>
+          <w:lang w:val="sr-RS"/>
+        </w:rPr>
+      </w:r>
+    </w:p>
+    <w:p>
+      <w:pPr>
+        <w:pStyle w:val="Normal"/>
+        <w:jc w:val="left"/>
+        <w:rPr>
+          <w:b/>
+          <w:bCs/>
+          <w:i w:val="false"/>
+          <w:iCs w:val="false"/>
+          <w:sz w:val="30"/>
+          <w:szCs w:val="30"/>
+          <w:u w:val="none"/>
+          <w:lang w:val="sr-RS"/>
+        </w:rPr>
+      </w:pPr>
+      <w:r>
+        <w:rPr>
+          <w:b/>
+          <w:bCs/>
+          <w:i w:val="false"/>
+          <w:iCs w:val="false"/>
+          <w:sz w:val="30"/>
+          <w:szCs w:val="30"/>
+          <w:u w:val="none"/>
+          <w:lang w:val="sr-RS"/>
+        </w:rPr>
+      </w:r>
+    </w:p>
+    <w:p>
+      <w:pPr>
+        <w:pStyle w:val="Normal"/>
+        <w:jc w:val="left"/>
+        <w:rPr>
+          <w:b/>
+          <w:bCs/>
+          <w:i w:val="false"/>
+          <w:iCs w:val="false"/>
+          <w:sz w:val="30"/>
+          <w:szCs w:val="30"/>
+          <w:u w:val="none"/>
+          <w:lang w:val="sr-RS"/>
+        </w:rPr>
+      </w:pPr>
+      <w:r>
+        <w:rPr>
+          <w:b/>
+          <w:bCs/>
+          <w:i w:val="false"/>
+          <w:iCs w:val="false"/>
+          <w:sz w:val="30"/>
+          <w:szCs w:val="30"/>
+          <w:u w:val="none"/>
+          <w:lang w:val="sr-RS"/>
+        </w:rPr>
+      </w:r>
+    </w:p>
+    <w:p>
+      <w:pPr>
+        <w:pStyle w:val="Normal"/>
+        <w:jc w:val="left"/>
+        <w:rPr>
+          <w:b/>
+          <w:bCs/>
+          <w:i w:val="false"/>
+          <w:iCs w:val="false"/>
+          <w:sz w:val="30"/>
+          <w:szCs w:val="30"/>
+          <w:u w:val="none"/>
+          <w:lang w:val="sr-RS"/>
+        </w:rPr>
+      </w:pPr>
+      <w:r>
+        <w:rPr>
+          <w:b/>
+          <w:bCs/>
+          <w:i w:val="false"/>
+          <w:iCs w:val="false"/>
+          <w:sz w:val="30"/>
+          <w:szCs w:val="30"/>
+          <w:u w:val="none"/>
+          <w:lang w:val="sr-RS"/>
+        </w:rPr>
+      </w:r>
+    </w:p>
+    <w:p>
+      <w:pPr>
+        <w:pStyle w:val="Normal"/>
+        <w:jc w:val="left"/>
+        <w:rPr>
+          <w:b/>
+          <w:bCs/>
+          <w:i w:val="false"/>
+          <w:iCs w:val="false"/>
+          <w:sz w:val="30"/>
+          <w:szCs w:val="30"/>
+          <w:u w:val="none"/>
+          <w:lang w:val="sr-RS"/>
+        </w:rPr>
+      </w:pPr>
+      <w:r>
+        <w:rPr>
+          <w:b/>
+          <w:bCs/>
+          <w:i w:val="false"/>
+          <w:iCs w:val="false"/>
+          <w:sz w:val="30"/>
+          <w:szCs w:val="30"/>
+          <w:u w:val="none"/>
+          <w:lang w:val="sr-RS"/>
+        </w:rPr>
+      </w:r>
+    </w:p>
+    <w:p>
+      <w:pPr>
+        <w:pStyle w:val="Normal"/>
+        <w:jc w:val="left"/>
+        <w:rPr>
+          <w:b/>
+          <w:bCs/>
+          <w:i w:val="false"/>
+          <w:iCs w:val="false"/>
+          <w:sz w:val="30"/>
+          <w:szCs w:val="30"/>
+          <w:u w:val="none"/>
+          <w:lang w:val="sr-RS"/>
+        </w:rPr>
+      </w:pPr>
+      <w:r>
+        <w:rPr>
+          <w:b/>
+          <w:bCs/>
+          <w:i w:val="false"/>
+          <w:iCs w:val="false"/>
+          <w:sz w:val="30"/>
+          <w:szCs w:val="30"/>
+          <w:u w:val="none"/>
+          <w:lang w:val="sr-RS"/>
+        </w:rPr>
+      </w:r>
+    </w:p>
+    <w:p>
+      <w:pPr>
+        <w:pStyle w:val="Normal"/>
+        <w:jc w:val="left"/>
+        <w:rPr>
+          <w:b/>
+          <w:bCs/>
+          <w:i w:val="false"/>
+          <w:iCs w:val="false"/>
+          <w:sz w:val="30"/>
+          <w:szCs w:val="30"/>
+          <w:u w:val="none"/>
+          <w:lang w:val="sr-RS"/>
+        </w:rPr>
+      </w:pPr>
+      <w:r>
+        <w:rPr>
+          <w:b/>
+          <w:bCs/>
+          <w:i w:val="false"/>
+          <w:iCs w:val="false"/>
+          <w:sz w:val="30"/>
+          <w:szCs w:val="30"/>
+          <w:u w:val="none"/>
+          <w:lang w:val="sr-RS"/>
+        </w:rPr>
+      </w:r>
+    </w:p>
+    <w:p>
+      <w:pPr>
+        <w:pStyle w:val="Normal"/>
+        <w:jc w:val="left"/>
+        <w:rPr>
+          <w:b/>
+          <w:bCs/>
+          <w:i w:val="false"/>
+          <w:iCs w:val="false"/>
+          <w:sz w:val="30"/>
+          <w:szCs w:val="30"/>
+          <w:u w:val="none"/>
+          <w:lang w:val="sr-RS"/>
+        </w:rPr>
+      </w:pPr>
+      <w:r>
+        <w:rPr>
+          <w:b/>
+          <w:bCs/>
+          <w:i w:val="false"/>
+          <w:iCs w:val="false"/>
+          <w:sz w:val="30"/>
+          <w:szCs w:val="30"/>
+          <w:u w:val="none"/>
+          <w:lang w:val="sr-RS"/>
+        </w:rPr>
+      </w:r>
+    </w:p>
+    <w:p>
+      <w:pPr>
+        <w:pStyle w:val="Normal"/>
+        <w:jc w:val="left"/>
+        <w:rPr>
+          <w:b/>
+          <w:bCs/>
+          <w:i w:val="false"/>
+          <w:iCs w:val="false"/>
+          <w:sz w:val="30"/>
+          <w:szCs w:val="30"/>
+          <w:u w:val="none"/>
+          <w:lang w:val="sr-RS"/>
+        </w:rPr>
+      </w:pPr>
+      <w:r>
+        <w:rPr>
+          <w:b/>
+          <w:bCs/>
+          <w:i w:val="false"/>
+          <w:iCs w:val="false"/>
+          <w:sz w:val="30"/>
+          <w:szCs w:val="30"/>
+          <w:u w:val="none"/>
+          <w:lang w:val="sr-RS"/>
+        </w:rPr>
+      </w:r>
+    </w:p>
+    <w:p>
+      <w:pPr>
+        <w:pStyle w:val="Normal"/>
+        <w:jc w:val="left"/>
+        <w:rPr>
+          <w:b/>
+          <w:bCs/>
+          <w:i w:val="false"/>
+          <w:iCs w:val="false"/>
+          <w:sz w:val="30"/>
+          <w:szCs w:val="30"/>
+          <w:u w:val="none"/>
+          <w:lang w:val="sr-RS"/>
+        </w:rPr>
+      </w:pPr>
+      <w:r>
+        <w:rPr>
+          <w:b/>
+          <w:bCs/>
+          <w:i w:val="false"/>
+          <w:iCs w:val="false"/>
+          <w:sz w:val="30"/>
+          <w:szCs w:val="30"/>
+          <w:u w:val="none"/>
+          <w:lang w:val="sr-RS"/>
+        </w:rPr>
+      </w:r>
+    </w:p>
+    <w:p>
+      <w:pPr>
+        <w:pStyle w:val="Normal"/>
+        <w:jc w:val="left"/>
+        <w:rPr>
+          <w:b/>
+          <w:bCs/>
+          <w:i w:val="false"/>
+          <w:iCs w:val="false"/>
+          <w:sz w:val="30"/>
+          <w:szCs w:val="30"/>
+          <w:u w:val="none"/>
+          <w:lang w:val="sr-RS"/>
+        </w:rPr>
+      </w:pPr>
+      <w:r>
+        <w:rPr>
+          <w:b/>
+          <w:bCs/>
+          <w:i w:val="false"/>
+          <w:iCs w:val="false"/>
+          <w:sz w:val="30"/>
+          <w:szCs w:val="30"/>
+          <w:u w:val="none"/>
+          <w:lang w:val="sr-RS"/>
+        </w:rPr>
+      </w:r>
+    </w:p>
+    <w:p>
+      <w:pPr>
+        <w:pStyle w:val="Normal"/>
+        <w:jc w:val="left"/>
+        <w:rPr>
+          <w:b/>
+          <w:bCs/>
+          <w:i w:val="false"/>
+          <w:iCs w:val="false"/>
+          <w:sz w:val="30"/>
+          <w:szCs w:val="30"/>
+          <w:u w:val="none"/>
+          <w:lang w:val="sr-RS"/>
+        </w:rPr>
+      </w:pPr>
+      <w:r>
+        <w:rPr>
+          <w:b/>
+          <w:bCs/>
+          <w:i w:val="false"/>
+          <w:iCs w:val="false"/>
+          <w:sz w:val="30"/>
+          <w:szCs w:val="30"/>
+          <w:u w:val="none"/>
+          <w:lang w:val="sr-RS"/>
+        </w:rPr>
+      </w:r>
+    </w:p>
+    <w:p>
+      <w:pPr>
+        <w:pStyle w:val="Normal"/>
+        <w:pageBreakBefore/>
+        <w:jc w:val="left"/>
+        <w:rPr>
+          <w:b/>
+          <w:bCs/>
+          <w:i w:val="false"/>
+          <w:iCs w:val="false"/>
+          <w:sz w:val="30"/>
+          <w:szCs w:val="30"/>
+          <w:u w:val="none"/>
+          <w:lang w:val="sr-RS"/>
+        </w:rPr>
+      </w:pPr>
+      <w:r>
+        <w:rPr>
+          <w:b/>
+          <w:bCs/>
+          <w:i w:val="false"/>
+          <w:iCs w:val="false"/>
+          <w:sz w:val="30"/>
+          <w:szCs w:val="30"/>
+          <w:u w:val="none"/>
+          <w:lang w:val="sr-RS"/>
+        </w:rPr>
+        <w:t>2.2.1 Регистрација корисника</w:t>
+      </w:r>
+    </w:p>
+    <w:p>
+      <w:pPr>
+        <w:pStyle w:val="Normal"/>
+        <w:jc w:val="left"/>
+        <w:rPr>
+          <w:i w:val="false"/>
+          <w:iCs w:val="false"/>
+          <w:u w:val="none"/>
+          <w:lang w:val="sr-RS"/>
+        </w:rPr>
+      </w:pPr>
+      <w:r>
+        <w:rPr>
+          <w:i w:val="false"/>
+          <w:iCs w:val="false"/>
+          <w:u w:val="none"/>
+          <w:lang w:val="sr-RS"/>
+        </w:rPr>
+      </w:r>
+    </w:p>
+    <w:p>
+      <w:pPr>
+        <w:pStyle w:val="Normal"/>
+        <w:jc w:val="left"/>
+        <w:rPr>
+          <w:i w:val="false"/>
+          <w:iCs w:val="false"/>
+          <w:u w:val="none"/>
+          <w:lang w:val="sr-RS"/>
+        </w:rPr>
+      </w:pPr>
+      <w:r>
+        <w:rPr>
+          <w:i w:val="false"/>
+          <w:iCs w:val="false"/>
+          <w:u w:val="none"/>
+          <w:lang w:val="sr-RS"/>
+        </w:rPr>
+        <w:t>Регистрација корисника је обавезан случај употребе за сваког посетиоца који жели да изнајми филм.  Регистрацијом посетилац постаје члан клуба. Он својом чланском картом може изнајмити филмове на одређени период, резервисати карте за филм преко веба и, евентуално, ако је таква политика биоскопа, остварити попуст на куповину карата и/или хране и пића и/или филмова.</w:t>
+      </w:r>
+    </w:p>
+    <w:p>
+      <w:pPr>
+        <w:pStyle w:val="Normal"/>
+        <w:jc w:val="left"/>
+        <w:rPr>
+          <w:i w:val="false"/>
+          <w:iCs w:val="false"/>
+          <w:u w:val="none"/>
+          <w:lang w:val="sr-RS"/>
+        </w:rPr>
+      </w:pPr>
+      <w:r>
+        <w:rPr>
+          <w:i w:val="false"/>
+          <w:iCs w:val="false"/>
+          <w:u w:val="none"/>
+          <w:lang w:val="sr-RS"/>
+        </w:rPr>
+      </w:r>
+    </w:p>
+    <w:p>
+      <w:pPr>
+        <w:pStyle w:val="Normal"/>
+        <w:jc w:val="left"/>
+        <w:rPr>
+          <w:i w:val="false"/>
+          <w:iCs w:val="false"/>
+          <w:u w:val="none"/>
+          <w:lang w:val="sr-RS"/>
+        </w:rPr>
+      </w:pPr>
+      <w:r>
+        <w:rPr>
+          <w:i w:val="false"/>
+          <w:iCs w:val="false"/>
+          <w:u w:val="none"/>
+          <w:lang w:val="sr-RS"/>
+        </w:rPr>
+      </w:r>
+    </w:p>
+    <w:p>
+      <w:pPr>
+        <w:pStyle w:val="Normal"/>
+        <w:jc w:val="left"/>
+        <w:rPr>
+          <w:b w:val="false"/>
+          <w:bCs w:val="false"/>
+          <w:sz w:val="24"/>
+          <w:szCs w:val="24"/>
+          <w:lang w:val="sr-RS"/>
+        </w:rPr>
+      </w:pPr>
+      <w:r>
+        <w:rPr>
+          <w:b w:val="false"/>
+          <w:bCs w:val="false"/>
+          <w:sz w:val="24"/>
+          <w:szCs w:val="24"/>
+          <w:lang w:val="sr-RS"/>
+        </w:rPr>
+        <w:t>Учесници: Посетилац, филмотекар</w:t>
+      </w:r>
+    </w:p>
+    <w:p>
+      <w:pPr>
+        <w:pStyle w:val="Normal"/>
+        <w:jc w:val="left"/>
+        <w:rPr>
+          <w:b w:val="false"/>
+          <w:bCs w:val="false"/>
+          <w:sz w:val="24"/>
+          <w:szCs w:val="24"/>
+          <w:lang w:val="sr-RS"/>
+        </w:rPr>
+      </w:pPr>
+      <w:r>
+        <w:rPr>
+          <w:b w:val="false"/>
+          <w:bCs w:val="false"/>
+          <w:sz w:val="24"/>
+          <w:szCs w:val="24"/>
+          <w:lang w:val="sr-RS"/>
+        </w:rPr>
+        <w:t>Улаз: Информације о кориснику</w:t>
+      </w:r>
+    </w:p>
+    <w:p>
+      <w:pPr>
+        <w:pStyle w:val="Normal"/>
+        <w:jc w:val="left"/>
+        <w:rPr>
+          <w:b w:val="false"/>
+          <w:bCs w:val="false"/>
+          <w:sz w:val="24"/>
+          <w:szCs w:val="24"/>
+          <w:lang w:val="sr-RS"/>
+        </w:rPr>
+      </w:pPr>
+      <w:r>
+        <w:rPr>
+          <w:b w:val="false"/>
+          <w:bCs w:val="false"/>
+          <w:sz w:val="24"/>
+          <w:szCs w:val="24"/>
+          <w:lang w:val="sr-RS"/>
+        </w:rPr>
+        <w:t>Излаз: Чланска карта корисника</w:t>
+      </w:r>
+    </w:p>
+    <w:p>
+      <w:pPr>
+        <w:pStyle w:val="Normal"/>
+        <w:jc w:val="left"/>
+        <w:rPr>
+          <w:b w:val="false"/>
+          <w:bCs w:val="false"/>
+          <w:sz w:val="24"/>
+          <w:szCs w:val="24"/>
+          <w:lang w:val="sr-RS"/>
+        </w:rPr>
+      </w:pPr>
+      <w:r>
+        <w:rPr>
+          <w:b w:val="false"/>
+          <w:bCs w:val="false"/>
+          <w:sz w:val="24"/>
+          <w:szCs w:val="24"/>
+          <w:lang w:val="sr-RS"/>
+        </w:rPr>
+        <w:t>Предуслови: биоскоп је опремљен бар код читачем и штампачем чланских карата, филмотекар је присутан и зна да рукује системом</w:t>
+      </w:r>
+    </w:p>
+    <w:p>
+      <w:pPr>
+        <w:pStyle w:val="Normal"/>
+        <w:jc w:val="left"/>
+        <w:rPr>
+          <w:b w:val="false"/>
+          <w:bCs w:val="false"/>
+          <w:sz w:val="24"/>
+          <w:szCs w:val="24"/>
+          <w:lang w:val="sr-RS"/>
+        </w:rPr>
+      </w:pPr>
+      <w:r>
+        <w:rPr>
+          <w:b w:val="false"/>
+          <w:bCs w:val="false"/>
+          <w:sz w:val="24"/>
+          <w:szCs w:val="24"/>
+          <w:lang w:val="sr-RS"/>
+        </w:rPr>
+        <w:t>Постуслови: Посетилац је успешно постао члан клуба</w:t>
+      </w:r>
+    </w:p>
+    <w:p>
+      <w:pPr>
+        <w:pStyle w:val="Normal"/>
+        <w:jc w:val="left"/>
+        <w:rPr>
+          <w:b w:val="false"/>
+          <w:bCs w:val="false"/>
+          <w:sz w:val="24"/>
+          <w:szCs w:val="24"/>
+          <w:lang w:val="sr-RS"/>
+        </w:rPr>
+      </w:pPr>
+      <w:r>
+        <w:rPr>
+          <w:b w:val="false"/>
+          <w:bCs w:val="false"/>
+          <w:sz w:val="24"/>
+          <w:szCs w:val="24"/>
+          <w:lang w:val="sr-RS"/>
+        </w:rPr>
+      </w:r>
+    </w:p>
+    <w:p>
+      <w:pPr>
+        <w:pStyle w:val="Normal"/>
+        <w:jc w:val="left"/>
+        <w:rPr>
+          <w:b w:val="false"/>
+          <w:bCs w:val="false"/>
+          <w:i w:val="false"/>
+          <w:iCs w:val="false"/>
+          <w:sz w:val="24"/>
+          <w:szCs w:val="24"/>
+          <w:u w:val="none"/>
+          <w:lang w:val="sr-RS"/>
+        </w:rPr>
+      </w:pPr>
+      <w:r>
+        <w:rPr>
+          <w:b w:val="false"/>
+          <w:bCs w:val="false"/>
+          <w:i w:val="false"/>
+          <w:iCs w:val="false"/>
+          <w:sz w:val="24"/>
+          <w:szCs w:val="24"/>
+          <w:u w:val="none"/>
+          <w:lang w:val="sr-RS"/>
+        </w:rPr>
+        <w:t>Главни ток :</w:t>
+      </w:r>
+    </w:p>
+    <w:p>
+      <w:pPr>
+        <w:pStyle w:val="Normal"/>
+        <w:jc w:val="left"/>
+        <w:rPr>
+          <w:i w:val="false"/>
+          <w:iCs w:val="false"/>
+          <w:u w:val="none"/>
+          <w:lang w:val="sr-RS"/>
+        </w:rPr>
+      </w:pPr>
+      <w:r>
+        <w:rPr>
+          <w:i w:val="false"/>
+          <w:iCs w:val="false"/>
+          <w:u w:val="none"/>
+          <w:lang w:val="en-US"/>
+        </w:rPr>
+        <w:tab/>
+        <w:t xml:space="preserve">1. </w:t>
+      </w:r>
+      <w:r>
+        <w:rPr>
+          <w:i w:val="false"/>
+          <w:iCs w:val="false"/>
+          <w:u w:val="none"/>
+          <w:lang w:val="sr-RS"/>
+        </w:rPr>
+        <w:t>Посетилац долази до пулта филмотеке и тражи да се региструје</w:t>
+      </w:r>
+    </w:p>
+    <w:p>
+      <w:pPr>
+        <w:pStyle w:val="Normal"/>
+        <w:jc w:val="left"/>
+        <w:rPr>
+          <w:i w:val="false"/>
+          <w:iCs w:val="false"/>
+          <w:u w:val="none"/>
+          <w:lang w:val="sr-RS"/>
+        </w:rPr>
+      </w:pPr>
+      <w:r>
+        <w:rPr>
+          <w:i w:val="false"/>
+          <w:iCs w:val="false"/>
+          <w:u w:val="none"/>
+          <w:lang w:val="sr-RS"/>
+        </w:rPr>
+        <w:tab/>
+        <w:t>2. Филмотекар отвара нову форму за регистрацију у систему</w:t>
+      </w:r>
+    </w:p>
+    <w:p>
+      <w:pPr>
+        <w:pStyle w:val="Normal"/>
+        <w:jc w:val="left"/>
+        <w:rPr>
+          <w:i w:val="false"/>
+          <w:iCs w:val="false"/>
+          <w:u w:val="none"/>
+          <w:lang w:val="sr-RS"/>
+        </w:rPr>
+      </w:pPr>
+      <w:r>
+        <w:rPr>
+          <w:i w:val="false"/>
+          <w:iCs w:val="false"/>
+          <w:u w:val="none"/>
+          <w:lang w:val="sr-RS"/>
+        </w:rPr>
+        <w:tab/>
+        <w:t>3.</w:t>
+      </w:r>
+      <w:r>
+        <w:rPr>
+          <w:i w:val="false"/>
+          <w:iCs w:val="false"/>
+          <w:u w:val="none"/>
+          <w:lang w:val="en-US"/>
+        </w:rPr>
+        <w:t xml:space="preserve"> </w:t>
+      </w:r>
+      <w:r>
+        <w:rPr>
+          <w:i w:val="false"/>
+          <w:iCs w:val="false"/>
+          <w:u w:val="none"/>
+          <w:lang w:val="sr-RS"/>
+        </w:rPr>
+        <w:t>Филмотекар од посетиоца захтева податке</w:t>
+      </w:r>
+    </w:p>
+    <w:p>
+      <w:pPr>
+        <w:pStyle w:val="Normal"/>
+        <w:jc w:val="left"/>
+        <w:rPr>
+          <w:i w:val="false"/>
+          <w:iCs w:val="false"/>
+          <w:u w:val="none"/>
+          <w:lang w:val="sr-RS"/>
+        </w:rPr>
+      </w:pPr>
+      <w:r>
+        <w:rPr>
+          <w:i w:val="false"/>
+          <w:iCs w:val="false"/>
+          <w:u w:val="none"/>
+          <w:lang w:val="sr-RS"/>
+        </w:rPr>
+        <w:tab/>
+        <w:t>4. Посетилац му говори податке</w:t>
+      </w:r>
+    </w:p>
+    <w:p>
+      <w:pPr>
+        <w:pStyle w:val="Normal"/>
+        <w:jc w:val="left"/>
+        <w:rPr>
+          <w:i w:val="false"/>
+          <w:iCs w:val="false"/>
+          <w:u w:val="none"/>
+          <w:lang w:val="sr-RS"/>
+        </w:rPr>
+      </w:pPr>
+      <w:r>
+        <w:rPr>
+          <w:i w:val="false"/>
+          <w:iCs w:val="false"/>
+          <w:u w:val="none"/>
+          <w:lang w:val="sr-RS"/>
+        </w:rPr>
+        <w:tab/>
+        <w:t>5. Филмотекар уноси податке у форму</w:t>
+      </w:r>
+    </w:p>
+    <w:p>
+      <w:pPr>
+        <w:pStyle w:val="Normal"/>
+        <w:jc w:val="left"/>
+        <w:rPr>
+          <w:i w:val="false"/>
+          <w:iCs w:val="false"/>
+          <w:u w:val="none"/>
+          <w:lang w:val="sr-RS"/>
+        </w:rPr>
+      </w:pPr>
+      <w:r>
+        <w:rPr>
+          <w:i w:val="false"/>
+          <w:iCs w:val="false"/>
+          <w:u w:val="none"/>
+          <w:lang w:val="sr-RS"/>
+        </w:rPr>
+        <w:tab/>
+        <w:tab/>
+        <w:t>5.1 Кораци 4 и 5 се понављају док форма није попуњена</w:t>
+      </w:r>
+    </w:p>
+    <w:p>
+      <w:pPr>
+        <w:pStyle w:val="Normal"/>
+        <w:jc w:val="left"/>
+        <w:rPr>
+          <w:i w:val="false"/>
+          <w:iCs w:val="false"/>
+          <w:u w:val="none"/>
+          <w:lang w:val="sr-RS"/>
+        </w:rPr>
+      </w:pPr>
+      <w:r>
+        <w:rPr>
+          <w:i w:val="false"/>
+          <w:iCs w:val="false"/>
+          <w:u w:val="none"/>
+          <w:lang w:val="sr-RS"/>
+        </w:rPr>
+        <w:tab/>
+        <w:t>6. Филмотекар проверава још једном податке са корисником</w:t>
+      </w:r>
+    </w:p>
+    <w:p>
+      <w:pPr>
+        <w:pStyle w:val="Normal"/>
+        <w:jc w:val="left"/>
+        <w:rPr>
+          <w:i w:val="false"/>
+          <w:iCs w:val="false"/>
+          <w:u w:val="none"/>
+          <w:lang w:val="sr-RS"/>
+        </w:rPr>
+      </w:pPr>
+      <w:r>
+        <w:rPr>
+          <w:i w:val="false"/>
+          <w:iCs w:val="false"/>
+          <w:u w:val="none"/>
+          <w:lang w:val="sr-RS"/>
+        </w:rPr>
+        <w:tab/>
+        <w:tab/>
+        <w:t>6.1 Ако је све у реду, прелази се на корак 7</w:t>
+      </w:r>
+    </w:p>
+    <w:p>
+      <w:pPr>
+        <w:pStyle w:val="Normal"/>
+        <w:jc w:val="left"/>
+        <w:rPr>
+          <w:i w:val="false"/>
+          <w:iCs w:val="false"/>
+          <w:u w:val="none"/>
+          <w:lang w:val="sr-RS"/>
+        </w:rPr>
+      </w:pPr>
+      <w:r>
+        <w:rPr>
+          <w:i w:val="false"/>
+          <w:iCs w:val="false"/>
+          <w:u w:val="none"/>
+          <w:lang w:val="sr-RS"/>
+        </w:rPr>
+        <w:tab/>
+        <w:tab/>
+        <w:t xml:space="preserve">6.2 Ако није све у реду, филмотекар тражи од корисника да му каже исправне </w:t>
+        <w:tab/>
+        <w:tab/>
+        <w:tab/>
+        <w:t>податке и прелази се на корак 4</w:t>
+      </w:r>
+    </w:p>
+    <w:p>
+      <w:pPr>
+        <w:pStyle w:val="Normal"/>
+        <w:jc w:val="left"/>
+        <w:rPr>
+          <w:i w:val="false"/>
+          <w:iCs w:val="false"/>
+          <w:u w:val="none"/>
+          <w:lang w:val="sr-RS"/>
+        </w:rPr>
+      </w:pPr>
+      <w:r>
+        <w:rPr>
+          <w:i w:val="false"/>
+          <w:iCs w:val="false"/>
+          <w:u w:val="none"/>
+          <w:lang w:val="sr-RS"/>
+        </w:rPr>
+        <w:tab/>
+        <w:t>7. Филмотекар закључује унос</w:t>
+      </w:r>
+    </w:p>
+    <w:p>
+      <w:pPr>
+        <w:pStyle w:val="Normal"/>
+        <w:jc w:val="left"/>
+        <w:rPr>
+          <w:i w:val="false"/>
+          <w:iCs w:val="false"/>
+          <w:u w:val="none"/>
+          <w:lang w:val="sr-RS"/>
+        </w:rPr>
+      </w:pPr>
+      <w:r>
+        <w:rPr>
+          <w:i w:val="false"/>
+          <w:iCs w:val="false"/>
+          <w:u w:val="none"/>
+          <w:lang w:val="sr-RS"/>
+        </w:rPr>
+        <w:tab/>
+        <w:t>8. Систем издаје чланску карту</w:t>
+      </w:r>
+    </w:p>
+    <w:p>
+      <w:pPr>
+        <w:pStyle w:val="Normal"/>
+        <w:jc w:val="left"/>
+        <w:rPr>
+          <w:i w:val="false"/>
+          <w:iCs w:val="false"/>
+          <w:u w:val="none"/>
+          <w:lang w:val="sr-RS"/>
+        </w:rPr>
+      </w:pPr>
+      <w:r>
+        <w:rPr>
+          <w:i w:val="false"/>
+          <w:iCs w:val="false"/>
+          <w:u w:val="none"/>
+          <w:lang w:val="sr-RS"/>
+        </w:rPr>
+        <w:tab/>
+        <w:t>9. Филмотекар узима чланску карту</w:t>
+      </w:r>
+    </w:p>
+    <w:p>
+      <w:pPr>
+        <w:pStyle w:val="Normal"/>
+        <w:jc w:val="left"/>
+        <w:rPr>
+          <w:i w:val="false"/>
+          <w:iCs w:val="false"/>
+          <w:u w:val="none"/>
+          <w:lang w:val="sr-RS"/>
+        </w:rPr>
+      </w:pPr>
+      <w:r>
+        <w:rPr>
+          <w:i w:val="false"/>
+          <w:iCs w:val="false"/>
+          <w:u w:val="none"/>
+          <w:lang w:val="sr-RS"/>
+        </w:rPr>
+        <w:tab/>
+        <w:t>10. Филмотекар тражи од посетиоца својеручни потпис на чланској карти</w:t>
+      </w:r>
+    </w:p>
+    <w:p>
+      <w:pPr>
+        <w:pStyle w:val="Normal"/>
+        <w:jc w:val="left"/>
+        <w:rPr>
+          <w:i w:val="false"/>
+          <w:iCs w:val="false"/>
+          <w:u w:val="none"/>
+          <w:lang w:val="sr-RS"/>
+        </w:rPr>
+      </w:pPr>
+      <w:r>
+        <w:rPr>
+          <w:i w:val="false"/>
+          <w:iCs w:val="false"/>
+          <w:u w:val="none"/>
+          <w:lang w:val="sr-RS"/>
+        </w:rPr>
+        <w:tab/>
+        <w:t>11. Посетилац се потписује</w:t>
+      </w:r>
+    </w:p>
+    <w:p>
+      <w:pPr>
+        <w:pStyle w:val="Normal"/>
+        <w:jc w:val="left"/>
+        <w:rPr>
+          <w:i w:val="false"/>
+          <w:iCs w:val="false"/>
+          <w:u w:val="none"/>
+          <w:lang w:val="sr-RS"/>
+        </w:rPr>
+      </w:pPr>
+      <w:r>
+        <w:rPr>
+          <w:i w:val="false"/>
+          <w:iCs w:val="false"/>
+          <w:u w:val="none"/>
+          <w:lang w:val="sr-RS"/>
+        </w:rPr>
+        <w:tab/>
+      </w:r>
+    </w:p>
+    <w:p>
+      <w:pPr>
+        <w:pStyle w:val="Normal"/>
+        <w:jc w:val="left"/>
+        <w:rPr>
+          <w:i w:val="false"/>
+          <w:iCs w:val="false"/>
+          <w:u w:val="none"/>
+          <w:lang w:val="sr-RS"/>
+        </w:rPr>
+      </w:pPr>
+      <w:r>
+        <w:rPr>
+          <w:i w:val="false"/>
+          <w:iCs w:val="false"/>
+          <w:u w:val="none"/>
+          <w:lang w:val="sr-RS"/>
+        </w:rPr>
+        <w:t>Алтернативни ток:</w:t>
+      </w:r>
+    </w:p>
+    <w:p>
+      <w:pPr>
+        <w:pStyle w:val="Normal"/>
+        <w:jc w:val="left"/>
+        <w:rPr>
+          <w:i w:val="false"/>
+          <w:iCs w:val="false"/>
+          <w:u w:val="none"/>
+          <w:lang w:val="sr-RS"/>
+        </w:rPr>
+      </w:pPr>
+      <w:r>
+        <w:rPr>
+          <w:i w:val="false"/>
+          <w:iCs w:val="false"/>
+          <w:u w:val="none"/>
+          <w:lang w:val="sr-RS"/>
+        </w:rPr>
+        <w:t>1. У кораку 8, могуће је да нема више пластичних картица за израду чланских карти, тада систем обавештава филмотекара о томе, он потом иде по резервне картице, убацује их и случај употребе се наставља.</w:t>
+      </w:r>
+    </w:p>
+    <w:p>
+      <w:pPr>
+        <w:pStyle w:val="Normal"/>
+        <w:jc w:val="left"/>
+        <w:rPr>
+          <w:i w:val="false"/>
+          <w:iCs w:val="false"/>
+          <w:u w:val="none"/>
+          <w:lang w:val="sr-RS"/>
+        </w:rPr>
+      </w:pPr>
+      <w:r>
+        <w:rPr>
+          <w:i w:val="false"/>
+          <w:iCs w:val="false"/>
+          <w:u w:val="none"/>
+          <w:lang w:val="sr-RS"/>
+        </w:rPr>
+        <w:t>2. У кораку 4, посетилац може да одбије да филмотекару да тражене податке, тада филмотекар обавештава корисника да није могуће регистровати га и случај употребе се завршава.</w:t>
+      </w:r>
+    </w:p>
+    <w:p>
+      <w:pPr>
+        <w:pStyle w:val="Normal"/>
+        <w:jc w:val="left"/>
+        <w:rPr>
+          <w:i w:val="false"/>
+          <w:iCs w:val="false"/>
+          <w:u w:val="none"/>
+          <w:lang w:val="sr-RS"/>
+        </w:rPr>
+      </w:pPr>
+      <w:r>
+        <w:rPr>
+          <w:i w:val="false"/>
+          <w:iCs w:val="false"/>
+          <w:u w:val="none"/>
+          <w:lang w:val="sr-RS"/>
+        </w:rPr>
+        <w:t>3. У било ком кораку може да се деси да систем падне, тада филмотекар и посетилац чекају да систем буде поновно подигнут. Ако је за то потребно више времена него што је корисник спреман да издвоји онда се случај употребе завршава. У супротном, обоје чекају да систем буде подигнут.</w:t>
+      </w:r>
+    </w:p>
+    <w:p>
+      <w:pPr>
+        <w:pStyle w:val="Normal"/>
+        <w:jc w:val="left"/>
+        <w:rPr>
+          <w:i w:val="false"/>
+          <w:iCs w:val="false"/>
+          <w:u w:val="none"/>
+          <w:lang w:val="sr-RS"/>
+        </w:rPr>
+      </w:pPr>
+      <w:r>
+        <w:rPr>
+          <w:i w:val="false"/>
+          <w:iCs w:val="false"/>
+          <w:u w:val="none"/>
+          <w:lang w:val="sr-RS"/>
+        </w:rPr>
+      </w:r>
+    </w:p>
+    <w:p>
+      <w:pPr>
+        <w:pStyle w:val="Normal"/>
+        <w:jc w:val="left"/>
+        <w:rPr>
+          <w:i w:val="false"/>
+          <w:iCs w:val="false"/>
+          <w:u w:val="none"/>
+          <w:lang w:val="sr-RS"/>
+        </w:rPr>
+      </w:pPr>
+      <w:r>
+        <w:rPr>
+          <w:i w:val="false"/>
+          <w:iCs w:val="false"/>
+          <w:u w:val="none"/>
+          <w:lang w:val="sr-RS"/>
+        </w:rPr>
+      </w:r>
+    </w:p>
+    <w:p>
+      <w:pPr>
+        <w:pStyle w:val="Normal"/>
+        <w:jc w:val="left"/>
+        <w:rPr>
+          <w:i w:val="false"/>
+          <w:iCs w:val="false"/>
+          <w:u w:val="none"/>
+          <w:lang w:val="sr-RS"/>
+        </w:rPr>
+      </w:pPr>
+      <w:r>
+        <w:rPr>
+          <w:i w:val="false"/>
+          <w:iCs w:val="false"/>
+          <w:u w:val="none"/>
+          <w:lang w:val="sr-RS"/>
+        </w:rPr>
+      </w:r>
+    </w:p>
+    <w:p>
+      <w:pPr>
+        <w:pStyle w:val="Normal"/>
+        <w:jc w:val="left"/>
+        <w:rPr>
+          <w:i w:val="false"/>
+          <w:iCs w:val="false"/>
+          <w:u w:val="none"/>
+          <w:lang w:val="sr-RS"/>
+        </w:rPr>
+      </w:pPr>
+      <w:r>
+        <w:rPr>
+          <w:i w:val="false"/>
+          <w:iCs w:val="false"/>
+          <w:u w:val="none"/>
+          <w:lang w:val="sr-RS"/>
+        </w:rPr>
+      </w:r>
+    </w:p>
+    <w:p>
+      <w:pPr>
+        <w:pStyle w:val="Normal"/>
+        <w:jc w:val="left"/>
+        <w:rPr>
+          <w:i w:val="false"/>
+          <w:iCs w:val="false"/>
+          <w:u w:val="none"/>
+          <w:lang w:val="sr-RS"/>
+        </w:rPr>
+      </w:pPr>
+      <w:r>
+        <w:rPr>
+          <w:i w:val="false"/>
+          <w:iCs w:val="false"/>
+          <w:u w:val="none"/>
+          <w:lang w:val="sr-RS"/>
+        </w:rPr>
+      </w:r>
+    </w:p>
+    <w:p>
+      <w:pPr>
+        <w:pStyle w:val="Normal"/>
+        <w:jc w:val="left"/>
+        <w:rPr>
+          <w:i/>
+          <w:iCs/>
+          <w:u w:val="single"/>
+          <w:lang w:val="sr-RS"/>
+        </w:rPr>
+      </w:pPr>
+      <w:r>
+        <w:rPr>
+          <w:i/>
+          <w:iCs/>
+          <w:u w:val="single"/>
+          <w:lang w:val="sr-RS"/>
+        </w:rPr>
+      </w:r>
+    </w:p>
+    <w:p>
+      <w:pPr>
+        <w:pStyle w:val="Normal"/>
+        <w:pageBreakBefore/>
+        <w:jc w:val="left"/>
+        <w:rPr>
+          <w:b/>
+          <w:bCs/>
+          <w:i w:val="false"/>
+          <w:iCs w:val="false"/>
+          <w:sz w:val="30"/>
+          <w:szCs w:val="30"/>
+          <w:u w:val="none"/>
+          <w:lang w:val="sr-RS"/>
+        </w:rPr>
+      </w:pPr>
+      <w:r>
+        <w:rPr>
+          <w:b/>
+          <w:bCs/>
+          <w:i w:val="false"/>
+          <w:iCs w:val="false"/>
+          <w:sz w:val="30"/>
+          <w:szCs w:val="30"/>
+          <w:u w:val="none"/>
+          <w:lang w:val="sr-RS"/>
+        </w:rPr>
+        <w:t>2.2.2 Изнајмљивање филма</w:t>
+      </w:r>
+    </w:p>
+    <w:p>
+      <w:pPr>
+        <w:pStyle w:val="Normal"/>
+        <w:jc w:val="left"/>
+        <w:rPr>
+          <w:b/>
+          <w:bCs/>
+          <w:i w:val="false"/>
+          <w:iCs w:val="false"/>
+          <w:sz w:val="30"/>
+          <w:szCs w:val="30"/>
+          <w:u w:val="none"/>
+          <w:lang w:val="sr-RS"/>
+        </w:rPr>
+      </w:pPr>
+      <w:r>
+        <w:rPr>
+          <w:b/>
+          <w:bCs/>
+          <w:i w:val="false"/>
+          <w:iCs w:val="false"/>
+          <w:sz w:val="30"/>
+          <w:szCs w:val="30"/>
+          <w:u w:val="none"/>
+          <w:lang w:val="sr-RS"/>
+        </w:rPr>
+      </w:r>
+    </w:p>
+    <w:p>
+      <w:pPr>
+        <w:pStyle w:val="Normal"/>
+        <w:jc w:val="left"/>
+        <w:rPr>
+          <w:b w:val="false"/>
+          <w:bCs w:val="false"/>
+          <w:i w:val="false"/>
+          <w:iCs w:val="false"/>
+          <w:sz w:val="24"/>
+          <w:szCs w:val="24"/>
+          <w:u w:val="none"/>
+          <w:lang w:val="sr-RS"/>
+        </w:rPr>
+      </w:pPr>
+      <w:r>
+        <w:rPr>
+          <w:b w:val="false"/>
+          <w:bCs w:val="false"/>
+          <w:i w:val="false"/>
+          <w:iCs w:val="false"/>
+          <w:sz w:val="24"/>
+          <w:szCs w:val="24"/>
+          <w:u w:val="none"/>
+          <w:lang w:val="sr-RS"/>
+        </w:rPr>
+        <w:t>Изнајмљивање филма је случај употребе који омогућава члановима клуба да изнајме филмове. За изнајмљивање филмова чланови клуба плаћају годишњу или месечну чланарину. Приликом изнајмљивања филма, једног или више, филмотекар очитава бар кодове филмова, а потом и чланске карте. Члан може филм задржати одређени период, након ког му се у случају да није вратио филм шаље опомена преко имејла, а ако га идаље не врати, обрачунава му се казна.</w:t>
+      </w:r>
+    </w:p>
+    <w:p>
+      <w:pPr>
+        <w:pStyle w:val="Normal"/>
+        <w:jc w:val="left"/>
+        <w:rPr>
+          <w:b w:val="false"/>
+          <w:bCs w:val="false"/>
+          <w:i w:val="false"/>
+          <w:iCs w:val="false"/>
+          <w:sz w:val="24"/>
+          <w:szCs w:val="24"/>
+          <w:u w:val="none"/>
+          <w:lang w:val="sr-RS"/>
+        </w:rPr>
+      </w:pPr>
+      <w:r>
+        <w:rPr>
+          <w:b w:val="false"/>
+          <w:bCs w:val="false"/>
+          <w:i w:val="false"/>
+          <w:iCs w:val="false"/>
+          <w:sz w:val="24"/>
+          <w:szCs w:val="24"/>
+          <w:u w:val="none"/>
+          <w:lang w:val="sr-RS"/>
+        </w:rPr>
+      </w:r>
+    </w:p>
+    <w:p>
+      <w:pPr>
+        <w:pStyle w:val="Normal"/>
+        <w:jc w:val="left"/>
+        <w:rPr>
+          <w:b w:val="false"/>
+          <w:bCs w:val="false"/>
+          <w:sz w:val="24"/>
+          <w:szCs w:val="24"/>
+          <w:lang w:val="sr-RS"/>
+        </w:rPr>
+      </w:pPr>
+      <w:r>
+        <w:rPr>
+          <w:b w:val="false"/>
+          <w:bCs w:val="false"/>
+          <w:sz w:val="24"/>
+          <w:szCs w:val="24"/>
+          <w:lang w:val="sr-RS"/>
+        </w:rPr>
+        <w:t>Учесници: Посетилац, филмотекар</w:t>
+      </w:r>
+    </w:p>
+    <w:p>
+      <w:pPr>
+        <w:pStyle w:val="Normal"/>
+        <w:jc w:val="left"/>
+        <w:rPr>
+          <w:b w:val="false"/>
+          <w:bCs w:val="false"/>
+          <w:sz w:val="24"/>
+          <w:szCs w:val="24"/>
+          <w:lang w:val="sr-RS"/>
+        </w:rPr>
+      </w:pPr>
+      <w:r>
+        <w:rPr>
+          <w:b w:val="false"/>
+          <w:bCs w:val="false"/>
+          <w:sz w:val="24"/>
+          <w:szCs w:val="24"/>
+          <w:lang w:val="sr-RS"/>
+        </w:rPr>
+        <w:t>Улаз: Бар кодови филмова, бар код члана клуба</w:t>
+      </w:r>
+    </w:p>
+    <w:p>
+      <w:pPr>
+        <w:pStyle w:val="Normal"/>
+        <w:jc w:val="left"/>
+        <w:rPr>
+          <w:b w:val="false"/>
+          <w:bCs w:val="false"/>
+          <w:sz w:val="24"/>
+          <w:szCs w:val="24"/>
+          <w:lang w:val="sr-RS"/>
+        </w:rPr>
+      </w:pPr>
+      <w:r>
+        <w:rPr>
+          <w:b w:val="false"/>
+          <w:bCs w:val="false"/>
+          <w:sz w:val="24"/>
+          <w:szCs w:val="24"/>
+          <w:lang w:val="sr-RS"/>
+        </w:rPr>
+        <w:t>Излаз: /</w:t>
+      </w:r>
+    </w:p>
+    <w:p>
+      <w:pPr>
+        <w:pStyle w:val="Normal"/>
+        <w:jc w:val="left"/>
+        <w:rPr>
+          <w:b w:val="false"/>
+          <w:bCs w:val="false"/>
+          <w:sz w:val="24"/>
+          <w:szCs w:val="24"/>
+          <w:lang w:val="sr-RS"/>
+        </w:rPr>
+      </w:pPr>
+      <w:r>
+        <w:rPr>
+          <w:b w:val="false"/>
+          <w:bCs w:val="false"/>
+          <w:sz w:val="24"/>
+          <w:szCs w:val="24"/>
+          <w:lang w:val="sr-RS"/>
+        </w:rPr>
+        <w:t>Предуслови: биоскоп је опремљен бар код читачем, филмотекар је присутан и зна да рукује системом</w:t>
+      </w:r>
+    </w:p>
+    <w:p>
+      <w:pPr>
+        <w:pStyle w:val="Normal"/>
+        <w:jc w:val="left"/>
+        <w:rPr>
+          <w:b w:val="false"/>
+          <w:bCs w:val="false"/>
+          <w:sz w:val="24"/>
+          <w:szCs w:val="24"/>
+          <w:lang w:val="sr-RS"/>
+        </w:rPr>
+      </w:pPr>
+      <w:r>
+        <w:rPr>
+          <w:b w:val="false"/>
+          <w:bCs w:val="false"/>
+          <w:sz w:val="24"/>
+          <w:szCs w:val="24"/>
+          <w:lang w:val="sr-RS"/>
+        </w:rPr>
+        <w:t xml:space="preserve">Постуслови: члан клуба је успешно изнајмио филмове </w:t>
+      </w:r>
+    </w:p>
+    <w:p>
+      <w:pPr>
+        <w:pStyle w:val="Normal"/>
+        <w:jc w:val="left"/>
+        <w:rPr>
+          <w:b w:val="false"/>
+          <w:bCs w:val="false"/>
+          <w:sz w:val="24"/>
+          <w:szCs w:val="24"/>
+          <w:lang w:val="sr-RS"/>
+        </w:rPr>
+      </w:pPr>
+      <w:r>
+        <w:rPr>
+          <w:b w:val="false"/>
+          <w:bCs w:val="false"/>
+          <w:sz w:val="24"/>
+          <w:szCs w:val="24"/>
+          <w:lang w:val="sr-RS"/>
+        </w:rPr>
+      </w:r>
+    </w:p>
+    <w:p>
+      <w:pPr>
+        <w:pStyle w:val="Normal"/>
+        <w:jc w:val="left"/>
+        <w:rPr>
+          <w:b w:val="false"/>
+          <w:bCs w:val="false"/>
+          <w:i w:val="false"/>
+          <w:iCs w:val="false"/>
+          <w:sz w:val="24"/>
+          <w:szCs w:val="24"/>
+          <w:u w:val="none"/>
+          <w:lang w:val="sr-RS"/>
+        </w:rPr>
+      </w:pPr>
+      <w:r>
+        <w:rPr>
+          <w:b w:val="false"/>
+          <w:bCs w:val="false"/>
+          <w:i w:val="false"/>
+          <w:iCs w:val="false"/>
+          <w:sz w:val="24"/>
+          <w:szCs w:val="24"/>
+          <w:u w:val="none"/>
+          <w:lang w:val="sr-RS"/>
+        </w:rPr>
+        <w:t>Главни ток :</w:t>
+      </w:r>
+    </w:p>
+    <w:p>
+      <w:pPr>
+        <w:pStyle w:val="Normal"/>
+        <w:jc w:val="left"/>
+        <w:rPr>
+          <w:b w:val="false"/>
+          <w:bCs w:val="false"/>
+          <w:i w:val="false"/>
+          <w:iCs w:val="false"/>
+          <w:sz w:val="24"/>
+          <w:szCs w:val="24"/>
+          <w:u w:val="none"/>
+          <w:lang w:val="sr-RS"/>
+        </w:rPr>
+      </w:pPr>
+      <w:r>
+        <w:rPr>
+          <w:b w:val="false"/>
+          <w:bCs w:val="false"/>
+          <w:i w:val="false"/>
+          <w:iCs w:val="false"/>
+          <w:sz w:val="24"/>
+          <w:szCs w:val="24"/>
+          <w:u w:val="none"/>
+          <w:lang w:val="sr-RS"/>
+        </w:rPr>
+        <w:t>1. Посетилац долази до пулта</w:t>
+      </w:r>
+    </w:p>
+    <w:p>
+      <w:pPr>
+        <w:pStyle w:val="Normal"/>
+        <w:jc w:val="left"/>
+        <w:rPr>
+          <w:b w:val="false"/>
+          <w:bCs w:val="false"/>
+          <w:i w:val="false"/>
+          <w:iCs w:val="false"/>
+          <w:sz w:val="24"/>
+          <w:szCs w:val="24"/>
+          <w:u w:val="none"/>
+          <w:lang w:val="sr-RS"/>
+        </w:rPr>
+      </w:pPr>
+      <w:r>
+        <w:rPr>
+          <w:b w:val="false"/>
+          <w:bCs w:val="false"/>
+          <w:i w:val="false"/>
+          <w:iCs w:val="false"/>
+          <w:sz w:val="24"/>
+          <w:szCs w:val="24"/>
+          <w:u w:val="none"/>
+          <w:lang w:val="sr-RS"/>
+        </w:rPr>
+        <w:tab/>
+        <w:t>1.1 Ако је посетилац донео филмове које жели да изнајми прелази се на корак 2</w:t>
+      </w:r>
+    </w:p>
+    <w:p>
+      <w:pPr>
+        <w:pStyle w:val="Normal"/>
+        <w:jc w:val="left"/>
+        <w:rPr>
+          <w:b w:val="false"/>
+          <w:bCs w:val="false"/>
+          <w:i w:val="false"/>
+          <w:iCs w:val="false"/>
+          <w:sz w:val="24"/>
+          <w:szCs w:val="24"/>
+          <w:u w:val="none"/>
+          <w:lang w:val="sr-RS"/>
+        </w:rPr>
+      </w:pPr>
+      <w:r>
+        <w:rPr>
+          <w:b w:val="false"/>
+          <w:bCs w:val="false"/>
+          <w:i w:val="false"/>
+          <w:iCs w:val="false"/>
+          <w:sz w:val="24"/>
+          <w:szCs w:val="24"/>
+          <w:u w:val="none"/>
+          <w:lang w:val="sr-RS"/>
+        </w:rPr>
+        <w:tab/>
+        <w:t>1.2 Ако посетилац жели да провери да ли неки филм постоји тада</w:t>
+      </w:r>
+    </w:p>
+    <w:p>
+      <w:pPr>
+        <w:pStyle w:val="Normal"/>
+        <w:jc w:val="left"/>
+        <w:rPr>
+          <w:b w:val="false"/>
+          <w:bCs w:val="false"/>
+          <w:i w:val="false"/>
+          <w:iCs w:val="false"/>
+          <w:sz w:val="24"/>
+          <w:szCs w:val="24"/>
+          <w:u w:val="none"/>
+          <w:lang w:val="sr-RS"/>
+        </w:rPr>
+      </w:pPr>
+      <w:r>
+        <w:rPr>
+          <w:b w:val="false"/>
+          <w:bCs w:val="false"/>
+          <w:i w:val="false"/>
+          <w:iCs w:val="false"/>
+          <w:sz w:val="24"/>
+          <w:szCs w:val="24"/>
+          <w:u w:val="none"/>
+          <w:lang w:val="sr-RS"/>
+        </w:rPr>
+        <w:tab/>
+        <w:tab/>
+        <w:t xml:space="preserve">1.2.1 Посетилац саопштава филмотекару назив филма или радњу и остале </w:t>
+        <w:tab/>
+        <w:tab/>
+        <w:tab/>
+        <w:tab/>
+        <w:tab/>
+        <w:t>потенцијално корисне информације</w:t>
+      </w:r>
+    </w:p>
+    <w:p>
+      <w:pPr>
+        <w:pStyle w:val="Normal"/>
+        <w:jc w:val="left"/>
+        <w:rPr>
+          <w:b w:val="false"/>
+          <w:bCs w:val="false"/>
+          <w:i w:val="false"/>
+          <w:iCs w:val="false"/>
+          <w:sz w:val="24"/>
+          <w:szCs w:val="24"/>
+          <w:u w:val="none"/>
+          <w:lang w:val="sr-RS"/>
+        </w:rPr>
+      </w:pPr>
+      <w:r>
+        <w:rPr>
+          <w:b w:val="false"/>
+          <w:bCs w:val="false"/>
+          <w:i w:val="false"/>
+          <w:iCs w:val="false"/>
+          <w:sz w:val="24"/>
+          <w:szCs w:val="24"/>
+          <w:u w:val="none"/>
+          <w:lang w:val="sr-RS"/>
+        </w:rPr>
+        <w:tab/>
+        <w:tab/>
+        <w:t>1.2.2 Филмотекар тражи у бази филм</w:t>
+      </w:r>
+    </w:p>
+    <w:p>
+      <w:pPr>
+        <w:pStyle w:val="Normal"/>
+        <w:jc w:val="left"/>
+        <w:rPr>
+          <w:b w:val="false"/>
+          <w:bCs w:val="false"/>
+          <w:i w:val="false"/>
+          <w:iCs w:val="false"/>
+          <w:sz w:val="24"/>
+          <w:szCs w:val="24"/>
+          <w:u w:val="none"/>
+          <w:lang w:val="sr-RS"/>
+        </w:rPr>
+      </w:pPr>
+      <w:r>
+        <w:rPr>
+          <w:b w:val="false"/>
+          <w:bCs w:val="false"/>
+          <w:i w:val="false"/>
+          <w:iCs w:val="false"/>
+          <w:sz w:val="24"/>
+          <w:szCs w:val="24"/>
+          <w:u w:val="none"/>
+          <w:lang w:val="sr-RS"/>
+        </w:rPr>
+        <w:tab/>
+        <w:tab/>
+        <w:tab/>
+        <w:t>1.2.2.1 Ако филм постоји, прелази се на корак 2</w:t>
+      </w:r>
+    </w:p>
+    <w:p>
+      <w:pPr>
+        <w:pStyle w:val="Normal"/>
+        <w:jc w:val="left"/>
+        <w:rPr>
+          <w:b w:val="false"/>
+          <w:bCs w:val="false"/>
+          <w:i w:val="false"/>
+          <w:iCs w:val="false"/>
+          <w:sz w:val="24"/>
+          <w:szCs w:val="24"/>
+          <w:u w:val="none"/>
+          <w:lang w:val="sr-RS"/>
+        </w:rPr>
+      </w:pPr>
+      <w:r>
+        <w:rPr>
+          <w:b w:val="false"/>
+          <w:bCs w:val="false"/>
+          <w:i w:val="false"/>
+          <w:iCs w:val="false"/>
+          <w:sz w:val="24"/>
+          <w:szCs w:val="24"/>
+          <w:u w:val="none"/>
+          <w:lang w:val="sr-RS"/>
+        </w:rPr>
+        <w:tab/>
+        <w:tab/>
+        <w:tab/>
+        <w:t xml:space="preserve">1.2.2.2 Ако филм не постоји, филмотекар саопштава посетиоцу да нема </w:t>
+        <w:tab/>
+        <w:tab/>
+        <w:tab/>
+        <w:tab/>
+        <w:tab/>
+        <w:t xml:space="preserve">траженог филма и пита га жели ли неки други, ако жели прелази се </w:t>
+        <w:tab/>
+        <w:tab/>
+        <w:tab/>
+        <w:tab/>
+        <w:tab/>
+        <w:t>на корак 1, иначе се случај употребе завршава</w:t>
+      </w:r>
+    </w:p>
+    <w:p>
+      <w:pPr>
+        <w:pStyle w:val="Normal"/>
+        <w:jc w:val="left"/>
+        <w:rPr>
+          <w:b w:val="false"/>
+          <w:bCs w:val="false"/>
+          <w:i w:val="false"/>
+          <w:iCs w:val="false"/>
+          <w:sz w:val="24"/>
+          <w:szCs w:val="24"/>
+          <w:u w:val="none"/>
+          <w:lang w:val="sr-RS"/>
+        </w:rPr>
+      </w:pPr>
+      <w:r>
+        <w:rPr>
+          <w:b w:val="false"/>
+          <w:bCs w:val="false"/>
+          <w:i w:val="false"/>
+          <w:iCs w:val="false"/>
+          <w:sz w:val="24"/>
+          <w:szCs w:val="24"/>
+          <w:u w:val="none"/>
+          <w:lang w:val="sr-RS"/>
+        </w:rPr>
+        <w:tab/>
+        <w:t xml:space="preserve">1.3 Ако је посетилац донео и филмове које жели да купи прелази се на случај употребе </w:t>
+        <w:tab/>
+        <w:tab/>
+        <w:t>„Купопродаја филма“</w:t>
+        <w:tab/>
+        <w:tab/>
+        <w:tab/>
+      </w:r>
+    </w:p>
+    <w:p>
+      <w:pPr>
+        <w:pStyle w:val="Normal"/>
+        <w:jc w:val="left"/>
+        <w:rPr>
+          <w:b w:val="false"/>
+          <w:bCs w:val="false"/>
+          <w:i w:val="false"/>
+          <w:iCs w:val="false"/>
+          <w:sz w:val="24"/>
+          <w:szCs w:val="24"/>
+          <w:u w:val="none"/>
+          <w:lang w:val="sr-RS"/>
+        </w:rPr>
+      </w:pPr>
+      <w:r>
+        <w:rPr>
+          <w:b w:val="false"/>
+          <w:bCs w:val="false"/>
+          <w:i w:val="false"/>
+          <w:iCs w:val="false"/>
+          <w:sz w:val="24"/>
+          <w:szCs w:val="24"/>
+          <w:u w:val="none"/>
+          <w:lang w:val="sr-RS"/>
+        </w:rPr>
+        <w:t>2. Филмотекар пита посетиоца да ли је регистрован члан</w:t>
+      </w:r>
+    </w:p>
+    <w:p>
+      <w:pPr>
+        <w:pStyle w:val="Normal"/>
+        <w:jc w:val="left"/>
+        <w:rPr>
+          <w:b w:val="false"/>
+          <w:bCs w:val="false"/>
+          <w:i w:val="false"/>
+          <w:iCs w:val="false"/>
+          <w:sz w:val="24"/>
+          <w:szCs w:val="24"/>
+          <w:u w:val="none"/>
+          <w:lang w:val="sr-RS"/>
+        </w:rPr>
+      </w:pPr>
+      <w:r>
+        <w:rPr>
+          <w:b w:val="false"/>
+          <w:bCs w:val="false"/>
+          <w:i w:val="false"/>
+          <w:iCs w:val="false"/>
+          <w:sz w:val="24"/>
+          <w:szCs w:val="24"/>
+          <w:u w:val="none"/>
+          <w:lang w:val="sr-RS"/>
+        </w:rPr>
+        <w:tab/>
+        <w:t>2.1 Ако јесте, филмотекар захтева чланску карту, прелази се на корак 3</w:t>
+      </w:r>
+    </w:p>
+    <w:p>
+      <w:pPr>
+        <w:pStyle w:val="Normal"/>
+        <w:jc w:val="left"/>
+        <w:rPr>
+          <w:b w:val="false"/>
+          <w:bCs w:val="false"/>
+          <w:i w:val="false"/>
+          <w:iCs w:val="false"/>
+          <w:sz w:val="24"/>
+          <w:szCs w:val="24"/>
+          <w:u w:val="none"/>
+          <w:lang w:val="sr-RS"/>
+        </w:rPr>
+      </w:pPr>
+      <w:r>
+        <w:rPr>
+          <w:b w:val="false"/>
+          <w:bCs w:val="false"/>
+          <w:i w:val="false"/>
+          <w:iCs w:val="false"/>
+          <w:sz w:val="24"/>
+          <w:szCs w:val="24"/>
+          <w:u w:val="none"/>
+          <w:lang w:val="sr-RS"/>
+        </w:rPr>
+        <w:tab/>
+        <w:t>2.2 Ако није, прелази се на случај употребе „Регистрација корисника“</w:t>
+      </w:r>
+    </w:p>
+    <w:p>
+      <w:pPr>
+        <w:pStyle w:val="Normal"/>
+        <w:jc w:val="left"/>
+        <w:rPr>
+          <w:b w:val="false"/>
+          <w:bCs w:val="false"/>
+          <w:i w:val="false"/>
+          <w:iCs w:val="false"/>
+          <w:sz w:val="24"/>
+          <w:szCs w:val="24"/>
+          <w:u w:val="none"/>
+          <w:lang w:val="sr-RS"/>
+        </w:rPr>
+      </w:pPr>
+      <w:r>
+        <w:rPr>
+          <w:b w:val="false"/>
+          <w:bCs w:val="false"/>
+          <w:i w:val="false"/>
+          <w:iCs w:val="false"/>
+          <w:sz w:val="24"/>
+          <w:szCs w:val="24"/>
+          <w:u w:val="none"/>
+          <w:lang w:val="sr-RS"/>
+        </w:rPr>
+        <w:t>3. Посетилац му даје чланску карту</w:t>
+      </w:r>
+    </w:p>
+    <w:p>
+      <w:pPr>
+        <w:pStyle w:val="Normal"/>
+        <w:jc w:val="left"/>
+        <w:rPr>
+          <w:b w:val="false"/>
+          <w:bCs w:val="false"/>
+          <w:i w:val="false"/>
+          <w:iCs w:val="false"/>
+          <w:sz w:val="24"/>
+          <w:szCs w:val="24"/>
+          <w:u w:val="none"/>
+          <w:lang w:val="sr-RS"/>
+        </w:rPr>
+      </w:pPr>
+      <w:r>
+        <w:rPr>
+          <w:b w:val="false"/>
+          <w:bCs w:val="false"/>
+          <w:i w:val="false"/>
+          <w:iCs w:val="false"/>
+          <w:sz w:val="24"/>
+          <w:szCs w:val="24"/>
+          <w:u w:val="none"/>
+          <w:lang w:val="sr-RS"/>
+        </w:rPr>
+        <w:t>4. Филмотекар проверава да ли посетилац има плаћену чланарину</w:t>
+      </w:r>
+    </w:p>
+    <w:p>
+      <w:pPr>
+        <w:pStyle w:val="Normal"/>
+        <w:jc w:val="left"/>
+        <w:rPr>
+          <w:b w:val="false"/>
+          <w:bCs w:val="false"/>
+          <w:i w:val="false"/>
+          <w:iCs w:val="false"/>
+          <w:sz w:val="24"/>
+          <w:szCs w:val="24"/>
+          <w:u w:val="none"/>
+          <w:lang w:val="sr-RS"/>
+        </w:rPr>
+      </w:pPr>
+      <w:r>
+        <w:rPr>
+          <w:b w:val="false"/>
+          <w:bCs w:val="false"/>
+          <w:i w:val="false"/>
+          <w:iCs w:val="false"/>
+          <w:sz w:val="24"/>
+          <w:szCs w:val="24"/>
+          <w:u w:val="none"/>
+          <w:lang w:val="sr-RS"/>
+        </w:rPr>
+        <w:tab/>
+        <w:t>4.1 Ако посетилац нема плаћену чланарину, филмотекар саопштава цену чланарине</w:t>
+      </w:r>
+    </w:p>
+    <w:p>
+      <w:pPr>
+        <w:pStyle w:val="Normal"/>
+        <w:jc w:val="left"/>
+        <w:rPr>
+          <w:b w:val="false"/>
+          <w:bCs w:val="false"/>
+          <w:i w:val="false"/>
+          <w:iCs w:val="false"/>
+          <w:sz w:val="24"/>
+          <w:szCs w:val="24"/>
+          <w:u w:val="none"/>
+          <w:lang w:val="sr-RS"/>
+        </w:rPr>
+      </w:pPr>
+      <w:r>
+        <w:rPr>
+          <w:b w:val="false"/>
+          <w:bCs w:val="false"/>
+          <w:i w:val="false"/>
+          <w:iCs w:val="false"/>
+          <w:sz w:val="24"/>
+          <w:szCs w:val="24"/>
+          <w:u w:val="none"/>
+          <w:lang w:val="sr-RS"/>
+        </w:rPr>
+        <w:tab/>
+        <w:tab/>
+        <w:t>4.1.2 Посетилац плаћа чланарину кешом или картицом</w:t>
+      </w:r>
+    </w:p>
+    <w:p>
+      <w:pPr>
+        <w:pStyle w:val="Normal"/>
+        <w:jc w:val="left"/>
+        <w:rPr>
+          <w:b w:val="false"/>
+          <w:bCs w:val="false"/>
+          <w:i w:val="false"/>
+          <w:iCs w:val="false"/>
+          <w:sz w:val="24"/>
+          <w:szCs w:val="24"/>
+          <w:u w:val="none"/>
+          <w:lang w:val="sr-RS"/>
+        </w:rPr>
+      </w:pPr>
+      <w:r>
+        <w:rPr>
+          <w:b w:val="false"/>
+          <w:bCs w:val="false"/>
+          <w:i w:val="false"/>
+          <w:iCs w:val="false"/>
+          <w:sz w:val="24"/>
+          <w:szCs w:val="24"/>
+          <w:u w:val="none"/>
+          <w:lang w:val="sr-RS"/>
+        </w:rPr>
+        <w:tab/>
+        <w:t>4.2 Ако посетилац има плаћену чланарину, прелази се на корак 5</w:t>
+      </w:r>
+    </w:p>
+    <w:p>
+      <w:pPr>
+        <w:pStyle w:val="Normal"/>
+        <w:jc w:val="left"/>
+        <w:rPr>
+          <w:b w:val="false"/>
+          <w:bCs w:val="false"/>
+          <w:i w:val="false"/>
+          <w:iCs w:val="false"/>
+          <w:sz w:val="24"/>
+          <w:szCs w:val="24"/>
+          <w:u w:val="none"/>
+          <w:lang w:val="sr-RS"/>
+        </w:rPr>
+      </w:pPr>
+      <w:r>
+        <w:rPr>
+          <w:b w:val="false"/>
+          <w:bCs w:val="false"/>
+          <w:i w:val="false"/>
+          <w:iCs w:val="false"/>
+          <w:sz w:val="24"/>
+          <w:szCs w:val="24"/>
+          <w:u w:val="none"/>
+          <w:lang w:val="sr-RS"/>
+        </w:rPr>
+        <w:t>5. Филмотекар уз помоћ бар код скенера скенира филмове и чланску карту посетиоца</w:t>
+      </w:r>
+    </w:p>
+    <w:p>
+      <w:pPr>
+        <w:pStyle w:val="Normal"/>
+        <w:jc w:val="left"/>
+        <w:rPr>
+          <w:b w:val="false"/>
+          <w:bCs w:val="false"/>
+          <w:i w:val="false"/>
+          <w:iCs w:val="false"/>
+          <w:sz w:val="24"/>
+          <w:szCs w:val="24"/>
+          <w:u w:val="none"/>
+          <w:lang w:val="sr-RS"/>
+        </w:rPr>
+      </w:pPr>
+      <w:r>
+        <w:rPr>
+          <w:b w:val="false"/>
+          <w:bCs w:val="false"/>
+          <w:i w:val="false"/>
+          <w:iCs w:val="false"/>
+          <w:sz w:val="24"/>
+          <w:szCs w:val="24"/>
+          <w:u w:val="none"/>
+          <w:lang w:val="sr-RS"/>
+        </w:rPr>
+        <w:t>6. Систем аутоматски генерише датум враћања за филмове (не каснији од истека чланарине, ако је тај датум ближи од рока!)</w:t>
+      </w:r>
+    </w:p>
+    <w:p>
+      <w:pPr>
+        <w:pStyle w:val="Normal"/>
+        <w:jc w:val="left"/>
+        <w:rPr>
+          <w:b w:val="false"/>
+          <w:bCs w:val="false"/>
+          <w:i w:val="false"/>
+          <w:iCs w:val="false"/>
+          <w:sz w:val="24"/>
+          <w:szCs w:val="24"/>
+          <w:u w:val="none"/>
+          <w:lang w:val="sr-RS"/>
+        </w:rPr>
+      </w:pPr>
+      <w:r>
+        <w:rPr>
+          <w:b w:val="false"/>
+          <w:bCs w:val="false"/>
+          <w:i w:val="false"/>
+          <w:iCs w:val="false"/>
+          <w:sz w:val="24"/>
+          <w:szCs w:val="24"/>
+          <w:u w:val="none"/>
+          <w:lang w:val="sr-RS"/>
+        </w:rPr>
+        <w:t>7. Филмотекар саопштава посетиоцу рок за враћање</w:t>
+      </w:r>
+    </w:p>
+    <w:p>
+      <w:pPr>
+        <w:pStyle w:val="Normal"/>
+        <w:jc w:val="left"/>
+        <w:rPr>
+          <w:b w:val="false"/>
+          <w:bCs w:val="false"/>
+          <w:i w:val="false"/>
+          <w:iCs w:val="false"/>
+          <w:sz w:val="24"/>
+          <w:szCs w:val="24"/>
+          <w:u w:val="none"/>
+          <w:lang w:val="sr-RS"/>
+        </w:rPr>
+      </w:pPr>
+      <w:r>
+        <w:rPr>
+          <w:b w:val="false"/>
+          <w:bCs w:val="false"/>
+          <w:i w:val="false"/>
+          <w:iCs w:val="false"/>
+          <w:sz w:val="24"/>
+          <w:szCs w:val="24"/>
+          <w:u w:val="none"/>
+          <w:lang w:val="sr-RS"/>
+        </w:rPr>
+        <w:t>8. Филмотекар саопштава посетиоцу казнену политику клуба</w:t>
+      </w:r>
+    </w:p>
+    <w:p>
+      <w:pPr>
+        <w:pStyle w:val="Normal"/>
+        <w:jc w:val="left"/>
+        <w:rPr>
+          <w:b w:val="false"/>
+          <w:bCs w:val="false"/>
+          <w:i w:val="false"/>
+          <w:iCs w:val="false"/>
+          <w:sz w:val="24"/>
+          <w:szCs w:val="24"/>
+          <w:u w:val="none"/>
+          <w:lang w:val="sr-RS"/>
+        </w:rPr>
+      </w:pPr>
+      <w:r>
+        <w:rPr>
+          <w:b w:val="false"/>
+          <w:bCs w:val="false"/>
+          <w:i w:val="false"/>
+          <w:iCs w:val="false"/>
+          <w:sz w:val="24"/>
+          <w:szCs w:val="24"/>
+          <w:u w:val="none"/>
+          <w:lang w:val="sr-RS"/>
+        </w:rPr>
+        <w:t>9. Филмотекар даје посетиоцу филмове и чланску карту</w:t>
+      </w:r>
+    </w:p>
+    <w:p>
+      <w:pPr>
+        <w:pStyle w:val="Normal"/>
+        <w:jc w:val="left"/>
+        <w:rPr>
+          <w:b w:val="false"/>
+          <w:bCs w:val="false"/>
+          <w:i w:val="false"/>
+          <w:iCs w:val="false"/>
+          <w:sz w:val="24"/>
+          <w:szCs w:val="24"/>
+          <w:u w:val="none"/>
+          <w:lang w:val="sr-RS"/>
+        </w:rPr>
+      </w:pPr>
+      <w:r>
+        <w:rPr>
+          <w:b w:val="false"/>
+          <w:bCs w:val="false"/>
+          <w:i w:val="false"/>
+          <w:iCs w:val="false"/>
+          <w:sz w:val="24"/>
+          <w:szCs w:val="24"/>
+          <w:u w:val="none"/>
+          <w:lang w:val="sr-RS"/>
+        </w:rPr>
+      </w:r>
+    </w:p>
+    <w:p>
+      <w:pPr>
+        <w:pStyle w:val="Normal"/>
+        <w:jc w:val="left"/>
+        <w:rPr>
+          <w:b w:val="false"/>
+          <w:bCs w:val="false"/>
+          <w:i w:val="false"/>
+          <w:iCs w:val="false"/>
+          <w:sz w:val="24"/>
+          <w:szCs w:val="24"/>
+          <w:u w:val="none"/>
+          <w:lang w:val="sr-RS"/>
+        </w:rPr>
+      </w:pPr>
+      <w:r>
+        <w:rPr>
+          <w:b w:val="false"/>
+          <w:bCs w:val="false"/>
+          <w:i w:val="false"/>
+          <w:iCs w:val="false"/>
+          <w:sz w:val="24"/>
+          <w:szCs w:val="24"/>
+          <w:u w:val="none"/>
+          <w:lang w:val="sr-RS"/>
+        </w:rPr>
+        <w:t>Алтернативни токови:</w:t>
+      </w:r>
+    </w:p>
+    <w:p>
+      <w:pPr>
+        <w:pStyle w:val="Normal"/>
+        <w:jc w:val="left"/>
+        <w:rPr>
+          <w:b w:val="false"/>
+          <w:bCs w:val="false"/>
+          <w:i w:val="false"/>
+          <w:iCs w:val="false"/>
+          <w:sz w:val="24"/>
+          <w:szCs w:val="24"/>
+          <w:u w:val="none"/>
+          <w:lang w:val="sr-RS"/>
+        </w:rPr>
+      </w:pPr>
+      <w:r>
+        <w:rPr>
+          <w:b w:val="false"/>
+          <w:bCs w:val="false"/>
+          <w:i w:val="false"/>
+          <w:iCs w:val="false"/>
+          <w:sz w:val="24"/>
+          <w:szCs w:val="24"/>
+          <w:u w:val="none"/>
+          <w:lang w:val="sr-RS"/>
+        </w:rPr>
+        <w:t>1. У кораку 4.1, посетилац може да нема довољно средстава за плаћање, тада библиотекар саопштава посетиоцу да дође касније, када буде имао средстава и нуди му да му сачува филмове са стране. Случај употребе се завршава.</w:t>
+      </w:r>
+    </w:p>
+    <w:p>
+      <w:pPr>
+        <w:pStyle w:val="Normal"/>
+        <w:jc w:val="left"/>
+        <w:rPr>
+          <w:b w:val="false"/>
+          <w:bCs w:val="false"/>
+          <w:i w:val="false"/>
+          <w:iCs w:val="false"/>
+          <w:sz w:val="24"/>
+          <w:szCs w:val="24"/>
+          <w:u w:val="none"/>
+          <w:lang w:val="sr-RS"/>
+        </w:rPr>
+      </w:pPr>
+      <w:r>
+        <w:rPr>
+          <w:b w:val="false"/>
+          <w:bCs w:val="false"/>
+          <w:i w:val="false"/>
+          <w:iCs w:val="false"/>
+          <w:sz w:val="24"/>
+          <w:szCs w:val="24"/>
+          <w:u w:val="none"/>
+          <w:lang w:val="sr-RS"/>
+        </w:rPr>
+        <w:t>2. У кораку 6, датум враћања филмова може бити исти или наредни дан у случају да тада истиче чланарина корисника, тада филмотекар тражи кориснику да продужи чланарину и прелази се на корак 4.1.2.</w:t>
+      </w:r>
+    </w:p>
+    <w:p>
+      <w:pPr>
+        <w:pStyle w:val="Normal"/>
+        <w:jc w:val="left"/>
+        <w:rPr>
+          <w:b w:val="false"/>
+          <w:bCs w:val="false"/>
+          <w:i w:val="false"/>
+          <w:iCs w:val="false"/>
+          <w:sz w:val="24"/>
+          <w:szCs w:val="24"/>
+          <w:u w:val="none"/>
+          <w:lang w:val="sr-RS"/>
+        </w:rPr>
+      </w:pPr>
+      <w:r>
+        <w:rPr>
+          <w:b w:val="false"/>
+          <w:bCs w:val="false"/>
+          <w:i w:val="false"/>
+          <w:iCs w:val="false"/>
+          <w:sz w:val="24"/>
+          <w:szCs w:val="24"/>
+          <w:u w:val="none"/>
+          <w:lang w:val="sr-RS"/>
+        </w:rPr>
+        <w:t>3. У било ком кораку, посетилац може да одустане од изнајмљивања свих или неког од филмова, тада филмотекар пита корисника да ли и које филмове ипак жели да изнајми. Ако жели неке прелази се на корак 2. Иначе, случај употребе се завршава.</w:t>
+      </w:r>
+    </w:p>
+    <w:p>
+      <w:pPr>
+        <w:pStyle w:val="Normal"/>
+        <w:jc w:val="left"/>
+        <w:rPr>
+          <w:b w:val="false"/>
+          <w:bCs w:val="false"/>
+          <w:i w:val="false"/>
+          <w:iCs w:val="false"/>
+          <w:sz w:val="24"/>
+          <w:szCs w:val="24"/>
+          <w:u w:val="none"/>
+          <w:lang w:val="sr-RS"/>
+        </w:rPr>
+      </w:pPr>
+      <w:r>
+        <w:rPr>
+          <w:b w:val="false"/>
+          <w:bCs w:val="false"/>
+          <w:i w:val="false"/>
+          <w:iCs w:val="false"/>
+          <w:sz w:val="24"/>
+          <w:szCs w:val="24"/>
+          <w:u w:val="none"/>
+          <w:lang w:val="sr-RS"/>
+        </w:rPr>
+        <w:t>4. У кораку 5, бар код скенер може престати да ради, тада се подаци о филмовима и чланској карти уносе ручно од стране филмотекара.</w:t>
+      </w:r>
+    </w:p>
+    <w:p>
+      <w:pPr>
+        <w:pStyle w:val="Normal"/>
+        <w:pageBreakBefore/>
+        <w:jc w:val="left"/>
+        <w:rPr>
+          <w:b/>
+          <w:bCs/>
+          <w:i w:val="false"/>
+          <w:iCs w:val="false"/>
+          <w:sz w:val="30"/>
+          <w:szCs w:val="30"/>
+          <w:u w:val="none"/>
+          <w:lang w:val="sr-RS"/>
+        </w:rPr>
+      </w:pPr>
+      <w:r>
+        <w:rPr>
+          <w:b/>
+          <w:bCs/>
+          <w:i w:val="false"/>
+          <w:iCs w:val="false"/>
+          <w:sz w:val="30"/>
+          <w:szCs w:val="30"/>
+          <w:u w:val="none"/>
+          <w:lang w:val="sr-RS"/>
+        </w:rPr>
+        <w:t>2.2.3 Враћање филмова</w:t>
+      </w:r>
+    </w:p>
+    <w:p>
+      <w:pPr>
+        <w:pStyle w:val="Normal"/>
+        <w:jc w:val="left"/>
+        <w:rPr>
+          <w:b/>
+          <w:bCs/>
+          <w:i w:val="false"/>
+          <w:iCs w:val="false"/>
+          <w:sz w:val="30"/>
+          <w:szCs w:val="30"/>
+          <w:u w:val="none"/>
+          <w:lang w:val="sr-RS"/>
+        </w:rPr>
+      </w:pPr>
+      <w:r>
+        <w:rPr>
+          <w:b/>
+          <w:bCs/>
+          <w:i w:val="false"/>
+          <w:iCs w:val="false"/>
+          <w:sz w:val="30"/>
+          <w:szCs w:val="30"/>
+          <w:u w:val="none"/>
+          <w:lang w:val="sr-RS"/>
+        </w:rPr>
+      </w:r>
+    </w:p>
+    <w:p>
+      <w:pPr>
+        <w:pStyle w:val="Normal"/>
+        <w:jc w:val="left"/>
+        <w:rPr>
+          <w:b w:val="false"/>
+          <w:bCs w:val="false"/>
+          <w:i w:val="false"/>
+          <w:iCs w:val="false"/>
+          <w:sz w:val="24"/>
+          <w:szCs w:val="24"/>
+          <w:u w:val="none"/>
+          <w:lang w:val="sr-RS"/>
+        </w:rPr>
+      </w:pPr>
+      <w:r>
+        <w:rPr>
+          <w:b w:val="false"/>
+          <w:bCs w:val="false"/>
+          <w:i w:val="false"/>
+          <w:iCs w:val="false"/>
+          <w:sz w:val="24"/>
+          <w:szCs w:val="24"/>
+          <w:u w:val="none"/>
+          <w:lang w:val="sr-RS"/>
+        </w:rPr>
+        <w:t>Враћање филмова је процес у ком члан клуба доноси изнајмљене филмове, филмотекар их скенира бар код скенером као и чланску карту члана. По потреби филмотекар наплаћује казну члану клуба, ако је члан заборавио да врати филмове на време.</w:t>
+      </w:r>
+    </w:p>
+    <w:p>
+      <w:pPr>
+        <w:pStyle w:val="Normal"/>
+        <w:jc w:val="left"/>
+        <w:rPr>
+          <w:b w:val="false"/>
+          <w:bCs w:val="false"/>
+          <w:i w:val="false"/>
+          <w:iCs w:val="false"/>
+          <w:sz w:val="24"/>
+          <w:szCs w:val="24"/>
+          <w:u w:val="none"/>
+          <w:lang w:val="sr-RS"/>
+        </w:rPr>
+      </w:pPr>
+      <w:r>
+        <w:rPr>
+          <w:b w:val="false"/>
+          <w:bCs w:val="false"/>
+          <w:i w:val="false"/>
+          <w:iCs w:val="false"/>
+          <w:sz w:val="24"/>
+          <w:szCs w:val="24"/>
+          <w:u w:val="none"/>
+          <w:lang w:val="sr-RS"/>
+        </w:rPr>
+      </w:r>
+    </w:p>
+    <w:p>
+      <w:pPr>
+        <w:pStyle w:val="Normal"/>
+        <w:jc w:val="left"/>
+        <w:rPr>
+          <w:b w:val="false"/>
+          <w:bCs w:val="false"/>
+          <w:sz w:val="24"/>
+          <w:szCs w:val="24"/>
+          <w:lang w:val="sr-RS"/>
+        </w:rPr>
+      </w:pPr>
+      <w:r>
+        <w:rPr>
+          <w:b w:val="false"/>
+          <w:bCs w:val="false"/>
+          <w:sz w:val="24"/>
+          <w:szCs w:val="24"/>
+          <w:lang w:val="sr-RS"/>
+        </w:rPr>
+        <w:t>Учесници: члан клуба, филмотекар</w:t>
+      </w:r>
+    </w:p>
+    <w:p>
+      <w:pPr>
+        <w:pStyle w:val="Normal"/>
+        <w:jc w:val="left"/>
+        <w:rPr>
+          <w:b w:val="false"/>
+          <w:bCs w:val="false"/>
+          <w:sz w:val="24"/>
+          <w:szCs w:val="24"/>
+          <w:lang w:val="sr-RS"/>
+        </w:rPr>
+      </w:pPr>
+      <w:r>
+        <w:rPr>
+          <w:b w:val="false"/>
+          <w:bCs w:val="false"/>
+          <w:sz w:val="24"/>
+          <w:szCs w:val="24"/>
+          <w:lang w:val="sr-RS"/>
+        </w:rPr>
+        <w:t>Улаз: Бар кодови филмова, бар код члана клуба</w:t>
+      </w:r>
+    </w:p>
+    <w:p>
+      <w:pPr>
+        <w:pStyle w:val="Normal"/>
+        <w:jc w:val="left"/>
+        <w:rPr>
+          <w:b w:val="false"/>
+          <w:bCs w:val="false"/>
+          <w:sz w:val="24"/>
+          <w:szCs w:val="24"/>
+          <w:lang w:val="sr-RS"/>
+        </w:rPr>
+      </w:pPr>
+      <w:r>
+        <w:rPr>
+          <w:b w:val="false"/>
+          <w:bCs w:val="false"/>
+          <w:sz w:val="24"/>
+          <w:szCs w:val="24"/>
+          <w:lang w:val="sr-RS"/>
+        </w:rPr>
+        <w:t>Излаз: /</w:t>
+      </w:r>
+    </w:p>
+    <w:p>
+      <w:pPr>
+        <w:pStyle w:val="Normal"/>
+        <w:jc w:val="left"/>
+        <w:rPr>
+          <w:b w:val="false"/>
+          <w:bCs w:val="false"/>
+          <w:sz w:val="24"/>
+          <w:szCs w:val="24"/>
+          <w:lang w:val="sr-RS"/>
+        </w:rPr>
+      </w:pPr>
+      <w:r>
+        <w:rPr>
+          <w:b w:val="false"/>
+          <w:bCs w:val="false"/>
+          <w:sz w:val="24"/>
+          <w:szCs w:val="24"/>
+          <w:lang w:val="sr-RS"/>
+        </w:rPr>
+        <w:t>Предуслови: биоскоп је опремљен бар код читачем, филмотекар је присутан и зна да рукује системом</w:t>
+      </w:r>
+    </w:p>
+    <w:p>
+      <w:pPr>
+        <w:pStyle w:val="Normal"/>
+        <w:jc w:val="left"/>
+        <w:rPr>
+          <w:b w:val="false"/>
+          <w:bCs w:val="false"/>
+          <w:i w:val="false"/>
+          <w:iCs w:val="false"/>
+          <w:sz w:val="24"/>
+          <w:szCs w:val="24"/>
+          <w:u w:val="none"/>
+          <w:lang w:val="sr-RS"/>
+        </w:rPr>
+      </w:pPr>
+      <w:r>
+        <w:rPr>
+          <w:b w:val="false"/>
+          <w:bCs w:val="false"/>
+          <w:i w:val="false"/>
+          <w:iCs w:val="false"/>
+          <w:sz w:val="24"/>
+          <w:szCs w:val="24"/>
+          <w:u w:val="none"/>
+          <w:lang w:val="sr-RS"/>
+        </w:rPr>
+        <w:t>Постуслови: члан клуба је успешно вратио филм/филмове</w:t>
+      </w:r>
+    </w:p>
+    <w:p>
+      <w:pPr>
+        <w:pStyle w:val="Normal"/>
+        <w:jc w:val="left"/>
+        <w:rPr>
+          <w:b w:val="false"/>
+          <w:bCs w:val="false"/>
+          <w:i w:val="false"/>
+          <w:iCs w:val="false"/>
+          <w:sz w:val="24"/>
+          <w:szCs w:val="24"/>
+          <w:u w:val="none"/>
+          <w:lang w:val="sr-RS"/>
+        </w:rPr>
+      </w:pPr>
+      <w:r>
+        <w:rPr>
+          <w:b w:val="false"/>
+          <w:bCs w:val="false"/>
+          <w:i w:val="false"/>
+          <w:iCs w:val="false"/>
+          <w:sz w:val="24"/>
+          <w:szCs w:val="24"/>
+          <w:u w:val="none"/>
+          <w:lang w:val="sr-RS"/>
+        </w:rPr>
+      </w:r>
+    </w:p>
+    <w:p>
+      <w:pPr>
+        <w:pStyle w:val="Normal"/>
+        <w:jc w:val="left"/>
+        <w:rPr>
+          <w:b w:val="false"/>
+          <w:bCs w:val="false"/>
+          <w:i w:val="false"/>
+          <w:iCs w:val="false"/>
+          <w:sz w:val="24"/>
+          <w:szCs w:val="24"/>
+          <w:u w:val="none"/>
+          <w:lang w:val="sr-RS"/>
+        </w:rPr>
+      </w:pPr>
+      <w:r>
+        <w:rPr>
+          <w:b w:val="false"/>
+          <w:bCs w:val="false"/>
+          <w:i w:val="false"/>
+          <w:iCs w:val="false"/>
+          <w:sz w:val="24"/>
+          <w:szCs w:val="24"/>
+          <w:u w:val="none"/>
+          <w:lang w:val="sr-RS"/>
+        </w:rPr>
+        <w:t>Главни ток :</w:t>
+      </w:r>
+    </w:p>
+    <w:p>
+      <w:pPr>
+        <w:pStyle w:val="Normal"/>
+        <w:jc w:val="left"/>
+        <w:rPr>
+          <w:b w:val="false"/>
+          <w:bCs w:val="false"/>
+          <w:i w:val="false"/>
+          <w:iCs w:val="false"/>
+          <w:sz w:val="24"/>
+          <w:szCs w:val="24"/>
+          <w:u w:val="none"/>
+          <w:lang w:val="sr-RS"/>
+        </w:rPr>
+      </w:pPr>
+      <w:r>
+        <w:rPr>
+          <w:b w:val="false"/>
+          <w:bCs w:val="false"/>
+          <w:i w:val="false"/>
+          <w:iCs w:val="false"/>
+          <w:sz w:val="24"/>
+          <w:szCs w:val="24"/>
+          <w:u w:val="none"/>
+          <w:lang w:val="sr-RS"/>
+        </w:rPr>
+        <w:t>1. Члан клуба долази до пулта и саопштава филмотекару да жели да врати филмове</w:t>
+      </w:r>
+    </w:p>
+    <w:p>
+      <w:pPr>
+        <w:pStyle w:val="Normal"/>
+        <w:jc w:val="left"/>
+        <w:rPr>
+          <w:b w:val="false"/>
+          <w:bCs w:val="false"/>
+          <w:i w:val="false"/>
+          <w:iCs w:val="false"/>
+          <w:sz w:val="24"/>
+          <w:szCs w:val="24"/>
+          <w:u w:val="none"/>
+          <w:lang w:val="sr-RS"/>
+        </w:rPr>
+      </w:pPr>
+      <w:r>
+        <w:rPr>
+          <w:b w:val="false"/>
+          <w:bCs w:val="false"/>
+          <w:i w:val="false"/>
+          <w:iCs w:val="false"/>
+          <w:sz w:val="24"/>
+          <w:szCs w:val="24"/>
+          <w:u w:val="none"/>
+          <w:lang w:val="sr-RS"/>
+        </w:rPr>
+        <w:t>2. Филмотекар му тражи чланску карту</w:t>
+      </w:r>
+    </w:p>
+    <w:p>
+      <w:pPr>
+        <w:pStyle w:val="Normal"/>
+        <w:jc w:val="left"/>
+        <w:rPr>
+          <w:b w:val="false"/>
+          <w:bCs w:val="false"/>
+          <w:i w:val="false"/>
+          <w:iCs w:val="false"/>
+          <w:sz w:val="24"/>
+          <w:szCs w:val="24"/>
+          <w:u w:val="none"/>
+          <w:lang w:val="sr-RS"/>
+        </w:rPr>
+      </w:pPr>
+      <w:r>
+        <w:rPr>
+          <w:b w:val="false"/>
+          <w:bCs w:val="false"/>
+          <w:i w:val="false"/>
+          <w:iCs w:val="false"/>
+          <w:sz w:val="24"/>
+          <w:szCs w:val="24"/>
+          <w:u w:val="none"/>
+          <w:lang w:val="sr-RS"/>
+        </w:rPr>
+        <w:t>3. Члан клуба филмотекару предаје филм или више филмова и чланску карту</w:t>
+      </w:r>
+    </w:p>
+    <w:p>
+      <w:pPr>
+        <w:pStyle w:val="Normal"/>
+        <w:jc w:val="left"/>
+        <w:rPr>
+          <w:b w:val="false"/>
+          <w:bCs w:val="false"/>
+          <w:i w:val="false"/>
+          <w:iCs w:val="false"/>
+          <w:sz w:val="24"/>
+          <w:szCs w:val="24"/>
+          <w:u w:val="none"/>
+          <w:lang w:val="sr-RS"/>
+        </w:rPr>
+      </w:pPr>
+      <w:r>
+        <w:rPr>
+          <w:b w:val="false"/>
+          <w:bCs w:val="false"/>
+          <w:i w:val="false"/>
+          <w:iCs w:val="false"/>
+          <w:sz w:val="24"/>
+          <w:szCs w:val="24"/>
+          <w:u w:val="none"/>
+          <w:lang w:val="sr-RS"/>
+        </w:rPr>
+        <w:t>4. Филмотекар скенира бар код скенером филм</w:t>
+      </w:r>
+    </w:p>
+    <w:p>
+      <w:pPr>
+        <w:pStyle w:val="Normal"/>
+        <w:jc w:val="left"/>
+        <w:rPr>
+          <w:b w:val="false"/>
+          <w:bCs w:val="false"/>
+          <w:i w:val="false"/>
+          <w:iCs w:val="false"/>
+          <w:sz w:val="24"/>
+          <w:szCs w:val="24"/>
+          <w:u w:val="none"/>
+          <w:lang w:val="sr-RS"/>
+        </w:rPr>
+      </w:pPr>
+      <w:r>
+        <w:rPr>
+          <w:b w:val="false"/>
+          <w:bCs w:val="false"/>
+          <w:i w:val="false"/>
+          <w:iCs w:val="false"/>
+          <w:sz w:val="24"/>
+          <w:szCs w:val="24"/>
+          <w:u w:val="none"/>
+          <w:lang w:val="sr-RS"/>
+        </w:rPr>
+        <w:tab/>
+        <w:t>4.1 Корак 4 се понавља док год има филмова</w:t>
+      </w:r>
+    </w:p>
+    <w:p>
+      <w:pPr>
+        <w:pStyle w:val="Normal"/>
+        <w:jc w:val="left"/>
+        <w:rPr>
+          <w:b w:val="false"/>
+          <w:bCs w:val="false"/>
+          <w:i w:val="false"/>
+          <w:iCs w:val="false"/>
+          <w:sz w:val="24"/>
+          <w:szCs w:val="24"/>
+          <w:u w:val="none"/>
+          <w:lang w:val="sr-RS"/>
+        </w:rPr>
+      </w:pPr>
+      <w:r>
+        <w:rPr>
+          <w:b w:val="false"/>
+          <w:bCs w:val="false"/>
+          <w:i w:val="false"/>
+          <w:iCs w:val="false"/>
+          <w:sz w:val="24"/>
+          <w:szCs w:val="24"/>
+          <w:u w:val="none"/>
+          <w:lang w:val="sr-RS"/>
+        </w:rPr>
+        <w:t>5. Филмотекар скенира бар код чланске карте</w:t>
+      </w:r>
+    </w:p>
+    <w:p>
+      <w:pPr>
+        <w:pStyle w:val="Normal"/>
+        <w:jc w:val="left"/>
+        <w:rPr>
+          <w:b w:val="false"/>
+          <w:bCs w:val="false"/>
+          <w:i w:val="false"/>
+          <w:iCs w:val="false"/>
+          <w:sz w:val="24"/>
+          <w:szCs w:val="24"/>
+          <w:u w:val="none"/>
+          <w:lang w:val="sr-RS"/>
+        </w:rPr>
+      </w:pPr>
+      <w:r>
+        <w:rPr>
+          <w:b w:val="false"/>
+          <w:bCs w:val="false"/>
+          <w:i w:val="false"/>
+          <w:iCs w:val="false"/>
+          <w:sz w:val="24"/>
+          <w:szCs w:val="24"/>
+          <w:u w:val="none"/>
+          <w:lang w:val="sr-RS"/>
+        </w:rPr>
+        <w:t>6. Систем избацује панел са подацима о члану и евентуалним дуговањима</w:t>
+      </w:r>
+    </w:p>
+    <w:p>
+      <w:pPr>
+        <w:pStyle w:val="Normal"/>
+        <w:jc w:val="left"/>
+        <w:rPr>
+          <w:b w:val="false"/>
+          <w:bCs w:val="false"/>
+          <w:i w:val="false"/>
+          <w:iCs w:val="false"/>
+          <w:sz w:val="24"/>
+          <w:szCs w:val="24"/>
+          <w:u w:val="none"/>
+          <w:lang w:val="sr-RS"/>
+        </w:rPr>
+      </w:pPr>
+      <w:r>
+        <w:rPr>
+          <w:b w:val="false"/>
+          <w:bCs w:val="false"/>
+          <w:i w:val="false"/>
+          <w:iCs w:val="false"/>
+          <w:sz w:val="24"/>
+          <w:szCs w:val="24"/>
+          <w:u w:val="none"/>
+          <w:lang w:val="sr-RS"/>
+        </w:rPr>
+        <w:tab/>
+        <w:t>6.1 Ако члан нема дуговања прелази се на корак 7</w:t>
+      </w:r>
+    </w:p>
+    <w:p>
+      <w:pPr>
+        <w:pStyle w:val="Normal"/>
+        <w:jc w:val="left"/>
+        <w:rPr>
+          <w:b w:val="false"/>
+          <w:bCs w:val="false"/>
+          <w:i w:val="false"/>
+          <w:iCs w:val="false"/>
+          <w:sz w:val="24"/>
+          <w:szCs w:val="24"/>
+          <w:u w:val="none"/>
+          <w:lang w:val="sr-RS"/>
+        </w:rPr>
+      </w:pPr>
+      <w:r>
+        <w:rPr>
+          <w:b w:val="false"/>
+          <w:bCs w:val="false"/>
+          <w:i w:val="false"/>
+          <w:iCs w:val="false"/>
+          <w:sz w:val="24"/>
+          <w:szCs w:val="24"/>
+          <w:u w:val="none"/>
+          <w:lang w:val="sr-RS"/>
+        </w:rPr>
+        <w:tab/>
+        <w:t>6.2 Ако члан треба да плати казну, филмотекар га о томе обавештава</w:t>
+      </w:r>
+    </w:p>
+    <w:p>
+      <w:pPr>
+        <w:pStyle w:val="Normal"/>
+        <w:jc w:val="left"/>
+        <w:rPr>
+          <w:b w:val="false"/>
+          <w:bCs w:val="false"/>
+          <w:i w:val="false"/>
+          <w:iCs w:val="false"/>
+          <w:sz w:val="24"/>
+          <w:szCs w:val="24"/>
+          <w:u w:val="none"/>
+          <w:lang w:val="sr-RS"/>
+        </w:rPr>
+      </w:pPr>
+      <w:r>
+        <w:rPr>
+          <w:b w:val="false"/>
+          <w:bCs w:val="false"/>
+          <w:i w:val="false"/>
+          <w:iCs w:val="false"/>
+          <w:sz w:val="24"/>
+          <w:szCs w:val="24"/>
+          <w:u w:val="none"/>
+          <w:lang w:val="sr-RS"/>
+        </w:rPr>
+        <w:tab/>
+        <w:tab/>
+        <w:t>6.2.1 Члан плаћа казну картицом или кешом</w:t>
+      </w:r>
+    </w:p>
+    <w:p>
+      <w:pPr>
+        <w:pStyle w:val="Normal"/>
+        <w:jc w:val="left"/>
+        <w:rPr>
+          <w:b w:val="false"/>
+          <w:bCs w:val="false"/>
+          <w:i w:val="false"/>
+          <w:iCs w:val="false"/>
+          <w:sz w:val="24"/>
+          <w:szCs w:val="24"/>
+          <w:u w:val="none"/>
+          <w:lang w:val="sr-RS"/>
+        </w:rPr>
+      </w:pPr>
+      <w:r>
+        <w:rPr>
+          <w:b w:val="false"/>
+          <w:bCs w:val="false"/>
+          <w:i w:val="false"/>
+          <w:iCs w:val="false"/>
+          <w:sz w:val="24"/>
+          <w:szCs w:val="24"/>
+          <w:u w:val="none"/>
+          <w:lang w:val="sr-RS"/>
+        </w:rPr>
+        <w:tab/>
+        <w:tab/>
+        <w:t>6.2.2 Филмотекар заводи плаћање у систем</w:t>
+      </w:r>
+    </w:p>
+    <w:p>
+      <w:pPr>
+        <w:pStyle w:val="Normal"/>
+        <w:jc w:val="left"/>
+        <w:rPr>
+          <w:b w:val="false"/>
+          <w:bCs w:val="false"/>
+          <w:i w:val="false"/>
+          <w:iCs w:val="false"/>
+          <w:sz w:val="24"/>
+          <w:szCs w:val="24"/>
+          <w:u w:val="none"/>
+          <w:lang w:val="sr-RS"/>
+        </w:rPr>
+      </w:pPr>
+      <w:r>
+        <w:rPr>
+          <w:b w:val="false"/>
+          <w:bCs w:val="false"/>
+          <w:i w:val="false"/>
+          <w:iCs w:val="false"/>
+          <w:sz w:val="24"/>
+          <w:szCs w:val="24"/>
+          <w:u w:val="none"/>
+          <w:lang w:val="sr-RS"/>
+        </w:rPr>
+        <w:t>7. Филмотекар враћа картицу члану</w:t>
+      </w:r>
+    </w:p>
+    <w:p>
+      <w:pPr>
+        <w:pStyle w:val="Normal"/>
+        <w:jc w:val="left"/>
+        <w:rPr>
+          <w:b w:val="false"/>
+          <w:bCs w:val="false"/>
+          <w:i w:val="false"/>
+          <w:iCs w:val="false"/>
+          <w:sz w:val="24"/>
+          <w:szCs w:val="24"/>
+          <w:u w:val="none"/>
+          <w:lang w:val="sr-RS"/>
+        </w:rPr>
+      </w:pPr>
+      <w:r>
+        <w:rPr>
+          <w:b w:val="false"/>
+          <w:bCs w:val="false"/>
+          <w:i w:val="false"/>
+          <w:iCs w:val="false"/>
+          <w:sz w:val="24"/>
+          <w:szCs w:val="24"/>
+          <w:u w:val="none"/>
+          <w:lang w:val="sr-RS"/>
+        </w:rPr>
+      </w:r>
+    </w:p>
+    <w:p>
+      <w:pPr>
+        <w:pStyle w:val="Normal"/>
+        <w:jc w:val="left"/>
+        <w:rPr>
+          <w:b w:val="false"/>
+          <w:bCs w:val="false"/>
+          <w:i w:val="false"/>
+          <w:iCs w:val="false"/>
+          <w:sz w:val="24"/>
+          <w:szCs w:val="24"/>
+          <w:u w:val="none"/>
+          <w:lang w:val="sr-RS"/>
+        </w:rPr>
+      </w:pPr>
+      <w:r>
+        <w:rPr>
+          <w:b w:val="false"/>
+          <w:bCs w:val="false"/>
+          <w:i w:val="false"/>
+          <w:iCs w:val="false"/>
+          <w:sz w:val="24"/>
+          <w:szCs w:val="24"/>
+          <w:u w:val="none"/>
+          <w:lang w:val="sr-RS"/>
+        </w:rPr>
+        <w:t xml:space="preserve">Алтернативни токови: </w:t>
+      </w:r>
+    </w:p>
+    <w:p>
+      <w:pPr>
+        <w:pStyle w:val="Normal"/>
+        <w:jc w:val="left"/>
+        <w:rPr>
+          <w:b w:val="false"/>
+          <w:bCs w:val="false"/>
+          <w:i w:val="false"/>
+          <w:iCs w:val="false"/>
+          <w:sz w:val="24"/>
+          <w:szCs w:val="24"/>
+          <w:u w:val="none"/>
+          <w:lang w:val="sr-RS"/>
+        </w:rPr>
+      </w:pPr>
+      <w:r>
+        <w:rPr>
+          <w:b w:val="false"/>
+          <w:bCs w:val="false"/>
+          <w:i w:val="false"/>
+          <w:iCs w:val="false"/>
+          <w:sz w:val="24"/>
+          <w:szCs w:val="24"/>
+          <w:u w:val="none"/>
+          <w:lang w:val="sr-RS"/>
+        </w:rPr>
+        <w:t>1. У кораку 4 или 5, бар код скенер може престати да ради, тада се подаци о филмовима и чланској карти уносе ручно од стране филмотекара.</w:t>
+      </w:r>
+    </w:p>
+    <w:p>
+      <w:pPr>
+        <w:pStyle w:val="Normal"/>
+        <w:jc w:val="left"/>
+        <w:rPr>
+          <w:b w:val="false"/>
+          <w:bCs w:val="false"/>
+          <w:i w:val="false"/>
+          <w:iCs w:val="false"/>
+          <w:sz w:val="24"/>
+          <w:szCs w:val="24"/>
+          <w:u w:val="none"/>
+          <w:lang w:val="sr-RS"/>
+        </w:rPr>
+      </w:pPr>
+      <w:r>
+        <w:rPr>
+          <w:b w:val="false"/>
+          <w:bCs w:val="false"/>
+          <w:i w:val="false"/>
+          <w:iCs w:val="false"/>
+          <w:sz w:val="24"/>
+          <w:szCs w:val="24"/>
+          <w:u w:val="none"/>
+          <w:lang w:val="sr-RS"/>
+        </w:rPr>
+        <w:t>2. У кораку 6.2, посетилац може да нема довољно средстава за плаћање, тада библиотекар саопштава посетиоцу да дође касније, када буде имао средстава, и да казна остаје уписана на име члана. Случај употребе се наставља у кораку 7.</w:t>
+      </w:r>
+    </w:p>
+    <w:p>
+      <w:pPr>
+        <w:pStyle w:val="Normal"/>
+        <w:jc w:val="left"/>
+        <w:rPr>
+          <w:b w:val="false"/>
+          <w:bCs w:val="false"/>
+          <w:i w:val="false"/>
+          <w:iCs w:val="false"/>
+          <w:sz w:val="24"/>
+          <w:szCs w:val="24"/>
+          <w:u w:val="none"/>
+          <w:lang w:val="sr-RS"/>
+        </w:rPr>
+      </w:pPr>
+      <w:r>
+        <w:rPr>
+          <w:b w:val="false"/>
+          <w:bCs w:val="false"/>
+          <w:i w:val="false"/>
+          <w:iCs w:val="false"/>
+          <w:sz w:val="24"/>
+          <w:szCs w:val="24"/>
+          <w:u w:val="none"/>
+          <w:lang w:val="sr-RS"/>
+        </w:rPr>
+      </w:r>
+    </w:p>
+    <w:p>
+      <w:pPr>
+        <w:pStyle w:val="Normal"/>
+        <w:jc w:val="left"/>
+        <w:rPr>
+          <w:b w:val="false"/>
+          <w:bCs w:val="false"/>
+          <w:i w:val="false"/>
+          <w:iCs w:val="false"/>
+          <w:sz w:val="24"/>
+          <w:szCs w:val="24"/>
+          <w:u w:val="none"/>
+          <w:lang w:val="sr-RS"/>
+        </w:rPr>
+      </w:pPr>
+      <w:r>
+        <w:rPr>
+          <w:b w:val="false"/>
+          <w:bCs w:val="false"/>
+          <w:i w:val="false"/>
+          <w:iCs w:val="false"/>
+          <w:sz w:val="24"/>
+          <w:szCs w:val="24"/>
+          <w:u w:val="none"/>
+          <w:lang w:val="sr-RS"/>
+        </w:rPr>
+      </w:r>
+    </w:p>
+    <w:p>
+      <w:pPr>
+        <w:pStyle w:val="Normal"/>
+        <w:jc w:val="left"/>
+        <w:rPr>
+          <w:b w:val="false"/>
+          <w:bCs w:val="false"/>
+          <w:i w:val="false"/>
+          <w:iCs w:val="false"/>
+          <w:sz w:val="24"/>
+          <w:szCs w:val="24"/>
+          <w:u w:val="none"/>
+          <w:lang w:val="sr-RS"/>
+        </w:rPr>
+      </w:pPr>
+      <w:r>
+        <w:rPr>
+          <w:b w:val="false"/>
+          <w:bCs w:val="false"/>
+          <w:i w:val="false"/>
+          <w:iCs w:val="false"/>
+          <w:sz w:val="24"/>
+          <w:szCs w:val="24"/>
+          <w:u w:val="none"/>
+          <w:lang w:val="sr-RS"/>
+        </w:rPr>
+      </w:r>
+    </w:p>
+    <w:p>
+      <w:pPr>
+        <w:pStyle w:val="Normal"/>
+        <w:jc w:val="left"/>
+        <w:rPr>
+          <w:b w:val="false"/>
+          <w:bCs w:val="false"/>
+          <w:i w:val="false"/>
+          <w:iCs w:val="false"/>
+          <w:sz w:val="24"/>
+          <w:szCs w:val="24"/>
+          <w:u w:val="none"/>
+          <w:lang w:val="sr-RS"/>
+        </w:rPr>
+      </w:pPr>
+      <w:r>
+        <w:rPr>
+          <w:b w:val="false"/>
+          <w:bCs w:val="false"/>
+          <w:i w:val="false"/>
+          <w:iCs w:val="false"/>
+          <w:sz w:val="24"/>
+          <w:szCs w:val="24"/>
+          <w:u w:val="none"/>
+          <w:lang w:val="sr-RS"/>
+        </w:rPr>
+      </w:r>
+    </w:p>
+    <w:p>
+      <w:pPr>
+        <w:pStyle w:val="Normal"/>
+        <w:jc w:val="left"/>
+        <w:rPr>
+          <w:b w:val="false"/>
+          <w:bCs w:val="false"/>
+          <w:i w:val="false"/>
+          <w:iCs w:val="false"/>
+          <w:sz w:val="24"/>
+          <w:szCs w:val="24"/>
+          <w:u w:val="none"/>
+          <w:lang w:val="sr-RS"/>
+        </w:rPr>
+      </w:pPr>
+      <w:r>
+        <w:rPr>
+          <w:b w:val="false"/>
+          <w:bCs w:val="false"/>
+          <w:i w:val="false"/>
+          <w:iCs w:val="false"/>
+          <w:sz w:val="24"/>
+          <w:szCs w:val="24"/>
+          <w:u w:val="none"/>
+          <w:lang w:val="sr-RS"/>
+        </w:rPr>
+      </w:r>
+    </w:p>
+    <w:p>
+      <w:pPr>
+        <w:pStyle w:val="Normal"/>
+        <w:jc w:val="left"/>
+        <w:rPr>
+          <w:b w:val="false"/>
+          <w:bCs w:val="false"/>
+          <w:i w:val="false"/>
+          <w:iCs w:val="false"/>
+          <w:sz w:val="24"/>
+          <w:szCs w:val="24"/>
+          <w:u w:val="none"/>
+          <w:lang w:val="sr-RS"/>
+        </w:rPr>
+      </w:pPr>
+      <w:r>
+        <w:rPr>
+          <w:b w:val="false"/>
+          <w:bCs w:val="false"/>
+          <w:i w:val="false"/>
+          <w:iCs w:val="false"/>
+          <w:sz w:val="24"/>
+          <w:szCs w:val="24"/>
+          <w:u w:val="none"/>
+          <w:lang w:val="sr-RS"/>
+        </w:rPr>
+      </w:r>
+    </w:p>
+    <w:p>
+      <w:pPr>
+        <w:pStyle w:val="Normal"/>
+        <w:jc w:val="left"/>
+        <w:rPr>
+          <w:b w:val="false"/>
+          <w:bCs w:val="false"/>
+          <w:i w:val="false"/>
+          <w:iCs w:val="false"/>
+          <w:sz w:val="24"/>
+          <w:szCs w:val="24"/>
+          <w:u w:val="none"/>
+          <w:lang w:val="sr-RS"/>
+        </w:rPr>
+      </w:pPr>
+      <w:r>
+        <w:rPr>
+          <w:b w:val="false"/>
+          <w:bCs w:val="false"/>
+          <w:i w:val="false"/>
+          <w:iCs w:val="false"/>
+          <w:sz w:val="24"/>
+          <w:szCs w:val="24"/>
+          <w:u w:val="none"/>
+          <w:lang w:val="sr-RS"/>
+        </w:rPr>
+      </w:r>
+    </w:p>
+    <w:p>
+      <w:pPr>
+        <w:pStyle w:val="Normal"/>
+        <w:jc w:val="left"/>
+        <w:rPr>
+          <w:b w:val="false"/>
+          <w:bCs w:val="false"/>
+          <w:i w:val="false"/>
+          <w:iCs w:val="false"/>
+          <w:sz w:val="24"/>
+          <w:szCs w:val="24"/>
+          <w:u w:val="none"/>
+          <w:lang w:val="sr-RS"/>
+        </w:rPr>
+      </w:pPr>
+      <w:r>
+        <w:rPr>
+          <w:b w:val="false"/>
+          <w:bCs w:val="false"/>
+          <w:i w:val="false"/>
+          <w:iCs w:val="false"/>
+          <w:sz w:val="24"/>
+          <w:szCs w:val="24"/>
+          <w:u w:val="none"/>
+          <w:lang w:val="sr-RS"/>
+        </w:rPr>
+      </w:r>
+    </w:p>
+    <w:p>
+      <w:pPr>
+        <w:pStyle w:val="Normal"/>
+        <w:jc w:val="left"/>
+        <w:rPr>
+          <w:b w:val="false"/>
+          <w:bCs w:val="false"/>
+          <w:i w:val="false"/>
+          <w:iCs w:val="false"/>
+          <w:sz w:val="24"/>
+          <w:szCs w:val="24"/>
+          <w:u w:val="none"/>
+          <w:lang w:val="sr-RS"/>
+        </w:rPr>
+      </w:pPr>
+      <w:r>
+        <w:rPr>
+          <w:b w:val="false"/>
+          <w:bCs w:val="false"/>
+          <w:i w:val="false"/>
+          <w:iCs w:val="false"/>
+          <w:sz w:val="24"/>
+          <w:szCs w:val="24"/>
+          <w:u w:val="none"/>
+          <w:lang w:val="sr-RS"/>
+        </w:rPr>
+      </w:r>
+    </w:p>
+    <w:p>
+      <w:pPr>
+        <w:pStyle w:val="Normal"/>
+        <w:jc w:val="left"/>
+        <w:rPr>
+          <w:b w:val="false"/>
+          <w:bCs w:val="false"/>
+          <w:i w:val="false"/>
+          <w:iCs w:val="false"/>
+          <w:sz w:val="24"/>
+          <w:szCs w:val="24"/>
+          <w:u w:val="none"/>
+          <w:lang w:val="sr-RS"/>
+        </w:rPr>
+      </w:pPr>
+      <w:r>
+        <w:rPr>
+          <w:b w:val="false"/>
+          <w:bCs w:val="false"/>
+          <w:i w:val="false"/>
+          <w:iCs w:val="false"/>
+          <w:sz w:val="24"/>
+          <w:szCs w:val="24"/>
+          <w:u w:val="none"/>
+          <w:lang w:val="sr-RS"/>
+        </w:rPr>
+      </w:r>
+    </w:p>
+    <w:p>
+      <w:pPr>
+        <w:pStyle w:val="Normal"/>
+        <w:jc w:val="left"/>
+        <w:rPr>
+          <w:b w:val="false"/>
+          <w:bCs w:val="false"/>
+          <w:i w:val="false"/>
+          <w:iCs w:val="false"/>
+          <w:sz w:val="24"/>
+          <w:szCs w:val="24"/>
+          <w:u w:val="none"/>
+          <w:lang w:val="sr-RS"/>
+        </w:rPr>
+      </w:pPr>
+      <w:r>
+        <w:rPr>
+          <w:b w:val="false"/>
+          <w:bCs w:val="false"/>
+          <w:i w:val="false"/>
+          <w:iCs w:val="false"/>
+          <w:sz w:val="24"/>
+          <w:szCs w:val="24"/>
+          <w:u w:val="none"/>
+          <w:lang w:val="sr-RS"/>
+        </w:rPr>
+      </w:r>
+    </w:p>
+    <w:p>
+      <w:pPr>
+        <w:pStyle w:val="Normal"/>
+        <w:jc w:val="left"/>
+        <w:rPr>
+          <w:b w:val="false"/>
+          <w:bCs w:val="false"/>
+          <w:i w:val="false"/>
+          <w:iCs w:val="false"/>
+          <w:sz w:val="24"/>
+          <w:szCs w:val="24"/>
+          <w:u w:val="none"/>
+          <w:lang w:val="sr-RS"/>
+        </w:rPr>
+      </w:pPr>
+      <w:r>
+        <w:rPr>
+          <w:b w:val="false"/>
+          <w:bCs w:val="false"/>
+          <w:i w:val="false"/>
+          <w:iCs w:val="false"/>
+          <w:sz w:val="24"/>
+          <w:szCs w:val="24"/>
+          <w:u w:val="none"/>
+          <w:lang w:val="sr-RS"/>
+        </w:rPr>
+      </w:r>
+    </w:p>
+    <w:p>
+      <w:pPr>
+        <w:pStyle w:val="Normal"/>
+        <w:jc w:val="left"/>
+        <w:rPr>
+          <w:b w:val="false"/>
+          <w:bCs w:val="false"/>
+          <w:i w:val="false"/>
+          <w:iCs w:val="false"/>
+          <w:sz w:val="24"/>
+          <w:szCs w:val="24"/>
+          <w:u w:val="none"/>
+          <w:lang w:val="sr-RS"/>
+        </w:rPr>
+      </w:pPr>
+      <w:r>
+        <w:rPr>
+          <w:b w:val="false"/>
+          <w:bCs w:val="false"/>
+          <w:i w:val="false"/>
+          <w:iCs w:val="false"/>
+          <w:sz w:val="24"/>
+          <w:szCs w:val="24"/>
+          <w:u w:val="none"/>
+          <w:lang w:val="sr-RS"/>
+        </w:rPr>
+      </w:r>
+    </w:p>
+    <w:p>
+      <w:pPr>
+        <w:pStyle w:val="Normal"/>
+        <w:jc w:val="left"/>
+        <w:rPr>
+          <w:b w:val="false"/>
+          <w:bCs w:val="false"/>
+          <w:i w:val="false"/>
+          <w:iCs w:val="false"/>
+          <w:sz w:val="24"/>
+          <w:szCs w:val="24"/>
+          <w:u w:val="none"/>
+          <w:lang w:val="sr-RS"/>
+        </w:rPr>
+      </w:pPr>
+      <w:r>
+        <w:rPr>
+          <w:b w:val="false"/>
+          <w:bCs w:val="false"/>
+          <w:i w:val="false"/>
+          <w:iCs w:val="false"/>
+          <w:sz w:val="24"/>
+          <w:szCs w:val="24"/>
+          <w:u w:val="none"/>
+          <w:lang w:val="sr-RS"/>
+        </w:rPr>
+      </w:r>
+    </w:p>
+    <w:p>
+      <w:pPr>
+        <w:pStyle w:val="Normal"/>
+        <w:jc w:val="left"/>
+        <w:rPr>
+          <w:b w:val="false"/>
+          <w:bCs w:val="false"/>
+          <w:i w:val="false"/>
+          <w:iCs w:val="false"/>
+          <w:sz w:val="24"/>
+          <w:szCs w:val="24"/>
+          <w:u w:val="none"/>
+          <w:lang w:val="sr-RS"/>
+        </w:rPr>
+      </w:pPr>
+      <w:r>
+        <w:rPr>
+          <w:b w:val="false"/>
+          <w:bCs w:val="false"/>
+          <w:i w:val="false"/>
+          <w:iCs w:val="false"/>
+          <w:sz w:val="24"/>
+          <w:szCs w:val="24"/>
+          <w:u w:val="none"/>
+          <w:lang w:val="sr-RS"/>
+        </w:rPr>
+      </w:r>
+    </w:p>
+    <w:p>
+      <w:pPr>
+        <w:pStyle w:val="Normal"/>
+        <w:jc w:val="left"/>
+        <w:rPr>
+          <w:b/>
+          <w:bCs/>
+          <w:sz w:val="36"/>
+          <w:szCs w:val="36"/>
+          <w:lang w:val="sr-RS"/>
+        </w:rPr>
+      </w:pPr>
+      <w:r>
+        <w:rPr>
+          <w:b/>
+          <w:bCs/>
+          <w:sz w:val="36"/>
+          <w:szCs w:val="36"/>
+        </w:rPr>
+        <w:t xml:space="preserve">2.3 </w:t>
+      </w:r>
+      <w:r>
+        <w:rPr>
+          <w:b/>
+          <w:bCs/>
+          <w:sz w:val="36"/>
+          <w:szCs w:val="36"/>
+          <w:lang w:val="sr-RS"/>
+        </w:rPr>
+        <w:t>Формирање репертоара</w:t>
+      </w:r>
+    </w:p>
+    <w:p>
+      <w:pPr>
+        <w:pStyle w:val="Normal"/>
+        <w:jc w:val="left"/>
+        <w:rPr/>
+      </w:pPr>
+      <w:r>
+        <w:rPr/>
+      </w:r>
+    </w:p>
+    <w:p>
+      <w:pPr>
+        <w:pStyle w:val="Normal"/>
+        <w:jc w:val="left"/>
+        <w:rPr>
+          <w:lang w:val="sr-RS"/>
+        </w:rPr>
+      </w:pPr>
+      <w:r>
+        <w:rPr>
+          <w:lang w:val="sr-RS"/>
+        </w:rPr>
+        <w:t>Формирање репертоара је случај употребе који се састоји из 3 подслучаја :</w:t>
+      </w:r>
+    </w:p>
+    <w:p>
+      <w:pPr>
+        <w:pStyle w:val="Normal"/>
+        <w:numPr>
+          <w:ilvl w:val="0"/>
+          <w:numId w:val="26"/>
+        </w:numPr>
+        <w:jc w:val="left"/>
+        <w:rPr>
+          <w:lang w:val="sr-RS"/>
+        </w:rPr>
+      </w:pPr>
+      <w:r>
+        <w:rPr>
+          <w:lang w:val="sr-RS"/>
+        </w:rPr>
+        <w:t>Уговарање уговора</w:t>
+      </w:r>
+    </w:p>
+    <w:p>
+      <w:pPr>
+        <w:pStyle w:val="Normal"/>
+        <w:numPr>
+          <w:ilvl w:val="0"/>
+          <w:numId w:val="26"/>
+        </w:numPr>
+        <w:jc w:val="left"/>
+        <w:rPr>
+          <w:lang w:val="sr-RS"/>
+        </w:rPr>
+      </w:pPr>
+      <w:r>
+        <w:rPr>
+          <w:lang w:val="sr-RS"/>
+        </w:rPr>
+        <w:t>Праћење светских токова</w:t>
+      </w:r>
+    </w:p>
+    <w:p>
+      <w:pPr>
+        <w:pStyle w:val="Normal"/>
+        <w:numPr>
+          <w:ilvl w:val="0"/>
+          <w:numId w:val="26"/>
+        </w:numPr>
+        <w:jc w:val="left"/>
+        <w:rPr>
+          <w:b w:val="false"/>
+          <w:bCs w:val="false"/>
+          <w:i w:val="false"/>
+          <w:iCs w:val="false"/>
+          <w:sz w:val="24"/>
+          <w:szCs w:val="24"/>
+          <w:u w:val="none"/>
+          <w:lang w:val="sr-RS"/>
+        </w:rPr>
+      </w:pPr>
+      <w:r>
+        <w:rPr>
+          <w:b w:val="false"/>
+          <w:bCs w:val="false"/>
+          <w:i w:val="false"/>
+          <w:iCs w:val="false"/>
+          <w:sz w:val="24"/>
+          <w:szCs w:val="24"/>
+          <w:u w:val="none"/>
+          <w:lang w:val="sr-RS"/>
+        </w:rPr>
+        <w:t>Креирање репертоара</w:t>
+      </w:r>
+    </w:p>
+    <w:p>
+      <w:pPr>
+        <w:pStyle w:val="Normal"/>
+        <w:jc w:val="left"/>
+        <w:rPr/>
+      </w:pPr>
+      <w:r>
+        <w:rPr/>
+      </w:r>
+    </w:p>
+    <w:p>
+      <w:pPr>
+        <w:pStyle w:val="Normal"/>
+        <w:jc w:val="left"/>
+        <w:rPr>
+          <w:b w:val="false"/>
+          <w:bCs w:val="false"/>
+          <w:i w:val="false"/>
+          <w:iCs w:val="false"/>
+          <w:sz w:val="24"/>
+          <w:szCs w:val="24"/>
+          <w:u w:val="none"/>
+          <w:lang w:val="sr-RS"/>
+        </w:rPr>
+      </w:pPr>
+      <w:r>
+        <w:rPr>
+          <w:b w:val="false"/>
+          <w:bCs w:val="false"/>
+          <w:i w:val="false"/>
+          <w:iCs w:val="false"/>
+          <w:sz w:val="24"/>
+          <w:szCs w:val="24"/>
+          <w:u w:val="none"/>
+          <w:lang w:val="sr-RS"/>
+        </w:rPr>
+        <w:t>Сваки од послучајева садржи различите елементе и акције које је битно предузети како би се репертоар одржавао у добром стању. Пожељно је да термини филмова буду адекватно одабрани, да се у биоскопу приказују најновији филмови у складу са светским премијерама и токовима, као и да се репертоар биоскопа редовно мења. Битно је, такође, и да се уговори које директор креира са одговарајућим филмским кућама поштују, као и да се, по потреби, склапају нови уговори. Радници на праћењу филмова могу сугерисати директору са којим филмским кућама би било добро имати уговор, али је директор тај који доноси крајњу одлуку.</w:t>
+      </w:r>
+    </w:p>
+    <w:p>
+      <w:pPr>
+        <w:pStyle w:val="Normal"/>
+        <w:jc w:val="left"/>
+        <w:rPr/>
+      </w:pPr>
+      <w:r>
+        <w:rPr/>
+      </w:r>
+    </w:p>
+    <w:p>
+      <w:pPr>
+        <w:pStyle w:val="Normal"/>
+        <w:jc w:val="left"/>
+        <w:rPr>
+          <w:b/>
+          <w:bCs/>
+          <w:sz w:val="30"/>
+          <w:szCs w:val="30"/>
+          <w:lang w:val="sr-RS"/>
+        </w:rPr>
+      </w:pPr>
+      <w:r>
+        <w:rPr>
+          <w:b/>
+          <w:bCs/>
+          <w:sz w:val="30"/>
+          <w:szCs w:val="30"/>
+        </w:rPr>
+        <w:t xml:space="preserve">2.3.1 </w:t>
+      </w:r>
+      <w:r>
+        <w:rPr>
+          <w:b/>
+          <w:bCs/>
+          <w:sz w:val="30"/>
+          <w:szCs w:val="30"/>
+          <w:lang w:val="sr-RS"/>
+        </w:rPr>
+        <w:t>Уговарање уговора</w:t>
+      </w:r>
+    </w:p>
+    <w:p>
+      <w:pPr>
+        <w:pStyle w:val="Normal"/>
+        <w:jc w:val="left"/>
+        <w:rPr>
+          <w:b/>
+          <w:bCs/>
+          <w:sz w:val="30"/>
+          <w:szCs w:val="30"/>
+        </w:rPr>
+      </w:pPr>
+      <w:r>
+        <w:rPr>
+          <w:b/>
+          <w:bCs/>
+          <w:sz w:val="30"/>
+          <w:szCs w:val="30"/>
+        </w:rPr>
+      </w:r>
+    </w:p>
+    <w:p>
+      <w:pPr>
+        <w:pStyle w:val="Normal"/>
+        <w:jc w:val="left"/>
+        <w:rPr>
+          <w:b w:val="false"/>
+          <w:bCs w:val="false"/>
+          <w:sz w:val="24"/>
+          <w:szCs w:val="24"/>
+          <w:lang w:val="sr-RS"/>
+        </w:rPr>
+      </w:pPr>
+      <w:r>
+        <w:rPr>
+          <w:b w:val="false"/>
+          <w:bCs w:val="false"/>
+          <w:sz w:val="24"/>
+          <w:szCs w:val="24"/>
+          <w:lang w:val="sr-RS"/>
+        </w:rPr>
+        <w:t xml:space="preserve">Уговарање уговора је процес који врши директор. Он зове одговарајуће представнике филмских кућа или им шаље имејл, како би остварио сарадњу. Сарадња се остварује тако што се обе стране  споразумеју око неких релевантних правила која треба поштовати, а потом и око услова уговора, трајања и слично. Око одабира филмске куће са којом ће биоскоп сарађивати директор може тражити помоћ или сугестију радника на праћењу филмова који пружају релевантне информације, које су потребне. Директор њихов предлог може прихватити, али не мора. </w:t>
+      </w:r>
+    </w:p>
+    <w:p>
+      <w:pPr>
+        <w:pStyle w:val="Normal"/>
+        <w:jc w:val="left"/>
+        <w:rPr>
+          <w:b w:val="false"/>
+          <w:bCs w:val="false"/>
+          <w:sz w:val="24"/>
+          <w:szCs w:val="24"/>
+        </w:rPr>
+      </w:pPr>
+      <w:r>
+        <w:rPr>
+          <w:b w:val="false"/>
+          <w:bCs w:val="false"/>
+          <w:sz w:val="24"/>
+          <w:szCs w:val="24"/>
+        </w:rPr>
+      </w:r>
+    </w:p>
+    <w:p>
+      <w:pPr>
+        <w:pStyle w:val="Normal"/>
+        <w:jc w:val="left"/>
+        <w:rPr>
+          <w:b w:val="false"/>
+          <w:bCs w:val="false"/>
+          <w:sz w:val="24"/>
+          <w:szCs w:val="24"/>
+          <w:lang w:val="sr-RS"/>
+        </w:rPr>
+      </w:pPr>
+      <w:r>
+        <w:rPr>
+          <w:b w:val="false"/>
+          <w:bCs w:val="false"/>
+          <w:sz w:val="24"/>
+          <w:szCs w:val="24"/>
+          <w:lang w:val="sr-RS"/>
+        </w:rPr>
+        <w:t>Учесници: директор</w:t>
+      </w:r>
+    </w:p>
+    <w:p>
+      <w:pPr>
+        <w:pStyle w:val="Normal"/>
+        <w:jc w:val="left"/>
+        <w:rPr>
+          <w:b w:val="false"/>
+          <w:bCs w:val="false"/>
+          <w:sz w:val="24"/>
+          <w:szCs w:val="24"/>
+          <w:lang w:val="sr-RS"/>
+        </w:rPr>
+      </w:pPr>
+      <w:r>
+        <w:rPr>
+          <w:b w:val="false"/>
+          <w:bCs w:val="false"/>
+          <w:sz w:val="24"/>
+          <w:szCs w:val="24"/>
+          <w:lang w:val="sr-RS"/>
+        </w:rPr>
+        <w:t>Улаз: сугестија коју пишу радници на праћењу филмова</w:t>
+      </w:r>
+    </w:p>
+    <w:p>
+      <w:pPr>
+        <w:pStyle w:val="Normal"/>
+        <w:jc w:val="left"/>
+        <w:rPr>
+          <w:b w:val="false"/>
+          <w:bCs w:val="false"/>
+          <w:sz w:val="24"/>
+          <w:szCs w:val="24"/>
+          <w:lang w:val="sr-RS"/>
+        </w:rPr>
+      </w:pPr>
+      <w:r>
+        <w:rPr>
+          <w:b w:val="false"/>
+          <w:bCs w:val="false"/>
+          <w:sz w:val="24"/>
+          <w:szCs w:val="24"/>
+          <w:lang w:val="sr-RS"/>
+        </w:rPr>
+        <w:t>Излаз: уговорни лист</w:t>
+      </w:r>
+    </w:p>
+    <w:p>
+      <w:pPr>
+        <w:pStyle w:val="Normal"/>
+        <w:jc w:val="left"/>
+        <w:rPr>
+          <w:b w:val="false"/>
+          <w:bCs w:val="false"/>
+          <w:sz w:val="24"/>
+          <w:szCs w:val="24"/>
+          <w:lang w:val="sr-RS"/>
+        </w:rPr>
+      </w:pPr>
+      <w:r>
+        <w:rPr>
+          <w:b w:val="false"/>
+          <w:bCs w:val="false"/>
+          <w:sz w:val="24"/>
+          <w:szCs w:val="24"/>
+          <w:lang w:val="sr-RS"/>
+        </w:rPr>
+        <w:t xml:space="preserve">Предуслови: </w:t>
+      </w:r>
+    </w:p>
+    <w:p>
+      <w:pPr>
+        <w:pStyle w:val="Normal"/>
+        <w:jc w:val="left"/>
+        <w:rPr>
+          <w:b w:val="false"/>
+          <w:bCs w:val="false"/>
+          <w:sz w:val="24"/>
+          <w:szCs w:val="24"/>
+          <w:lang w:val="sr-RS"/>
+        </w:rPr>
+      </w:pPr>
+      <w:r>
+        <w:rPr>
+          <w:b w:val="false"/>
+          <w:bCs w:val="false"/>
+          <w:sz w:val="24"/>
+          <w:szCs w:val="24"/>
+          <w:lang w:val="sr-RS"/>
+        </w:rPr>
+        <w:t>Постуслови: Склопљен је уговор са одговарајућом филмском кућом.</w:t>
+      </w:r>
+    </w:p>
+    <w:p>
+      <w:pPr>
+        <w:pStyle w:val="Normal"/>
+        <w:jc w:val="left"/>
+        <w:rPr>
+          <w:b w:val="false"/>
+          <w:bCs w:val="false"/>
+          <w:sz w:val="24"/>
+          <w:szCs w:val="24"/>
+          <w:lang w:val="sr-RS"/>
+        </w:rPr>
+      </w:pPr>
+      <w:r>
+        <w:rPr>
+          <w:b w:val="false"/>
+          <w:bCs w:val="false"/>
+          <w:sz w:val="24"/>
+          <w:szCs w:val="24"/>
+          <w:lang w:val="sr-RS"/>
+        </w:rPr>
+      </w:r>
+    </w:p>
+    <w:p>
+      <w:pPr>
+        <w:pStyle w:val="Normal"/>
+        <w:jc w:val="left"/>
+        <w:rPr>
+          <w:b w:val="false"/>
+          <w:bCs w:val="false"/>
+          <w:sz w:val="24"/>
+          <w:szCs w:val="24"/>
+          <w:lang w:val="sr-RS"/>
+        </w:rPr>
+      </w:pPr>
+      <w:r>
+        <w:rPr>
+          <w:b w:val="false"/>
+          <w:bCs w:val="false"/>
+          <w:sz w:val="24"/>
+          <w:szCs w:val="24"/>
+          <w:lang w:val="sr-RS"/>
+        </w:rPr>
+        <w:t>Главни ток:</w:t>
+      </w:r>
+    </w:p>
+    <w:p>
+      <w:pPr>
+        <w:pStyle w:val="Normal"/>
+        <w:jc w:val="left"/>
+        <w:rPr>
+          <w:b w:val="false"/>
+          <w:bCs w:val="false"/>
+          <w:sz w:val="24"/>
+          <w:szCs w:val="24"/>
+          <w:lang w:val="sr-RS"/>
+        </w:rPr>
+      </w:pPr>
+      <w:r>
+        <w:rPr>
+          <w:b w:val="false"/>
+          <w:bCs w:val="false"/>
+          <w:sz w:val="24"/>
+          <w:szCs w:val="24"/>
+          <w:lang w:val="sr-RS"/>
+        </w:rPr>
+        <w:t>1. Директор разматра са којом филмском кућом да склопи уговор</w:t>
+      </w:r>
+    </w:p>
+    <w:p>
+      <w:pPr>
+        <w:pStyle w:val="Normal"/>
+        <w:jc w:val="left"/>
+        <w:rPr>
+          <w:b w:val="false"/>
+          <w:bCs w:val="false"/>
+          <w:sz w:val="24"/>
+          <w:szCs w:val="24"/>
+          <w:lang w:val="sr-RS"/>
+        </w:rPr>
+      </w:pPr>
+      <w:r>
+        <w:rPr>
+          <w:b w:val="false"/>
+          <w:bCs w:val="false"/>
+          <w:sz w:val="24"/>
+          <w:szCs w:val="24"/>
+          <w:lang w:val="sr-RS"/>
+        </w:rPr>
+        <w:tab/>
+        <w:t xml:space="preserve">1.1 Ако директор није сигуран са ким да сколпи уговор или му је потребан савет, тада </w:t>
+        <w:tab/>
+        <w:t>директор отвара сугестије које пишу радници на праћењу филмова</w:t>
+      </w:r>
+    </w:p>
+    <w:p>
+      <w:pPr>
+        <w:pStyle w:val="Normal"/>
+        <w:jc w:val="left"/>
+        <w:rPr>
+          <w:b w:val="false"/>
+          <w:bCs w:val="false"/>
+          <w:sz w:val="24"/>
+          <w:szCs w:val="24"/>
+          <w:lang w:val="sr-RS"/>
+        </w:rPr>
+      </w:pPr>
+      <w:r>
+        <w:rPr>
+          <w:b w:val="false"/>
+          <w:bCs w:val="false"/>
+          <w:sz w:val="24"/>
+          <w:szCs w:val="24"/>
+          <w:lang w:val="sr-RS"/>
+        </w:rPr>
+        <w:tab/>
+        <w:tab/>
+        <w:t xml:space="preserve">1.1.1 Ако се директору нека сугестија свиди и он одлучи да је прихвати, прелази се </w:t>
+        <w:tab/>
+        <w:tab/>
+        <w:t>на корак 2</w:t>
+      </w:r>
+    </w:p>
+    <w:p>
+      <w:pPr>
+        <w:pStyle w:val="Normal"/>
+        <w:jc w:val="left"/>
+        <w:rPr>
+          <w:b w:val="false"/>
+          <w:bCs w:val="false"/>
+          <w:sz w:val="24"/>
+          <w:szCs w:val="24"/>
+          <w:lang w:val="sr-RS"/>
+        </w:rPr>
+      </w:pPr>
+      <w:r>
+        <w:rPr>
+          <w:b w:val="false"/>
+          <w:bCs w:val="false"/>
+          <w:sz w:val="24"/>
+          <w:szCs w:val="24"/>
+          <w:lang w:val="sr-RS"/>
+        </w:rPr>
+        <w:tab/>
+        <w:tab/>
+        <w:t xml:space="preserve">1.1.2 Ако се директору ниједна сугестија не допада, директор оставља одлучивање </w:t>
+        <w:tab/>
+        <w:tab/>
+        <w:t>за касније, случај употребе се завршава</w:t>
+      </w:r>
+    </w:p>
+    <w:p>
+      <w:pPr>
+        <w:pStyle w:val="Normal"/>
+        <w:jc w:val="left"/>
+        <w:rPr>
+          <w:b w:val="false"/>
+          <w:bCs w:val="false"/>
+          <w:sz w:val="24"/>
+          <w:szCs w:val="24"/>
+          <w:lang w:val="sr-RS"/>
+        </w:rPr>
+      </w:pPr>
+      <w:r>
+        <w:rPr>
+          <w:b w:val="false"/>
+          <w:bCs w:val="false"/>
+          <w:sz w:val="24"/>
+          <w:szCs w:val="24"/>
+          <w:lang w:val="sr-RS"/>
+        </w:rPr>
+        <w:t>2. Директор одлучује са којом филмском кућом жели да склопи уговор</w:t>
+        <w:tab/>
+      </w:r>
+    </w:p>
+    <w:p>
+      <w:pPr>
+        <w:pStyle w:val="Normal"/>
+        <w:jc w:val="left"/>
+        <w:rPr>
+          <w:b w:val="false"/>
+          <w:bCs w:val="false"/>
+          <w:sz w:val="24"/>
+          <w:szCs w:val="24"/>
+          <w:lang w:val="sr-RS"/>
+        </w:rPr>
+      </w:pPr>
+      <w:r>
+        <w:rPr>
+          <w:b w:val="false"/>
+          <w:bCs w:val="false"/>
+          <w:sz w:val="24"/>
+          <w:szCs w:val="24"/>
+          <w:lang w:val="sr-RS"/>
+        </w:rPr>
+        <w:t>3. Директор контактира представнике те филмске куће и договара услове и правила</w:t>
+      </w:r>
+    </w:p>
+    <w:p>
+      <w:pPr>
+        <w:pStyle w:val="Normal"/>
+        <w:jc w:val="left"/>
+        <w:rPr>
+          <w:b w:val="false"/>
+          <w:bCs w:val="false"/>
+          <w:sz w:val="24"/>
+          <w:szCs w:val="24"/>
+          <w:lang w:val="sr-RS"/>
+        </w:rPr>
+      </w:pPr>
+      <w:r>
+        <w:rPr>
+          <w:b w:val="false"/>
+          <w:bCs w:val="false"/>
+          <w:sz w:val="24"/>
+          <w:szCs w:val="24"/>
+          <w:lang w:val="sr-RS"/>
+        </w:rPr>
+        <w:tab/>
+        <w:t xml:space="preserve">3.1 Ако је уговор успешно договорен, директор уноси назив филмске куће текст уговора, </w:t>
+        <w:tab/>
+        <w:t>датум почетка и истека уговора, и остале битне информације у систем</w:t>
+      </w:r>
+    </w:p>
+    <w:p>
+      <w:pPr>
+        <w:pStyle w:val="Normal"/>
+        <w:jc w:val="left"/>
+        <w:rPr>
+          <w:b w:val="false"/>
+          <w:bCs w:val="false"/>
+          <w:sz w:val="24"/>
+          <w:szCs w:val="24"/>
+          <w:lang w:val="sr-RS"/>
+        </w:rPr>
+      </w:pPr>
+      <w:r>
+        <w:rPr>
+          <w:b w:val="false"/>
+          <w:bCs w:val="false"/>
+          <w:sz w:val="24"/>
+          <w:szCs w:val="24"/>
+          <w:lang w:val="sr-RS"/>
+        </w:rPr>
+        <w:tab/>
+        <w:t xml:space="preserve">3.2 Ако није постигнут договор, директор одустаје од уговарања тог уговора и случај </w:t>
+        <w:tab/>
+        <w:t>употребе се завршава</w:t>
+      </w:r>
+    </w:p>
+    <w:p>
+      <w:pPr>
+        <w:pStyle w:val="Normal"/>
+        <w:jc w:val="left"/>
+        <w:rPr>
+          <w:b w:val="false"/>
+          <w:bCs w:val="false"/>
+          <w:sz w:val="24"/>
+          <w:szCs w:val="24"/>
+          <w:lang w:val="sr-RS"/>
+        </w:rPr>
+      </w:pPr>
+      <w:r>
+        <w:rPr>
+          <w:b w:val="false"/>
+          <w:bCs w:val="false"/>
+          <w:sz w:val="24"/>
+          <w:szCs w:val="24"/>
+          <w:lang w:val="sr-RS"/>
+        </w:rPr>
+      </w:r>
+    </w:p>
+    <w:p>
+      <w:pPr>
+        <w:pStyle w:val="Normal"/>
+        <w:jc w:val="left"/>
+        <w:rPr>
+          <w:b w:val="false"/>
+          <w:bCs w:val="false"/>
+          <w:sz w:val="24"/>
+          <w:szCs w:val="24"/>
+          <w:lang w:val="sr-RS"/>
+        </w:rPr>
+      </w:pPr>
+      <w:r>
+        <w:rPr>
+          <w:b w:val="false"/>
+          <w:bCs w:val="false"/>
+          <w:sz w:val="24"/>
+          <w:szCs w:val="24"/>
+          <w:lang w:val="sr-RS"/>
+        </w:rPr>
+        <w:t>Алтернативни токови:</w:t>
+      </w:r>
+    </w:p>
+    <w:p>
+      <w:pPr>
+        <w:pStyle w:val="Normal"/>
+        <w:jc w:val="left"/>
+        <w:rPr>
+          <w:b w:val="false"/>
+          <w:bCs w:val="false"/>
+          <w:sz w:val="24"/>
+          <w:szCs w:val="24"/>
+          <w:lang w:val="sr-RS"/>
+        </w:rPr>
+      </w:pPr>
+      <w:r>
+        <w:rPr>
+          <w:b w:val="false"/>
+          <w:bCs w:val="false"/>
+          <w:sz w:val="24"/>
+          <w:szCs w:val="24"/>
+          <w:lang w:val="sr-RS"/>
+        </w:rPr>
+        <w:t xml:space="preserve">1. У кораку 3, може да се деси да је немогуће тренутно контактирати представника филмске куће, у том случају, директор бира да ли ће покушати поново да контактира ту филмску кућу касније или ће одустати од тог уговора. Случај употребе се завршава. </w:t>
+      </w:r>
+    </w:p>
+    <w:p>
+      <w:pPr>
+        <w:pStyle w:val="Normal"/>
+        <w:jc w:val="left"/>
+        <w:rPr>
+          <w:b w:val="false"/>
+          <w:bCs w:val="false"/>
+          <w:sz w:val="24"/>
+          <w:szCs w:val="24"/>
+        </w:rPr>
+      </w:pPr>
+      <w:r>
+        <w:rPr>
+          <w:b w:val="false"/>
+          <w:bCs w:val="false"/>
+          <w:sz w:val="24"/>
+          <w:szCs w:val="24"/>
+        </w:rPr>
+      </w:r>
+    </w:p>
+    <w:p>
+      <w:pPr>
+        <w:pStyle w:val="Normal"/>
+        <w:jc w:val="left"/>
+        <w:rPr>
+          <w:b w:val="false"/>
+          <w:bCs w:val="false"/>
+          <w:sz w:val="24"/>
+          <w:szCs w:val="24"/>
+        </w:rPr>
+      </w:pPr>
+      <w:r>
+        <w:rPr>
+          <w:b w:val="false"/>
+          <w:bCs w:val="false"/>
+          <w:sz w:val="24"/>
+          <w:szCs w:val="24"/>
+        </w:rPr>
+      </w:r>
+    </w:p>
+    <w:p>
+      <w:pPr>
+        <w:pStyle w:val="Normal"/>
+        <w:jc w:val="left"/>
+        <w:rPr>
+          <w:b w:val="false"/>
+          <w:bCs w:val="false"/>
+          <w:sz w:val="24"/>
+          <w:szCs w:val="24"/>
+        </w:rPr>
+      </w:pPr>
+      <w:r>
+        <w:rPr>
+          <w:b w:val="false"/>
+          <w:bCs w:val="false"/>
+          <w:sz w:val="24"/>
+          <w:szCs w:val="24"/>
+        </w:rPr>
+      </w:r>
+    </w:p>
+    <w:p>
+      <w:pPr>
+        <w:pStyle w:val="Normal"/>
+        <w:jc w:val="left"/>
+        <w:rPr>
+          <w:b w:val="false"/>
+          <w:bCs w:val="false"/>
+          <w:sz w:val="24"/>
+          <w:szCs w:val="24"/>
+          <w:lang w:val="sr-RS"/>
+        </w:rPr>
+      </w:pPr>
+      <w:r>
+        <w:rPr>
+          <w:b w:val="false"/>
+          <w:bCs w:val="false"/>
+          <w:sz w:val="24"/>
+          <w:szCs w:val="24"/>
+          <w:lang w:val="sr-RS"/>
+        </w:rPr>
+        <w:t xml:space="preserve">Када је уговор склопљен, директор прати стање у биоскопу (да ли се уговор поштује), у случају да се не поштује изриче одређена упозорења, а по потреби и казне, </w:t>
+      </w:r>
+    </w:p>
+    <w:p>
+      <w:pPr>
+        <w:pStyle w:val="Normal"/>
+        <w:pageBreakBefore/>
+        <w:jc w:val="left"/>
+        <w:rPr>
+          <w:b/>
+          <w:bCs/>
+          <w:sz w:val="30"/>
+          <w:szCs w:val="30"/>
+          <w:lang w:val="sr-RS"/>
+        </w:rPr>
+      </w:pPr>
+      <w:r>
+        <w:rPr>
+          <w:b/>
+          <w:bCs/>
+          <w:sz w:val="30"/>
+          <w:szCs w:val="30"/>
+          <w:lang w:val="sr-RS"/>
+        </w:rPr>
+        <w:t>2.3.2 Праћење светских токова</w:t>
+      </w:r>
+    </w:p>
+    <w:p>
+      <w:pPr>
+        <w:pStyle w:val="Normal"/>
+        <w:jc w:val="left"/>
+        <w:rPr>
+          <w:b w:val="false"/>
+          <w:bCs w:val="false"/>
+          <w:sz w:val="24"/>
+          <w:szCs w:val="24"/>
+        </w:rPr>
+      </w:pPr>
+      <w:r>
+        <w:rPr>
+          <w:b w:val="false"/>
+          <w:bCs w:val="false"/>
+          <w:sz w:val="24"/>
+          <w:szCs w:val="24"/>
+        </w:rPr>
+      </w:r>
+    </w:p>
+    <w:p>
+      <w:pPr>
+        <w:pStyle w:val="Normal"/>
+        <w:jc w:val="left"/>
+        <w:rPr>
+          <w:b w:val="false"/>
+          <w:bCs w:val="false"/>
+          <w:sz w:val="24"/>
+          <w:szCs w:val="24"/>
+          <w:lang w:val="sr-RS"/>
+        </w:rPr>
+      </w:pPr>
+      <w:r>
+        <w:rPr>
+          <w:b w:val="false"/>
+          <w:bCs w:val="false"/>
+          <w:sz w:val="24"/>
+          <w:szCs w:val="24"/>
+          <w:lang w:val="sr-RS"/>
+        </w:rPr>
+        <w:t xml:space="preserve">Праћење светских токова је случај употребе у коме учествују радници на праћењу филмова, који анализом података са интернета, из новина и осталих медија, прате ситуацију у свету филма. Они су задужени за то да прате предстојеће светске премијере, филмове који су популарни, рад филмских кућа и слично са циљем да формирају што привлачнији репертоар. </w:t>
+      </w:r>
+    </w:p>
+    <w:p>
+      <w:pPr>
+        <w:pStyle w:val="Normal"/>
+        <w:jc w:val="left"/>
+        <w:rPr>
+          <w:b w:val="false"/>
+          <w:bCs w:val="false"/>
+          <w:sz w:val="24"/>
+          <w:szCs w:val="24"/>
+          <w:lang w:val="sr-RS"/>
+        </w:rPr>
+      </w:pPr>
+      <w:r>
+        <w:rPr>
+          <w:b w:val="false"/>
+          <w:bCs w:val="false"/>
+          <w:sz w:val="24"/>
+          <w:szCs w:val="24"/>
+          <w:lang w:val="sr-RS"/>
+        </w:rPr>
+      </w:r>
+    </w:p>
+    <w:p>
+      <w:pPr>
+        <w:pStyle w:val="Normal"/>
+        <w:jc w:val="left"/>
+        <w:rPr>
+          <w:b w:val="false"/>
+          <w:bCs w:val="false"/>
+          <w:sz w:val="24"/>
+          <w:szCs w:val="24"/>
+          <w:lang w:val="sr-RS"/>
+        </w:rPr>
+      </w:pPr>
+      <w:r>
+        <w:rPr>
+          <w:b w:val="false"/>
+          <w:bCs w:val="false"/>
+          <w:sz w:val="24"/>
+          <w:szCs w:val="24"/>
+          <w:lang w:val="sr-RS"/>
+        </w:rPr>
+      </w:r>
+    </w:p>
+    <w:p>
+      <w:pPr>
+        <w:pStyle w:val="Normal"/>
+        <w:pageBreakBefore/>
+        <w:jc w:val="left"/>
+        <w:rPr>
+          <w:b/>
+          <w:bCs/>
+          <w:sz w:val="36"/>
+          <w:szCs w:val="36"/>
+        </w:rPr>
+      </w:pPr>
+      <w:r>
+        <w:rPr>
+          <w:b/>
+          <w:bCs/>
+          <w:sz w:val="36"/>
+          <w:szCs w:val="36"/>
+        </w:rPr>
+        <w:t>2.5 Пуштање филма и брига о опреми</w:t>
+      </w:r>
+    </w:p>
+    <w:p>
+      <w:pPr>
+        <w:pStyle w:val="Normal"/>
+        <w:jc w:val="left"/>
+        <w:rPr>
+          <w:b/>
+          <w:bCs/>
+          <w:sz w:val="36"/>
+          <w:szCs w:val="36"/>
+        </w:rPr>
+      </w:pPr>
+      <w:r>
+        <w:rPr>
+          <w:b/>
+          <w:bCs/>
+          <w:sz w:val="36"/>
+          <w:szCs w:val="36"/>
+        </w:rPr>
+      </w:r>
+    </w:p>
+    <w:p>
+      <w:pPr>
+        <w:pStyle w:val="Normal"/>
+        <w:jc w:val="left"/>
+        <w:rPr>
+          <w:b w:val="false"/>
+          <w:bCs w:val="false"/>
+          <w:sz w:val="24"/>
+          <w:szCs w:val="24"/>
+        </w:rPr>
+      </w:pPr>
+      <w:r>
+        <w:rPr>
+          <w:b w:val="false"/>
+          <w:bCs w:val="false"/>
+          <w:sz w:val="24"/>
+          <w:szCs w:val="24"/>
+        </w:rPr>
+        <w:t>Овај сложенији случај употребе се природно може поделити на два простија:</w:t>
+      </w:r>
+    </w:p>
+    <w:p>
+      <w:pPr>
+        <w:pStyle w:val="Normal"/>
+        <w:jc w:val="left"/>
+        <w:rPr>
+          <w:b w:val="false"/>
+          <w:bCs w:val="false"/>
+          <w:sz w:val="24"/>
+          <w:szCs w:val="24"/>
+        </w:rPr>
+      </w:pPr>
+      <w:r>
+        <w:rPr>
+          <w:b w:val="false"/>
+          <w:bCs w:val="false"/>
+          <w:sz w:val="24"/>
+          <w:szCs w:val="24"/>
+        </w:rPr>
+        <w:t>1. Репродуковање филма</w:t>
+      </w:r>
+    </w:p>
+    <w:p>
+      <w:pPr>
+        <w:pStyle w:val="Normal"/>
+        <w:jc w:val="left"/>
+        <w:rPr>
+          <w:b w:val="false"/>
+          <w:bCs w:val="false"/>
+          <w:sz w:val="24"/>
+          <w:szCs w:val="24"/>
+        </w:rPr>
+      </w:pPr>
+      <w:r>
+        <w:rPr>
+          <w:b w:val="false"/>
+          <w:bCs w:val="false"/>
+          <w:sz w:val="24"/>
+          <w:szCs w:val="24"/>
+        </w:rPr>
+        <w:t>2. Одржавање опреме</w:t>
+      </w:r>
+    </w:p>
+    <w:p>
+      <w:pPr>
+        <w:pStyle w:val="Normal"/>
+        <w:jc w:val="left"/>
+        <w:rPr>
+          <w:b w:val="false"/>
+          <w:bCs w:val="false"/>
+          <w:sz w:val="24"/>
+          <w:szCs w:val="24"/>
+        </w:rPr>
+      </w:pPr>
+      <w:r>
+        <w:rPr>
+          <w:b w:val="false"/>
+          <w:bCs w:val="false"/>
+          <w:sz w:val="24"/>
+          <w:szCs w:val="24"/>
+        </w:rPr>
+      </w:r>
+    </w:p>
+    <w:p>
+      <w:pPr>
+        <w:pStyle w:val="Normal"/>
+        <w:jc w:val="left"/>
+        <w:rPr>
+          <w:b w:val="false"/>
+          <w:bCs w:val="false"/>
+          <w:sz w:val="24"/>
+          <w:szCs w:val="24"/>
+        </w:rPr>
+      </w:pPr>
+      <w:r>
+        <w:rPr>
+          <w:b w:val="false"/>
+          <w:bCs w:val="false"/>
+          <w:sz w:val="24"/>
+          <w:szCs w:val="24"/>
+        </w:rPr>
+        <w:t>Потребна је читава процедура и редовно одржавање опреме како би се репродукције филмова вршиле без проблема. То је неопходно зато што од квалитета услуге зависи да ли ће посетиоци из биоскопа отићи задовољни, а самим тим се у исти враћати поново и препоручити га пријатељима. Квалитет услуге је кључна ствар, јер једино то може гарантовати повећање броја посетилаца, а то даље значи повећан профит, што је свакако неопходно да би се биоскоп одржао отвореним. Приликом репродукције филма је потребно омогућити несметан рад опреме, јер је прекидање пројекције филма последња ствар која би смела да се деси. Такође, потребно је водити рачуна о понашању посетилаца,  како неки појединац или група људи не би ометала остале посетиоце (нпр. снимањем филма, разговором, …). Такође, сваког дана, пре прве пројекције је потребно вршити исправност опреме. За све ове послове су задужени помоћни радници.</w:t>
+      </w:r>
+    </w:p>
+    <w:p>
+      <w:pPr>
+        <w:pStyle w:val="Normal"/>
+        <w:jc w:val="left"/>
+        <w:rPr>
+          <w:b w:val="false"/>
+          <w:bCs w:val="false"/>
+          <w:sz w:val="24"/>
+          <w:szCs w:val="24"/>
+        </w:rPr>
+      </w:pPr>
+      <w:r>
+        <w:rPr>
+          <w:b w:val="false"/>
+          <w:bCs w:val="false"/>
+          <w:sz w:val="24"/>
+          <w:szCs w:val="24"/>
+        </w:rPr>
+      </w:r>
+    </w:p>
+    <w:p>
+      <w:pPr>
+        <w:pStyle w:val="Normal"/>
+        <w:jc w:val="left"/>
+        <w:rPr>
+          <w:b w:val="false"/>
+          <w:bCs w:val="false"/>
+          <w:sz w:val="24"/>
+          <w:szCs w:val="24"/>
+        </w:rPr>
+      </w:pPr>
+      <w:r>
+        <w:rPr>
+          <w:b w:val="false"/>
+          <w:bCs w:val="false"/>
+          <w:sz w:val="24"/>
+          <w:szCs w:val="24"/>
+        </w:rPr>
+      </w:r>
+      <w:r>
+        <w:pict>
+          <v:rect fillcolor="#FFFFFF" strokecolor="#000000" strokeweight="0pt" style="position:absolute;width:336pt;height:191.2pt;mso-wrap-distance-left:0pt;mso-wrap-distance-right:0pt;mso-wrap-distance-top:0pt;mso-wrap-distance-bottom:0pt;margin-top:113.4pt;margin-left:72.95pt">
+            <v:textbox inset="0in,0in,0in,0in">
+              <w:txbxContent>
+                <w:p>
+                  <w:pPr>
+                    <w:pStyle w:val="Style11"/>
+                    <w:spacing w:before="120" w:after="120"/>
+                    <w:rPr/>
+                  </w:pPr>
+                  <w:r>
+                    <w:rPr/>
+                    <w:t xml:space="preserve">Слика </w:t>
+                  </w:r>
                   <w:r>
                     <w:rPr/>
                     <w:fldChar w:fldCharType="begin"/>
                   </w:r>
                   <w:r>
-                    <w:instrText> SEQ "Слика" \*Arabic </w:instrText>
+                    <w:instrText> SEQ ""Слика"" \*Arabic </w:instrText>
                   </w:r>
                   <w:r>
                     <w:fldChar w:fldCharType="separate"/>
@@ -9041,12 +13772,64 @@
                   </w:r>
                   <w:r>
                     <w:rPr/>
-                    <w:t>: Дијаграм случајева употребе</w:t>
+                    <w:t>: Случај употребе Пуштање филма и брига о опреми</w:t>
+                    <w:drawing>
+                      <wp:anchor behindDoc="0" distT="0" distB="0" distL="0" distR="0" simplePos="0" locked="0" layoutInCell="1" allowOverlap="1" relativeHeight="5">
+                        <wp:simplePos x="0" y="0"/>
+                        <wp:positionH relativeFrom="column">
+                          <wp:posOffset>0</wp:posOffset>
+                        </wp:positionH>
+                        <wp:positionV relativeFrom="paragraph">
+                          <wp:posOffset>-283845</wp:posOffset>
+                        </wp:positionV>
+                        <wp:extent cx="4267200" cy="2428240"/>
+                        <wp:effectExtent l="0" t="0" r="0" b="0"/>
+                        <wp:wrapTopAndBottom/>
+                        <wp:docPr id="3" name="Picture" descr=""/>
+                        <wp:cNvGraphicFramePr>
+                          <a:graphicFrameLocks xmlns:a="http://schemas.openxmlformats.org/drawingml/2006/main" noChangeAspect="1"/>
+                        </wp:cNvGraphicFramePr>
+                        <a:graphic xmlns:a="http://schemas.openxmlformats.org/drawingml/2006/main">
+                          <a:graphicData uri="http://schemas.openxmlformats.org/drawingml/2006/picture">
+                            <pic:pic xmlns:pic="http://schemas.openxmlformats.org/drawingml/2006/picture">
+                              <pic:nvPicPr>
+                                <pic:cNvPr id="3" name="Picture" descr=""/>
+                                <pic:cNvPicPr>
+                                  <a:picLocks noChangeAspect="1" noChangeArrowheads="1"/>
+                                </pic:cNvPicPr>
+                              </pic:nvPicPr>
+                              <pic:blipFill>
+                                <a:blip r:embed="rId5"/>
+                                <a:stretch>
+                                  <a:fillRect/>
+                                </a:stretch>
+                              </pic:blipFill>
+                              <pic:spPr bwMode="auto">
+                                <a:xfrm>
+                                  <a:off x="0" y="0"/>
+                                  <a:ext cx="4267200" cy="2428240"/>
+                                </a:xfrm>
+                                <a:prstGeom prst="rect">
+                                  <a:avLst/>
+                                </a:prstGeom>
+                                <a:noFill/>
+                                <a:ln w="9525">
+                                  <a:noFill/>
+                                  <a:miter lim="800000"/>
+                                  <a:headEnd/>
+                                  <a:tailEnd/>
+                                </a:ln>
+                              </pic:spPr>
+                            </pic:pic>
+                          </a:graphicData>
+                        </a:graphic>
+                      </wp:anchor>
+                    </w:drawing>
                   </w:r>
                 </w:p>
               </w:txbxContent>
             </v:textbox>
-            <w10:wrap type="square" side="largest"/>
+            <w10:wrap type="square"/>
           </v:rect>
         </w:pict>
       </w:r>
@@ -9054,601 +13837,816 @@
     <w:p>
       <w:pPr>
         <w:pStyle w:val="Normal"/>
-        <w:jc w:val="left"/>
-        <w:rPr>
-          <w:i w:val="false"/>
-          <w:iCs w:val="false"/>
-          <w:u w:val="none"/>
-          <w:lang w:val="sr-RS"/>
-        </w:rPr>
-      </w:pPr>
-      <w:r>
-        <w:rPr>
-          <w:i w:val="false"/>
-          <w:iCs w:val="false"/>
-          <w:u w:val="none"/>
-          <w:lang w:val="sr-RS"/>
-        </w:rPr>
-      </w:r>
-    </w:p>
-    <w:p>
-      <w:pPr>
-        <w:pStyle w:val="Normal"/>
-        <w:jc w:val="left"/>
-        <w:rPr>
-          <w:i w:val="false"/>
-          <w:iCs w:val="false"/>
-          <w:u w:val="none"/>
-          <w:lang w:val="sr-RS"/>
-        </w:rPr>
-      </w:pPr>
-      <w:r>
-        <w:rPr>
-          <w:i w:val="false"/>
-          <w:iCs w:val="false"/>
-          <w:u w:val="none"/>
-          <w:lang w:val="sr-RS"/>
-        </w:rPr>
-      </w:r>
-    </w:p>
-    <w:p>
-      <w:pPr>
-        <w:pStyle w:val="Normal"/>
-        <w:jc w:val="left"/>
-        <w:rPr>
-          <w:b/>
-          <w:bCs/>
-          <w:i w:val="false"/>
-          <w:iCs w:val="false"/>
+        <w:pageBreakBefore/>
+        <w:jc w:val="left"/>
+        <w:rPr>
+          <w:b/>
+          <w:bCs/>
           <w:sz w:val="30"/>
           <w:szCs w:val="30"/>
-          <w:u w:val="none"/>
-          <w:lang w:val="sr-RS"/>
-        </w:rPr>
-      </w:pPr>
-      <w:r>
-        <w:rPr>
-          <w:b/>
-          <w:bCs/>
-          <w:i w:val="false"/>
-          <w:iCs w:val="false"/>
+        </w:rPr>
+      </w:pPr>
+      <w:r>
+        <w:rPr>
+          <w:b/>
+          <w:bCs/>
           <w:sz w:val="30"/>
           <w:szCs w:val="30"/>
-          <w:u w:val="none"/>
-          <w:lang w:val="sr-RS"/>
-        </w:rPr>
-      </w:r>
-    </w:p>
-    <w:p>
-      <w:pPr>
-        <w:pStyle w:val="Normal"/>
-        <w:jc w:val="left"/>
-        <w:rPr>
-          <w:b/>
-          <w:bCs/>
-          <w:i w:val="false"/>
-          <w:iCs w:val="false"/>
+        </w:rPr>
+        <w:t>2.5.1 Случај употребе: Репродуковање филма</w:t>
+      </w:r>
+    </w:p>
+    <w:p>
+      <w:pPr>
+        <w:pStyle w:val="Normal"/>
+        <w:jc w:val="left"/>
+        <w:rPr>
+          <w:b/>
+          <w:bCs/>
           <w:sz w:val="30"/>
           <w:szCs w:val="30"/>
-          <w:u w:val="none"/>
-          <w:lang w:val="sr-RS"/>
-        </w:rPr>
-      </w:pPr>
-      <w:r>
-        <w:rPr>
-          <w:b/>
-          <w:bCs/>
-          <w:i w:val="false"/>
-          <w:iCs w:val="false"/>
+        </w:rPr>
+      </w:pPr>
+      <w:r>
+        <w:rPr>
+          <w:b/>
+          <w:bCs/>
           <w:sz w:val="30"/>
           <w:szCs w:val="30"/>
-          <w:u w:val="none"/>
-          <w:lang w:val="sr-RS"/>
-        </w:rPr>
-      </w:r>
-    </w:p>
-    <w:p>
-      <w:pPr>
-        <w:pStyle w:val="Normal"/>
-        <w:jc w:val="left"/>
-        <w:rPr>
-          <w:b/>
-          <w:bCs/>
-          <w:i w:val="false"/>
-          <w:iCs w:val="false"/>
-          <w:sz w:val="30"/>
-          <w:szCs w:val="30"/>
-          <w:u w:val="none"/>
-          <w:lang w:val="sr-RS"/>
-        </w:rPr>
-      </w:pPr>
-      <w:r>
-        <w:rPr>
-          <w:b/>
-          <w:bCs/>
-          <w:i w:val="false"/>
-          <w:iCs w:val="false"/>
-          <w:sz w:val="30"/>
-          <w:szCs w:val="30"/>
-          <w:u w:val="none"/>
-          <w:lang w:val="sr-RS"/>
-        </w:rPr>
-      </w:r>
-    </w:p>
-    <w:p>
-      <w:pPr>
-        <w:pStyle w:val="Normal"/>
-        <w:jc w:val="left"/>
-        <w:rPr>
-          <w:b/>
-          <w:bCs/>
-          <w:i w:val="false"/>
-          <w:iCs w:val="false"/>
-          <w:sz w:val="30"/>
-          <w:szCs w:val="30"/>
-          <w:u w:val="none"/>
-          <w:lang w:val="sr-RS"/>
-        </w:rPr>
-      </w:pPr>
-      <w:r>
-        <w:rPr>
-          <w:b/>
-          <w:bCs/>
-          <w:i w:val="false"/>
-          <w:iCs w:val="false"/>
-          <w:sz w:val="30"/>
-          <w:szCs w:val="30"/>
-          <w:u w:val="none"/>
-          <w:lang w:val="sr-RS"/>
-        </w:rPr>
-      </w:r>
-    </w:p>
-    <w:p>
-      <w:pPr>
-        <w:pStyle w:val="Normal"/>
-        <w:jc w:val="left"/>
-        <w:rPr>
-          <w:b/>
-          <w:bCs/>
-          <w:i w:val="false"/>
-          <w:iCs w:val="false"/>
-          <w:sz w:val="30"/>
-          <w:szCs w:val="30"/>
-          <w:u w:val="none"/>
-          <w:lang w:val="sr-RS"/>
-        </w:rPr>
-      </w:pPr>
-      <w:r>
-        <w:rPr>
-          <w:b/>
-          <w:bCs/>
-          <w:i w:val="false"/>
-          <w:iCs w:val="false"/>
-          <w:sz w:val="30"/>
-          <w:szCs w:val="30"/>
-          <w:u w:val="none"/>
-          <w:lang w:val="sr-RS"/>
-        </w:rPr>
-      </w:r>
-    </w:p>
-    <w:p>
-      <w:pPr>
-        <w:pStyle w:val="Normal"/>
-        <w:jc w:val="left"/>
-        <w:rPr>
-          <w:b/>
-          <w:bCs/>
-          <w:i w:val="false"/>
-          <w:iCs w:val="false"/>
-          <w:sz w:val="30"/>
-          <w:szCs w:val="30"/>
-          <w:u w:val="none"/>
-          <w:lang w:val="sr-RS"/>
-        </w:rPr>
-      </w:pPr>
-      <w:r>
-        <w:rPr>
-          <w:b/>
-          <w:bCs/>
-          <w:i w:val="false"/>
-          <w:iCs w:val="false"/>
-          <w:sz w:val="30"/>
-          <w:szCs w:val="30"/>
-          <w:u w:val="none"/>
-          <w:lang w:val="sr-RS"/>
-        </w:rPr>
-      </w:r>
-    </w:p>
-    <w:p>
-      <w:pPr>
-        <w:pStyle w:val="Normal"/>
-        <w:jc w:val="left"/>
-        <w:rPr>
-          <w:b/>
-          <w:bCs/>
-          <w:i w:val="false"/>
-          <w:iCs w:val="false"/>
-          <w:sz w:val="30"/>
-          <w:szCs w:val="30"/>
-          <w:u w:val="none"/>
-          <w:lang w:val="sr-RS"/>
-        </w:rPr>
-      </w:pPr>
-      <w:r>
-        <w:rPr>
-          <w:b/>
-          <w:bCs/>
-          <w:i w:val="false"/>
-          <w:iCs w:val="false"/>
-          <w:sz w:val="30"/>
-          <w:szCs w:val="30"/>
-          <w:u w:val="none"/>
-          <w:lang w:val="sr-RS"/>
-        </w:rPr>
-      </w:r>
-    </w:p>
-    <w:p>
-      <w:pPr>
-        <w:pStyle w:val="Normal"/>
-        <w:jc w:val="left"/>
-        <w:rPr>
-          <w:b/>
-          <w:bCs/>
-          <w:i w:val="false"/>
-          <w:iCs w:val="false"/>
-          <w:sz w:val="30"/>
-          <w:szCs w:val="30"/>
-          <w:u w:val="none"/>
-          <w:lang w:val="sr-RS"/>
-        </w:rPr>
-      </w:pPr>
-      <w:r>
-        <w:rPr>
-          <w:b/>
-          <w:bCs/>
-          <w:i w:val="false"/>
-          <w:iCs w:val="false"/>
-          <w:sz w:val="30"/>
-          <w:szCs w:val="30"/>
-          <w:u w:val="none"/>
-          <w:lang w:val="sr-RS"/>
-        </w:rPr>
-      </w:r>
-    </w:p>
-    <w:p>
-      <w:pPr>
-        <w:pStyle w:val="Normal"/>
-        <w:jc w:val="left"/>
-        <w:rPr>
-          <w:b/>
-          <w:bCs/>
-          <w:i w:val="false"/>
-          <w:iCs w:val="false"/>
-          <w:sz w:val="30"/>
-          <w:szCs w:val="30"/>
-          <w:u w:val="none"/>
-          <w:lang w:val="sr-RS"/>
-        </w:rPr>
-      </w:pPr>
-      <w:r>
-        <w:rPr>
-          <w:b/>
-          <w:bCs/>
-          <w:i w:val="false"/>
-          <w:iCs w:val="false"/>
-          <w:sz w:val="30"/>
-          <w:szCs w:val="30"/>
-          <w:u w:val="none"/>
-          <w:lang w:val="sr-RS"/>
-        </w:rPr>
-      </w:r>
-    </w:p>
-    <w:p>
-      <w:pPr>
-        <w:pStyle w:val="Normal"/>
-        <w:jc w:val="left"/>
-        <w:rPr>
-          <w:b/>
-          <w:bCs/>
-          <w:i w:val="false"/>
-          <w:iCs w:val="false"/>
-          <w:sz w:val="30"/>
-          <w:szCs w:val="30"/>
-          <w:u w:val="none"/>
-          <w:lang w:val="sr-RS"/>
-        </w:rPr>
-      </w:pPr>
-      <w:r>
-        <w:rPr>
-          <w:b/>
-          <w:bCs/>
-          <w:i w:val="false"/>
-          <w:iCs w:val="false"/>
-          <w:sz w:val="30"/>
-          <w:szCs w:val="30"/>
-          <w:u w:val="none"/>
-          <w:lang w:val="sr-RS"/>
-        </w:rPr>
-      </w:r>
-    </w:p>
-    <w:p>
-      <w:pPr>
-        <w:pStyle w:val="Normal"/>
-        <w:jc w:val="left"/>
-        <w:rPr>
-          <w:b/>
-          <w:bCs/>
-          <w:i w:val="false"/>
-          <w:iCs w:val="false"/>
-          <w:sz w:val="30"/>
-          <w:szCs w:val="30"/>
-          <w:u w:val="none"/>
-          <w:lang w:val="sr-RS"/>
-        </w:rPr>
-      </w:pPr>
-      <w:r>
-        <w:rPr>
-          <w:b/>
-          <w:bCs/>
-          <w:i w:val="false"/>
-          <w:iCs w:val="false"/>
-          <w:sz w:val="30"/>
-          <w:szCs w:val="30"/>
-          <w:u w:val="none"/>
-          <w:lang w:val="sr-RS"/>
-        </w:rPr>
-      </w:r>
-    </w:p>
-    <w:p>
-      <w:pPr>
-        <w:pStyle w:val="Normal"/>
-        <w:jc w:val="left"/>
-        <w:rPr>
-          <w:b/>
-          <w:bCs/>
-          <w:i w:val="false"/>
-          <w:iCs w:val="false"/>
-          <w:sz w:val="30"/>
-          <w:szCs w:val="30"/>
-          <w:u w:val="none"/>
-          <w:lang w:val="sr-RS"/>
-        </w:rPr>
-      </w:pPr>
-      <w:r>
-        <w:rPr>
-          <w:b/>
-          <w:bCs/>
-          <w:i w:val="false"/>
-          <w:iCs w:val="false"/>
-          <w:sz w:val="30"/>
-          <w:szCs w:val="30"/>
-          <w:u w:val="none"/>
-          <w:lang w:val="sr-RS"/>
-        </w:rPr>
-      </w:r>
-    </w:p>
-    <w:p>
-      <w:pPr>
-        <w:pStyle w:val="Normal"/>
-        <w:jc w:val="left"/>
-        <w:rPr>
-          <w:b/>
-          <w:bCs/>
-          <w:i w:val="false"/>
-          <w:iCs w:val="false"/>
-          <w:sz w:val="30"/>
-          <w:szCs w:val="30"/>
-          <w:u w:val="none"/>
-          <w:lang w:val="sr-RS"/>
-        </w:rPr>
-      </w:pPr>
-      <w:r>
-        <w:rPr>
-          <w:b/>
-          <w:bCs/>
-          <w:i w:val="false"/>
-          <w:iCs w:val="false"/>
-          <w:sz w:val="30"/>
-          <w:szCs w:val="30"/>
-          <w:u w:val="none"/>
-          <w:lang w:val="sr-RS"/>
-        </w:rPr>
-      </w:r>
-    </w:p>
-    <w:p>
-      <w:pPr>
-        <w:pStyle w:val="Normal"/>
-        <w:jc w:val="left"/>
-        <w:rPr>
-          <w:b/>
-          <w:bCs/>
-          <w:i w:val="false"/>
-          <w:iCs w:val="false"/>
-          <w:sz w:val="30"/>
-          <w:szCs w:val="30"/>
-          <w:u w:val="none"/>
-          <w:lang w:val="sr-RS"/>
-        </w:rPr>
-      </w:pPr>
-      <w:r>
-        <w:rPr>
-          <w:b/>
-          <w:bCs/>
-          <w:i w:val="false"/>
-          <w:iCs w:val="false"/>
-          <w:sz w:val="30"/>
-          <w:szCs w:val="30"/>
-          <w:u w:val="none"/>
-          <w:lang w:val="sr-RS"/>
-        </w:rPr>
-      </w:r>
-    </w:p>
-    <w:p>
-      <w:pPr>
-        <w:pStyle w:val="Normal"/>
-        <w:jc w:val="left"/>
-        <w:rPr>
-          <w:b/>
-          <w:bCs/>
-          <w:i w:val="false"/>
-          <w:iCs w:val="false"/>
-          <w:sz w:val="30"/>
-          <w:szCs w:val="30"/>
-          <w:u w:val="none"/>
-          <w:lang w:val="sr-RS"/>
-        </w:rPr>
-      </w:pPr>
-      <w:r>
-        <w:rPr>
-          <w:b/>
-          <w:bCs/>
-          <w:i w:val="false"/>
-          <w:iCs w:val="false"/>
-          <w:sz w:val="30"/>
-          <w:szCs w:val="30"/>
-          <w:u w:val="none"/>
-          <w:lang w:val="sr-RS"/>
-        </w:rPr>
-      </w:r>
-    </w:p>
-    <w:p>
-      <w:pPr>
-        <w:pStyle w:val="Normal"/>
-        <w:jc w:val="left"/>
-        <w:rPr>
-          <w:b/>
-          <w:bCs/>
-          <w:i w:val="false"/>
-          <w:iCs w:val="false"/>
-          <w:sz w:val="30"/>
-          <w:szCs w:val="30"/>
-          <w:u w:val="none"/>
-          <w:lang w:val="sr-RS"/>
-        </w:rPr>
-      </w:pPr>
-      <w:r>
-        <w:rPr>
-          <w:b/>
-          <w:bCs/>
-          <w:i w:val="false"/>
-          <w:iCs w:val="false"/>
-          <w:sz w:val="30"/>
-          <w:szCs w:val="30"/>
-          <w:u w:val="none"/>
-          <w:lang w:val="sr-RS"/>
-        </w:rPr>
-      </w:r>
-    </w:p>
-    <w:p>
-      <w:pPr>
-        <w:pStyle w:val="Normal"/>
-        <w:jc w:val="left"/>
-        <w:rPr>
-          <w:b/>
-          <w:bCs/>
-          <w:i w:val="false"/>
-          <w:iCs w:val="false"/>
-          <w:sz w:val="30"/>
-          <w:szCs w:val="30"/>
-          <w:u w:val="none"/>
-          <w:lang w:val="sr-RS"/>
-        </w:rPr>
-      </w:pPr>
-      <w:r>
-        <w:rPr>
-          <w:b/>
-          <w:bCs/>
-          <w:i w:val="false"/>
-          <w:iCs w:val="false"/>
-          <w:sz w:val="30"/>
-          <w:szCs w:val="30"/>
-          <w:u w:val="none"/>
-          <w:lang w:val="sr-RS"/>
-        </w:rPr>
-      </w:r>
-    </w:p>
-    <w:p>
-      <w:pPr>
-        <w:pStyle w:val="Normal"/>
-        <w:jc w:val="left"/>
-        <w:rPr>
-          <w:b/>
-          <w:bCs/>
-          <w:i w:val="false"/>
-          <w:iCs w:val="false"/>
-          <w:sz w:val="30"/>
-          <w:szCs w:val="30"/>
-          <w:u w:val="none"/>
-          <w:lang w:val="sr-RS"/>
-        </w:rPr>
-      </w:pPr>
-      <w:r>
-        <w:rPr>
-          <w:b/>
-          <w:bCs/>
-          <w:i w:val="false"/>
-          <w:iCs w:val="false"/>
-          <w:sz w:val="30"/>
-          <w:szCs w:val="30"/>
-          <w:u w:val="none"/>
-          <w:lang w:val="sr-RS"/>
-        </w:rPr>
-      </w:r>
-    </w:p>
-    <w:p>
-      <w:pPr>
-        <w:pStyle w:val="Normal"/>
-        <w:jc w:val="left"/>
-        <w:rPr>
-          <w:b/>
-          <w:bCs/>
-          <w:i w:val="false"/>
-          <w:iCs w:val="false"/>
-          <w:sz w:val="30"/>
-          <w:szCs w:val="30"/>
-          <w:u w:val="none"/>
-          <w:lang w:val="sr-RS"/>
-        </w:rPr>
-      </w:pPr>
-      <w:r>
-        <w:rPr>
-          <w:b/>
-          <w:bCs/>
-          <w:i w:val="false"/>
-          <w:iCs w:val="false"/>
-          <w:sz w:val="30"/>
-          <w:szCs w:val="30"/>
-          <w:u w:val="none"/>
-          <w:lang w:val="sr-RS"/>
-        </w:rPr>
-      </w:r>
-    </w:p>
-    <w:p>
-      <w:pPr>
-        <w:pStyle w:val="Normal"/>
-        <w:jc w:val="left"/>
-        <w:rPr>
-          <w:b/>
-          <w:bCs/>
-          <w:i w:val="false"/>
-          <w:iCs w:val="false"/>
-          <w:sz w:val="30"/>
-          <w:szCs w:val="30"/>
-          <w:u w:val="none"/>
-          <w:lang w:val="sr-RS"/>
-        </w:rPr>
-      </w:pPr>
-      <w:r>
-        <w:rPr>
-          <w:b/>
-          <w:bCs/>
-          <w:i w:val="false"/>
-          <w:iCs w:val="false"/>
-          <w:sz w:val="30"/>
-          <w:szCs w:val="30"/>
-          <w:u w:val="none"/>
-          <w:lang w:val="sr-RS"/>
-        </w:rPr>
+        </w:rPr>
+      </w:r>
+    </w:p>
+    <w:p>
+      <w:pPr>
+        <w:pStyle w:val="Normal"/>
+        <w:jc w:val="left"/>
+        <w:rPr>
+          <w:b w:val="false"/>
+          <w:bCs w:val="false"/>
+          <w:sz w:val="24"/>
+          <w:szCs w:val="24"/>
+        </w:rPr>
+      </w:pPr>
+      <w:r>
+        <w:rPr>
+          <w:b w:val="false"/>
+          <w:bCs w:val="false"/>
+          <w:sz w:val="24"/>
+          <w:szCs w:val="24"/>
+        </w:rPr>
+        <w:t>Помоћни радници имају обавезу да обезбеде да пројекција протекне на најбољи могући начин. То подразумева помагање посетиоцима да заузму своја места, дељење 3Д наочара (у случају 3Д пројекција), одржавање реда, пуштање филма, омогућавање репродукције без прекида,…</w:t>
+      </w:r>
+    </w:p>
+    <w:p>
+      <w:pPr>
+        <w:pStyle w:val="Normal"/>
+        <w:jc w:val="left"/>
+        <w:rPr>
+          <w:b w:val="false"/>
+          <w:bCs w:val="false"/>
+          <w:sz w:val="24"/>
+          <w:szCs w:val="24"/>
+        </w:rPr>
+      </w:pPr>
+      <w:r>
+        <w:rPr>
+          <w:b w:val="false"/>
+          <w:bCs w:val="false"/>
+          <w:sz w:val="24"/>
+          <w:szCs w:val="24"/>
+        </w:rPr>
+      </w:r>
+    </w:p>
+    <w:p>
+      <w:pPr>
+        <w:pStyle w:val="Normal"/>
+        <w:jc w:val="left"/>
+        <w:rPr>
+          <w:b w:val="false"/>
+          <w:bCs w:val="false"/>
+          <w:sz w:val="24"/>
+          <w:szCs w:val="24"/>
+        </w:rPr>
+      </w:pPr>
+      <w:r>
+        <w:rPr>
+          <w:b w:val="false"/>
+          <w:bCs w:val="false"/>
+          <w:sz w:val="24"/>
+          <w:szCs w:val="24"/>
+        </w:rPr>
+      </w:r>
+    </w:p>
+    <w:p>
+      <w:pPr>
+        <w:pStyle w:val="Normal"/>
+        <w:jc w:val="left"/>
+        <w:rPr>
+          <w:b w:val="false"/>
+          <w:bCs w:val="false"/>
+          <w:sz w:val="24"/>
+          <w:szCs w:val="24"/>
+        </w:rPr>
+      </w:pPr>
+      <w:r>
+        <w:rPr>
+          <w:b w:val="false"/>
+          <w:bCs w:val="false"/>
+          <w:sz w:val="24"/>
+          <w:szCs w:val="24"/>
+        </w:rPr>
+        <w:t>Учесници: Помоћни радници</w:t>
+      </w:r>
+    </w:p>
+    <w:p>
+      <w:pPr>
+        <w:pStyle w:val="Normal"/>
+        <w:jc w:val="left"/>
+        <w:rPr>
+          <w:b w:val="false"/>
+          <w:bCs w:val="false"/>
+          <w:sz w:val="24"/>
+          <w:szCs w:val="24"/>
+        </w:rPr>
+      </w:pPr>
+      <w:r>
+        <w:rPr>
+          <w:b w:val="false"/>
+          <w:bCs w:val="false"/>
+          <w:sz w:val="24"/>
+          <w:szCs w:val="24"/>
+        </w:rPr>
+        <w:t>Улаз: нема</w:t>
+      </w:r>
+    </w:p>
+    <w:p>
+      <w:pPr>
+        <w:pStyle w:val="Normal"/>
+        <w:jc w:val="left"/>
+        <w:rPr>
+          <w:b w:val="false"/>
+          <w:bCs w:val="false"/>
+          <w:sz w:val="24"/>
+          <w:szCs w:val="24"/>
+        </w:rPr>
+      </w:pPr>
+      <w:r>
+        <w:rPr>
+          <w:b w:val="false"/>
+          <w:bCs w:val="false"/>
+          <w:sz w:val="24"/>
+          <w:szCs w:val="24"/>
+        </w:rPr>
+        <w:t>Излаз: нема</w:t>
+      </w:r>
+    </w:p>
+    <w:p>
+      <w:pPr>
+        <w:pStyle w:val="Normal"/>
+        <w:jc w:val="left"/>
+        <w:rPr>
+          <w:b w:val="false"/>
+          <w:bCs w:val="false"/>
+          <w:sz w:val="24"/>
+          <w:szCs w:val="24"/>
+        </w:rPr>
+      </w:pPr>
+      <w:r>
+        <w:rPr>
+          <w:b w:val="false"/>
+          <w:bCs w:val="false"/>
+          <w:sz w:val="24"/>
+          <w:szCs w:val="24"/>
+        </w:rPr>
+        <w:t>Предуслови: Пре почетка пројекције, сва опрема је исправна, у случају 3Д пројекције, наочаре су припремљене</w:t>
+      </w:r>
+    </w:p>
+    <w:p>
+      <w:pPr>
+        <w:pStyle w:val="Normal"/>
+        <w:jc w:val="left"/>
+        <w:rPr>
+          <w:b w:val="false"/>
+          <w:bCs w:val="false"/>
+          <w:sz w:val="24"/>
+          <w:szCs w:val="24"/>
+        </w:rPr>
+      </w:pPr>
+      <w:r>
+        <w:rPr>
+          <w:b w:val="false"/>
+          <w:bCs w:val="false"/>
+          <w:sz w:val="24"/>
+          <w:szCs w:val="24"/>
+        </w:rPr>
+        <w:t>Постуслови: Пројекција је успешно одржана, у случају 3Д пројекције, све 3Д наочаре су враћене</w:t>
+      </w:r>
+    </w:p>
+    <w:p>
+      <w:pPr>
+        <w:pStyle w:val="Normal"/>
+        <w:jc w:val="left"/>
+        <w:rPr>
+          <w:b w:val="false"/>
+          <w:bCs w:val="false"/>
+          <w:sz w:val="24"/>
+          <w:szCs w:val="24"/>
+        </w:rPr>
+      </w:pPr>
+      <w:r>
+        <w:rPr>
+          <w:b w:val="false"/>
+          <w:bCs w:val="false"/>
+          <w:sz w:val="24"/>
+          <w:szCs w:val="24"/>
+        </w:rPr>
+      </w:r>
+    </w:p>
+    <w:p>
+      <w:pPr>
+        <w:pStyle w:val="Normal"/>
+        <w:jc w:val="left"/>
+        <w:rPr>
+          <w:b w:val="false"/>
+          <w:bCs w:val="false"/>
+          <w:sz w:val="24"/>
+          <w:szCs w:val="24"/>
+        </w:rPr>
+      </w:pPr>
+      <w:r>
+        <w:rPr>
+          <w:b w:val="false"/>
+          <w:bCs w:val="false"/>
+          <w:sz w:val="24"/>
+          <w:szCs w:val="24"/>
+        </w:rPr>
+        <w:t>Главни ток:</w:t>
+      </w:r>
+    </w:p>
+    <w:p>
+      <w:pPr>
+        <w:pStyle w:val="Normal"/>
+        <w:numPr>
+          <w:ilvl w:val="0"/>
+          <w:numId w:val="23"/>
+        </w:numPr>
+        <w:jc w:val="left"/>
+        <w:rPr>
+          <w:b w:val="false"/>
+          <w:bCs w:val="false"/>
+          <w:sz w:val="24"/>
+          <w:szCs w:val="24"/>
+        </w:rPr>
+      </w:pPr>
+      <w:r>
+        <w:rPr>
+          <w:b w:val="false"/>
+          <w:bCs w:val="false"/>
+          <w:sz w:val="24"/>
+          <w:szCs w:val="24"/>
+        </w:rPr>
+        <w:t>Пет минута пре пројекције филма, помоћни радник долази до сале за коју је задужен</w:t>
+      </w:r>
+    </w:p>
+    <w:p>
+      <w:pPr>
+        <w:pStyle w:val="Normal"/>
+        <w:numPr>
+          <w:ilvl w:val="0"/>
+          <w:numId w:val="23"/>
+        </w:numPr>
+        <w:jc w:val="left"/>
+        <w:rPr>
+          <w:b w:val="false"/>
+          <w:bCs w:val="false"/>
+          <w:sz w:val="24"/>
+          <w:szCs w:val="24"/>
+        </w:rPr>
+      </w:pPr>
+      <w:r>
+        <w:rPr>
+          <w:b w:val="false"/>
+          <w:bCs w:val="false"/>
+          <w:sz w:val="24"/>
+          <w:szCs w:val="24"/>
+        </w:rPr>
+        <w:t>Помоћни радник отвара врата сале</w:t>
+      </w:r>
+    </w:p>
+    <w:p>
+      <w:pPr>
+        <w:pStyle w:val="Normal"/>
+        <w:numPr>
+          <w:ilvl w:val="0"/>
+          <w:numId w:val="23"/>
+        </w:numPr>
+        <w:jc w:val="left"/>
+        <w:rPr>
+          <w:b w:val="false"/>
+          <w:bCs w:val="false"/>
+          <w:sz w:val="24"/>
+          <w:szCs w:val="24"/>
+        </w:rPr>
+      </w:pPr>
+      <w:r>
+        <w:rPr>
+          <w:b w:val="false"/>
+          <w:bCs w:val="false"/>
+          <w:sz w:val="24"/>
+          <w:szCs w:val="24"/>
+        </w:rPr>
+        <w:t>Помоћни радник проверава валидност улазнице следећег посетиоца</w:t>
+      </w:r>
+    </w:p>
+    <w:p>
+      <w:pPr>
+        <w:pStyle w:val="Normal"/>
+        <w:numPr>
+          <w:ilvl w:val="1"/>
+          <w:numId w:val="23"/>
+        </w:numPr>
+        <w:jc w:val="left"/>
+        <w:rPr>
+          <w:b w:val="false"/>
+          <w:bCs w:val="false"/>
+          <w:sz w:val="24"/>
+          <w:szCs w:val="24"/>
+        </w:rPr>
+      </w:pPr>
+      <w:r>
+        <w:rPr>
+          <w:b w:val="false"/>
+          <w:bCs w:val="false"/>
+          <w:sz w:val="24"/>
+          <w:szCs w:val="24"/>
+        </w:rPr>
+        <w:t>Ако улазница није валидна, или је посетилац не поседује, помоћни радник га обавештава да неће моћи да присуствује пројекцији.</w:t>
+      </w:r>
+    </w:p>
+    <w:p>
+      <w:pPr>
+        <w:pStyle w:val="Normal"/>
+        <w:numPr>
+          <w:ilvl w:val="1"/>
+          <w:numId w:val="23"/>
+        </w:numPr>
+        <w:jc w:val="left"/>
+        <w:rPr>
+          <w:b w:val="false"/>
+          <w:bCs w:val="false"/>
+          <w:sz w:val="24"/>
+          <w:szCs w:val="24"/>
+        </w:rPr>
+      </w:pPr>
+      <w:r>
+        <w:rPr>
+          <w:b w:val="false"/>
+          <w:bCs w:val="false"/>
+          <w:sz w:val="24"/>
+          <w:szCs w:val="24"/>
+        </w:rPr>
+        <w:t>Иначе, помоћни радник пропушта посетиоца</w:t>
+      </w:r>
+    </w:p>
+    <w:p>
+      <w:pPr>
+        <w:pStyle w:val="Normal"/>
+        <w:numPr>
+          <w:ilvl w:val="2"/>
+          <w:numId w:val="23"/>
+        </w:numPr>
+        <w:jc w:val="left"/>
+        <w:rPr>
+          <w:b w:val="false"/>
+          <w:bCs w:val="false"/>
+          <w:sz w:val="24"/>
+          <w:szCs w:val="24"/>
+        </w:rPr>
+      </w:pPr>
+      <w:r>
+        <w:rPr>
+          <w:b w:val="false"/>
+          <w:bCs w:val="false"/>
+          <w:sz w:val="24"/>
+          <w:szCs w:val="24"/>
+        </w:rPr>
+        <w:t>Ако је у питању 3Д пројекција, посетиоцу додатно уручује 3Д наочаре</w:t>
+      </w:r>
+    </w:p>
+    <w:p>
+      <w:pPr>
+        <w:pStyle w:val="Normal"/>
+        <w:numPr>
+          <w:ilvl w:val="0"/>
+          <w:numId w:val="23"/>
+        </w:numPr>
+        <w:jc w:val="left"/>
+        <w:rPr>
+          <w:b w:val="false"/>
+          <w:bCs w:val="false"/>
+          <w:sz w:val="24"/>
+          <w:szCs w:val="24"/>
+        </w:rPr>
+      </w:pPr>
+      <w:r>
+        <w:rPr>
+          <w:b w:val="false"/>
+          <w:bCs w:val="false"/>
+          <w:sz w:val="24"/>
+          <w:szCs w:val="24"/>
+        </w:rPr>
+        <w:t>Корак 3 се понавља све док има још посетилаца који чекају да уђу у салу</w:t>
+      </w:r>
+    </w:p>
+    <w:p>
+      <w:pPr>
+        <w:pStyle w:val="Normal"/>
+        <w:numPr>
+          <w:ilvl w:val="0"/>
+          <w:numId w:val="23"/>
+        </w:numPr>
+        <w:jc w:val="left"/>
+        <w:rPr>
+          <w:b w:val="false"/>
+          <w:bCs w:val="false"/>
+          <w:sz w:val="24"/>
+          <w:szCs w:val="24"/>
+        </w:rPr>
+      </w:pPr>
+      <w:r>
+        <w:rPr>
+          <w:b w:val="false"/>
+          <w:bCs w:val="false"/>
+          <w:sz w:val="24"/>
+          <w:szCs w:val="24"/>
+        </w:rPr>
+        <w:t>Помоћни радник затвара врата сале</w:t>
+      </w:r>
+    </w:p>
+    <w:p>
+      <w:pPr>
+        <w:pStyle w:val="Normal"/>
+        <w:numPr>
+          <w:ilvl w:val="0"/>
+          <w:numId w:val="23"/>
+        </w:numPr>
+        <w:jc w:val="left"/>
+        <w:rPr>
+          <w:b w:val="false"/>
+          <w:bCs w:val="false"/>
+          <w:sz w:val="24"/>
+          <w:szCs w:val="24"/>
+        </w:rPr>
+      </w:pPr>
+      <w:r>
+        <w:rPr>
+          <w:b w:val="false"/>
+          <w:bCs w:val="false"/>
+          <w:sz w:val="24"/>
+          <w:szCs w:val="24"/>
+        </w:rPr>
+        <w:t>Уколико постоје посетиоци који још увек нису пронашли своје место, помоћни радник им помаже да се сместе</w:t>
+      </w:r>
+    </w:p>
+    <w:p>
+      <w:pPr>
+        <w:pStyle w:val="Normal"/>
+        <w:numPr>
+          <w:ilvl w:val="0"/>
+          <w:numId w:val="23"/>
+        </w:numPr>
+        <w:jc w:val="left"/>
+        <w:rPr>
+          <w:b w:val="false"/>
+          <w:bCs w:val="false"/>
+          <w:sz w:val="24"/>
+          <w:szCs w:val="24"/>
+        </w:rPr>
+      </w:pPr>
+      <w:r>
+        <w:rPr>
+          <w:b w:val="false"/>
+          <w:bCs w:val="false"/>
+          <w:sz w:val="24"/>
+          <w:szCs w:val="24"/>
+        </w:rPr>
+        <w:t>У време када пројекција треба да почне, помоћни радник гаси светла, пушта 5-минутни рекламни блок, након којег ће уследити почетак пројекције</w:t>
+      </w:r>
+    </w:p>
+    <w:p>
+      <w:pPr>
+        <w:pStyle w:val="Normal"/>
+        <w:numPr>
+          <w:ilvl w:val="0"/>
+          <w:numId w:val="23"/>
+        </w:numPr>
+        <w:jc w:val="left"/>
+        <w:rPr>
+          <w:b w:val="false"/>
+          <w:bCs w:val="false"/>
+          <w:sz w:val="24"/>
+          <w:szCs w:val="24"/>
+        </w:rPr>
+      </w:pPr>
+      <w:r>
+        <w:rPr>
+          <w:b w:val="false"/>
+          <w:bCs w:val="false"/>
+          <w:sz w:val="24"/>
+          <w:szCs w:val="24"/>
+        </w:rPr>
+        <w:t>У току пројекције филма</w:t>
+      </w:r>
+    </w:p>
+    <w:p>
+      <w:pPr>
+        <w:pStyle w:val="Normal"/>
+        <w:numPr>
+          <w:ilvl w:val="1"/>
+          <w:numId w:val="23"/>
+        </w:numPr>
+        <w:jc w:val="left"/>
+        <w:rPr>
+          <w:b w:val="false"/>
+          <w:bCs w:val="false"/>
+          <w:sz w:val="24"/>
+          <w:szCs w:val="24"/>
+        </w:rPr>
+      </w:pPr>
+      <w:r>
+        <w:rPr>
+          <w:b w:val="false"/>
+          <w:bCs w:val="false"/>
+          <w:sz w:val="24"/>
+          <w:szCs w:val="24"/>
+        </w:rPr>
+        <w:t>Ако је помоћни радник задужен за репродукцију, константно прати стање опреме, како би у случају потенцијалних проблема могао брзо да реагује</w:t>
+      </w:r>
+    </w:p>
+    <w:p>
+      <w:pPr>
+        <w:pStyle w:val="Normal"/>
+        <w:numPr>
+          <w:ilvl w:val="1"/>
+          <w:numId w:val="23"/>
+        </w:numPr>
+        <w:jc w:val="left"/>
+        <w:rPr>
+          <w:b w:val="false"/>
+          <w:bCs w:val="false"/>
+          <w:sz w:val="24"/>
+          <w:szCs w:val="24"/>
+        </w:rPr>
+      </w:pPr>
+      <w:r>
+        <w:rPr>
+          <w:b w:val="false"/>
+          <w:bCs w:val="false"/>
+          <w:sz w:val="24"/>
+          <w:szCs w:val="24"/>
+        </w:rPr>
+        <w:t>Ако је помоћни радник задужен за очување реда у сали, прати постоји ли нека особа која на било који начин крши правила биоскопа</w:t>
+      </w:r>
+    </w:p>
+    <w:p>
+      <w:pPr>
+        <w:pStyle w:val="Normal"/>
+        <w:numPr>
+          <w:ilvl w:val="2"/>
+          <w:numId w:val="23"/>
+        </w:numPr>
+        <w:jc w:val="left"/>
+        <w:rPr>
+          <w:b w:val="false"/>
+          <w:bCs w:val="false"/>
+          <w:sz w:val="24"/>
+          <w:szCs w:val="24"/>
+        </w:rPr>
+      </w:pPr>
+      <w:r>
+        <w:rPr>
+          <w:b w:val="false"/>
+          <w:bCs w:val="false"/>
+          <w:sz w:val="24"/>
+          <w:szCs w:val="24"/>
+        </w:rPr>
+        <w:t>Ако је помоћни радник уочио особу која снима филм, саопштава јој да напусти салу и особу препушта надлежним органима</w:t>
+      </w:r>
+    </w:p>
+    <w:p>
+      <w:pPr>
+        <w:pStyle w:val="Normal"/>
+        <w:numPr>
+          <w:ilvl w:val="2"/>
+          <w:numId w:val="23"/>
+        </w:numPr>
+        <w:jc w:val="left"/>
+        <w:rPr>
+          <w:b w:val="false"/>
+          <w:bCs w:val="false"/>
+          <w:sz w:val="24"/>
+          <w:szCs w:val="24"/>
+        </w:rPr>
+      </w:pPr>
+      <w:r>
+        <w:rPr>
+          <w:b w:val="false"/>
+          <w:bCs w:val="false"/>
+          <w:sz w:val="24"/>
+          <w:szCs w:val="24"/>
+        </w:rPr>
+        <w:t>Ако је помоћни радник уочио особу која гласно прича, или на било који други начин смета осталим посетиоцима, прво је упозорава, а следећи пут је удаљава из сале</w:t>
+      </w:r>
+    </w:p>
+    <w:p>
+      <w:pPr>
+        <w:pStyle w:val="Normal"/>
+        <w:numPr>
+          <w:ilvl w:val="0"/>
+          <w:numId w:val="23"/>
+        </w:numPr>
+        <w:jc w:val="left"/>
+        <w:rPr>
+          <w:b w:val="false"/>
+          <w:bCs w:val="false"/>
+          <w:sz w:val="24"/>
+          <w:szCs w:val="24"/>
+        </w:rPr>
+      </w:pPr>
+      <w:r>
+        <w:rPr>
+          <w:b w:val="false"/>
+          <w:bCs w:val="false"/>
+          <w:sz w:val="24"/>
+          <w:szCs w:val="24"/>
+        </w:rPr>
+        <w:t>Након завршетка пројекције, помоћни радник пали светла и отвара врата сале</w:t>
+      </w:r>
+    </w:p>
+    <w:p>
+      <w:pPr>
+        <w:pStyle w:val="Normal"/>
+        <w:numPr>
+          <w:ilvl w:val="1"/>
+          <w:numId w:val="23"/>
+        </w:numPr>
+        <w:jc w:val="left"/>
+        <w:rPr>
+          <w:b w:val="false"/>
+          <w:bCs w:val="false"/>
+          <w:sz w:val="24"/>
+          <w:szCs w:val="24"/>
+        </w:rPr>
+      </w:pPr>
+      <w:r>
+        <w:rPr>
+          <w:b w:val="false"/>
+          <w:bCs w:val="false"/>
+          <w:sz w:val="24"/>
+          <w:szCs w:val="24"/>
+        </w:rPr>
+        <w:t>Уколико се ради о 3Д пројекцији, преузима 3Д наочаре</w:t>
+      </w:r>
+    </w:p>
+    <w:p>
+      <w:pPr>
+        <w:pStyle w:val="Normal"/>
+        <w:jc w:val="left"/>
+        <w:rPr>
+          <w:b w:val="false"/>
+          <w:bCs w:val="false"/>
+          <w:sz w:val="24"/>
+          <w:szCs w:val="24"/>
+        </w:rPr>
+      </w:pPr>
+      <w:r>
+        <w:rPr>
+          <w:b w:val="false"/>
+          <w:bCs w:val="false"/>
+          <w:sz w:val="24"/>
+          <w:szCs w:val="24"/>
+        </w:rPr>
+      </w:r>
+    </w:p>
+    <w:p>
+      <w:pPr>
+        <w:pStyle w:val="Normal"/>
+        <w:jc w:val="left"/>
+        <w:rPr>
+          <w:b w:val="false"/>
+          <w:bCs w:val="false"/>
+          <w:sz w:val="24"/>
+          <w:szCs w:val="24"/>
+        </w:rPr>
+      </w:pPr>
+      <w:r>
+        <w:rPr>
+          <w:b w:val="false"/>
+          <w:bCs w:val="false"/>
+          <w:sz w:val="24"/>
+          <w:szCs w:val="24"/>
+        </w:rPr>
+        <w:t>Алтернативни ток:</w:t>
+      </w:r>
+    </w:p>
+    <w:p>
+      <w:pPr>
+        <w:pStyle w:val="Normal"/>
+        <w:numPr>
+          <w:ilvl w:val="0"/>
+          <w:numId w:val="24"/>
+        </w:numPr>
+        <w:jc w:val="left"/>
+        <w:rPr>
+          <w:b w:val="false"/>
+          <w:bCs w:val="false"/>
+          <w:sz w:val="24"/>
+          <w:szCs w:val="24"/>
+        </w:rPr>
+      </w:pPr>
+      <w:r>
+        <w:rPr>
+          <w:b w:val="false"/>
+          <w:bCs w:val="false"/>
+          <w:sz w:val="24"/>
+          <w:szCs w:val="24"/>
+        </w:rPr>
+        <w:t>Прекид пројекције</w:t>
+      </w:r>
+    </w:p>
+    <w:p>
+      <w:pPr>
+        <w:pStyle w:val="Normal"/>
+        <w:numPr>
+          <w:ilvl w:val="1"/>
+          <w:numId w:val="24"/>
+        </w:numPr>
+        <w:jc w:val="left"/>
+        <w:rPr>
+          <w:b w:val="false"/>
+          <w:bCs w:val="false"/>
+          <w:sz w:val="24"/>
+          <w:szCs w:val="24"/>
+        </w:rPr>
+      </w:pPr>
+      <w:r>
+        <w:rPr>
+          <w:b w:val="false"/>
+          <w:bCs w:val="false"/>
+          <w:sz w:val="24"/>
+          <w:szCs w:val="24"/>
+        </w:rPr>
+        <w:t>Ако у кораку 8 из било ког разлога дође до прекида пројекције</w:t>
+      </w:r>
+    </w:p>
+    <w:p>
+      <w:pPr>
+        <w:pStyle w:val="Normal"/>
+        <w:numPr>
+          <w:ilvl w:val="2"/>
+          <w:numId w:val="24"/>
+        </w:numPr>
+        <w:jc w:val="left"/>
+        <w:rPr>
+          <w:b w:val="false"/>
+          <w:bCs w:val="false"/>
+          <w:sz w:val="24"/>
+          <w:szCs w:val="24"/>
+        </w:rPr>
+      </w:pPr>
+      <w:r>
+        <w:rPr>
+          <w:b w:val="false"/>
+          <w:bCs w:val="false"/>
+          <w:sz w:val="24"/>
+          <w:szCs w:val="24"/>
+        </w:rPr>
+        <w:t>Уколико је у питању проблем који је решив, помоћни радник га отклања и пројекција се наставља, а случај употребе се наставља тамо где је стао</w:t>
+      </w:r>
+    </w:p>
+    <w:p>
+      <w:pPr>
+        <w:pStyle w:val="Normal"/>
+        <w:numPr>
+          <w:ilvl w:val="2"/>
+          <w:numId w:val="24"/>
+        </w:numPr>
+        <w:jc w:val="left"/>
+        <w:rPr>
+          <w:b w:val="false"/>
+          <w:bCs w:val="false"/>
+          <w:sz w:val="24"/>
+          <w:szCs w:val="24"/>
+        </w:rPr>
+      </w:pPr>
+      <w:r>
+        <w:rPr>
+          <w:b w:val="false"/>
+          <w:bCs w:val="false"/>
+          <w:sz w:val="24"/>
+          <w:szCs w:val="24"/>
+        </w:rPr>
+        <w:t>Уколико је проблем који није решив (нестанак напајања, и слично), пројекција се отказује, посетиоци се обавештавају да напусте салу и да са благајне на основу улазница покупе уплаћена средства, случај употребе се завршава</w:t>
       </w:r>
     </w:p>
     <w:p>
@@ -9657,900 +14655,113 @@
         <w:pageBreakBefore/>
         <w:jc w:val="left"/>
         <w:rPr>
-          <w:b/>
-          <w:bCs/>
-          <w:i w:val="false"/>
-          <w:iCs w:val="false"/>
-          <w:sz w:val="30"/>
-          <w:szCs w:val="30"/>
-          <w:u w:val="none"/>
-          <w:lang w:val="sr-RS"/>
-        </w:rPr>
-      </w:pPr>
-      <w:r>
-        <w:rPr>
-          <w:b/>
-          <w:bCs/>
-          <w:i w:val="false"/>
-          <w:iCs w:val="false"/>
-          <w:sz w:val="30"/>
-          <w:szCs w:val="30"/>
-          <w:u w:val="none"/>
-          <w:lang w:val="sr-RS"/>
-        </w:rPr>
-        <w:t>2.2.1 Регистрација корисника</w:t>
-      </w:r>
-    </w:p>
-    <w:p>
-      <w:pPr>
-        <w:pStyle w:val="Normal"/>
-        <w:jc w:val="left"/>
-        <w:rPr>
-          <w:i w:val="false"/>
-          <w:iCs w:val="false"/>
-          <w:u w:val="none"/>
-          <w:lang w:val="sr-RS"/>
-        </w:rPr>
-      </w:pPr>
-      <w:r>
-        <w:rPr>
-          <w:i w:val="false"/>
-          <w:iCs w:val="false"/>
-          <w:u w:val="none"/>
-          <w:lang w:val="sr-RS"/>
-        </w:rPr>
-      </w:r>
-    </w:p>
-    <w:p>
-      <w:pPr>
-        <w:pStyle w:val="Normal"/>
-        <w:jc w:val="left"/>
-        <w:rPr>
-          <w:i w:val="false"/>
-          <w:iCs w:val="false"/>
-          <w:u w:val="none"/>
-          <w:lang w:val="sr-RS"/>
-        </w:rPr>
-      </w:pPr>
-      <w:r>
-        <w:rPr>
-          <w:i w:val="false"/>
-          <w:iCs w:val="false"/>
-          <w:u w:val="none"/>
-          <w:lang w:val="sr-RS"/>
-        </w:rPr>
-        <w:t>Регистрација корисника је обавезан случај употребе за сваког посетиоца који жели да изнајми филм.  Регистрацијом посетилац постаје члан клуба. Он својом чланском картом може изнајмити филмове на одређени период, резервисати карте за филм преко веба и, евентуално, ако је таква политика биоскопа, остварити попуст на куповину карата и/или хране и пића и/или филмова.</w:t>
-      </w:r>
-    </w:p>
-    <w:p>
-      <w:pPr>
-        <w:pStyle w:val="Normal"/>
-        <w:jc w:val="left"/>
-        <w:rPr>
-          <w:i w:val="false"/>
-          <w:iCs w:val="false"/>
-          <w:u w:val="none"/>
-          <w:lang w:val="sr-RS"/>
-        </w:rPr>
-      </w:pPr>
-      <w:r>
-        <w:rPr>
-          <w:i w:val="false"/>
-          <w:iCs w:val="false"/>
-          <w:u w:val="none"/>
-          <w:lang w:val="sr-RS"/>
-        </w:rPr>
-      </w:r>
-    </w:p>
-    <w:p>
-      <w:pPr>
-        <w:pStyle w:val="Normal"/>
-        <w:jc w:val="left"/>
-        <w:rPr>
-          <w:i w:val="false"/>
-          <w:iCs w:val="false"/>
-          <w:u w:val="none"/>
-          <w:lang w:val="sr-RS"/>
-        </w:rPr>
-      </w:pPr>
-      <w:r>
-        <w:rPr>
-          <w:i w:val="false"/>
-          <w:iCs w:val="false"/>
-          <w:u w:val="none"/>
-          <w:lang w:val="sr-RS"/>
-        </w:rPr>
-      </w:r>
-    </w:p>
-    <w:p>
-      <w:pPr>
-        <w:pStyle w:val="Normal"/>
-        <w:jc w:val="left"/>
-        <w:rPr>
-          <w:b w:val="false"/>
-          <w:bCs w:val="false"/>
-          <w:sz w:val="24"/>
-          <w:szCs w:val="24"/>
-          <w:lang w:val="sr-RS"/>
-        </w:rPr>
-      </w:pPr>
-      <w:r>
-        <w:rPr>
-          <w:b w:val="false"/>
-          <w:bCs w:val="false"/>
-          <w:sz w:val="24"/>
-          <w:szCs w:val="24"/>
-          <w:lang w:val="sr-RS"/>
-        </w:rPr>
-        <w:t xml:space="preserve">Учесници: Посетилац, </w:t>
-      </w:r>
-      <w:r>
-        <w:rPr>
-          <w:b w:val="false"/>
-          <w:bCs w:val="false"/>
-          <w:sz w:val="24"/>
-          <w:szCs w:val="24"/>
-          <w:lang w:val="sr-RS"/>
-        </w:rPr>
-        <w:t>филмотекар</w:t>
-      </w:r>
-    </w:p>
-    <w:p>
-      <w:pPr>
-        <w:pStyle w:val="Normal"/>
-        <w:jc w:val="left"/>
-        <w:rPr>
-          <w:b w:val="false"/>
-          <w:bCs w:val="false"/>
-          <w:sz w:val="24"/>
-          <w:szCs w:val="24"/>
-          <w:lang w:val="sr-RS"/>
-        </w:rPr>
-      </w:pPr>
-      <w:r>
-        <w:rPr>
-          <w:b w:val="false"/>
-          <w:bCs w:val="false"/>
-          <w:sz w:val="24"/>
-          <w:szCs w:val="24"/>
-          <w:lang w:val="sr-RS"/>
-        </w:rPr>
-        <w:t xml:space="preserve">Улаз: </w:t>
-      </w:r>
-      <w:r>
-        <w:rPr>
-          <w:b w:val="false"/>
-          <w:bCs w:val="false"/>
-          <w:sz w:val="24"/>
-          <w:szCs w:val="24"/>
-          <w:lang w:val="sr-RS"/>
-        </w:rPr>
-        <w:t>Информације о кориснику</w:t>
-      </w:r>
-    </w:p>
-    <w:p>
-      <w:pPr>
-        <w:pStyle w:val="Normal"/>
-        <w:jc w:val="left"/>
-        <w:rPr>
-          <w:b w:val="false"/>
-          <w:bCs w:val="false"/>
-          <w:sz w:val="24"/>
-          <w:szCs w:val="24"/>
-          <w:lang w:val="sr-RS"/>
-        </w:rPr>
-      </w:pPr>
-      <w:r>
-        <w:rPr>
-          <w:b w:val="false"/>
-          <w:bCs w:val="false"/>
-          <w:sz w:val="24"/>
-          <w:szCs w:val="24"/>
-          <w:lang w:val="sr-RS"/>
-        </w:rPr>
-        <w:t xml:space="preserve">Излаз: </w:t>
-      </w:r>
-      <w:r>
-        <w:rPr>
-          <w:b w:val="false"/>
-          <w:bCs w:val="false"/>
-          <w:sz w:val="24"/>
-          <w:szCs w:val="24"/>
-          <w:lang w:val="sr-RS"/>
-        </w:rPr>
-        <w:t>Чланска карта корисника</w:t>
-      </w:r>
-    </w:p>
-    <w:p>
-      <w:pPr>
-        <w:pStyle w:val="Normal"/>
-        <w:jc w:val="left"/>
-        <w:rPr>
-          <w:b w:val="false"/>
-          <w:bCs w:val="false"/>
-          <w:sz w:val="24"/>
-          <w:szCs w:val="24"/>
-          <w:lang w:val="sr-RS"/>
-        </w:rPr>
-      </w:pPr>
-      <w:r>
-        <w:rPr>
-          <w:b w:val="false"/>
-          <w:bCs w:val="false"/>
-          <w:sz w:val="24"/>
-          <w:szCs w:val="24"/>
-          <w:lang w:val="sr-RS"/>
-        </w:rPr>
-        <w:t xml:space="preserve">Предуслови: биоскоп је опремљен </w:t>
-      </w:r>
-      <w:r>
-        <w:rPr>
-          <w:b w:val="false"/>
-          <w:bCs w:val="false"/>
-          <w:sz w:val="24"/>
-          <w:szCs w:val="24"/>
-          <w:lang w:val="sr-RS"/>
-        </w:rPr>
-        <w:t>бар код читачем и штампачем чланских карата, филмотекар је присутан и зна да рукује системом, посетилац има личну карту</w:t>
-      </w:r>
-    </w:p>
-    <w:p>
-      <w:pPr>
-        <w:pStyle w:val="Normal"/>
-        <w:jc w:val="left"/>
-        <w:rPr>
-          <w:b w:val="false"/>
-          <w:bCs w:val="false"/>
-          <w:sz w:val="24"/>
-          <w:szCs w:val="24"/>
-          <w:lang w:val="sr-RS"/>
-        </w:rPr>
-      </w:pPr>
-      <w:r>
-        <w:rPr>
-          <w:b w:val="false"/>
-          <w:bCs w:val="false"/>
-          <w:sz w:val="24"/>
-          <w:szCs w:val="24"/>
-          <w:lang w:val="sr-RS"/>
-        </w:rPr>
-        <w:t xml:space="preserve">Постуслови: Посетилац је </w:t>
-      </w:r>
-      <w:r>
-        <w:rPr>
-          <w:b w:val="false"/>
-          <w:bCs w:val="false"/>
-          <w:sz w:val="24"/>
-          <w:szCs w:val="24"/>
-          <w:lang w:val="sr-RS"/>
-        </w:rPr>
-        <w:t>успешно постао члан клуба</w:t>
-      </w:r>
-    </w:p>
-    <w:p>
-      <w:pPr>
-        <w:pStyle w:val="Normal"/>
-        <w:jc w:val="left"/>
-        <w:rPr>
-          <w:b w:val="false"/>
-          <w:bCs w:val="false"/>
-          <w:sz w:val="24"/>
-          <w:szCs w:val="24"/>
-          <w:lang w:val="sr-RS"/>
-        </w:rPr>
-      </w:pPr>
-      <w:r>
-        <w:rPr>
-          <w:b w:val="false"/>
-          <w:bCs w:val="false"/>
-          <w:sz w:val="24"/>
-          <w:szCs w:val="24"/>
-          <w:lang w:val="sr-RS"/>
-        </w:rPr>
-      </w:r>
-    </w:p>
-    <w:p>
-      <w:pPr>
-        <w:pStyle w:val="Normal"/>
-        <w:jc w:val="left"/>
-        <w:rPr>
-          <w:b w:val="false"/>
-          <w:bCs w:val="false"/>
-          <w:i w:val="false"/>
-          <w:iCs w:val="false"/>
-          <w:sz w:val="24"/>
-          <w:szCs w:val="24"/>
-          <w:u w:val="none"/>
-          <w:lang w:val="sr-RS"/>
-        </w:rPr>
-      </w:pPr>
-      <w:r>
-        <w:rPr>
-          <w:b w:val="false"/>
-          <w:bCs w:val="false"/>
-          <w:i w:val="false"/>
-          <w:iCs w:val="false"/>
-          <w:sz w:val="24"/>
-          <w:szCs w:val="24"/>
-          <w:u w:val="none"/>
-          <w:lang w:val="sr-RS"/>
-        </w:rPr>
-        <w:t>Главни ток :</w:t>
-      </w:r>
-    </w:p>
-    <w:p>
-      <w:pPr>
-        <w:pStyle w:val="Normal"/>
-        <w:jc w:val="left"/>
-        <w:rPr>
-          <w:i w:val="false"/>
-          <w:iCs w:val="false"/>
-          <w:u w:val="none"/>
-          <w:lang w:val="sr-RS"/>
-        </w:rPr>
-      </w:pPr>
-      <w:r>
-        <w:rPr>
-          <w:i w:val="false"/>
-          <w:iCs w:val="false"/>
-          <w:u w:val="none"/>
-          <w:lang w:val="en-US"/>
-        </w:rPr>
-        <w:tab/>
-        <w:t xml:space="preserve">1. </w:t>
-      </w:r>
-      <w:r>
-        <w:rPr>
-          <w:i w:val="false"/>
-          <w:iCs w:val="false"/>
-          <w:u w:val="none"/>
-          <w:lang w:val="sr-RS"/>
-        </w:rPr>
-        <w:t>Посетилац долази до пулта филмотеке и тражи да се региструје</w:t>
-      </w:r>
-    </w:p>
-    <w:p>
-      <w:pPr>
-        <w:pStyle w:val="Normal"/>
-        <w:jc w:val="left"/>
-        <w:rPr>
-          <w:i w:val="false"/>
-          <w:iCs w:val="false"/>
-          <w:u w:val="none"/>
-          <w:lang w:val="sr-RS"/>
-        </w:rPr>
-      </w:pPr>
-      <w:r>
-        <w:rPr>
-          <w:i w:val="false"/>
-          <w:iCs w:val="false"/>
-          <w:u w:val="none"/>
-          <w:lang w:val="sr-RS"/>
-        </w:rPr>
-        <w:tab/>
-        <w:t>2. Филмотекар отвара нову форму за регистрацију у систему</w:t>
-      </w:r>
-    </w:p>
-    <w:p>
-      <w:pPr>
-        <w:pStyle w:val="Normal"/>
-        <w:jc w:val="left"/>
-        <w:rPr>
-          <w:i w:val="false"/>
-          <w:iCs w:val="false"/>
-          <w:u w:val="none"/>
-          <w:lang w:val="sr-RS"/>
-        </w:rPr>
-      </w:pPr>
-      <w:r>
-        <w:rPr>
-          <w:i w:val="false"/>
-          <w:iCs w:val="false"/>
-          <w:u w:val="none"/>
-          <w:lang w:val="sr-RS"/>
-        </w:rPr>
-        <w:tab/>
-        <w:t>3.</w:t>
-      </w:r>
-      <w:r>
-        <w:rPr>
-          <w:i w:val="false"/>
-          <w:iCs w:val="false"/>
-          <w:u w:val="none"/>
-          <w:lang w:val="en-US"/>
-        </w:rPr>
-        <w:t xml:space="preserve"> </w:t>
-      </w:r>
-      <w:r>
-        <w:rPr>
-          <w:i w:val="false"/>
-          <w:iCs w:val="false"/>
-          <w:u w:val="none"/>
-          <w:lang w:val="sr-RS"/>
-        </w:rPr>
-        <w:t>Филмотекар од посетиоца захтева податке</w:t>
-      </w:r>
-    </w:p>
-    <w:p>
-      <w:pPr>
-        <w:pStyle w:val="Normal"/>
-        <w:jc w:val="left"/>
-        <w:rPr>
-          <w:i w:val="false"/>
-          <w:iCs w:val="false"/>
-          <w:u w:val="none"/>
-          <w:lang w:val="sr-RS"/>
-        </w:rPr>
-      </w:pPr>
-      <w:r>
-        <w:rPr>
-          <w:i w:val="false"/>
-          <w:iCs w:val="false"/>
-          <w:u w:val="none"/>
-          <w:lang w:val="sr-RS"/>
-        </w:rPr>
-        <w:tab/>
-        <w:t>4. Посетилац му говори податке</w:t>
-      </w:r>
-    </w:p>
-    <w:p>
-      <w:pPr>
-        <w:pStyle w:val="Normal"/>
-        <w:jc w:val="left"/>
-        <w:rPr>
-          <w:i w:val="false"/>
-          <w:iCs w:val="false"/>
-          <w:u w:val="none"/>
-          <w:lang w:val="sr-RS"/>
-        </w:rPr>
-      </w:pPr>
-      <w:r>
-        <w:rPr>
-          <w:i w:val="false"/>
-          <w:iCs w:val="false"/>
-          <w:u w:val="none"/>
-          <w:lang w:val="sr-RS"/>
-        </w:rPr>
-        <w:tab/>
-        <w:t>5. Филмотекар уноси податке у форму</w:t>
-      </w:r>
-    </w:p>
-    <w:p>
-      <w:pPr>
-        <w:pStyle w:val="Normal"/>
-        <w:jc w:val="left"/>
-        <w:rPr>
-          <w:i w:val="false"/>
-          <w:iCs w:val="false"/>
-          <w:u w:val="none"/>
-          <w:lang w:val="sr-RS"/>
-        </w:rPr>
-      </w:pPr>
-      <w:r>
-        <w:rPr>
-          <w:i w:val="false"/>
-          <w:iCs w:val="false"/>
-          <w:u w:val="none"/>
-          <w:lang w:val="sr-RS"/>
-        </w:rPr>
-        <w:tab/>
-        <w:tab/>
-      </w:r>
-      <w:r>
-        <w:rPr>
-          <w:i w:val="false"/>
-          <w:iCs w:val="false"/>
-          <w:u w:val="none"/>
-          <w:lang w:val="sr-RS"/>
-        </w:rPr>
-        <w:t>5.1 Кораци 4 и 5 се понављају док форма није попуњена</w:t>
-      </w:r>
-    </w:p>
-    <w:p>
-      <w:pPr>
-        <w:pStyle w:val="Normal"/>
-        <w:jc w:val="left"/>
-        <w:rPr>
-          <w:i w:val="false"/>
-          <w:iCs w:val="false"/>
-          <w:u w:val="none"/>
-          <w:lang w:val="sr-RS"/>
-        </w:rPr>
-      </w:pPr>
-      <w:r>
-        <w:rPr>
-          <w:i w:val="false"/>
-          <w:iCs w:val="false"/>
-          <w:u w:val="none"/>
-          <w:lang w:val="sr-RS"/>
-        </w:rPr>
-        <w:tab/>
-        <w:t>6. Филмотекар проверава још једном податке са корисником</w:t>
-      </w:r>
-    </w:p>
-    <w:p>
-      <w:pPr>
-        <w:pStyle w:val="Normal"/>
-        <w:jc w:val="left"/>
-        <w:rPr>
-          <w:i w:val="false"/>
-          <w:iCs w:val="false"/>
-          <w:u w:val="none"/>
-          <w:lang w:val="sr-RS"/>
-        </w:rPr>
-      </w:pPr>
-      <w:r>
-        <w:rPr>
-          <w:i w:val="false"/>
-          <w:iCs w:val="false"/>
-          <w:u w:val="none"/>
-          <w:lang w:val="sr-RS"/>
-        </w:rPr>
-        <w:tab/>
-        <w:tab/>
-        <w:t>6.1 Ако је све у реду, прелази се на корак 7</w:t>
-      </w:r>
-    </w:p>
-    <w:p>
-      <w:pPr>
-        <w:pStyle w:val="Normal"/>
-        <w:jc w:val="left"/>
-        <w:rPr>
-          <w:i w:val="false"/>
-          <w:iCs w:val="false"/>
-          <w:u w:val="none"/>
-          <w:lang w:val="sr-RS"/>
-        </w:rPr>
-      </w:pPr>
-      <w:r>
-        <w:rPr>
-          <w:i w:val="false"/>
-          <w:iCs w:val="false"/>
-          <w:u w:val="none"/>
-          <w:lang w:val="sr-RS"/>
-        </w:rPr>
-        <w:tab/>
-        <w:tab/>
-        <w:t xml:space="preserve">6.2 Ако није све у реду, филмотекар тражи од корисника да му каже исправне </w:t>
-        <w:tab/>
-        <w:tab/>
-        <w:tab/>
-        <w:t>податке и прелази се на корак 4</w:t>
-      </w:r>
-    </w:p>
-    <w:p>
-      <w:pPr>
-        <w:pStyle w:val="Normal"/>
-        <w:jc w:val="left"/>
-        <w:rPr>
-          <w:i w:val="false"/>
-          <w:iCs w:val="false"/>
-          <w:u w:val="none"/>
-          <w:lang w:val="sr-RS"/>
-        </w:rPr>
-      </w:pPr>
-      <w:r>
-        <w:rPr>
-          <w:i w:val="false"/>
-          <w:iCs w:val="false"/>
-          <w:u w:val="none"/>
-          <w:lang w:val="sr-RS"/>
-        </w:rPr>
-        <w:tab/>
-        <w:t>7. Филмотекар закључује унос</w:t>
-      </w:r>
-    </w:p>
-    <w:p>
-      <w:pPr>
-        <w:pStyle w:val="Normal"/>
-        <w:jc w:val="left"/>
-        <w:rPr>
-          <w:i w:val="false"/>
-          <w:iCs w:val="false"/>
-          <w:u w:val="none"/>
-          <w:lang w:val="sr-RS"/>
-        </w:rPr>
-      </w:pPr>
-      <w:r>
-        <w:rPr>
-          <w:i w:val="false"/>
-          <w:iCs w:val="false"/>
-          <w:u w:val="none"/>
-          <w:lang w:val="sr-RS"/>
-        </w:rPr>
-        <w:tab/>
-        <w:t>8. Систем издаје чланску карту</w:t>
-      </w:r>
-    </w:p>
-    <w:p>
-      <w:pPr>
-        <w:pStyle w:val="Normal"/>
-        <w:jc w:val="left"/>
-        <w:rPr>
-          <w:i w:val="false"/>
-          <w:iCs w:val="false"/>
-          <w:u w:val="none"/>
-          <w:lang w:val="sr-RS"/>
-        </w:rPr>
-      </w:pPr>
-      <w:r>
-        <w:rPr>
-          <w:i w:val="false"/>
-          <w:iCs w:val="false"/>
-          <w:u w:val="none"/>
-          <w:lang w:val="sr-RS"/>
-        </w:rPr>
-        <w:tab/>
-        <w:t>9. Филмотекар узима чланску карту</w:t>
-      </w:r>
-    </w:p>
-    <w:p>
-      <w:pPr>
-        <w:pStyle w:val="Normal"/>
-        <w:jc w:val="left"/>
-        <w:rPr>
-          <w:i w:val="false"/>
-          <w:iCs w:val="false"/>
-          <w:u w:val="none"/>
-          <w:lang w:val="sr-RS"/>
-        </w:rPr>
-      </w:pPr>
-      <w:r>
-        <w:rPr>
-          <w:i w:val="false"/>
-          <w:iCs w:val="false"/>
-          <w:u w:val="none"/>
-          <w:lang w:val="sr-RS"/>
-        </w:rPr>
-        <w:tab/>
-        <w:t>10. Филмотекар тражи од посетиоца својеручни потпис на чланској карти</w:t>
-      </w:r>
-    </w:p>
-    <w:p>
-      <w:pPr>
-        <w:pStyle w:val="Normal"/>
-        <w:jc w:val="left"/>
-        <w:rPr>
-          <w:i w:val="false"/>
-          <w:iCs w:val="false"/>
-          <w:u w:val="none"/>
-          <w:lang w:val="sr-RS"/>
-        </w:rPr>
-      </w:pPr>
-      <w:r>
-        <w:rPr>
-          <w:i w:val="false"/>
-          <w:iCs w:val="false"/>
-          <w:u w:val="none"/>
-          <w:lang w:val="sr-RS"/>
-        </w:rPr>
-        <w:tab/>
-        <w:t>11. Посетилац се потписује</w:t>
-      </w:r>
-    </w:p>
-    <w:p>
-      <w:pPr>
-        <w:pStyle w:val="Normal"/>
-        <w:jc w:val="left"/>
-        <w:rPr>
-          <w:i w:val="false"/>
-          <w:iCs w:val="false"/>
-          <w:u w:val="none"/>
-          <w:lang w:val="sr-RS"/>
-        </w:rPr>
-      </w:pPr>
-      <w:r>
-        <w:rPr>
-          <w:i w:val="false"/>
-          <w:iCs w:val="false"/>
-          <w:u w:val="none"/>
-          <w:lang w:val="sr-RS"/>
-        </w:rPr>
-        <w:tab/>
-      </w:r>
-    </w:p>
-    <w:p>
-      <w:pPr>
-        <w:pStyle w:val="Normal"/>
-        <w:jc w:val="left"/>
-        <w:rPr>
-          <w:i w:val="false"/>
-          <w:iCs w:val="false"/>
-          <w:u w:val="none"/>
-          <w:lang w:val="sr-RS"/>
-        </w:rPr>
-      </w:pPr>
-      <w:r>
-        <w:rPr>
-          <w:i w:val="false"/>
-          <w:iCs w:val="false"/>
-          <w:u w:val="none"/>
-          <w:lang w:val="sr-RS"/>
-        </w:rPr>
-        <w:t>Алтернативни ток:</w:t>
-      </w:r>
-    </w:p>
-    <w:p>
-      <w:pPr>
-        <w:pStyle w:val="Normal"/>
-        <w:jc w:val="left"/>
-        <w:rPr>
-          <w:i w:val="false"/>
-          <w:iCs w:val="false"/>
-          <w:u w:val="none"/>
-          <w:lang w:val="sr-RS"/>
-        </w:rPr>
-      </w:pPr>
-      <w:r>
-        <w:rPr>
-          <w:i w:val="false"/>
-          <w:iCs w:val="false"/>
-          <w:u w:val="none"/>
-          <w:lang w:val="sr-RS"/>
-        </w:rPr>
-        <w:t>1. У кораку 8, могуће је да нема више пластичних картица за израду чланских карти, тада систем обавештава филмотекара о томе, он потом иде по резервне картице, убацује их и случај употребе се наставља.</w:t>
-      </w:r>
-    </w:p>
-    <w:p>
-      <w:pPr>
-        <w:pStyle w:val="Normal"/>
-        <w:jc w:val="left"/>
-        <w:rPr>
-          <w:i w:val="false"/>
-          <w:iCs w:val="false"/>
-          <w:u w:val="none"/>
-          <w:lang w:val="sr-RS"/>
-        </w:rPr>
-      </w:pPr>
-      <w:r>
-        <w:rPr>
-          <w:i w:val="false"/>
-          <w:iCs w:val="false"/>
-          <w:u w:val="none"/>
-          <w:lang w:val="sr-RS"/>
-        </w:rPr>
-        <w:t>2. У кораку 4, посетилац може да одбије да филмотекару да тражене податке, тада филмотекар обавештава корисника да није могуће регистровати га и случај употребе се завршава.</w:t>
-      </w:r>
-    </w:p>
-    <w:p>
-      <w:pPr>
-        <w:pStyle w:val="Normal"/>
-        <w:jc w:val="left"/>
-        <w:rPr>
-          <w:i w:val="false"/>
-          <w:iCs w:val="false"/>
-          <w:u w:val="none"/>
-          <w:lang w:val="sr-RS"/>
-        </w:rPr>
-      </w:pPr>
-      <w:r>
-        <w:rPr>
-          <w:i w:val="false"/>
-          <w:iCs w:val="false"/>
-          <w:u w:val="none"/>
-          <w:lang w:val="sr-RS"/>
-        </w:rPr>
-        <w:t>3. У било ком кораку може да се деси да систем падне, тада филмотекар и посетилац чекају да систем буде поновно подигнут. Ако је за то потребно више времена него што је корисник спреман да издвоји онда се случај употребе завршава. У супротном, обоје чекају да систем буде подигнут.</w:t>
-      </w:r>
-    </w:p>
-    <w:p>
-      <w:pPr>
-        <w:pStyle w:val="Normal"/>
-        <w:jc w:val="left"/>
-        <w:rPr>
-          <w:i w:val="false"/>
-          <w:iCs w:val="false"/>
-          <w:u w:val="none"/>
-          <w:lang w:val="sr-RS"/>
-        </w:rPr>
-      </w:pPr>
-      <w:r>
-        <w:rPr>
-          <w:i w:val="false"/>
-          <w:iCs w:val="false"/>
-          <w:u w:val="none"/>
-          <w:lang w:val="sr-RS"/>
-        </w:rPr>
-      </w:r>
-    </w:p>
-    <w:p>
-      <w:pPr>
-        <w:pStyle w:val="Normal"/>
-        <w:jc w:val="left"/>
-        <w:rPr>
-          <w:i w:val="false"/>
-          <w:iCs w:val="false"/>
-          <w:u w:val="none"/>
-          <w:lang w:val="sr-RS"/>
-        </w:rPr>
-      </w:pPr>
-      <w:r>
-        <w:rPr>
-          <w:i w:val="false"/>
-          <w:iCs w:val="false"/>
-          <w:u w:val="none"/>
-          <w:lang w:val="sr-RS"/>
-        </w:rPr>
-      </w:r>
-    </w:p>
-    <w:p>
-      <w:pPr>
-        <w:pStyle w:val="Normal"/>
-        <w:jc w:val="left"/>
-        <w:rPr>
-          <w:i w:val="false"/>
-          <w:iCs w:val="false"/>
-          <w:u w:val="none"/>
-          <w:lang w:val="sr-RS"/>
-        </w:rPr>
-      </w:pPr>
-      <w:r>
-        <w:rPr>
-          <w:i w:val="false"/>
-          <w:iCs w:val="false"/>
-          <w:u w:val="none"/>
-          <w:lang w:val="sr-RS"/>
-        </w:rPr>
-      </w:r>
-    </w:p>
-    <w:p>
-      <w:pPr>
-        <w:pStyle w:val="Normal"/>
-        <w:jc w:val="left"/>
-        <w:rPr>
-          <w:i w:val="false"/>
-          <w:iCs w:val="false"/>
-          <w:u w:val="none"/>
-          <w:lang w:val="sr-RS"/>
-        </w:rPr>
-      </w:pPr>
-      <w:r>
-        <w:rPr>
-          <w:i w:val="false"/>
-          <w:iCs w:val="false"/>
-          <w:u w:val="none"/>
-          <w:lang w:val="sr-RS"/>
-        </w:rPr>
-      </w:r>
-    </w:p>
-    <w:p>
-      <w:pPr>
-        <w:pStyle w:val="Normal"/>
-        <w:jc w:val="left"/>
-        <w:rPr>
-          <w:i w:val="false"/>
-          <w:iCs w:val="false"/>
-          <w:u w:val="none"/>
-          <w:lang w:val="sr-RS"/>
-        </w:rPr>
-      </w:pPr>
-      <w:r>
-        <w:rPr>
-          <w:i w:val="false"/>
-          <w:iCs w:val="false"/>
-          <w:u w:val="none"/>
-          <w:lang w:val="sr-RS"/>
-        </w:rPr>
-      </w:r>
-    </w:p>
-    <w:p>
-      <w:pPr>
-        <w:pStyle w:val="Normal"/>
-        <w:jc w:val="left"/>
-        <w:rPr>
-          <w:i/>
-          <w:iCs/>
-          <w:u w:val="single"/>
-          <w:lang w:val="sr-RS"/>
-        </w:rPr>
-      </w:pPr>
-      <w:r>
-        <w:rPr>
-          <w:i/>
-          <w:iCs/>
-          <w:u w:val="single"/>
-          <w:lang w:val="sr-RS"/>
-        </w:rPr>
+          <w:b w:val="false"/>
+          <w:bCs w:val="false"/>
+          <w:sz w:val="24"/>
+          <w:szCs w:val="24"/>
+        </w:rPr>
+      </w:pPr>
+      <w:r>
+        <w:rPr>
+          <w:b w:val="false"/>
+          <w:bCs w:val="false"/>
+          <w:sz w:val="24"/>
+          <w:szCs w:val="24"/>
+        </w:rPr>
+      </w:r>
+      <w:r>
+        <w:pict>
+          <v:rect fillcolor="#FFFFFF" strokecolor="#000000" strokeweight="0pt" style="position:absolute;width:299.2pt;height:362.5pt;mso-wrap-distance-left:0pt;mso-wrap-distance-right:0pt;mso-wrap-distance-top:0pt;mso-wrap-distance-bottom:0pt;margin-top:0pt;margin-left:99.7pt">
+            <v:textbox inset="0in,0in,0in,0in">
+              <w:txbxContent>
+                <w:p>
+                  <w:pPr>
+                    <w:pStyle w:val="Style11"/>
+                    <w:spacing w:before="120" w:after="120"/>
+                    <w:rPr/>
+                  </w:pPr>
+                  <w:r>
+                    <w:rPr/>
+                    <w:t xml:space="preserve">Слика </w:t>
+                  </w:r>
+                  <w:r>
+                    <w:rPr/>
+                    <w:fldChar w:fldCharType="begin"/>
+                  </w:r>
+                  <w:r>
+                    <w:instrText> SEQ ""Слика"" \*Arabic </w:instrText>
+                  </w:r>
+                  <w:r>
+                    <w:fldChar w:fldCharType="separate"/>
+                  </w:r>
+                  <w:r>
+                    <w:t>1</w:t>
+                  </w:r>
+                  <w:r>
+                    <w:fldChar w:fldCharType="end"/>
+                  </w:r>
+                  <w:r>
+                    <w:rPr/>
+                    <w:t>: Дијаграм стања пројекције</w:t>
+                    <w:drawing>
+                      <wp:anchor behindDoc="0" distT="0" distB="0" distL="0" distR="0" simplePos="0" locked="0" layoutInCell="1" allowOverlap="1" relativeHeight="11">
+                        <wp:simplePos x="0" y="0"/>
+                        <wp:positionH relativeFrom="column">
+                          <wp:align>center</wp:align>
+                        </wp:positionH>
+                        <wp:positionV relativeFrom="line">
+                          <wp:align>top</wp:align>
+                        </wp:positionV>
+                        <wp:extent cx="3799840" cy="4352290"/>
+                        <wp:effectExtent l="0" t="0" r="0" b="0"/>
+                        <wp:wrapTopAndBottom/>
+                        <wp:docPr id="4" name="Picture" descr=""/>
+                        <wp:cNvGraphicFramePr>
+                          <a:graphicFrameLocks xmlns:a="http://schemas.openxmlformats.org/drawingml/2006/main" noChangeAspect="1"/>
+                        </wp:cNvGraphicFramePr>
+                        <a:graphic xmlns:a="http://schemas.openxmlformats.org/drawingml/2006/main">
+                          <a:graphicData uri="http://schemas.openxmlformats.org/drawingml/2006/picture">
+                            <pic:pic xmlns:pic="http://schemas.openxmlformats.org/drawingml/2006/picture">
+                              <pic:nvPicPr>
+                                <pic:cNvPr id="4" name="Picture" descr=""/>
+                                <pic:cNvPicPr>
+                                  <a:picLocks noChangeAspect="1" noChangeArrowheads="1"/>
+                                </pic:cNvPicPr>
+                              </pic:nvPicPr>
+                              <pic:blipFill>
+                                <a:blip r:embed="rId6"/>
+                                <a:stretch>
+                                  <a:fillRect/>
+                                </a:stretch>
+                              </pic:blipFill>
+                              <pic:spPr bwMode="auto">
+                                <a:xfrm>
+                                  <a:off x="0" y="0"/>
+                                  <a:ext cx="3799840" cy="4352290"/>
+                                </a:xfrm>
+                                <a:prstGeom prst="rect">
+                                  <a:avLst/>
+                                </a:prstGeom>
+                                <a:noFill/>
+                                <a:ln w="9525">
+                                  <a:noFill/>
+                                  <a:miter lim="800000"/>
+                                  <a:headEnd/>
+                                  <a:tailEnd/>
+                                </a:ln>
+                              </pic:spPr>
+                            </pic:pic>
+                          </a:graphicData>
+                        </a:graphic>
+                      </wp:anchor>
+                    </w:drawing>
+                  </w:r>
+                </w:p>
+              </w:txbxContent>
+            </v:textbox>
+            <w10:wrap type="square"/>
+          </v:rect>
+        </w:pict>
       </w:r>
     </w:p>
     <w:p>
@@ -10561,26 +14772,562 @@
         <w:rPr>
           <w:b/>
           <w:bCs/>
-          <w:i w:val="false"/>
-          <w:iCs w:val="false"/>
-          <w:sz w:val="30"/>
-          <w:szCs w:val="30"/>
-          <w:u w:val="none"/>
-          <w:lang w:val="sr-RS"/>
-        </w:rPr>
-      </w:pPr>
-      <w:r>
-        <w:rPr>
-          <w:b/>
-          <w:bCs/>
-          <w:i w:val="false"/>
-          <w:iCs w:val="false"/>
-          <w:sz w:val="30"/>
-          <w:szCs w:val="30"/>
-          <w:u w:val="none"/>
-          <w:lang w:val="sr-RS"/>
-        </w:rPr>
-        <w:t>2.2.2 Изнајмљивање филма</w:t>
+          <w:sz w:val="36"/>
+          <w:szCs w:val="36"/>
+        </w:rPr>
+      </w:pPr>
+      <w:r>
+        <w:rPr>
+          <w:b/>
+          <w:bCs/>
+          <w:sz w:val="36"/>
+          <w:szCs w:val="36"/>
+        </w:rPr>
+        <w:t>2.6 Организовање набавки</w:t>
+      </w:r>
+    </w:p>
+    <w:p>
+      <w:pPr>
+        <w:pStyle w:val="Normal"/>
+        <w:jc w:val="left"/>
+        <w:rPr>
+          <w:b/>
+          <w:bCs/>
+          <w:sz w:val="36"/>
+          <w:szCs w:val="36"/>
+        </w:rPr>
+      </w:pPr>
+      <w:r>
+        <w:rPr>
+          <w:b/>
+          <w:bCs/>
+          <w:sz w:val="36"/>
+          <w:szCs w:val="36"/>
+        </w:rPr>
+      </w:r>
+    </w:p>
+    <w:p>
+      <w:pPr>
+        <w:pStyle w:val="Normal"/>
+        <w:jc w:val="left"/>
+        <w:rPr>
+          <w:b w:val="false"/>
+          <w:bCs w:val="false"/>
+          <w:sz w:val="24"/>
+          <w:szCs w:val="24"/>
+        </w:rPr>
+      </w:pPr>
+      <w:r>
+        <w:rPr>
+          <w:b w:val="false"/>
+          <w:bCs w:val="false"/>
+          <w:sz w:val="24"/>
+          <w:szCs w:val="24"/>
+        </w:rPr>
+        <w:t>Овај случај употребе се састоји од три једноставнија случаја:</w:t>
+      </w:r>
+    </w:p>
+    <w:p>
+      <w:pPr>
+        <w:pStyle w:val="Normal"/>
+        <w:numPr>
+          <w:ilvl w:val="0"/>
+          <w:numId w:val="25"/>
+        </w:numPr>
+        <w:jc w:val="left"/>
+        <w:rPr>
+          <w:b w:val="false"/>
+          <w:bCs w:val="false"/>
+          <w:sz w:val="24"/>
+          <w:szCs w:val="24"/>
+        </w:rPr>
+      </w:pPr>
+      <w:r>
+        <w:rPr>
+          <w:b w:val="false"/>
+          <w:bCs w:val="false"/>
+          <w:sz w:val="24"/>
+          <w:szCs w:val="24"/>
+        </w:rPr>
+        <w:t>Набавка филмова</w:t>
+      </w:r>
+    </w:p>
+    <w:p>
+      <w:pPr>
+        <w:pStyle w:val="Normal"/>
+        <w:numPr>
+          <w:ilvl w:val="0"/>
+          <w:numId w:val="25"/>
+        </w:numPr>
+        <w:jc w:val="left"/>
+        <w:rPr>
+          <w:b w:val="false"/>
+          <w:bCs w:val="false"/>
+          <w:sz w:val="24"/>
+          <w:szCs w:val="24"/>
+        </w:rPr>
+      </w:pPr>
+      <w:r>
+        <w:rPr>
+          <w:b w:val="false"/>
+          <w:bCs w:val="false"/>
+          <w:sz w:val="24"/>
+          <w:szCs w:val="24"/>
+        </w:rPr>
+        <w:t>Кетеринг</w:t>
+      </w:r>
+    </w:p>
+    <w:p>
+      <w:pPr>
+        <w:pStyle w:val="Normal"/>
+        <w:numPr>
+          <w:ilvl w:val="0"/>
+          <w:numId w:val="25"/>
+        </w:numPr>
+        <w:jc w:val="left"/>
+        <w:rPr>
+          <w:b w:val="false"/>
+          <w:bCs w:val="false"/>
+          <w:sz w:val="24"/>
+          <w:szCs w:val="24"/>
+        </w:rPr>
+      </w:pPr>
+      <w:r>
+        <w:rPr>
+          <w:b w:val="false"/>
+          <w:bCs w:val="false"/>
+          <w:sz w:val="24"/>
+          <w:szCs w:val="24"/>
+        </w:rPr>
+        <w:t>Набавка осталих потрепштина</w:t>
+      </w:r>
+    </w:p>
+    <w:p>
+      <w:pPr>
+        <w:pStyle w:val="Normal"/>
+        <w:jc w:val="left"/>
+        <w:rPr>
+          <w:b w:val="false"/>
+          <w:bCs w:val="false"/>
+          <w:sz w:val="24"/>
+          <w:szCs w:val="24"/>
+        </w:rPr>
+      </w:pPr>
+      <w:r>
+        <w:rPr>
+          <w:b w:val="false"/>
+          <w:bCs w:val="false"/>
+          <w:sz w:val="24"/>
+          <w:szCs w:val="24"/>
+        </w:rPr>
+      </w:r>
+    </w:p>
+    <w:p>
+      <w:pPr>
+        <w:pStyle w:val="Normal"/>
+        <w:jc w:val="left"/>
+        <w:rPr>
+          <w:b w:val="false"/>
+          <w:bCs w:val="false"/>
+          <w:sz w:val="24"/>
+          <w:szCs w:val="24"/>
+        </w:rPr>
+      </w:pPr>
+      <w:r>
+        <w:rPr>
+          <w:b w:val="false"/>
+          <w:bCs w:val="false"/>
+          <w:sz w:val="24"/>
+          <w:szCs w:val="24"/>
+        </w:rPr>
+        <w:t>Менаџер набавки је задужен за набавку потребних ствари, попут нових филмова (и за филмотеку и за репродукцију), хране и пића, као и осталих ствари које су неопходне за одржавање биоскопа модерним и уредним. Све ово обавља проверавањем извештаја који се односе на набавке.</w:t>
+      </w:r>
+    </w:p>
+    <w:p>
+      <w:pPr>
+        <w:pStyle w:val="Normal"/>
+        <w:jc w:val="left"/>
+        <w:rPr>
+          <w:b w:val="false"/>
+          <w:bCs w:val="false"/>
+          <w:sz w:val="24"/>
+          <w:szCs w:val="24"/>
+        </w:rPr>
+      </w:pPr>
+      <w:r>
+        <w:rPr>
+          <w:b w:val="false"/>
+          <w:bCs w:val="false"/>
+          <w:sz w:val="24"/>
+          <w:szCs w:val="24"/>
+        </w:rPr>
+      </w:r>
+    </w:p>
+    <w:p>
+      <w:pPr>
+        <w:pStyle w:val="Normal"/>
+        <w:jc w:val="left"/>
+        <w:rPr>
+          <w:b w:val="false"/>
+          <w:bCs w:val="false"/>
+          <w:sz w:val="24"/>
+          <w:szCs w:val="24"/>
+        </w:rPr>
+      </w:pPr>
+      <w:r>
+        <w:rPr>
+          <w:b w:val="false"/>
+          <w:bCs w:val="false"/>
+          <w:sz w:val="24"/>
+          <w:szCs w:val="24"/>
+        </w:rPr>
+      </w:r>
+      <w:r>
+        <w:pict>
+          <v:rect fillcolor="#FFFFFF" strokecolor="#000000" strokeweight="0pt" style="position:absolute;width:284.95pt;height:316.75pt;mso-wrap-distance-left:0pt;mso-wrap-distance-right:0pt;mso-wrap-distance-top:0pt;mso-wrap-distance-bottom:0pt;margin-top:91.65pt;margin-left:107.65pt">
+            <v:textbox inset="0in,0in,0in,0in">
+              <w:txbxContent>
+                <w:p>
+                  <w:pPr>
+                    <w:pStyle w:val="Style11"/>
+                    <w:spacing w:before="120" w:after="120"/>
+                    <w:rPr/>
+                  </w:pPr>
+                  <w:r>
+                    <w:rPr/>
+                    <w:t xml:space="preserve">Слика </w:t>
+                  </w:r>
+                  <w:r>
+                    <w:rPr/>
+                    <w:fldChar w:fldCharType="begin"/>
+                  </w:r>
+                  <w:r>
+                    <w:instrText> SEQ ""Слика"" \*Arabic </w:instrText>
+                  </w:r>
+                  <w:r>
+                    <w:fldChar w:fldCharType="separate"/>
+                  </w:r>
+                  <w:r>
+                    <w:t>1</w:t>
+                  </w:r>
+                  <w:r>
+                    <w:fldChar w:fldCharType="end"/>
+                  </w:r>
+                  <w:r>
+                    <w:rPr/>
+                    <w:t>: Случај употребе Организовање набавки</w:t>
+                    <w:drawing>
+                      <wp:anchor behindDoc="0" distT="0" distB="0" distL="0" distR="0" simplePos="0" locked="0" layoutInCell="1" allowOverlap="1" relativeHeight="7">
+                        <wp:simplePos x="0" y="0"/>
+                        <wp:positionH relativeFrom="column">
+                          <wp:align>center</wp:align>
+                        </wp:positionH>
+                        <wp:positionV relativeFrom="line">
+                          <wp:align>top</wp:align>
+                        </wp:positionV>
+                        <wp:extent cx="3618865" cy="3771265"/>
+                        <wp:effectExtent l="0" t="0" r="0" b="0"/>
+                        <wp:wrapTopAndBottom/>
+                        <wp:docPr id="5" name="Picture" descr=""/>
+                        <wp:cNvGraphicFramePr>
+                          <a:graphicFrameLocks xmlns:a="http://schemas.openxmlformats.org/drawingml/2006/main" noChangeAspect="1"/>
+                        </wp:cNvGraphicFramePr>
+                        <a:graphic xmlns:a="http://schemas.openxmlformats.org/drawingml/2006/main">
+                          <a:graphicData uri="http://schemas.openxmlformats.org/drawingml/2006/picture">
+                            <pic:pic xmlns:pic="http://schemas.openxmlformats.org/drawingml/2006/picture">
+                              <pic:nvPicPr>
+                                <pic:cNvPr id="5" name="Picture" descr=""/>
+                                <pic:cNvPicPr>
+                                  <a:picLocks noChangeAspect="1" noChangeArrowheads="1"/>
+                                </pic:cNvPicPr>
+                              </pic:nvPicPr>
+                              <pic:blipFill>
+                                <a:blip r:embed="rId7"/>
+                                <a:stretch>
+                                  <a:fillRect/>
+                                </a:stretch>
+                              </pic:blipFill>
+                              <pic:spPr bwMode="auto">
+                                <a:xfrm>
+                                  <a:off x="0" y="0"/>
+                                  <a:ext cx="3618865" cy="3771265"/>
+                                </a:xfrm>
+                                <a:prstGeom prst="rect">
+                                  <a:avLst/>
+                                </a:prstGeom>
+                                <a:noFill/>
+                                <a:ln w="9525">
+                                  <a:noFill/>
+                                  <a:miter lim="800000"/>
+                                  <a:headEnd/>
+                                  <a:tailEnd/>
+                                </a:ln>
+                              </pic:spPr>
+                            </pic:pic>
+                          </a:graphicData>
+                        </a:graphic>
+                      </wp:anchor>
+                    </w:drawing>
+                  </w:r>
+                </w:p>
+              </w:txbxContent>
+            </v:textbox>
+            <w10:wrap type="square"/>
+          </v:rect>
+        </w:pict>
+      </w:r>
+    </w:p>
+    <w:p>
+      <w:pPr>
+        <w:pStyle w:val="Normal"/>
+        <w:pageBreakBefore/>
+        <w:jc w:val="left"/>
+        <w:rPr>
+          <w:b/>
+          <w:bCs/>
+          <w:sz w:val="36"/>
+          <w:szCs w:val="36"/>
+        </w:rPr>
+      </w:pPr>
+      <w:r>
+        <w:rPr>
+          <w:b/>
+          <w:bCs/>
+          <w:sz w:val="36"/>
+          <w:szCs w:val="36"/>
+        </w:rPr>
+        <w:t>2.7 Одржавање биоскопа</w:t>
+      </w:r>
+    </w:p>
+    <w:p>
+      <w:pPr>
+        <w:pStyle w:val="Normal"/>
+        <w:jc w:val="left"/>
+        <w:rPr>
+          <w:b/>
+          <w:bCs/>
+          <w:sz w:val="36"/>
+          <w:szCs w:val="36"/>
+        </w:rPr>
+      </w:pPr>
+      <w:r>
+        <w:rPr>
+          <w:b/>
+          <w:bCs/>
+          <w:sz w:val="36"/>
+          <w:szCs w:val="36"/>
+        </w:rPr>
+      </w:r>
+    </w:p>
+    <w:p>
+      <w:pPr>
+        <w:pStyle w:val="Normal"/>
+        <w:jc w:val="left"/>
+        <w:rPr>
+          <w:b w:val="false"/>
+          <w:bCs w:val="false"/>
+          <w:sz w:val="24"/>
+          <w:szCs w:val="24"/>
+        </w:rPr>
+      </w:pPr>
+      <w:r>
+        <w:rPr>
+          <w:b w:val="false"/>
+          <w:bCs w:val="false"/>
+          <w:sz w:val="24"/>
+          <w:szCs w:val="24"/>
+        </w:rPr>
+        <w:t>Под одржавањем биоскопа подразумевамо једноставније случајеве употребе:</w:t>
+      </w:r>
+    </w:p>
+    <w:p>
+      <w:pPr>
+        <w:pStyle w:val="Normal"/>
+        <w:jc w:val="left"/>
+        <w:rPr>
+          <w:b w:val="false"/>
+          <w:bCs w:val="false"/>
+          <w:sz w:val="24"/>
+          <w:szCs w:val="24"/>
+        </w:rPr>
+      </w:pPr>
+      <w:r>
+        <w:rPr>
+          <w:b w:val="false"/>
+          <w:bCs w:val="false"/>
+          <w:sz w:val="24"/>
+          <w:szCs w:val="24"/>
+        </w:rPr>
+        <w:t>1. Одржавање сала</w:t>
+      </w:r>
+    </w:p>
+    <w:p>
+      <w:pPr>
+        <w:pStyle w:val="Normal"/>
+        <w:jc w:val="left"/>
+        <w:rPr>
+          <w:b w:val="false"/>
+          <w:bCs w:val="false"/>
+          <w:sz w:val="24"/>
+          <w:szCs w:val="24"/>
+        </w:rPr>
+      </w:pPr>
+      <w:r>
+        <w:rPr>
+          <w:b w:val="false"/>
+          <w:bCs w:val="false"/>
+          <w:sz w:val="24"/>
+          <w:szCs w:val="24"/>
+        </w:rPr>
+        <w:t>2. Одржавање осталих просторија</w:t>
+      </w:r>
+    </w:p>
+    <w:p>
+      <w:pPr>
+        <w:pStyle w:val="Normal"/>
+        <w:jc w:val="left"/>
+        <w:rPr>
+          <w:b w:val="false"/>
+          <w:bCs w:val="false"/>
+          <w:sz w:val="24"/>
+          <w:szCs w:val="24"/>
+        </w:rPr>
+      </w:pPr>
+      <w:r>
+        <w:rPr>
+          <w:b w:val="false"/>
+          <w:bCs w:val="false"/>
+          <w:sz w:val="24"/>
+          <w:szCs w:val="24"/>
+        </w:rPr>
+      </w:r>
+    </w:p>
+    <w:p>
+      <w:pPr>
+        <w:pStyle w:val="Normal"/>
+        <w:jc w:val="left"/>
+        <w:rPr>
+          <w:b w:val="false"/>
+          <w:bCs w:val="false"/>
+          <w:sz w:val="24"/>
+          <w:szCs w:val="24"/>
+        </w:rPr>
+      </w:pPr>
+      <w:r>
+        <w:rPr>
+          <w:b w:val="false"/>
+          <w:bCs w:val="false"/>
+          <w:sz w:val="24"/>
+          <w:szCs w:val="24"/>
+        </w:rPr>
+        <w:t>За бригу о чистоћи и уредности биоскопа су задужени чистачи. Њихов посао је да се постарају да биоскопске сале пред сваку пројекцију буду чисте, да одржавају чистоћу ходника, канцеларија и тоалета. Такође припремају и достављају извештај за набавку менаџеру за набавке. Сваки од чистача на почетку радног времена добија задужења за неки одређени део биоскопа, како би цео биоскоп био покривен и како не би морали међусобно да се договарају о томе ко има какво задужење.</w:t>
+      </w:r>
+    </w:p>
+    <w:p>
+      <w:pPr>
+        <w:pStyle w:val="Normal"/>
+        <w:jc w:val="left"/>
+        <w:rPr/>
+      </w:pPr>
+      <w:bookmarkStart w:id="14" w:name="__DdeLink__684_1654571420"/>
+      <w:bookmarkStart w:id="15" w:name="__DdeLink__684_1654571420"/>
+      <w:bookmarkEnd w:id="15"/>
+      <w:r>
+        <w:rPr/>
+      </w:r>
+      <w:r>
+        <w:pict>
+          <v:rect fillcolor="#FFFFFF" strokecolor="#000000" strokeweight="0pt" style="position:absolute;width:278.2pt;height:214pt;mso-wrap-distance-left:0pt;mso-wrap-distance-right:0pt;mso-wrap-distance-top:0pt;mso-wrap-distance-bottom:0pt;margin-top:72.2pt;margin-left:101.85pt">
+            <v:textbox inset="0in,0in,0in,0in">
+              <w:txbxContent>
+                <w:p>
+                  <w:pPr>
+                    <w:pStyle w:val="Style11"/>
+                    <w:spacing w:before="120" w:after="120"/>
+                    <w:rPr/>
+                  </w:pPr>
+                  <w:r>
+                    <w:rPr/>
+                    <w:t xml:space="preserve">Слика </w:t>
+                  </w:r>
+                  <w:r>
+                    <w:rPr/>
+                    <w:fldChar w:fldCharType="begin"/>
+                  </w:r>
+                  <w:r>
+                    <w:instrText> SEQ ""Слика"" \*Arabic </w:instrText>
+                  </w:r>
+                  <w:r>
+                    <w:fldChar w:fldCharType="separate"/>
+                  </w:r>
+                  <w:r>
+                    <w:t>1</w:t>
+                  </w:r>
+                  <w:r>
+                    <w:fldChar w:fldCharType="end"/>
+                  </w:r>
+                  <w:r>
+                    <w:rPr/>
+                    <w:t>: Случај употребе Одржавање биоскопа</w:t>
+                    <w:drawing>
+                      <wp:anchor behindDoc="0" distT="0" distB="0" distL="0" distR="0" simplePos="0" locked="0" layoutInCell="1" allowOverlap="1" relativeHeight="9">
+                        <wp:simplePos x="0" y="0"/>
+                        <wp:positionH relativeFrom="column">
+                          <wp:align>center</wp:align>
+                        </wp:positionH>
+                        <wp:positionV relativeFrom="line">
+                          <wp:align>top</wp:align>
+                        </wp:positionV>
+                        <wp:extent cx="3533140" cy="2465705"/>
+                        <wp:effectExtent l="0" t="0" r="0" b="0"/>
+                        <wp:wrapTopAndBottom/>
+                        <wp:docPr id="6" name="Picture" descr=""/>
+                        <wp:cNvGraphicFramePr>
+                          <a:graphicFrameLocks xmlns:a="http://schemas.openxmlformats.org/drawingml/2006/main" noChangeAspect="1"/>
+                        </wp:cNvGraphicFramePr>
+                        <a:graphic xmlns:a="http://schemas.openxmlformats.org/drawingml/2006/main">
+                          <a:graphicData uri="http://schemas.openxmlformats.org/drawingml/2006/picture">
+                            <pic:pic xmlns:pic="http://schemas.openxmlformats.org/drawingml/2006/picture">
+                              <pic:nvPicPr>
+                                <pic:cNvPr id="6" name="Picture" descr=""/>
+                                <pic:cNvPicPr>
+                                  <a:picLocks noChangeAspect="1" noChangeArrowheads="1"/>
+                                </pic:cNvPicPr>
+                              </pic:nvPicPr>
+                              <pic:blipFill>
+                                <a:blip r:embed="rId8"/>
+                                <a:stretch>
+                                  <a:fillRect/>
+                                </a:stretch>
+                              </pic:blipFill>
+                              <pic:spPr bwMode="auto">
+                                <a:xfrm>
+                                  <a:off x="0" y="0"/>
+                                  <a:ext cx="3533140" cy="2465705"/>
+                                </a:xfrm>
+                                <a:prstGeom prst="rect">
+                                  <a:avLst/>
+                                </a:prstGeom>
+                                <a:noFill/>
+                                <a:ln w="9525">
+                                  <a:noFill/>
+                                  <a:miter lim="800000"/>
+                                  <a:headEnd/>
+                                  <a:tailEnd/>
+                                </a:ln>
+                              </pic:spPr>
+                            </pic:pic>
+                          </a:graphicData>
+                        </a:graphic>
+                      </wp:anchor>
+                    </w:drawing>
+                  </w:r>
+                </w:p>
+              </w:txbxContent>
+            </v:textbox>
+            <w10:wrap type="square"/>
+          </v:rect>
+        </w:pict>
       </w:r>
     </w:p>
     <w:sectPr>
@@ -12258,7 +17005,6 @@
         </w:tabs>
         <w:ind w:left="1429" w:hanging="360"/>
       </w:pPr>
-      <w:rPr/>
     </w:lvl>
     <w:lvl w:ilvl="1">
       <w:start w:val="1"/>
@@ -12271,7 +17017,6 @@
         </w:tabs>
         <w:ind w:left="1789" w:hanging="360"/>
       </w:pPr>
-      <w:rPr/>
     </w:lvl>
     <w:lvl w:ilvl="2">
       <w:start w:val="1"/>
@@ -12284,7 +17029,6 @@
         </w:tabs>
         <w:ind w:left="2149" w:hanging="360"/>
       </w:pPr>
-      <w:rPr/>
     </w:lvl>
     <w:lvl w:ilvl="3">
       <w:start w:val="1"/>
@@ -12297,7 +17041,6 @@
         </w:tabs>
         <w:ind w:left="2509" w:hanging="360"/>
       </w:pPr>
-      <w:rPr/>
     </w:lvl>
     <w:lvl w:ilvl="4">
       <w:start w:val="1"/>
@@ -12310,7 +17053,6 @@
         </w:tabs>
         <w:ind w:left="2869" w:hanging="360"/>
       </w:pPr>
-      <w:rPr/>
     </w:lvl>
     <w:lvl w:ilvl="5">
       <w:start w:val="1"/>
@@ -12323,7 +17065,6 @@
         </w:tabs>
         <w:ind w:left="3229" w:hanging="360"/>
       </w:pPr>
-      <w:rPr/>
     </w:lvl>
     <w:lvl w:ilvl="6">
       <w:start w:val="1"/>
@@ -12336,7 +17077,6 @@
         </w:tabs>
         <w:ind w:left="3589" w:hanging="360"/>
       </w:pPr>
-      <w:rPr/>
     </w:lvl>
     <w:lvl w:ilvl="7">
       <w:start w:val="1"/>
@@ -12349,7 +17089,6 @@
         </w:tabs>
         <w:ind w:left="3949" w:hanging="360"/>
       </w:pPr>
-      <w:rPr/>
     </w:lvl>
     <w:lvl w:ilvl="8">
       <w:start w:val="1"/>
@@ -12362,7 +17101,6 @@
         </w:tabs>
         <w:ind w:left="4309" w:hanging="360"/>
       </w:pPr>
-      <w:rPr/>
     </w:lvl>
   </w:abstractNum>
   <w:abstractNum w:abstractNumId="16">
@@ -12377,7 +17115,6 @@
         </w:tabs>
         <w:ind w:left="1429" w:hanging="360"/>
       </w:pPr>
-      <w:rPr/>
     </w:lvl>
     <w:lvl w:ilvl="1">
       <w:start w:val="1"/>
@@ -12390,7 +17127,6 @@
         </w:tabs>
         <w:ind w:left="1789" w:hanging="360"/>
       </w:pPr>
-      <w:rPr/>
     </w:lvl>
     <w:lvl w:ilvl="2">
       <w:start w:val="1"/>
@@ -12403,7 +17139,6 @@
         </w:tabs>
         <w:ind w:left="2149" w:hanging="360"/>
       </w:pPr>
-      <w:rPr/>
     </w:lvl>
     <w:lvl w:ilvl="3">
       <w:start w:val="1"/>
@@ -12416,7 +17151,6 @@
         </w:tabs>
         <w:ind w:left="2509" w:hanging="360"/>
       </w:pPr>
-      <w:rPr/>
     </w:lvl>
     <w:lvl w:ilvl="4">
       <w:start w:val="1"/>
@@ -12429,7 +17163,6 @@
         </w:tabs>
         <w:ind w:left="2869" w:hanging="360"/>
       </w:pPr>
-      <w:rPr/>
     </w:lvl>
     <w:lvl w:ilvl="5">
       <w:start w:val="1"/>
@@ -12442,7 +17175,6 @@
         </w:tabs>
         <w:ind w:left="3229" w:hanging="360"/>
       </w:pPr>
-      <w:rPr/>
     </w:lvl>
     <w:lvl w:ilvl="6">
       <w:start w:val="1"/>
@@ -12455,7 +17187,6 @@
         </w:tabs>
         <w:ind w:left="3589" w:hanging="360"/>
       </w:pPr>
-      <w:rPr/>
     </w:lvl>
     <w:lvl w:ilvl="7">
       <w:start w:val="1"/>
@@ -12468,7 +17199,6 @@
         </w:tabs>
         <w:ind w:left="3949" w:hanging="360"/>
       </w:pPr>
-      <w:rPr/>
     </w:lvl>
     <w:lvl w:ilvl="8">
       <w:start w:val="1"/>
@@ -12481,7 +17211,6 @@
         </w:tabs>
         <w:ind w:left="4309" w:hanging="360"/>
       </w:pPr>
-      <w:rPr/>
     </w:lvl>
   </w:abstractNum>
   <w:abstractNum w:abstractNumId="17">
@@ -12496,7 +17225,6 @@
         </w:tabs>
         <w:ind w:left="1429" w:hanging="360"/>
       </w:pPr>
-      <w:rPr/>
     </w:lvl>
     <w:lvl w:ilvl="1">
       <w:start w:val="1"/>
@@ -12509,7 +17237,6 @@
         </w:tabs>
         <w:ind w:left="1789" w:hanging="360"/>
       </w:pPr>
-      <w:rPr/>
     </w:lvl>
     <w:lvl w:ilvl="2">
       <w:start w:val="1"/>
@@ -12522,7 +17249,6 @@
         </w:tabs>
         <w:ind w:left="2149" w:hanging="360"/>
       </w:pPr>
-      <w:rPr/>
     </w:lvl>
     <w:lvl w:ilvl="3">
       <w:start w:val="1"/>
@@ -12535,7 +17261,6 @@
         </w:tabs>
         <w:ind w:left="2509" w:hanging="360"/>
       </w:pPr>
-      <w:rPr/>
     </w:lvl>
     <w:lvl w:ilvl="4">
       <w:start w:val="1"/>
@@ -12548,7 +17273,6 @@
         </w:tabs>
         <w:ind w:left="2869" w:hanging="360"/>
       </w:pPr>
-      <w:rPr/>
     </w:lvl>
     <w:lvl w:ilvl="5">
       <w:start w:val="1"/>
@@ -12561,7 +17285,6 @@
         </w:tabs>
         <w:ind w:left="3229" w:hanging="360"/>
       </w:pPr>
-      <w:rPr/>
     </w:lvl>
     <w:lvl w:ilvl="6">
       <w:start w:val="1"/>
@@ -12574,7 +17297,6 @@
         </w:tabs>
         <w:ind w:left="3589" w:hanging="360"/>
       </w:pPr>
-      <w:rPr/>
     </w:lvl>
     <w:lvl w:ilvl="7">
       <w:start w:val="1"/>
@@ -12587,7 +17309,6 @@
         </w:tabs>
         <w:ind w:left="3949" w:hanging="360"/>
       </w:pPr>
-      <w:rPr/>
     </w:lvl>
     <w:lvl w:ilvl="8">
       <w:start w:val="1"/>
@@ -12600,7 +17321,6 @@
         </w:tabs>
         <w:ind w:left="4309" w:hanging="360"/>
       </w:pPr>
-      <w:rPr/>
     </w:lvl>
   </w:abstractNum>
   <w:abstractNum w:abstractNumId="18">
@@ -12615,7 +17335,6 @@
         </w:tabs>
         <w:ind w:left="1429" w:hanging="360"/>
       </w:pPr>
-      <w:rPr/>
     </w:lvl>
     <w:lvl w:ilvl="1">
       <w:start w:val="1"/>
@@ -12628,7 +17347,6 @@
         </w:tabs>
         <w:ind w:left="1789" w:hanging="360"/>
       </w:pPr>
-      <w:rPr/>
     </w:lvl>
     <w:lvl w:ilvl="2">
       <w:start w:val="1"/>
@@ -12641,7 +17359,6 @@
         </w:tabs>
         <w:ind w:left="2149" w:hanging="360"/>
       </w:pPr>
-      <w:rPr/>
     </w:lvl>
     <w:lvl w:ilvl="3">
       <w:start w:val="1"/>
@@ -12654,7 +17371,6 @@
         </w:tabs>
         <w:ind w:left="2509" w:hanging="360"/>
       </w:pPr>
-      <w:rPr/>
     </w:lvl>
     <w:lvl w:ilvl="4">
       <w:start w:val="1"/>
@@ -12667,7 +17383,6 @@
         </w:tabs>
         <w:ind w:left="2869" w:hanging="360"/>
       </w:pPr>
-      <w:rPr/>
     </w:lvl>
     <w:lvl w:ilvl="5">
       <w:start w:val="1"/>
@@ -12680,7 +17395,6 @@
         </w:tabs>
         <w:ind w:left="3229" w:hanging="360"/>
       </w:pPr>
-      <w:rPr/>
     </w:lvl>
     <w:lvl w:ilvl="6">
       <w:start w:val="1"/>
@@ -12693,7 +17407,6 @@
         </w:tabs>
         <w:ind w:left="3589" w:hanging="360"/>
       </w:pPr>
-      <w:rPr/>
     </w:lvl>
     <w:lvl w:ilvl="7">
       <w:start w:val="1"/>
@@ -12706,7 +17419,6 @@
         </w:tabs>
         <w:ind w:left="3949" w:hanging="360"/>
       </w:pPr>
-      <w:rPr/>
     </w:lvl>
     <w:lvl w:ilvl="8">
       <w:start w:val="1"/>
@@ -12719,7 +17431,6 @@
         </w:tabs>
         <w:ind w:left="4309" w:hanging="360"/>
       </w:pPr>
-      <w:rPr/>
     </w:lvl>
   </w:abstractNum>
   <w:abstractNum w:abstractNumId="19">
@@ -12734,7 +17445,6 @@
         </w:tabs>
         <w:ind w:left="1440" w:hanging="360"/>
       </w:pPr>
-      <w:rPr/>
     </w:lvl>
     <w:lvl w:ilvl="1">
       <w:start w:val="1"/>
@@ -12747,7 +17457,6 @@
         </w:tabs>
         <w:ind w:left="1800" w:hanging="360"/>
       </w:pPr>
-      <w:rPr/>
     </w:lvl>
     <w:lvl w:ilvl="2">
       <w:start w:val="1"/>
@@ -12760,7 +17469,6 @@
         </w:tabs>
         <w:ind w:left="2160" w:hanging="360"/>
       </w:pPr>
-      <w:rPr/>
     </w:lvl>
     <w:lvl w:ilvl="3">
       <w:start w:val="1"/>
@@ -12773,7 +17481,6 @@
         </w:tabs>
         <w:ind w:left="2520" w:hanging="360"/>
       </w:pPr>
-      <w:rPr/>
     </w:lvl>
     <w:lvl w:ilvl="4">
       <w:start w:val="1"/>
@@ -12786,7 +17493,6 @@
         </w:tabs>
         <w:ind w:left="2880" w:hanging="360"/>
       </w:pPr>
-      <w:rPr/>
     </w:lvl>
     <w:lvl w:ilvl="5">
       <w:start w:val="1"/>
@@ -12799,7 +17505,6 @@
         </w:tabs>
         <w:ind w:left="3240" w:hanging="360"/>
       </w:pPr>
-      <w:rPr/>
     </w:lvl>
     <w:lvl w:ilvl="6">
       <w:start w:val="1"/>
@@ -12812,7 +17517,6 @@
         </w:tabs>
         <w:ind w:left="3600" w:hanging="360"/>
       </w:pPr>
-      <w:rPr/>
     </w:lvl>
     <w:lvl w:ilvl="7">
       <w:start w:val="1"/>
@@ -12825,7 +17529,6 @@
         </w:tabs>
         <w:ind w:left="3960" w:hanging="360"/>
       </w:pPr>
-      <w:rPr/>
     </w:lvl>
     <w:lvl w:ilvl="8">
       <w:start w:val="1"/>
@@ -12838,7 +17541,6 @@
         </w:tabs>
         <w:ind w:left="4320" w:hanging="360"/>
       </w:pPr>
-      <w:rPr/>
     </w:lvl>
   </w:abstractNum>
   <w:abstractNum w:abstractNumId="20">
@@ -12853,7 +17555,6 @@
         </w:tabs>
         <w:ind w:left="1429" w:hanging="360"/>
       </w:pPr>
-      <w:rPr/>
     </w:lvl>
     <w:lvl w:ilvl="1">
       <w:start w:val="1"/>
@@ -12866,7 +17567,6 @@
         </w:tabs>
         <w:ind w:left="1789" w:hanging="360"/>
       </w:pPr>
-      <w:rPr/>
     </w:lvl>
     <w:lvl w:ilvl="2">
       <w:start w:val="1"/>
@@ -12879,7 +17579,6 @@
         </w:tabs>
         <w:ind w:left="2149" w:hanging="360"/>
       </w:pPr>
-      <w:rPr/>
     </w:lvl>
     <w:lvl w:ilvl="3">
       <w:start w:val="1"/>
@@ -12892,7 +17591,6 @@
         </w:tabs>
         <w:ind w:left="2509" w:hanging="360"/>
       </w:pPr>
-      <w:rPr/>
     </w:lvl>
     <w:lvl w:ilvl="4">
       <w:start w:val="1"/>
@@ -12905,7 +17603,6 @@
         </w:tabs>
         <w:ind w:left="2869" w:hanging="360"/>
       </w:pPr>
-      <w:rPr/>
     </w:lvl>
     <w:lvl w:ilvl="5">
       <w:start w:val="1"/>
@@ -12918,7 +17615,6 @@
         </w:tabs>
         <w:ind w:left="3229" w:hanging="360"/>
       </w:pPr>
-      <w:rPr/>
     </w:lvl>
     <w:lvl w:ilvl="6">
       <w:start w:val="1"/>
@@ -12931,7 +17627,6 @@
         </w:tabs>
         <w:ind w:left="3589" w:hanging="360"/>
       </w:pPr>
-      <w:rPr/>
     </w:lvl>
     <w:lvl w:ilvl="7">
       <w:start w:val="1"/>
@@ -12944,7 +17639,6 @@
         </w:tabs>
         <w:ind w:left="3949" w:hanging="360"/>
       </w:pPr>
-      <w:rPr/>
     </w:lvl>
     <w:lvl w:ilvl="8">
       <w:start w:val="1"/>
@@ -12957,7 +17651,6 @@
         </w:tabs>
         <w:ind w:left="4309" w:hanging="360"/>
       </w:pPr>
-      <w:rPr/>
     </w:lvl>
   </w:abstractNum>
   <w:abstractNum w:abstractNumId="21">
@@ -12972,7 +17665,6 @@
         </w:tabs>
         <w:ind w:left="1429" w:hanging="360"/>
       </w:pPr>
-      <w:rPr/>
     </w:lvl>
     <w:lvl w:ilvl="1">
       <w:start w:val="1"/>
@@ -12985,7 +17677,6 @@
         </w:tabs>
         <w:ind w:left="1789" w:hanging="360"/>
       </w:pPr>
-      <w:rPr/>
     </w:lvl>
     <w:lvl w:ilvl="2">
       <w:start w:val="1"/>
@@ -12998,7 +17689,6 @@
         </w:tabs>
         <w:ind w:left="2149" w:hanging="360"/>
       </w:pPr>
-      <w:rPr/>
     </w:lvl>
     <w:lvl w:ilvl="3">
       <w:start w:val="1"/>
@@ -13011,7 +17701,6 @@
         </w:tabs>
         <w:ind w:left="2509" w:hanging="360"/>
       </w:pPr>
-      <w:rPr/>
     </w:lvl>
     <w:lvl w:ilvl="4">
       <w:start w:val="1"/>
@@ -13024,7 +17713,6 @@
         </w:tabs>
         <w:ind w:left="2869" w:hanging="360"/>
       </w:pPr>
-      <w:rPr/>
     </w:lvl>
     <w:lvl w:ilvl="5">
       <w:start w:val="1"/>
@@ -13037,7 +17725,6 @@
         </w:tabs>
         <w:ind w:left="3229" w:hanging="360"/>
       </w:pPr>
-      <w:rPr/>
     </w:lvl>
     <w:lvl w:ilvl="6">
       <w:start w:val="1"/>
@@ -13050,7 +17737,6 @@
         </w:tabs>
         <w:ind w:left="3589" w:hanging="360"/>
       </w:pPr>
-      <w:rPr/>
     </w:lvl>
     <w:lvl w:ilvl="7">
       <w:start w:val="1"/>
@@ -13063,7 +17749,6 @@
         </w:tabs>
         <w:ind w:left="3949" w:hanging="360"/>
       </w:pPr>
-      <w:rPr/>
     </w:lvl>
     <w:lvl w:ilvl="8">
       <w:start w:val="1"/>
@@ -13076,7 +17761,6 @@
         </w:tabs>
         <w:ind w:left="4309" w:hanging="360"/>
       </w:pPr>
-      <w:rPr/>
     </w:lvl>
   </w:abstractNum>
   <w:abstractNum w:abstractNumId="22">
@@ -13091,7 +17775,6 @@
         </w:tabs>
         <w:ind w:left="720" w:hanging="360"/>
       </w:pPr>
-      <w:rPr/>
     </w:lvl>
     <w:lvl w:ilvl="1">
       <w:start w:val="1"/>
@@ -13104,7 +17787,6 @@
         </w:tabs>
         <w:ind w:left="1080" w:hanging="360"/>
       </w:pPr>
-      <w:rPr/>
     </w:lvl>
     <w:lvl w:ilvl="2">
       <w:start w:val="1"/>
@@ -13117,7 +17799,6 @@
         </w:tabs>
         <w:ind w:left="1440" w:hanging="360"/>
       </w:pPr>
-      <w:rPr/>
     </w:lvl>
     <w:lvl w:ilvl="3">
       <w:start w:val="1"/>
@@ -13130,7 +17811,6 @@
         </w:tabs>
         <w:ind w:left="1800" w:hanging="360"/>
       </w:pPr>
-      <w:rPr/>
     </w:lvl>
     <w:lvl w:ilvl="4">
       <w:start w:val="1"/>
@@ -13143,7 +17823,6 @@
         </w:tabs>
         <w:ind w:left="2160" w:hanging="360"/>
       </w:pPr>
-      <w:rPr/>
     </w:lvl>
     <w:lvl w:ilvl="5">
       <w:start w:val="1"/>
@@ -13156,7 +17835,6 @@
         </w:tabs>
         <w:ind w:left="2520" w:hanging="360"/>
       </w:pPr>
-      <w:rPr/>
     </w:lvl>
     <w:lvl w:ilvl="6">
       <w:start w:val="1"/>
@@ -13169,7 +17847,6 @@
         </w:tabs>
         <w:ind w:left="2880" w:hanging="360"/>
       </w:pPr>
-      <w:rPr/>
     </w:lvl>
     <w:lvl w:ilvl="7">
       <w:start w:val="1"/>
@@ -13182,7 +17859,6 @@
         </w:tabs>
         <w:ind w:left="3240" w:hanging="360"/>
       </w:pPr>
-      <w:rPr/>
     </w:lvl>
     <w:lvl w:ilvl="8">
       <w:start w:val="1"/>
@@ -13195,10 +17871,476 @@
         </w:tabs>
         <w:ind w:left="3600" w:hanging="360"/>
       </w:pPr>
-      <w:rPr/>
     </w:lvl>
   </w:abstractNum>
   <w:abstractNum w:abstractNumId="23">
+    <w:lvl w:ilvl="0">
+      <w:start w:val="1"/>
+      <w:numFmt w:val="decimal"/>
+      <w:lvlText w:val="%1."/>
+      <w:lvlJc w:val="left"/>
+      <w:pPr>
+        <w:tabs>
+          <w:tab w:val="num" w:pos="720"/>
+        </w:tabs>
+        <w:ind w:left="720" w:hanging="360"/>
+      </w:pPr>
+    </w:lvl>
+    <w:lvl w:ilvl="1">
+      <w:start w:val="1"/>
+      <w:numFmt w:val="decimal"/>
+      <w:lvlText w:val="%2."/>
+      <w:lvlJc w:val="left"/>
+      <w:pPr>
+        <w:tabs>
+          <w:tab w:val="num" w:pos="1080"/>
+        </w:tabs>
+        <w:ind w:left="1080" w:hanging="360"/>
+      </w:pPr>
+    </w:lvl>
+    <w:lvl w:ilvl="2">
+      <w:start w:val="1"/>
+      <w:numFmt w:val="decimal"/>
+      <w:lvlText w:val="%3."/>
+      <w:lvlJc w:val="left"/>
+      <w:pPr>
+        <w:tabs>
+          <w:tab w:val="num" w:pos="1440"/>
+        </w:tabs>
+        <w:ind w:left="1440" w:hanging="360"/>
+      </w:pPr>
+    </w:lvl>
+    <w:lvl w:ilvl="3">
+      <w:start w:val="1"/>
+      <w:numFmt w:val="decimal"/>
+      <w:lvlText w:val="%4."/>
+      <w:lvlJc w:val="left"/>
+      <w:pPr>
+        <w:tabs>
+          <w:tab w:val="num" w:pos="1800"/>
+        </w:tabs>
+        <w:ind w:left="1800" w:hanging="360"/>
+      </w:pPr>
+    </w:lvl>
+    <w:lvl w:ilvl="4">
+      <w:start w:val="1"/>
+      <w:numFmt w:val="decimal"/>
+      <w:lvlText w:val="%5."/>
+      <w:lvlJc w:val="left"/>
+      <w:pPr>
+        <w:tabs>
+          <w:tab w:val="num" w:pos="2160"/>
+        </w:tabs>
+        <w:ind w:left="2160" w:hanging="360"/>
+      </w:pPr>
+    </w:lvl>
+    <w:lvl w:ilvl="5">
+      <w:start w:val="1"/>
+      <w:numFmt w:val="decimal"/>
+      <w:lvlText w:val="%6."/>
+      <w:lvlJc w:val="left"/>
+      <w:pPr>
+        <w:tabs>
+          <w:tab w:val="num" w:pos="2520"/>
+        </w:tabs>
+        <w:ind w:left="2520" w:hanging="360"/>
+      </w:pPr>
+    </w:lvl>
+    <w:lvl w:ilvl="6">
+      <w:start w:val="1"/>
+      <w:numFmt w:val="decimal"/>
+      <w:lvlText w:val="%7."/>
+      <w:lvlJc w:val="left"/>
+      <w:pPr>
+        <w:tabs>
+          <w:tab w:val="num" w:pos="2880"/>
+        </w:tabs>
+        <w:ind w:left="2880" w:hanging="360"/>
+      </w:pPr>
+    </w:lvl>
+    <w:lvl w:ilvl="7">
+      <w:start w:val="1"/>
+      <w:numFmt w:val="decimal"/>
+      <w:lvlText w:val="%8."/>
+      <w:lvlJc w:val="left"/>
+      <w:pPr>
+        <w:tabs>
+          <w:tab w:val="num" w:pos="3240"/>
+        </w:tabs>
+        <w:ind w:left="3240" w:hanging="360"/>
+      </w:pPr>
+    </w:lvl>
+    <w:lvl w:ilvl="8">
+      <w:start w:val="1"/>
+      <w:numFmt w:val="decimal"/>
+      <w:lvlText w:val="%9."/>
+      <w:lvlJc w:val="left"/>
+      <w:pPr>
+        <w:tabs>
+          <w:tab w:val="num" w:pos="3600"/>
+        </w:tabs>
+        <w:ind w:left="3600" w:hanging="360"/>
+      </w:pPr>
+    </w:lvl>
+  </w:abstractNum>
+  <w:abstractNum w:abstractNumId="24">
+    <w:lvl w:ilvl="0">
+      <w:start w:val="1"/>
+      <w:numFmt w:val="bullet"/>
+      <w:lvlText w:val=""/>
+      <w:lvlJc w:val="left"/>
+      <w:pPr>
+        <w:tabs>
+          <w:tab w:val="num" w:pos="720"/>
+        </w:tabs>
+        <w:ind w:left="720" w:hanging="360"/>
+      </w:pPr>
+      <w:rPr>
+        <w:rFonts w:ascii="Symbol" w:hAnsi="Symbol" w:cs="Symbol" w:hint="default"/>
+      </w:rPr>
+    </w:lvl>
+    <w:lvl w:ilvl="1">
+      <w:start w:val="1"/>
+      <w:numFmt w:val="bullet"/>
+      <w:lvlText w:val="◦"/>
+      <w:lvlJc w:val="left"/>
+      <w:pPr>
+        <w:tabs>
+          <w:tab w:val="num" w:pos="1080"/>
+        </w:tabs>
+        <w:ind w:left="1080" w:hanging="360"/>
+      </w:pPr>
+      <w:rPr>
+        <w:rFonts w:ascii="OpenSymbol" w:hAnsi="OpenSymbol" w:cs="OpenSymbol" w:hint="default"/>
+      </w:rPr>
+    </w:lvl>
+    <w:lvl w:ilvl="2">
+      <w:start w:val="1"/>
+      <w:numFmt w:val="bullet"/>
+      <w:lvlText w:val="▪"/>
+      <w:lvlJc w:val="left"/>
+      <w:pPr>
+        <w:tabs>
+          <w:tab w:val="num" w:pos="1440"/>
+        </w:tabs>
+        <w:ind w:left="1440" w:hanging="360"/>
+      </w:pPr>
+      <w:rPr>
+        <w:rFonts w:ascii="OpenSymbol" w:hAnsi="OpenSymbol" w:cs="OpenSymbol" w:hint="default"/>
+      </w:rPr>
+    </w:lvl>
+    <w:lvl w:ilvl="3">
+      <w:start w:val="1"/>
+      <w:numFmt w:val="bullet"/>
+      <w:lvlText w:val=""/>
+      <w:lvlJc w:val="left"/>
+      <w:pPr>
+        <w:tabs>
+          <w:tab w:val="num" w:pos="1800"/>
+        </w:tabs>
+        <w:ind w:left="1800" w:hanging="360"/>
+      </w:pPr>
+      <w:rPr>
+        <w:rFonts w:ascii="Symbol" w:hAnsi="Symbol" w:cs="Symbol" w:hint="default"/>
+      </w:rPr>
+    </w:lvl>
+    <w:lvl w:ilvl="4">
+      <w:start w:val="1"/>
+      <w:numFmt w:val="bullet"/>
+      <w:lvlText w:val="◦"/>
+      <w:lvlJc w:val="left"/>
+      <w:pPr>
+        <w:tabs>
+          <w:tab w:val="num" w:pos="2160"/>
+        </w:tabs>
+        <w:ind w:left="2160" w:hanging="360"/>
+      </w:pPr>
+      <w:rPr>
+        <w:rFonts w:ascii="OpenSymbol" w:hAnsi="OpenSymbol" w:cs="OpenSymbol" w:hint="default"/>
+      </w:rPr>
+    </w:lvl>
+    <w:lvl w:ilvl="5">
+      <w:start w:val="1"/>
+      <w:numFmt w:val="bullet"/>
+      <w:lvlText w:val="▪"/>
+      <w:lvlJc w:val="left"/>
+      <w:pPr>
+        <w:tabs>
+          <w:tab w:val="num" w:pos="2520"/>
+        </w:tabs>
+        <w:ind w:left="2520" w:hanging="360"/>
+      </w:pPr>
+      <w:rPr>
+        <w:rFonts w:ascii="OpenSymbol" w:hAnsi="OpenSymbol" w:cs="OpenSymbol" w:hint="default"/>
+      </w:rPr>
+    </w:lvl>
+    <w:lvl w:ilvl="6">
+      <w:start w:val="1"/>
+      <w:numFmt w:val="bullet"/>
+      <w:lvlText w:val=""/>
+      <w:lvlJc w:val="left"/>
+      <w:pPr>
+        <w:tabs>
+          <w:tab w:val="num" w:pos="2880"/>
+        </w:tabs>
+        <w:ind w:left="2880" w:hanging="360"/>
+      </w:pPr>
+      <w:rPr>
+        <w:rFonts w:ascii="Symbol" w:hAnsi="Symbol" w:cs="Symbol" w:hint="default"/>
+      </w:rPr>
+    </w:lvl>
+    <w:lvl w:ilvl="7">
+      <w:start w:val="1"/>
+      <w:numFmt w:val="bullet"/>
+      <w:lvlText w:val="◦"/>
+      <w:lvlJc w:val="left"/>
+      <w:pPr>
+        <w:tabs>
+          <w:tab w:val="num" w:pos="3240"/>
+        </w:tabs>
+        <w:ind w:left="3240" w:hanging="360"/>
+      </w:pPr>
+      <w:rPr>
+        <w:rFonts w:ascii="OpenSymbol" w:hAnsi="OpenSymbol" w:cs="OpenSymbol" w:hint="default"/>
+      </w:rPr>
+    </w:lvl>
+    <w:lvl w:ilvl="8">
+      <w:start w:val="1"/>
+      <w:numFmt w:val="bullet"/>
+      <w:lvlText w:val="▪"/>
+      <w:lvlJc w:val="left"/>
+      <w:pPr>
+        <w:tabs>
+          <w:tab w:val="num" w:pos="3600"/>
+        </w:tabs>
+        <w:ind w:left="3600" w:hanging="360"/>
+      </w:pPr>
+      <w:rPr>
+        <w:rFonts w:ascii="OpenSymbol" w:hAnsi="OpenSymbol" w:cs="OpenSymbol" w:hint="default"/>
+      </w:rPr>
+    </w:lvl>
+  </w:abstractNum>
+  <w:abstractNum w:abstractNumId="25">
+    <w:lvl w:ilvl="0">
+      <w:start w:val="1"/>
+      <w:numFmt w:val="decimal"/>
+      <w:lvlText w:val="%1."/>
+      <w:lvlJc w:val="left"/>
+      <w:pPr>
+        <w:tabs>
+          <w:tab w:val="num" w:pos="720"/>
+        </w:tabs>
+        <w:ind w:left="720" w:hanging="360"/>
+      </w:pPr>
+    </w:lvl>
+    <w:lvl w:ilvl="1">
+      <w:start w:val="1"/>
+      <w:numFmt w:val="decimal"/>
+      <w:lvlText w:val="%2."/>
+      <w:lvlJc w:val="left"/>
+      <w:pPr>
+        <w:tabs>
+          <w:tab w:val="num" w:pos="1080"/>
+        </w:tabs>
+        <w:ind w:left="1080" w:hanging="360"/>
+      </w:pPr>
+    </w:lvl>
+    <w:lvl w:ilvl="2">
+      <w:start w:val="1"/>
+      <w:numFmt w:val="decimal"/>
+      <w:lvlText w:val="%3."/>
+      <w:lvlJc w:val="left"/>
+      <w:pPr>
+        <w:tabs>
+          <w:tab w:val="num" w:pos="1440"/>
+        </w:tabs>
+        <w:ind w:left="1440" w:hanging="360"/>
+      </w:pPr>
+    </w:lvl>
+    <w:lvl w:ilvl="3">
+      <w:start w:val="1"/>
+      <w:numFmt w:val="decimal"/>
+      <w:lvlText w:val="%4."/>
+      <w:lvlJc w:val="left"/>
+      <w:pPr>
+        <w:tabs>
+          <w:tab w:val="num" w:pos="1800"/>
+        </w:tabs>
+        <w:ind w:left="1800" w:hanging="360"/>
+      </w:pPr>
+    </w:lvl>
+    <w:lvl w:ilvl="4">
+      <w:start w:val="1"/>
+      <w:numFmt w:val="decimal"/>
+      <w:lvlText w:val="%5."/>
+      <w:lvlJc w:val="left"/>
+      <w:pPr>
+        <w:tabs>
+          <w:tab w:val="num" w:pos="2160"/>
+        </w:tabs>
+        <w:ind w:left="2160" w:hanging="360"/>
+      </w:pPr>
+    </w:lvl>
+    <w:lvl w:ilvl="5">
+      <w:start w:val="1"/>
+      <w:numFmt w:val="decimal"/>
+      <w:lvlText w:val="%6."/>
+      <w:lvlJc w:val="left"/>
+      <w:pPr>
+        <w:tabs>
+          <w:tab w:val="num" w:pos="2520"/>
+        </w:tabs>
+        <w:ind w:left="2520" w:hanging="360"/>
+      </w:pPr>
+    </w:lvl>
+    <w:lvl w:ilvl="6">
+      <w:start w:val="1"/>
+      <w:numFmt w:val="decimal"/>
+      <w:lvlText w:val="%7."/>
+      <w:lvlJc w:val="left"/>
+      <w:pPr>
+        <w:tabs>
+          <w:tab w:val="num" w:pos="2880"/>
+        </w:tabs>
+        <w:ind w:left="2880" w:hanging="360"/>
+      </w:pPr>
+    </w:lvl>
+    <w:lvl w:ilvl="7">
+      <w:start w:val="1"/>
+      <w:numFmt w:val="decimal"/>
+      <w:lvlText w:val="%8."/>
+      <w:lvlJc w:val="left"/>
+      <w:pPr>
+        <w:tabs>
+          <w:tab w:val="num" w:pos="3240"/>
+        </w:tabs>
+        <w:ind w:left="3240" w:hanging="360"/>
+      </w:pPr>
+    </w:lvl>
+    <w:lvl w:ilvl="8">
+      <w:start w:val="1"/>
+      <w:numFmt w:val="decimal"/>
+      <w:lvlText w:val="%9."/>
+      <w:lvlJc w:val="left"/>
+      <w:pPr>
+        <w:tabs>
+          <w:tab w:val="num" w:pos="3600"/>
+        </w:tabs>
+        <w:ind w:left="3600" w:hanging="360"/>
+      </w:pPr>
+    </w:lvl>
+  </w:abstractNum>
+  <w:abstractNum w:abstractNumId="26">
+    <w:lvl w:ilvl="0">
+      <w:start w:val="1"/>
+      <w:numFmt w:val="decimal"/>
+      <w:lvlText w:val="%1."/>
+      <w:lvlJc w:val="left"/>
+      <w:pPr>
+        <w:tabs>
+          <w:tab w:val="num" w:pos="720"/>
+        </w:tabs>
+        <w:ind w:left="720" w:hanging="360"/>
+      </w:pPr>
+    </w:lvl>
+    <w:lvl w:ilvl="1">
+      <w:start w:val="1"/>
+      <w:numFmt w:val="decimal"/>
+      <w:lvlText w:val="%2."/>
+      <w:lvlJc w:val="left"/>
+      <w:pPr>
+        <w:tabs>
+          <w:tab w:val="num" w:pos="1080"/>
+        </w:tabs>
+        <w:ind w:left="1080" w:hanging="360"/>
+      </w:pPr>
+    </w:lvl>
+    <w:lvl w:ilvl="2">
+      <w:start w:val="1"/>
+      <w:numFmt w:val="decimal"/>
+      <w:lvlText w:val="%3."/>
+      <w:lvlJc w:val="left"/>
+      <w:pPr>
+        <w:tabs>
+          <w:tab w:val="num" w:pos="1440"/>
+        </w:tabs>
+        <w:ind w:left="1440" w:hanging="360"/>
+      </w:pPr>
+    </w:lvl>
+    <w:lvl w:ilvl="3">
+      <w:start w:val="1"/>
+      <w:numFmt w:val="decimal"/>
+      <w:lvlText w:val="%4."/>
+      <w:lvlJc w:val="left"/>
+      <w:pPr>
+        <w:tabs>
+          <w:tab w:val="num" w:pos="1800"/>
+        </w:tabs>
+        <w:ind w:left="1800" w:hanging="360"/>
+      </w:pPr>
+    </w:lvl>
+    <w:lvl w:ilvl="4">
+      <w:start w:val="1"/>
+      <w:numFmt w:val="decimal"/>
+      <w:lvlText w:val="%5."/>
+      <w:lvlJc w:val="left"/>
+      <w:pPr>
+        <w:tabs>
+          <w:tab w:val="num" w:pos="2160"/>
+        </w:tabs>
+        <w:ind w:left="2160" w:hanging="360"/>
+      </w:pPr>
+    </w:lvl>
+    <w:lvl w:ilvl="5">
+      <w:start w:val="1"/>
+      <w:numFmt w:val="decimal"/>
+      <w:lvlText w:val="%6."/>
+      <w:lvlJc w:val="left"/>
+      <w:pPr>
+        <w:tabs>
+          <w:tab w:val="num" w:pos="2520"/>
+        </w:tabs>
+        <w:ind w:left="2520" w:hanging="360"/>
+      </w:pPr>
+    </w:lvl>
+    <w:lvl w:ilvl="6">
+      <w:start w:val="1"/>
+      <w:numFmt w:val="decimal"/>
+      <w:lvlText w:val="%7."/>
+      <w:lvlJc w:val="left"/>
+      <w:pPr>
+        <w:tabs>
+          <w:tab w:val="num" w:pos="2880"/>
+        </w:tabs>
+        <w:ind w:left="2880" w:hanging="360"/>
+      </w:pPr>
+    </w:lvl>
+    <w:lvl w:ilvl="7">
+      <w:start w:val="1"/>
+      <w:numFmt w:val="decimal"/>
+      <w:lvlText w:val="%8."/>
+      <w:lvlJc w:val="left"/>
+      <w:pPr>
+        <w:tabs>
+          <w:tab w:val="num" w:pos="3240"/>
+        </w:tabs>
+        <w:ind w:left="3240" w:hanging="360"/>
+      </w:pPr>
+    </w:lvl>
+    <w:lvl w:ilvl="8">
+      <w:start w:val="1"/>
+      <w:numFmt w:val="decimal"/>
+      <w:lvlText w:val="%9."/>
+      <w:lvlJc w:val="left"/>
+      <w:pPr>
+        <w:tabs>
+          <w:tab w:val="num" w:pos="3600"/>
+        </w:tabs>
+        <w:ind w:left="3600" w:hanging="360"/>
+      </w:pPr>
+    </w:lvl>
+  </w:abstractNum>
+  <w:abstractNum w:abstractNumId="27">
     <w:lvl w:ilvl="0">
       <w:start w:val="1"/>
       <w:numFmt w:val="none"/>
@@ -13385,6 +18527,18 @@
   </w:num>
   <w:num w:numId="23">
     <w:abstractNumId w:val="23"/>
+  </w:num>
+  <w:num w:numId="24">
+    <w:abstractNumId w:val="24"/>
+  </w:num>
+  <w:num w:numId="25">
+    <w:abstractNumId w:val="25"/>
+  </w:num>
+  <w:num w:numId="26">
+    <w:abstractNumId w:val="26"/>
+  </w:num>
+  <w:num w:numId="27">
+    <w:abstractNumId w:val="27"/>
   </w:num>
 </w:numbering>
 </file>
@@ -13493,9 +18647,29 @@
       <w:rFonts w:cs="OpenSymbol"/>
     </w:rPr>
   </w:style>
-  <w:style w:type="character" w:styleId="NumberingSymbols">
-    <w:name w:val="Numbering Symbols"/>
-    <w:rPr/>
+  <w:style w:type="character" w:styleId="ListLabel9">
+    <w:name w:val="ListLabel 9"/>
+    <w:rPr>
+      <w:rFonts w:cs="Symbol"/>
+    </w:rPr>
+  </w:style>
+  <w:style w:type="character" w:styleId="ListLabel10">
+    <w:name w:val="ListLabel 10"/>
+    <w:rPr>
+      <w:rFonts w:cs="OpenSymbol"/>
+    </w:rPr>
+  </w:style>
+  <w:style w:type="character" w:styleId="ListLabel11">
+    <w:name w:val="ListLabel 11"/>
+    <w:rPr>
+      <w:rFonts w:cs="Symbol"/>
+    </w:rPr>
+  </w:style>
+  <w:style w:type="character" w:styleId="ListLabel12">
+    <w:name w:val="ListLabel 12"/>
+    <w:rPr>
+      <w:rFonts w:cs="OpenSymbol"/>
+    </w:rPr>
   </w:style>
   <w:style w:type="paragraph" w:styleId="Heading">
     <w:name w:val="Heading"/>

--- a/Bioskop.docx
+++ b/Bioskop.docx
@@ -13,12 +13,10 @@
           <w:szCs w:val="28"/>
         </w:rPr>
       </w:pPr>
-      <w:bookmarkStart w:id="0" w:name="__DdeLink__684_1654571420"/>
-      <w:bookmarkStart w:id="1" w:name="__DdeLink__416_1861615480"/>
-      <w:bookmarkStart w:id="2" w:name="__DdeLink__398_1861615480"/>
+      <w:bookmarkStart w:id="0" w:name="__DdeLink__416_1861615480"/>
+      <w:bookmarkStart w:id="1" w:name="__DdeLink__398_1861615480"/>
       <w:bookmarkEnd w:id="0"/>
       <w:bookmarkEnd w:id="1"/>
-      <w:bookmarkEnd w:id="2"/>
       <w:r>
         <w:rPr>
           <w:b/>
@@ -3560,7 +3558,7 @@
       <w:r>
         <w:rPr/>
         <w:drawing>
-          <wp:anchor behindDoc="0" distT="0" distB="0" distL="0" distR="0" simplePos="0" locked="0" layoutInCell="1" allowOverlap="1" relativeHeight="12">
+          <wp:anchor behindDoc="0" distT="0" distB="0" distL="0" distR="0" simplePos="0" locked="0" layoutInCell="1" allowOverlap="1" relativeHeight="11">
             <wp:simplePos x="0" y="0"/>
             <wp:positionH relativeFrom="column">
               <wp:align>center</wp:align>
@@ -4027,8 +4025,8 @@
           <w:lang w:val="sr-RS"/>
         </w:rPr>
       </w:pPr>
-      <w:bookmarkStart w:id="3" w:name="__DdeLink__794_1355599859"/>
-      <w:bookmarkEnd w:id="3"/>
+      <w:bookmarkStart w:id="2" w:name="__DdeLink__794_1355599859"/>
+      <w:bookmarkEnd w:id="2"/>
       <w:r>
         <w:rPr>
           <w:lang w:val="sr-RS"/>
@@ -5252,8 +5250,8 @@
           <w:lang w:val="sr-RS"/>
         </w:rPr>
       </w:pPr>
-      <w:bookmarkStart w:id="4" w:name="__DdeLink__157_1389277773"/>
-      <w:bookmarkEnd w:id="4"/>
+      <w:bookmarkStart w:id="3" w:name="__DdeLink__157_1389277773"/>
+      <w:bookmarkEnd w:id="3"/>
       <w:r>
         <w:rPr>
           <w:b/>
@@ -5951,10 +5949,10 @@
           <w:lang w:val="sr-RS"/>
         </w:rPr>
       </w:pPr>
-      <w:bookmarkStart w:id="5" w:name="__DdeLink__159_1389277773"/>
-      <w:bookmarkStart w:id="6" w:name="__DdeLink__143_1389277773"/>
+      <w:bookmarkStart w:id="4" w:name="__DdeLink__159_1389277773"/>
+      <w:bookmarkStart w:id="5" w:name="__DdeLink__143_1389277773"/>
+      <w:bookmarkEnd w:id="4"/>
       <w:bookmarkEnd w:id="5"/>
-      <w:bookmarkEnd w:id="6"/>
       <w:r>
         <w:rPr>
           <w:b w:val="false"/>
@@ -6325,8 +6323,8 @@
         </w:rPr>
         <w:t xml:space="preserve">Уколико </w:t>
       </w:r>
-      <w:bookmarkStart w:id="7" w:name="__DdeLink__145_1389277773"/>
-      <w:bookmarkEnd w:id="7"/>
+      <w:bookmarkStart w:id="6" w:name="__DdeLink__145_1389277773"/>
+      <w:bookmarkEnd w:id="6"/>
       <w:r>
         <w:rPr>
           <w:lang w:val="sr-RS"/>
@@ -6467,7 +6465,7 @@
         </w:rPr>
         <w:t xml:space="preserve">Пад система : </w:t>
       </w:r>
-      <w:bookmarkStart w:id="8" w:name="__DdeLink__153_1389277773"/>
+      <w:bookmarkStart w:id="7" w:name="__DdeLink__153_1389277773"/>
       <w:r>
         <w:rPr>
           <w:b w:val="false"/>
@@ -6478,7 +6476,7 @@
         </w:rPr>
         <w:t xml:space="preserve">У било ком тренутку, систем може да падне, тада благајник саопштава посетиоцу да је систем пао и да би требало да позове касније. </w:t>
       </w:r>
-      <w:bookmarkEnd w:id="8"/>
+      <w:bookmarkEnd w:id="7"/>
       <w:r>
         <w:rPr>
           <w:b w:val="false"/>
@@ -6688,7 +6686,7 @@
           <w:lang w:val="sr-RS"/>
         </w:rPr>
       </w:pPr>
-      <w:bookmarkStart w:id="9" w:name="__DdeLink__141_1389277773"/>
+      <w:bookmarkStart w:id="8" w:name="__DdeLink__141_1389277773"/>
       <w:r>
         <w:rPr>
           <w:b w:val="false"/>
@@ -6699,7 +6697,7 @@
         </w:rPr>
         <w:t xml:space="preserve">Предуслови: </w:t>
       </w:r>
-      <w:bookmarkEnd w:id="9"/>
+      <w:bookmarkEnd w:id="8"/>
       <w:r>
         <w:rPr>
           <w:b w:val="false"/>
@@ -6837,8 +6835,8 @@
         </w:rPr>
         <w:t>Иначе, п</w:t>
       </w:r>
-      <w:bookmarkStart w:id="10" w:name="__DdeLink__151_1389277773"/>
-      <w:bookmarkEnd w:id="10"/>
+      <w:bookmarkStart w:id="9" w:name="__DdeLink__151_1389277773"/>
+      <w:bookmarkEnd w:id="9"/>
       <w:r>
         <w:rPr>
           <w:b w:val="false"/>
@@ -7293,7 +7291,7 @@
         </w:rPr>
         <w:t xml:space="preserve">2. Пад система : </w:t>
       </w:r>
-      <w:bookmarkStart w:id="11" w:name="__DdeLink__155_1389277773"/>
+      <w:bookmarkStart w:id="10" w:name="__DdeLink__155_1389277773"/>
       <w:r>
         <w:rPr>
           <w:b w:val="false"/>
@@ -7304,7 +7302,7 @@
         </w:rPr>
         <w:t xml:space="preserve">У било ком тренутку, систем може да падне, тада благајник саопштава посетиоцу да је систем пао и карту му издаје ручно писану на папиру за карте, а ту продају записује на евиденциони лист. </w:t>
       </w:r>
-      <w:bookmarkEnd w:id="11"/>
+      <w:bookmarkEnd w:id="10"/>
       <w:r>
         <w:rPr>
           <w:b w:val="false"/>
@@ -7351,8 +7349,8 @@
           <w:lang w:val="sr-RS"/>
         </w:rPr>
       </w:pPr>
-      <w:bookmarkStart w:id="12" w:name="__DdeLink__161_1389277773"/>
-      <w:bookmarkEnd w:id="12"/>
+      <w:bookmarkStart w:id="11" w:name="__DdeLink__161_1389277773"/>
+      <w:bookmarkEnd w:id="11"/>
       <w:r>
         <w:rPr>
           <w:b/>
@@ -8544,8 +8542,8 @@
           <w:lang w:val="sr-RS"/>
         </w:rPr>
       </w:pPr>
-      <w:bookmarkStart w:id="13" w:name="__DdeLink__161_13892777731"/>
-      <w:bookmarkEnd w:id="13"/>
+      <w:bookmarkStart w:id="12" w:name="__DdeLink__161_13892777731"/>
+      <w:bookmarkEnd w:id="12"/>
       <w:r>
         <w:rPr>
           <w:b w:val="false"/>
@@ -12820,7 +12818,20 @@
           <w:u w:val="none"/>
           <w:lang w:val="sr-RS"/>
         </w:rPr>
-        <w:t>Сваки од послучајева садржи различите елементе и акције које је битно предузети како би се репертоар одржавао у добром стању. Пожељно је да термини филмова буду адекватно одабрани, да се у биоскопу приказују најновији филмови у складу са светским премијерама и токовима, као и да се репертоар биоскопа редовно мења. Битно је, такође, и да се уговори које директор креира са одговарајућим филмским кућама поштују, као и да се, по потреби, склапају нови уговори. Радници на праћењу филмова могу сугерисати директору са којим филмским кућама би било добро имати уговор, али је директор тај који доноси крајњу одлуку.</w:t>
+        <w:t xml:space="preserve">Сваки од послучајева садржи различите елементе и акције које је битно предузети како би се репертоар одржавао у добром стању. Пожељно је да термини филмова буду адекватно одабрани, да се у биоскопу приказују најновији филмови у складу са светским премијерама и токовима, као и да се репертоар биоскопа редовно мења. Битно је, такође, и да се уговори које директор креира са одговарајућим филмским кућама поштују, као и да се, по потреби, склапају нови уговори. Радници на праћењу филмова могу сугерисати директору са којим филмским кућама би било добро имати уговор, али је директор тај који доноси крајњу одлуку. </w:t>
+      </w:r>
+      <w:r>
+        <w:rPr>
+          <w:b w:val="false"/>
+          <w:bCs w:val="false"/>
+          <w:i w:val="false"/>
+          <w:iCs w:val="false"/>
+          <w:sz w:val="24"/>
+          <w:szCs w:val="24"/>
+          <w:u w:val="none"/>
+          <w:lang w:val="sr-RS"/>
+        </w:rPr>
+        <w:t>Биоскоп има право да пушта филмове само оних филмских кућа са којима има склопљен уговор.</w:t>
       </w:r>
     </w:p>
     <w:p>
@@ -12917,6 +12928,29 @@
           <w:bCs w:val="false"/>
           <w:sz w:val="24"/>
           <w:szCs w:val="24"/>
+          <w:lang w:val="sr-RS"/>
+        </w:rPr>
+      </w:pPr>
+      <w:r>
+        <w:rPr>
+          <w:b w:val="false"/>
+          <w:bCs w:val="false"/>
+          <w:sz w:val="24"/>
+          <w:szCs w:val="24"/>
+          <w:lang w:val="sr-RS"/>
+        </w:rPr>
+        <w:t>Уговарање уговора је један од предуслова за касније случајеве употребе.</w:t>
+      </w:r>
+    </w:p>
+    <w:p>
+      <w:pPr>
+        <w:pStyle w:val="Normal"/>
+        <w:jc w:val="left"/>
+        <w:rPr>
+          <w:b w:val="false"/>
+          <w:bCs w:val="false"/>
+          <w:sz w:val="24"/>
+          <w:szCs w:val="24"/>
         </w:rPr>
       </w:pPr>
       <w:r>
@@ -13017,7 +13051,7 @@
           <w:szCs w:val="24"/>
           <w:lang w:val="sr-RS"/>
         </w:rPr>
-        <w:t xml:space="preserve">Предуслови: </w:t>
+        <w:t>Предуслови: /</w:t>
       </w:r>
     </w:p>
     <w:p>
@@ -13507,51 +13541,1050 @@
           <w:szCs w:val="24"/>
           <w:lang w:val="sr-RS"/>
         </w:rPr>
-        <w:t xml:space="preserve">Праћење светских токова је случај употребе у коме учествују радници на праћењу филмова, који анализом података са интернета, из новина и осталих медија, прате ситуацију у свету филма. Они су задужени за то да прате предстојеће светске премијере, филмове који су популарни, рад филмских кућа и слично са циљем да формирају што привлачнији репертоар. </w:t>
-      </w:r>
-    </w:p>
-    <w:p>
-      <w:pPr>
-        <w:pStyle w:val="Normal"/>
-        <w:jc w:val="left"/>
-        <w:rPr>
-          <w:b w:val="false"/>
-          <w:bCs w:val="false"/>
-          <w:sz w:val="24"/>
-          <w:szCs w:val="24"/>
-          <w:lang w:val="sr-RS"/>
-        </w:rPr>
-      </w:pPr>
-      <w:r>
-        <w:rPr>
-          <w:b w:val="false"/>
-          <w:bCs w:val="false"/>
-          <w:sz w:val="24"/>
-          <w:szCs w:val="24"/>
-          <w:lang w:val="sr-RS"/>
-        </w:rPr>
-      </w:r>
-    </w:p>
-    <w:p>
-      <w:pPr>
-        <w:pStyle w:val="Normal"/>
-        <w:jc w:val="left"/>
-        <w:rPr>
-          <w:b w:val="false"/>
-          <w:bCs w:val="false"/>
-          <w:sz w:val="24"/>
-          <w:szCs w:val="24"/>
-          <w:lang w:val="sr-RS"/>
-        </w:rPr>
-      </w:pPr>
-      <w:r>
-        <w:rPr>
-          <w:b w:val="false"/>
-          <w:bCs w:val="false"/>
-          <w:sz w:val="24"/>
-          <w:szCs w:val="24"/>
-          <w:lang w:val="sr-RS"/>
-        </w:rPr>
+        <w:t xml:space="preserve">Праћење светских токова је случај употребе у коме учествују радници на праћењу филмова, који анализом података са интернета, из новина и осталих медија, прате ситуацију у свету филма. Они су задужени за то да прате предстојеће светске премијере, филмове који су популарни, рад филмских кућа и слично са циљем да </w:t>
+      </w:r>
+      <w:r>
+        <w:rPr>
+          <w:b w:val="false"/>
+          <w:bCs w:val="false"/>
+          <w:sz w:val="24"/>
+          <w:szCs w:val="24"/>
+          <w:lang w:val="sr-RS"/>
+        </w:rPr>
+        <w:t>касније</w:t>
+      </w:r>
+      <w:r>
+        <w:rPr>
+          <w:b w:val="false"/>
+          <w:bCs w:val="false"/>
+          <w:sz w:val="24"/>
+          <w:szCs w:val="24"/>
+          <w:lang w:val="sr-RS"/>
+        </w:rPr>
+        <w:t xml:space="preserve"> формирају што привлачнији репертоар </w:t>
+      </w:r>
+      <w:r>
+        <w:rPr>
+          <w:b w:val="false"/>
+          <w:bCs w:val="false"/>
+          <w:sz w:val="24"/>
+          <w:szCs w:val="24"/>
+          <w:lang w:val="sr-RS"/>
+        </w:rPr>
+        <w:t>и обезбеде уговарање уговора који су погодни</w:t>
+      </w:r>
+      <w:r>
+        <w:rPr>
+          <w:b w:val="false"/>
+          <w:bCs w:val="false"/>
+          <w:sz w:val="24"/>
+          <w:szCs w:val="24"/>
+          <w:lang w:val="sr-RS"/>
+        </w:rPr>
+        <w:t xml:space="preserve">. </w:t>
+      </w:r>
+      <w:r>
+        <w:rPr>
+          <w:b w:val="false"/>
+          <w:bCs w:val="false"/>
+          <w:sz w:val="24"/>
+          <w:szCs w:val="24"/>
+          <w:lang w:val="sr-RS"/>
+        </w:rPr>
+        <w:t>Они, такође, додају филмове који треба да буду на репертоару на наруџбеницу која се прослеђује преко система менаџеру набавки.</w:t>
+      </w:r>
+    </w:p>
+    <w:p>
+      <w:pPr>
+        <w:pStyle w:val="Normal"/>
+        <w:jc w:val="left"/>
+        <w:rPr>
+          <w:b w:val="false"/>
+          <w:bCs w:val="false"/>
+          <w:sz w:val="24"/>
+          <w:szCs w:val="24"/>
+          <w:lang w:val="sr-RS"/>
+        </w:rPr>
+      </w:pPr>
+      <w:r>
+        <w:rPr>
+          <w:b w:val="false"/>
+          <w:bCs w:val="false"/>
+          <w:sz w:val="24"/>
+          <w:szCs w:val="24"/>
+          <w:lang w:val="sr-RS"/>
+        </w:rPr>
+      </w:r>
+    </w:p>
+    <w:p>
+      <w:pPr>
+        <w:pStyle w:val="Normal"/>
+        <w:jc w:val="left"/>
+        <w:rPr>
+          <w:b w:val="false"/>
+          <w:bCs w:val="false"/>
+          <w:sz w:val="24"/>
+          <w:szCs w:val="24"/>
+          <w:lang w:val="sr-RS"/>
+        </w:rPr>
+      </w:pPr>
+      <w:r>
+        <w:rPr>
+          <w:b w:val="false"/>
+          <w:bCs w:val="false"/>
+          <w:sz w:val="24"/>
+          <w:szCs w:val="24"/>
+          <w:lang w:val="sr-RS"/>
+        </w:rPr>
+        <w:t>Учесници: радници на праћењу филмова</w:t>
+      </w:r>
+    </w:p>
+    <w:p>
+      <w:pPr>
+        <w:pStyle w:val="Normal"/>
+        <w:jc w:val="left"/>
+        <w:rPr>
+          <w:b w:val="false"/>
+          <w:bCs w:val="false"/>
+          <w:sz w:val="24"/>
+          <w:szCs w:val="24"/>
+          <w:lang w:val="sr-RS"/>
+        </w:rPr>
+      </w:pPr>
+      <w:r>
+        <w:rPr>
+          <w:b w:val="false"/>
+          <w:bCs w:val="false"/>
+          <w:sz w:val="24"/>
+          <w:szCs w:val="24"/>
+          <w:lang w:val="sr-RS"/>
+        </w:rPr>
+        <w:t>Улаз:  /</w:t>
+      </w:r>
+    </w:p>
+    <w:p>
+      <w:pPr>
+        <w:pStyle w:val="Normal"/>
+        <w:jc w:val="left"/>
+        <w:rPr>
+          <w:b w:val="false"/>
+          <w:bCs w:val="false"/>
+          <w:sz w:val="24"/>
+          <w:szCs w:val="24"/>
+          <w:lang w:val="sr-RS"/>
+        </w:rPr>
+      </w:pPr>
+      <w:r>
+        <w:rPr>
+          <w:b w:val="false"/>
+          <w:bCs w:val="false"/>
+          <w:sz w:val="24"/>
+          <w:szCs w:val="24"/>
+          <w:lang w:val="sr-RS"/>
+        </w:rPr>
+        <w:t>Излаз: може бити предлог директору и/или предлог за репертоар и/или наруџбеница филмова</w:t>
+      </w:r>
+    </w:p>
+    <w:p>
+      <w:pPr>
+        <w:pStyle w:val="Normal"/>
+        <w:jc w:val="left"/>
+        <w:rPr>
+          <w:b w:val="false"/>
+          <w:bCs w:val="false"/>
+          <w:sz w:val="24"/>
+          <w:szCs w:val="24"/>
+          <w:lang w:val="sr-RS"/>
+        </w:rPr>
+      </w:pPr>
+      <w:r>
+        <w:rPr>
+          <w:b w:val="false"/>
+          <w:bCs w:val="false"/>
+          <w:sz w:val="24"/>
+          <w:szCs w:val="24"/>
+          <w:lang w:val="sr-RS"/>
+        </w:rPr>
+        <w:t>Предуслови: радници при праћењу токова разумеју филмску индустрију</w:t>
+      </w:r>
+    </w:p>
+    <w:p>
+      <w:pPr>
+        <w:pStyle w:val="Normal"/>
+        <w:jc w:val="left"/>
+        <w:rPr>
+          <w:b w:val="false"/>
+          <w:bCs w:val="false"/>
+          <w:sz w:val="24"/>
+          <w:szCs w:val="24"/>
+          <w:lang w:val="sr-RS"/>
+        </w:rPr>
+      </w:pPr>
+      <w:r>
+        <w:rPr>
+          <w:b w:val="false"/>
+          <w:bCs w:val="false"/>
+          <w:sz w:val="24"/>
+          <w:szCs w:val="24"/>
+          <w:lang w:val="sr-RS"/>
+        </w:rPr>
+        <w:t>Постуслови: /</w:t>
+      </w:r>
+    </w:p>
+    <w:p>
+      <w:pPr>
+        <w:pStyle w:val="Normal"/>
+        <w:jc w:val="left"/>
+        <w:rPr>
+          <w:b w:val="false"/>
+          <w:bCs w:val="false"/>
+          <w:sz w:val="24"/>
+          <w:szCs w:val="24"/>
+          <w:lang w:val="sr-RS"/>
+        </w:rPr>
+      </w:pPr>
+      <w:r>
+        <w:rPr>
+          <w:b w:val="false"/>
+          <w:bCs w:val="false"/>
+          <w:sz w:val="24"/>
+          <w:szCs w:val="24"/>
+          <w:lang w:val="sr-RS"/>
+        </w:rPr>
+      </w:r>
+    </w:p>
+    <w:p>
+      <w:pPr>
+        <w:pStyle w:val="Normal"/>
+        <w:jc w:val="left"/>
+        <w:rPr>
+          <w:b w:val="false"/>
+          <w:bCs w:val="false"/>
+          <w:sz w:val="24"/>
+          <w:szCs w:val="24"/>
+          <w:lang w:val="sr-RS"/>
+        </w:rPr>
+      </w:pPr>
+      <w:r>
+        <w:rPr>
+          <w:b w:val="false"/>
+          <w:bCs w:val="false"/>
+          <w:sz w:val="24"/>
+          <w:szCs w:val="24"/>
+          <w:lang w:val="sr-RS"/>
+        </w:rPr>
+        <w:t>Главни ток:</w:t>
+      </w:r>
+    </w:p>
+    <w:p>
+      <w:pPr>
+        <w:pStyle w:val="Normal"/>
+        <w:jc w:val="left"/>
+        <w:rPr>
+          <w:b w:val="false"/>
+          <w:bCs w:val="false"/>
+          <w:sz w:val="24"/>
+          <w:szCs w:val="24"/>
+          <w:lang w:val="sr-RS"/>
+        </w:rPr>
+      </w:pPr>
+      <w:r>
+        <w:rPr>
+          <w:b w:val="false"/>
+          <w:bCs w:val="false"/>
+          <w:sz w:val="24"/>
+          <w:szCs w:val="24"/>
+          <w:lang w:val="sr-RS"/>
+        </w:rPr>
+        <w:t>1. Радници на праћењу филмова прате стање светских премијера, најава филмова и осталих догађаја битних за биоскоп преко интернета (путем социјалних мрежа, званичних сајтова и слично) или преко новина</w:t>
+      </w:r>
+    </w:p>
+    <w:p>
+      <w:pPr>
+        <w:pStyle w:val="Normal"/>
+        <w:jc w:val="left"/>
+        <w:rPr>
+          <w:b w:val="false"/>
+          <w:bCs w:val="false"/>
+          <w:sz w:val="24"/>
+          <w:szCs w:val="24"/>
+          <w:lang w:val="sr-RS"/>
+        </w:rPr>
+      </w:pPr>
+      <w:r>
+        <w:rPr>
+          <w:b w:val="false"/>
+          <w:bCs w:val="false"/>
+          <w:sz w:val="24"/>
+          <w:szCs w:val="24"/>
+          <w:lang w:val="sr-RS"/>
+        </w:rPr>
+        <w:t>2. Радници на праћењу филмова желе да додају нови филм на предлог за репертоар</w:t>
+      </w:r>
+    </w:p>
+    <w:p>
+      <w:pPr>
+        <w:pStyle w:val="Normal"/>
+        <w:jc w:val="left"/>
+        <w:rPr>
+          <w:b w:val="false"/>
+          <w:bCs w:val="false"/>
+          <w:sz w:val="24"/>
+          <w:szCs w:val="24"/>
+          <w:lang w:val="sr-RS"/>
+        </w:rPr>
+      </w:pPr>
+      <w:r>
+        <w:rPr>
+          <w:b w:val="false"/>
+          <w:bCs w:val="false"/>
+          <w:sz w:val="24"/>
+          <w:szCs w:val="24"/>
+          <w:lang w:val="sr-RS"/>
+        </w:rPr>
+        <w:t>3. Радници на праћењу филмова траже информацију која филмска кућа је издала или ће издати филм који треба да се нађе на репертоару,</w:t>
+      </w:r>
+    </w:p>
+    <w:p>
+      <w:pPr>
+        <w:pStyle w:val="Normal"/>
+        <w:jc w:val="left"/>
+        <w:rPr>
+          <w:b w:val="false"/>
+          <w:bCs w:val="false"/>
+          <w:sz w:val="24"/>
+          <w:szCs w:val="24"/>
+          <w:lang w:val="sr-RS"/>
+        </w:rPr>
+      </w:pPr>
+      <w:r>
+        <w:rPr>
+          <w:b w:val="false"/>
+          <w:bCs w:val="false"/>
+          <w:sz w:val="24"/>
+          <w:szCs w:val="24"/>
+          <w:lang w:val="sr-RS"/>
+        </w:rPr>
+        <w:t xml:space="preserve">4. Радници на праћењу филмова прегледају базу података да виде са којим све филмским </w:t>
+        <w:tab/>
+        <w:t>кућама имају уговор</w:t>
+      </w:r>
+    </w:p>
+    <w:p>
+      <w:pPr>
+        <w:pStyle w:val="Normal"/>
+        <w:jc w:val="left"/>
+        <w:rPr>
+          <w:b w:val="false"/>
+          <w:bCs w:val="false"/>
+          <w:sz w:val="24"/>
+          <w:szCs w:val="24"/>
+          <w:lang w:val="sr-RS"/>
+        </w:rPr>
+      </w:pPr>
+      <w:r>
+        <w:rPr>
+          <w:b w:val="false"/>
+          <w:bCs w:val="false"/>
+          <w:sz w:val="24"/>
+          <w:szCs w:val="24"/>
+          <w:lang w:val="sr-RS"/>
+        </w:rPr>
+        <w:tab/>
+        <w:t xml:space="preserve">4.1 Ако се филмска кућа налази у бази, проверавају да ли је уговор са том кућом у </w:t>
+        <w:tab/>
+        <w:tab/>
+        <w:t>трајању</w:t>
+      </w:r>
+    </w:p>
+    <w:p>
+      <w:pPr>
+        <w:pStyle w:val="Normal"/>
+        <w:jc w:val="left"/>
+        <w:rPr>
+          <w:b w:val="false"/>
+          <w:bCs w:val="false"/>
+          <w:sz w:val="24"/>
+          <w:szCs w:val="24"/>
+          <w:lang w:val="sr-RS"/>
+        </w:rPr>
+      </w:pPr>
+      <w:r>
+        <w:rPr>
+          <w:b w:val="false"/>
+          <w:bCs w:val="false"/>
+          <w:sz w:val="24"/>
+          <w:szCs w:val="24"/>
+          <w:lang w:val="sr-RS"/>
+        </w:rPr>
+        <w:tab/>
+        <w:tab/>
+        <w:t xml:space="preserve">4.1.1 Ако уговор није у трајању, радници на праћењу филмова шаљу преко система </w:t>
+        <w:tab/>
+        <w:tab/>
+        <w:t>директору предлог да се тај уговор продужи</w:t>
+      </w:r>
+    </w:p>
+    <w:p>
+      <w:pPr>
+        <w:pStyle w:val="Normal"/>
+        <w:jc w:val="left"/>
+        <w:rPr>
+          <w:b w:val="false"/>
+          <w:bCs w:val="false"/>
+          <w:sz w:val="24"/>
+          <w:szCs w:val="24"/>
+          <w:lang w:val="sr-RS"/>
+        </w:rPr>
+      </w:pPr>
+      <w:r>
+        <w:rPr>
+          <w:b w:val="false"/>
+          <w:bCs w:val="false"/>
+          <w:sz w:val="24"/>
+          <w:szCs w:val="24"/>
+          <w:lang w:val="sr-RS"/>
+        </w:rPr>
+        <w:tab/>
+        <w:tab/>
+        <w:t xml:space="preserve">4.1.2 Ако је уговор у трајању, радници на праћењу филмова филм додају на </w:t>
+        <w:tab/>
+        <w:tab/>
+        <w:tab/>
+        <w:tab/>
+        <w:t>предлог репертоара и додају филм на наруџбеницу, прелази се на корак 5</w:t>
+      </w:r>
+    </w:p>
+    <w:p>
+      <w:pPr>
+        <w:pStyle w:val="Normal"/>
+        <w:jc w:val="left"/>
+        <w:rPr>
+          <w:b w:val="false"/>
+          <w:bCs w:val="false"/>
+          <w:sz w:val="24"/>
+          <w:szCs w:val="24"/>
+          <w:lang w:val="sr-RS"/>
+        </w:rPr>
+      </w:pPr>
+      <w:r>
+        <w:rPr>
+          <w:b w:val="false"/>
+          <w:bCs w:val="false"/>
+          <w:sz w:val="24"/>
+          <w:szCs w:val="24"/>
+          <w:lang w:val="sr-RS"/>
+        </w:rPr>
+        <w:tab/>
+        <w:t xml:space="preserve">4.2 Ако се филмска кућа не налази у бази, радници на праћењу филмова додају ту </w:t>
+        <w:tab/>
+        <w:t>филмску кућу на листу предлога за уговарање нових уговора</w:t>
+      </w:r>
+    </w:p>
+    <w:p>
+      <w:pPr>
+        <w:pStyle w:val="Normal"/>
+        <w:jc w:val="left"/>
+        <w:rPr>
+          <w:b w:val="false"/>
+          <w:bCs w:val="false"/>
+          <w:sz w:val="24"/>
+          <w:szCs w:val="24"/>
+          <w:lang w:val="sr-RS"/>
+        </w:rPr>
+      </w:pPr>
+      <w:r>
+        <w:rPr>
+          <w:b w:val="false"/>
+          <w:bCs w:val="false"/>
+          <w:sz w:val="24"/>
+          <w:szCs w:val="24"/>
+          <w:lang w:val="sr-RS"/>
+        </w:rPr>
+        <w:t>5. Одговарајући подаци се шаљу и/или директору и/или менаџеру набавки</w:t>
+      </w:r>
+    </w:p>
+    <w:p>
+      <w:pPr>
+        <w:pStyle w:val="Normal"/>
+        <w:jc w:val="left"/>
+        <w:rPr>
+          <w:b w:val="false"/>
+          <w:bCs w:val="false"/>
+          <w:sz w:val="24"/>
+          <w:szCs w:val="24"/>
+          <w:lang w:val="sr-RS"/>
+        </w:rPr>
+      </w:pPr>
+      <w:r>
+        <w:rPr>
+          <w:b w:val="false"/>
+          <w:bCs w:val="false"/>
+          <w:sz w:val="24"/>
+          <w:szCs w:val="24"/>
+          <w:lang w:val="sr-RS"/>
+        </w:rPr>
+      </w:r>
+    </w:p>
+    <w:p>
+      <w:pPr>
+        <w:pStyle w:val="Normal"/>
+        <w:jc w:val="left"/>
+        <w:rPr>
+          <w:b w:val="false"/>
+          <w:bCs w:val="false"/>
+          <w:sz w:val="24"/>
+          <w:szCs w:val="24"/>
+          <w:lang w:val="sr-RS"/>
+        </w:rPr>
+      </w:pPr>
+      <w:r>
+        <w:rPr>
+          <w:b w:val="false"/>
+          <w:bCs w:val="false"/>
+          <w:sz w:val="24"/>
+          <w:szCs w:val="24"/>
+          <w:lang w:val="sr-RS"/>
+        </w:rPr>
+        <w:t>Алтернативни ток: /</w:t>
+      </w:r>
+    </w:p>
+    <w:p>
+      <w:pPr>
+        <w:pStyle w:val="Normal"/>
+        <w:jc w:val="left"/>
+        <w:rPr>
+          <w:b w:val="false"/>
+          <w:bCs w:val="false"/>
+          <w:sz w:val="24"/>
+          <w:szCs w:val="24"/>
+          <w:lang w:val="sr-RS"/>
+        </w:rPr>
+      </w:pPr>
+      <w:r>
+        <w:rPr>
+          <w:b w:val="false"/>
+          <w:bCs w:val="false"/>
+          <w:sz w:val="24"/>
+          <w:szCs w:val="24"/>
+          <w:lang w:val="sr-RS"/>
+        </w:rPr>
+      </w:r>
+    </w:p>
+    <w:p>
+      <w:pPr>
+        <w:pStyle w:val="Normal"/>
+        <w:jc w:val="left"/>
+        <w:rPr>
+          <w:b w:val="false"/>
+          <w:bCs w:val="false"/>
+          <w:sz w:val="24"/>
+          <w:szCs w:val="24"/>
+          <w:lang w:val="sr-RS"/>
+        </w:rPr>
+      </w:pPr>
+      <w:r>
+        <w:rPr>
+          <w:b w:val="false"/>
+          <w:bCs w:val="false"/>
+          <w:sz w:val="24"/>
+          <w:szCs w:val="24"/>
+          <w:lang w:val="sr-RS"/>
+        </w:rPr>
+      </w:r>
+    </w:p>
+    <w:p>
+      <w:pPr>
+        <w:pStyle w:val="Normal"/>
+        <w:rPr/>
+      </w:pPr>
+      <w:r>
+        <w:rPr/>
+      </w:r>
+    </w:p>
+    <w:p>
+      <w:pPr>
+        <w:pStyle w:val="Normal"/>
+        <w:jc w:val="left"/>
+        <w:rPr>
+          <w:b w:val="false"/>
+          <w:bCs w:val="false"/>
+          <w:sz w:val="24"/>
+          <w:szCs w:val="24"/>
+          <w:lang w:val="sr-RS"/>
+        </w:rPr>
+      </w:pPr>
+      <w:r>
+        <w:rPr>
+          <w:b w:val="false"/>
+          <w:bCs w:val="false"/>
+          <w:sz w:val="24"/>
+          <w:szCs w:val="24"/>
+          <w:lang w:val="sr-RS"/>
+        </w:rPr>
+      </w:r>
+    </w:p>
+    <w:p>
+      <w:pPr>
+        <w:pStyle w:val="Normal"/>
+        <w:pageBreakBefore/>
+        <w:jc w:val="left"/>
+        <w:rPr>
+          <w:b/>
+          <w:bCs/>
+          <w:sz w:val="30"/>
+          <w:szCs w:val="30"/>
+          <w:lang w:val="sr-RS"/>
+        </w:rPr>
+      </w:pPr>
+      <w:r>
+        <w:rPr>
+          <w:b/>
+          <w:bCs/>
+          <w:sz w:val="30"/>
+          <w:szCs w:val="30"/>
+          <w:lang w:val="sr-RS"/>
+        </w:rPr>
+        <w:t xml:space="preserve">2.3.2 </w:t>
+      </w:r>
+      <w:r>
+        <w:rPr>
+          <w:b/>
+          <w:bCs/>
+          <w:sz w:val="30"/>
+          <w:szCs w:val="30"/>
+          <w:lang w:val="sr-RS"/>
+        </w:rPr>
+        <w:t>Креирање репертоара</w:t>
+      </w:r>
+    </w:p>
+    <w:p>
+      <w:pPr>
+        <w:pStyle w:val="Normal"/>
+        <w:jc w:val="left"/>
+        <w:rPr>
+          <w:b w:val="false"/>
+          <w:bCs w:val="false"/>
+          <w:sz w:val="24"/>
+          <w:szCs w:val="24"/>
+        </w:rPr>
+      </w:pPr>
+      <w:r>
+        <w:rPr>
+          <w:b w:val="false"/>
+          <w:bCs w:val="false"/>
+          <w:sz w:val="24"/>
+          <w:szCs w:val="24"/>
+        </w:rPr>
+      </w:r>
+    </w:p>
+    <w:p>
+      <w:pPr>
+        <w:pStyle w:val="Normal"/>
+        <w:jc w:val="left"/>
+        <w:rPr>
+          <w:b w:val="false"/>
+          <w:bCs w:val="false"/>
+          <w:sz w:val="24"/>
+          <w:szCs w:val="24"/>
+          <w:lang w:val="sr-RS"/>
+        </w:rPr>
+      </w:pPr>
+      <w:r>
+        <w:rPr>
+          <w:b w:val="false"/>
+          <w:bCs w:val="false"/>
+          <w:sz w:val="24"/>
+          <w:szCs w:val="24"/>
+          <w:lang w:val="sr-RS"/>
+        </w:rPr>
+        <w:t>Креирање репертоара је процес који врше радници на праћењу филмова. Они су пре самог креирања репертоара формирали предлог филмова који треба да се нађу на репертоару. За сваки од филмова на предлогу репертоара познати су назив, режисер, главни глумци и филмска кућа, и за сваки од филмова важи да биоскоп има важећи уговор са филмском кућом која филм издаје.</w:t>
+      </w:r>
+    </w:p>
+    <w:p>
+      <w:pPr>
+        <w:pStyle w:val="Normal"/>
+        <w:jc w:val="left"/>
+        <w:rPr>
+          <w:b w:val="false"/>
+          <w:bCs w:val="false"/>
+          <w:sz w:val="24"/>
+          <w:szCs w:val="24"/>
+          <w:lang w:val="sr-RS"/>
+        </w:rPr>
+      </w:pPr>
+      <w:r>
+        <w:rPr>
+          <w:b w:val="false"/>
+          <w:bCs w:val="false"/>
+          <w:sz w:val="24"/>
+          <w:szCs w:val="24"/>
+          <w:lang w:val="sr-RS"/>
+        </w:rPr>
+        <w:t xml:space="preserve">Посао радника на праћењу филмова је да филмове који треба да се нађу на репертоару </w:t>
+      </w:r>
+    </w:p>
+    <w:p>
+      <w:pPr>
+        <w:pStyle w:val="Normal"/>
+        <w:jc w:val="left"/>
+        <w:rPr>
+          <w:b w:val="false"/>
+          <w:bCs w:val="false"/>
+          <w:sz w:val="24"/>
+          <w:szCs w:val="24"/>
+          <w:lang w:val="sr-RS"/>
+        </w:rPr>
+      </w:pPr>
+      <w:r>
+        <w:rPr>
+          <w:b w:val="false"/>
+          <w:bCs w:val="false"/>
+          <w:sz w:val="24"/>
+          <w:szCs w:val="24"/>
+          <w:lang w:val="sr-RS"/>
+        </w:rPr>
+        <w:t xml:space="preserve"> </w:t>
+      </w:r>
+    </w:p>
+    <w:p>
+      <w:pPr>
+        <w:pStyle w:val="Normal"/>
+        <w:jc w:val="left"/>
+        <w:rPr>
+          <w:b w:val="false"/>
+          <w:bCs w:val="false"/>
+          <w:sz w:val="24"/>
+          <w:szCs w:val="24"/>
+          <w:lang w:val="sr-RS"/>
+        </w:rPr>
+      </w:pPr>
+      <w:r>
+        <w:rPr>
+          <w:b w:val="false"/>
+          <w:bCs w:val="false"/>
+          <w:sz w:val="24"/>
+          <w:szCs w:val="24"/>
+          <w:lang w:val="sr-RS"/>
+        </w:rPr>
+        <w:t>Учесници: радници на праћењу филмова</w:t>
+      </w:r>
+    </w:p>
+    <w:p>
+      <w:pPr>
+        <w:pStyle w:val="Normal"/>
+        <w:jc w:val="left"/>
+        <w:rPr>
+          <w:b w:val="false"/>
+          <w:bCs w:val="false"/>
+          <w:sz w:val="24"/>
+          <w:szCs w:val="24"/>
+          <w:lang w:val="sr-RS"/>
+        </w:rPr>
+      </w:pPr>
+      <w:r>
+        <w:rPr>
+          <w:b w:val="false"/>
+          <w:bCs w:val="false"/>
+          <w:sz w:val="24"/>
+          <w:szCs w:val="24"/>
+          <w:lang w:val="sr-RS"/>
+        </w:rPr>
+        <w:t>Улаз: предлог репертоара</w:t>
+      </w:r>
+    </w:p>
+    <w:p>
+      <w:pPr>
+        <w:pStyle w:val="Normal"/>
+        <w:jc w:val="left"/>
+        <w:rPr>
+          <w:b w:val="false"/>
+          <w:bCs w:val="false"/>
+          <w:sz w:val="24"/>
+          <w:szCs w:val="24"/>
+          <w:lang w:val="sr-RS"/>
+        </w:rPr>
+      </w:pPr>
+      <w:r>
+        <w:rPr>
+          <w:b w:val="false"/>
+          <w:bCs w:val="false"/>
+          <w:sz w:val="24"/>
+          <w:szCs w:val="24"/>
+          <w:lang w:val="sr-RS"/>
+        </w:rPr>
+        <w:t>Излаз: репертоар</w:t>
+      </w:r>
+    </w:p>
+    <w:p>
+      <w:pPr>
+        <w:pStyle w:val="Normal"/>
+        <w:jc w:val="left"/>
+        <w:rPr>
+          <w:b w:val="false"/>
+          <w:bCs w:val="false"/>
+          <w:sz w:val="24"/>
+          <w:szCs w:val="24"/>
+          <w:lang w:val="sr-RS"/>
+        </w:rPr>
+      </w:pPr>
+      <w:r>
+        <w:rPr>
+          <w:b w:val="false"/>
+          <w:bCs w:val="false"/>
+          <w:sz w:val="24"/>
+          <w:szCs w:val="24"/>
+          <w:lang w:val="sr-RS"/>
+        </w:rPr>
+        <w:t xml:space="preserve">Предуслови: биоскоп има уговор са одговарајућим филмским кућама, постоје филмови у предлогу репертоара, филмови </w:t>
+      </w:r>
+      <w:r>
+        <w:rPr>
+          <w:b w:val="false"/>
+          <w:bCs w:val="false"/>
+          <w:sz w:val="24"/>
+          <w:szCs w:val="24"/>
+          <w:lang w:val="sr-RS"/>
+        </w:rPr>
+        <w:t>који треба да се нађу на репертоару су набављени</w:t>
+      </w:r>
+    </w:p>
+    <w:p>
+      <w:pPr>
+        <w:pStyle w:val="Normal"/>
+        <w:jc w:val="left"/>
+        <w:rPr>
+          <w:b w:val="false"/>
+          <w:bCs w:val="false"/>
+          <w:sz w:val="24"/>
+          <w:szCs w:val="24"/>
+          <w:lang w:val="sr-RS"/>
+        </w:rPr>
+      </w:pPr>
+      <w:r>
+        <w:rPr>
+          <w:b w:val="false"/>
+          <w:bCs w:val="false"/>
+          <w:sz w:val="24"/>
+          <w:szCs w:val="24"/>
+          <w:lang w:val="sr-RS"/>
+        </w:rPr>
+        <w:t>Постуслови: формиран је нови репертоар</w:t>
+      </w:r>
+    </w:p>
+    <w:p>
+      <w:pPr>
+        <w:pStyle w:val="Normal"/>
+        <w:jc w:val="left"/>
+        <w:rPr>
+          <w:b w:val="false"/>
+          <w:bCs w:val="false"/>
+          <w:sz w:val="24"/>
+          <w:szCs w:val="24"/>
+          <w:lang w:val="sr-RS"/>
+        </w:rPr>
+      </w:pPr>
+      <w:r>
+        <w:rPr>
+          <w:b w:val="false"/>
+          <w:bCs w:val="false"/>
+          <w:sz w:val="24"/>
+          <w:szCs w:val="24"/>
+          <w:lang w:val="sr-RS"/>
+        </w:rPr>
+      </w:r>
+    </w:p>
+    <w:p>
+      <w:pPr>
+        <w:pStyle w:val="Normal"/>
+        <w:jc w:val="left"/>
+        <w:rPr>
+          <w:b w:val="false"/>
+          <w:bCs w:val="false"/>
+          <w:sz w:val="24"/>
+          <w:szCs w:val="24"/>
+          <w:lang w:val="sr-RS"/>
+        </w:rPr>
+      </w:pPr>
+      <w:r>
+        <w:rPr>
+          <w:b w:val="false"/>
+          <w:bCs w:val="false"/>
+          <w:sz w:val="24"/>
+          <w:szCs w:val="24"/>
+          <w:lang w:val="sr-RS"/>
+        </w:rPr>
+        <w:t>Главни ток:</w:t>
+      </w:r>
+    </w:p>
+    <w:p>
+      <w:pPr>
+        <w:pStyle w:val="Normal"/>
+        <w:jc w:val="left"/>
+        <w:rPr>
+          <w:b w:val="false"/>
+          <w:bCs w:val="false"/>
+          <w:sz w:val="24"/>
+          <w:szCs w:val="24"/>
+          <w:lang w:val="sr-RS"/>
+        </w:rPr>
+      </w:pPr>
+      <w:r>
+        <w:rPr>
+          <w:b w:val="false"/>
+          <w:bCs w:val="false"/>
+          <w:sz w:val="24"/>
+          <w:szCs w:val="24"/>
+          <w:lang w:val="sr-RS"/>
+        </w:rPr>
+        <w:t xml:space="preserve">1. Радници на праћењу филмова </w:t>
+      </w:r>
+      <w:r>
+        <w:rPr>
+          <w:b w:val="false"/>
+          <w:bCs w:val="false"/>
+          <w:sz w:val="24"/>
+          <w:szCs w:val="24"/>
+          <w:lang w:val="sr-RS"/>
+        </w:rPr>
+        <w:t>прегледају листу предлога</w:t>
+      </w:r>
+    </w:p>
+    <w:p>
+      <w:pPr>
+        <w:pStyle w:val="Normal"/>
+        <w:jc w:val="left"/>
+        <w:rPr>
+          <w:b w:val="false"/>
+          <w:bCs w:val="false"/>
+          <w:sz w:val="24"/>
+          <w:szCs w:val="24"/>
+          <w:lang w:val="sr-RS"/>
+        </w:rPr>
+      </w:pPr>
+      <w:r>
+        <w:rPr>
+          <w:b w:val="false"/>
+          <w:bCs w:val="false"/>
+          <w:sz w:val="24"/>
+          <w:szCs w:val="24"/>
+          <w:lang w:val="sr-RS"/>
+        </w:rPr>
+        <w:t>2. Радници на праћењу филмова сортирају филмове по жанру</w:t>
+      </w:r>
+    </w:p>
+    <w:p>
+      <w:pPr>
+        <w:pStyle w:val="Normal"/>
+        <w:jc w:val="left"/>
+        <w:rPr>
+          <w:b w:val="false"/>
+          <w:bCs w:val="false"/>
+          <w:sz w:val="24"/>
+          <w:szCs w:val="24"/>
+          <w:lang w:val="sr-RS"/>
+        </w:rPr>
+      </w:pPr>
+      <w:r>
+        <w:rPr>
+          <w:b w:val="false"/>
+          <w:bCs w:val="false"/>
+          <w:sz w:val="24"/>
+          <w:szCs w:val="24"/>
+          <w:lang w:val="sr-RS"/>
+        </w:rPr>
+        <w:t>3. Радници на праћењу филмова сортирају филмове по популарности</w:t>
+      </w:r>
+    </w:p>
+    <w:p>
+      <w:pPr>
+        <w:pStyle w:val="Normal"/>
+        <w:jc w:val="left"/>
+        <w:rPr>
+          <w:b w:val="false"/>
+          <w:bCs w:val="false"/>
+          <w:sz w:val="24"/>
+          <w:szCs w:val="24"/>
+          <w:lang w:val="sr-RS"/>
+        </w:rPr>
+      </w:pPr>
+      <w:r>
+        <w:rPr>
+          <w:b w:val="false"/>
+          <w:bCs w:val="false"/>
+          <w:sz w:val="24"/>
+          <w:szCs w:val="24"/>
+          <w:lang w:val="sr-RS"/>
+        </w:rPr>
+        <w:t>4. Радници на праћењу филмова формирају репертоар</w:t>
+      </w:r>
+    </w:p>
+    <w:p>
+      <w:pPr>
+        <w:pStyle w:val="Normal"/>
+        <w:jc w:val="left"/>
+        <w:rPr>
+          <w:b w:val="false"/>
+          <w:bCs w:val="false"/>
+          <w:sz w:val="24"/>
+          <w:szCs w:val="24"/>
+          <w:lang w:val="sr-RS"/>
+        </w:rPr>
+      </w:pPr>
+      <w:r>
+        <w:rPr>
+          <w:b w:val="false"/>
+          <w:bCs w:val="false"/>
+          <w:sz w:val="24"/>
+          <w:szCs w:val="24"/>
+          <w:lang w:val="sr-RS"/>
+        </w:rPr>
+        <w:t>5. Радници на праћењу филмова уносе репертоар у базу</w:t>
+      </w:r>
+    </w:p>
+    <w:p>
+      <w:pPr>
+        <w:pStyle w:val="Normal"/>
+        <w:jc w:val="left"/>
+        <w:rPr>
+          <w:b w:val="false"/>
+          <w:bCs w:val="false"/>
+          <w:sz w:val="24"/>
+          <w:szCs w:val="24"/>
+          <w:lang w:val="sr-RS"/>
+        </w:rPr>
+      </w:pPr>
+      <w:r>
+        <w:rPr>
+          <w:b w:val="false"/>
+          <w:bCs w:val="false"/>
+          <w:sz w:val="24"/>
+          <w:szCs w:val="24"/>
+          <w:lang w:val="sr-RS"/>
+        </w:rPr>
+      </w:r>
+    </w:p>
+    <w:p>
+      <w:pPr>
+        <w:pStyle w:val="Normal"/>
+        <w:jc w:val="left"/>
+        <w:rPr>
+          <w:b w:val="false"/>
+          <w:bCs w:val="false"/>
+          <w:sz w:val="24"/>
+          <w:szCs w:val="24"/>
+          <w:lang w:val="sr-RS"/>
+        </w:rPr>
+      </w:pPr>
+      <w:r>
+        <w:rPr>
+          <w:b w:val="false"/>
+          <w:bCs w:val="false"/>
+          <w:sz w:val="24"/>
+          <w:szCs w:val="24"/>
+          <w:lang w:val="sr-RS"/>
+        </w:rPr>
+        <w:t>Алтернативни ток: /</w:t>
       </w:r>
     </w:p>
     <w:p>
@@ -13774,7 +14807,7 @@
                     <w:rPr/>
                     <w:t>: Случај употребе Пуштање филма и брига о опреми</w:t>
                     <w:drawing>
-                      <wp:anchor behindDoc="0" distT="0" distB="0" distL="0" distR="0" simplePos="0" locked="0" layoutInCell="1" allowOverlap="1" relativeHeight="5">
+                      <wp:anchor behindDoc="0" distT="0" distB="0" distL="0" distR="0" simplePos="0" locked="0" layoutInCell="1" allowOverlap="1" relativeHeight="12">
                         <wp:simplePos x="0" y="0"/>
                         <wp:positionH relativeFrom="column">
                           <wp:posOffset>0</wp:posOffset>
@@ -14704,7 +15737,7 @@
                     <w:rPr/>
                     <w:t>: Дијаграм стања пројекције</w:t>
                     <w:drawing>
-                      <wp:anchor behindDoc="0" distT="0" distB="0" distL="0" distR="0" simplePos="0" locked="0" layoutInCell="1" allowOverlap="1" relativeHeight="11">
+                      <wp:anchor behindDoc="0" distT="0" distB="0" distL="0" distR="0" simplePos="0" locked="0" layoutInCell="1" allowOverlap="1" relativeHeight="10">
                         <wp:simplePos x="0" y="0"/>
                         <wp:positionH relativeFrom="column">
                           <wp:align>center</wp:align>
@@ -15017,7 +16050,7 @@
                     <w:rPr/>
                     <w:t>: Случај употребе Организовање набавки</w:t>
                     <w:drawing>
-                      <wp:anchor behindDoc="0" distT="0" distB="0" distL="0" distR="0" simplePos="0" locked="0" layoutInCell="1" allowOverlap="1" relativeHeight="7">
+                      <wp:anchor behindDoc="0" distT="0" distB="0" distL="0" distR="0" simplePos="0" locked="0" layoutInCell="1" allowOverlap="1" relativeHeight="6">
                         <wp:simplePos x="0" y="0"/>
                         <wp:positionH relativeFrom="column">
                           <wp:align>center</wp:align>
@@ -15229,9 +16262,6 @@
         <w:jc w:val="left"/>
         <w:rPr/>
       </w:pPr>
-      <w:bookmarkStart w:id="14" w:name="__DdeLink__684_1654571420"/>
-      <w:bookmarkStart w:id="15" w:name="__DdeLink__684_1654571420"/>
-      <w:bookmarkEnd w:id="15"/>
       <w:r>
         <w:rPr/>
       </w:r>
@@ -15270,7 +16300,7 @@
                     <w:rPr/>
                     <w:t>: Случај употребе Одржавање биоскопа</w:t>
                     <w:drawing>
-                      <wp:anchor behindDoc="0" distT="0" distB="0" distL="0" distR="0" simplePos="0" locked="0" layoutInCell="1" allowOverlap="1" relativeHeight="9">
+                      <wp:anchor behindDoc="0" distT="0" distB="0" distL="0" distR="0" simplePos="0" locked="0" layoutInCell="1" allowOverlap="1" relativeHeight="8">
                         <wp:simplePos x="0" y="0"/>
                         <wp:positionH relativeFrom="column">
                           <wp:align>center</wp:align>

--- a/Bioskop.docx
+++ b/Bioskop.docx
@@ -2965,7 +2965,17 @@
           <w:szCs w:val="24"/>
           <w:lang w:val="sr-RS"/>
         </w:rPr>
-        <w:t>н сазнаје о производима које треба набавити на више начина : анализом извештаја које достављају филмотекари и радници при продаји хране и пића и усменим путем, када приликом обилазака које врши са времена на време тражи од радника да му дају усмени извештај. Сваку набавку бележи у систем, а ти подаци се потом шаљу рачуновођи.</w:t>
+        <w:t xml:space="preserve">н сазнаје о производима које треба набавити на више начина : анализом извештаја које достављају филмотекари и радници при продаји хране и пића и усменим путем, када приликом обилазака које врши са времена на време тражи од радника да му дају усмени извештај. Сваку набавку бележи у систем, а ти подаци се потом шаљу рачуновођи. </w:t>
+      </w:r>
+      <w:r>
+        <w:rPr>
+          <w:b w:val="false"/>
+          <w:bCs w:val="false"/>
+          <w:sz w:val="24"/>
+          <w:szCs w:val="24"/>
+          <w:lang w:val="sr-RS"/>
+        </w:rPr>
+        <w:t>Менаџери набавки, осим свих наведених послова, врше и запошљавање нових радника на захтев директора.</w:t>
       </w:r>
     </w:p>
     <w:p>
@@ -4094,7 +4104,7 @@
         <w:rPr>
           <w:lang w:val="sr-RS"/>
         </w:rPr>
-        <w:t>Формирање извештаја</w:t>
+        <w:t>Прикупљање података</w:t>
       </w:r>
     </w:p>
     <w:p>
@@ -4106,14 +4116,22 @@
         </w:numPr>
         <w:jc w:val="left"/>
         <w:rPr>
-          <w:lang w:val="sr-RS"/>
-        </w:rPr>
-      </w:pPr>
-      <w:r>
-        <w:rPr>
-          <w:lang w:val="sr-RS"/>
-        </w:rPr>
-        <w:t>Анализа извештаја</w:t>
+          <w:b w:val="false"/>
+          <w:bCs w:val="false"/>
+          <w:sz w:val="24"/>
+          <w:szCs w:val="24"/>
+          <w:lang w:val="sr-RS"/>
+        </w:rPr>
+      </w:pPr>
+      <w:r>
+        <w:rPr>
+          <w:b w:val="false"/>
+          <w:bCs w:val="false"/>
+          <w:sz w:val="24"/>
+          <w:szCs w:val="24"/>
+          <w:lang w:val="sr-RS"/>
+        </w:rPr>
+        <w:t>Формирање извештаја</w:t>
       </w:r>
     </w:p>
     <w:p>
@@ -4125,14 +4143,28 @@
         </w:numPr>
         <w:jc w:val="left"/>
         <w:rPr>
-          <w:lang w:val="sr-RS"/>
-        </w:rPr>
-      </w:pPr>
-      <w:r>
-        <w:rPr>
-          <w:lang w:val="sr-RS"/>
-        </w:rPr>
-        <w:t>Прикупљање података</w:t>
+          <w:b w:val="false"/>
+          <w:bCs w:val="false"/>
+          <w:sz w:val="24"/>
+          <w:szCs w:val="24"/>
+          <w:lang w:val="sr-RS"/>
+        </w:rPr>
+      </w:pPr>
+      <w:r>
+        <w:rPr>
+          <w:lang w:val="sr-RS"/>
+        </w:rPr>
+        <w:t xml:space="preserve">Анализа извештаја </w:t>
+      </w:r>
+      <w:r>
+        <w:rPr>
+          <w:b w:val="false"/>
+          <w:bCs w:val="false"/>
+          <w:sz w:val="24"/>
+          <w:szCs w:val="24"/>
+          <w:lang w:val="sr-RS"/>
+        </w:rPr>
+        <w:t>и праћење стања</w:t>
       </w:r>
     </w:p>
     <w:p>
@@ -12971,6 +13003,26 @@
           <w:bCs w:val="false"/>
           <w:sz w:val="24"/>
           <w:szCs w:val="24"/>
+        </w:rPr>
+      </w:pPr>
+      <w:r>
+        <w:rPr>
+          <w:b w:val="false"/>
+          <w:bCs w:val="false"/>
+          <w:sz w:val="24"/>
+          <w:szCs w:val="24"/>
+        </w:rPr>
+      </w:r>
+    </w:p>
+    <w:p>
+      <w:pPr>
+        <w:pStyle w:val="Normal"/>
+        <w:jc w:val="left"/>
+        <w:rPr>
+          <w:b w:val="false"/>
+          <w:bCs w:val="false"/>
+          <w:sz w:val="24"/>
+          <w:szCs w:val="24"/>
           <w:lang w:val="sr-RS"/>
         </w:rPr>
       </w:pPr>
@@ -13474,7 +13526,7 @@
           <w:szCs w:val="24"/>
           <w:lang w:val="sr-RS"/>
         </w:rPr>
-        <w:t xml:space="preserve">Када је уговор склопљен, директор прати стање у биоскопу (да ли се уговор поштује), у случају да се не поштује изриче одређена упозорења, а по потреби и казне, </w:t>
+        <w:t xml:space="preserve"> </w:t>
       </w:r>
     </w:p>
     <w:p>
@@ -14585,6 +14637,2186 @@
           <w:lang w:val="sr-RS"/>
         </w:rPr>
         <w:t>Алтернативни ток: /</w:t>
+      </w:r>
+    </w:p>
+    <w:p>
+      <w:pPr>
+        <w:pStyle w:val="Normal"/>
+        <w:pageBreakBefore/>
+        <w:jc w:val="left"/>
+        <w:rPr>
+          <w:b/>
+          <w:bCs/>
+          <w:sz w:val="36"/>
+          <w:szCs w:val="36"/>
+          <w:lang w:val="sr-RS"/>
+        </w:rPr>
+      </w:pPr>
+      <w:r>
+        <w:rPr>
+          <w:b/>
+          <w:bCs/>
+          <w:sz w:val="36"/>
+          <w:szCs w:val="36"/>
+          <w:lang w:val="sr-RS"/>
+        </w:rPr>
+        <w:t>2.4 Праћење стања и управљање биоскопом</w:t>
+      </w:r>
+    </w:p>
+    <w:p>
+      <w:pPr>
+        <w:pStyle w:val="Normal"/>
+        <w:jc w:val="left"/>
+        <w:rPr/>
+      </w:pPr>
+      <w:r>
+        <w:rPr/>
+      </w:r>
+    </w:p>
+    <w:p>
+      <w:pPr>
+        <w:pStyle w:val="Normal"/>
+        <w:jc w:val="left"/>
+        <w:rPr>
+          <w:b w:val="false"/>
+          <w:bCs w:val="false"/>
+          <w:sz w:val="24"/>
+          <w:szCs w:val="24"/>
+          <w:lang w:val="sr-RS"/>
+        </w:rPr>
+      </w:pPr>
+      <w:r>
+        <w:rPr>
+          <w:lang w:val="sr-RS"/>
+        </w:rPr>
+        <w:t xml:space="preserve">Праћење стања и управљање биоскопом је случај употребе у коме се директор, рачуновођа и менаџер набавки баве одржавањем стања биоскопа. Битно је да се сви извештаји и подаци поклопе. Рачуновођа се бави финансијама биоскопа, директор управљањем, а менаџер набавки набавкама. </w:t>
+      </w:r>
+      <w:r>
+        <w:rPr>
+          <w:b w:val="false"/>
+          <w:bCs w:val="false"/>
+          <w:sz w:val="24"/>
+          <w:szCs w:val="24"/>
+          <w:lang w:val="sr-RS"/>
+        </w:rPr>
+        <w:t xml:space="preserve">Када је уговор склопљен, директор прати стање у биоскопу – </w:t>
+      </w:r>
+      <w:r>
+        <w:rPr>
+          <w:b w:val="false"/>
+          <w:bCs w:val="false"/>
+          <w:sz w:val="24"/>
+          <w:szCs w:val="24"/>
+          <w:lang w:val="sr-RS"/>
+        </w:rPr>
+        <w:t>да ли се склопљени уговори поштују</w:t>
+      </w:r>
+      <w:r>
+        <w:rPr>
+          <w:b w:val="false"/>
+          <w:bCs w:val="false"/>
+          <w:sz w:val="24"/>
+          <w:szCs w:val="24"/>
+          <w:lang w:val="sr-RS"/>
+        </w:rPr>
+        <w:t>, у случају да се не поштује изриче одређена упозорења, а по потреби и казне.</w:t>
+      </w:r>
+    </w:p>
+    <w:p>
+      <w:pPr>
+        <w:pStyle w:val="Normal"/>
+        <w:jc w:val="left"/>
+        <w:rPr>
+          <w:lang w:val="sr-RS"/>
+        </w:rPr>
+      </w:pPr>
+      <w:r>
+        <w:rPr>
+          <w:lang w:val="sr-RS"/>
+        </w:rPr>
+        <w:br/>
+        <w:t>Овај случај употребе се састоји из 3 целине:</w:t>
+      </w:r>
+    </w:p>
+    <w:p>
+      <w:pPr>
+        <w:pStyle w:val="Normal"/>
+        <w:jc w:val="left"/>
+        <w:rPr>
+          <w:b w:val="false"/>
+          <w:bCs w:val="false"/>
+          <w:sz w:val="24"/>
+          <w:szCs w:val="24"/>
+          <w:lang w:val="sr-RS"/>
+        </w:rPr>
+      </w:pPr>
+      <w:r>
+        <w:rPr>
+          <w:lang w:val="sr-RS"/>
+        </w:rPr>
+        <w:t xml:space="preserve">1. </w:t>
+      </w:r>
+      <w:r>
+        <w:rPr>
+          <w:b w:val="false"/>
+          <w:bCs w:val="false"/>
+          <w:sz w:val="24"/>
+          <w:szCs w:val="24"/>
+          <w:lang w:val="sr-RS"/>
+        </w:rPr>
+        <w:t>Прикупљање података</w:t>
+      </w:r>
+    </w:p>
+    <w:p>
+      <w:pPr>
+        <w:pStyle w:val="Normal"/>
+        <w:jc w:val="left"/>
+        <w:rPr>
+          <w:lang w:val="sr-RS"/>
+        </w:rPr>
+      </w:pPr>
+      <w:r>
+        <w:rPr>
+          <w:lang w:val="sr-RS"/>
+        </w:rPr>
+        <w:t>2. Формирање извештаја</w:t>
+      </w:r>
+    </w:p>
+    <w:p>
+      <w:pPr>
+        <w:pStyle w:val="Normal"/>
+        <w:jc w:val="left"/>
+        <w:rPr>
+          <w:b w:val="false"/>
+          <w:bCs w:val="false"/>
+          <w:sz w:val="24"/>
+          <w:szCs w:val="24"/>
+          <w:lang w:val="sr-RS"/>
+        </w:rPr>
+      </w:pPr>
+      <w:r>
+        <w:rPr>
+          <w:b w:val="false"/>
+          <w:bCs w:val="false"/>
+          <w:sz w:val="24"/>
+          <w:szCs w:val="24"/>
+          <w:lang w:val="sr-RS"/>
+        </w:rPr>
+        <w:t>3. Анализа извештаја и праћење стања</w:t>
+      </w:r>
+    </w:p>
+    <w:p>
+      <w:pPr>
+        <w:pStyle w:val="Normal"/>
+        <w:jc w:val="left"/>
+        <w:rPr/>
+      </w:pPr>
+      <w:r>
+        <w:rPr/>
+      </w:r>
+    </w:p>
+    <w:p>
+      <w:pPr>
+        <w:pStyle w:val="Normal"/>
+        <w:jc w:val="left"/>
+        <w:rPr>
+          <w:b/>
+          <w:bCs/>
+          <w:sz w:val="30"/>
+          <w:szCs w:val="30"/>
+          <w:lang w:val="sr-RS"/>
+        </w:rPr>
+      </w:pPr>
+      <w:r>
+        <w:rPr>
+          <w:b/>
+          <w:bCs/>
+          <w:sz w:val="30"/>
+          <w:szCs w:val="30"/>
+          <w:lang w:val="sr-RS"/>
+        </w:rPr>
+        <w:t>2.</w:t>
+      </w:r>
+      <w:r>
+        <w:rPr>
+          <w:b/>
+          <w:bCs/>
+          <w:sz w:val="30"/>
+          <w:szCs w:val="30"/>
+          <w:lang w:val="sr-RS"/>
+        </w:rPr>
+        <w:t>4.1 Прикупљање података</w:t>
+      </w:r>
+    </w:p>
+    <w:p>
+      <w:pPr>
+        <w:pStyle w:val="Normal"/>
+        <w:jc w:val="left"/>
+        <w:rPr>
+          <w:b/>
+          <w:bCs/>
+          <w:sz w:val="30"/>
+          <w:szCs w:val="30"/>
+        </w:rPr>
+      </w:pPr>
+      <w:r>
+        <w:rPr>
+          <w:b/>
+          <w:bCs/>
+          <w:sz w:val="30"/>
+          <w:szCs w:val="30"/>
+        </w:rPr>
+      </w:r>
+    </w:p>
+    <w:p>
+      <w:pPr>
+        <w:pStyle w:val="Normal"/>
+        <w:jc w:val="left"/>
+        <w:rPr>
+          <w:b w:val="false"/>
+          <w:bCs w:val="false"/>
+          <w:sz w:val="24"/>
+          <w:szCs w:val="24"/>
+          <w:lang w:val="sr-RS"/>
+        </w:rPr>
+      </w:pPr>
+      <w:r>
+        <w:rPr>
+          <w:b w:val="false"/>
+          <w:bCs w:val="false"/>
+          <w:sz w:val="24"/>
+          <w:szCs w:val="24"/>
+          <w:lang w:val="sr-RS"/>
+        </w:rPr>
+        <w:t>Прикупљање података је случај употребе који врше рачуновођа и менаџер набавки на основу извештаја и информација које добијају од радника при продаји хране и пића, филмотекара и благајника, као и од радника на праћењу филмова. Приликом прикупљања података менаџер и рачуновођа узимају за њих релевантне информације. Менаџер набавки своје информације користи за случај употребе набавка.</w:t>
+      </w:r>
+    </w:p>
+    <w:p>
+      <w:pPr>
+        <w:pStyle w:val="Normal"/>
+        <w:jc w:val="left"/>
+        <w:rPr>
+          <w:b w:val="false"/>
+          <w:bCs w:val="false"/>
+          <w:sz w:val="24"/>
+          <w:szCs w:val="24"/>
+        </w:rPr>
+      </w:pPr>
+      <w:r>
+        <w:rPr>
+          <w:b w:val="false"/>
+          <w:bCs w:val="false"/>
+          <w:sz w:val="24"/>
+          <w:szCs w:val="24"/>
+        </w:rPr>
+      </w:r>
+    </w:p>
+    <w:p>
+      <w:pPr>
+        <w:pStyle w:val="Normal"/>
+        <w:jc w:val="left"/>
+        <w:rPr>
+          <w:b w:val="false"/>
+          <w:bCs w:val="false"/>
+          <w:sz w:val="24"/>
+          <w:szCs w:val="24"/>
+          <w:lang w:val="sr-RS"/>
+        </w:rPr>
+      </w:pPr>
+      <w:r>
+        <w:rPr>
+          <w:b w:val="false"/>
+          <w:bCs w:val="false"/>
+          <w:sz w:val="24"/>
+          <w:szCs w:val="24"/>
+          <w:lang w:val="sr-RS"/>
+        </w:rPr>
+        <w:t>Учесници: менаџер набавки, рачуновођа, филмотекар, радници при продаји хране и пића, благајник, радник на праћењу филмова</w:t>
+      </w:r>
+    </w:p>
+    <w:p>
+      <w:pPr>
+        <w:pStyle w:val="Normal"/>
+        <w:jc w:val="left"/>
+        <w:rPr>
+          <w:b w:val="false"/>
+          <w:bCs w:val="false"/>
+          <w:sz w:val="24"/>
+          <w:szCs w:val="24"/>
+          <w:lang w:val="sr-RS"/>
+        </w:rPr>
+      </w:pPr>
+      <w:r>
+        <w:rPr>
+          <w:b w:val="false"/>
+          <w:bCs w:val="false"/>
+          <w:sz w:val="24"/>
+          <w:szCs w:val="24"/>
+          <w:lang w:val="sr-RS"/>
+        </w:rPr>
+        <w:t>Улаз: извештаји које пишу филмотекар, радници при продаји хране и пића, благајник, радник на праћењу филмова</w:t>
+      </w:r>
+    </w:p>
+    <w:p>
+      <w:pPr>
+        <w:pStyle w:val="Normal"/>
+        <w:jc w:val="left"/>
+        <w:rPr>
+          <w:b w:val="false"/>
+          <w:bCs w:val="false"/>
+          <w:sz w:val="24"/>
+          <w:szCs w:val="24"/>
+          <w:lang w:val="sr-RS"/>
+        </w:rPr>
+      </w:pPr>
+      <w:r>
+        <w:rPr>
+          <w:b w:val="false"/>
+          <w:bCs w:val="false"/>
+          <w:sz w:val="24"/>
+          <w:szCs w:val="24"/>
+          <w:lang w:val="sr-RS"/>
+        </w:rPr>
+        <w:t>Излаз: подаци релевантни за менаџера и рачуновођу</w:t>
+      </w:r>
+    </w:p>
+    <w:p>
+      <w:pPr>
+        <w:pStyle w:val="Normal"/>
+        <w:jc w:val="left"/>
+        <w:rPr>
+          <w:b w:val="false"/>
+          <w:bCs w:val="false"/>
+          <w:sz w:val="24"/>
+          <w:szCs w:val="24"/>
+          <w:lang w:val="sr-RS"/>
+        </w:rPr>
+      </w:pPr>
+      <w:r>
+        <w:rPr>
+          <w:b w:val="false"/>
+          <w:bCs w:val="false"/>
+          <w:sz w:val="24"/>
+          <w:szCs w:val="24"/>
+          <w:lang w:val="sr-RS"/>
+        </w:rPr>
+        <w:t>Предуслови: радници су своје извештаје унели у систем</w:t>
+      </w:r>
+    </w:p>
+    <w:p>
+      <w:pPr>
+        <w:pStyle w:val="Normal"/>
+        <w:jc w:val="left"/>
+        <w:rPr>
+          <w:b w:val="false"/>
+          <w:bCs w:val="false"/>
+          <w:sz w:val="24"/>
+          <w:szCs w:val="24"/>
+          <w:lang w:val="sr-RS"/>
+        </w:rPr>
+      </w:pPr>
+      <w:r>
+        <w:rPr>
+          <w:b w:val="false"/>
+          <w:bCs w:val="false"/>
+          <w:sz w:val="24"/>
+          <w:szCs w:val="24"/>
+          <w:lang w:val="sr-RS"/>
+        </w:rPr>
+        <w:t>Постуслов: менаџер и рачуновођа имају релевантне информације</w:t>
+      </w:r>
+    </w:p>
+    <w:p>
+      <w:pPr>
+        <w:pStyle w:val="Normal"/>
+        <w:jc w:val="left"/>
+        <w:rPr>
+          <w:b w:val="false"/>
+          <w:bCs w:val="false"/>
+          <w:sz w:val="24"/>
+          <w:szCs w:val="24"/>
+          <w:lang w:val="sr-RS"/>
+        </w:rPr>
+      </w:pPr>
+      <w:r>
+        <w:rPr>
+          <w:b w:val="false"/>
+          <w:bCs w:val="false"/>
+          <w:sz w:val="24"/>
+          <w:szCs w:val="24"/>
+          <w:lang w:val="sr-RS"/>
+        </w:rPr>
+      </w:r>
+    </w:p>
+    <w:p>
+      <w:pPr>
+        <w:pStyle w:val="Normal"/>
+        <w:jc w:val="left"/>
+        <w:rPr>
+          <w:b w:val="false"/>
+          <w:bCs w:val="false"/>
+          <w:sz w:val="24"/>
+          <w:szCs w:val="24"/>
+          <w:lang w:val="sr-RS"/>
+        </w:rPr>
+      </w:pPr>
+      <w:r>
+        <w:rPr>
+          <w:b w:val="false"/>
+          <w:bCs w:val="false"/>
+          <w:sz w:val="24"/>
+          <w:szCs w:val="24"/>
+          <w:lang w:val="sr-RS"/>
+        </w:rPr>
+        <w:t>Главни ток:</w:t>
+      </w:r>
+    </w:p>
+    <w:p>
+      <w:pPr>
+        <w:pStyle w:val="Normal"/>
+        <w:jc w:val="left"/>
+        <w:rPr>
+          <w:b w:val="false"/>
+          <w:bCs w:val="false"/>
+          <w:sz w:val="24"/>
+          <w:szCs w:val="24"/>
+          <w:lang w:val="sr-RS"/>
+        </w:rPr>
+      </w:pPr>
+      <w:r>
+        <w:rPr>
+          <w:b w:val="false"/>
+          <w:bCs w:val="false"/>
+          <w:sz w:val="24"/>
+          <w:szCs w:val="24"/>
+          <w:lang w:val="sr-RS"/>
+        </w:rPr>
+      </w:r>
+    </w:p>
+    <w:p>
+      <w:pPr>
+        <w:pStyle w:val="Normal"/>
+        <w:jc w:val="left"/>
+        <w:rPr>
+          <w:b w:val="false"/>
+          <w:bCs w:val="false"/>
+          <w:sz w:val="24"/>
+          <w:szCs w:val="24"/>
+          <w:lang w:val="sr-RS"/>
+        </w:rPr>
+      </w:pPr>
+      <w:bookmarkStart w:id="13" w:name="__DdeLink__740_1654571420"/>
+      <w:bookmarkEnd w:id="13"/>
+      <w:r>
+        <w:rPr>
+          <w:b w:val="false"/>
+          <w:bCs w:val="false"/>
+          <w:sz w:val="24"/>
+          <w:szCs w:val="24"/>
+          <w:lang w:val="sr-RS"/>
+        </w:rPr>
+        <w:t>1. Менаџер или рачуновођа отварају извештаје осталих запослени</w:t>
+      </w:r>
+    </w:p>
+    <w:p>
+      <w:pPr>
+        <w:pStyle w:val="Normal"/>
+        <w:jc w:val="left"/>
+        <w:rPr>
+          <w:b w:val="false"/>
+          <w:bCs w:val="false"/>
+          <w:sz w:val="24"/>
+          <w:szCs w:val="24"/>
+          <w:lang w:val="sr-RS"/>
+        </w:rPr>
+      </w:pPr>
+      <w:r>
+        <w:rPr>
+          <w:b w:val="false"/>
+          <w:bCs w:val="false"/>
+          <w:sz w:val="24"/>
+          <w:szCs w:val="24"/>
+          <w:lang w:val="sr-RS"/>
+        </w:rPr>
+        <w:t>2. Менаџер или рачуновођа прегледају извештаје</w:t>
+      </w:r>
+    </w:p>
+    <w:p>
+      <w:pPr>
+        <w:pStyle w:val="Normal"/>
+        <w:jc w:val="left"/>
+        <w:rPr>
+          <w:b w:val="false"/>
+          <w:bCs w:val="false"/>
+          <w:sz w:val="24"/>
+          <w:szCs w:val="24"/>
+          <w:lang w:val="sr-RS"/>
+        </w:rPr>
+      </w:pPr>
+      <w:r>
+        <w:rPr>
+          <w:b w:val="false"/>
+          <w:bCs w:val="false"/>
+          <w:sz w:val="24"/>
+          <w:szCs w:val="24"/>
+          <w:lang w:val="sr-RS"/>
+        </w:rPr>
+        <w:t>3. Менаџер или рачуновођа сакупљају релевантне информације</w:t>
+      </w:r>
+    </w:p>
+    <w:p>
+      <w:pPr>
+        <w:pStyle w:val="Normal"/>
+        <w:jc w:val="left"/>
+        <w:rPr>
+          <w:b w:val="false"/>
+          <w:bCs w:val="false"/>
+          <w:sz w:val="24"/>
+          <w:szCs w:val="24"/>
+          <w:lang w:val="sr-RS"/>
+        </w:rPr>
+      </w:pPr>
+      <w:r>
+        <w:rPr>
+          <w:b w:val="false"/>
+          <w:bCs w:val="false"/>
+          <w:sz w:val="24"/>
+          <w:szCs w:val="24"/>
+          <w:lang w:val="sr-RS"/>
+        </w:rPr>
+        <w:tab/>
+        <w:t>3.1 Ако је у питању менаџер, прелази се на случај употребе набавка</w:t>
+      </w:r>
+    </w:p>
+    <w:p>
+      <w:pPr>
+        <w:pStyle w:val="Normal"/>
+        <w:jc w:val="left"/>
+        <w:rPr>
+          <w:b w:val="false"/>
+          <w:bCs w:val="false"/>
+          <w:sz w:val="24"/>
+          <w:szCs w:val="24"/>
+          <w:lang w:val="sr-RS"/>
+        </w:rPr>
+      </w:pPr>
+      <w:r>
+        <w:rPr>
+          <w:b w:val="false"/>
+          <w:bCs w:val="false"/>
+          <w:sz w:val="24"/>
+          <w:szCs w:val="24"/>
+          <w:lang w:val="sr-RS"/>
+        </w:rPr>
+        <w:tab/>
+        <w:t>3.2 Ако је у питању рачуновођа, прелази се на случај употребе формирање извештаја</w:t>
+      </w:r>
+    </w:p>
+    <w:p>
+      <w:pPr>
+        <w:pStyle w:val="Normal"/>
+        <w:jc w:val="left"/>
+        <w:rPr>
+          <w:b w:val="false"/>
+          <w:bCs w:val="false"/>
+          <w:sz w:val="24"/>
+          <w:szCs w:val="24"/>
+          <w:lang w:val="sr-RS"/>
+        </w:rPr>
+      </w:pPr>
+      <w:bookmarkStart w:id="14" w:name="__DdeLink__740_1654571420"/>
+      <w:bookmarkStart w:id="15" w:name="__DdeLink__740_1654571420"/>
+      <w:bookmarkEnd w:id="15"/>
+      <w:r>
+        <w:rPr>
+          <w:b w:val="false"/>
+          <w:bCs w:val="false"/>
+          <w:sz w:val="24"/>
+          <w:szCs w:val="24"/>
+          <w:lang w:val="sr-RS"/>
+        </w:rPr>
+      </w:r>
+    </w:p>
+    <w:p>
+      <w:pPr>
+        <w:pStyle w:val="Normal"/>
+        <w:jc w:val="left"/>
+        <w:rPr>
+          <w:b w:val="false"/>
+          <w:bCs w:val="false"/>
+          <w:sz w:val="24"/>
+          <w:szCs w:val="24"/>
+          <w:lang w:val="sr-RS"/>
+        </w:rPr>
+      </w:pPr>
+      <w:r>
+        <w:rPr>
+          <w:b w:val="false"/>
+          <w:bCs w:val="false"/>
+          <w:sz w:val="24"/>
+          <w:szCs w:val="24"/>
+          <w:lang w:val="sr-RS"/>
+        </w:rPr>
+        <w:t>Алтернативни ток:</w:t>
+      </w:r>
+    </w:p>
+    <w:p>
+      <w:pPr>
+        <w:pStyle w:val="Normal"/>
+        <w:jc w:val="left"/>
+        <w:rPr>
+          <w:b w:val="false"/>
+          <w:bCs w:val="false"/>
+          <w:sz w:val="24"/>
+          <w:szCs w:val="24"/>
+          <w:lang w:val="sr-RS"/>
+        </w:rPr>
+      </w:pPr>
+      <w:r>
+        <w:rPr>
+          <w:b w:val="false"/>
+          <w:bCs w:val="false"/>
+          <w:sz w:val="24"/>
+          <w:szCs w:val="24"/>
+          <w:lang w:val="sr-RS"/>
+        </w:rPr>
+        <w:t>1. У кораку 1, може да се деси да су сви извештаји већ прегледани и да нема нових, тада се случај употребе завршава.</w:t>
+      </w:r>
+    </w:p>
+    <w:p>
+      <w:pPr>
+        <w:pStyle w:val="Normal"/>
+        <w:jc w:val="left"/>
+        <w:rPr>
+          <w:b w:val="false"/>
+          <w:bCs w:val="false"/>
+          <w:sz w:val="24"/>
+          <w:szCs w:val="24"/>
+          <w:lang w:val="sr-RS"/>
+        </w:rPr>
+      </w:pPr>
+      <w:r>
+        <w:rPr>
+          <w:b w:val="false"/>
+          <w:bCs w:val="false"/>
+          <w:sz w:val="24"/>
+          <w:szCs w:val="24"/>
+          <w:lang w:val="sr-RS"/>
+        </w:rPr>
+        <w:t>2. У кораку 3, може се десити да нема релевантних информација, тада се случај употребе заврша ва</w:t>
+      </w:r>
+    </w:p>
+    <w:p>
+      <w:pPr>
+        <w:pStyle w:val="Normal"/>
+        <w:pageBreakBefore/>
+        <w:jc w:val="left"/>
+        <w:rPr>
+          <w:b/>
+          <w:bCs/>
+          <w:sz w:val="30"/>
+          <w:szCs w:val="30"/>
+          <w:lang w:val="sr-RS"/>
+        </w:rPr>
+      </w:pPr>
+      <w:r>
+        <w:rPr>
+          <w:b/>
+          <w:bCs/>
+          <w:sz w:val="30"/>
+          <w:szCs w:val="30"/>
+          <w:lang w:val="sr-RS"/>
+        </w:rPr>
+        <w:t>2.</w:t>
+      </w:r>
+      <w:r>
+        <w:rPr>
+          <w:b/>
+          <w:bCs/>
+          <w:sz w:val="30"/>
+          <w:szCs w:val="30"/>
+          <w:lang w:val="sr-RS"/>
+        </w:rPr>
+        <w:t>4.2 Формирање извештаја</w:t>
+      </w:r>
+    </w:p>
+    <w:p>
+      <w:pPr>
+        <w:pStyle w:val="Normal"/>
+        <w:jc w:val="left"/>
+        <w:rPr>
+          <w:b/>
+          <w:bCs/>
+          <w:sz w:val="30"/>
+          <w:szCs w:val="30"/>
+        </w:rPr>
+      </w:pPr>
+      <w:r>
+        <w:rPr>
+          <w:b/>
+          <w:bCs/>
+          <w:sz w:val="30"/>
+          <w:szCs w:val="30"/>
+        </w:rPr>
+      </w:r>
+    </w:p>
+    <w:p>
+      <w:pPr>
+        <w:pStyle w:val="Normal"/>
+        <w:jc w:val="left"/>
+        <w:rPr>
+          <w:b w:val="false"/>
+          <w:bCs w:val="false"/>
+          <w:sz w:val="24"/>
+          <w:szCs w:val="24"/>
+          <w:lang w:val="sr-RS"/>
+        </w:rPr>
+      </w:pPr>
+      <w:r>
+        <w:rPr>
+          <w:b w:val="false"/>
+          <w:bCs w:val="false"/>
+          <w:sz w:val="24"/>
+          <w:szCs w:val="24"/>
+          <w:lang w:val="sr-RS"/>
+        </w:rPr>
+        <w:t>Формирање извештаја је процес који врши рачуновођа како би на основу свих информација добијених прикупљањем могао да обезбеди директору праву слику стања у биоскопу. У извештају је наведен пресек финансијског стања за недељу, месец и годину, као и стање о запосленима, боловањима, и осталом.</w:t>
+      </w:r>
+    </w:p>
+    <w:p>
+      <w:pPr>
+        <w:pStyle w:val="Normal"/>
+        <w:jc w:val="left"/>
+        <w:rPr>
+          <w:b w:val="false"/>
+          <w:bCs w:val="false"/>
+          <w:sz w:val="24"/>
+          <w:szCs w:val="24"/>
+          <w:lang w:val="sr-RS"/>
+        </w:rPr>
+      </w:pPr>
+      <w:r>
+        <w:rPr>
+          <w:b w:val="false"/>
+          <w:bCs w:val="false"/>
+          <w:sz w:val="24"/>
+          <w:szCs w:val="24"/>
+          <w:lang w:val="sr-RS"/>
+        </w:rPr>
+      </w:r>
+    </w:p>
+    <w:p>
+      <w:pPr>
+        <w:pStyle w:val="Normal"/>
+        <w:jc w:val="left"/>
+        <w:rPr>
+          <w:b w:val="false"/>
+          <w:bCs w:val="false"/>
+          <w:sz w:val="24"/>
+          <w:szCs w:val="24"/>
+          <w:lang w:val="sr-RS"/>
+        </w:rPr>
+      </w:pPr>
+      <w:r>
+        <w:rPr>
+          <w:b w:val="false"/>
+          <w:bCs w:val="false"/>
+          <w:sz w:val="24"/>
+          <w:szCs w:val="24"/>
+          <w:lang w:val="sr-RS"/>
+        </w:rPr>
+      </w:r>
+    </w:p>
+    <w:p>
+      <w:pPr>
+        <w:pStyle w:val="Normal"/>
+        <w:jc w:val="left"/>
+        <w:rPr>
+          <w:b w:val="false"/>
+          <w:bCs w:val="false"/>
+          <w:sz w:val="24"/>
+          <w:szCs w:val="24"/>
+          <w:lang w:val="sr-RS"/>
+        </w:rPr>
+      </w:pPr>
+      <w:r>
+        <w:rPr>
+          <w:b w:val="false"/>
+          <w:bCs w:val="false"/>
+          <w:sz w:val="24"/>
+          <w:szCs w:val="24"/>
+          <w:lang w:val="sr-RS"/>
+        </w:rPr>
+        <w:t xml:space="preserve">Учесници: рачуновођа </w:t>
+      </w:r>
+    </w:p>
+    <w:p>
+      <w:pPr>
+        <w:pStyle w:val="Normal"/>
+        <w:jc w:val="left"/>
+        <w:rPr>
+          <w:b w:val="false"/>
+          <w:bCs w:val="false"/>
+          <w:sz w:val="24"/>
+          <w:szCs w:val="24"/>
+          <w:lang w:val="sr-RS"/>
+        </w:rPr>
+      </w:pPr>
+      <w:r>
+        <w:rPr>
+          <w:b w:val="false"/>
+          <w:bCs w:val="false"/>
+          <w:sz w:val="24"/>
+          <w:szCs w:val="24"/>
+          <w:lang w:val="sr-RS"/>
+        </w:rPr>
+        <w:t>Улаз: информације добијене прикупљањем</w:t>
+      </w:r>
+    </w:p>
+    <w:p>
+      <w:pPr>
+        <w:pStyle w:val="Normal"/>
+        <w:jc w:val="left"/>
+        <w:rPr>
+          <w:b w:val="false"/>
+          <w:bCs w:val="false"/>
+          <w:sz w:val="24"/>
+          <w:szCs w:val="24"/>
+          <w:lang w:val="sr-RS"/>
+        </w:rPr>
+      </w:pPr>
+      <w:r>
+        <w:rPr>
+          <w:b w:val="false"/>
+          <w:bCs w:val="false"/>
+          <w:sz w:val="24"/>
+          <w:szCs w:val="24"/>
+          <w:lang w:val="sr-RS"/>
+        </w:rPr>
+        <w:t>Излаз: извештај о стању директору</w:t>
+      </w:r>
+    </w:p>
+    <w:p>
+      <w:pPr>
+        <w:pStyle w:val="Normal"/>
+        <w:jc w:val="left"/>
+        <w:rPr>
+          <w:b w:val="false"/>
+          <w:bCs w:val="false"/>
+          <w:sz w:val="24"/>
+          <w:szCs w:val="24"/>
+          <w:lang w:val="sr-RS"/>
+        </w:rPr>
+      </w:pPr>
+      <w:r>
+        <w:rPr>
+          <w:b w:val="false"/>
+          <w:bCs w:val="false"/>
+          <w:sz w:val="24"/>
+          <w:szCs w:val="24"/>
+          <w:lang w:val="sr-RS"/>
+        </w:rPr>
+        <w:t>Предуслови: рачуновођа је прикупио све релевантне податке</w:t>
+      </w:r>
+    </w:p>
+    <w:p>
+      <w:pPr>
+        <w:pStyle w:val="Normal"/>
+        <w:jc w:val="left"/>
+        <w:rPr>
+          <w:b w:val="false"/>
+          <w:bCs w:val="false"/>
+          <w:sz w:val="24"/>
+          <w:szCs w:val="24"/>
+          <w:lang w:val="sr-RS"/>
+        </w:rPr>
+      </w:pPr>
+      <w:r>
+        <w:rPr>
+          <w:b w:val="false"/>
+          <w:bCs w:val="false"/>
+          <w:sz w:val="24"/>
+          <w:szCs w:val="24"/>
+          <w:lang w:val="sr-RS"/>
+        </w:rPr>
+        <w:t>Постуслов: директор је примио извештај</w:t>
+      </w:r>
+    </w:p>
+    <w:p>
+      <w:pPr>
+        <w:pStyle w:val="Normal"/>
+        <w:jc w:val="left"/>
+        <w:rPr>
+          <w:b w:val="false"/>
+          <w:bCs w:val="false"/>
+          <w:sz w:val="24"/>
+          <w:szCs w:val="24"/>
+          <w:lang w:val="sr-RS"/>
+        </w:rPr>
+      </w:pPr>
+      <w:r>
+        <w:rPr>
+          <w:b w:val="false"/>
+          <w:bCs w:val="false"/>
+          <w:sz w:val="24"/>
+          <w:szCs w:val="24"/>
+          <w:lang w:val="sr-RS"/>
+        </w:rPr>
+      </w:r>
+    </w:p>
+    <w:p>
+      <w:pPr>
+        <w:pStyle w:val="Normal"/>
+        <w:jc w:val="left"/>
+        <w:rPr>
+          <w:b w:val="false"/>
+          <w:bCs w:val="false"/>
+          <w:sz w:val="24"/>
+          <w:szCs w:val="24"/>
+          <w:lang w:val="sr-RS"/>
+        </w:rPr>
+      </w:pPr>
+      <w:r>
+        <w:rPr>
+          <w:b w:val="false"/>
+          <w:bCs w:val="false"/>
+          <w:sz w:val="24"/>
+          <w:szCs w:val="24"/>
+          <w:lang w:val="sr-RS"/>
+        </w:rPr>
+        <w:t>Главни ток:</w:t>
+      </w:r>
+    </w:p>
+    <w:p>
+      <w:pPr>
+        <w:pStyle w:val="Normal"/>
+        <w:jc w:val="left"/>
+        <w:rPr>
+          <w:b w:val="false"/>
+          <w:bCs w:val="false"/>
+          <w:sz w:val="24"/>
+          <w:szCs w:val="24"/>
+          <w:lang w:val="sr-RS"/>
+        </w:rPr>
+      </w:pPr>
+      <w:r>
+        <w:rPr>
+          <w:b w:val="false"/>
+          <w:bCs w:val="false"/>
+          <w:sz w:val="24"/>
+          <w:szCs w:val="24"/>
+          <w:lang w:val="sr-RS"/>
+        </w:rPr>
+      </w:r>
+    </w:p>
+    <w:p>
+      <w:pPr>
+        <w:pStyle w:val="Normal"/>
+        <w:jc w:val="left"/>
+        <w:rPr>
+          <w:b w:val="false"/>
+          <w:bCs w:val="false"/>
+          <w:sz w:val="24"/>
+          <w:szCs w:val="24"/>
+          <w:lang w:val="sr-RS"/>
+        </w:rPr>
+      </w:pPr>
+      <w:r>
+        <w:rPr>
+          <w:b w:val="false"/>
+          <w:bCs w:val="false"/>
+          <w:sz w:val="24"/>
+          <w:szCs w:val="24"/>
+          <w:lang w:val="sr-RS"/>
+        </w:rPr>
+        <w:t>1. Рачуновођа анализира прикупљене  податке</w:t>
+      </w:r>
+    </w:p>
+    <w:p>
+      <w:pPr>
+        <w:pStyle w:val="Normal"/>
+        <w:jc w:val="left"/>
+        <w:rPr>
+          <w:b w:val="false"/>
+          <w:bCs w:val="false"/>
+          <w:sz w:val="24"/>
+          <w:szCs w:val="24"/>
+          <w:lang w:val="sr-RS"/>
+        </w:rPr>
+      </w:pPr>
+      <w:r>
+        <w:rPr>
+          <w:b w:val="false"/>
+          <w:bCs w:val="false"/>
+          <w:sz w:val="24"/>
+          <w:szCs w:val="24"/>
+          <w:lang w:val="sr-RS"/>
+        </w:rPr>
+        <w:t>2. Прави потребне обрачуне и пресеке стања</w:t>
+      </w:r>
+    </w:p>
+    <w:p>
+      <w:pPr>
+        <w:pStyle w:val="Normal"/>
+        <w:jc w:val="left"/>
+        <w:rPr>
+          <w:b w:val="false"/>
+          <w:bCs w:val="false"/>
+          <w:sz w:val="24"/>
+          <w:szCs w:val="24"/>
+          <w:lang w:val="sr-RS"/>
+        </w:rPr>
+      </w:pPr>
+      <w:r>
+        <w:rPr>
+          <w:b w:val="false"/>
+          <w:bCs w:val="false"/>
+          <w:sz w:val="24"/>
+          <w:szCs w:val="24"/>
+          <w:lang w:val="sr-RS"/>
+        </w:rPr>
+        <w:t>3. Пише закључак о стању</w:t>
+      </w:r>
+    </w:p>
+    <w:p>
+      <w:pPr>
+        <w:pStyle w:val="Normal"/>
+        <w:jc w:val="left"/>
+        <w:rPr>
+          <w:b w:val="false"/>
+          <w:bCs w:val="false"/>
+          <w:sz w:val="24"/>
+          <w:szCs w:val="24"/>
+          <w:lang w:val="sr-RS"/>
+        </w:rPr>
+      </w:pPr>
+      <w:r>
+        <w:rPr>
+          <w:b w:val="false"/>
+          <w:bCs w:val="false"/>
+          <w:sz w:val="24"/>
+          <w:szCs w:val="24"/>
+          <w:lang w:val="sr-RS"/>
+        </w:rPr>
+        <w:t>4. Формира извештај</w:t>
+      </w:r>
+    </w:p>
+    <w:p>
+      <w:pPr>
+        <w:pStyle w:val="Normal"/>
+        <w:jc w:val="left"/>
+        <w:rPr>
+          <w:b w:val="false"/>
+          <w:bCs w:val="false"/>
+          <w:sz w:val="24"/>
+          <w:szCs w:val="24"/>
+          <w:lang w:val="sr-RS"/>
+        </w:rPr>
+      </w:pPr>
+      <w:r>
+        <w:rPr>
+          <w:b w:val="false"/>
+          <w:bCs w:val="false"/>
+          <w:sz w:val="24"/>
+          <w:szCs w:val="24"/>
+          <w:lang w:val="sr-RS"/>
+        </w:rPr>
+        <w:t>5. Извештај се уз помоћ система шаље директору</w:t>
+      </w:r>
+    </w:p>
+    <w:p>
+      <w:pPr>
+        <w:pStyle w:val="Normal"/>
+        <w:jc w:val="left"/>
+        <w:rPr>
+          <w:b w:val="false"/>
+          <w:bCs w:val="false"/>
+          <w:sz w:val="24"/>
+          <w:szCs w:val="24"/>
+          <w:lang w:val="sr-RS"/>
+        </w:rPr>
+      </w:pPr>
+      <w:r>
+        <w:rPr>
+          <w:b w:val="false"/>
+          <w:bCs w:val="false"/>
+          <w:sz w:val="24"/>
+          <w:szCs w:val="24"/>
+          <w:lang w:val="sr-RS"/>
+        </w:rPr>
+      </w:r>
+    </w:p>
+    <w:p>
+      <w:pPr>
+        <w:pStyle w:val="Normal"/>
+        <w:jc w:val="left"/>
+        <w:rPr>
+          <w:b w:val="false"/>
+          <w:bCs w:val="false"/>
+          <w:sz w:val="24"/>
+          <w:szCs w:val="24"/>
+          <w:lang w:val="sr-RS"/>
+        </w:rPr>
+      </w:pPr>
+      <w:r>
+        <w:rPr>
+          <w:b w:val="false"/>
+          <w:bCs w:val="false"/>
+          <w:sz w:val="24"/>
+          <w:szCs w:val="24"/>
+          <w:lang w:val="sr-RS"/>
+        </w:rPr>
+        <w:t>Алтернативни ток: /</w:t>
+      </w:r>
+    </w:p>
+    <w:p>
+      <w:pPr>
+        <w:pStyle w:val="Normal"/>
+        <w:jc w:val="left"/>
+        <w:rPr>
+          <w:b w:val="false"/>
+          <w:bCs w:val="false"/>
+          <w:sz w:val="24"/>
+          <w:szCs w:val="24"/>
+          <w:lang w:val="sr-RS"/>
+        </w:rPr>
+      </w:pPr>
+      <w:r>
+        <w:rPr>
+          <w:b w:val="false"/>
+          <w:bCs w:val="false"/>
+          <w:sz w:val="24"/>
+          <w:szCs w:val="24"/>
+          <w:lang w:val="sr-RS"/>
+        </w:rPr>
+      </w:r>
+    </w:p>
+    <w:p>
+      <w:pPr>
+        <w:pStyle w:val="Normal"/>
+        <w:pageBreakBefore/>
+        <w:jc w:val="left"/>
+        <w:rPr>
+          <w:b/>
+          <w:bCs/>
+          <w:sz w:val="30"/>
+          <w:szCs w:val="30"/>
+          <w:lang w:val="sr-RS"/>
+        </w:rPr>
+      </w:pPr>
+      <w:r>
+        <w:rPr>
+          <w:b/>
+          <w:bCs/>
+          <w:sz w:val="30"/>
+          <w:szCs w:val="30"/>
+          <w:lang w:val="sr-RS"/>
+        </w:rPr>
+        <w:t>2.</w:t>
+      </w:r>
+      <w:r>
+        <w:rPr>
+          <w:b/>
+          <w:bCs/>
+          <w:sz w:val="30"/>
+          <w:szCs w:val="30"/>
+          <w:lang w:val="sr-RS"/>
+        </w:rPr>
+        <w:t>4.3 Анализа извештаја и праћење стања</w:t>
+      </w:r>
+    </w:p>
+    <w:p>
+      <w:pPr>
+        <w:pStyle w:val="Normal"/>
+        <w:jc w:val="left"/>
+        <w:rPr>
+          <w:b/>
+          <w:bCs/>
+          <w:sz w:val="30"/>
+          <w:szCs w:val="30"/>
+        </w:rPr>
+      </w:pPr>
+      <w:r>
+        <w:rPr>
+          <w:b/>
+          <w:bCs/>
+          <w:sz w:val="30"/>
+          <w:szCs w:val="30"/>
+        </w:rPr>
+      </w:r>
+    </w:p>
+    <w:p>
+      <w:pPr>
+        <w:pStyle w:val="Normal"/>
+        <w:jc w:val="left"/>
+        <w:rPr>
+          <w:b w:val="false"/>
+          <w:bCs w:val="false"/>
+          <w:sz w:val="24"/>
+          <w:szCs w:val="24"/>
+          <w:lang w:val="sr-RS"/>
+        </w:rPr>
+      </w:pPr>
+      <w:r>
+        <w:rPr>
+          <w:b w:val="false"/>
+          <w:bCs w:val="false"/>
+          <w:sz w:val="24"/>
+          <w:szCs w:val="24"/>
+          <w:lang w:val="sr-RS"/>
+        </w:rPr>
+        <w:t>Анализу извештаја врши директор, он на основу података које му је доставио рачуновођа и на основу тренутног стања у биоскопу предузима одговарајуће акције.</w:t>
+      </w:r>
+    </w:p>
+    <w:p>
+      <w:pPr>
+        <w:pStyle w:val="Normal"/>
+        <w:jc w:val="left"/>
+        <w:rPr>
+          <w:b w:val="false"/>
+          <w:bCs w:val="false"/>
+          <w:sz w:val="24"/>
+          <w:szCs w:val="24"/>
+          <w:lang w:val="sr-RS"/>
+        </w:rPr>
+      </w:pPr>
+      <w:r>
+        <w:rPr>
+          <w:b w:val="false"/>
+          <w:bCs w:val="false"/>
+          <w:sz w:val="24"/>
+          <w:szCs w:val="24"/>
+          <w:lang w:val="sr-RS"/>
+        </w:rPr>
+      </w:r>
+    </w:p>
+    <w:p>
+      <w:pPr>
+        <w:pStyle w:val="Normal"/>
+        <w:jc w:val="left"/>
+        <w:rPr>
+          <w:b w:val="false"/>
+          <w:bCs w:val="false"/>
+          <w:sz w:val="24"/>
+          <w:szCs w:val="24"/>
+          <w:lang w:val="sr-RS"/>
+        </w:rPr>
+      </w:pPr>
+      <w:r>
+        <w:rPr>
+          <w:b w:val="false"/>
+          <w:bCs w:val="false"/>
+          <w:sz w:val="24"/>
+          <w:szCs w:val="24"/>
+          <w:lang w:val="sr-RS"/>
+        </w:rPr>
+        <w:t>Учесници: директор, рачуновођа, менаџер набавки</w:t>
+      </w:r>
+    </w:p>
+    <w:p>
+      <w:pPr>
+        <w:pStyle w:val="Normal"/>
+        <w:jc w:val="left"/>
+        <w:rPr>
+          <w:b w:val="false"/>
+          <w:bCs w:val="false"/>
+          <w:sz w:val="24"/>
+          <w:szCs w:val="24"/>
+          <w:lang w:val="sr-RS"/>
+        </w:rPr>
+      </w:pPr>
+      <w:r>
+        <w:rPr>
+          <w:b w:val="false"/>
+          <w:bCs w:val="false"/>
+          <w:sz w:val="24"/>
+          <w:szCs w:val="24"/>
+          <w:lang w:val="sr-RS"/>
+        </w:rPr>
+        <w:t>Улаз: /</w:t>
+      </w:r>
+    </w:p>
+    <w:p>
+      <w:pPr>
+        <w:pStyle w:val="Normal"/>
+        <w:jc w:val="left"/>
+        <w:rPr>
+          <w:b w:val="false"/>
+          <w:bCs w:val="false"/>
+          <w:sz w:val="24"/>
+          <w:szCs w:val="24"/>
+          <w:lang w:val="sr-RS"/>
+        </w:rPr>
+      </w:pPr>
+      <w:r>
+        <w:rPr>
+          <w:b w:val="false"/>
+          <w:bCs w:val="false"/>
+          <w:sz w:val="24"/>
+          <w:szCs w:val="24"/>
+          <w:lang w:val="sr-RS"/>
+        </w:rPr>
+        <w:t>Излаз: /</w:t>
+      </w:r>
+    </w:p>
+    <w:p>
+      <w:pPr>
+        <w:pStyle w:val="Normal"/>
+        <w:jc w:val="left"/>
+        <w:rPr>
+          <w:b w:val="false"/>
+          <w:bCs w:val="false"/>
+          <w:sz w:val="24"/>
+          <w:szCs w:val="24"/>
+          <w:lang w:val="sr-RS"/>
+        </w:rPr>
+      </w:pPr>
+      <w:r>
+        <w:rPr>
+          <w:b w:val="false"/>
+          <w:bCs w:val="false"/>
+          <w:sz w:val="24"/>
+          <w:szCs w:val="24"/>
+          <w:lang w:val="sr-RS"/>
+        </w:rPr>
+        <w:t>Предуслови: рачуновођа је обрачунао све релевантне податке</w:t>
+      </w:r>
+    </w:p>
+    <w:p>
+      <w:pPr>
+        <w:pStyle w:val="Normal"/>
+        <w:jc w:val="left"/>
+        <w:rPr>
+          <w:b w:val="false"/>
+          <w:bCs w:val="false"/>
+          <w:sz w:val="24"/>
+          <w:szCs w:val="24"/>
+          <w:lang w:val="sr-RS"/>
+        </w:rPr>
+      </w:pPr>
+      <w:r>
+        <w:rPr>
+          <w:b w:val="false"/>
+          <w:bCs w:val="false"/>
+          <w:sz w:val="24"/>
+          <w:szCs w:val="24"/>
+          <w:lang w:val="sr-RS"/>
+        </w:rPr>
+        <w:t>Постуслов: стање у биоскопу је исправно</w:t>
+      </w:r>
+    </w:p>
+    <w:p>
+      <w:pPr>
+        <w:pStyle w:val="Normal"/>
+        <w:jc w:val="left"/>
+        <w:rPr>
+          <w:b w:val="false"/>
+          <w:bCs w:val="false"/>
+          <w:sz w:val="24"/>
+          <w:szCs w:val="24"/>
+          <w:lang w:val="sr-RS"/>
+        </w:rPr>
+      </w:pPr>
+      <w:r>
+        <w:rPr>
+          <w:b w:val="false"/>
+          <w:bCs w:val="false"/>
+          <w:sz w:val="24"/>
+          <w:szCs w:val="24"/>
+          <w:lang w:val="sr-RS"/>
+        </w:rPr>
+      </w:r>
+    </w:p>
+    <w:p>
+      <w:pPr>
+        <w:pStyle w:val="Normal"/>
+        <w:jc w:val="left"/>
+        <w:rPr>
+          <w:b w:val="false"/>
+          <w:bCs w:val="false"/>
+          <w:sz w:val="24"/>
+          <w:szCs w:val="24"/>
+          <w:lang w:val="sr-RS"/>
+        </w:rPr>
+      </w:pPr>
+      <w:r>
+        <w:rPr>
+          <w:b w:val="false"/>
+          <w:bCs w:val="false"/>
+          <w:sz w:val="24"/>
+          <w:szCs w:val="24"/>
+          <w:lang w:val="sr-RS"/>
+        </w:rPr>
+        <w:t>Главни ток:</w:t>
+      </w:r>
+    </w:p>
+    <w:p>
+      <w:pPr>
+        <w:pStyle w:val="Normal"/>
+        <w:jc w:val="left"/>
+        <w:rPr>
+          <w:b w:val="false"/>
+          <w:bCs w:val="false"/>
+          <w:sz w:val="24"/>
+          <w:szCs w:val="24"/>
+          <w:lang w:val="sr-RS"/>
+        </w:rPr>
+      </w:pPr>
+      <w:r>
+        <w:rPr>
+          <w:b w:val="false"/>
+          <w:bCs w:val="false"/>
+          <w:sz w:val="24"/>
+          <w:szCs w:val="24"/>
+          <w:lang w:val="sr-RS"/>
+        </w:rPr>
+      </w:r>
+    </w:p>
+    <w:p>
+      <w:pPr>
+        <w:pStyle w:val="Normal"/>
+        <w:jc w:val="left"/>
+        <w:rPr>
+          <w:b w:val="false"/>
+          <w:bCs w:val="false"/>
+          <w:sz w:val="24"/>
+          <w:szCs w:val="24"/>
+          <w:lang w:val="sr-RS"/>
+        </w:rPr>
+      </w:pPr>
+      <w:r>
+        <w:rPr>
+          <w:b w:val="false"/>
+          <w:bCs w:val="false"/>
+          <w:sz w:val="24"/>
+          <w:szCs w:val="24"/>
+          <w:lang w:val="sr-RS"/>
+        </w:rPr>
+        <w:t>1. Директор отвара извештај рачуновође који се налази у систему</w:t>
+      </w:r>
+    </w:p>
+    <w:p>
+      <w:pPr>
+        <w:pStyle w:val="Normal"/>
+        <w:jc w:val="left"/>
+        <w:rPr>
+          <w:b w:val="false"/>
+          <w:bCs w:val="false"/>
+          <w:sz w:val="24"/>
+          <w:szCs w:val="24"/>
+          <w:lang w:val="sr-RS"/>
+        </w:rPr>
+      </w:pPr>
+      <w:r>
+        <w:rPr>
+          <w:b w:val="false"/>
+          <w:bCs w:val="false"/>
+          <w:sz w:val="24"/>
+          <w:szCs w:val="24"/>
+          <w:lang w:val="sr-RS"/>
+        </w:rPr>
+        <w:t>2. Директор прегледа финансијско стање биоскопа</w:t>
+      </w:r>
+    </w:p>
+    <w:p>
+      <w:pPr>
+        <w:pStyle w:val="Normal"/>
+        <w:jc w:val="left"/>
+        <w:rPr>
+          <w:b w:val="false"/>
+          <w:bCs w:val="false"/>
+          <w:sz w:val="24"/>
+          <w:szCs w:val="24"/>
+          <w:lang w:val="sr-RS"/>
+        </w:rPr>
+      </w:pPr>
+      <w:r>
+        <w:rPr>
+          <w:b w:val="false"/>
+          <w:bCs w:val="false"/>
+          <w:sz w:val="24"/>
+          <w:szCs w:val="24"/>
+          <w:lang w:val="sr-RS"/>
+        </w:rPr>
+        <w:tab/>
+        <w:t>2.1 Ако је стање у реду, прелази се на корак 3</w:t>
+      </w:r>
+    </w:p>
+    <w:p>
+      <w:pPr>
+        <w:pStyle w:val="Normal"/>
+        <w:jc w:val="left"/>
+        <w:rPr>
+          <w:b w:val="false"/>
+          <w:bCs w:val="false"/>
+          <w:sz w:val="24"/>
+          <w:szCs w:val="24"/>
+          <w:lang w:val="sr-RS"/>
+        </w:rPr>
+      </w:pPr>
+      <w:r>
+        <w:rPr>
+          <w:b w:val="false"/>
+          <w:bCs w:val="false"/>
+          <w:sz w:val="24"/>
+          <w:szCs w:val="24"/>
+          <w:lang w:val="sr-RS"/>
+        </w:rPr>
+        <w:tab/>
+        <w:t xml:space="preserve">2.2 Ако стање није у реду, директор позива менаџера набавки и рачуновођу са којима </w:t>
+        <w:tab/>
+        <w:t>врши разговор о томе како се финансијска ситуација може поправити</w:t>
+      </w:r>
+    </w:p>
+    <w:p>
+      <w:pPr>
+        <w:pStyle w:val="Normal"/>
+        <w:jc w:val="left"/>
+        <w:rPr>
+          <w:b w:val="false"/>
+          <w:bCs w:val="false"/>
+          <w:sz w:val="24"/>
+          <w:szCs w:val="24"/>
+          <w:lang w:val="sr-RS"/>
+        </w:rPr>
+      </w:pPr>
+      <w:r>
+        <w:rPr>
+          <w:b w:val="false"/>
+          <w:bCs w:val="false"/>
+          <w:sz w:val="24"/>
+          <w:szCs w:val="24"/>
+          <w:lang w:val="sr-RS"/>
+        </w:rPr>
+        <w:tab/>
+        <w:tab/>
+        <w:t>2.2.1 Директор предузима одговарајуће мере и прелази се на корак 3</w:t>
+      </w:r>
+    </w:p>
+    <w:p>
+      <w:pPr>
+        <w:pStyle w:val="Normal"/>
+        <w:jc w:val="left"/>
+        <w:rPr>
+          <w:b w:val="false"/>
+          <w:bCs w:val="false"/>
+          <w:sz w:val="24"/>
+          <w:szCs w:val="24"/>
+          <w:lang w:val="sr-RS"/>
+        </w:rPr>
+      </w:pPr>
+      <w:r>
+        <w:rPr>
+          <w:b w:val="false"/>
+          <w:bCs w:val="false"/>
+          <w:sz w:val="24"/>
+          <w:szCs w:val="24"/>
+          <w:lang w:val="sr-RS"/>
+        </w:rPr>
+        <w:t>3. Директор прегледа стање запослених</w:t>
+      </w:r>
+    </w:p>
+    <w:p>
+      <w:pPr>
+        <w:pStyle w:val="Normal"/>
+        <w:jc w:val="left"/>
+        <w:rPr>
+          <w:b w:val="false"/>
+          <w:bCs w:val="false"/>
+          <w:sz w:val="24"/>
+          <w:szCs w:val="24"/>
+          <w:lang w:val="sr-RS"/>
+        </w:rPr>
+      </w:pPr>
+      <w:r>
+        <w:rPr>
+          <w:b w:val="false"/>
+          <w:bCs w:val="false"/>
+          <w:sz w:val="24"/>
+          <w:szCs w:val="24"/>
+          <w:lang w:val="sr-RS"/>
+        </w:rPr>
+        <w:tab/>
+        <w:t>3.1 Ако је стање запослених редовно, прелази се на корак 4</w:t>
+      </w:r>
+    </w:p>
+    <w:p>
+      <w:pPr>
+        <w:pStyle w:val="Normal"/>
+        <w:jc w:val="left"/>
+        <w:rPr>
+          <w:b w:val="false"/>
+          <w:bCs w:val="false"/>
+          <w:sz w:val="24"/>
+          <w:szCs w:val="24"/>
+          <w:lang w:val="sr-RS"/>
+        </w:rPr>
+      </w:pPr>
+      <w:r>
+        <w:rPr>
+          <w:b w:val="false"/>
+          <w:bCs w:val="false"/>
+          <w:sz w:val="24"/>
+          <w:szCs w:val="24"/>
+          <w:lang w:val="sr-RS"/>
+        </w:rPr>
+        <w:tab/>
+        <w:t xml:space="preserve">3.2 Ако је стање запослених такво да је број запослених у мањку, директор са </w:t>
+        <w:tab/>
+        <w:t xml:space="preserve">рачуновођом додатно анализира стање биоскопских финансија и проверава да ли је </w:t>
+        <w:tab/>
+        <w:t>могуће запослити још радника,</w:t>
+      </w:r>
+    </w:p>
+    <w:p>
+      <w:pPr>
+        <w:pStyle w:val="Normal"/>
+        <w:jc w:val="left"/>
+        <w:rPr>
+          <w:b w:val="false"/>
+          <w:bCs w:val="false"/>
+          <w:sz w:val="24"/>
+          <w:szCs w:val="24"/>
+          <w:lang w:val="sr-RS"/>
+        </w:rPr>
+      </w:pPr>
+      <w:r>
+        <w:rPr>
+          <w:b w:val="false"/>
+          <w:bCs w:val="false"/>
+          <w:sz w:val="24"/>
+          <w:szCs w:val="24"/>
+          <w:lang w:val="sr-RS"/>
+        </w:rPr>
+        <w:tab/>
+        <w:tab/>
+        <w:t xml:space="preserve">3.2.1 Ако јесте, он захтева од менаџера набавки да запосли још људи, прелази се на </w:t>
+        <w:tab/>
+        <w:tab/>
+        <w:t>корак 4</w:t>
+      </w:r>
+    </w:p>
+    <w:p>
+      <w:pPr>
+        <w:pStyle w:val="Normal"/>
+        <w:jc w:val="left"/>
+        <w:rPr>
+          <w:b w:val="false"/>
+          <w:bCs w:val="false"/>
+          <w:sz w:val="24"/>
+          <w:szCs w:val="24"/>
+          <w:lang w:val="sr-RS"/>
+        </w:rPr>
+      </w:pPr>
+      <w:r>
+        <w:rPr>
+          <w:b w:val="false"/>
+          <w:bCs w:val="false"/>
+          <w:sz w:val="24"/>
+          <w:szCs w:val="24"/>
+          <w:lang w:val="sr-RS"/>
+        </w:rPr>
+        <w:tab/>
+        <w:tab/>
+        <w:t xml:space="preserve">3.2.2 Ако није, процењује се када ће то бити могуће и које друге акције </w:t>
+        <w:tab/>
+        <w:tab/>
+        <w:tab/>
+        <w:tab/>
+        <w:t>предузети,прелази се на корак 4</w:t>
+      </w:r>
+    </w:p>
+    <w:p>
+      <w:pPr>
+        <w:pStyle w:val="Normal"/>
+        <w:jc w:val="left"/>
+        <w:rPr>
+          <w:b w:val="false"/>
+          <w:bCs w:val="false"/>
+          <w:sz w:val="24"/>
+          <w:szCs w:val="24"/>
+          <w:lang w:val="sr-RS"/>
+        </w:rPr>
+      </w:pPr>
+      <w:r>
+        <w:rPr>
+          <w:b w:val="false"/>
+          <w:bCs w:val="false"/>
+          <w:sz w:val="24"/>
+          <w:szCs w:val="24"/>
+          <w:lang w:val="sr-RS"/>
+        </w:rPr>
+        <w:tab/>
+        <w:t xml:space="preserve">3.3 Ако је стање запослених такво да је број запослених у вишку, директор са </w:t>
+        <w:tab/>
+        <w:t xml:space="preserve">рачуновођом додатно анализира стање биоскопских финансија и проверава да ли је </w:t>
+        <w:tab/>
+        <w:t>могуће задржати све запослене,</w:t>
+      </w:r>
+    </w:p>
+    <w:p>
+      <w:pPr>
+        <w:pStyle w:val="Normal"/>
+        <w:jc w:val="left"/>
+        <w:rPr>
+          <w:b w:val="false"/>
+          <w:bCs w:val="false"/>
+          <w:sz w:val="24"/>
+          <w:szCs w:val="24"/>
+          <w:lang w:val="sr-RS"/>
+        </w:rPr>
+      </w:pPr>
+      <w:r>
+        <w:rPr>
+          <w:b w:val="false"/>
+          <w:bCs w:val="false"/>
+          <w:sz w:val="24"/>
+          <w:szCs w:val="24"/>
+          <w:lang w:val="sr-RS"/>
+        </w:rPr>
+        <w:tab/>
+        <w:tab/>
+        <w:t>3.3.1 Ако јесте, прелази се на корак 4</w:t>
+      </w:r>
+    </w:p>
+    <w:p>
+      <w:pPr>
+        <w:pStyle w:val="Normal"/>
+        <w:jc w:val="left"/>
+        <w:rPr>
+          <w:b w:val="false"/>
+          <w:bCs w:val="false"/>
+          <w:sz w:val="24"/>
+          <w:szCs w:val="24"/>
+          <w:lang w:val="sr-RS"/>
+        </w:rPr>
+      </w:pPr>
+      <w:r>
+        <w:rPr>
+          <w:b w:val="false"/>
+          <w:bCs w:val="false"/>
+          <w:sz w:val="24"/>
+          <w:szCs w:val="24"/>
+          <w:lang w:val="sr-RS"/>
+        </w:rPr>
+        <w:tab/>
+        <w:tab/>
+        <w:t xml:space="preserve">3.3.2 Ако није, директор анализира све запослене и говори менаџеру набавки коме </w:t>
+        <w:tab/>
+        <w:tab/>
+        <w:tab/>
+        <w:t>да саопшти тужну вест, прелази се на корак 4</w:t>
+      </w:r>
+    </w:p>
+    <w:p>
+      <w:pPr>
+        <w:pStyle w:val="Normal"/>
+        <w:jc w:val="left"/>
+        <w:rPr>
+          <w:b w:val="false"/>
+          <w:bCs w:val="false"/>
+          <w:sz w:val="24"/>
+          <w:szCs w:val="24"/>
+          <w:lang w:val="sr-RS"/>
+        </w:rPr>
+      </w:pPr>
+      <w:r>
+        <w:rPr>
+          <w:b w:val="false"/>
+          <w:bCs w:val="false"/>
+          <w:sz w:val="24"/>
+          <w:szCs w:val="24"/>
+          <w:lang w:val="sr-RS"/>
+        </w:rPr>
+        <w:t>4. Директор прегледа стање уговора,</w:t>
+      </w:r>
+    </w:p>
+    <w:p>
+      <w:pPr>
+        <w:pStyle w:val="Normal"/>
+        <w:jc w:val="left"/>
+        <w:rPr>
+          <w:b w:val="false"/>
+          <w:bCs w:val="false"/>
+          <w:sz w:val="24"/>
+          <w:szCs w:val="24"/>
+          <w:lang w:val="sr-RS"/>
+        </w:rPr>
+      </w:pPr>
+      <w:r>
+        <w:rPr>
+          <w:b w:val="false"/>
+          <w:bCs w:val="false"/>
+          <w:sz w:val="24"/>
+          <w:szCs w:val="24"/>
+          <w:lang w:val="sr-RS"/>
+        </w:rPr>
+        <w:tab/>
+        <w:t>4.1 Ако су сви уговори у реду (није им истекло трајање) прелази се на корак 5</w:t>
+      </w:r>
+    </w:p>
+    <w:p>
+      <w:pPr>
+        <w:pStyle w:val="Normal"/>
+        <w:jc w:val="left"/>
+        <w:rPr>
+          <w:b w:val="false"/>
+          <w:bCs w:val="false"/>
+          <w:sz w:val="24"/>
+          <w:szCs w:val="24"/>
+          <w:lang w:val="sr-RS"/>
+        </w:rPr>
+      </w:pPr>
+      <w:r>
+        <w:rPr>
+          <w:b w:val="false"/>
+          <w:bCs w:val="false"/>
+          <w:sz w:val="24"/>
+          <w:szCs w:val="24"/>
+          <w:lang w:val="sr-RS"/>
+        </w:rPr>
+        <w:tab/>
+        <w:t>4.2 Ако је неким уговорима истекао рок важења,</w:t>
+      </w:r>
+    </w:p>
+    <w:p>
+      <w:pPr>
+        <w:pStyle w:val="Normal"/>
+        <w:jc w:val="left"/>
+        <w:rPr>
+          <w:b w:val="false"/>
+          <w:bCs w:val="false"/>
+          <w:sz w:val="24"/>
+          <w:szCs w:val="24"/>
+          <w:lang w:val="sr-RS"/>
+        </w:rPr>
+      </w:pPr>
+      <w:r>
+        <w:rPr>
+          <w:b w:val="false"/>
+          <w:bCs w:val="false"/>
+          <w:sz w:val="24"/>
+          <w:szCs w:val="24"/>
+          <w:lang w:val="sr-RS"/>
+        </w:rPr>
+        <w:tab/>
+        <w:tab/>
+        <w:t xml:space="preserve">4.2.1 Директор проверава да ли се ти уговори налазе на листи за обнављање коју </w:t>
+        <w:tab/>
+        <w:tab/>
+        <w:tab/>
+        <w:t>достављају радници при праћењу филмова</w:t>
+      </w:r>
+    </w:p>
+    <w:p>
+      <w:pPr>
+        <w:pStyle w:val="Normal"/>
+        <w:jc w:val="left"/>
+        <w:rPr>
+          <w:b w:val="false"/>
+          <w:bCs w:val="false"/>
+          <w:sz w:val="24"/>
+          <w:szCs w:val="24"/>
+          <w:lang w:val="sr-RS"/>
+        </w:rPr>
+      </w:pPr>
+      <w:r>
+        <w:rPr>
+          <w:b w:val="false"/>
+          <w:bCs w:val="false"/>
+          <w:sz w:val="24"/>
+          <w:szCs w:val="24"/>
+          <w:lang w:val="sr-RS"/>
+        </w:rPr>
+        <w:tab/>
+        <w:tab/>
+        <w:tab/>
+        <w:t>4.2.1.1 Ако се налазе, прелази се на случај употребе „Уговарање уговора“</w:t>
+      </w:r>
+    </w:p>
+    <w:p>
+      <w:pPr>
+        <w:pStyle w:val="Normal"/>
+        <w:jc w:val="left"/>
+        <w:rPr>
+          <w:b w:val="false"/>
+          <w:bCs w:val="false"/>
+          <w:sz w:val="24"/>
+          <w:szCs w:val="24"/>
+          <w:lang w:val="sr-RS"/>
+        </w:rPr>
+      </w:pPr>
+      <w:r>
+        <w:rPr>
+          <w:b w:val="false"/>
+          <w:bCs w:val="false"/>
+          <w:sz w:val="24"/>
+          <w:szCs w:val="24"/>
+          <w:lang w:val="sr-RS"/>
+        </w:rPr>
+        <w:tab/>
+        <w:tab/>
+        <w:tab/>
+        <w:t xml:space="preserve">4.2.1.2 Ако се не налазе, директор анализира ситуацију и разматра да ли </w:t>
+        <w:tab/>
+        <w:tab/>
+        <w:tab/>
+        <w:tab/>
+        <w:t>уговор треба обновити,</w:t>
+      </w:r>
+    </w:p>
+    <w:p>
+      <w:pPr>
+        <w:pStyle w:val="Normal"/>
+        <w:jc w:val="left"/>
+        <w:rPr>
+          <w:b w:val="false"/>
+          <w:bCs w:val="false"/>
+          <w:sz w:val="24"/>
+          <w:szCs w:val="24"/>
+          <w:lang w:val="sr-RS"/>
+        </w:rPr>
+      </w:pPr>
+      <w:r>
+        <w:rPr>
+          <w:b w:val="false"/>
+          <w:bCs w:val="false"/>
+          <w:sz w:val="24"/>
+          <w:szCs w:val="24"/>
+          <w:lang w:val="sr-RS"/>
+        </w:rPr>
+        <w:tab/>
+        <w:tab/>
+        <w:tab/>
+        <w:tab/>
+        <w:t xml:space="preserve">4.2.1.2.а Ако одлучи да треба обновити уговор, прелази се на случај </w:t>
+        <w:tab/>
+        <w:tab/>
+        <w:tab/>
+        <w:tab/>
+        <w:tab/>
+        <w:t>употребе „Уговарање уговора“</w:t>
+      </w:r>
+    </w:p>
+    <w:p>
+      <w:pPr>
+        <w:pStyle w:val="Normal"/>
+        <w:jc w:val="left"/>
+        <w:rPr>
+          <w:b w:val="false"/>
+          <w:bCs w:val="false"/>
+          <w:sz w:val="24"/>
+          <w:szCs w:val="24"/>
+          <w:lang w:val="sr-RS"/>
+        </w:rPr>
+      </w:pPr>
+      <w:r>
+        <w:rPr>
+          <w:b w:val="false"/>
+          <w:bCs w:val="false"/>
+          <w:sz w:val="24"/>
+          <w:szCs w:val="24"/>
+          <w:lang w:val="sr-RS"/>
+        </w:rPr>
+        <w:tab/>
+        <w:tab/>
+        <w:tab/>
+        <w:tab/>
+        <w:t xml:space="preserve">4.2.1.2.б Ако одлучи да не треба обновити уговор, прелази се на </w:t>
+        <w:tab/>
+        <w:tab/>
+        <w:tab/>
+        <w:tab/>
+        <w:tab/>
+        <w:t>корак 5</w:t>
+      </w:r>
+    </w:p>
+    <w:p>
+      <w:pPr>
+        <w:pStyle w:val="Normal"/>
+        <w:jc w:val="left"/>
+        <w:rPr>
+          <w:b w:val="false"/>
+          <w:bCs w:val="false"/>
+          <w:sz w:val="24"/>
+          <w:szCs w:val="24"/>
+          <w:lang w:val="sr-RS"/>
+        </w:rPr>
+      </w:pPr>
+      <w:r>
+        <w:rPr>
+          <w:b w:val="false"/>
+          <w:bCs w:val="false"/>
+          <w:sz w:val="24"/>
+          <w:szCs w:val="24"/>
+          <w:lang w:val="sr-RS"/>
+        </w:rPr>
+        <w:t>5. Директор проверава на основу извештаја о стању биоскопа и осталих информација које поседује, да ли се сви уговори поштују на правилан начин,</w:t>
+      </w:r>
+    </w:p>
+    <w:p>
+      <w:pPr>
+        <w:pStyle w:val="Normal"/>
+        <w:jc w:val="left"/>
+        <w:rPr>
+          <w:b w:val="false"/>
+          <w:bCs w:val="false"/>
+          <w:sz w:val="24"/>
+          <w:szCs w:val="24"/>
+          <w:lang w:val="sr-RS"/>
+        </w:rPr>
+      </w:pPr>
+      <w:r>
+        <w:rPr>
+          <w:b w:val="false"/>
+          <w:bCs w:val="false"/>
+          <w:sz w:val="24"/>
+          <w:szCs w:val="24"/>
+          <w:lang w:val="sr-RS"/>
+        </w:rPr>
+        <w:tab/>
+        <w:t>5.1 Ако се поштују, прелази се на корак 6</w:t>
+      </w:r>
+    </w:p>
+    <w:p>
+      <w:pPr>
+        <w:pStyle w:val="Normal"/>
+        <w:jc w:val="left"/>
+        <w:rPr>
+          <w:b w:val="false"/>
+          <w:bCs w:val="false"/>
+          <w:sz w:val="24"/>
+          <w:szCs w:val="24"/>
+          <w:lang w:val="sr-RS"/>
+        </w:rPr>
+      </w:pPr>
+      <w:r>
+        <w:rPr>
+          <w:b w:val="false"/>
+          <w:bCs w:val="false"/>
+          <w:sz w:val="24"/>
+          <w:szCs w:val="24"/>
+          <w:lang w:val="sr-RS"/>
+        </w:rPr>
+        <w:tab/>
+        <w:t xml:space="preserve">5.2 Ако се не поштују, директор утврђује разлоге непоштовања уговора, одговорне стране, </w:t>
+        <w:tab/>
+        <w:t>као и одговарајуће мере које треба предузети</w:t>
+      </w:r>
+    </w:p>
+    <w:p>
+      <w:pPr>
+        <w:pStyle w:val="Normal"/>
+        <w:jc w:val="left"/>
+        <w:rPr>
+          <w:b w:val="false"/>
+          <w:bCs w:val="false"/>
+          <w:sz w:val="24"/>
+          <w:szCs w:val="24"/>
+          <w:lang w:val="sr-RS"/>
+        </w:rPr>
+      </w:pPr>
+      <w:r>
+        <w:rPr>
+          <w:b w:val="false"/>
+          <w:bCs w:val="false"/>
+          <w:sz w:val="24"/>
+          <w:szCs w:val="24"/>
+          <w:lang w:val="sr-RS"/>
+        </w:rPr>
+        <w:tab/>
+        <w:t>5.3 Корак 5 се понавља за сваки од уговора</w:t>
+      </w:r>
+    </w:p>
+    <w:p>
+      <w:pPr>
+        <w:pStyle w:val="Normal"/>
+        <w:jc w:val="left"/>
+        <w:rPr>
+          <w:b w:val="false"/>
+          <w:bCs w:val="false"/>
+          <w:sz w:val="24"/>
+          <w:szCs w:val="24"/>
+          <w:lang w:val="sr-RS"/>
+        </w:rPr>
+      </w:pPr>
+      <w:r>
+        <w:rPr>
+          <w:b w:val="false"/>
+          <w:bCs w:val="false"/>
+          <w:sz w:val="24"/>
+          <w:szCs w:val="24"/>
+          <w:lang w:val="sr-RS"/>
+        </w:rPr>
+        <w:t>6. Директор пише о стању у биоскопу у Дневник вођења биоскопа</w:t>
+      </w:r>
+    </w:p>
+    <w:p>
+      <w:pPr>
+        <w:pStyle w:val="Normal"/>
+        <w:jc w:val="left"/>
+        <w:rPr>
+          <w:b w:val="false"/>
+          <w:bCs w:val="false"/>
+          <w:sz w:val="24"/>
+          <w:szCs w:val="24"/>
+          <w:lang w:val="sr-RS"/>
+        </w:rPr>
+      </w:pPr>
+      <w:r>
+        <w:rPr>
+          <w:b w:val="false"/>
+          <w:bCs w:val="false"/>
+          <w:sz w:val="24"/>
+          <w:szCs w:val="24"/>
+          <w:lang w:val="sr-RS"/>
+        </w:rPr>
+      </w:r>
+    </w:p>
+    <w:p>
+      <w:pPr>
+        <w:pStyle w:val="Normal"/>
+        <w:jc w:val="left"/>
+        <w:rPr>
+          <w:b w:val="false"/>
+          <w:bCs w:val="false"/>
+          <w:sz w:val="24"/>
+          <w:szCs w:val="24"/>
+          <w:lang w:val="sr-RS"/>
+        </w:rPr>
+      </w:pPr>
+      <w:r>
+        <w:rPr>
+          <w:b w:val="false"/>
+          <w:bCs w:val="false"/>
+          <w:sz w:val="24"/>
+          <w:szCs w:val="24"/>
+          <w:lang w:val="sr-RS"/>
+        </w:rPr>
+        <w:t xml:space="preserve">Алтернативни ток: </w:t>
+      </w:r>
+    </w:p>
+    <w:p>
+      <w:pPr>
+        <w:pStyle w:val="Normal"/>
+        <w:jc w:val="left"/>
+        <w:rPr>
+          <w:b w:val="false"/>
+          <w:bCs w:val="false"/>
+          <w:sz w:val="24"/>
+          <w:szCs w:val="24"/>
+          <w:lang w:val="sr-RS"/>
+        </w:rPr>
+      </w:pPr>
+      <w:r>
+        <w:rPr>
+          <w:b w:val="false"/>
+          <w:bCs w:val="false"/>
+          <w:sz w:val="24"/>
+          <w:szCs w:val="24"/>
+          <w:lang w:val="sr-RS"/>
+        </w:rPr>
+        <w:t>1. У кораку 3, може се десити да су рачуновођа и/ или менаџер набавки заузети својим пословима, или да нису ту, у том случају, директор има опцију да сам донесе одлуке или да настави са осталим корацима, док  рачуновођа и/ или менаџер не буду доступни.</w:t>
       </w:r>
     </w:p>
     <w:p>

--- a/Bioskop.docx
+++ b/Bioskop.docx
@@ -3568,7 +3568,7 @@
       <w:r>
         <w:rPr/>
         <w:drawing>
-          <wp:anchor behindDoc="0" distT="0" distB="0" distL="0" distR="0" simplePos="0" locked="0" layoutInCell="1" allowOverlap="1" relativeHeight="11">
+          <wp:anchor behindDoc="0" distT="0" distB="0" distL="0" distR="0" simplePos="0" locked="0" layoutInCell="1" allowOverlap="1" relativeHeight="6">
             <wp:simplePos x="0" y="0"/>
             <wp:positionH relativeFrom="column">
               <wp:align>center</wp:align>
@@ -12748,7 +12748,7 @@
         <w:pStyle w:val="Normal"/>
         <w:numPr>
           <w:ilvl w:val="0"/>
-          <w:numId w:val="26"/>
+          <w:numId w:val="23"/>
         </w:numPr>
         <w:jc w:val="left"/>
         <w:rPr>
@@ -12767,7 +12767,7 @@
         <w:pStyle w:val="Normal"/>
         <w:numPr>
           <w:ilvl w:val="0"/>
-          <w:numId w:val="26"/>
+          <w:numId w:val="23"/>
         </w:numPr>
         <w:jc w:val="left"/>
         <w:rPr>
@@ -12786,7 +12786,7 @@
         <w:pStyle w:val="Normal"/>
         <w:numPr>
           <w:ilvl w:val="0"/>
-          <w:numId w:val="26"/>
+          <w:numId w:val="23"/>
         </w:numPr>
         <w:jc w:val="left"/>
         <w:rPr>
@@ -15105,8 +15105,6 @@
           <w:lang w:val="sr-RS"/>
         </w:rPr>
       </w:pPr>
-      <w:bookmarkStart w:id="13" w:name="__DdeLink__740_1654571420"/>
-      <w:bookmarkEnd w:id="13"/>
       <w:r>
         <w:rPr>
           <w:b w:val="false"/>
@@ -15224,9 +15222,6 @@
           <w:lang w:val="sr-RS"/>
         </w:rPr>
       </w:pPr>
-      <w:bookmarkStart w:id="14" w:name="__DdeLink__740_1654571420"/>
-      <w:bookmarkStart w:id="15" w:name="__DdeLink__740_1654571420"/>
-      <w:bookmarkEnd w:id="15"/>
       <w:r>
         <w:rPr>
           <w:b w:val="false"/>
@@ -17006,7 +17001,7 @@
       </w:r>
       <w:r>
         <w:pict>
-          <v:rect fillcolor="#FFFFFF" strokecolor="#000000" strokeweight="0pt" style="position:absolute;width:336pt;height:191.2pt;mso-wrap-distance-left:0pt;mso-wrap-distance-right:0pt;mso-wrap-distance-top:0pt;mso-wrap-distance-bottom:0pt;margin-top:113.4pt;margin-left:72.95pt">
+          <v:rect style="position:absolute;width:336pt;height:191.2pt;mso-wrap-distance-left:0pt;mso-wrap-distance-right:0pt;mso-wrap-distance-top:0pt;mso-wrap-distance-bottom:0pt;margin-top:113.4pt;margin-left:72.95pt">
             <v:textbox inset="0in,0in,0in,0in">
               <w:txbxContent>
                 <w:p>
@@ -17018,28 +17013,8 @@
                   <w:r>
                     <w:rPr/>
                     <w:t xml:space="preserve">Слика </w:t>
-                  </w:r>
-                  <w:r>
-                    <w:rPr/>
-                    <w:fldChar w:fldCharType="begin"/>
-                  </w:r>
-                  <w:r>
-                    <w:instrText> SEQ ""Слика"" \*Arabic </w:instrText>
-                  </w:r>
-                  <w:r>
-                    <w:fldChar w:fldCharType="separate"/>
-                  </w:r>
-                  <w:r>
-                    <w:t>1</w:t>
-                  </w:r>
-                  <w:r>
-                    <w:fldChar w:fldCharType="end"/>
-                  </w:r>
-                  <w:r>
-                    <w:rPr/>
-                    <w:t>: Случај употребе Пуштање филма и брига о опреми</w:t>
                     <w:drawing>
-                      <wp:anchor behindDoc="0" distT="0" distB="0" distL="0" distR="0" simplePos="0" locked="0" layoutInCell="1" allowOverlap="1" relativeHeight="12">
+                      <wp:anchor behindDoc="0" distT="0" distB="0" distL="0" distR="0" simplePos="0" locked="0" layoutInCell="1" allowOverlap="1" relativeHeight="8">
                         <wp:simplePos x="0" y="0"/>
                         <wp:positionH relativeFrom="column">
                           <wp:posOffset>0</wp:posOffset>
@@ -17091,870 +17066,12 @@
                       </wp:anchor>
                     </w:drawing>
                   </w:r>
-                </w:p>
-              </w:txbxContent>
-            </v:textbox>
-            <w10:wrap type="square"/>
-          </v:rect>
-        </w:pict>
-      </w:r>
-    </w:p>
-    <w:p>
-      <w:pPr>
-        <w:pStyle w:val="Normal"/>
-        <w:pageBreakBefore/>
-        <w:jc w:val="left"/>
-        <w:rPr>
-          <w:b/>
-          <w:bCs/>
-          <w:sz w:val="30"/>
-          <w:szCs w:val="30"/>
-        </w:rPr>
-      </w:pPr>
-      <w:r>
-        <w:rPr>
-          <w:b/>
-          <w:bCs/>
-          <w:sz w:val="30"/>
-          <w:szCs w:val="30"/>
-        </w:rPr>
-        <w:t>2.5.1 Случај употребе: Репродуковање филма</w:t>
-      </w:r>
-    </w:p>
-    <w:p>
-      <w:pPr>
-        <w:pStyle w:val="Normal"/>
-        <w:jc w:val="left"/>
-        <w:rPr>
-          <w:b/>
-          <w:bCs/>
-          <w:sz w:val="30"/>
-          <w:szCs w:val="30"/>
-        </w:rPr>
-      </w:pPr>
-      <w:r>
-        <w:rPr>
-          <w:b/>
-          <w:bCs/>
-          <w:sz w:val="30"/>
-          <w:szCs w:val="30"/>
-        </w:rPr>
-      </w:r>
-    </w:p>
-    <w:p>
-      <w:pPr>
-        <w:pStyle w:val="Normal"/>
-        <w:jc w:val="left"/>
-        <w:rPr>
-          <w:b w:val="false"/>
-          <w:bCs w:val="false"/>
-          <w:sz w:val="24"/>
-          <w:szCs w:val="24"/>
-        </w:rPr>
-      </w:pPr>
-      <w:r>
-        <w:rPr>
-          <w:b w:val="false"/>
-          <w:bCs w:val="false"/>
-          <w:sz w:val="24"/>
-          <w:szCs w:val="24"/>
-        </w:rPr>
-        <w:t>Помоћни радници имају обавезу да обезбеде да пројекција протекне на најбољи могући начин. То подразумева помагање посетиоцима да заузму своја места, дељење 3Д наочара (у случају 3Д пројекција), одржавање реда, пуштање филма, омогућавање репродукције без прекида,…</w:t>
-      </w:r>
-    </w:p>
-    <w:p>
-      <w:pPr>
-        <w:pStyle w:val="Normal"/>
-        <w:jc w:val="left"/>
-        <w:rPr>
-          <w:b w:val="false"/>
-          <w:bCs w:val="false"/>
-          <w:sz w:val="24"/>
-          <w:szCs w:val="24"/>
-        </w:rPr>
-      </w:pPr>
-      <w:r>
-        <w:rPr>
-          <w:b w:val="false"/>
-          <w:bCs w:val="false"/>
-          <w:sz w:val="24"/>
-          <w:szCs w:val="24"/>
-        </w:rPr>
-      </w:r>
-    </w:p>
-    <w:p>
-      <w:pPr>
-        <w:pStyle w:val="Normal"/>
-        <w:jc w:val="left"/>
-        <w:rPr>
-          <w:b w:val="false"/>
-          <w:bCs w:val="false"/>
-          <w:sz w:val="24"/>
-          <w:szCs w:val="24"/>
-        </w:rPr>
-      </w:pPr>
-      <w:r>
-        <w:rPr>
-          <w:b w:val="false"/>
-          <w:bCs w:val="false"/>
-          <w:sz w:val="24"/>
-          <w:szCs w:val="24"/>
-        </w:rPr>
-      </w:r>
-    </w:p>
-    <w:p>
-      <w:pPr>
-        <w:pStyle w:val="Normal"/>
-        <w:jc w:val="left"/>
-        <w:rPr>
-          <w:b w:val="false"/>
-          <w:bCs w:val="false"/>
-          <w:sz w:val="24"/>
-          <w:szCs w:val="24"/>
-        </w:rPr>
-      </w:pPr>
-      <w:r>
-        <w:rPr>
-          <w:b w:val="false"/>
-          <w:bCs w:val="false"/>
-          <w:sz w:val="24"/>
-          <w:szCs w:val="24"/>
-        </w:rPr>
-        <w:t>Учесници: Помоћни радници</w:t>
-      </w:r>
-    </w:p>
-    <w:p>
-      <w:pPr>
-        <w:pStyle w:val="Normal"/>
-        <w:jc w:val="left"/>
-        <w:rPr>
-          <w:b w:val="false"/>
-          <w:bCs w:val="false"/>
-          <w:sz w:val="24"/>
-          <w:szCs w:val="24"/>
-        </w:rPr>
-      </w:pPr>
-      <w:r>
-        <w:rPr>
-          <w:b w:val="false"/>
-          <w:bCs w:val="false"/>
-          <w:sz w:val="24"/>
-          <w:szCs w:val="24"/>
-        </w:rPr>
-        <w:t>Улаз: нема</w:t>
-      </w:r>
-    </w:p>
-    <w:p>
-      <w:pPr>
-        <w:pStyle w:val="Normal"/>
-        <w:jc w:val="left"/>
-        <w:rPr>
-          <w:b w:val="false"/>
-          <w:bCs w:val="false"/>
-          <w:sz w:val="24"/>
-          <w:szCs w:val="24"/>
-        </w:rPr>
-      </w:pPr>
-      <w:r>
-        <w:rPr>
-          <w:b w:val="false"/>
-          <w:bCs w:val="false"/>
-          <w:sz w:val="24"/>
-          <w:szCs w:val="24"/>
-        </w:rPr>
-        <w:t>Излаз: нема</w:t>
-      </w:r>
-    </w:p>
-    <w:p>
-      <w:pPr>
-        <w:pStyle w:val="Normal"/>
-        <w:jc w:val="left"/>
-        <w:rPr>
-          <w:b w:val="false"/>
-          <w:bCs w:val="false"/>
-          <w:sz w:val="24"/>
-          <w:szCs w:val="24"/>
-        </w:rPr>
-      </w:pPr>
-      <w:r>
-        <w:rPr>
-          <w:b w:val="false"/>
-          <w:bCs w:val="false"/>
-          <w:sz w:val="24"/>
-          <w:szCs w:val="24"/>
-        </w:rPr>
-        <w:t>Предуслови: Пре почетка пројекције, сва опрема је исправна, у случају 3Д пројекције, наочаре су припремљене</w:t>
-      </w:r>
-    </w:p>
-    <w:p>
-      <w:pPr>
-        <w:pStyle w:val="Normal"/>
-        <w:jc w:val="left"/>
-        <w:rPr>
-          <w:b w:val="false"/>
-          <w:bCs w:val="false"/>
-          <w:sz w:val="24"/>
-          <w:szCs w:val="24"/>
-        </w:rPr>
-      </w:pPr>
-      <w:r>
-        <w:rPr>
-          <w:b w:val="false"/>
-          <w:bCs w:val="false"/>
-          <w:sz w:val="24"/>
-          <w:szCs w:val="24"/>
-        </w:rPr>
-        <w:t>Постуслови: Пројекција је успешно одржана, у случају 3Д пројекције, све 3Д наочаре су враћене</w:t>
-      </w:r>
-    </w:p>
-    <w:p>
-      <w:pPr>
-        <w:pStyle w:val="Normal"/>
-        <w:jc w:val="left"/>
-        <w:rPr>
-          <w:b w:val="false"/>
-          <w:bCs w:val="false"/>
-          <w:sz w:val="24"/>
-          <w:szCs w:val="24"/>
-        </w:rPr>
-      </w:pPr>
-      <w:r>
-        <w:rPr>
-          <w:b w:val="false"/>
-          <w:bCs w:val="false"/>
-          <w:sz w:val="24"/>
-          <w:szCs w:val="24"/>
-        </w:rPr>
-      </w:r>
-    </w:p>
-    <w:p>
-      <w:pPr>
-        <w:pStyle w:val="Normal"/>
-        <w:jc w:val="left"/>
-        <w:rPr>
-          <w:b w:val="false"/>
-          <w:bCs w:val="false"/>
-          <w:sz w:val="24"/>
-          <w:szCs w:val="24"/>
-        </w:rPr>
-      </w:pPr>
-      <w:r>
-        <w:rPr>
-          <w:b w:val="false"/>
-          <w:bCs w:val="false"/>
-          <w:sz w:val="24"/>
-          <w:szCs w:val="24"/>
-        </w:rPr>
-        <w:t>Главни ток:</w:t>
-      </w:r>
-    </w:p>
-    <w:p>
-      <w:pPr>
-        <w:pStyle w:val="Normal"/>
-        <w:numPr>
-          <w:ilvl w:val="0"/>
-          <w:numId w:val="23"/>
-        </w:numPr>
-        <w:jc w:val="left"/>
-        <w:rPr>
-          <w:b w:val="false"/>
-          <w:bCs w:val="false"/>
-          <w:sz w:val="24"/>
-          <w:szCs w:val="24"/>
-        </w:rPr>
-      </w:pPr>
-      <w:r>
-        <w:rPr>
-          <w:b w:val="false"/>
-          <w:bCs w:val="false"/>
-          <w:sz w:val="24"/>
-          <w:szCs w:val="24"/>
-        </w:rPr>
-        <w:t>Пет минута пре пројекције филма, помоћни радник долази до сале за коју је задужен</w:t>
-      </w:r>
-    </w:p>
-    <w:p>
-      <w:pPr>
-        <w:pStyle w:val="Normal"/>
-        <w:numPr>
-          <w:ilvl w:val="0"/>
-          <w:numId w:val="23"/>
-        </w:numPr>
-        <w:jc w:val="left"/>
-        <w:rPr>
-          <w:b w:val="false"/>
-          <w:bCs w:val="false"/>
-          <w:sz w:val="24"/>
-          <w:szCs w:val="24"/>
-        </w:rPr>
-      </w:pPr>
-      <w:r>
-        <w:rPr>
-          <w:b w:val="false"/>
-          <w:bCs w:val="false"/>
-          <w:sz w:val="24"/>
-          <w:szCs w:val="24"/>
-        </w:rPr>
-        <w:t>Помоћни радник отвара врата сале</w:t>
-      </w:r>
-    </w:p>
-    <w:p>
-      <w:pPr>
-        <w:pStyle w:val="Normal"/>
-        <w:numPr>
-          <w:ilvl w:val="0"/>
-          <w:numId w:val="23"/>
-        </w:numPr>
-        <w:jc w:val="left"/>
-        <w:rPr>
-          <w:b w:val="false"/>
-          <w:bCs w:val="false"/>
-          <w:sz w:val="24"/>
-          <w:szCs w:val="24"/>
-        </w:rPr>
-      </w:pPr>
-      <w:r>
-        <w:rPr>
-          <w:b w:val="false"/>
-          <w:bCs w:val="false"/>
-          <w:sz w:val="24"/>
-          <w:szCs w:val="24"/>
-        </w:rPr>
-        <w:t>Помоћни радник проверава валидност улазнице следећег посетиоца</w:t>
-      </w:r>
-    </w:p>
-    <w:p>
-      <w:pPr>
-        <w:pStyle w:val="Normal"/>
-        <w:numPr>
-          <w:ilvl w:val="1"/>
-          <w:numId w:val="23"/>
-        </w:numPr>
-        <w:jc w:val="left"/>
-        <w:rPr>
-          <w:b w:val="false"/>
-          <w:bCs w:val="false"/>
-          <w:sz w:val="24"/>
-          <w:szCs w:val="24"/>
-        </w:rPr>
-      </w:pPr>
-      <w:r>
-        <w:rPr>
-          <w:b w:val="false"/>
-          <w:bCs w:val="false"/>
-          <w:sz w:val="24"/>
-          <w:szCs w:val="24"/>
-        </w:rPr>
-        <w:t>Ако улазница није валидна, или је посетилац не поседује, помоћни радник га обавештава да неће моћи да присуствује пројекцији.</w:t>
-      </w:r>
-    </w:p>
-    <w:p>
-      <w:pPr>
-        <w:pStyle w:val="Normal"/>
-        <w:numPr>
-          <w:ilvl w:val="1"/>
-          <w:numId w:val="23"/>
-        </w:numPr>
-        <w:jc w:val="left"/>
-        <w:rPr>
-          <w:b w:val="false"/>
-          <w:bCs w:val="false"/>
-          <w:sz w:val="24"/>
-          <w:szCs w:val="24"/>
-        </w:rPr>
-      </w:pPr>
-      <w:r>
-        <w:rPr>
-          <w:b w:val="false"/>
-          <w:bCs w:val="false"/>
-          <w:sz w:val="24"/>
-          <w:szCs w:val="24"/>
-        </w:rPr>
-        <w:t>Иначе, помоћни радник пропушта посетиоца</w:t>
-      </w:r>
-    </w:p>
-    <w:p>
-      <w:pPr>
-        <w:pStyle w:val="Normal"/>
-        <w:numPr>
-          <w:ilvl w:val="2"/>
-          <w:numId w:val="23"/>
-        </w:numPr>
-        <w:jc w:val="left"/>
-        <w:rPr>
-          <w:b w:val="false"/>
-          <w:bCs w:val="false"/>
-          <w:sz w:val="24"/>
-          <w:szCs w:val="24"/>
-        </w:rPr>
-      </w:pPr>
-      <w:r>
-        <w:rPr>
-          <w:b w:val="false"/>
-          <w:bCs w:val="false"/>
-          <w:sz w:val="24"/>
-          <w:szCs w:val="24"/>
-        </w:rPr>
-        <w:t>Ако је у питању 3Д пројекција, посетиоцу додатно уручује 3Д наочаре</w:t>
-      </w:r>
-    </w:p>
-    <w:p>
-      <w:pPr>
-        <w:pStyle w:val="Normal"/>
-        <w:numPr>
-          <w:ilvl w:val="0"/>
-          <w:numId w:val="23"/>
-        </w:numPr>
-        <w:jc w:val="left"/>
-        <w:rPr>
-          <w:b w:val="false"/>
-          <w:bCs w:val="false"/>
-          <w:sz w:val="24"/>
-          <w:szCs w:val="24"/>
-        </w:rPr>
-      </w:pPr>
-      <w:r>
-        <w:rPr>
-          <w:b w:val="false"/>
-          <w:bCs w:val="false"/>
-          <w:sz w:val="24"/>
-          <w:szCs w:val="24"/>
-        </w:rPr>
-        <w:t>Корак 3 се понавља све док има још посетилаца који чекају да уђу у салу</w:t>
-      </w:r>
-    </w:p>
-    <w:p>
-      <w:pPr>
-        <w:pStyle w:val="Normal"/>
-        <w:numPr>
-          <w:ilvl w:val="0"/>
-          <w:numId w:val="23"/>
-        </w:numPr>
-        <w:jc w:val="left"/>
-        <w:rPr>
-          <w:b w:val="false"/>
-          <w:bCs w:val="false"/>
-          <w:sz w:val="24"/>
-          <w:szCs w:val="24"/>
-        </w:rPr>
-      </w:pPr>
-      <w:r>
-        <w:rPr>
-          <w:b w:val="false"/>
-          <w:bCs w:val="false"/>
-          <w:sz w:val="24"/>
-          <w:szCs w:val="24"/>
-        </w:rPr>
-        <w:t>Помоћни радник затвара врата сале</w:t>
-      </w:r>
-    </w:p>
-    <w:p>
-      <w:pPr>
-        <w:pStyle w:val="Normal"/>
-        <w:numPr>
-          <w:ilvl w:val="0"/>
-          <w:numId w:val="23"/>
-        </w:numPr>
-        <w:jc w:val="left"/>
-        <w:rPr>
-          <w:b w:val="false"/>
-          <w:bCs w:val="false"/>
-          <w:sz w:val="24"/>
-          <w:szCs w:val="24"/>
-        </w:rPr>
-      </w:pPr>
-      <w:r>
-        <w:rPr>
-          <w:b w:val="false"/>
-          <w:bCs w:val="false"/>
-          <w:sz w:val="24"/>
-          <w:szCs w:val="24"/>
-        </w:rPr>
-        <w:t>Уколико постоје посетиоци који још увек нису пронашли своје место, помоћни радник им помаже да се сместе</w:t>
-      </w:r>
-    </w:p>
-    <w:p>
-      <w:pPr>
-        <w:pStyle w:val="Normal"/>
-        <w:numPr>
-          <w:ilvl w:val="0"/>
-          <w:numId w:val="23"/>
-        </w:numPr>
-        <w:jc w:val="left"/>
-        <w:rPr>
-          <w:b w:val="false"/>
-          <w:bCs w:val="false"/>
-          <w:sz w:val="24"/>
-          <w:szCs w:val="24"/>
-        </w:rPr>
-      </w:pPr>
-      <w:r>
-        <w:rPr>
-          <w:b w:val="false"/>
-          <w:bCs w:val="false"/>
-          <w:sz w:val="24"/>
-          <w:szCs w:val="24"/>
-        </w:rPr>
-        <w:t>У време када пројекција треба да почне, помоћни радник гаси светла, пушта 5-минутни рекламни блок, након којег ће уследити почетак пројекције</w:t>
-      </w:r>
-    </w:p>
-    <w:p>
-      <w:pPr>
-        <w:pStyle w:val="Normal"/>
-        <w:numPr>
-          <w:ilvl w:val="0"/>
-          <w:numId w:val="23"/>
-        </w:numPr>
-        <w:jc w:val="left"/>
-        <w:rPr>
-          <w:b w:val="false"/>
-          <w:bCs w:val="false"/>
-          <w:sz w:val="24"/>
-          <w:szCs w:val="24"/>
-        </w:rPr>
-      </w:pPr>
-      <w:r>
-        <w:rPr>
-          <w:b w:val="false"/>
-          <w:bCs w:val="false"/>
-          <w:sz w:val="24"/>
-          <w:szCs w:val="24"/>
-        </w:rPr>
-        <w:t>У току пројекције филма</w:t>
-      </w:r>
-    </w:p>
-    <w:p>
-      <w:pPr>
-        <w:pStyle w:val="Normal"/>
-        <w:numPr>
-          <w:ilvl w:val="1"/>
-          <w:numId w:val="23"/>
-        </w:numPr>
-        <w:jc w:val="left"/>
-        <w:rPr>
-          <w:b w:val="false"/>
-          <w:bCs w:val="false"/>
-          <w:sz w:val="24"/>
-          <w:szCs w:val="24"/>
-        </w:rPr>
-      </w:pPr>
-      <w:r>
-        <w:rPr>
-          <w:b w:val="false"/>
-          <w:bCs w:val="false"/>
-          <w:sz w:val="24"/>
-          <w:szCs w:val="24"/>
-        </w:rPr>
-        <w:t>Ако је помоћни радник задужен за репродукцију, константно прати стање опреме, како би у случају потенцијалних проблема могао брзо да реагује</w:t>
-      </w:r>
-    </w:p>
-    <w:p>
-      <w:pPr>
-        <w:pStyle w:val="Normal"/>
-        <w:numPr>
-          <w:ilvl w:val="1"/>
-          <w:numId w:val="23"/>
-        </w:numPr>
-        <w:jc w:val="left"/>
-        <w:rPr>
-          <w:b w:val="false"/>
-          <w:bCs w:val="false"/>
-          <w:sz w:val="24"/>
-          <w:szCs w:val="24"/>
-        </w:rPr>
-      </w:pPr>
-      <w:r>
-        <w:rPr>
-          <w:b w:val="false"/>
-          <w:bCs w:val="false"/>
-          <w:sz w:val="24"/>
-          <w:szCs w:val="24"/>
-        </w:rPr>
-        <w:t>Ако је помоћни радник задужен за очување реда у сали, прати постоји ли нека особа која на било који начин крши правила биоскопа</w:t>
-      </w:r>
-    </w:p>
-    <w:p>
-      <w:pPr>
-        <w:pStyle w:val="Normal"/>
-        <w:numPr>
-          <w:ilvl w:val="2"/>
-          <w:numId w:val="23"/>
-        </w:numPr>
-        <w:jc w:val="left"/>
-        <w:rPr>
-          <w:b w:val="false"/>
-          <w:bCs w:val="false"/>
-          <w:sz w:val="24"/>
-          <w:szCs w:val="24"/>
-        </w:rPr>
-      </w:pPr>
-      <w:r>
-        <w:rPr>
-          <w:b w:val="false"/>
-          <w:bCs w:val="false"/>
-          <w:sz w:val="24"/>
-          <w:szCs w:val="24"/>
-        </w:rPr>
-        <w:t>Ако је помоћни радник уочио особу која снима филм, саопштава јој да напусти салу и особу препушта надлежним органима</w:t>
-      </w:r>
-    </w:p>
-    <w:p>
-      <w:pPr>
-        <w:pStyle w:val="Normal"/>
-        <w:numPr>
-          <w:ilvl w:val="2"/>
-          <w:numId w:val="23"/>
-        </w:numPr>
-        <w:jc w:val="left"/>
-        <w:rPr>
-          <w:b w:val="false"/>
-          <w:bCs w:val="false"/>
-          <w:sz w:val="24"/>
-          <w:szCs w:val="24"/>
-        </w:rPr>
-      </w:pPr>
-      <w:r>
-        <w:rPr>
-          <w:b w:val="false"/>
-          <w:bCs w:val="false"/>
-          <w:sz w:val="24"/>
-          <w:szCs w:val="24"/>
-        </w:rPr>
-        <w:t>Ако је помоћни радник уочио особу која гласно прича, или на било који други начин смета осталим посетиоцима, прво је упозорава, а следећи пут је удаљава из сале</w:t>
-      </w:r>
-    </w:p>
-    <w:p>
-      <w:pPr>
-        <w:pStyle w:val="Normal"/>
-        <w:numPr>
-          <w:ilvl w:val="0"/>
-          <w:numId w:val="23"/>
-        </w:numPr>
-        <w:jc w:val="left"/>
-        <w:rPr>
-          <w:b w:val="false"/>
-          <w:bCs w:val="false"/>
-          <w:sz w:val="24"/>
-          <w:szCs w:val="24"/>
-        </w:rPr>
-      </w:pPr>
-      <w:r>
-        <w:rPr>
-          <w:b w:val="false"/>
-          <w:bCs w:val="false"/>
-          <w:sz w:val="24"/>
-          <w:szCs w:val="24"/>
-        </w:rPr>
-        <w:t>Након завршетка пројекције, помоћни радник пали светла и отвара врата сале</w:t>
-      </w:r>
-    </w:p>
-    <w:p>
-      <w:pPr>
-        <w:pStyle w:val="Normal"/>
-        <w:numPr>
-          <w:ilvl w:val="1"/>
-          <w:numId w:val="23"/>
-        </w:numPr>
-        <w:jc w:val="left"/>
-        <w:rPr>
-          <w:b w:val="false"/>
-          <w:bCs w:val="false"/>
-          <w:sz w:val="24"/>
-          <w:szCs w:val="24"/>
-        </w:rPr>
-      </w:pPr>
-      <w:r>
-        <w:rPr>
-          <w:b w:val="false"/>
-          <w:bCs w:val="false"/>
-          <w:sz w:val="24"/>
-          <w:szCs w:val="24"/>
-        </w:rPr>
-        <w:t>Уколико се ради о 3Д пројекцији, преузима 3Д наочаре</w:t>
-      </w:r>
-    </w:p>
-    <w:p>
-      <w:pPr>
-        <w:pStyle w:val="Normal"/>
-        <w:jc w:val="left"/>
-        <w:rPr>
-          <w:b w:val="false"/>
-          <w:bCs w:val="false"/>
-          <w:sz w:val="24"/>
-          <w:szCs w:val="24"/>
-        </w:rPr>
-      </w:pPr>
-      <w:r>
-        <w:rPr>
-          <w:b w:val="false"/>
-          <w:bCs w:val="false"/>
-          <w:sz w:val="24"/>
-          <w:szCs w:val="24"/>
-        </w:rPr>
-      </w:r>
-    </w:p>
-    <w:p>
-      <w:pPr>
-        <w:pStyle w:val="Normal"/>
-        <w:jc w:val="left"/>
-        <w:rPr>
-          <w:b w:val="false"/>
-          <w:bCs w:val="false"/>
-          <w:sz w:val="24"/>
-          <w:szCs w:val="24"/>
-        </w:rPr>
-      </w:pPr>
-      <w:r>
-        <w:rPr>
-          <w:b w:val="false"/>
-          <w:bCs w:val="false"/>
-          <w:sz w:val="24"/>
-          <w:szCs w:val="24"/>
-        </w:rPr>
-        <w:t>Алтернативни ток:</w:t>
-      </w:r>
-    </w:p>
-    <w:p>
-      <w:pPr>
-        <w:pStyle w:val="Normal"/>
-        <w:numPr>
-          <w:ilvl w:val="0"/>
-          <w:numId w:val="24"/>
-        </w:numPr>
-        <w:jc w:val="left"/>
-        <w:rPr>
-          <w:b w:val="false"/>
-          <w:bCs w:val="false"/>
-          <w:sz w:val="24"/>
-          <w:szCs w:val="24"/>
-        </w:rPr>
-      </w:pPr>
-      <w:r>
-        <w:rPr>
-          <w:b w:val="false"/>
-          <w:bCs w:val="false"/>
-          <w:sz w:val="24"/>
-          <w:szCs w:val="24"/>
-        </w:rPr>
-        <w:t>Прекид пројекције</w:t>
-      </w:r>
-    </w:p>
-    <w:p>
-      <w:pPr>
-        <w:pStyle w:val="Normal"/>
-        <w:numPr>
-          <w:ilvl w:val="1"/>
-          <w:numId w:val="24"/>
-        </w:numPr>
-        <w:jc w:val="left"/>
-        <w:rPr>
-          <w:b w:val="false"/>
-          <w:bCs w:val="false"/>
-          <w:sz w:val="24"/>
-          <w:szCs w:val="24"/>
-        </w:rPr>
-      </w:pPr>
-      <w:r>
-        <w:rPr>
-          <w:b w:val="false"/>
-          <w:bCs w:val="false"/>
-          <w:sz w:val="24"/>
-          <w:szCs w:val="24"/>
-        </w:rPr>
-        <w:t>Ако у кораку 8 из било ког разлога дође до прекида пројекције</w:t>
-      </w:r>
-    </w:p>
-    <w:p>
-      <w:pPr>
-        <w:pStyle w:val="Normal"/>
-        <w:numPr>
-          <w:ilvl w:val="2"/>
-          <w:numId w:val="24"/>
-        </w:numPr>
-        <w:jc w:val="left"/>
-        <w:rPr>
-          <w:b w:val="false"/>
-          <w:bCs w:val="false"/>
-          <w:sz w:val="24"/>
-          <w:szCs w:val="24"/>
-        </w:rPr>
-      </w:pPr>
-      <w:r>
-        <w:rPr>
-          <w:b w:val="false"/>
-          <w:bCs w:val="false"/>
-          <w:sz w:val="24"/>
-          <w:szCs w:val="24"/>
-        </w:rPr>
-        <w:t>Уколико је у питању проблем који је решив, помоћни радник га отклања и пројекција се наставља, а случај употребе се наставља тамо где је стао</w:t>
-      </w:r>
-    </w:p>
-    <w:p>
-      <w:pPr>
-        <w:pStyle w:val="Normal"/>
-        <w:numPr>
-          <w:ilvl w:val="2"/>
-          <w:numId w:val="24"/>
-        </w:numPr>
-        <w:jc w:val="left"/>
-        <w:rPr>
-          <w:b w:val="false"/>
-          <w:bCs w:val="false"/>
-          <w:sz w:val="24"/>
-          <w:szCs w:val="24"/>
-        </w:rPr>
-      </w:pPr>
-      <w:r>
-        <w:rPr>
-          <w:b w:val="false"/>
-          <w:bCs w:val="false"/>
-          <w:sz w:val="24"/>
-          <w:szCs w:val="24"/>
-        </w:rPr>
-        <w:t>Уколико је проблем који није решив (нестанак напајања, и слично), пројекција се отказује, посетиоци се обавештавају да напусте салу и да са благајне на основу улазница покупе уплаћена средства, случај употребе се завршава</w:t>
-      </w:r>
-    </w:p>
-    <w:p>
-      <w:pPr>
-        <w:pStyle w:val="Normal"/>
-        <w:pageBreakBefore/>
-        <w:jc w:val="left"/>
-        <w:rPr>
-          <w:b w:val="false"/>
-          <w:bCs w:val="false"/>
-          <w:sz w:val="24"/>
-          <w:szCs w:val="24"/>
-        </w:rPr>
-      </w:pPr>
-      <w:r>
-        <w:rPr>
-          <w:b w:val="false"/>
-          <w:bCs w:val="false"/>
-          <w:sz w:val="24"/>
-          <w:szCs w:val="24"/>
-        </w:rPr>
-      </w:r>
-      <w:r>
-        <w:pict>
-          <v:rect fillcolor="#FFFFFF" strokecolor="#000000" strokeweight="0pt" style="position:absolute;width:299.2pt;height:362.5pt;mso-wrap-distance-left:0pt;mso-wrap-distance-right:0pt;mso-wrap-distance-top:0pt;mso-wrap-distance-bottom:0pt;margin-top:0pt;margin-left:99.7pt">
-            <v:textbox inset="0in,0in,0in,0in">
-              <w:txbxContent>
-                <w:p>
-                  <w:pPr>
-                    <w:pStyle w:val="Style11"/>
-                    <w:spacing w:before="120" w:after="120"/>
-                    <w:rPr/>
-                  </w:pPr>
-                  <w:r>
-                    <w:rPr/>
-                    <w:t xml:space="preserve">Слика </w:t>
-                  </w:r>
                   <w:r>
                     <w:rPr/>
                     <w:fldChar w:fldCharType="begin"/>
                   </w:r>
                   <w:r>
-                    <w:instrText> SEQ ""Слика"" \*Arabic </w:instrText>
+                    <w:instrText> SEQ "Слика" \*Arabic </w:instrText>
                   </w:r>
                   <w:r>
                     <w:fldChar w:fldCharType="separate"/>
@@ -17967,9 +17084,920 @@
                   </w:r>
                   <w:r>
                     <w:rPr/>
-                    <w:t>: Дијаграм стања пројекције</w:t>
+                    <w:t xml:space="preserve">: </w:t>
+                  </w:r>
+                  <w:r>
+                    <w:rPr/>
+                    <w:t xml:space="preserve">Случај употребе </w:t>
+                  </w:r>
+                  <w:r>
+                    <w:rPr/>
+                    <w:t>Пуштање филма и брига о опреми</w:t>
+                  </w:r>
+                </w:p>
+              </w:txbxContent>
+            </v:textbox>
+            <w10:wrap type="square" side="largest"/>
+          </v:rect>
+        </w:pict>
+      </w:r>
+    </w:p>
+    <w:p>
+      <w:pPr>
+        <w:pStyle w:val="Normal"/>
+        <w:pageBreakBefore/>
+        <w:jc w:val="left"/>
+        <w:rPr>
+          <w:b/>
+          <w:bCs/>
+          <w:sz w:val="30"/>
+          <w:szCs w:val="30"/>
+        </w:rPr>
+      </w:pPr>
+      <w:r>
+        <w:rPr>
+          <w:b/>
+          <w:bCs/>
+          <w:sz w:val="30"/>
+          <w:szCs w:val="30"/>
+        </w:rPr>
+        <w:t>2.5.1 Случај употребе: Репродуковање филма</w:t>
+      </w:r>
+    </w:p>
+    <w:p>
+      <w:pPr>
+        <w:pStyle w:val="Normal"/>
+        <w:jc w:val="left"/>
+        <w:rPr>
+          <w:b/>
+          <w:bCs/>
+          <w:sz w:val="30"/>
+          <w:szCs w:val="30"/>
+        </w:rPr>
+      </w:pPr>
+      <w:r>
+        <w:rPr>
+          <w:b/>
+          <w:bCs/>
+          <w:sz w:val="30"/>
+          <w:szCs w:val="30"/>
+        </w:rPr>
+      </w:r>
+    </w:p>
+    <w:p>
+      <w:pPr>
+        <w:pStyle w:val="Normal"/>
+        <w:jc w:val="left"/>
+        <w:rPr>
+          <w:b w:val="false"/>
+          <w:bCs w:val="false"/>
+          <w:sz w:val="24"/>
+          <w:szCs w:val="24"/>
+        </w:rPr>
+      </w:pPr>
+      <w:r>
+        <w:rPr>
+          <w:b w:val="false"/>
+          <w:bCs w:val="false"/>
+          <w:sz w:val="24"/>
+          <w:szCs w:val="24"/>
+        </w:rPr>
+        <w:t>Помоћни радници имају обавезу да обезбеде да пројекција протекне на најбољи могући начин. То подразумева помагање посетиоцима да заузму своја места, дељење 3Д наочара (у случају 3Д пројекција), одржавање реда, пуштање филма, омогућавање репродукције без прекида…</w:t>
+      </w:r>
+    </w:p>
+    <w:p>
+      <w:pPr>
+        <w:pStyle w:val="Normal"/>
+        <w:jc w:val="left"/>
+        <w:rPr>
+          <w:b w:val="false"/>
+          <w:bCs w:val="false"/>
+          <w:sz w:val="24"/>
+          <w:szCs w:val="24"/>
+        </w:rPr>
+      </w:pPr>
+      <w:r>
+        <w:rPr>
+          <w:b w:val="false"/>
+          <w:bCs w:val="false"/>
+          <w:sz w:val="24"/>
+          <w:szCs w:val="24"/>
+        </w:rPr>
+      </w:r>
+    </w:p>
+    <w:p>
+      <w:pPr>
+        <w:pStyle w:val="Normal"/>
+        <w:jc w:val="left"/>
+        <w:rPr>
+          <w:b w:val="false"/>
+          <w:bCs w:val="false"/>
+          <w:sz w:val="24"/>
+          <w:szCs w:val="24"/>
+        </w:rPr>
+      </w:pPr>
+      <w:r>
+        <w:rPr>
+          <w:b w:val="false"/>
+          <w:bCs w:val="false"/>
+          <w:sz w:val="24"/>
+          <w:szCs w:val="24"/>
+        </w:rPr>
+      </w:r>
+    </w:p>
+    <w:p>
+      <w:pPr>
+        <w:pStyle w:val="Normal"/>
+        <w:jc w:val="left"/>
+        <w:rPr>
+          <w:b w:val="false"/>
+          <w:bCs w:val="false"/>
+          <w:sz w:val="24"/>
+          <w:szCs w:val="24"/>
+        </w:rPr>
+      </w:pPr>
+      <w:r>
+        <w:rPr>
+          <w:b w:val="false"/>
+          <w:bCs w:val="false"/>
+          <w:sz w:val="24"/>
+          <w:szCs w:val="24"/>
+        </w:rPr>
+        <w:t>Учесници: Помоћни радници</w:t>
+      </w:r>
+    </w:p>
+    <w:p>
+      <w:pPr>
+        <w:pStyle w:val="Normal"/>
+        <w:jc w:val="left"/>
+        <w:rPr>
+          <w:b w:val="false"/>
+          <w:bCs w:val="false"/>
+          <w:sz w:val="24"/>
+          <w:szCs w:val="24"/>
+        </w:rPr>
+      </w:pPr>
+      <w:r>
+        <w:rPr>
+          <w:b w:val="false"/>
+          <w:bCs w:val="false"/>
+          <w:sz w:val="24"/>
+          <w:szCs w:val="24"/>
+        </w:rPr>
+        <w:t>Улаз: нема</w:t>
+      </w:r>
+    </w:p>
+    <w:p>
+      <w:pPr>
+        <w:pStyle w:val="Normal"/>
+        <w:jc w:val="left"/>
+        <w:rPr>
+          <w:b w:val="false"/>
+          <w:bCs w:val="false"/>
+          <w:sz w:val="24"/>
+          <w:szCs w:val="24"/>
+        </w:rPr>
+      </w:pPr>
+      <w:r>
+        <w:rPr>
+          <w:b w:val="false"/>
+          <w:bCs w:val="false"/>
+          <w:sz w:val="24"/>
+          <w:szCs w:val="24"/>
+        </w:rPr>
+        <w:t xml:space="preserve">Излаз: </w:t>
+      </w:r>
+      <w:r>
+        <w:rPr>
+          <w:b w:val="false"/>
+          <w:bCs w:val="false"/>
+          <w:sz w:val="24"/>
+          <w:szCs w:val="24"/>
+        </w:rPr>
+        <w:t>извештај о успешности пројекције</w:t>
+      </w:r>
+    </w:p>
+    <w:p>
+      <w:pPr>
+        <w:pStyle w:val="Normal"/>
+        <w:jc w:val="left"/>
+        <w:rPr>
+          <w:b w:val="false"/>
+          <w:bCs w:val="false"/>
+          <w:sz w:val="24"/>
+          <w:szCs w:val="24"/>
+        </w:rPr>
+      </w:pPr>
+      <w:r>
+        <w:rPr>
+          <w:b w:val="false"/>
+          <w:bCs w:val="false"/>
+          <w:sz w:val="24"/>
+          <w:szCs w:val="24"/>
+        </w:rPr>
+        <w:t>Предуслови: Пре почетка пројекције, сва опрема је исправна, у случају 3Д пројекције, наочаре су припремљене</w:t>
+      </w:r>
+    </w:p>
+    <w:p>
+      <w:pPr>
+        <w:pStyle w:val="Normal"/>
+        <w:jc w:val="left"/>
+        <w:rPr>
+          <w:b w:val="false"/>
+          <w:bCs w:val="false"/>
+          <w:sz w:val="24"/>
+          <w:szCs w:val="24"/>
+        </w:rPr>
+      </w:pPr>
+      <w:r>
+        <w:rPr>
+          <w:b w:val="false"/>
+          <w:bCs w:val="false"/>
+          <w:sz w:val="24"/>
+          <w:szCs w:val="24"/>
+        </w:rPr>
+        <w:t>Постуслови: Пројекција је успешно одржана, у случају 3Д пројекције, све 3Д наочаре су враћене</w:t>
+      </w:r>
+    </w:p>
+    <w:p>
+      <w:pPr>
+        <w:pStyle w:val="Normal"/>
+        <w:jc w:val="left"/>
+        <w:rPr>
+          <w:b w:val="false"/>
+          <w:bCs w:val="false"/>
+          <w:sz w:val="24"/>
+          <w:szCs w:val="24"/>
+        </w:rPr>
+      </w:pPr>
+      <w:r>
+        <w:rPr>
+          <w:b w:val="false"/>
+          <w:bCs w:val="false"/>
+          <w:sz w:val="24"/>
+          <w:szCs w:val="24"/>
+        </w:rPr>
+      </w:r>
+    </w:p>
+    <w:p>
+      <w:pPr>
+        <w:pStyle w:val="Normal"/>
+        <w:jc w:val="left"/>
+        <w:rPr>
+          <w:b w:val="false"/>
+          <w:bCs w:val="false"/>
+          <w:sz w:val="24"/>
+          <w:szCs w:val="24"/>
+        </w:rPr>
+      </w:pPr>
+      <w:r>
+        <w:rPr>
+          <w:b w:val="false"/>
+          <w:bCs w:val="false"/>
+          <w:sz w:val="24"/>
+          <w:szCs w:val="24"/>
+        </w:rPr>
+        <w:t>Главни ток:</w:t>
+      </w:r>
+    </w:p>
+    <w:p>
+      <w:pPr>
+        <w:pStyle w:val="Normal"/>
+        <w:numPr>
+          <w:ilvl w:val="0"/>
+          <w:numId w:val="24"/>
+        </w:numPr>
+        <w:jc w:val="left"/>
+        <w:rPr>
+          <w:b w:val="false"/>
+          <w:bCs w:val="false"/>
+          <w:sz w:val="24"/>
+          <w:szCs w:val="24"/>
+        </w:rPr>
+      </w:pPr>
+      <w:r>
+        <w:rPr>
+          <w:b w:val="false"/>
+          <w:bCs w:val="false"/>
+          <w:sz w:val="24"/>
+          <w:szCs w:val="24"/>
+        </w:rPr>
+        <w:t>Пет минута пре пројекције филма, помоћни радник долази до сале за коју је задужен</w:t>
+      </w:r>
+    </w:p>
+    <w:p>
+      <w:pPr>
+        <w:pStyle w:val="Normal"/>
+        <w:numPr>
+          <w:ilvl w:val="0"/>
+          <w:numId w:val="24"/>
+        </w:numPr>
+        <w:jc w:val="left"/>
+        <w:rPr>
+          <w:b w:val="false"/>
+          <w:bCs w:val="false"/>
+          <w:sz w:val="24"/>
+          <w:szCs w:val="24"/>
+        </w:rPr>
+      </w:pPr>
+      <w:r>
+        <w:rPr>
+          <w:b w:val="false"/>
+          <w:bCs w:val="false"/>
+          <w:sz w:val="24"/>
+          <w:szCs w:val="24"/>
+        </w:rPr>
+        <w:t>Помоћни радник отвара врата сале</w:t>
+      </w:r>
+    </w:p>
+    <w:p>
+      <w:pPr>
+        <w:pStyle w:val="Normal"/>
+        <w:numPr>
+          <w:ilvl w:val="0"/>
+          <w:numId w:val="24"/>
+        </w:numPr>
+        <w:jc w:val="left"/>
+        <w:rPr>
+          <w:b w:val="false"/>
+          <w:bCs w:val="false"/>
+          <w:sz w:val="24"/>
+          <w:szCs w:val="24"/>
+        </w:rPr>
+      </w:pPr>
+      <w:r>
+        <w:rPr>
+          <w:b w:val="false"/>
+          <w:bCs w:val="false"/>
+          <w:sz w:val="24"/>
+          <w:szCs w:val="24"/>
+        </w:rPr>
+        <w:t>Помоћни радник проверава валидност улазнице следећег посетиоца</w:t>
+      </w:r>
+    </w:p>
+    <w:p>
+      <w:pPr>
+        <w:pStyle w:val="Normal"/>
+        <w:numPr>
+          <w:ilvl w:val="1"/>
+          <w:numId w:val="24"/>
+        </w:numPr>
+        <w:jc w:val="left"/>
+        <w:rPr>
+          <w:b w:val="false"/>
+          <w:bCs w:val="false"/>
+          <w:sz w:val="24"/>
+          <w:szCs w:val="24"/>
+        </w:rPr>
+      </w:pPr>
+      <w:r>
+        <w:rPr>
+          <w:b w:val="false"/>
+          <w:bCs w:val="false"/>
+          <w:sz w:val="24"/>
+          <w:szCs w:val="24"/>
+        </w:rPr>
+        <w:t>Ако улазница није валидна, или је посетилац не поседује, помоћни радник га обавештава да неће моћи да присуствује пројекцији.</w:t>
+      </w:r>
+    </w:p>
+    <w:p>
+      <w:pPr>
+        <w:pStyle w:val="Normal"/>
+        <w:numPr>
+          <w:ilvl w:val="1"/>
+          <w:numId w:val="24"/>
+        </w:numPr>
+        <w:jc w:val="left"/>
+        <w:rPr>
+          <w:b w:val="false"/>
+          <w:bCs w:val="false"/>
+          <w:sz w:val="24"/>
+          <w:szCs w:val="24"/>
+        </w:rPr>
+      </w:pPr>
+      <w:r>
+        <w:rPr>
+          <w:b w:val="false"/>
+          <w:bCs w:val="false"/>
+          <w:sz w:val="24"/>
+          <w:szCs w:val="24"/>
+        </w:rPr>
+        <w:t>Иначе, помоћни радник пропушта посетиоца</w:t>
+      </w:r>
+    </w:p>
+    <w:p>
+      <w:pPr>
+        <w:pStyle w:val="Normal"/>
+        <w:numPr>
+          <w:ilvl w:val="2"/>
+          <w:numId w:val="24"/>
+        </w:numPr>
+        <w:jc w:val="left"/>
+        <w:rPr>
+          <w:b w:val="false"/>
+          <w:bCs w:val="false"/>
+          <w:sz w:val="24"/>
+          <w:szCs w:val="24"/>
+        </w:rPr>
+      </w:pPr>
+      <w:r>
+        <w:rPr>
+          <w:b w:val="false"/>
+          <w:bCs w:val="false"/>
+          <w:sz w:val="24"/>
+          <w:szCs w:val="24"/>
+        </w:rPr>
+        <w:t>Ако је у питању 3Д пројекција, посетиоцу додатно уручује 3Д наочаре</w:t>
+      </w:r>
+    </w:p>
+    <w:p>
+      <w:pPr>
+        <w:pStyle w:val="Normal"/>
+        <w:numPr>
+          <w:ilvl w:val="0"/>
+          <w:numId w:val="24"/>
+        </w:numPr>
+        <w:jc w:val="left"/>
+        <w:rPr>
+          <w:b w:val="false"/>
+          <w:bCs w:val="false"/>
+          <w:sz w:val="24"/>
+          <w:szCs w:val="24"/>
+        </w:rPr>
+      </w:pPr>
+      <w:r>
+        <w:rPr>
+          <w:b w:val="false"/>
+          <w:bCs w:val="false"/>
+          <w:sz w:val="24"/>
+          <w:szCs w:val="24"/>
+        </w:rPr>
+        <w:t>Корак 3 се понавља све док има још посетилаца који чекају да уђу у салу</w:t>
+      </w:r>
+    </w:p>
+    <w:p>
+      <w:pPr>
+        <w:pStyle w:val="Normal"/>
+        <w:numPr>
+          <w:ilvl w:val="0"/>
+          <w:numId w:val="24"/>
+        </w:numPr>
+        <w:jc w:val="left"/>
+        <w:rPr>
+          <w:b w:val="false"/>
+          <w:bCs w:val="false"/>
+          <w:sz w:val="24"/>
+          <w:szCs w:val="24"/>
+        </w:rPr>
+      </w:pPr>
+      <w:r>
+        <w:rPr>
+          <w:b w:val="false"/>
+          <w:bCs w:val="false"/>
+          <w:sz w:val="24"/>
+          <w:szCs w:val="24"/>
+        </w:rPr>
+        <w:t>Помоћни радник затвара врата сале</w:t>
+      </w:r>
+    </w:p>
+    <w:p>
+      <w:pPr>
+        <w:pStyle w:val="Normal"/>
+        <w:numPr>
+          <w:ilvl w:val="0"/>
+          <w:numId w:val="24"/>
+        </w:numPr>
+        <w:jc w:val="left"/>
+        <w:rPr>
+          <w:b w:val="false"/>
+          <w:bCs w:val="false"/>
+          <w:sz w:val="24"/>
+          <w:szCs w:val="24"/>
+        </w:rPr>
+      </w:pPr>
+      <w:r>
+        <w:rPr>
+          <w:b w:val="false"/>
+          <w:bCs w:val="false"/>
+          <w:sz w:val="24"/>
+          <w:szCs w:val="24"/>
+        </w:rPr>
+        <w:t>Уколико постоје посетиоци који још увек нису пронашли своје место, помоћни радник им помаже да се сместе</w:t>
+      </w:r>
+    </w:p>
+    <w:p>
+      <w:pPr>
+        <w:pStyle w:val="Normal"/>
+        <w:numPr>
+          <w:ilvl w:val="0"/>
+          <w:numId w:val="24"/>
+        </w:numPr>
+        <w:jc w:val="left"/>
+        <w:rPr>
+          <w:b w:val="false"/>
+          <w:bCs w:val="false"/>
+          <w:sz w:val="24"/>
+          <w:szCs w:val="24"/>
+        </w:rPr>
+      </w:pPr>
+      <w:r>
+        <w:rPr>
+          <w:b w:val="false"/>
+          <w:bCs w:val="false"/>
+          <w:sz w:val="24"/>
+          <w:szCs w:val="24"/>
+        </w:rPr>
+        <w:t xml:space="preserve">У време када пројекција треба да почне, помоћни радник </w:t>
+      </w:r>
+      <w:r>
+        <w:rPr>
+          <w:b w:val="false"/>
+          <w:bCs w:val="false"/>
+          <w:sz w:val="24"/>
+          <w:szCs w:val="24"/>
+        </w:rPr>
+        <w:t xml:space="preserve">гаси светла, </w:t>
+      </w:r>
+      <w:r>
+        <w:rPr>
+          <w:b w:val="false"/>
+          <w:bCs w:val="false"/>
+          <w:sz w:val="24"/>
+          <w:szCs w:val="24"/>
+        </w:rPr>
+        <w:t>пушта 5-минутни рекламни блок, након којег ће уследити почетак пројекције</w:t>
+      </w:r>
+    </w:p>
+    <w:p>
+      <w:pPr>
+        <w:pStyle w:val="Normal"/>
+        <w:numPr>
+          <w:ilvl w:val="0"/>
+          <w:numId w:val="24"/>
+        </w:numPr>
+        <w:jc w:val="left"/>
+        <w:rPr>
+          <w:b w:val="false"/>
+          <w:bCs w:val="false"/>
+          <w:sz w:val="24"/>
+          <w:szCs w:val="24"/>
+        </w:rPr>
+      </w:pPr>
+      <w:r>
+        <w:rPr>
+          <w:b w:val="false"/>
+          <w:bCs w:val="false"/>
+          <w:sz w:val="24"/>
+          <w:szCs w:val="24"/>
+        </w:rPr>
+        <w:t>У току пројекције филма</w:t>
+      </w:r>
+    </w:p>
+    <w:p>
+      <w:pPr>
+        <w:pStyle w:val="Normal"/>
+        <w:numPr>
+          <w:ilvl w:val="1"/>
+          <w:numId w:val="24"/>
+        </w:numPr>
+        <w:jc w:val="left"/>
+        <w:rPr>
+          <w:b w:val="false"/>
+          <w:bCs w:val="false"/>
+          <w:sz w:val="24"/>
+          <w:szCs w:val="24"/>
+        </w:rPr>
+      </w:pPr>
+      <w:r>
+        <w:rPr>
+          <w:b w:val="false"/>
+          <w:bCs w:val="false"/>
+          <w:sz w:val="24"/>
+          <w:szCs w:val="24"/>
+        </w:rPr>
+        <w:t>Ако је помоћни радник задужен за репродукцију, константно прати стање опреме, како би у случају потенцијалних проблема могао брзо да реагује</w:t>
+      </w:r>
+    </w:p>
+    <w:p>
+      <w:pPr>
+        <w:pStyle w:val="Normal"/>
+        <w:numPr>
+          <w:ilvl w:val="1"/>
+          <w:numId w:val="24"/>
+        </w:numPr>
+        <w:jc w:val="left"/>
+        <w:rPr>
+          <w:b w:val="false"/>
+          <w:bCs w:val="false"/>
+          <w:sz w:val="24"/>
+          <w:szCs w:val="24"/>
+        </w:rPr>
+      </w:pPr>
+      <w:r>
+        <w:rPr>
+          <w:b w:val="false"/>
+          <w:bCs w:val="false"/>
+          <w:sz w:val="24"/>
+          <w:szCs w:val="24"/>
+        </w:rPr>
+        <w:t>Ако је помоћни радник задужен за очување реда у сали, прати постоји ли нека особа која на било који начин крши правила биоскопа</w:t>
+      </w:r>
+    </w:p>
+    <w:p>
+      <w:pPr>
+        <w:pStyle w:val="Normal"/>
+        <w:numPr>
+          <w:ilvl w:val="2"/>
+          <w:numId w:val="24"/>
+        </w:numPr>
+        <w:jc w:val="left"/>
+        <w:rPr>
+          <w:b w:val="false"/>
+          <w:bCs w:val="false"/>
+          <w:sz w:val="24"/>
+          <w:szCs w:val="24"/>
+        </w:rPr>
+      </w:pPr>
+      <w:r>
+        <w:rPr>
+          <w:b w:val="false"/>
+          <w:bCs w:val="false"/>
+          <w:sz w:val="24"/>
+          <w:szCs w:val="24"/>
+        </w:rPr>
+        <w:t>Ако је помоћни радник уочио особу која снима филм, саопштава јој да напусти салу и особу препушта надлежним органима</w:t>
+      </w:r>
+    </w:p>
+    <w:p>
+      <w:pPr>
+        <w:pStyle w:val="Normal"/>
+        <w:numPr>
+          <w:ilvl w:val="2"/>
+          <w:numId w:val="24"/>
+        </w:numPr>
+        <w:jc w:val="left"/>
+        <w:rPr>
+          <w:b w:val="false"/>
+          <w:bCs w:val="false"/>
+          <w:sz w:val="24"/>
+          <w:szCs w:val="24"/>
+        </w:rPr>
+      </w:pPr>
+      <w:r>
+        <w:rPr>
+          <w:b w:val="false"/>
+          <w:bCs w:val="false"/>
+          <w:sz w:val="24"/>
+          <w:szCs w:val="24"/>
+        </w:rPr>
+        <w:t>Ако је помоћни радник уочио особу која гласно прича, или на било који други начин смета осталим посетиоцима, прво је упозорава, а следећи пут је удаљава из сале</w:t>
+      </w:r>
+    </w:p>
+    <w:p>
+      <w:pPr>
+        <w:pStyle w:val="Normal"/>
+        <w:numPr>
+          <w:ilvl w:val="0"/>
+          <w:numId w:val="24"/>
+        </w:numPr>
+        <w:jc w:val="left"/>
+        <w:rPr>
+          <w:b w:val="false"/>
+          <w:bCs w:val="false"/>
+          <w:sz w:val="24"/>
+          <w:szCs w:val="24"/>
+        </w:rPr>
+      </w:pPr>
+      <w:r>
+        <w:rPr>
+          <w:b w:val="false"/>
+          <w:bCs w:val="false"/>
+          <w:sz w:val="24"/>
+          <w:szCs w:val="24"/>
+        </w:rPr>
+        <w:t xml:space="preserve">Након завршетка пројекције, </w:t>
+      </w:r>
+      <w:r>
+        <w:rPr>
+          <w:b w:val="false"/>
+          <w:bCs w:val="false"/>
+          <w:sz w:val="24"/>
+          <w:szCs w:val="24"/>
+        </w:rPr>
+        <w:t>помоћни радник пали светла и отвара врата сале</w:t>
+      </w:r>
+    </w:p>
+    <w:p>
+      <w:pPr>
+        <w:pStyle w:val="Normal"/>
+        <w:numPr>
+          <w:ilvl w:val="1"/>
+          <w:numId w:val="24"/>
+        </w:numPr>
+        <w:jc w:val="left"/>
+        <w:rPr>
+          <w:b w:val="false"/>
+          <w:bCs w:val="false"/>
+          <w:sz w:val="24"/>
+          <w:szCs w:val="24"/>
+        </w:rPr>
+      </w:pPr>
+      <w:r>
+        <w:rPr>
+          <w:b w:val="false"/>
+          <w:bCs w:val="false"/>
+          <w:sz w:val="24"/>
+          <w:szCs w:val="24"/>
+        </w:rPr>
+        <w:t>Уколико се ради о 3Д пројекцији, преузима 3Д наочаре</w:t>
+      </w:r>
+    </w:p>
+    <w:p>
+      <w:pPr>
+        <w:pStyle w:val="Normal"/>
+        <w:jc w:val="left"/>
+        <w:rPr>
+          <w:b w:val="false"/>
+          <w:bCs w:val="false"/>
+          <w:sz w:val="24"/>
+          <w:szCs w:val="24"/>
+        </w:rPr>
+      </w:pPr>
+      <w:r>
+        <w:rPr>
+          <w:b w:val="false"/>
+          <w:bCs w:val="false"/>
+          <w:sz w:val="24"/>
+          <w:szCs w:val="24"/>
+        </w:rPr>
+      </w:r>
+    </w:p>
+    <w:p>
+      <w:pPr>
+        <w:pStyle w:val="Normal"/>
+        <w:jc w:val="left"/>
+        <w:rPr>
+          <w:b w:val="false"/>
+          <w:bCs w:val="false"/>
+          <w:sz w:val="24"/>
+          <w:szCs w:val="24"/>
+        </w:rPr>
+      </w:pPr>
+      <w:r>
+        <w:rPr>
+          <w:b w:val="false"/>
+          <w:bCs w:val="false"/>
+          <w:sz w:val="24"/>
+          <w:szCs w:val="24"/>
+        </w:rPr>
+        <w:t>Алтернативни ток:</w:t>
+      </w:r>
+    </w:p>
+    <w:p>
+      <w:pPr>
+        <w:pStyle w:val="Normal"/>
+        <w:numPr>
+          <w:ilvl w:val="0"/>
+          <w:numId w:val="25"/>
+        </w:numPr>
+        <w:jc w:val="left"/>
+        <w:rPr>
+          <w:b w:val="false"/>
+          <w:bCs w:val="false"/>
+          <w:sz w:val="24"/>
+          <w:szCs w:val="24"/>
+        </w:rPr>
+      </w:pPr>
+      <w:r>
+        <w:rPr>
+          <w:b w:val="false"/>
+          <w:bCs w:val="false"/>
+          <w:sz w:val="24"/>
+          <w:szCs w:val="24"/>
+        </w:rPr>
+        <w:t>Прекид пројекције</w:t>
+      </w:r>
+    </w:p>
+    <w:p>
+      <w:pPr>
+        <w:pStyle w:val="Normal"/>
+        <w:numPr>
+          <w:ilvl w:val="1"/>
+          <w:numId w:val="25"/>
+        </w:numPr>
+        <w:jc w:val="left"/>
+        <w:rPr>
+          <w:b w:val="false"/>
+          <w:bCs w:val="false"/>
+          <w:sz w:val="24"/>
+          <w:szCs w:val="24"/>
+        </w:rPr>
+      </w:pPr>
+      <w:r>
+        <w:rPr>
+          <w:b w:val="false"/>
+          <w:bCs w:val="false"/>
+          <w:sz w:val="24"/>
+          <w:szCs w:val="24"/>
+        </w:rPr>
+        <w:t>Ако у кораку 8 из било ког разлога дође до прекида пројекције</w:t>
+      </w:r>
+    </w:p>
+    <w:p>
+      <w:pPr>
+        <w:pStyle w:val="Normal"/>
+        <w:numPr>
+          <w:ilvl w:val="2"/>
+          <w:numId w:val="25"/>
+        </w:numPr>
+        <w:jc w:val="left"/>
+        <w:rPr>
+          <w:b w:val="false"/>
+          <w:bCs w:val="false"/>
+          <w:sz w:val="24"/>
+          <w:szCs w:val="24"/>
+        </w:rPr>
+      </w:pPr>
+      <w:r>
+        <w:rPr>
+          <w:b w:val="false"/>
+          <w:bCs w:val="false"/>
+          <w:sz w:val="24"/>
+          <w:szCs w:val="24"/>
+        </w:rPr>
+        <w:t>Уколико је у питању проблем који је решив, помоћни радник га отклања и пројекција се наставља, а случај употребе се наставља тамо где је стао</w:t>
+      </w:r>
+    </w:p>
+    <w:p>
+      <w:pPr>
+        <w:pStyle w:val="Normal"/>
+        <w:numPr>
+          <w:ilvl w:val="2"/>
+          <w:numId w:val="25"/>
+        </w:numPr>
+        <w:jc w:val="left"/>
+        <w:rPr>
+          <w:b w:val="false"/>
+          <w:bCs w:val="false"/>
+          <w:sz w:val="24"/>
+          <w:szCs w:val="24"/>
+        </w:rPr>
+      </w:pPr>
+      <w:r>
+        <w:rPr>
+          <w:b w:val="false"/>
+          <w:bCs w:val="false"/>
+          <w:sz w:val="24"/>
+          <w:szCs w:val="24"/>
+        </w:rPr>
+        <w:t xml:space="preserve">Уколико је проблем који није решив (нестанак напајања, и слично), пројекција се отказује, посетиоци се обавештавају да напусте салу и да са благајне на основу улазница покупе уплаћена средства, </w:t>
+      </w:r>
+      <w:r>
+        <w:rPr>
+          <w:b w:val="false"/>
+          <w:bCs w:val="false"/>
+          <w:sz w:val="24"/>
+          <w:szCs w:val="24"/>
+        </w:rPr>
+        <w:t>случај употребе се завршава</w:t>
+      </w:r>
+    </w:p>
+    <w:p>
+      <w:pPr>
+        <w:pStyle w:val="Normal"/>
+        <w:pageBreakBefore/>
+        <w:jc w:val="left"/>
+        <w:rPr>
+          <w:b w:val="false"/>
+          <w:bCs w:val="false"/>
+          <w:sz w:val="24"/>
+          <w:szCs w:val="24"/>
+        </w:rPr>
+      </w:pPr>
+      <w:r>
+        <w:rPr>
+          <w:b w:val="false"/>
+          <w:bCs w:val="false"/>
+          <w:sz w:val="24"/>
+          <w:szCs w:val="24"/>
+        </w:rPr>
+      </w:r>
+      <w:r>
+        <w:pict>
+          <v:rect style="position:absolute;width:299.2pt;height:362.5pt;mso-wrap-distance-left:0pt;mso-wrap-distance-right:0pt;mso-wrap-distance-top:0pt;mso-wrap-distance-bottom:0pt;margin-top:0pt;margin-left:99.7pt">
+            <v:textbox inset="0in,0in,0in,0in">
+              <w:txbxContent>
+                <w:p>
+                  <w:pPr>
+                    <w:pStyle w:val="Style11"/>
+                    <w:spacing w:before="120" w:after="120"/>
+                    <w:rPr/>
+                  </w:pPr>
+                  <w:r>
+                    <w:rPr/>
+                    <w:t xml:space="preserve">Слика </w:t>
                     <w:drawing>
-                      <wp:anchor behindDoc="0" distT="0" distB="0" distL="0" distR="0" simplePos="0" locked="0" layoutInCell="1" allowOverlap="1" relativeHeight="10">
+                      <wp:anchor behindDoc="0" distT="0" distB="0" distL="0" distR="0" simplePos="0" locked="0" layoutInCell="1" allowOverlap="1" relativeHeight="14">
                         <wp:simplePos x="0" y="0"/>
                         <wp:positionH relativeFrom="column">
                           <wp:align>center</wp:align>
@@ -18021,10 +18049,30 @@
                       </wp:anchor>
                     </w:drawing>
                   </w:r>
+                  <w:r>
+                    <w:rPr/>
+                    <w:fldChar w:fldCharType="begin"/>
+                  </w:r>
+                  <w:r>
+                    <w:instrText> SEQ "Слика" \*Arabic </w:instrText>
+                  </w:r>
+                  <w:r>
+                    <w:fldChar w:fldCharType="separate"/>
+                  </w:r>
+                  <w:r>
+                    <w:t>2</w:t>
+                  </w:r>
+                  <w:r>
+                    <w:fldChar w:fldCharType="end"/>
+                  </w:r>
+                  <w:r>
+                    <w:rPr/>
+                    <w:t>: Дијаграм стања пројекције</w:t>
+                  </w:r>
                 </w:p>
               </w:txbxContent>
             </v:textbox>
-            <w10:wrap type="square"/>
+            <w10:wrap type="square" side="largest"/>
           </v:rect>
         </w:pict>
       </w:r>
@@ -18032,6 +18080,1195 @@
     <w:p>
       <w:pPr>
         <w:pStyle w:val="Normal"/>
+        <w:jc w:val="left"/>
+        <w:rPr>
+          <w:b w:val="false"/>
+          <w:bCs w:val="false"/>
+          <w:sz w:val="24"/>
+          <w:szCs w:val="24"/>
+        </w:rPr>
+      </w:pPr>
+      <w:r>
+        <w:rPr>
+          <w:b w:val="false"/>
+          <w:bCs w:val="false"/>
+          <w:sz w:val="24"/>
+          <w:szCs w:val="24"/>
+        </w:rPr>
+      </w:r>
+    </w:p>
+    <w:p>
+      <w:pPr>
+        <w:pStyle w:val="Normal"/>
+        <w:jc w:val="left"/>
+        <w:rPr>
+          <w:b w:val="false"/>
+          <w:bCs w:val="false"/>
+          <w:sz w:val="24"/>
+          <w:szCs w:val="24"/>
+        </w:rPr>
+      </w:pPr>
+      <w:r>
+        <w:rPr>
+          <w:b w:val="false"/>
+          <w:bCs w:val="false"/>
+          <w:sz w:val="24"/>
+          <w:szCs w:val="24"/>
+        </w:rPr>
+      </w:r>
+    </w:p>
+    <w:p>
+      <w:pPr>
+        <w:pStyle w:val="Normal"/>
+        <w:jc w:val="left"/>
+        <w:rPr>
+          <w:b w:val="false"/>
+          <w:bCs w:val="false"/>
+          <w:sz w:val="24"/>
+          <w:szCs w:val="24"/>
+        </w:rPr>
+      </w:pPr>
+      <w:r>
+        <w:rPr>
+          <w:b w:val="false"/>
+          <w:bCs w:val="false"/>
+          <w:sz w:val="24"/>
+          <w:szCs w:val="24"/>
+        </w:rPr>
+      </w:r>
+    </w:p>
+    <w:p>
+      <w:pPr>
+        <w:pStyle w:val="Normal"/>
+        <w:jc w:val="left"/>
+        <w:rPr>
+          <w:b w:val="false"/>
+          <w:bCs w:val="false"/>
+          <w:sz w:val="24"/>
+          <w:szCs w:val="24"/>
+        </w:rPr>
+      </w:pPr>
+      <w:r>
+        <w:rPr>
+          <w:b w:val="false"/>
+          <w:bCs w:val="false"/>
+          <w:sz w:val="24"/>
+          <w:szCs w:val="24"/>
+        </w:rPr>
+      </w:r>
+    </w:p>
+    <w:p>
+      <w:pPr>
+        <w:pStyle w:val="Normal"/>
+        <w:jc w:val="left"/>
+        <w:rPr>
+          <w:b w:val="false"/>
+          <w:bCs w:val="false"/>
+          <w:sz w:val="24"/>
+          <w:szCs w:val="24"/>
+        </w:rPr>
+      </w:pPr>
+      <w:r>
+        <w:rPr>
+          <w:b w:val="false"/>
+          <w:bCs w:val="false"/>
+          <w:sz w:val="24"/>
+          <w:szCs w:val="24"/>
+        </w:rPr>
+      </w:r>
+    </w:p>
+    <w:p>
+      <w:pPr>
+        <w:pStyle w:val="Normal"/>
+        <w:jc w:val="left"/>
+        <w:rPr>
+          <w:b w:val="false"/>
+          <w:bCs w:val="false"/>
+          <w:sz w:val="24"/>
+          <w:szCs w:val="24"/>
+        </w:rPr>
+      </w:pPr>
+      <w:r>
+        <w:rPr>
+          <w:b w:val="false"/>
+          <w:bCs w:val="false"/>
+          <w:sz w:val="24"/>
+          <w:szCs w:val="24"/>
+        </w:rPr>
+      </w:r>
+    </w:p>
+    <w:p>
+      <w:pPr>
+        <w:pStyle w:val="Normal"/>
+        <w:jc w:val="left"/>
+        <w:rPr>
+          <w:b w:val="false"/>
+          <w:bCs w:val="false"/>
+          <w:sz w:val="24"/>
+          <w:szCs w:val="24"/>
+        </w:rPr>
+      </w:pPr>
+      <w:r>
+        <w:rPr>
+          <w:b w:val="false"/>
+          <w:bCs w:val="false"/>
+          <w:sz w:val="24"/>
+          <w:szCs w:val="24"/>
+        </w:rPr>
+      </w:r>
+    </w:p>
+    <w:p>
+      <w:pPr>
+        <w:pStyle w:val="Normal"/>
+        <w:jc w:val="left"/>
+        <w:rPr>
+          <w:b w:val="false"/>
+          <w:bCs w:val="false"/>
+          <w:sz w:val="24"/>
+          <w:szCs w:val="24"/>
+        </w:rPr>
+      </w:pPr>
+      <w:r>
+        <w:rPr>
+          <w:b w:val="false"/>
+          <w:bCs w:val="false"/>
+          <w:sz w:val="24"/>
+          <w:szCs w:val="24"/>
+        </w:rPr>
+      </w:r>
+    </w:p>
+    <w:p>
+      <w:pPr>
+        <w:pStyle w:val="Normal"/>
+        <w:jc w:val="left"/>
+        <w:rPr>
+          <w:b w:val="false"/>
+          <w:bCs w:val="false"/>
+          <w:sz w:val="24"/>
+          <w:szCs w:val="24"/>
+        </w:rPr>
+      </w:pPr>
+      <w:r>
+        <w:rPr>
+          <w:b w:val="false"/>
+          <w:bCs w:val="false"/>
+          <w:sz w:val="24"/>
+          <w:szCs w:val="24"/>
+        </w:rPr>
+      </w:r>
+    </w:p>
+    <w:p>
+      <w:pPr>
+        <w:pStyle w:val="Normal"/>
+        <w:jc w:val="left"/>
+        <w:rPr>
+          <w:b w:val="false"/>
+          <w:bCs w:val="false"/>
+          <w:sz w:val="24"/>
+          <w:szCs w:val="24"/>
+        </w:rPr>
+      </w:pPr>
+      <w:r>
+        <w:rPr>
+          <w:b w:val="false"/>
+          <w:bCs w:val="false"/>
+          <w:sz w:val="24"/>
+          <w:szCs w:val="24"/>
+        </w:rPr>
+      </w:r>
+    </w:p>
+    <w:p>
+      <w:pPr>
+        <w:pStyle w:val="Normal"/>
+        <w:jc w:val="left"/>
+        <w:rPr>
+          <w:b w:val="false"/>
+          <w:bCs w:val="false"/>
+          <w:sz w:val="24"/>
+          <w:szCs w:val="24"/>
+        </w:rPr>
+      </w:pPr>
+      <w:r>
+        <w:rPr>
+          <w:b w:val="false"/>
+          <w:bCs w:val="false"/>
+          <w:sz w:val="24"/>
+          <w:szCs w:val="24"/>
+        </w:rPr>
+      </w:r>
+    </w:p>
+    <w:p>
+      <w:pPr>
+        <w:pStyle w:val="Normal"/>
+        <w:jc w:val="left"/>
+        <w:rPr>
+          <w:b w:val="false"/>
+          <w:bCs w:val="false"/>
+          <w:sz w:val="24"/>
+          <w:szCs w:val="24"/>
+        </w:rPr>
+      </w:pPr>
+      <w:r>
+        <w:rPr>
+          <w:b w:val="false"/>
+          <w:bCs w:val="false"/>
+          <w:sz w:val="24"/>
+          <w:szCs w:val="24"/>
+        </w:rPr>
+      </w:r>
+    </w:p>
+    <w:p>
+      <w:pPr>
+        <w:pStyle w:val="Normal"/>
+        <w:jc w:val="left"/>
+        <w:rPr>
+          <w:b w:val="false"/>
+          <w:bCs w:val="false"/>
+          <w:sz w:val="24"/>
+          <w:szCs w:val="24"/>
+        </w:rPr>
+      </w:pPr>
+      <w:r>
+        <w:rPr>
+          <w:b w:val="false"/>
+          <w:bCs w:val="false"/>
+          <w:sz w:val="24"/>
+          <w:szCs w:val="24"/>
+        </w:rPr>
+      </w:r>
+    </w:p>
+    <w:p>
+      <w:pPr>
+        <w:pStyle w:val="Normal"/>
+        <w:jc w:val="left"/>
+        <w:rPr>
+          <w:b w:val="false"/>
+          <w:bCs w:val="false"/>
+          <w:sz w:val="24"/>
+          <w:szCs w:val="24"/>
+        </w:rPr>
+      </w:pPr>
+      <w:r>
+        <w:rPr>
+          <w:b w:val="false"/>
+          <w:bCs w:val="false"/>
+          <w:sz w:val="24"/>
+          <w:szCs w:val="24"/>
+        </w:rPr>
+      </w:r>
+    </w:p>
+    <w:p>
+      <w:pPr>
+        <w:pStyle w:val="Normal"/>
+        <w:jc w:val="left"/>
+        <w:rPr>
+          <w:b w:val="false"/>
+          <w:bCs w:val="false"/>
+          <w:sz w:val="24"/>
+          <w:szCs w:val="24"/>
+        </w:rPr>
+      </w:pPr>
+      <w:r>
+        <w:rPr>
+          <w:b w:val="false"/>
+          <w:bCs w:val="false"/>
+          <w:sz w:val="24"/>
+          <w:szCs w:val="24"/>
+        </w:rPr>
+      </w:r>
+    </w:p>
+    <w:p>
+      <w:pPr>
+        <w:pStyle w:val="Normal"/>
+        <w:jc w:val="left"/>
+        <w:rPr>
+          <w:b w:val="false"/>
+          <w:bCs w:val="false"/>
+          <w:sz w:val="24"/>
+          <w:szCs w:val="24"/>
+        </w:rPr>
+      </w:pPr>
+      <w:r>
+        <w:rPr>
+          <w:b w:val="false"/>
+          <w:bCs w:val="false"/>
+          <w:sz w:val="24"/>
+          <w:szCs w:val="24"/>
+        </w:rPr>
+      </w:r>
+    </w:p>
+    <w:p>
+      <w:pPr>
+        <w:pStyle w:val="Normal"/>
+        <w:jc w:val="left"/>
+        <w:rPr>
+          <w:b w:val="false"/>
+          <w:bCs w:val="false"/>
+          <w:sz w:val="24"/>
+          <w:szCs w:val="24"/>
+        </w:rPr>
+      </w:pPr>
+      <w:r>
+        <w:rPr>
+          <w:b w:val="false"/>
+          <w:bCs w:val="false"/>
+          <w:sz w:val="24"/>
+          <w:szCs w:val="24"/>
+        </w:rPr>
+      </w:r>
+    </w:p>
+    <w:p>
+      <w:pPr>
+        <w:pStyle w:val="Normal"/>
+        <w:jc w:val="left"/>
+        <w:rPr>
+          <w:b w:val="false"/>
+          <w:bCs w:val="false"/>
+          <w:sz w:val="24"/>
+          <w:szCs w:val="24"/>
+        </w:rPr>
+      </w:pPr>
+      <w:r>
+        <w:rPr>
+          <w:b w:val="false"/>
+          <w:bCs w:val="false"/>
+          <w:sz w:val="24"/>
+          <w:szCs w:val="24"/>
+        </w:rPr>
+      </w:r>
+    </w:p>
+    <w:p>
+      <w:pPr>
+        <w:pStyle w:val="Normal"/>
+        <w:jc w:val="left"/>
+        <w:rPr>
+          <w:b w:val="false"/>
+          <w:bCs w:val="false"/>
+          <w:sz w:val="24"/>
+          <w:szCs w:val="24"/>
+        </w:rPr>
+      </w:pPr>
+      <w:r>
+        <w:rPr>
+          <w:b w:val="false"/>
+          <w:bCs w:val="false"/>
+          <w:sz w:val="24"/>
+          <w:szCs w:val="24"/>
+        </w:rPr>
+      </w:r>
+    </w:p>
+    <w:p>
+      <w:pPr>
+        <w:pStyle w:val="Normal"/>
+        <w:jc w:val="left"/>
+        <w:rPr>
+          <w:b w:val="false"/>
+          <w:bCs w:val="false"/>
+          <w:sz w:val="24"/>
+          <w:szCs w:val="24"/>
+        </w:rPr>
+      </w:pPr>
+      <w:r>
+        <w:rPr>
+          <w:b w:val="false"/>
+          <w:bCs w:val="false"/>
+          <w:sz w:val="24"/>
+          <w:szCs w:val="24"/>
+        </w:rPr>
+      </w:r>
+    </w:p>
+    <w:p>
+      <w:pPr>
+        <w:pStyle w:val="Normal"/>
+        <w:jc w:val="left"/>
+        <w:rPr>
+          <w:b w:val="false"/>
+          <w:bCs w:val="false"/>
+          <w:sz w:val="24"/>
+          <w:szCs w:val="24"/>
+        </w:rPr>
+      </w:pPr>
+      <w:r>
+        <w:rPr>
+          <w:b w:val="false"/>
+          <w:bCs w:val="false"/>
+          <w:sz w:val="24"/>
+          <w:szCs w:val="24"/>
+        </w:rPr>
+      </w:r>
+    </w:p>
+    <w:p>
+      <w:pPr>
+        <w:pStyle w:val="Normal"/>
+        <w:jc w:val="left"/>
+        <w:rPr>
+          <w:b w:val="false"/>
+          <w:bCs w:val="false"/>
+          <w:sz w:val="24"/>
+          <w:szCs w:val="24"/>
+        </w:rPr>
+      </w:pPr>
+      <w:r>
+        <w:rPr>
+          <w:b w:val="false"/>
+          <w:bCs w:val="false"/>
+          <w:sz w:val="24"/>
+          <w:szCs w:val="24"/>
+        </w:rPr>
+      </w:r>
+    </w:p>
+    <w:p>
+      <w:pPr>
+        <w:pStyle w:val="Normal"/>
+        <w:jc w:val="left"/>
+        <w:rPr>
+          <w:b w:val="false"/>
+          <w:bCs w:val="false"/>
+          <w:sz w:val="24"/>
+          <w:szCs w:val="24"/>
+        </w:rPr>
+      </w:pPr>
+      <w:r>
+        <w:rPr>
+          <w:b w:val="false"/>
+          <w:bCs w:val="false"/>
+          <w:sz w:val="24"/>
+          <w:szCs w:val="24"/>
+        </w:rPr>
+      </w:r>
+    </w:p>
+    <w:p>
+      <w:pPr>
+        <w:pStyle w:val="Normal"/>
+        <w:jc w:val="left"/>
+        <w:rPr>
+          <w:b w:val="false"/>
+          <w:bCs w:val="false"/>
+          <w:sz w:val="24"/>
+          <w:szCs w:val="24"/>
+        </w:rPr>
+      </w:pPr>
+      <w:r>
+        <w:rPr>
+          <w:b w:val="false"/>
+          <w:bCs w:val="false"/>
+          <w:sz w:val="24"/>
+          <w:szCs w:val="24"/>
+        </w:rPr>
+      </w:r>
+    </w:p>
+    <w:p>
+      <w:pPr>
+        <w:pStyle w:val="Normal"/>
+        <w:jc w:val="left"/>
+        <w:rPr>
+          <w:b w:val="false"/>
+          <w:bCs w:val="false"/>
+          <w:sz w:val="24"/>
+          <w:szCs w:val="24"/>
+        </w:rPr>
+      </w:pPr>
+      <w:r>
+        <w:rPr>
+          <w:b w:val="false"/>
+          <w:bCs w:val="false"/>
+          <w:sz w:val="24"/>
+          <w:szCs w:val="24"/>
+        </w:rPr>
+      </w:r>
+    </w:p>
+    <w:p>
+      <w:pPr>
+        <w:pStyle w:val="Normal"/>
+        <w:jc w:val="left"/>
+        <w:rPr>
+          <w:b w:val="false"/>
+          <w:bCs w:val="false"/>
+          <w:sz w:val="24"/>
+          <w:szCs w:val="24"/>
+        </w:rPr>
+      </w:pPr>
+      <w:r>
+        <w:rPr>
+          <w:b w:val="false"/>
+          <w:bCs w:val="false"/>
+          <w:sz w:val="24"/>
+          <w:szCs w:val="24"/>
+        </w:rPr>
+      </w:r>
+    </w:p>
+    <w:p>
+      <w:pPr>
+        <w:pStyle w:val="Normal"/>
+        <w:jc w:val="left"/>
+        <w:rPr>
+          <w:b w:val="false"/>
+          <w:bCs w:val="false"/>
+          <w:sz w:val="24"/>
+          <w:szCs w:val="24"/>
+        </w:rPr>
+      </w:pPr>
+      <w:r>
+        <w:rPr>
+          <w:b w:val="false"/>
+          <w:bCs w:val="false"/>
+          <w:sz w:val="24"/>
+          <w:szCs w:val="24"/>
+        </w:rPr>
+      </w:r>
+    </w:p>
+    <w:p>
+      <w:pPr>
+        <w:pStyle w:val="Normal"/>
+        <w:jc w:val="left"/>
+        <w:rPr>
+          <w:b w:val="false"/>
+          <w:bCs w:val="false"/>
+          <w:sz w:val="30"/>
+          <w:szCs w:val="30"/>
+        </w:rPr>
+      </w:pPr>
+      <w:r>
+        <w:rPr>
+          <w:b w:val="false"/>
+          <w:bCs w:val="false"/>
+          <w:sz w:val="30"/>
+          <w:szCs w:val="30"/>
+        </w:rPr>
+      </w:r>
+    </w:p>
+    <w:p>
+      <w:pPr>
+        <w:pStyle w:val="Normal"/>
+        <w:pageBreakBefore/>
+        <w:jc w:val="left"/>
+        <w:rPr>
+          <w:b/>
+          <w:bCs/>
+          <w:sz w:val="30"/>
+          <w:szCs w:val="30"/>
+        </w:rPr>
+      </w:pPr>
+      <w:r>
+        <w:rPr>
+          <w:b/>
+          <w:bCs/>
+          <w:sz w:val="30"/>
+          <w:szCs w:val="30"/>
+        </w:rPr>
+        <w:t>2.5.2 Случај употребе: Одржавање опреме</w:t>
+      </w:r>
+    </w:p>
+    <w:p>
+      <w:pPr>
+        <w:pStyle w:val="Normal"/>
+        <w:jc w:val="left"/>
+        <w:rPr>
+          <w:b w:val="false"/>
+          <w:bCs w:val="false"/>
+          <w:sz w:val="30"/>
+          <w:szCs w:val="30"/>
+        </w:rPr>
+      </w:pPr>
+      <w:r>
+        <w:rPr>
+          <w:b w:val="false"/>
+          <w:bCs w:val="false"/>
+          <w:sz w:val="30"/>
+          <w:szCs w:val="30"/>
+        </w:rPr>
+      </w:r>
+    </w:p>
+    <w:p>
+      <w:pPr>
+        <w:pStyle w:val="Normal"/>
+        <w:jc w:val="left"/>
+        <w:rPr>
+          <w:b w:val="false"/>
+          <w:bCs w:val="false"/>
+          <w:sz w:val="24"/>
+          <w:szCs w:val="24"/>
+        </w:rPr>
+      </w:pPr>
+      <w:r>
+        <w:rPr>
+          <w:b w:val="false"/>
+          <w:bCs w:val="false"/>
+          <w:sz w:val="24"/>
+          <w:szCs w:val="24"/>
+        </w:rPr>
+        <w:t xml:space="preserve">Да би се пројекције одржавале без проблема, није довољан опрез помоћних радника и брза реакција у случају да до проблема дође током пројекције, већ је потребно и редовно одржавање опреме, како би се вероватноћа да се проблеми уопште појаве свела на минимум. На крају сваког радног дана је потребно проверити да ли постоје нека видљива оштећења и проблеми на опреми, а на крају сваке недеље је потребно извршити детаљнију контролу у каквом се стању налази опрема. За одржавање су задужени помоћни радници који поседују техничко </w:t>
+      </w:r>
+      <w:r>
+        <w:rPr>
+          <w:b w:val="false"/>
+          <w:bCs w:val="false"/>
+          <w:sz w:val="24"/>
+          <w:szCs w:val="24"/>
+        </w:rPr>
+        <w:t>познавање опреме</w:t>
+      </w:r>
+      <w:r>
+        <w:rPr>
+          <w:b w:val="false"/>
+          <w:bCs w:val="false"/>
+          <w:sz w:val="24"/>
+          <w:szCs w:val="24"/>
+        </w:rPr>
+        <w:t xml:space="preserve">. </w:t>
+      </w:r>
+      <w:r>
+        <w:rPr>
+          <w:b w:val="false"/>
+          <w:bCs w:val="false"/>
+          <w:sz w:val="24"/>
+          <w:szCs w:val="24"/>
+        </w:rPr>
+        <w:t>Провере обухватају проверу електричних инсталација, самих уређаја, итд.</w:t>
+      </w:r>
+    </w:p>
+    <w:p>
+      <w:pPr>
+        <w:pStyle w:val="Normal"/>
+        <w:jc w:val="left"/>
+        <w:rPr>
+          <w:b w:val="false"/>
+          <w:bCs w:val="false"/>
+          <w:sz w:val="24"/>
+          <w:szCs w:val="24"/>
+        </w:rPr>
+      </w:pPr>
+      <w:r>
+        <w:rPr>
+          <w:b w:val="false"/>
+          <w:bCs w:val="false"/>
+          <w:sz w:val="24"/>
+          <w:szCs w:val="24"/>
+        </w:rPr>
+      </w:r>
+    </w:p>
+    <w:p>
+      <w:pPr>
+        <w:pStyle w:val="Normal"/>
+        <w:jc w:val="left"/>
+        <w:rPr>
+          <w:b w:val="false"/>
+          <w:bCs w:val="false"/>
+          <w:sz w:val="24"/>
+          <w:szCs w:val="24"/>
+        </w:rPr>
+      </w:pPr>
+      <w:r>
+        <w:rPr>
+          <w:b w:val="false"/>
+          <w:bCs w:val="false"/>
+          <w:sz w:val="24"/>
+          <w:szCs w:val="24"/>
+        </w:rPr>
+      </w:r>
+    </w:p>
+    <w:p>
+      <w:pPr>
+        <w:pStyle w:val="Normal"/>
+        <w:jc w:val="left"/>
+        <w:rPr>
+          <w:b w:val="false"/>
+          <w:bCs w:val="false"/>
+          <w:sz w:val="24"/>
+          <w:szCs w:val="24"/>
+        </w:rPr>
+      </w:pPr>
+      <w:r>
+        <w:rPr>
+          <w:b w:val="false"/>
+          <w:bCs w:val="false"/>
+          <w:sz w:val="24"/>
+          <w:szCs w:val="24"/>
+        </w:rPr>
+        <w:t>Учесници: помоћни радници</w:t>
+      </w:r>
+    </w:p>
+    <w:p>
+      <w:pPr>
+        <w:pStyle w:val="Normal"/>
+        <w:jc w:val="left"/>
+        <w:rPr>
+          <w:b w:val="false"/>
+          <w:bCs w:val="false"/>
+          <w:sz w:val="24"/>
+          <w:szCs w:val="24"/>
+        </w:rPr>
+      </w:pPr>
+      <w:r>
+        <w:rPr>
+          <w:b w:val="false"/>
+          <w:bCs w:val="false"/>
+          <w:sz w:val="24"/>
+          <w:szCs w:val="24"/>
+        </w:rPr>
+        <w:t>Улаз: нема</w:t>
+      </w:r>
+    </w:p>
+    <w:p>
+      <w:pPr>
+        <w:pStyle w:val="Normal"/>
+        <w:jc w:val="left"/>
+        <w:rPr>
+          <w:b w:val="false"/>
+          <w:bCs w:val="false"/>
+          <w:sz w:val="24"/>
+          <w:szCs w:val="24"/>
+        </w:rPr>
+      </w:pPr>
+      <w:r>
+        <w:rPr>
+          <w:b w:val="false"/>
+          <w:bCs w:val="false"/>
+          <w:sz w:val="24"/>
+          <w:szCs w:val="24"/>
+        </w:rPr>
+        <w:t>Излаз: детаљан извештај о стању опреме, укључује и које поправке или замене је потребно извршити над одређеном опремом</w:t>
+      </w:r>
+    </w:p>
+    <w:p>
+      <w:pPr>
+        <w:pStyle w:val="Normal"/>
+        <w:jc w:val="left"/>
+        <w:rPr>
+          <w:b w:val="false"/>
+          <w:bCs w:val="false"/>
+          <w:sz w:val="24"/>
+          <w:szCs w:val="24"/>
+        </w:rPr>
+      </w:pPr>
+      <w:r>
+        <w:rPr>
+          <w:b w:val="false"/>
+          <w:bCs w:val="false"/>
+          <w:sz w:val="24"/>
+          <w:szCs w:val="24"/>
+        </w:rPr>
+        <w:t>Предуслови: помоћни радник поседује техничко познавање опреме</w:t>
+      </w:r>
+    </w:p>
+    <w:p>
+      <w:pPr>
+        <w:pStyle w:val="Normal"/>
+        <w:jc w:val="left"/>
+        <w:rPr>
+          <w:b w:val="false"/>
+          <w:bCs w:val="false"/>
+          <w:sz w:val="24"/>
+          <w:szCs w:val="24"/>
+          <w:lang w:val="sr-RS"/>
+        </w:rPr>
+      </w:pPr>
+      <w:r>
+        <w:rPr>
+          <w:b w:val="false"/>
+          <w:bCs w:val="false"/>
+          <w:sz w:val="24"/>
+          <w:szCs w:val="24"/>
+        </w:rPr>
+        <w:t xml:space="preserve">Постуслови: опрема је проверена </w:t>
+      </w:r>
+      <w:r>
+        <w:rPr>
+          <w:b w:val="false"/>
+          <w:bCs w:val="false"/>
+          <w:sz w:val="24"/>
+          <w:szCs w:val="24"/>
+          <w:lang w:val="sr-RS"/>
+        </w:rPr>
+        <w:t>и по потреби замењена другом</w:t>
+      </w:r>
+    </w:p>
+    <w:p>
+      <w:pPr>
+        <w:pStyle w:val="Normal"/>
+        <w:jc w:val="left"/>
+        <w:rPr>
+          <w:b w:val="false"/>
+          <w:bCs w:val="false"/>
+          <w:sz w:val="24"/>
+          <w:szCs w:val="24"/>
+        </w:rPr>
+      </w:pPr>
+      <w:r>
+        <w:rPr>
+          <w:b w:val="false"/>
+          <w:bCs w:val="false"/>
+          <w:sz w:val="24"/>
+          <w:szCs w:val="24"/>
+        </w:rPr>
+      </w:r>
+    </w:p>
+    <w:p>
+      <w:pPr>
+        <w:pStyle w:val="Normal"/>
+        <w:jc w:val="left"/>
+        <w:rPr>
+          <w:b w:val="false"/>
+          <w:bCs w:val="false"/>
+          <w:sz w:val="24"/>
+          <w:szCs w:val="24"/>
+        </w:rPr>
+      </w:pPr>
+      <w:r>
+        <w:rPr>
+          <w:b w:val="false"/>
+          <w:bCs w:val="false"/>
+          <w:sz w:val="24"/>
+          <w:szCs w:val="24"/>
+        </w:rPr>
+        <w:t>Главни ток:</w:t>
+      </w:r>
+    </w:p>
+    <w:p>
+      <w:pPr>
+        <w:pStyle w:val="Normal"/>
+        <w:numPr>
+          <w:ilvl w:val="0"/>
+          <w:numId w:val="26"/>
+        </w:numPr>
+        <w:jc w:val="left"/>
+        <w:rPr>
+          <w:b w:val="false"/>
+          <w:bCs w:val="false"/>
+          <w:sz w:val="24"/>
+          <w:szCs w:val="24"/>
+        </w:rPr>
+      </w:pPr>
+      <w:bookmarkStart w:id="13" w:name="__DdeLink__1305_1654571420"/>
+      <w:r>
+        <w:rPr>
+          <w:b w:val="false"/>
+          <w:bCs w:val="false"/>
+          <w:sz w:val="24"/>
+          <w:szCs w:val="24"/>
+        </w:rPr>
+        <w:t xml:space="preserve">Помоћни радник проверава постоји ли неки ванредни захтев за </w:t>
+      </w:r>
+      <w:r>
+        <w:rPr>
+          <w:b w:val="false"/>
+          <w:bCs w:val="false"/>
+          <w:sz w:val="24"/>
+          <w:szCs w:val="24"/>
+          <w:lang w:val="sr-RS"/>
+        </w:rPr>
+        <w:t xml:space="preserve">проверу </w:t>
+      </w:r>
+      <w:r>
+        <w:rPr>
+          <w:b w:val="false"/>
+          <w:bCs w:val="false"/>
+          <w:sz w:val="24"/>
+          <w:szCs w:val="24"/>
+        </w:rPr>
+        <w:t xml:space="preserve">опреме, нпр. ванредна детаљна </w:t>
+      </w:r>
+      <w:r>
+        <w:rPr>
+          <w:b w:val="false"/>
+          <w:bCs w:val="false"/>
+          <w:sz w:val="24"/>
+          <w:szCs w:val="24"/>
+          <w:lang w:val="sr-RS"/>
+        </w:rPr>
+        <w:t>провера</w:t>
+      </w:r>
+      <w:r>
+        <w:rPr>
+          <w:b w:val="false"/>
+          <w:bCs w:val="false"/>
+          <w:sz w:val="24"/>
+          <w:szCs w:val="24"/>
+        </w:rPr>
+        <w:t>, замена старе опреме новом, итд.</w:t>
+      </w:r>
+    </w:p>
+    <w:p>
+      <w:pPr>
+        <w:pStyle w:val="Normal"/>
+        <w:numPr>
+          <w:ilvl w:val="1"/>
+          <w:numId w:val="26"/>
+        </w:numPr>
+        <w:jc w:val="left"/>
+        <w:rPr>
+          <w:b w:val="false"/>
+          <w:bCs w:val="false"/>
+          <w:sz w:val="24"/>
+          <w:szCs w:val="24"/>
+          <w:lang w:val="sr-RS"/>
+        </w:rPr>
+      </w:pPr>
+      <w:r>
+        <w:rPr>
+          <w:b w:val="false"/>
+          <w:bCs w:val="false"/>
+          <w:sz w:val="24"/>
+          <w:szCs w:val="24"/>
+          <w:lang w:val="sr-RS"/>
+        </w:rPr>
+        <w:t xml:space="preserve">Ако постоји, прелази се на корак 2.2 </w:t>
+      </w:r>
+    </w:p>
+    <w:p>
+      <w:pPr>
+        <w:pStyle w:val="Normal"/>
+        <w:numPr>
+          <w:ilvl w:val="1"/>
+          <w:numId w:val="26"/>
+        </w:numPr>
+        <w:jc w:val="left"/>
+        <w:rPr>
+          <w:b w:val="false"/>
+          <w:bCs w:val="false"/>
+          <w:sz w:val="24"/>
+          <w:szCs w:val="24"/>
+          <w:lang w:val="sr-RS"/>
+        </w:rPr>
+      </w:pPr>
+      <w:r>
+        <w:rPr>
+          <w:b w:val="false"/>
+          <w:bCs w:val="false"/>
+          <w:sz w:val="24"/>
+          <w:szCs w:val="24"/>
+          <w:lang w:val="sr-RS"/>
+        </w:rPr>
+        <w:t xml:space="preserve">Ако не постоји, </w:t>
+      </w:r>
+    </w:p>
+    <w:p>
+      <w:pPr>
+        <w:pStyle w:val="Normal"/>
+        <w:numPr>
+          <w:ilvl w:val="2"/>
+          <w:numId w:val="26"/>
+        </w:numPr>
+        <w:jc w:val="left"/>
+        <w:rPr>
+          <w:b w:val="false"/>
+          <w:bCs w:val="false"/>
+          <w:sz w:val="24"/>
+          <w:szCs w:val="24"/>
+          <w:lang w:val="sr-RS"/>
+        </w:rPr>
+      </w:pPr>
+      <w:r>
+        <w:rPr>
+          <w:b w:val="false"/>
+          <w:bCs w:val="false"/>
+          <w:sz w:val="24"/>
+          <w:szCs w:val="24"/>
+          <w:lang w:val="sr-RS"/>
+        </w:rPr>
+        <w:t>Ако је крај радног дана, прелази се на корак 2.1</w:t>
+      </w:r>
+    </w:p>
+    <w:p>
+      <w:pPr>
+        <w:pStyle w:val="Normal"/>
+        <w:numPr>
+          <w:ilvl w:val="2"/>
+          <w:numId w:val="26"/>
+        </w:numPr>
+        <w:jc w:val="left"/>
+        <w:rPr>
+          <w:b w:val="false"/>
+          <w:bCs w:val="false"/>
+          <w:sz w:val="24"/>
+          <w:szCs w:val="24"/>
+          <w:lang w:val="sr-RS"/>
+        </w:rPr>
+      </w:pPr>
+      <w:bookmarkStart w:id="14" w:name="__DdeLink__1305_1654571420"/>
+      <w:bookmarkEnd w:id="14"/>
+      <w:r>
+        <w:rPr>
+          <w:b w:val="false"/>
+          <w:bCs w:val="false"/>
+          <w:sz w:val="24"/>
+          <w:szCs w:val="24"/>
+          <w:lang w:val="sr-RS"/>
+        </w:rPr>
+        <w:t>Ако је време за детаљнију проверу, прелази се на корак 2.2</w:t>
+      </w:r>
+    </w:p>
+    <w:p>
+      <w:pPr>
+        <w:pStyle w:val="Normal"/>
+        <w:numPr>
+          <w:ilvl w:val="0"/>
+          <w:numId w:val="26"/>
+        </w:numPr>
+        <w:jc w:val="left"/>
+        <w:rPr>
+          <w:b w:val="false"/>
+          <w:bCs w:val="false"/>
+          <w:sz w:val="24"/>
+          <w:szCs w:val="24"/>
+        </w:rPr>
+      </w:pPr>
+      <w:r>
+        <w:rPr>
+          <w:b w:val="false"/>
+          <w:bCs w:val="false"/>
+          <w:sz w:val="24"/>
+          <w:szCs w:val="24"/>
+        </w:rPr>
+      </w:r>
+    </w:p>
+    <w:p>
+      <w:pPr>
+        <w:pStyle w:val="Normal"/>
+        <w:numPr>
+          <w:ilvl w:val="1"/>
+          <w:numId w:val="26"/>
+        </w:numPr>
+        <w:jc w:val="left"/>
+        <w:rPr>
+          <w:b w:val="false"/>
+          <w:bCs w:val="false"/>
+          <w:sz w:val="24"/>
+          <w:szCs w:val="24"/>
+        </w:rPr>
+      </w:pPr>
+      <w:r>
+        <w:rPr>
+          <w:b w:val="false"/>
+          <w:bCs w:val="false"/>
+          <w:sz w:val="24"/>
+          <w:szCs w:val="24"/>
+        </w:rPr>
+        <w:t>Ако је у питању једноставнија провера опреме, помоћни радник тражи видљива оштећења и проблеме, и уколико их пронађе, укључује их у извештај, наводећи врсту проблема, да ли је потребна поправка, замена и слично.</w:t>
+      </w:r>
+    </w:p>
+    <w:p>
+      <w:pPr>
+        <w:pStyle w:val="Normal"/>
+        <w:numPr>
+          <w:ilvl w:val="1"/>
+          <w:numId w:val="26"/>
+        </w:numPr>
+        <w:jc w:val="left"/>
+        <w:rPr>
+          <w:b w:val="false"/>
+          <w:bCs w:val="false"/>
+          <w:sz w:val="24"/>
+          <w:szCs w:val="24"/>
+        </w:rPr>
+      </w:pPr>
+      <w:r>
+        <w:rPr>
+          <w:b w:val="false"/>
+          <w:bCs w:val="false"/>
+          <w:sz w:val="24"/>
+          <w:szCs w:val="24"/>
+        </w:rPr>
+        <w:t xml:space="preserve">Ако је у питању детаљна </w:t>
+      </w:r>
+      <w:r>
+        <w:rPr>
+          <w:b w:val="false"/>
+          <w:bCs w:val="false"/>
+          <w:sz w:val="24"/>
+          <w:szCs w:val="24"/>
+          <w:lang w:val="sr-RS"/>
+        </w:rPr>
+        <w:t>провера</w:t>
+      </w:r>
+      <w:r>
+        <w:rPr>
+          <w:b w:val="false"/>
+          <w:bCs w:val="false"/>
+          <w:sz w:val="24"/>
+          <w:szCs w:val="24"/>
+        </w:rPr>
+        <w:t>, над сваким делом опреме се врше посебне провере и тестирања исправности. Прави се попис проблема, као и стање сваког дела опреме.</w:t>
+      </w:r>
+    </w:p>
+    <w:p>
+      <w:pPr>
+        <w:pStyle w:val="Normal"/>
+        <w:numPr>
+          <w:ilvl w:val="0"/>
+          <w:numId w:val="26"/>
+        </w:numPr>
+        <w:jc w:val="left"/>
+        <w:rPr>
+          <w:b w:val="false"/>
+          <w:bCs w:val="false"/>
+          <w:sz w:val="24"/>
+          <w:szCs w:val="24"/>
+        </w:rPr>
+      </w:pPr>
+      <w:r>
+        <w:rPr>
+          <w:b w:val="false"/>
+          <w:bCs w:val="false"/>
+          <w:sz w:val="24"/>
+          <w:szCs w:val="24"/>
+        </w:rPr>
+        <w:t>Помоћни радник допуњава извештај са осталим детаљима, нпр. датум извршене контроле.</w:t>
+      </w:r>
+    </w:p>
+    <w:p>
+      <w:pPr>
+        <w:pStyle w:val="Normal"/>
+        <w:jc w:val="left"/>
+        <w:rPr>
+          <w:b w:val="false"/>
+          <w:bCs w:val="false"/>
+          <w:sz w:val="24"/>
+          <w:szCs w:val="24"/>
+        </w:rPr>
+      </w:pPr>
+      <w:r>
+        <w:rPr>
+          <w:b w:val="false"/>
+          <w:bCs w:val="false"/>
+          <w:sz w:val="24"/>
+          <w:szCs w:val="24"/>
+        </w:rPr>
+      </w:r>
+    </w:p>
+    <w:p>
+      <w:pPr>
+        <w:pStyle w:val="Normal"/>
+        <w:jc w:val="left"/>
+        <w:rPr>
+          <w:b w:val="false"/>
+          <w:bCs w:val="false"/>
+          <w:sz w:val="24"/>
+          <w:szCs w:val="24"/>
+        </w:rPr>
+      </w:pPr>
+      <w:r>
+        <w:rPr>
+          <w:b w:val="false"/>
+          <w:bCs w:val="false"/>
+          <w:sz w:val="24"/>
+          <w:szCs w:val="24"/>
+        </w:rPr>
+        <w:t xml:space="preserve">Алтернативни токови: </w:t>
+      </w:r>
+      <w:r>
+        <w:rPr>
+          <w:b w:val="false"/>
+          <w:bCs w:val="false"/>
+          <w:sz w:val="24"/>
+          <w:szCs w:val="24"/>
+        </w:rPr>
+        <w:t>нема</w:t>
+      </w:r>
+    </w:p>
+    <w:p>
+      <w:pPr>
+        <w:pStyle w:val="Normal"/>
         <w:pageBreakBefore/>
         <w:jc w:val="left"/>
         <w:rPr>
@@ -18097,7 +19334,7 @@
         <w:pStyle w:val="Normal"/>
         <w:numPr>
           <w:ilvl w:val="0"/>
-          <w:numId w:val="25"/>
+          <w:numId w:val="27"/>
         </w:numPr>
         <w:jc w:val="left"/>
         <w:rPr>
@@ -18122,7 +19359,7 @@
         <w:pStyle w:val="Normal"/>
         <w:numPr>
           <w:ilvl w:val="0"/>
-          <w:numId w:val="25"/>
+          <w:numId w:val="27"/>
         </w:numPr>
         <w:jc w:val="left"/>
         <w:rPr>
@@ -18147,7 +19384,7 @@
         <w:pStyle w:val="Normal"/>
         <w:numPr>
           <w:ilvl w:val="0"/>
-          <w:numId w:val="25"/>
+          <w:numId w:val="27"/>
         </w:numPr>
         <w:jc w:val="left"/>
         <w:rPr>
@@ -18249,7 +19486,7 @@
       </w:r>
       <w:r>
         <w:pict>
-          <v:rect fillcolor="#FFFFFF" strokecolor="#000000" strokeweight="0pt" style="position:absolute;width:284.95pt;height:316.75pt;mso-wrap-distance-left:0pt;mso-wrap-distance-right:0pt;mso-wrap-distance-top:0pt;mso-wrap-distance-bottom:0pt;margin-top:91.65pt;margin-left:107.65pt">
+          <v:rect style="position:absolute;width:284.95pt;height:316.75pt;mso-wrap-distance-left:0pt;mso-wrap-distance-right:0pt;mso-wrap-distance-top:0pt;mso-wrap-distance-bottom:0pt;margin-top:91.65pt;margin-left:107.65pt">
             <v:textbox inset="0in,0in,0in,0in">
               <w:txbxContent>
                 <w:p>
@@ -18261,28 +19498,8 @@
                   <w:r>
                     <w:rPr/>
                     <w:t xml:space="preserve">Слика </w:t>
-                  </w:r>
-                  <w:r>
-                    <w:rPr/>
-                    <w:fldChar w:fldCharType="begin"/>
-                  </w:r>
-                  <w:r>
-                    <w:instrText> SEQ ""Слика"" \*Arabic </w:instrText>
-                  </w:r>
-                  <w:r>
-                    <w:fldChar w:fldCharType="separate"/>
-                  </w:r>
-                  <w:r>
-                    <w:t>1</w:t>
-                  </w:r>
-                  <w:r>
-                    <w:fldChar w:fldCharType="end"/>
-                  </w:r>
-                  <w:r>
-                    <w:rPr/>
-                    <w:t>: Случај употребе Организовање набавки</w:t>
                     <w:drawing>
-                      <wp:anchor behindDoc="0" distT="0" distB="0" distL="0" distR="0" simplePos="0" locked="0" layoutInCell="1" allowOverlap="1" relativeHeight="6">
+                      <wp:anchor behindDoc="0" distT="0" distB="0" distL="0" distR="0" simplePos="0" locked="0" layoutInCell="1" allowOverlap="1" relativeHeight="10">
                         <wp:simplePos x="0" y="0"/>
                         <wp:positionH relativeFrom="column">
                           <wp:align>center</wp:align>
@@ -18334,10 +19551,38 @@
                       </wp:anchor>
                     </w:drawing>
                   </w:r>
+                  <w:r>
+                    <w:rPr/>
+                    <w:fldChar w:fldCharType="begin"/>
+                  </w:r>
+                  <w:r>
+                    <w:instrText> SEQ "Слика" \*Arabic </w:instrText>
+                  </w:r>
+                  <w:r>
+                    <w:fldChar w:fldCharType="separate"/>
+                  </w:r>
+                  <w:r>
+                    <w:t>3</w:t>
+                  </w:r>
+                  <w:r>
+                    <w:fldChar w:fldCharType="end"/>
+                  </w:r>
+                  <w:r>
+                    <w:rPr/>
+                    <w:t xml:space="preserve">: </w:t>
+                  </w:r>
+                  <w:r>
+                    <w:rPr/>
+                    <w:t xml:space="preserve">Случај употребе </w:t>
+                  </w:r>
+                  <w:r>
+                    <w:rPr/>
+                    <w:t>Организовање набавки</w:t>
+                  </w:r>
                 </w:p>
               </w:txbxContent>
             </v:textbox>
-            <w10:wrap type="square"/>
+            <w10:wrap type="square" side="largest"/>
           </v:rect>
         </w:pict>
       </w:r>
@@ -18350,6 +19595,1793 @@
         <w:rPr>
           <w:b/>
           <w:bCs/>
+          <w:sz w:val="30"/>
+          <w:szCs w:val="30"/>
+        </w:rPr>
+      </w:pPr>
+      <w:r>
+        <w:rPr>
+          <w:b/>
+          <w:bCs/>
+          <w:sz w:val="30"/>
+          <w:szCs w:val="30"/>
+        </w:rPr>
+        <w:t>2.6.1 Случај употребе: Набавка филмова</w:t>
+      </w:r>
+    </w:p>
+    <w:p>
+      <w:pPr>
+        <w:pStyle w:val="Normal"/>
+        <w:jc w:val="left"/>
+        <w:rPr>
+          <w:b/>
+          <w:bCs/>
+          <w:sz w:val="30"/>
+          <w:szCs w:val="30"/>
+        </w:rPr>
+      </w:pPr>
+      <w:r>
+        <w:rPr>
+          <w:b/>
+          <w:bCs/>
+          <w:sz w:val="30"/>
+          <w:szCs w:val="30"/>
+        </w:rPr>
+      </w:r>
+    </w:p>
+    <w:p>
+      <w:pPr>
+        <w:pStyle w:val="Normal"/>
+        <w:jc w:val="left"/>
+        <w:rPr>
+          <w:b w:val="false"/>
+          <w:bCs w:val="false"/>
+          <w:sz w:val="24"/>
+          <w:szCs w:val="24"/>
+        </w:rPr>
+      </w:pPr>
+      <w:r>
+        <w:rPr>
+          <w:b w:val="false"/>
+          <w:bCs w:val="false"/>
+          <w:sz w:val="24"/>
+          <w:szCs w:val="24"/>
+        </w:rPr>
+        <w:t xml:space="preserve">Укључује набављање филмова за филмотеку и филмова на репертоару, </w:t>
+      </w:r>
+      <w:r>
+        <w:rPr>
+          <w:b w:val="false"/>
+          <w:bCs w:val="false"/>
+          <w:sz w:val="24"/>
+          <w:szCs w:val="24"/>
+        </w:rPr>
+        <w:t>и то на основу информација добијених прикупљањем података. Прави се листа филмова који треба да се набаве. За ово је задужен менаџер набавки. За преузимање набавки су задужени филмотекари.</w:t>
+      </w:r>
+    </w:p>
+    <w:p>
+      <w:pPr>
+        <w:pStyle w:val="Normal"/>
+        <w:jc w:val="left"/>
+        <w:rPr>
+          <w:b w:val="false"/>
+          <w:bCs w:val="false"/>
+          <w:sz w:val="24"/>
+          <w:szCs w:val="24"/>
+        </w:rPr>
+      </w:pPr>
+      <w:r>
+        <w:rPr>
+          <w:b w:val="false"/>
+          <w:bCs w:val="false"/>
+          <w:sz w:val="24"/>
+          <w:szCs w:val="24"/>
+        </w:rPr>
+      </w:r>
+    </w:p>
+    <w:p>
+      <w:pPr>
+        <w:pStyle w:val="Normal"/>
+        <w:jc w:val="left"/>
+        <w:rPr>
+          <w:b w:val="false"/>
+          <w:bCs w:val="false"/>
+          <w:sz w:val="24"/>
+          <w:szCs w:val="24"/>
+        </w:rPr>
+      </w:pPr>
+      <w:r>
+        <w:rPr>
+          <w:b w:val="false"/>
+          <w:bCs w:val="false"/>
+          <w:sz w:val="24"/>
+          <w:szCs w:val="24"/>
+        </w:rPr>
+        <w:t xml:space="preserve">Учесници: </w:t>
+      </w:r>
+      <w:r>
+        <w:rPr>
+          <w:b w:val="false"/>
+          <w:bCs w:val="false"/>
+          <w:sz w:val="24"/>
+          <w:szCs w:val="24"/>
+        </w:rPr>
+        <w:t>менаџер набавки</w:t>
+      </w:r>
+    </w:p>
+    <w:p>
+      <w:pPr>
+        <w:pStyle w:val="Normal"/>
+        <w:jc w:val="left"/>
+        <w:rPr>
+          <w:b w:val="false"/>
+          <w:bCs w:val="false"/>
+          <w:sz w:val="24"/>
+          <w:szCs w:val="24"/>
+        </w:rPr>
+      </w:pPr>
+      <w:r>
+        <w:rPr>
+          <w:b w:val="false"/>
+          <w:bCs w:val="false"/>
+          <w:sz w:val="24"/>
+          <w:szCs w:val="24"/>
+        </w:rPr>
+        <w:t>Улаз: листа филмова за набавку</w:t>
+      </w:r>
+    </w:p>
+    <w:p>
+      <w:pPr>
+        <w:pStyle w:val="Normal"/>
+        <w:jc w:val="left"/>
+        <w:rPr>
+          <w:b w:val="false"/>
+          <w:bCs w:val="false"/>
+          <w:sz w:val="24"/>
+          <w:szCs w:val="24"/>
+        </w:rPr>
+      </w:pPr>
+      <w:r>
+        <w:rPr>
+          <w:b w:val="false"/>
+          <w:bCs w:val="false"/>
+          <w:sz w:val="24"/>
+          <w:szCs w:val="24"/>
+        </w:rPr>
+        <w:t xml:space="preserve">Излаз: </w:t>
+      </w:r>
+      <w:r>
+        <w:rPr>
+          <w:b w:val="false"/>
+          <w:bCs w:val="false"/>
+          <w:sz w:val="24"/>
+          <w:szCs w:val="24"/>
+        </w:rPr>
+        <w:t>набављени филмови</w:t>
+      </w:r>
+    </w:p>
+    <w:p>
+      <w:pPr>
+        <w:pStyle w:val="Normal"/>
+        <w:jc w:val="left"/>
+        <w:rPr>
+          <w:b w:val="false"/>
+          <w:bCs w:val="false"/>
+          <w:sz w:val="24"/>
+          <w:szCs w:val="24"/>
+          <w:lang w:val="sr-RS"/>
+        </w:rPr>
+      </w:pPr>
+      <w:r>
+        <w:rPr>
+          <w:b w:val="false"/>
+          <w:bCs w:val="false"/>
+          <w:sz w:val="24"/>
+          <w:szCs w:val="24"/>
+        </w:rPr>
+        <w:t xml:space="preserve">Предуслови: извештај филмотекара је анализиран, доступна је листа филмова које треба наручити </w:t>
+      </w:r>
+      <w:r>
+        <w:rPr>
+          <w:b w:val="false"/>
+          <w:bCs w:val="false"/>
+          <w:sz w:val="24"/>
+          <w:szCs w:val="24"/>
+          <w:lang w:val="sr-RS"/>
+        </w:rPr>
+        <w:t>коју креирају радници на праћењу филмова</w:t>
+      </w:r>
+    </w:p>
+    <w:p>
+      <w:pPr>
+        <w:pStyle w:val="Normal"/>
+        <w:jc w:val="left"/>
+        <w:rPr>
+          <w:b w:val="false"/>
+          <w:bCs w:val="false"/>
+          <w:sz w:val="24"/>
+          <w:szCs w:val="24"/>
+        </w:rPr>
+      </w:pPr>
+      <w:r>
+        <w:rPr>
+          <w:b w:val="false"/>
+          <w:bCs w:val="false"/>
+          <w:sz w:val="24"/>
+          <w:szCs w:val="24"/>
+        </w:rPr>
+        <w:t xml:space="preserve">Постуслови: </w:t>
+      </w:r>
+      <w:r>
+        <w:rPr>
+          <w:b w:val="false"/>
+          <w:bCs w:val="false"/>
+          <w:sz w:val="24"/>
+          <w:szCs w:val="24"/>
+        </w:rPr>
+        <w:t>филмови су набављени и преузети</w:t>
+      </w:r>
+    </w:p>
+    <w:p>
+      <w:pPr>
+        <w:pStyle w:val="Normal"/>
+        <w:jc w:val="left"/>
+        <w:rPr>
+          <w:b w:val="false"/>
+          <w:bCs w:val="false"/>
+          <w:sz w:val="24"/>
+          <w:szCs w:val="24"/>
+        </w:rPr>
+      </w:pPr>
+      <w:r>
+        <w:rPr>
+          <w:b w:val="false"/>
+          <w:bCs w:val="false"/>
+          <w:sz w:val="24"/>
+          <w:szCs w:val="24"/>
+        </w:rPr>
+      </w:r>
+    </w:p>
+    <w:p>
+      <w:pPr>
+        <w:pStyle w:val="Normal"/>
+        <w:jc w:val="left"/>
+        <w:rPr>
+          <w:b w:val="false"/>
+          <w:bCs w:val="false"/>
+          <w:sz w:val="24"/>
+          <w:szCs w:val="24"/>
+        </w:rPr>
+      </w:pPr>
+      <w:r>
+        <w:rPr>
+          <w:b w:val="false"/>
+          <w:bCs w:val="false"/>
+          <w:sz w:val="24"/>
+          <w:szCs w:val="24"/>
+        </w:rPr>
+        <w:t>Главни ток:</w:t>
+      </w:r>
+    </w:p>
+    <w:p>
+      <w:pPr>
+        <w:pStyle w:val="Normal"/>
+        <w:numPr>
+          <w:ilvl w:val="0"/>
+          <w:numId w:val="28"/>
+        </w:numPr>
+        <w:jc w:val="left"/>
+        <w:rPr>
+          <w:b w:val="false"/>
+          <w:bCs w:val="false"/>
+          <w:sz w:val="24"/>
+          <w:szCs w:val="24"/>
+        </w:rPr>
+      </w:pPr>
+      <w:r>
+        <w:rPr>
+          <w:b w:val="false"/>
+          <w:bCs w:val="false"/>
+          <w:sz w:val="24"/>
+          <w:szCs w:val="24"/>
+        </w:rPr>
+        <w:t>Менаџер набавки добављачима шаље листу филмова</w:t>
+      </w:r>
+    </w:p>
+    <w:p>
+      <w:pPr>
+        <w:pStyle w:val="Normal"/>
+        <w:numPr>
+          <w:ilvl w:val="0"/>
+          <w:numId w:val="28"/>
+        </w:numPr>
+        <w:jc w:val="left"/>
+        <w:rPr>
+          <w:b w:val="false"/>
+          <w:bCs w:val="false"/>
+          <w:sz w:val="24"/>
+          <w:szCs w:val="24"/>
+        </w:rPr>
+      </w:pPr>
+      <w:r>
+        <w:rPr>
+          <w:b w:val="false"/>
+          <w:bCs w:val="false"/>
+          <w:sz w:val="24"/>
+          <w:szCs w:val="24"/>
+        </w:rPr>
+        <w:t xml:space="preserve">На основу повратних информација, врши плаћање и договара се око преузимања </w:t>
+      </w:r>
+      <w:r>
+        <w:rPr>
+          <w:b w:val="false"/>
+          <w:bCs w:val="false"/>
+          <w:sz w:val="24"/>
+          <w:szCs w:val="24"/>
+        </w:rPr>
+        <w:t>филмова</w:t>
+      </w:r>
+    </w:p>
+    <w:p>
+      <w:pPr>
+        <w:pStyle w:val="Normal"/>
+        <w:numPr>
+          <w:ilvl w:val="0"/>
+          <w:numId w:val="28"/>
+        </w:numPr>
+        <w:jc w:val="left"/>
+        <w:rPr>
+          <w:b w:val="false"/>
+          <w:bCs w:val="false"/>
+          <w:sz w:val="24"/>
+          <w:szCs w:val="24"/>
+        </w:rPr>
+      </w:pPr>
+      <w:r>
+        <w:rPr>
+          <w:b w:val="false"/>
+          <w:bCs w:val="false"/>
+          <w:sz w:val="24"/>
+          <w:szCs w:val="24"/>
+        </w:rPr>
+        <w:t>Менаџер бележи набавку у систем</w:t>
+      </w:r>
+    </w:p>
+    <w:p>
+      <w:pPr>
+        <w:pStyle w:val="Normal"/>
+        <w:numPr>
+          <w:ilvl w:val="0"/>
+          <w:numId w:val="28"/>
+        </w:numPr>
+        <w:jc w:val="left"/>
+        <w:rPr>
+          <w:b w:val="false"/>
+          <w:bCs w:val="false"/>
+          <w:sz w:val="24"/>
+          <w:szCs w:val="24"/>
+        </w:rPr>
+      </w:pPr>
+      <w:r>
+        <w:rPr>
+          <w:b w:val="false"/>
+          <w:bCs w:val="false"/>
+          <w:sz w:val="24"/>
+          <w:szCs w:val="24"/>
+        </w:rPr>
+        <w:t>Након пристизања наручених филмова, менаџер потписује да је преузео робу, и статус набавке у систему означава као успешну.</w:t>
+      </w:r>
+    </w:p>
+    <w:p>
+      <w:pPr>
+        <w:pStyle w:val="Normal"/>
+        <w:numPr>
+          <w:ilvl w:val="0"/>
+          <w:numId w:val="28"/>
+        </w:numPr>
+        <w:jc w:val="left"/>
+        <w:rPr>
+          <w:b w:val="false"/>
+          <w:bCs w:val="false"/>
+          <w:sz w:val="24"/>
+          <w:szCs w:val="24"/>
+        </w:rPr>
+      </w:pPr>
+      <w:r>
+        <w:rPr>
+          <w:b w:val="false"/>
+          <w:bCs w:val="false"/>
+          <w:sz w:val="24"/>
+          <w:szCs w:val="24"/>
+        </w:rPr>
+        <w:t>Пристигли филмови се препуштају филмотекарима који су задужени за преузимање и сортирање</w:t>
+      </w:r>
+    </w:p>
+    <w:p>
+      <w:pPr>
+        <w:pStyle w:val="Normal"/>
+        <w:jc w:val="left"/>
+        <w:rPr>
+          <w:b w:val="false"/>
+          <w:bCs w:val="false"/>
+          <w:sz w:val="24"/>
+          <w:szCs w:val="24"/>
+        </w:rPr>
+      </w:pPr>
+      <w:r>
+        <w:rPr>
+          <w:b w:val="false"/>
+          <w:bCs w:val="false"/>
+          <w:sz w:val="24"/>
+          <w:szCs w:val="24"/>
+        </w:rPr>
+      </w:r>
+    </w:p>
+    <w:p>
+      <w:pPr>
+        <w:pStyle w:val="Normal"/>
+        <w:jc w:val="left"/>
+        <w:rPr>
+          <w:b w:val="false"/>
+          <w:bCs w:val="false"/>
+          <w:sz w:val="24"/>
+          <w:szCs w:val="24"/>
+        </w:rPr>
+      </w:pPr>
+      <w:r>
+        <w:rPr>
+          <w:b w:val="false"/>
+          <w:bCs w:val="false"/>
+          <w:sz w:val="24"/>
+          <w:szCs w:val="24"/>
+        </w:rPr>
+        <w:t>Алтернативни токови:</w:t>
+      </w:r>
+    </w:p>
+    <w:p>
+      <w:pPr>
+        <w:pStyle w:val="Normal"/>
+        <w:numPr>
+          <w:ilvl w:val="0"/>
+          <w:numId w:val="29"/>
+        </w:numPr>
+        <w:jc w:val="left"/>
+        <w:rPr>
+          <w:b w:val="false"/>
+          <w:bCs w:val="false"/>
+          <w:sz w:val="24"/>
+          <w:szCs w:val="24"/>
+        </w:rPr>
+      </w:pPr>
+      <w:r>
+        <w:rPr>
+          <w:b w:val="false"/>
+          <w:bCs w:val="false"/>
+          <w:sz w:val="24"/>
+          <w:szCs w:val="24"/>
+        </w:rPr>
+        <w:t>Филм није доступан</w:t>
+      </w:r>
+    </w:p>
+    <w:p>
+      <w:pPr>
+        <w:pStyle w:val="Normal"/>
+        <w:numPr>
+          <w:ilvl w:val="1"/>
+          <w:numId w:val="29"/>
+        </w:numPr>
+        <w:jc w:val="left"/>
+        <w:rPr>
+          <w:b w:val="false"/>
+          <w:bCs w:val="false"/>
+          <w:sz w:val="24"/>
+          <w:szCs w:val="24"/>
+        </w:rPr>
+      </w:pPr>
+      <w:r>
+        <w:rPr>
+          <w:b w:val="false"/>
+          <w:bCs w:val="false"/>
+          <w:sz w:val="24"/>
+          <w:szCs w:val="24"/>
+        </w:rPr>
+        <w:t>Уколико у кораку 2 неки од филмова није доступан, наручују се филмови који су доступни, а они који нису наручени остају на листи, и случај употребе се наставља у кораку 3.</w:t>
+      </w:r>
+    </w:p>
+    <w:p>
+      <w:pPr>
+        <w:pStyle w:val="Normal"/>
+        <w:pageBreakBefore/>
+        <w:jc w:val="left"/>
+        <w:rPr>
+          <w:b/>
+          <w:bCs/>
+          <w:sz w:val="30"/>
+          <w:szCs w:val="30"/>
+        </w:rPr>
+      </w:pPr>
+      <w:r>
+        <w:rPr>
+          <w:b/>
+          <w:bCs/>
+          <w:sz w:val="30"/>
+          <w:szCs w:val="30"/>
+        </w:rPr>
+        <w:t>2.6.2 Случај употребе: Кетеринг</w:t>
+      </w:r>
+    </w:p>
+    <w:p>
+      <w:pPr>
+        <w:pStyle w:val="Normal"/>
+        <w:jc w:val="left"/>
+        <w:rPr>
+          <w:b/>
+          <w:bCs/>
+          <w:sz w:val="30"/>
+          <w:szCs w:val="30"/>
+        </w:rPr>
+      </w:pPr>
+      <w:r>
+        <w:rPr>
+          <w:b/>
+          <w:bCs/>
+          <w:sz w:val="30"/>
+          <w:szCs w:val="30"/>
+        </w:rPr>
+      </w:r>
+    </w:p>
+    <w:p>
+      <w:pPr>
+        <w:pStyle w:val="Normal"/>
+        <w:jc w:val="left"/>
+        <w:rPr>
+          <w:b w:val="false"/>
+          <w:bCs w:val="false"/>
+          <w:sz w:val="24"/>
+          <w:szCs w:val="24"/>
+        </w:rPr>
+      </w:pPr>
+      <w:r>
+        <w:rPr>
+          <w:b w:val="false"/>
+          <w:bCs w:val="false"/>
+          <w:sz w:val="24"/>
+          <w:szCs w:val="24"/>
+        </w:rPr>
+        <w:t xml:space="preserve">Подразумева набављање хране и пића за потребе продавнице, као и за кафе-бар. </w:t>
+      </w:r>
+      <w:r>
+        <w:rPr>
+          <w:b w:val="false"/>
+          <w:bCs w:val="false"/>
+          <w:sz w:val="24"/>
+          <w:szCs w:val="24"/>
+        </w:rPr>
+        <w:t>Менаџер набавки саставља листу намирница и пића које је потребно набавити, на основу информација добијених прикупљањем података из извештаја радника при продаји. Листа се састоји од потребних производа, као и количине. За преузимање и сортирање робе су задужени радници при продаји хране и пића. Менаџер само треба да потврди успешну набавку.</w:t>
+      </w:r>
+    </w:p>
+    <w:p>
+      <w:pPr>
+        <w:pStyle w:val="Normal"/>
+        <w:jc w:val="left"/>
+        <w:rPr>
+          <w:b w:val="false"/>
+          <w:bCs w:val="false"/>
+          <w:sz w:val="24"/>
+          <w:szCs w:val="24"/>
+        </w:rPr>
+      </w:pPr>
+      <w:r>
+        <w:rPr>
+          <w:b w:val="false"/>
+          <w:bCs w:val="false"/>
+          <w:sz w:val="24"/>
+          <w:szCs w:val="24"/>
+        </w:rPr>
+      </w:r>
+    </w:p>
+    <w:p>
+      <w:pPr>
+        <w:pStyle w:val="Normal"/>
+        <w:jc w:val="left"/>
+        <w:rPr>
+          <w:b w:val="false"/>
+          <w:bCs w:val="false"/>
+          <w:sz w:val="24"/>
+          <w:szCs w:val="24"/>
+        </w:rPr>
+      </w:pPr>
+      <w:r>
+        <w:rPr>
+          <w:b w:val="false"/>
+          <w:bCs w:val="false"/>
+          <w:sz w:val="24"/>
+          <w:szCs w:val="24"/>
+        </w:rPr>
+      </w:r>
+    </w:p>
+    <w:p>
+      <w:pPr>
+        <w:pStyle w:val="Normal"/>
+        <w:jc w:val="left"/>
+        <w:rPr>
+          <w:b w:val="false"/>
+          <w:bCs w:val="false"/>
+          <w:sz w:val="24"/>
+          <w:szCs w:val="24"/>
+        </w:rPr>
+      </w:pPr>
+      <w:r>
+        <w:rPr>
+          <w:b w:val="false"/>
+          <w:bCs w:val="false"/>
+          <w:sz w:val="24"/>
+          <w:szCs w:val="24"/>
+        </w:rPr>
+        <w:t xml:space="preserve">Учесници: </w:t>
+      </w:r>
+      <w:r>
+        <w:rPr>
+          <w:b w:val="false"/>
+          <w:bCs w:val="false"/>
+          <w:sz w:val="24"/>
+          <w:szCs w:val="24"/>
+        </w:rPr>
+        <w:t>менаџер набавки</w:t>
+      </w:r>
+    </w:p>
+    <w:p>
+      <w:pPr>
+        <w:pStyle w:val="Normal"/>
+        <w:jc w:val="left"/>
+        <w:rPr>
+          <w:b w:val="false"/>
+          <w:bCs w:val="false"/>
+          <w:sz w:val="24"/>
+          <w:szCs w:val="24"/>
+        </w:rPr>
+      </w:pPr>
+      <w:r>
+        <w:rPr>
+          <w:b w:val="false"/>
+          <w:bCs w:val="false"/>
+          <w:sz w:val="24"/>
+          <w:szCs w:val="24"/>
+        </w:rPr>
+        <w:t xml:space="preserve">Улаз: листа </w:t>
+      </w:r>
+      <w:r>
+        <w:rPr>
+          <w:b w:val="false"/>
+          <w:bCs w:val="false"/>
+          <w:sz w:val="24"/>
+          <w:szCs w:val="24"/>
+        </w:rPr>
+        <w:t>производа</w:t>
+      </w:r>
+      <w:r>
+        <w:rPr>
+          <w:b w:val="false"/>
+          <w:bCs w:val="false"/>
+          <w:sz w:val="24"/>
+          <w:szCs w:val="24"/>
+        </w:rPr>
+        <w:t xml:space="preserve"> за набавку</w:t>
+      </w:r>
+    </w:p>
+    <w:p>
+      <w:pPr>
+        <w:pStyle w:val="Normal"/>
+        <w:jc w:val="left"/>
+        <w:rPr>
+          <w:b w:val="false"/>
+          <w:bCs w:val="false"/>
+          <w:sz w:val="24"/>
+          <w:szCs w:val="24"/>
+        </w:rPr>
+      </w:pPr>
+      <w:r>
+        <w:rPr>
+          <w:b w:val="false"/>
+          <w:bCs w:val="false"/>
+          <w:sz w:val="24"/>
+          <w:szCs w:val="24"/>
+        </w:rPr>
+        <w:t xml:space="preserve">Излаз: </w:t>
+      </w:r>
+      <w:r>
+        <w:rPr>
+          <w:b w:val="false"/>
+          <w:bCs w:val="false"/>
+          <w:sz w:val="24"/>
+          <w:szCs w:val="24"/>
+        </w:rPr>
+        <w:t>набављени производи</w:t>
+      </w:r>
+    </w:p>
+    <w:p>
+      <w:pPr>
+        <w:pStyle w:val="Normal"/>
+        <w:jc w:val="left"/>
+        <w:rPr>
+          <w:b w:val="false"/>
+          <w:bCs w:val="false"/>
+          <w:sz w:val="24"/>
+          <w:szCs w:val="24"/>
+        </w:rPr>
+      </w:pPr>
+      <w:r>
+        <w:rPr>
+          <w:b w:val="false"/>
+          <w:bCs w:val="false"/>
+          <w:sz w:val="24"/>
+          <w:szCs w:val="24"/>
+        </w:rPr>
+        <w:t xml:space="preserve">Предуслови: извештај </w:t>
+      </w:r>
+      <w:r>
+        <w:rPr>
+          <w:b w:val="false"/>
+          <w:bCs w:val="false"/>
+          <w:sz w:val="24"/>
+          <w:szCs w:val="24"/>
+        </w:rPr>
+        <w:t>радника при продаји хране и пића</w:t>
+      </w:r>
+      <w:r>
+        <w:rPr>
+          <w:b w:val="false"/>
+          <w:bCs w:val="false"/>
+          <w:sz w:val="24"/>
+          <w:szCs w:val="24"/>
+        </w:rPr>
+        <w:t xml:space="preserve"> је анализиран, доступна је листа </w:t>
+      </w:r>
+      <w:r>
+        <w:rPr>
+          <w:b w:val="false"/>
+          <w:bCs w:val="false"/>
+          <w:sz w:val="24"/>
+          <w:szCs w:val="24"/>
+        </w:rPr>
+        <w:t>производа</w:t>
+      </w:r>
+      <w:r>
+        <w:rPr>
+          <w:b w:val="false"/>
+          <w:bCs w:val="false"/>
+          <w:sz w:val="24"/>
+          <w:szCs w:val="24"/>
+        </w:rPr>
+        <w:t xml:space="preserve"> које треба наручити</w:t>
+      </w:r>
+    </w:p>
+    <w:p>
+      <w:pPr>
+        <w:pStyle w:val="Normal"/>
+        <w:jc w:val="left"/>
+        <w:rPr>
+          <w:b w:val="false"/>
+          <w:bCs w:val="false"/>
+          <w:sz w:val="24"/>
+          <w:szCs w:val="24"/>
+        </w:rPr>
+      </w:pPr>
+      <w:r>
+        <w:rPr>
+          <w:b w:val="false"/>
+          <w:bCs w:val="false"/>
+          <w:sz w:val="24"/>
+          <w:szCs w:val="24"/>
+        </w:rPr>
+        <w:t xml:space="preserve">Постуслови: </w:t>
+      </w:r>
+      <w:r>
+        <w:rPr>
+          <w:b w:val="false"/>
+          <w:bCs w:val="false"/>
+          <w:sz w:val="24"/>
+          <w:szCs w:val="24"/>
+        </w:rPr>
+        <w:t>производи су набављени и преузети</w:t>
+      </w:r>
+    </w:p>
+    <w:p>
+      <w:pPr>
+        <w:pStyle w:val="Normal"/>
+        <w:jc w:val="left"/>
+        <w:rPr>
+          <w:b w:val="false"/>
+          <w:bCs w:val="false"/>
+          <w:sz w:val="24"/>
+          <w:szCs w:val="24"/>
+        </w:rPr>
+      </w:pPr>
+      <w:r>
+        <w:rPr>
+          <w:b w:val="false"/>
+          <w:bCs w:val="false"/>
+          <w:sz w:val="24"/>
+          <w:szCs w:val="24"/>
+        </w:rPr>
+      </w:r>
+    </w:p>
+    <w:p>
+      <w:pPr>
+        <w:pStyle w:val="Normal"/>
+        <w:jc w:val="left"/>
+        <w:rPr>
+          <w:b w:val="false"/>
+          <w:bCs w:val="false"/>
+          <w:sz w:val="24"/>
+          <w:szCs w:val="24"/>
+        </w:rPr>
+      </w:pPr>
+      <w:r>
+        <w:rPr>
+          <w:b w:val="false"/>
+          <w:bCs w:val="false"/>
+          <w:sz w:val="24"/>
+          <w:szCs w:val="24"/>
+        </w:rPr>
+        <w:t>Главни ток:</w:t>
+      </w:r>
+    </w:p>
+    <w:p>
+      <w:pPr>
+        <w:pStyle w:val="Normal"/>
+        <w:numPr>
+          <w:ilvl w:val="0"/>
+          <w:numId w:val="30"/>
+        </w:numPr>
+        <w:jc w:val="left"/>
+        <w:rPr>
+          <w:b w:val="false"/>
+          <w:bCs w:val="false"/>
+          <w:sz w:val="24"/>
+          <w:szCs w:val="24"/>
+        </w:rPr>
+      </w:pPr>
+      <w:r>
+        <w:rPr>
+          <w:b w:val="false"/>
+          <w:bCs w:val="false"/>
+          <w:sz w:val="24"/>
+          <w:szCs w:val="24"/>
+        </w:rPr>
+        <w:t xml:space="preserve">Менаџер набавки добављачима шаље листу </w:t>
+      </w:r>
+      <w:r>
+        <w:rPr>
+          <w:b w:val="false"/>
+          <w:bCs w:val="false"/>
+          <w:sz w:val="24"/>
+          <w:szCs w:val="24"/>
+        </w:rPr>
+        <w:t>производа</w:t>
+      </w:r>
+    </w:p>
+    <w:p>
+      <w:pPr>
+        <w:pStyle w:val="Normal"/>
+        <w:numPr>
+          <w:ilvl w:val="0"/>
+          <w:numId w:val="30"/>
+        </w:numPr>
+        <w:jc w:val="left"/>
+        <w:rPr>
+          <w:b w:val="false"/>
+          <w:bCs w:val="false"/>
+          <w:sz w:val="24"/>
+          <w:szCs w:val="24"/>
+        </w:rPr>
+      </w:pPr>
+      <w:r>
+        <w:rPr>
+          <w:b w:val="false"/>
+          <w:bCs w:val="false"/>
+          <w:sz w:val="24"/>
+          <w:szCs w:val="24"/>
+        </w:rPr>
+        <w:t xml:space="preserve">На основу повратних информација, врши плаћање и договара се око преузимања </w:t>
+      </w:r>
+      <w:r>
+        <w:rPr>
+          <w:b w:val="false"/>
+          <w:bCs w:val="false"/>
+          <w:sz w:val="24"/>
+          <w:szCs w:val="24"/>
+        </w:rPr>
+        <w:t>производа</w:t>
+      </w:r>
+    </w:p>
+    <w:p>
+      <w:pPr>
+        <w:pStyle w:val="Normal"/>
+        <w:numPr>
+          <w:ilvl w:val="0"/>
+          <w:numId w:val="30"/>
+        </w:numPr>
+        <w:jc w:val="left"/>
+        <w:rPr>
+          <w:b w:val="false"/>
+          <w:bCs w:val="false"/>
+          <w:sz w:val="24"/>
+          <w:szCs w:val="24"/>
+        </w:rPr>
+      </w:pPr>
+      <w:r>
+        <w:rPr>
+          <w:b w:val="false"/>
+          <w:bCs w:val="false"/>
+          <w:sz w:val="24"/>
+          <w:szCs w:val="24"/>
+        </w:rPr>
+        <w:t>Менаџер бележи набавку у систем</w:t>
+      </w:r>
+    </w:p>
+    <w:p>
+      <w:pPr>
+        <w:pStyle w:val="Normal"/>
+        <w:numPr>
+          <w:ilvl w:val="0"/>
+          <w:numId w:val="30"/>
+        </w:numPr>
+        <w:jc w:val="left"/>
+        <w:rPr>
+          <w:b w:val="false"/>
+          <w:bCs w:val="false"/>
+          <w:sz w:val="24"/>
+          <w:szCs w:val="24"/>
+        </w:rPr>
+      </w:pPr>
+      <w:r>
+        <w:rPr>
+          <w:b w:val="false"/>
+          <w:bCs w:val="false"/>
+          <w:sz w:val="24"/>
+          <w:szCs w:val="24"/>
+        </w:rPr>
+        <w:t xml:space="preserve">Након пристизања наручених </w:t>
+      </w:r>
+      <w:r>
+        <w:rPr>
+          <w:b w:val="false"/>
+          <w:bCs w:val="false"/>
+          <w:sz w:val="24"/>
+          <w:szCs w:val="24"/>
+        </w:rPr>
+        <w:t>производа</w:t>
+      </w:r>
+      <w:r>
+        <w:rPr>
+          <w:b w:val="false"/>
+          <w:bCs w:val="false"/>
+          <w:sz w:val="24"/>
+          <w:szCs w:val="24"/>
+        </w:rPr>
+        <w:t>, менаџер потписује да је преузео робу, и статус набавке у систему означава као успешну.</w:t>
+      </w:r>
+    </w:p>
+    <w:p>
+      <w:pPr>
+        <w:pStyle w:val="Normal"/>
+        <w:numPr>
+          <w:ilvl w:val="0"/>
+          <w:numId w:val="30"/>
+        </w:numPr>
+        <w:jc w:val="left"/>
+        <w:rPr>
+          <w:b w:val="false"/>
+          <w:bCs w:val="false"/>
+          <w:sz w:val="24"/>
+          <w:szCs w:val="24"/>
+        </w:rPr>
+      </w:pPr>
+      <w:r>
+        <w:rPr>
+          <w:b w:val="false"/>
+          <w:bCs w:val="false"/>
+          <w:sz w:val="24"/>
+          <w:szCs w:val="24"/>
+        </w:rPr>
+        <w:t xml:space="preserve">Пристигли </w:t>
+      </w:r>
+      <w:r>
+        <w:rPr>
+          <w:b w:val="false"/>
+          <w:bCs w:val="false"/>
+          <w:sz w:val="24"/>
+          <w:szCs w:val="24"/>
+        </w:rPr>
+        <w:t>производи</w:t>
+      </w:r>
+      <w:r>
+        <w:rPr>
+          <w:b w:val="false"/>
+          <w:bCs w:val="false"/>
+          <w:sz w:val="24"/>
+          <w:szCs w:val="24"/>
+        </w:rPr>
+        <w:t xml:space="preserve"> се препуштају </w:t>
+      </w:r>
+      <w:r>
+        <w:rPr>
+          <w:b w:val="false"/>
+          <w:bCs w:val="false"/>
+          <w:sz w:val="24"/>
+          <w:szCs w:val="24"/>
+        </w:rPr>
+        <w:t>радницима при продаји хране и пића</w:t>
+      </w:r>
+      <w:r>
+        <w:rPr>
+          <w:b w:val="false"/>
+          <w:bCs w:val="false"/>
+          <w:sz w:val="24"/>
+          <w:szCs w:val="24"/>
+        </w:rPr>
+        <w:t xml:space="preserve"> који су задужени за преузимање и сортирање</w:t>
+      </w:r>
+    </w:p>
+    <w:p>
+      <w:pPr>
+        <w:pStyle w:val="Normal"/>
+        <w:jc w:val="left"/>
+        <w:rPr>
+          <w:b w:val="false"/>
+          <w:bCs w:val="false"/>
+          <w:sz w:val="24"/>
+          <w:szCs w:val="24"/>
+        </w:rPr>
+      </w:pPr>
+      <w:r>
+        <w:rPr>
+          <w:b w:val="false"/>
+          <w:bCs w:val="false"/>
+          <w:sz w:val="24"/>
+          <w:szCs w:val="24"/>
+        </w:rPr>
+      </w:r>
+    </w:p>
+    <w:p>
+      <w:pPr>
+        <w:pStyle w:val="Normal"/>
+        <w:jc w:val="left"/>
+        <w:rPr>
+          <w:b w:val="false"/>
+          <w:bCs w:val="false"/>
+          <w:sz w:val="24"/>
+          <w:szCs w:val="24"/>
+        </w:rPr>
+      </w:pPr>
+      <w:r>
+        <w:rPr>
+          <w:b w:val="false"/>
+          <w:bCs w:val="false"/>
+          <w:sz w:val="24"/>
+          <w:szCs w:val="24"/>
+        </w:rPr>
+        <w:t>Алтернативни токови:</w:t>
+      </w:r>
+    </w:p>
+    <w:p>
+      <w:pPr>
+        <w:pStyle w:val="Normal"/>
+        <w:numPr>
+          <w:ilvl w:val="0"/>
+          <w:numId w:val="31"/>
+        </w:numPr>
+        <w:jc w:val="left"/>
+        <w:rPr>
+          <w:b w:val="false"/>
+          <w:bCs w:val="false"/>
+          <w:sz w:val="24"/>
+          <w:szCs w:val="24"/>
+        </w:rPr>
+      </w:pPr>
+      <w:r>
+        <w:rPr>
+          <w:b w:val="false"/>
+          <w:bCs w:val="false"/>
+          <w:sz w:val="24"/>
+          <w:szCs w:val="24"/>
+        </w:rPr>
+        <w:t>П</w:t>
+      </w:r>
+      <w:r>
+        <w:rPr>
+          <w:b w:val="false"/>
+          <w:bCs w:val="false"/>
+          <w:sz w:val="24"/>
+          <w:szCs w:val="24"/>
+        </w:rPr>
+        <w:t>роизвод није доступан</w:t>
+      </w:r>
+    </w:p>
+    <w:p>
+      <w:pPr>
+        <w:pStyle w:val="Normal"/>
+        <w:numPr>
+          <w:ilvl w:val="1"/>
+          <w:numId w:val="31"/>
+        </w:numPr>
+        <w:jc w:val="left"/>
+        <w:rPr>
+          <w:b w:val="false"/>
+          <w:bCs w:val="false"/>
+          <w:sz w:val="24"/>
+          <w:szCs w:val="24"/>
+        </w:rPr>
+      </w:pPr>
+      <w:r>
+        <w:rPr>
+          <w:b w:val="false"/>
+          <w:bCs w:val="false"/>
+          <w:sz w:val="24"/>
+          <w:szCs w:val="24"/>
+        </w:rPr>
+        <w:t xml:space="preserve">Уколико у кораку 2 неки од </w:t>
+      </w:r>
+      <w:r>
+        <w:rPr>
+          <w:b w:val="false"/>
+          <w:bCs w:val="false"/>
+          <w:sz w:val="24"/>
+          <w:szCs w:val="24"/>
+        </w:rPr>
+        <w:t>производа</w:t>
+      </w:r>
+      <w:r>
+        <w:rPr>
+          <w:b w:val="false"/>
+          <w:bCs w:val="false"/>
+          <w:sz w:val="24"/>
+          <w:szCs w:val="24"/>
+        </w:rPr>
+        <w:t xml:space="preserve"> није доступан, наручују се </w:t>
+      </w:r>
+      <w:r>
+        <w:rPr>
+          <w:b w:val="false"/>
+          <w:bCs w:val="false"/>
+          <w:sz w:val="24"/>
+          <w:szCs w:val="24"/>
+        </w:rPr>
+        <w:t xml:space="preserve">производи </w:t>
+      </w:r>
+      <w:r>
+        <w:rPr>
+          <w:b w:val="false"/>
+          <w:bCs w:val="false"/>
+          <w:sz w:val="24"/>
+          <w:szCs w:val="24"/>
+        </w:rPr>
+        <w:t>који су доступни, а они који нису наручени остају на листи, и случај употребе се наставља у кораку 3.</w:t>
+      </w:r>
+    </w:p>
+    <w:p>
+      <w:pPr>
+        <w:pStyle w:val="Normal"/>
+        <w:numPr>
+          <w:ilvl w:val="0"/>
+          <w:numId w:val="31"/>
+        </w:numPr>
+        <w:jc w:val="left"/>
+        <w:rPr>
+          <w:b w:val="false"/>
+          <w:bCs w:val="false"/>
+          <w:sz w:val="24"/>
+          <w:szCs w:val="24"/>
+        </w:rPr>
+      </w:pPr>
+      <w:r>
+        <w:rPr>
+          <w:b w:val="false"/>
+          <w:bCs w:val="false"/>
+          <w:sz w:val="24"/>
+          <w:szCs w:val="24"/>
+        </w:rPr>
+        <w:t>Истекао рок</w:t>
+      </w:r>
+    </w:p>
+    <w:p>
+      <w:pPr>
+        <w:pStyle w:val="Normal"/>
+        <w:numPr>
+          <w:ilvl w:val="1"/>
+          <w:numId w:val="31"/>
+        </w:numPr>
+        <w:jc w:val="left"/>
+        <w:rPr>
+          <w:b w:val="false"/>
+          <w:bCs w:val="false"/>
+          <w:sz w:val="24"/>
+          <w:szCs w:val="24"/>
+        </w:rPr>
+      </w:pPr>
+      <w:r>
+        <w:rPr>
+          <w:b w:val="false"/>
+          <w:bCs w:val="false"/>
+          <w:sz w:val="24"/>
+          <w:szCs w:val="24"/>
+        </w:rPr>
+        <w:t xml:space="preserve">Уколико у кораку 4 има производа којима је истекао рок, они се враћају и врши се повраћај новца за те производе, </w:t>
+      </w:r>
+      <w:r>
+        <w:rPr>
+          <w:b w:val="false"/>
+          <w:bCs w:val="false"/>
+          <w:sz w:val="24"/>
+          <w:szCs w:val="24"/>
+        </w:rPr>
+        <w:t>случај употребе се наставља у кораку 5</w:t>
+      </w:r>
+    </w:p>
+    <w:p>
+      <w:pPr>
+        <w:pStyle w:val="Normal"/>
+        <w:pageBreakBefore/>
+        <w:jc w:val="left"/>
+        <w:rPr>
+          <w:b/>
+          <w:bCs/>
+          <w:sz w:val="30"/>
+          <w:szCs w:val="30"/>
+        </w:rPr>
+      </w:pPr>
+      <w:r>
+        <w:rPr>
+          <w:b/>
+          <w:bCs/>
+          <w:sz w:val="30"/>
+          <w:szCs w:val="30"/>
+        </w:rPr>
+        <w:t>2.6.3 Случај употребе: Набавка осталих потрепштина</w:t>
+      </w:r>
+    </w:p>
+    <w:p>
+      <w:pPr>
+        <w:pStyle w:val="Normal"/>
+        <w:jc w:val="left"/>
+        <w:rPr>
+          <w:b/>
+          <w:bCs/>
+          <w:sz w:val="30"/>
+          <w:szCs w:val="30"/>
+        </w:rPr>
+      </w:pPr>
+      <w:r>
+        <w:rPr>
+          <w:b/>
+          <w:bCs/>
+          <w:sz w:val="30"/>
+          <w:szCs w:val="30"/>
+        </w:rPr>
+      </w:r>
+    </w:p>
+    <w:p>
+      <w:pPr>
+        <w:pStyle w:val="Normal"/>
+        <w:jc w:val="left"/>
+        <w:rPr>
+          <w:b w:val="false"/>
+          <w:bCs w:val="false"/>
+          <w:sz w:val="24"/>
+          <w:szCs w:val="24"/>
+        </w:rPr>
+      </w:pPr>
+      <w:r>
+        <w:rPr>
+          <w:b w:val="false"/>
+          <w:bCs w:val="false"/>
+          <w:sz w:val="24"/>
+          <w:szCs w:val="24"/>
+        </w:rPr>
+        <w:t xml:space="preserve">Укључује набавку свих осталих ствари попут нове опреме, средстава за чишћење и одржавање хигијене. За овај посао је задужен менаџер набавки. </w:t>
+      </w:r>
+      <w:r>
+        <w:rPr>
+          <w:b w:val="false"/>
+          <w:bCs w:val="false"/>
+          <w:sz w:val="24"/>
+          <w:szCs w:val="24"/>
+        </w:rPr>
+        <w:t>Прикупља информације о стварима које треба да се набаве анализом извештаја помоћних радника и чистача.</w:t>
+      </w:r>
+    </w:p>
+    <w:p>
+      <w:pPr>
+        <w:pStyle w:val="Normal"/>
+        <w:jc w:val="left"/>
+        <w:rPr>
+          <w:b w:val="false"/>
+          <w:bCs w:val="false"/>
+          <w:sz w:val="24"/>
+          <w:szCs w:val="24"/>
+        </w:rPr>
+      </w:pPr>
+      <w:r>
+        <w:rPr>
+          <w:b w:val="false"/>
+          <w:bCs w:val="false"/>
+          <w:sz w:val="24"/>
+          <w:szCs w:val="24"/>
+        </w:rPr>
+      </w:r>
+    </w:p>
+    <w:p>
+      <w:pPr>
+        <w:pStyle w:val="Normal"/>
+        <w:jc w:val="left"/>
+        <w:rPr>
+          <w:b w:val="false"/>
+          <w:bCs w:val="false"/>
+          <w:sz w:val="24"/>
+          <w:szCs w:val="24"/>
+        </w:rPr>
+      </w:pPr>
+      <w:r>
+        <w:rPr>
+          <w:b w:val="false"/>
+          <w:bCs w:val="false"/>
+          <w:sz w:val="24"/>
+          <w:szCs w:val="24"/>
+        </w:rPr>
+      </w:r>
+    </w:p>
+    <w:p>
+      <w:pPr>
+        <w:pStyle w:val="Normal"/>
+        <w:jc w:val="left"/>
+        <w:rPr>
+          <w:b w:val="false"/>
+          <w:bCs w:val="false"/>
+          <w:sz w:val="24"/>
+          <w:szCs w:val="24"/>
+        </w:rPr>
+      </w:pPr>
+      <w:r>
+        <w:rPr>
+          <w:b w:val="false"/>
+          <w:bCs w:val="false"/>
+          <w:sz w:val="24"/>
+          <w:szCs w:val="24"/>
+        </w:rPr>
+        <w:t>Учесници: менаџер набавки</w:t>
+      </w:r>
+    </w:p>
+    <w:p>
+      <w:pPr>
+        <w:pStyle w:val="Normal"/>
+        <w:jc w:val="left"/>
+        <w:rPr>
+          <w:b w:val="false"/>
+          <w:bCs w:val="false"/>
+          <w:sz w:val="24"/>
+          <w:szCs w:val="24"/>
+        </w:rPr>
+      </w:pPr>
+      <w:r>
+        <w:rPr>
+          <w:b w:val="false"/>
+          <w:bCs w:val="false"/>
+          <w:sz w:val="24"/>
+          <w:szCs w:val="24"/>
+        </w:rPr>
+        <w:t xml:space="preserve">Улаз: листа </w:t>
+      </w:r>
+      <w:r>
+        <w:rPr>
+          <w:b w:val="false"/>
+          <w:bCs w:val="false"/>
+          <w:sz w:val="24"/>
+          <w:szCs w:val="24"/>
+        </w:rPr>
+        <w:t xml:space="preserve">потрепштина </w:t>
+      </w:r>
+      <w:r>
+        <w:rPr>
+          <w:b w:val="false"/>
+          <w:bCs w:val="false"/>
+          <w:sz w:val="24"/>
+          <w:szCs w:val="24"/>
+        </w:rPr>
+        <w:t>за набавку</w:t>
+      </w:r>
+    </w:p>
+    <w:p>
+      <w:pPr>
+        <w:pStyle w:val="Normal"/>
+        <w:jc w:val="left"/>
+        <w:rPr>
+          <w:b w:val="false"/>
+          <w:bCs w:val="false"/>
+          <w:sz w:val="24"/>
+          <w:szCs w:val="24"/>
+        </w:rPr>
+      </w:pPr>
+      <w:r>
+        <w:rPr>
+          <w:b w:val="false"/>
+          <w:bCs w:val="false"/>
+          <w:sz w:val="24"/>
+          <w:szCs w:val="24"/>
+        </w:rPr>
+        <w:t>Излаз: набављене потрепштине</w:t>
+      </w:r>
+    </w:p>
+    <w:p>
+      <w:pPr>
+        <w:pStyle w:val="Normal"/>
+        <w:jc w:val="left"/>
+        <w:rPr>
+          <w:b w:val="false"/>
+          <w:bCs w:val="false"/>
+          <w:sz w:val="24"/>
+          <w:szCs w:val="24"/>
+        </w:rPr>
+      </w:pPr>
+      <w:r>
+        <w:rPr>
+          <w:b w:val="false"/>
+          <w:bCs w:val="false"/>
+          <w:sz w:val="24"/>
+          <w:szCs w:val="24"/>
+        </w:rPr>
+        <w:t>Предуслов: извештаји помоћних радника и чистача су анализирани, постоји листа ствари за набавку</w:t>
+      </w:r>
+    </w:p>
+    <w:p>
+      <w:pPr>
+        <w:pStyle w:val="Normal"/>
+        <w:jc w:val="left"/>
+        <w:rPr>
+          <w:b w:val="false"/>
+          <w:bCs w:val="false"/>
+          <w:sz w:val="24"/>
+          <w:szCs w:val="24"/>
+        </w:rPr>
+      </w:pPr>
+      <w:r>
+        <w:rPr>
+          <w:b w:val="false"/>
+          <w:bCs w:val="false"/>
+          <w:sz w:val="24"/>
+          <w:szCs w:val="24"/>
+        </w:rPr>
+        <w:t>Постуслов: ствари су успешно набављене</w:t>
+      </w:r>
+    </w:p>
+    <w:p>
+      <w:pPr>
+        <w:pStyle w:val="Normal"/>
+        <w:jc w:val="left"/>
+        <w:rPr>
+          <w:b w:val="false"/>
+          <w:bCs w:val="false"/>
+          <w:sz w:val="24"/>
+          <w:szCs w:val="24"/>
+        </w:rPr>
+      </w:pPr>
+      <w:r>
+        <w:rPr>
+          <w:b w:val="false"/>
+          <w:bCs w:val="false"/>
+          <w:sz w:val="24"/>
+          <w:szCs w:val="24"/>
+        </w:rPr>
+      </w:r>
+    </w:p>
+    <w:p>
+      <w:pPr>
+        <w:pStyle w:val="Normal"/>
+        <w:jc w:val="left"/>
+        <w:rPr>
+          <w:b w:val="false"/>
+          <w:bCs w:val="false"/>
+          <w:sz w:val="24"/>
+          <w:szCs w:val="24"/>
+        </w:rPr>
+      </w:pPr>
+      <w:r>
+        <w:rPr>
+          <w:b w:val="false"/>
+          <w:bCs w:val="false"/>
+          <w:sz w:val="24"/>
+          <w:szCs w:val="24"/>
+        </w:rPr>
+        <w:t>Главни ток:</w:t>
+      </w:r>
+    </w:p>
+    <w:p>
+      <w:pPr>
+        <w:pStyle w:val="Normal"/>
+        <w:numPr>
+          <w:ilvl w:val="0"/>
+          <w:numId w:val="32"/>
+        </w:numPr>
+        <w:jc w:val="left"/>
+        <w:rPr>
+          <w:b w:val="false"/>
+          <w:bCs w:val="false"/>
+          <w:sz w:val="24"/>
+          <w:szCs w:val="24"/>
+        </w:rPr>
+      </w:pPr>
+      <w:r>
+        <w:rPr>
+          <w:b w:val="false"/>
+          <w:bCs w:val="false"/>
+          <w:sz w:val="24"/>
+          <w:szCs w:val="24"/>
+        </w:rPr>
+        <w:t>Менаџер набавки добављачима шаље листу ствари за набавку</w:t>
+      </w:r>
+    </w:p>
+    <w:p>
+      <w:pPr>
+        <w:pStyle w:val="Normal"/>
+        <w:numPr>
+          <w:ilvl w:val="0"/>
+          <w:numId w:val="32"/>
+        </w:numPr>
+        <w:jc w:val="left"/>
+        <w:rPr>
+          <w:b w:val="false"/>
+          <w:bCs w:val="false"/>
+          <w:sz w:val="24"/>
+          <w:szCs w:val="24"/>
+        </w:rPr>
+      </w:pPr>
+      <w:r>
+        <w:rPr>
+          <w:b w:val="false"/>
+          <w:bCs w:val="false"/>
+          <w:sz w:val="24"/>
+          <w:szCs w:val="24"/>
+        </w:rPr>
+        <w:t>На основу повратних информација, врши плаћање и договара се око преузимања производа</w:t>
+      </w:r>
+    </w:p>
+    <w:p>
+      <w:pPr>
+        <w:pStyle w:val="Normal"/>
+        <w:numPr>
+          <w:ilvl w:val="0"/>
+          <w:numId w:val="32"/>
+        </w:numPr>
+        <w:jc w:val="left"/>
+        <w:rPr>
+          <w:b w:val="false"/>
+          <w:bCs w:val="false"/>
+          <w:sz w:val="24"/>
+          <w:szCs w:val="24"/>
+        </w:rPr>
+      </w:pPr>
+      <w:r>
+        <w:rPr>
+          <w:b w:val="false"/>
+          <w:bCs w:val="false"/>
+          <w:sz w:val="24"/>
+          <w:szCs w:val="24"/>
+        </w:rPr>
+        <w:t>Менаџер бележи набавку у систем</w:t>
+      </w:r>
+    </w:p>
+    <w:p>
+      <w:pPr>
+        <w:pStyle w:val="Normal"/>
+        <w:numPr>
+          <w:ilvl w:val="0"/>
+          <w:numId w:val="32"/>
+        </w:numPr>
+        <w:jc w:val="left"/>
+        <w:rPr>
+          <w:b w:val="false"/>
+          <w:bCs w:val="false"/>
+          <w:sz w:val="24"/>
+          <w:szCs w:val="24"/>
+        </w:rPr>
+      </w:pPr>
+      <w:r>
+        <w:rPr>
+          <w:b w:val="false"/>
+          <w:bCs w:val="false"/>
+          <w:sz w:val="24"/>
+          <w:szCs w:val="24"/>
+        </w:rPr>
+        <w:t xml:space="preserve">Након пристизања наручених </w:t>
+      </w:r>
+      <w:r>
+        <w:rPr>
+          <w:b w:val="false"/>
+          <w:bCs w:val="false"/>
+          <w:sz w:val="24"/>
+          <w:szCs w:val="24"/>
+        </w:rPr>
+        <w:t>ствари</w:t>
+      </w:r>
+      <w:r>
+        <w:rPr>
+          <w:b w:val="false"/>
+          <w:bCs w:val="false"/>
+          <w:sz w:val="24"/>
+          <w:szCs w:val="24"/>
+        </w:rPr>
+        <w:t>, менаџер потписује да је преузео робу, и статус набавке у систему означава као успешну.</w:t>
+      </w:r>
+    </w:p>
+    <w:p>
+      <w:pPr>
+        <w:pStyle w:val="Normal"/>
+        <w:numPr>
+          <w:ilvl w:val="0"/>
+          <w:numId w:val="32"/>
+        </w:numPr>
+        <w:jc w:val="left"/>
+        <w:rPr>
+          <w:b w:val="false"/>
+          <w:bCs w:val="false"/>
+          <w:sz w:val="24"/>
+          <w:szCs w:val="24"/>
+        </w:rPr>
+      </w:pPr>
+      <w:r>
+        <w:rPr>
+          <w:b w:val="false"/>
+          <w:bCs w:val="false"/>
+          <w:sz w:val="24"/>
+          <w:szCs w:val="24"/>
+        </w:rPr>
+        <w:t>Пристигле ствари се препуштају помоћним радницима који су задужени за преузимање и сортирање</w:t>
+      </w:r>
+    </w:p>
+    <w:p>
+      <w:pPr>
+        <w:pStyle w:val="Normal"/>
+        <w:jc w:val="left"/>
+        <w:rPr>
+          <w:b w:val="false"/>
+          <w:bCs w:val="false"/>
+          <w:sz w:val="24"/>
+          <w:szCs w:val="24"/>
+        </w:rPr>
+      </w:pPr>
+      <w:r>
+        <w:rPr>
+          <w:b w:val="false"/>
+          <w:bCs w:val="false"/>
+          <w:sz w:val="24"/>
+          <w:szCs w:val="24"/>
+        </w:rPr>
+      </w:r>
+    </w:p>
+    <w:p>
+      <w:pPr>
+        <w:pStyle w:val="Normal"/>
+        <w:jc w:val="left"/>
+        <w:rPr>
+          <w:b w:val="false"/>
+          <w:bCs w:val="false"/>
+          <w:sz w:val="24"/>
+          <w:szCs w:val="24"/>
+        </w:rPr>
+      </w:pPr>
+      <w:r>
+        <w:rPr>
+          <w:b w:val="false"/>
+          <w:bCs w:val="false"/>
+          <w:sz w:val="24"/>
+          <w:szCs w:val="24"/>
+        </w:rPr>
+        <w:t>Алтернативни токови:</w:t>
+      </w:r>
+    </w:p>
+    <w:p>
+      <w:pPr>
+        <w:pStyle w:val="Normal"/>
+        <w:numPr>
+          <w:ilvl w:val="0"/>
+          <w:numId w:val="33"/>
+        </w:numPr>
+        <w:jc w:val="left"/>
+        <w:rPr>
+          <w:b w:val="false"/>
+          <w:bCs w:val="false"/>
+          <w:sz w:val="24"/>
+          <w:szCs w:val="24"/>
+        </w:rPr>
+      </w:pPr>
+      <w:r>
+        <w:rPr>
+          <w:b w:val="false"/>
+          <w:bCs w:val="false"/>
+          <w:sz w:val="24"/>
+          <w:szCs w:val="24"/>
+        </w:rPr>
+        <w:t>П</w:t>
+      </w:r>
+      <w:r>
+        <w:rPr>
+          <w:b w:val="false"/>
+          <w:bCs w:val="false"/>
+          <w:sz w:val="24"/>
+          <w:szCs w:val="24"/>
+        </w:rPr>
+        <w:t>роизвод није доступан</w:t>
+      </w:r>
+    </w:p>
+    <w:p>
+      <w:pPr>
+        <w:pStyle w:val="Normal"/>
+        <w:numPr>
+          <w:ilvl w:val="1"/>
+          <w:numId w:val="33"/>
+        </w:numPr>
+        <w:jc w:val="left"/>
+        <w:rPr>
+          <w:b w:val="false"/>
+          <w:bCs w:val="false"/>
+          <w:sz w:val="24"/>
+          <w:szCs w:val="24"/>
+        </w:rPr>
+      </w:pPr>
+      <w:r>
+        <w:rPr>
+          <w:b w:val="false"/>
+          <w:bCs w:val="false"/>
+          <w:sz w:val="24"/>
+          <w:szCs w:val="24"/>
+        </w:rPr>
+        <w:t xml:space="preserve">Уколико у кораку 2 неки од </w:t>
+      </w:r>
+      <w:r>
+        <w:rPr>
+          <w:b w:val="false"/>
+          <w:bCs w:val="false"/>
+          <w:sz w:val="24"/>
+          <w:szCs w:val="24"/>
+        </w:rPr>
+        <w:t>производа</w:t>
+      </w:r>
+      <w:r>
+        <w:rPr>
+          <w:b w:val="false"/>
+          <w:bCs w:val="false"/>
+          <w:sz w:val="24"/>
+          <w:szCs w:val="24"/>
+        </w:rPr>
+        <w:t xml:space="preserve"> није доступан, наручују се </w:t>
+      </w:r>
+      <w:r>
+        <w:rPr>
+          <w:b w:val="false"/>
+          <w:bCs w:val="false"/>
+          <w:sz w:val="24"/>
+          <w:szCs w:val="24"/>
+        </w:rPr>
+        <w:t xml:space="preserve">производи </w:t>
+      </w:r>
+      <w:r>
+        <w:rPr>
+          <w:b w:val="false"/>
+          <w:bCs w:val="false"/>
+          <w:sz w:val="24"/>
+          <w:szCs w:val="24"/>
+        </w:rPr>
+        <w:t>који су доступни, а они који нису наручени остају на листи, и случај употребе се наставља у кораку 3.</w:t>
+      </w:r>
+    </w:p>
+    <w:p>
+      <w:pPr>
+        <w:pStyle w:val="Normal"/>
+        <w:pageBreakBefore/>
+        <w:jc w:val="left"/>
+        <w:rPr>
+          <w:b/>
+          <w:bCs/>
           <w:sz w:val="36"/>
           <w:szCs w:val="36"/>
         </w:rPr>
@@ -18492,10 +21524,919 @@
       <w:pPr>
         <w:pStyle w:val="Normal"/>
         <w:jc w:val="left"/>
-        <w:rPr/>
-      </w:pPr>
-      <w:r>
-        <w:rPr/>
+        <w:rPr>
+          <w:b w:val="false"/>
+          <w:bCs w:val="false"/>
+          <w:sz w:val="24"/>
+          <w:szCs w:val="24"/>
+        </w:rPr>
+      </w:pPr>
+      <w:r>
+        <w:rPr>
+          <w:b w:val="false"/>
+          <w:bCs w:val="false"/>
+          <w:sz w:val="24"/>
+          <w:szCs w:val="24"/>
+        </w:rPr>
+      </w:r>
+      <w:r>
+        <w:pict>
+          <v:rect style="position:absolute;width:278.2pt;height:214pt;mso-wrap-distance-left:0pt;mso-wrap-distance-right:0pt;mso-wrap-distance-top:0pt;mso-wrap-distance-bottom:0pt;margin-top:72.2pt;margin-left:101.85pt">
+            <v:textbox inset="0in,0in,0in,0in">
+              <w:txbxContent>
+                <w:p>
+                  <w:pPr>
+                    <w:pStyle w:val="Style11"/>
+                    <w:spacing w:before="120" w:after="120"/>
+                    <w:rPr/>
+                  </w:pPr>
+                  <w:r>
+                    <w:rPr/>
+                    <w:t xml:space="preserve">Слика </w:t>
+                    <w:drawing>
+                      <wp:anchor behindDoc="0" distT="0" distB="0" distL="0" distR="0" simplePos="0" locked="0" layoutInCell="1" allowOverlap="1" relativeHeight="12">
+                        <wp:simplePos x="0" y="0"/>
+                        <wp:positionH relativeFrom="column">
+                          <wp:align>center</wp:align>
+                        </wp:positionH>
+                        <wp:positionV relativeFrom="line">
+                          <wp:align>top</wp:align>
+                        </wp:positionV>
+                        <wp:extent cx="3533140" cy="2466340"/>
+                        <wp:effectExtent l="0" t="0" r="0" b="0"/>
+                        <wp:wrapTopAndBottom/>
+                        <wp:docPr id="6" name="Picture" descr=""/>
+                        <wp:cNvGraphicFramePr>
+                          <a:graphicFrameLocks xmlns:a="http://schemas.openxmlformats.org/drawingml/2006/main" noChangeAspect="1"/>
+                        </wp:cNvGraphicFramePr>
+                        <a:graphic xmlns:a="http://schemas.openxmlformats.org/drawingml/2006/main">
+                          <a:graphicData uri="http://schemas.openxmlformats.org/drawingml/2006/picture">
+                            <pic:pic xmlns:pic="http://schemas.openxmlformats.org/drawingml/2006/picture">
+                              <pic:nvPicPr>
+                                <pic:cNvPr id="6" name="Picture" descr=""/>
+                                <pic:cNvPicPr>
+                                  <a:picLocks noChangeAspect="1" noChangeArrowheads="1"/>
+                                </pic:cNvPicPr>
+                              </pic:nvPicPr>
+                              <pic:blipFill>
+                                <a:blip r:embed="rId8"/>
+                                <a:stretch>
+                                  <a:fillRect/>
+                                </a:stretch>
+                              </pic:blipFill>
+                              <pic:spPr bwMode="auto">
+                                <a:xfrm>
+                                  <a:off x="0" y="0"/>
+                                  <a:ext cx="3533140" cy="2466340"/>
+                                </a:xfrm>
+                                <a:prstGeom prst="rect">
+                                  <a:avLst/>
+                                </a:prstGeom>
+                                <a:noFill/>
+                                <a:ln w="9525">
+                                  <a:noFill/>
+                                  <a:miter lim="800000"/>
+                                  <a:headEnd/>
+                                  <a:tailEnd/>
+                                </a:ln>
+                              </pic:spPr>
+                            </pic:pic>
+                          </a:graphicData>
+                        </a:graphic>
+                      </wp:anchor>
+                    </w:drawing>
+                  </w:r>
+                  <w:r>
+                    <w:rPr/>
+                    <w:fldChar w:fldCharType="begin"/>
+                  </w:r>
+                  <w:r>
+                    <w:instrText> SEQ "Слика" \*Arabic </w:instrText>
+                  </w:r>
+                  <w:r>
+                    <w:fldChar w:fldCharType="separate"/>
+                  </w:r>
+                  <w:r>
+                    <w:t>4</w:t>
+                  </w:r>
+                  <w:r>
+                    <w:fldChar w:fldCharType="end"/>
+                  </w:r>
+                  <w:r>
+                    <w:rPr/>
+                    <w:t>: Случај употребе Одржавање биоскопа</w:t>
+                  </w:r>
+                </w:p>
+              </w:txbxContent>
+            </v:textbox>
+            <w10:wrap type="square" side="largest"/>
+          </v:rect>
+        </w:pict>
+      </w:r>
+    </w:p>
+    <w:p>
+      <w:pPr>
+        <w:pStyle w:val="Normal"/>
+        <w:pageBreakBefore/>
+        <w:jc w:val="left"/>
+        <w:rPr>
+          <w:b/>
+          <w:bCs/>
+          <w:sz w:val="30"/>
+          <w:szCs w:val="30"/>
+        </w:rPr>
+      </w:pPr>
+      <w:r>
+        <w:rPr>
+          <w:b/>
+          <w:bCs/>
+          <w:sz w:val="30"/>
+          <w:szCs w:val="30"/>
+        </w:rPr>
+        <w:t>2.7.1 Случај употребе: Одржавање сала</w:t>
+      </w:r>
+    </w:p>
+    <w:p>
+      <w:pPr>
+        <w:pStyle w:val="Normal"/>
+        <w:jc w:val="left"/>
+        <w:rPr>
+          <w:b/>
+          <w:bCs/>
+          <w:sz w:val="30"/>
+          <w:szCs w:val="30"/>
+        </w:rPr>
+      </w:pPr>
+      <w:r>
+        <w:rPr>
+          <w:b/>
+          <w:bCs/>
+          <w:sz w:val="30"/>
+          <w:szCs w:val="30"/>
+        </w:rPr>
+      </w:r>
+    </w:p>
+    <w:p>
+      <w:pPr>
+        <w:pStyle w:val="Normal"/>
+        <w:jc w:val="left"/>
+        <w:rPr>
+          <w:b w:val="false"/>
+          <w:bCs w:val="false"/>
+          <w:sz w:val="24"/>
+          <w:szCs w:val="24"/>
+        </w:rPr>
+      </w:pPr>
+      <w:r>
+        <w:rPr>
+          <w:b w:val="false"/>
+          <w:bCs w:val="false"/>
+          <w:sz w:val="24"/>
+          <w:szCs w:val="24"/>
+        </w:rPr>
+        <w:t xml:space="preserve">Одржавање сала се врши након сваке пројекције и подразумева чишћење смећа, подизање свих седишта, проналажење изгубљених ствари и провера да ли је нешто оштећено. </w:t>
+      </w:r>
+      <w:r>
+        <w:rPr>
+          <w:b w:val="false"/>
+          <w:bCs w:val="false"/>
+          <w:sz w:val="24"/>
+          <w:szCs w:val="24"/>
+        </w:rPr>
+        <w:t>За ово су задужени чистачи. На крају сваког чишћења, чистачи су у обавези да напишу извештај са временом одржавања, и наводе значајније ствари попут оштећених ствари и изгубљених предмета.</w:t>
+      </w:r>
+    </w:p>
+    <w:p>
+      <w:pPr>
+        <w:pStyle w:val="Normal"/>
+        <w:jc w:val="left"/>
+        <w:rPr>
+          <w:b w:val="false"/>
+          <w:bCs w:val="false"/>
+          <w:sz w:val="24"/>
+          <w:szCs w:val="24"/>
+        </w:rPr>
+      </w:pPr>
+      <w:r>
+        <w:rPr>
+          <w:b w:val="false"/>
+          <w:bCs w:val="false"/>
+          <w:sz w:val="24"/>
+          <w:szCs w:val="24"/>
+        </w:rPr>
+      </w:r>
+    </w:p>
+    <w:p>
+      <w:pPr>
+        <w:pStyle w:val="Normal"/>
+        <w:jc w:val="left"/>
+        <w:rPr>
+          <w:b w:val="false"/>
+          <w:bCs w:val="false"/>
+          <w:sz w:val="24"/>
+          <w:szCs w:val="24"/>
+        </w:rPr>
+      </w:pPr>
+      <w:r>
+        <w:rPr>
+          <w:b w:val="false"/>
+          <w:bCs w:val="false"/>
+          <w:sz w:val="24"/>
+          <w:szCs w:val="24"/>
+        </w:rPr>
+        <w:t>Учесници: чистачи</w:t>
+      </w:r>
+    </w:p>
+    <w:p>
+      <w:pPr>
+        <w:pStyle w:val="Normal"/>
+        <w:jc w:val="left"/>
+        <w:rPr>
+          <w:b w:val="false"/>
+          <w:bCs w:val="false"/>
+          <w:sz w:val="24"/>
+          <w:szCs w:val="24"/>
+        </w:rPr>
+      </w:pPr>
+      <w:r>
+        <w:rPr>
+          <w:b w:val="false"/>
+          <w:bCs w:val="false"/>
+          <w:sz w:val="24"/>
+          <w:szCs w:val="24"/>
+        </w:rPr>
+        <w:t>Улаз: нема</w:t>
+      </w:r>
+    </w:p>
+    <w:p>
+      <w:pPr>
+        <w:pStyle w:val="Normal"/>
+        <w:jc w:val="left"/>
+        <w:rPr>
+          <w:b w:val="false"/>
+          <w:bCs w:val="false"/>
+          <w:sz w:val="24"/>
+          <w:szCs w:val="24"/>
+        </w:rPr>
+      </w:pPr>
+      <w:r>
+        <w:rPr>
+          <w:b w:val="false"/>
+          <w:bCs w:val="false"/>
+          <w:sz w:val="24"/>
+          <w:szCs w:val="24"/>
+        </w:rPr>
+        <w:t>Излаз: извештај о обављеном послу</w:t>
+      </w:r>
+    </w:p>
+    <w:p>
+      <w:pPr>
+        <w:pStyle w:val="Normal"/>
+        <w:jc w:val="left"/>
+        <w:rPr>
+          <w:b w:val="false"/>
+          <w:bCs w:val="false"/>
+          <w:sz w:val="24"/>
+          <w:szCs w:val="24"/>
+        </w:rPr>
+      </w:pPr>
+      <w:r>
+        <w:rPr>
+          <w:b w:val="false"/>
+          <w:bCs w:val="false"/>
+          <w:sz w:val="24"/>
+          <w:szCs w:val="24"/>
+        </w:rPr>
+        <w:t>Предуслови: нема</w:t>
+      </w:r>
+    </w:p>
+    <w:p>
+      <w:pPr>
+        <w:pStyle w:val="Normal"/>
+        <w:jc w:val="left"/>
+        <w:rPr>
+          <w:b w:val="false"/>
+          <w:bCs w:val="false"/>
+          <w:sz w:val="24"/>
+          <w:szCs w:val="24"/>
+        </w:rPr>
+      </w:pPr>
+      <w:r>
+        <w:rPr>
+          <w:b w:val="false"/>
+          <w:bCs w:val="false"/>
+          <w:sz w:val="24"/>
+          <w:szCs w:val="24"/>
+        </w:rPr>
+        <w:t>Постуслови: сала је очишћена и спремна за следећу пројекцију</w:t>
+      </w:r>
+    </w:p>
+    <w:p>
+      <w:pPr>
+        <w:pStyle w:val="Normal"/>
+        <w:jc w:val="left"/>
+        <w:rPr>
+          <w:b w:val="false"/>
+          <w:bCs w:val="false"/>
+          <w:sz w:val="24"/>
+          <w:szCs w:val="24"/>
+        </w:rPr>
+      </w:pPr>
+      <w:r>
+        <w:rPr>
+          <w:b w:val="false"/>
+          <w:bCs w:val="false"/>
+          <w:sz w:val="24"/>
+          <w:szCs w:val="24"/>
+        </w:rPr>
+      </w:r>
+    </w:p>
+    <w:p>
+      <w:pPr>
+        <w:pStyle w:val="Normal"/>
+        <w:jc w:val="left"/>
+        <w:rPr>
+          <w:b w:val="false"/>
+          <w:bCs w:val="false"/>
+          <w:sz w:val="24"/>
+          <w:szCs w:val="24"/>
+        </w:rPr>
+      </w:pPr>
+      <w:r>
+        <w:rPr>
+          <w:b w:val="false"/>
+          <w:bCs w:val="false"/>
+          <w:sz w:val="24"/>
+          <w:szCs w:val="24"/>
+        </w:rPr>
+        <w:t>Главни ток:</w:t>
+      </w:r>
+    </w:p>
+    <w:p>
+      <w:pPr>
+        <w:pStyle w:val="Normal"/>
+        <w:numPr>
+          <w:ilvl w:val="0"/>
+          <w:numId w:val="34"/>
+        </w:numPr>
+        <w:jc w:val="left"/>
+        <w:rPr>
+          <w:b w:val="false"/>
+          <w:bCs w:val="false"/>
+          <w:sz w:val="24"/>
+          <w:szCs w:val="24"/>
+        </w:rPr>
+      </w:pPr>
+      <w:r>
+        <w:rPr>
+          <w:b w:val="false"/>
+          <w:bCs w:val="false"/>
+          <w:sz w:val="24"/>
+          <w:szCs w:val="24"/>
+        </w:rPr>
+        <w:t>Чистач одлаже све отпатке у кутију коју носи са собом</w:t>
+      </w:r>
+    </w:p>
+    <w:p>
+      <w:pPr>
+        <w:pStyle w:val="Normal"/>
+        <w:numPr>
+          <w:ilvl w:val="1"/>
+          <w:numId w:val="34"/>
+        </w:numPr>
+        <w:jc w:val="left"/>
+        <w:rPr>
+          <w:b w:val="false"/>
+          <w:bCs w:val="false"/>
+          <w:sz w:val="24"/>
+          <w:szCs w:val="24"/>
+        </w:rPr>
+      </w:pPr>
+      <w:r>
+        <w:rPr>
+          <w:b w:val="false"/>
+          <w:bCs w:val="false"/>
+          <w:sz w:val="24"/>
+          <w:szCs w:val="24"/>
+        </w:rPr>
+        <w:t>Ако је неко седиште спуштено, подиже га</w:t>
+      </w:r>
+    </w:p>
+    <w:p>
+      <w:pPr>
+        <w:pStyle w:val="Normal"/>
+        <w:numPr>
+          <w:ilvl w:val="1"/>
+          <w:numId w:val="34"/>
+        </w:numPr>
+        <w:jc w:val="left"/>
+        <w:rPr>
+          <w:b w:val="false"/>
+          <w:bCs w:val="false"/>
+          <w:sz w:val="24"/>
+          <w:szCs w:val="24"/>
+        </w:rPr>
+      </w:pPr>
+      <w:r>
+        <w:rPr>
+          <w:b w:val="false"/>
+          <w:bCs w:val="false"/>
+          <w:sz w:val="24"/>
+          <w:szCs w:val="24"/>
+        </w:rPr>
+        <w:t>Ако пронађе изгубљени предмет, одлаже га на за то предвиђено место и ту информацију уноси у извештај.</w:t>
+      </w:r>
+    </w:p>
+    <w:p>
+      <w:pPr>
+        <w:pStyle w:val="Normal"/>
+        <w:numPr>
+          <w:ilvl w:val="1"/>
+          <w:numId w:val="34"/>
+        </w:numPr>
+        <w:jc w:val="left"/>
+        <w:rPr>
+          <w:b w:val="false"/>
+          <w:bCs w:val="false"/>
+          <w:sz w:val="24"/>
+          <w:szCs w:val="24"/>
+        </w:rPr>
+      </w:pPr>
+      <w:r>
+        <w:rPr>
+          <w:b w:val="false"/>
+          <w:bCs w:val="false"/>
+          <w:sz w:val="24"/>
+          <w:szCs w:val="24"/>
+        </w:rPr>
+        <w:t>Ако примети да је нешто оштећено, дужан је да то унесе у извештај</w:t>
+      </w:r>
+    </w:p>
+    <w:p>
+      <w:pPr>
+        <w:pStyle w:val="Normal"/>
+        <w:numPr>
+          <w:ilvl w:val="0"/>
+          <w:numId w:val="34"/>
+        </w:numPr>
+        <w:jc w:val="left"/>
+        <w:rPr>
+          <w:b w:val="false"/>
+          <w:bCs w:val="false"/>
+          <w:sz w:val="24"/>
+          <w:szCs w:val="24"/>
+        </w:rPr>
+      </w:pPr>
+      <w:r>
+        <w:rPr>
+          <w:b w:val="false"/>
+          <w:bCs w:val="false"/>
+          <w:sz w:val="24"/>
+          <w:szCs w:val="24"/>
+        </w:rPr>
+        <w:t>По завршетку, допуњава извештај о обављеном послу</w:t>
+      </w:r>
+    </w:p>
+    <w:p>
+      <w:pPr>
+        <w:pStyle w:val="Normal"/>
+        <w:jc w:val="left"/>
+        <w:rPr>
+          <w:b w:val="false"/>
+          <w:bCs w:val="false"/>
+          <w:sz w:val="24"/>
+          <w:szCs w:val="24"/>
+        </w:rPr>
+      </w:pPr>
+      <w:r>
+        <w:rPr>
+          <w:b w:val="false"/>
+          <w:bCs w:val="false"/>
+          <w:sz w:val="24"/>
+          <w:szCs w:val="24"/>
+        </w:rPr>
+      </w:r>
+    </w:p>
+    <w:p>
+      <w:pPr>
+        <w:pStyle w:val="Normal"/>
+        <w:jc w:val="left"/>
+        <w:rPr>
+          <w:b w:val="false"/>
+          <w:bCs w:val="false"/>
+          <w:sz w:val="24"/>
+          <w:szCs w:val="24"/>
+        </w:rPr>
+      </w:pPr>
+      <w:r>
+        <w:rPr>
+          <w:b w:val="false"/>
+          <w:bCs w:val="false"/>
+          <w:sz w:val="24"/>
+          <w:szCs w:val="24"/>
+        </w:rPr>
+        <w:t>Алтернативни токови: нема</w:t>
+      </w:r>
+    </w:p>
+    <w:p>
+      <w:pPr>
+        <w:pStyle w:val="Normal"/>
+        <w:pageBreakBefore/>
+        <w:jc w:val="left"/>
+        <w:rPr>
+          <w:b/>
+          <w:bCs/>
+          <w:sz w:val="30"/>
+          <w:szCs w:val="30"/>
+        </w:rPr>
+      </w:pPr>
+      <w:r>
+        <w:rPr>
+          <w:b/>
+          <w:bCs/>
+          <w:sz w:val="30"/>
+          <w:szCs w:val="30"/>
+        </w:rPr>
+        <w:t>2.7.2 Случај употребе: Одржавање осталих просторија</w:t>
+      </w:r>
+    </w:p>
+    <w:p>
+      <w:pPr>
+        <w:pStyle w:val="Normal"/>
+        <w:jc w:val="left"/>
+        <w:rPr>
+          <w:b/>
+          <w:bCs/>
+          <w:sz w:val="30"/>
+          <w:szCs w:val="30"/>
+        </w:rPr>
+      </w:pPr>
+      <w:r>
+        <w:rPr>
+          <w:b/>
+          <w:bCs/>
+          <w:sz w:val="30"/>
+          <w:szCs w:val="30"/>
+        </w:rPr>
+      </w:r>
+    </w:p>
+    <w:p>
+      <w:pPr>
+        <w:pStyle w:val="Normal"/>
+        <w:jc w:val="left"/>
+        <w:rPr>
+          <w:b w:val="false"/>
+          <w:bCs w:val="false"/>
+          <w:sz w:val="24"/>
+          <w:szCs w:val="24"/>
+        </w:rPr>
+      </w:pPr>
+      <w:r>
+        <w:rPr>
+          <w:b w:val="false"/>
+          <w:bCs w:val="false"/>
+          <w:sz w:val="24"/>
+          <w:szCs w:val="24"/>
+        </w:rPr>
+        <w:t xml:space="preserve">Подразумева одржавање ходника, тоалета и осталих просторија чистим и уредним. Одржавање обављају чистачи, и то у току </w:t>
+      </w:r>
+      <w:r>
+        <w:rPr>
+          <w:b w:val="false"/>
+          <w:bCs w:val="false"/>
+          <w:sz w:val="24"/>
+          <w:szCs w:val="24"/>
+        </w:rPr>
+        <w:t>целог радног времена. Њихова дужност је да врше контролу и да се постарају да је уредност целог биоскопа на високом нивоу. Једном недељно се врши и детаљно чишћење свих просторија. Запослени су такође дужни да на крају радног времена праве извештај, који између осталог укључује и листу оштећених ствари, средства за чишћење која је потребно наручити и слично.</w:t>
+      </w:r>
+    </w:p>
+    <w:p>
+      <w:pPr>
+        <w:pStyle w:val="Normal"/>
+        <w:jc w:val="left"/>
+        <w:rPr>
+          <w:b w:val="false"/>
+          <w:bCs w:val="false"/>
+          <w:sz w:val="24"/>
+          <w:szCs w:val="24"/>
+        </w:rPr>
+      </w:pPr>
+      <w:r>
+        <w:rPr>
+          <w:b w:val="false"/>
+          <w:bCs w:val="false"/>
+          <w:sz w:val="24"/>
+          <w:szCs w:val="24"/>
+        </w:rPr>
+      </w:r>
+    </w:p>
+    <w:p>
+      <w:pPr>
+        <w:pStyle w:val="Normal"/>
+        <w:jc w:val="left"/>
+        <w:rPr>
+          <w:b w:val="false"/>
+          <w:bCs w:val="false"/>
+          <w:sz w:val="24"/>
+          <w:szCs w:val="24"/>
+        </w:rPr>
+      </w:pPr>
+      <w:r>
+        <w:rPr>
+          <w:b w:val="false"/>
+          <w:bCs w:val="false"/>
+          <w:sz w:val="24"/>
+          <w:szCs w:val="24"/>
+        </w:rPr>
+      </w:r>
+    </w:p>
+    <w:p>
+      <w:pPr>
+        <w:pStyle w:val="Normal"/>
+        <w:jc w:val="left"/>
+        <w:rPr>
+          <w:b w:val="false"/>
+          <w:bCs w:val="false"/>
+          <w:sz w:val="24"/>
+          <w:szCs w:val="24"/>
+        </w:rPr>
+      </w:pPr>
+      <w:r>
+        <w:rPr>
+          <w:b w:val="false"/>
+          <w:bCs w:val="false"/>
+          <w:sz w:val="24"/>
+          <w:szCs w:val="24"/>
+        </w:rPr>
+        <w:t>Учесници: чистачи</w:t>
+      </w:r>
+    </w:p>
+    <w:p>
+      <w:pPr>
+        <w:pStyle w:val="Normal"/>
+        <w:jc w:val="left"/>
+        <w:rPr>
+          <w:b w:val="false"/>
+          <w:bCs w:val="false"/>
+          <w:sz w:val="24"/>
+          <w:szCs w:val="24"/>
+        </w:rPr>
+      </w:pPr>
+      <w:r>
+        <w:rPr>
+          <w:b w:val="false"/>
+          <w:bCs w:val="false"/>
+          <w:sz w:val="24"/>
+          <w:szCs w:val="24"/>
+        </w:rPr>
+        <w:t xml:space="preserve">Улаз: </w:t>
+      </w:r>
+      <w:r>
+        <w:rPr>
+          <w:b w:val="false"/>
+          <w:bCs w:val="false"/>
+          <w:sz w:val="24"/>
+          <w:szCs w:val="24"/>
+        </w:rPr>
+        <w:t>нема</w:t>
+      </w:r>
+    </w:p>
+    <w:p>
+      <w:pPr>
+        <w:pStyle w:val="Normal"/>
+        <w:jc w:val="left"/>
+        <w:rPr>
+          <w:b w:val="false"/>
+          <w:bCs w:val="false"/>
+          <w:sz w:val="24"/>
+          <w:szCs w:val="24"/>
+        </w:rPr>
+      </w:pPr>
+      <w:r>
+        <w:rPr>
+          <w:b w:val="false"/>
+          <w:bCs w:val="false"/>
+          <w:sz w:val="24"/>
+          <w:szCs w:val="24"/>
+        </w:rPr>
+        <w:t xml:space="preserve">Излаз: </w:t>
+      </w:r>
+      <w:r>
+        <w:rPr>
+          <w:b w:val="false"/>
+          <w:bCs w:val="false"/>
+          <w:sz w:val="24"/>
+          <w:szCs w:val="24"/>
+        </w:rPr>
+        <w:t>извештај о обављеном послу и ствари потребне за набавку</w:t>
+      </w:r>
+    </w:p>
+    <w:p>
+      <w:pPr>
+        <w:pStyle w:val="Normal"/>
+        <w:jc w:val="left"/>
+        <w:rPr>
+          <w:b w:val="false"/>
+          <w:bCs w:val="false"/>
+          <w:sz w:val="24"/>
+          <w:szCs w:val="24"/>
+        </w:rPr>
+      </w:pPr>
+      <w:r>
+        <w:rPr>
+          <w:b w:val="false"/>
+          <w:bCs w:val="false"/>
+          <w:sz w:val="24"/>
+          <w:szCs w:val="24"/>
+        </w:rPr>
+        <w:t>Предуслови: нема</w:t>
+      </w:r>
+    </w:p>
+    <w:p>
+      <w:pPr>
+        <w:pStyle w:val="Normal"/>
+        <w:jc w:val="left"/>
+        <w:rPr>
+          <w:b w:val="false"/>
+          <w:bCs w:val="false"/>
+          <w:sz w:val="24"/>
+          <w:szCs w:val="24"/>
+        </w:rPr>
+      </w:pPr>
+      <w:r>
+        <w:rPr>
+          <w:b w:val="false"/>
+          <w:bCs w:val="false"/>
+          <w:sz w:val="24"/>
+          <w:szCs w:val="24"/>
+        </w:rPr>
+        <w:t xml:space="preserve">Постуслови: </w:t>
+      </w:r>
+      <w:r>
+        <w:rPr>
+          <w:b w:val="false"/>
+          <w:bCs w:val="false"/>
+          <w:sz w:val="24"/>
+          <w:szCs w:val="24"/>
+        </w:rPr>
+        <w:t>просторије су чисте</w:t>
+      </w:r>
+    </w:p>
+    <w:p>
+      <w:pPr>
+        <w:pStyle w:val="Normal"/>
+        <w:jc w:val="left"/>
+        <w:rPr>
+          <w:b w:val="false"/>
+          <w:bCs w:val="false"/>
+          <w:sz w:val="24"/>
+          <w:szCs w:val="24"/>
+        </w:rPr>
+      </w:pPr>
+      <w:r>
+        <w:rPr>
+          <w:b w:val="false"/>
+          <w:bCs w:val="false"/>
+          <w:sz w:val="24"/>
+          <w:szCs w:val="24"/>
+        </w:rPr>
+      </w:r>
+    </w:p>
+    <w:p>
+      <w:pPr>
+        <w:pStyle w:val="Normal"/>
+        <w:jc w:val="left"/>
+        <w:rPr>
+          <w:b w:val="false"/>
+          <w:bCs w:val="false"/>
+          <w:sz w:val="24"/>
+          <w:szCs w:val="24"/>
+        </w:rPr>
+      </w:pPr>
+      <w:r>
+        <w:rPr>
+          <w:b w:val="false"/>
+          <w:bCs w:val="false"/>
+          <w:sz w:val="24"/>
+          <w:szCs w:val="24"/>
+        </w:rPr>
+        <w:t>Главни ток:</w:t>
+      </w:r>
+    </w:p>
+    <w:p>
+      <w:pPr>
+        <w:pStyle w:val="Normal"/>
+        <w:numPr>
+          <w:ilvl w:val="0"/>
+          <w:numId w:val="35"/>
+        </w:numPr>
+        <w:jc w:val="left"/>
+        <w:rPr>
+          <w:b w:val="false"/>
+          <w:bCs w:val="false"/>
+          <w:sz w:val="24"/>
+          <w:szCs w:val="24"/>
+        </w:rPr>
+      </w:pPr>
+      <w:r>
+        <w:rPr>
+          <w:b w:val="false"/>
+          <w:bCs w:val="false"/>
+          <w:sz w:val="24"/>
+          <w:szCs w:val="24"/>
+        </w:rPr>
+        <w:t>Чистач одлаже све отпатке у кутију коју носи са собом</w:t>
+      </w:r>
+    </w:p>
+    <w:p>
+      <w:pPr>
+        <w:pStyle w:val="Normal"/>
+        <w:numPr>
+          <w:ilvl w:val="1"/>
+          <w:numId w:val="35"/>
+        </w:numPr>
+        <w:jc w:val="left"/>
+        <w:rPr>
+          <w:b w:val="false"/>
+          <w:bCs w:val="false"/>
+          <w:sz w:val="24"/>
+          <w:szCs w:val="24"/>
+        </w:rPr>
+      </w:pPr>
+      <w:r>
+        <w:rPr>
+          <w:b w:val="false"/>
+          <w:bCs w:val="false"/>
+          <w:sz w:val="24"/>
+          <w:szCs w:val="24"/>
+        </w:rPr>
+        <w:t>Уколико је нешто оштећено, наводи то у извештају</w:t>
+      </w:r>
+    </w:p>
+    <w:p>
+      <w:pPr>
+        <w:pStyle w:val="Normal"/>
+        <w:numPr>
+          <w:ilvl w:val="0"/>
+          <w:numId w:val="35"/>
+        </w:numPr>
+        <w:jc w:val="left"/>
+        <w:rPr>
+          <w:b w:val="false"/>
+          <w:bCs w:val="false"/>
+          <w:sz w:val="24"/>
+          <w:szCs w:val="24"/>
+        </w:rPr>
+      </w:pPr>
+      <w:r>
+        <w:rPr>
+          <w:b w:val="false"/>
+          <w:bCs w:val="false"/>
+          <w:sz w:val="24"/>
+          <w:szCs w:val="24"/>
+        </w:rPr>
+        <w:t>На крају радног времена прави извештај који садржи и листу средстава за чишћење које је потребно наручити</w:t>
+      </w:r>
+    </w:p>
+    <w:p>
+      <w:pPr>
+        <w:pStyle w:val="Normal"/>
+        <w:jc w:val="left"/>
+        <w:rPr>
+          <w:b w:val="false"/>
+          <w:bCs w:val="false"/>
+          <w:sz w:val="24"/>
+          <w:szCs w:val="24"/>
+        </w:rPr>
+      </w:pPr>
+      <w:r>
+        <w:rPr>
+          <w:b w:val="false"/>
+          <w:bCs w:val="false"/>
+          <w:sz w:val="24"/>
+          <w:szCs w:val="24"/>
+        </w:rPr>
+      </w:r>
+    </w:p>
+    <w:p>
+      <w:pPr>
+        <w:pStyle w:val="Normal"/>
+        <w:jc w:val="left"/>
+        <w:rPr>
+          <w:b w:val="false"/>
+          <w:bCs w:val="false"/>
+          <w:sz w:val="24"/>
+          <w:szCs w:val="24"/>
+        </w:rPr>
+      </w:pPr>
+      <w:r>
+        <w:rPr>
+          <w:b w:val="false"/>
+          <w:bCs w:val="false"/>
+          <w:sz w:val="24"/>
+          <w:szCs w:val="24"/>
+        </w:rPr>
+        <w:t>Алтернативни токови: нема</w:t>
       </w:r>
       <w:r>
         <w:pict>
@@ -18532,7 +22473,7 @@
                     <w:rPr/>
                     <w:t>: Случај употребе Одржавање биоскопа</w:t>
                     <w:drawing>
-                      <wp:anchor behindDoc="0" distT="0" distB="0" distL="0" distR="0" simplePos="0" locked="0" layoutInCell="1" allowOverlap="1" relativeHeight="8">
+                      <wp:anchor behindDoc="0" distT="0" distB="0" distL="0" distR="0" simplePos="0" locked="0" layoutInCell="1" allowOverlap="1" relativeHeight="5">
                         <wp:simplePos x="0" y="0"/>
                         <wp:positionH relativeFrom="column">
                           <wp:align>center</wp:align>
@@ -18543,7 +22484,7 @@
                         <wp:extent cx="3533140" cy="2465705"/>
                         <wp:effectExtent l="0" t="0" r="0" b="0"/>
                         <wp:wrapTopAndBottom/>
-                        <wp:docPr id="6" name="Picture" descr=""/>
+                        <wp:docPr id="7" name="Picture" descr=""/>
                         <wp:cNvGraphicFramePr>
                           <a:graphicFrameLocks xmlns:a="http://schemas.openxmlformats.org/drawingml/2006/main" noChangeAspect="1"/>
                         </wp:cNvGraphicFramePr>
@@ -18551,13 +22492,13 @@
                           <a:graphicData uri="http://schemas.openxmlformats.org/drawingml/2006/picture">
                             <pic:pic xmlns:pic="http://schemas.openxmlformats.org/drawingml/2006/picture">
                               <pic:nvPicPr>
-                                <pic:cNvPr id="6" name="Picture" descr=""/>
+                                <pic:cNvPr id="7" name="Picture" descr=""/>
                                 <pic:cNvPicPr>
                                   <a:picLocks noChangeAspect="1" noChangeArrowheads="1"/>
                                 </pic:cNvPicPr>
                               </pic:nvPicPr>
                               <pic:blipFill>
-                                <a:blip r:embed="rId8"/>
+                                <a:blip r:embed="rId9"/>
                                 <a:stretch>
                                   <a:fillRect/>
                                 </a:stretch>
@@ -21248,6 +25189,125 @@
   <w:abstractNum w:abstractNumId="24">
     <w:lvl w:ilvl="0">
       <w:start w:val="1"/>
+      <w:numFmt w:val="decimal"/>
+      <w:lvlText w:val="%1."/>
+      <w:lvlJc w:val="left"/>
+      <w:pPr>
+        <w:tabs>
+          <w:tab w:val="num" w:pos="720"/>
+        </w:tabs>
+        <w:ind w:left="720" w:hanging="360"/>
+      </w:pPr>
+      <w:rPr/>
+    </w:lvl>
+    <w:lvl w:ilvl="1">
+      <w:start w:val="1"/>
+      <w:numFmt w:val="decimal"/>
+      <w:lvlText w:val="%2."/>
+      <w:lvlJc w:val="left"/>
+      <w:pPr>
+        <w:tabs>
+          <w:tab w:val="num" w:pos="1080"/>
+        </w:tabs>
+        <w:ind w:left="1080" w:hanging="360"/>
+      </w:pPr>
+      <w:rPr/>
+    </w:lvl>
+    <w:lvl w:ilvl="2">
+      <w:start w:val="1"/>
+      <w:numFmt w:val="decimal"/>
+      <w:lvlText w:val="%3."/>
+      <w:lvlJc w:val="left"/>
+      <w:pPr>
+        <w:tabs>
+          <w:tab w:val="num" w:pos="1440"/>
+        </w:tabs>
+        <w:ind w:left="1440" w:hanging="360"/>
+      </w:pPr>
+      <w:rPr/>
+    </w:lvl>
+    <w:lvl w:ilvl="3">
+      <w:start w:val="1"/>
+      <w:numFmt w:val="decimal"/>
+      <w:lvlText w:val="%4."/>
+      <w:lvlJc w:val="left"/>
+      <w:pPr>
+        <w:tabs>
+          <w:tab w:val="num" w:pos="1800"/>
+        </w:tabs>
+        <w:ind w:left="1800" w:hanging="360"/>
+      </w:pPr>
+      <w:rPr/>
+    </w:lvl>
+    <w:lvl w:ilvl="4">
+      <w:start w:val="1"/>
+      <w:numFmt w:val="decimal"/>
+      <w:lvlText w:val="%5."/>
+      <w:lvlJc w:val="left"/>
+      <w:pPr>
+        <w:tabs>
+          <w:tab w:val="num" w:pos="2160"/>
+        </w:tabs>
+        <w:ind w:left="2160" w:hanging="360"/>
+      </w:pPr>
+      <w:rPr/>
+    </w:lvl>
+    <w:lvl w:ilvl="5">
+      <w:start w:val="1"/>
+      <w:numFmt w:val="decimal"/>
+      <w:lvlText w:val="%6."/>
+      <w:lvlJc w:val="left"/>
+      <w:pPr>
+        <w:tabs>
+          <w:tab w:val="num" w:pos="2520"/>
+        </w:tabs>
+        <w:ind w:left="2520" w:hanging="360"/>
+      </w:pPr>
+      <w:rPr/>
+    </w:lvl>
+    <w:lvl w:ilvl="6">
+      <w:start w:val="1"/>
+      <w:numFmt w:val="decimal"/>
+      <w:lvlText w:val="%7."/>
+      <w:lvlJc w:val="left"/>
+      <w:pPr>
+        <w:tabs>
+          <w:tab w:val="num" w:pos="2880"/>
+        </w:tabs>
+        <w:ind w:left="2880" w:hanging="360"/>
+      </w:pPr>
+      <w:rPr/>
+    </w:lvl>
+    <w:lvl w:ilvl="7">
+      <w:start w:val="1"/>
+      <w:numFmt w:val="decimal"/>
+      <w:lvlText w:val="%8."/>
+      <w:lvlJc w:val="left"/>
+      <w:pPr>
+        <w:tabs>
+          <w:tab w:val="num" w:pos="3240"/>
+        </w:tabs>
+        <w:ind w:left="3240" w:hanging="360"/>
+      </w:pPr>
+      <w:rPr/>
+    </w:lvl>
+    <w:lvl w:ilvl="8">
+      <w:start w:val="1"/>
+      <w:numFmt w:val="decimal"/>
+      <w:lvlText w:val="%9."/>
+      <w:lvlJc w:val="left"/>
+      <w:pPr>
+        <w:tabs>
+          <w:tab w:val="num" w:pos="3600"/>
+        </w:tabs>
+        <w:ind w:left="3600" w:hanging="360"/>
+      </w:pPr>
+      <w:rPr/>
+    </w:lvl>
+  </w:abstractNum>
+  <w:abstractNum w:abstractNumId="25">
+    <w:lvl w:ilvl="0">
+      <w:start w:val="1"/>
       <w:numFmt w:val="bullet"/>
       <w:lvlText w:val=""/>
       <w:lvlJc w:val="left"/>
@@ -21382,7 +25442,7 @@
       </w:rPr>
     </w:lvl>
   </w:abstractNum>
-  <w:abstractNum w:abstractNumId="25">
+  <w:abstractNum w:abstractNumId="26">
     <w:lvl w:ilvl="0">
       <w:start w:val="1"/>
       <w:numFmt w:val="decimal"/>
@@ -21394,6 +25454,7 @@
         </w:tabs>
         <w:ind w:left="720" w:hanging="360"/>
       </w:pPr>
+      <w:rPr/>
     </w:lvl>
     <w:lvl w:ilvl="1">
       <w:start w:val="1"/>
@@ -21406,6 +25467,7 @@
         </w:tabs>
         <w:ind w:left="1080" w:hanging="360"/>
       </w:pPr>
+      <w:rPr/>
     </w:lvl>
     <w:lvl w:ilvl="2">
       <w:start w:val="1"/>
@@ -21418,6 +25480,7 @@
         </w:tabs>
         <w:ind w:left="1440" w:hanging="360"/>
       </w:pPr>
+      <w:rPr/>
     </w:lvl>
     <w:lvl w:ilvl="3">
       <w:start w:val="1"/>
@@ -21430,6 +25493,7 @@
         </w:tabs>
         <w:ind w:left="1800" w:hanging="360"/>
       </w:pPr>
+      <w:rPr/>
     </w:lvl>
     <w:lvl w:ilvl="4">
       <w:start w:val="1"/>
@@ -21442,6 +25506,7 @@
         </w:tabs>
         <w:ind w:left="2160" w:hanging="360"/>
       </w:pPr>
+      <w:rPr/>
     </w:lvl>
     <w:lvl w:ilvl="5">
       <w:start w:val="1"/>
@@ -21454,6 +25519,7 @@
         </w:tabs>
         <w:ind w:left="2520" w:hanging="360"/>
       </w:pPr>
+      <w:rPr/>
     </w:lvl>
     <w:lvl w:ilvl="6">
       <w:start w:val="1"/>
@@ -21466,6 +25532,7 @@
         </w:tabs>
         <w:ind w:left="2880" w:hanging="360"/>
       </w:pPr>
+      <w:rPr/>
     </w:lvl>
     <w:lvl w:ilvl="7">
       <w:start w:val="1"/>
@@ -21478,6 +25545,7 @@
         </w:tabs>
         <w:ind w:left="3240" w:hanging="360"/>
       </w:pPr>
+      <w:rPr/>
     </w:lvl>
     <w:lvl w:ilvl="8">
       <w:start w:val="1"/>
@@ -21490,9 +25558,10 @@
         </w:tabs>
         <w:ind w:left="3600" w:hanging="360"/>
       </w:pPr>
+      <w:rPr/>
     </w:lvl>
   </w:abstractNum>
-  <w:abstractNum w:abstractNumId="26">
+  <w:abstractNum w:abstractNumId="27">
     <w:lvl w:ilvl="0">
       <w:start w:val="1"/>
       <w:numFmt w:val="decimal"/>
@@ -21504,6 +25573,7 @@
         </w:tabs>
         <w:ind w:left="720" w:hanging="360"/>
       </w:pPr>
+      <w:rPr/>
     </w:lvl>
     <w:lvl w:ilvl="1">
       <w:start w:val="1"/>
@@ -21516,6 +25586,7 @@
         </w:tabs>
         <w:ind w:left="1080" w:hanging="360"/>
       </w:pPr>
+      <w:rPr/>
     </w:lvl>
     <w:lvl w:ilvl="2">
       <w:start w:val="1"/>
@@ -21528,6 +25599,7 @@
         </w:tabs>
         <w:ind w:left="1440" w:hanging="360"/>
       </w:pPr>
+      <w:rPr/>
     </w:lvl>
     <w:lvl w:ilvl="3">
       <w:start w:val="1"/>
@@ -21540,6 +25612,7 @@
         </w:tabs>
         <w:ind w:left="1800" w:hanging="360"/>
       </w:pPr>
+      <w:rPr/>
     </w:lvl>
     <w:lvl w:ilvl="4">
       <w:start w:val="1"/>
@@ -21552,6 +25625,7 @@
         </w:tabs>
         <w:ind w:left="2160" w:hanging="360"/>
       </w:pPr>
+      <w:rPr/>
     </w:lvl>
     <w:lvl w:ilvl="5">
       <w:start w:val="1"/>
@@ -21564,6 +25638,7 @@
         </w:tabs>
         <w:ind w:left="2520" w:hanging="360"/>
       </w:pPr>
+      <w:rPr/>
     </w:lvl>
     <w:lvl w:ilvl="6">
       <w:start w:val="1"/>
@@ -21576,6 +25651,7 @@
         </w:tabs>
         <w:ind w:left="2880" w:hanging="360"/>
       </w:pPr>
+      <w:rPr/>
     </w:lvl>
     <w:lvl w:ilvl="7">
       <w:start w:val="1"/>
@@ -21588,6 +25664,7 @@
         </w:tabs>
         <w:ind w:left="3240" w:hanging="360"/>
       </w:pPr>
+      <w:rPr/>
     </w:lvl>
     <w:lvl w:ilvl="8">
       <w:start w:val="1"/>
@@ -21600,9 +25677,1016 @@
         </w:tabs>
         <w:ind w:left="3600" w:hanging="360"/>
       </w:pPr>
+      <w:rPr/>
     </w:lvl>
   </w:abstractNum>
-  <w:abstractNum w:abstractNumId="27">
+  <w:abstractNum w:abstractNumId="28">
+    <w:lvl w:ilvl="0">
+      <w:start w:val="1"/>
+      <w:numFmt w:val="decimal"/>
+      <w:lvlText w:val="%1."/>
+      <w:lvlJc w:val="left"/>
+      <w:pPr>
+        <w:tabs>
+          <w:tab w:val="num" w:pos="720"/>
+        </w:tabs>
+        <w:ind w:left="720" w:hanging="360"/>
+      </w:pPr>
+      <w:rPr/>
+    </w:lvl>
+    <w:lvl w:ilvl="1">
+      <w:start w:val="1"/>
+      <w:numFmt w:val="decimal"/>
+      <w:lvlText w:val="%2."/>
+      <w:lvlJc w:val="left"/>
+      <w:pPr>
+        <w:tabs>
+          <w:tab w:val="num" w:pos="1080"/>
+        </w:tabs>
+        <w:ind w:left="1080" w:hanging="360"/>
+      </w:pPr>
+      <w:rPr/>
+    </w:lvl>
+    <w:lvl w:ilvl="2">
+      <w:start w:val="1"/>
+      <w:numFmt w:val="decimal"/>
+      <w:lvlText w:val="%3."/>
+      <w:lvlJc w:val="left"/>
+      <w:pPr>
+        <w:tabs>
+          <w:tab w:val="num" w:pos="1440"/>
+        </w:tabs>
+        <w:ind w:left="1440" w:hanging="360"/>
+      </w:pPr>
+      <w:rPr/>
+    </w:lvl>
+    <w:lvl w:ilvl="3">
+      <w:start w:val="1"/>
+      <w:numFmt w:val="decimal"/>
+      <w:lvlText w:val="%4."/>
+      <w:lvlJc w:val="left"/>
+      <w:pPr>
+        <w:tabs>
+          <w:tab w:val="num" w:pos="1800"/>
+        </w:tabs>
+        <w:ind w:left="1800" w:hanging="360"/>
+      </w:pPr>
+      <w:rPr/>
+    </w:lvl>
+    <w:lvl w:ilvl="4">
+      <w:start w:val="1"/>
+      <w:numFmt w:val="decimal"/>
+      <w:lvlText w:val="%5."/>
+      <w:lvlJc w:val="left"/>
+      <w:pPr>
+        <w:tabs>
+          <w:tab w:val="num" w:pos="2160"/>
+        </w:tabs>
+        <w:ind w:left="2160" w:hanging="360"/>
+      </w:pPr>
+      <w:rPr/>
+    </w:lvl>
+    <w:lvl w:ilvl="5">
+      <w:start w:val="1"/>
+      <w:numFmt w:val="decimal"/>
+      <w:lvlText w:val="%6."/>
+      <w:lvlJc w:val="left"/>
+      <w:pPr>
+        <w:tabs>
+          <w:tab w:val="num" w:pos="2520"/>
+        </w:tabs>
+        <w:ind w:left="2520" w:hanging="360"/>
+      </w:pPr>
+      <w:rPr/>
+    </w:lvl>
+    <w:lvl w:ilvl="6">
+      <w:start w:val="1"/>
+      <w:numFmt w:val="decimal"/>
+      <w:lvlText w:val="%7."/>
+      <w:lvlJc w:val="left"/>
+      <w:pPr>
+        <w:tabs>
+          <w:tab w:val="num" w:pos="2880"/>
+        </w:tabs>
+        <w:ind w:left="2880" w:hanging="360"/>
+      </w:pPr>
+      <w:rPr/>
+    </w:lvl>
+    <w:lvl w:ilvl="7">
+      <w:start w:val="1"/>
+      <w:numFmt w:val="decimal"/>
+      <w:lvlText w:val="%8."/>
+      <w:lvlJc w:val="left"/>
+      <w:pPr>
+        <w:tabs>
+          <w:tab w:val="num" w:pos="3240"/>
+        </w:tabs>
+        <w:ind w:left="3240" w:hanging="360"/>
+      </w:pPr>
+      <w:rPr/>
+    </w:lvl>
+    <w:lvl w:ilvl="8">
+      <w:start w:val="1"/>
+      <w:numFmt w:val="decimal"/>
+      <w:lvlText w:val="%9."/>
+      <w:lvlJc w:val="left"/>
+      <w:pPr>
+        <w:tabs>
+          <w:tab w:val="num" w:pos="3600"/>
+        </w:tabs>
+        <w:ind w:left="3600" w:hanging="360"/>
+      </w:pPr>
+      <w:rPr/>
+    </w:lvl>
+  </w:abstractNum>
+  <w:abstractNum w:abstractNumId="29">
+    <w:lvl w:ilvl="0">
+      <w:start w:val="1"/>
+      <w:numFmt w:val="bullet"/>
+      <w:lvlText w:val=""/>
+      <w:lvlJc w:val="left"/>
+      <w:pPr>
+        <w:tabs>
+          <w:tab w:val="num" w:pos="720"/>
+        </w:tabs>
+        <w:ind w:left="720" w:hanging="360"/>
+      </w:pPr>
+      <w:rPr>
+        <w:rFonts w:ascii="Symbol" w:hAnsi="Symbol" w:cs="Symbol" w:hint="default"/>
+      </w:rPr>
+    </w:lvl>
+    <w:lvl w:ilvl="1">
+      <w:start w:val="1"/>
+      <w:numFmt w:val="bullet"/>
+      <w:lvlText w:val="◦"/>
+      <w:lvlJc w:val="left"/>
+      <w:pPr>
+        <w:tabs>
+          <w:tab w:val="num" w:pos="1080"/>
+        </w:tabs>
+        <w:ind w:left="1080" w:hanging="360"/>
+      </w:pPr>
+      <w:rPr>
+        <w:rFonts w:ascii="OpenSymbol" w:hAnsi="OpenSymbol" w:cs="OpenSymbol" w:hint="default"/>
+      </w:rPr>
+    </w:lvl>
+    <w:lvl w:ilvl="2">
+      <w:start w:val="1"/>
+      <w:numFmt w:val="bullet"/>
+      <w:lvlText w:val="▪"/>
+      <w:lvlJc w:val="left"/>
+      <w:pPr>
+        <w:tabs>
+          <w:tab w:val="num" w:pos="1440"/>
+        </w:tabs>
+        <w:ind w:left="1440" w:hanging="360"/>
+      </w:pPr>
+      <w:rPr>
+        <w:rFonts w:ascii="OpenSymbol" w:hAnsi="OpenSymbol" w:cs="OpenSymbol" w:hint="default"/>
+      </w:rPr>
+    </w:lvl>
+    <w:lvl w:ilvl="3">
+      <w:start w:val="1"/>
+      <w:numFmt w:val="bullet"/>
+      <w:lvlText w:val=""/>
+      <w:lvlJc w:val="left"/>
+      <w:pPr>
+        <w:tabs>
+          <w:tab w:val="num" w:pos="1800"/>
+        </w:tabs>
+        <w:ind w:left="1800" w:hanging="360"/>
+      </w:pPr>
+      <w:rPr>
+        <w:rFonts w:ascii="Symbol" w:hAnsi="Symbol" w:cs="Symbol" w:hint="default"/>
+      </w:rPr>
+    </w:lvl>
+    <w:lvl w:ilvl="4">
+      <w:start w:val="1"/>
+      <w:numFmt w:val="bullet"/>
+      <w:lvlText w:val="◦"/>
+      <w:lvlJc w:val="left"/>
+      <w:pPr>
+        <w:tabs>
+          <w:tab w:val="num" w:pos="2160"/>
+        </w:tabs>
+        <w:ind w:left="2160" w:hanging="360"/>
+      </w:pPr>
+      <w:rPr>
+        <w:rFonts w:ascii="OpenSymbol" w:hAnsi="OpenSymbol" w:cs="OpenSymbol" w:hint="default"/>
+      </w:rPr>
+    </w:lvl>
+    <w:lvl w:ilvl="5">
+      <w:start w:val="1"/>
+      <w:numFmt w:val="bullet"/>
+      <w:lvlText w:val="▪"/>
+      <w:lvlJc w:val="left"/>
+      <w:pPr>
+        <w:tabs>
+          <w:tab w:val="num" w:pos="2520"/>
+        </w:tabs>
+        <w:ind w:left="2520" w:hanging="360"/>
+      </w:pPr>
+      <w:rPr>
+        <w:rFonts w:ascii="OpenSymbol" w:hAnsi="OpenSymbol" w:cs="OpenSymbol" w:hint="default"/>
+      </w:rPr>
+    </w:lvl>
+    <w:lvl w:ilvl="6">
+      <w:start w:val="1"/>
+      <w:numFmt w:val="bullet"/>
+      <w:lvlText w:val=""/>
+      <w:lvlJc w:val="left"/>
+      <w:pPr>
+        <w:tabs>
+          <w:tab w:val="num" w:pos="2880"/>
+        </w:tabs>
+        <w:ind w:left="2880" w:hanging="360"/>
+      </w:pPr>
+      <w:rPr>
+        <w:rFonts w:ascii="Symbol" w:hAnsi="Symbol" w:cs="Symbol" w:hint="default"/>
+      </w:rPr>
+    </w:lvl>
+    <w:lvl w:ilvl="7">
+      <w:start w:val="1"/>
+      <w:numFmt w:val="bullet"/>
+      <w:lvlText w:val="◦"/>
+      <w:lvlJc w:val="left"/>
+      <w:pPr>
+        <w:tabs>
+          <w:tab w:val="num" w:pos="3240"/>
+        </w:tabs>
+        <w:ind w:left="3240" w:hanging="360"/>
+      </w:pPr>
+      <w:rPr>
+        <w:rFonts w:ascii="OpenSymbol" w:hAnsi="OpenSymbol" w:cs="OpenSymbol" w:hint="default"/>
+      </w:rPr>
+    </w:lvl>
+    <w:lvl w:ilvl="8">
+      <w:start w:val="1"/>
+      <w:numFmt w:val="bullet"/>
+      <w:lvlText w:val="▪"/>
+      <w:lvlJc w:val="left"/>
+      <w:pPr>
+        <w:tabs>
+          <w:tab w:val="num" w:pos="3600"/>
+        </w:tabs>
+        <w:ind w:left="3600" w:hanging="360"/>
+      </w:pPr>
+      <w:rPr>
+        <w:rFonts w:ascii="OpenSymbol" w:hAnsi="OpenSymbol" w:cs="OpenSymbol" w:hint="default"/>
+      </w:rPr>
+    </w:lvl>
+  </w:abstractNum>
+  <w:abstractNum w:abstractNumId="30">
+    <w:lvl w:ilvl="0">
+      <w:start w:val="1"/>
+      <w:numFmt w:val="decimal"/>
+      <w:lvlText w:val="%1."/>
+      <w:lvlJc w:val="left"/>
+      <w:pPr>
+        <w:tabs>
+          <w:tab w:val="num" w:pos="720"/>
+        </w:tabs>
+        <w:ind w:left="720" w:hanging="360"/>
+      </w:pPr>
+      <w:rPr/>
+    </w:lvl>
+    <w:lvl w:ilvl="1">
+      <w:start w:val="1"/>
+      <w:numFmt w:val="decimal"/>
+      <w:lvlText w:val="%2."/>
+      <w:lvlJc w:val="left"/>
+      <w:pPr>
+        <w:tabs>
+          <w:tab w:val="num" w:pos="1080"/>
+        </w:tabs>
+        <w:ind w:left="1080" w:hanging="360"/>
+      </w:pPr>
+      <w:rPr/>
+    </w:lvl>
+    <w:lvl w:ilvl="2">
+      <w:start w:val="1"/>
+      <w:numFmt w:val="decimal"/>
+      <w:lvlText w:val="%3."/>
+      <w:lvlJc w:val="left"/>
+      <w:pPr>
+        <w:tabs>
+          <w:tab w:val="num" w:pos="1440"/>
+        </w:tabs>
+        <w:ind w:left="1440" w:hanging="360"/>
+      </w:pPr>
+      <w:rPr/>
+    </w:lvl>
+    <w:lvl w:ilvl="3">
+      <w:start w:val="1"/>
+      <w:numFmt w:val="decimal"/>
+      <w:lvlText w:val="%4."/>
+      <w:lvlJc w:val="left"/>
+      <w:pPr>
+        <w:tabs>
+          <w:tab w:val="num" w:pos="1800"/>
+        </w:tabs>
+        <w:ind w:left="1800" w:hanging="360"/>
+      </w:pPr>
+      <w:rPr/>
+    </w:lvl>
+    <w:lvl w:ilvl="4">
+      <w:start w:val="1"/>
+      <w:numFmt w:val="decimal"/>
+      <w:lvlText w:val="%5."/>
+      <w:lvlJc w:val="left"/>
+      <w:pPr>
+        <w:tabs>
+          <w:tab w:val="num" w:pos="2160"/>
+        </w:tabs>
+        <w:ind w:left="2160" w:hanging="360"/>
+      </w:pPr>
+      <w:rPr/>
+    </w:lvl>
+    <w:lvl w:ilvl="5">
+      <w:start w:val="1"/>
+      <w:numFmt w:val="decimal"/>
+      <w:lvlText w:val="%6."/>
+      <w:lvlJc w:val="left"/>
+      <w:pPr>
+        <w:tabs>
+          <w:tab w:val="num" w:pos="2520"/>
+        </w:tabs>
+        <w:ind w:left="2520" w:hanging="360"/>
+      </w:pPr>
+      <w:rPr/>
+    </w:lvl>
+    <w:lvl w:ilvl="6">
+      <w:start w:val="1"/>
+      <w:numFmt w:val="decimal"/>
+      <w:lvlText w:val="%7."/>
+      <w:lvlJc w:val="left"/>
+      <w:pPr>
+        <w:tabs>
+          <w:tab w:val="num" w:pos="2880"/>
+        </w:tabs>
+        <w:ind w:left="2880" w:hanging="360"/>
+      </w:pPr>
+      <w:rPr/>
+    </w:lvl>
+    <w:lvl w:ilvl="7">
+      <w:start w:val="1"/>
+      <w:numFmt w:val="decimal"/>
+      <w:lvlText w:val="%8."/>
+      <w:lvlJc w:val="left"/>
+      <w:pPr>
+        <w:tabs>
+          <w:tab w:val="num" w:pos="3240"/>
+        </w:tabs>
+        <w:ind w:left="3240" w:hanging="360"/>
+      </w:pPr>
+      <w:rPr/>
+    </w:lvl>
+    <w:lvl w:ilvl="8">
+      <w:start w:val="1"/>
+      <w:numFmt w:val="decimal"/>
+      <w:lvlText w:val="%9."/>
+      <w:lvlJc w:val="left"/>
+      <w:pPr>
+        <w:tabs>
+          <w:tab w:val="num" w:pos="3600"/>
+        </w:tabs>
+        <w:ind w:left="3600" w:hanging="360"/>
+      </w:pPr>
+      <w:rPr/>
+    </w:lvl>
+  </w:abstractNum>
+  <w:abstractNum w:abstractNumId="31">
+    <w:lvl w:ilvl="0">
+      <w:start w:val="1"/>
+      <w:numFmt w:val="bullet"/>
+      <w:lvlText w:val=""/>
+      <w:lvlJc w:val="left"/>
+      <w:pPr>
+        <w:tabs>
+          <w:tab w:val="num" w:pos="720"/>
+        </w:tabs>
+        <w:ind w:left="720" w:hanging="360"/>
+      </w:pPr>
+      <w:rPr>
+        <w:rFonts w:ascii="Symbol" w:hAnsi="Symbol" w:cs="Symbol" w:hint="default"/>
+      </w:rPr>
+    </w:lvl>
+    <w:lvl w:ilvl="1">
+      <w:start w:val="1"/>
+      <w:numFmt w:val="bullet"/>
+      <w:lvlText w:val="◦"/>
+      <w:lvlJc w:val="left"/>
+      <w:pPr>
+        <w:tabs>
+          <w:tab w:val="num" w:pos="1080"/>
+        </w:tabs>
+        <w:ind w:left="1080" w:hanging="360"/>
+      </w:pPr>
+      <w:rPr>
+        <w:rFonts w:ascii="OpenSymbol" w:hAnsi="OpenSymbol" w:cs="OpenSymbol" w:hint="default"/>
+      </w:rPr>
+    </w:lvl>
+    <w:lvl w:ilvl="2">
+      <w:start w:val="1"/>
+      <w:numFmt w:val="bullet"/>
+      <w:lvlText w:val="▪"/>
+      <w:lvlJc w:val="left"/>
+      <w:pPr>
+        <w:tabs>
+          <w:tab w:val="num" w:pos="1440"/>
+        </w:tabs>
+        <w:ind w:left="1440" w:hanging="360"/>
+      </w:pPr>
+      <w:rPr>
+        <w:rFonts w:ascii="OpenSymbol" w:hAnsi="OpenSymbol" w:cs="OpenSymbol" w:hint="default"/>
+      </w:rPr>
+    </w:lvl>
+    <w:lvl w:ilvl="3">
+      <w:start w:val="1"/>
+      <w:numFmt w:val="bullet"/>
+      <w:lvlText w:val=""/>
+      <w:lvlJc w:val="left"/>
+      <w:pPr>
+        <w:tabs>
+          <w:tab w:val="num" w:pos="1800"/>
+        </w:tabs>
+        <w:ind w:left="1800" w:hanging="360"/>
+      </w:pPr>
+      <w:rPr>
+        <w:rFonts w:ascii="Symbol" w:hAnsi="Symbol" w:cs="Symbol" w:hint="default"/>
+      </w:rPr>
+    </w:lvl>
+    <w:lvl w:ilvl="4">
+      <w:start w:val="1"/>
+      <w:numFmt w:val="bullet"/>
+      <w:lvlText w:val="◦"/>
+      <w:lvlJc w:val="left"/>
+      <w:pPr>
+        <w:tabs>
+          <w:tab w:val="num" w:pos="2160"/>
+        </w:tabs>
+        <w:ind w:left="2160" w:hanging="360"/>
+      </w:pPr>
+      <w:rPr>
+        <w:rFonts w:ascii="OpenSymbol" w:hAnsi="OpenSymbol" w:cs="OpenSymbol" w:hint="default"/>
+      </w:rPr>
+    </w:lvl>
+    <w:lvl w:ilvl="5">
+      <w:start w:val="1"/>
+      <w:numFmt w:val="bullet"/>
+      <w:lvlText w:val="▪"/>
+      <w:lvlJc w:val="left"/>
+      <w:pPr>
+        <w:tabs>
+          <w:tab w:val="num" w:pos="2520"/>
+        </w:tabs>
+        <w:ind w:left="2520" w:hanging="360"/>
+      </w:pPr>
+      <w:rPr>
+        <w:rFonts w:ascii="OpenSymbol" w:hAnsi="OpenSymbol" w:cs="OpenSymbol" w:hint="default"/>
+      </w:rPr>
+    </w:lvl>
+    <w:lvl w:ilvl="6">
+      <w:start w:val="1"/>
+      <w:numFmt w:val="bullet"/>
+      <w:lvlText w:val=""/>
+      <w:lvlJc w:val="left"/>
+      <w:pPr>
+        <w:tabs>
+          <w:tab w:val="num" w:pos="2880"/>
+        </w:tabs>
+        <w:ind w:left="2880" w:hanging="360"/>
+      </w:pPr>
+      <w:rPr>
+        <w:rFonts w:ascii="Symbol" w:hAnsi="Symbol" w:cs="Symbol" w:hint="default"/>
+      </w:rPr>
+    </w:lvl>
+    <w:lvl w:ilvl="7">
+      <w:start w:val="1"/>
+      <w:numFmt w:val="bullet"/>
+      <w:lvlText w:val="◦"/>
+      <w:lvlJc w:val="left"/>
+      <w:pPr>
+        <w:tabs>
+          <w:tab w:val="num" w:pos="3240"/>
+        </w:tabs>
+        <w:ind w:left="3240" w:hanging="360"/>
+      </w:pPr>
+      <w:rPr>
+        <w:rFonts w:ascii="OpenSymbol" w:hAnsi="OpenSymbol" w:cs="OpenSymbol" w:hint="default"/>
+      </w:rPr>
+    </w:lvl>
+    <w:lvl w:ilvl="8">
+      <w:start w:val="1"/>
+      <w:numFmt w:val="bullet"/>
+      <w:lvlText w:val="▪"/>
+      <w:lvlJc w:val="left"/>
+      <w:pPr>
+        <w:tabs>
+          <w:tab w:val="num" w:pos="3600"/>
+        </w:tabs>
+        <w:ind w:left="3600" w:hanging="360"/>
+      </w:pPr>
+      <w:rPr>
+        <w:rFonts w:ascii="OpenSymbol" w:hAnsi="OpenSymbol" w:cs="OpenSymbol" w:hint="default"/>
+      </w:rPr>
+    </w:lvl>
+  </w:abstractNum>
+  <w:abstractNum w:abstractNumId="32">
+    <w:lvl w:ilvl="0">
+      <w:start w:val="1"/>
+      <w:numFmt w:val="decimal"/>
+      <w:lvlText w:val="%1."/>
+      <w:lvlJc w:val="left"/>
+      <w:pPr>
+        <w:tabs>
+          <w:tab w:val="num" w:pos="720"/>
+        </w:tabs>
+        <w:ind w:left="720" w:hanging="360"/>
+      </w:pPr>
+      <w:rPr/>
+    </w:lvl>
+    <w:lvl w:ilvl="1">
+      <w:start w:val="1"/>
+      <w:numFmt w:val="decimal"/>
+      <w:lvlText w:val="%2."/>
+      <w:lvlJc w:val="left"/>
+      <w:pPr>
+        <w:tabs>
+          <w:tab w:val="num" w:pos="1080"/>
+        </w:tabs>
+        <w:ind w:left="1080" w:hanging="360"/>
+      </w:pPr>
+      <w:rPr/>
+    </w:lvl>
+    <w:lvl w:ilvl="2">
+      <w:start w:val="1"/>
+      <w:numFmt w:val="decimal"/>
+      <w:lvlText w:val="%3."/>
+      <w:lvlJc w:val="left"/>
+      <w:pPr>
+        <w:tabs>
+          <w:tab w:val="num" w:pos="1440"/>
+        </w:tabs>
+        <w:ind w:left="1440" w:hanging="360"/>
+      </w:pPr>
+      <w:rPr/>
+    </w:lvl>
+    <w:lvl w:ilvl="3">
+      <w:start w:val="1"/>
+      <w:numFmt w:val="decimal"/>
+      <w:lvlText w:val="%4."/>
+      <w:lvlJc w:val="left"/>
+      <w:pPr>
+        <w:tabs>
+          <w:tab w:val="num" w:pos="1800"/>
+        </w:tabs>
+        <w:ind w:left="1800" w:hanging="360"/>
+      </w:pPr>
+      <w:rPr/>
+    </w:lvl>
+    <w:lvl w:ilvl="4">
+      <w:start w:val="1"/>
+      <w:numFmt w:val="decimal"/>
+      <w:lvlText w:val="%5."/>
+      <w:lvlJc w:val="left"/>
+      <w:pPr>
+        <w:tabs>
+          <w:tab w:val="num" w:pos="2160"/>
+        </w:tabs>
+        <w:ind w:left="2160" w:hanging="360"/>
+      </w:pPr>
+      <w:rPr/>
+    </w:lvl>
+    <w:lvl w:ilvl="5">
+      <w:start w:val="1"/>
+      <w:numFmt w:val="decimal"/>
+      <w:lvlText w:val="%6."/>
+      <w:lvlJc w:val="left"/>
+      <w:pPr>
+        <w:tabs>
+          <w:tab w:val="num" w:pos="2520"/>
+        </w:tabs>
+        <w:ind w:left="2520" w:hanging="360"/>
+      </w:pPr>
+      <w:rPr/>
+    </w:lvl>
+    <w:lvl w:ilvl="6">
+      <w:start w:val="1"/>
+      <w:numFmt w:val="decimal"/>
+      <w:lvlText w:val="%7."/>
+      <w:lvlJc w:val="left"/>
+      <w:pPr>
+        <w:tabs>
+          <w:tab w:val="num" w:pos="2880"/>
+        </w:tabs>
+        <w:ind w:left="2880" w:hanging="360"/>
+      </w:pPr>
+      <w:rPr/>
+    </w:lvl>
+    <w:lvl w:ilvl="7">
+      <w:start w:val="1"/>
+      <w:numFmt w:val="decimal"/>
+      <w:lvlText w:val="%8."/>
+      <w:lvlJc w:val="left"/>
+      <w:pPr>
+        <w:tabs>
+          <w:tab w:val="num" w:pos="3240"/>
+        </w:tabs>
+        <w:ind w:left="3240" w:hanging="360"/>
+      </w:pPr>
+      <w:rPr/>
+    </w:lvl>
+    <w:lvl w:ilvl="8">
+      <w:start w:val="1"/>
+      <w:numFmt w:val="decimal"/>
+      <w:lvlText w:val="%9."/>
+      <w:lvlJc w:val="left"/>
+      <w:pPr>
+        <w:tabs>
+          <w:tab w:val="num" w:pos="3600"/>
+        </w:tabs>
+        <w:ind w:left="3600" w:hanging="360"/>
+      </w:pPr>
+      <w:rPr/>
+    </w:lvl>
+  </w:abstractNum>
+  <w:abstractNum w:abstractNumId="33">
+    <w:lvl w:ilvl="0">
+      <w:start w:val="1"/>
+      <w:numFmt w:val="bullet"/>
+      <w:lvlText w:val=""/>
+      <w:lvlJc w:val="left"/>
+      <w:pPr>
+        <w:tabs>
+          <w:tab w:val="num" w:pos="720"/>
+        </w:tabs>
+        <w:ind w:left="720" w:hanging="360"/>
+      </w:pPr>
+      <w:rPr>
+        <w:rFonts w:ascii="Symbol" w:hAnsi="Symbol" w:cs="Symbol" w:hint="default"/>
+      </w:rPr>
+    </w:lvl>
+    <w:lvl w:ilvl="1">
+      <w:start w:val="1"/>
+      <w:numFmt w:val="bullet"/>
+      <w:lvlText w:val="◦"/>
+      <w:lvlJc w:val="left"/>
+      <w:pPr>
+        <w:tabs>
+          <w:tab w:val="num" w:pos="1080"/>
+        </w:tabs>
+        <w:ind w:left="1080" w:hanging="360"/>
+      </w:pPr>
+      <w:rPr>
+        <w:rFonts w:ascii="OpenSymbol" w:hAnsi="OpenSymbol" w:cs="OpenSymbol" w:hint="default"/>
+      </w:rPr>
+    </w:lvl>
+    <w:lvl w:ilvl="2">
+      <w:start w:val="1"/>
+      <w:numFmt w:val="bullet"/>
+      <w:lvlText w:val="▪"/>
+      <w:lvlJc w:val="left"/>
+      <w:pPr>
+        <w:tabs>
+          <w:tab w:val="num" w:pos="1440"/>
+        </w:tabs>
+        <w:ind w:left="1440" w:hanging="360"/>
+      </w:pPr>
+      <w:rPr>
+        <w:rFonts w:ascii="OpenSymbol" w:hAnsi="OpenSymbol" w:cs="OpenSymbol" w:hint="default"/>
+      </w:rPr>
+    </w:lvl>
+    <w:lvl w:ilvl="3">
+      <w:start w:val="1"/>
+      <w:numFmt w:val="bullet"/>
+      <w:lvlText w:val=""/>
+      <w:lvlJc w:val="left"/>
+      <w:pPr>
+        <w:tabs>
+          <w:tab w:val="num" w:pos="1800"/>
+        </w:tabs>
+        <w:ind w:left="1800" w:hanging="360"/>
+      </w:pPr>
+      <w:rPr>
+        <w:rFonts w:ascii="Symbol" w:hAnsi="Symbol" w:cs="Symbol" w:hint="default"/>
+      </w:rPr>
+    </w:lvl>
+    <w:lvl w:ilvl="4">
+      <w:start w:val="1"/>
+      <w:numFmt w:val="bullet"/>
+      <w:lvlText w:val="◦"/>
+      <w:lvlJc w:val="left"/>
+      <w:pPr>
+        <w:tabs>
+          <w:tab w:val="num" w:pos="2160"/>
+        </w:tabs>
+        <w:ind w:left="2160" w:hanging="360"/>
+      </w:pPr>
+      <w:rPr>
+        <w:rFonts w:ascii="OpenSymbol" w:hAnsi="OpenSymbol" w:cs="OpenSymbol" w:hint="default"/>
+      </w:rPr>
+    </w:lvl>
+    <w:lvl w:ilvl="5">
+      <w:start w:val="1"/>
+      <w:numFmt w:val="bullet"/>
+      <w:lvlText w:val="▪"/>
+      <w:lvlJc w:val="left"/>
+      <w:pPr>
+        <w:tabs>
+          <w:tab w:val="num" w:pos="2520"/>
+        </w:tabs>
+        <w:ind w:left="2520" w:hanging="360"/>
+      </w:pPr>
+      <w:rPr>
+        <w:rFonts w:ascii="OpenSymbol" w:hAnsi="OpenSymbol" w:cs="OpenSymbol" w:hint="default"/>
+      </w:rPr>
+    </w:lvl>
+    <w:lvl w:ilvl="6">
+      <w:start w:val="1"/>
+      <w:numFmt w:val="bullet"/>
+      <w:lvlText w:val=""/>
+      <w:lvlJc w:val="left"/>
+      <w:pPr>
+        <w:tabs>
+          <w:tab w:val="num" w:pos="2880"/>
+        </w:tabs>
+        <w:ind w:left="2880" w:hanging="360"/>
+      </w:pPr>
+      <w:rPr>
+        <w:rFonts w:ascii="Symbol" w:hAnsi="Symbol" w:cs="Symbol" w:hint="default"/>
+      </w:rPr>
+    </w:lvl>
+    <w:lvl w:ilvl="7">
+      <w:start w:val="1"/>
+      <w:numFmt w:val="bullet"/>
+      <w:lvlText w:val="◦"/>
+      <w:lvlJc w:val="left"/>
+      <w:pPr>
+        <w:tabs>
+          <w:tab w:val="num" w:pos="3240"/>
+        </w:tabs>
+        <w:ind w:left="3240" w:hanging="360"/>
+      </w:pPr>
+      <w:rPr>
+        <w:rFonts w:ascii="OpenSymbol" w:hAnsi="OpenSymbol" w:cs="OpenSymbol" w:hint="default"/>
+      </w:rPr>
+    </w:lvl>
+    <w:lvl w:ilvl="8">
+      <w:start w:val="1"/>
+      <w:numFmt w:val="bullet"/>
+      <w:lvlText w:val="▪"/>
+      <w:lvlJc w:val="left"/>
+      <w:pPr>
+        <w:tabs>
+          <w:tab w:val="num" w:pos="3600"/>
+        </w:tabs>
+        <w:ind w:left="3600" w:hanging="360"/>
+      </w:pPr>
+      <w:rPr>
+        <w:rFonts w:ascii="OpenSymbol" w:hAnsi="OpenSymbol" w:cs="OpenSymbol" w:hint="default"/>
+      </w:rPr>
+    </w:lvl>
+  </w:abstractNum>
+  <w:abstractNum w:abstractNumId="34">
+    <w:lvl w:ilvl="0">
+      <w:start w:val="1"/>
+      <w:numFmt w:val="decimal"/>
+      <w:lvlText w:val="%1."/>
+      <w:lvlJc w:val="left"/>
+      <w:pPr>
+        <w:tabs>
+          <w:tab w:val="num" w:pos="720"/>
+        </w:tabs>
+        <w:ind w:left="720" w:hanging="360"/>
+      </w:pPr>
+      <w:rPr/>
+    </w:lvl>
+    <w:lvl w:ilvl="1">
+      <w:start w:val="1"/>
+      <w:numFmt w:val="decimal"/>
+      <w:lvlText w:val="%2."/>
+      <w:lvlJc w:val="left"/>
+      <w:pPr>
+        <w:tabs>
+          <w:tab w:val="num" w:pos="1080"/>
+        </w:tabs>
+        <w:ind w:left="1080" w:hanging="360"/>
+      </w:pPr>
+      <w:rPr/>
+    </w:lvl>
+    <w:lvl w:ilvl="2">
+      <w:start w:val="1"/>
+      <w:numFmt w:val="decimal"/>
+      <w:lvlText w:val="%3."/>
+      <w:lvlJc w:val="left"/>
+      <w:pPr>
+        <w:tabs>
+          <w:tab w:val="num" w:pos="1440"/>
+        </w:tabs>
+        <w:ind w:left="1440" w:hanging="360"/>
+      </w:pPr>
+      <w:rPr/>
+    </w:lvl>
+    <w:lvl w:ilvl="3">
+      <w:start w:val="1"/>
+      <w:numFmt w:val="decimal"/>
+      <w:lvlText w:val="%4."/>
+      <w:lvlJc w:val="left"/>
+      <w:pPr>
+        <w:tabs>
+          <w:tab w:val="num" w:pos="1800"/>
+        </w:tabs>
+        <w:ind w:left="1800" w:hanging="360"/>
+      </w:pPr>
+      <w:rPr/>
+    </w:lvl>
+    <w:lvl w:ilvl="4">
+      <w:start w:val="1"/>
+      <w:numFmt w:val="decimal"/>
+      <w:lvlText w:val="%5."/>
+      <w:lvlJc w:val="left"/>
+      <w:pPr>
+        <w:tabs>
+          <w:tab w:val="num" w:pos="2160"/>
+        </w:tabs>
+        <w:ind w:left="2160" w:hanging="360"/>
+      </w:pPr>
+      <w:rPr/>
+    </w:lvl>
+    <w:lvl w:ilvl="5">
+      <w:start w:val="1"/>
+      <w:numFmt w:val="decimal"/>
+      <w:lvlText w:val="%6."/>
+      <w:lvlJc w:val="left"/>
+      <w:pPr>
+        <w:tabs>
+          <w:tab w:val="num" w:pos="2520"/>
+        </w:tabs>
+        <w:ind w:left="2520" w:hanging="360"/>
+      </w:pPr>
+      <w:rPr/>
+    </w:lvl>
+    <w:lvl w:ilvl="6">
+      <w:start w:val="1"/>
+      <w:numFmt w:val="decimal"/>
+      <w:lvlText w:val="%7."/>
+      <w:lvlJc w:val="left"/>
+      <w:pPr>
+        <w:tabs>
+          <w:tab w:val="num" w:pos="2880"/>
+        </w:tabs>
+        <w:ind w:left="2880" w:hanging="360"/>
+      </w:pPr>
+      <w:rPr/>
+    </w:lvl>
+    <w:lvl w:ilvl="7">
+      <w:start w:val="1"/>
+      <w:numFmt w:val="decimal"/>
+      <w:lvlText w:val="%8."/>
+      <w:lvlJc w:val="left"/>
+      <w:pPr>
+        <w:tabs>
+          <w:tab w:val="num" w:pos="3240"/>
+        </w:tabs>
+        <w:ind w:left="3240" w:hanging="360"/>
+      </w:pPr>
+      <w:rPr/>
+    </w:lvl>
+    <w:lvl w:ilvl="8">
+      <w:start w:val="1"/>
+      <w:numFmt w:val="decimal"/>
+      <w:lvlText w:val="%9."/>
+      <w:lvlJc w:val="left"/>
+      <w:pPr>
+        <w:tabs>
+          <w:tab w:val="num" w:pos="3600"/>
+        </w:tabs>
+        <w:ind w:left="3600" w:hanging="360"/>
+      </w:pPr>
+      <w:rPr/>
+    </w:lvl>
+  </w:abstractNum>
+  <w:abstractNum w:abstractNumId="35">
+    <w:lvl w:ilvl="0">
+      <w:start w:val="1"/>
+      <w:numFmt w:val="decimal"/>
+      <w:lvlText w:val="%1."/>
+      <w:lvlJc w:val="left"/>
+      <w:pPr>
+        <w:tabs>
+          <w:tab w:val="num" w:pos="720"/>
+        </w:tabs>
+        <w:ind w:left="720" w:hanging="360"/>
+      </w:pPr>
+      <w:rPr/>
+    </w:lvl>
+    <w:lvl w:ilvl="1">
+      <w:start w:val="1"/>
+      <w:numFmt w:val="decimal"/>
+      <w:lvlText w:val="%2."/>
+      <w:lvlJc w:val="left"/>
+      <w:pPr>
+        <w:tabs>
+          <w:tab w:val="num" w:pos="1080"/>
+        </w:tabs>
+        <w:ind w:left="1080" w:hanging="360"/>
+      </w:pPr>
+      <w:rPr/>
+    </w:lvl>
+    <w:lvl w:ilvl="2">
+      <w:start w:val="1"/>
+      <w:numFmt w:val="decimal"/>
+      <w:lvlText w:val="%3."/>
+      <w:lvlJc w:val="left"/>
+      <w:pPr>
+        <w:tabs>
+          <w:tab w:val="num" w:pos="1440"/>
+        </w:tabs>
+        <w:ind w:left="1440" w:hanging="360"/>
+      </w:pPr>
+      <w:rPr/>
+    </w:lvl>
+    <w:lvl w:ilvl="3">
+      <w:start w:val="1"/>
+      <w:numFmt w:val="decimal"/>
+      <w:lvlText w:val="%4."/>
+      <w:lvlJc w:val="left"/>
+      <w:pPr>
+        <w:tabs>
+          <w:tab w:val="num" w:pos="1800"/>
+        </w:tabs>
+        <w:ind w:left="1800" w:hanging="360"/>
+      </w:pPr>
+      <w:rPr/>
+    </w:lvl>
+    <w:lvl w:ilvl="4">
+      <w:start w:val="1"/>
+      <w:numFmt w:val="decimal"/>
+      <w:lvlText w:val="%5."/>
+      <w:lvlJc w:val="left"/>
+      <w:pPr>
+        <w:tabs>
+          <w:tab w:val="num" w:pos="2160"/>
+        </w:tabs>
+        <w:ind w:left="2160" w:hanging="360"/>
+      </w:pPr>
+      <w:rPr/>
+    </w:lvl>
+    <w:lvl w:ilvl="5">
+      <w:start w:val="1"/>
+      <w:numFmt w:val="decimal"/>
+      <w:lvlText w:val="%6."/>
+      <w:lvlJc w:val="left"/>
+      <w:pPr>
+        <w:tabs>
+          <w:tab w:val="num" w:pos="2520"/>
+        </w:tabs>
+        <w:ind w:left="2520" w:hanging="360"/>
+      </w:pPr>
+      <w:rPr/>
+    </w:lvl>
+    <w:lvl w:ilvl="6">
+      <w:start w:val="1"/>
+      <w:numFmt w:val="decimal"/>
+      <w:lvlText w:val="%7."/>
+      <w:lvlJc w:val="left"/>
+      <w:pPr>
+        <w:tabs>
+          <w:tab w:val="num" w:pos="2880"/>
+        </w:tabs>
+        <w:ind w:left="2880" w:hanging="360"/>
+      </w:pPr>
+      <w:rPr/>
+    </w:lvl>
+    <w:lvl w:ilvl="7">
+      <w:start w:val="1"/>
+      <w:numFmt w:val="decimal"/>
+      <w:lvlText w:val="%8."/>
+      <w:lvlJc w:val="left"/>
+      <w:pPr>
+        <w:tabs>
+          <w:tab w:val="num" w:pos="3240"/>
+        </w:tabs>
+        <w:ind w:left="3240" w:hanging="360"/>
+      </w:pPr>
+      <w:rPr/>
+    </w:lvl>
+    <w:lvl w:ilvl="8">
+      <w:start w:val="1"/>
+      <w:numFmt w:val="decimal"/>
+      <w:lvlText w:val="%9."/>
+      <w:lvlJc w:val="left"/>
+      <w:pPr>
+        <w:tabs>
+          <w:tab w:val="num" w:pos="3600"/>
+        </w:tabs>
+        <w:ind w:left="3600" w:hanging="360"/>
+      </w:pPr>
+      <w:rPr/>
+    </w:lvl>
+  </w:abstractNum>
+  <w:abstractNum w:abstractNumId="36">
     <w:lvl w:ilvl="0">
       <w:start w:val="1"/>
       <w:numFmt w:val="none"/>
@@ -21801,6 +26885,33 @@
   </w:num>
   <w:num w:numId="27">
     <w:abstractNumId w:val="27"/>
+  </w:num>
+  <w:num w:numId="28">
+    <w:abstractNumId w:val="28"/>
+  </w:num>
+  <w:num w:numId="29">
+    <w:abstractNumId w:val="29"/>
+  </w:num>
+  <w:num w:numId="30">
+    <w:abstractNumId w:val="30"/>
+  </w:num>
+  <w:num w:numId="31">
+    <w:abstractNumId w:val="31"/>
+  </w:num>
+  <w:num w:numId="32">
+    <w:abstractNumId w:val="32"/>
+  </w:num>
+  <w:num w:numId="33">
+    <w:abstractNumId w:val="33"/>
+  </w:num>
+  <w:num w:numId="34">
+    <w:abstractNumId w:val="34"/>
+  </w:num>
+  <w:num w:numId="35">
+    <w:abstractNumId w:val="35"/>
+  </w:num>
+  <w:num w:numId="36">
+    <w:abstractNumId w:val="36"/>
   </w:num>
 </w:numbering>
 </file>
@@ -21933,6 +27044,10 @@
       <w:rFonts w:cs="OpenSymbol"/>
     </w:rPr>
   </w:style>
+  <w:style w:type="character" w:styleId="NumberingSymbols">
+    <w:name w:val="Numbering Symbols"/>
+    <w:rPr/>
+  </w:style>
   <w:style w:type="paragraph" w:styleId="Heading">
     <w:name w:val="Heading"/>
     <w:basedOn w:val="Normal"/>
